--- a/Documentacion/Diario_TFG-JavaFX-solo.docx
+++ b/Documentacion/Diario_TFG-JavaFX-solo.docx
@@ -188,13 +188,7 @@
         <w:rPr>
           <w:b/>
         </w:rPr>
-        <w:t xml:space="preserve"> </w:t>
-      </w:r>
-      <w:r>
-        <w:rPr>
-          <w:b/>
-        </w:rPr>
-        <w:t>símbolo</w:t>
+        <w:t xml:space="preserve"> símbolo</w:t>
       </w:r>
       <w:r>
         <w:t>: es el símbolo que se va a representar en este Nodo.</w:t>
@@ -397,13 +391,7 @@
         <w:t xml:space="preserve"> </w:t>
       </w:r>
       <w:r>
-        <w:t xml:space="preserve">posición en el eje </w:t>
-      </w:r>
-      <w:r>
-        <w:t>Y</w:t>
-      </w:r>
-      <w:r>
-        <w:t xml:space="preserve"> del nodo</w:t>
+        <w:t>posición en el eje Y del nodo</w:t>
       </w:r>
       <w:r>
         <w:t>.</w:t>
@@ -1020,19 +1008,7 @@
     </w:p>
     <w:p>
       <w:r>
-        <w:t xml:space="preserve">Crea el nodo, asigna </w:t>
-      </w:r>
-      <w:r>
-        <w:t xml:space="preserve">el color </w:t>
-      </w:r>
-      <w:r>
-        <w:t xml:space="preserve">y </w:t>
-      </w:r>
-      <w:r>
-        <w:t xml:space="preserve">la posición </w:t>
-      </w:r>
-      <w:r>
-        <w:t>del rectángulo y la guarda. Crea la etiqueta con el símbolo, le asigna la posición y guarda la etiqueta. Después guarda el nodo en el mapa de nodos.</w:t>
+        <w:t>Crea el nodo, asigna el color y la posición del rectángulo y la guarda. Crea la etiqueta con el símbolo, le asigna la posición y guarda la etiqueta. Después guarda el nodo en el mapa de nodos.</w:t>
       </w:r>
       <w:r>
         <w:t xml:space="preserve"> </w:t>
@@ -1214,7 +1190,15 @@
       </w:r>
       <w:proofErr w:type="spellEnd"/>
       <w:r>
-        <w:t xml:space="preserve"> mas el ancho del nodo y la posición en el eje Y introducida. Después se crea la etiqueta, se le asigna su posición y se guarda en el nodo. Por último, se guarda el nodo en el conjunto que se va a devolver, en el mapa de hermanos y se dibuja en el panel el rectángulo y la etiqueta.</w:t>
+        <w:t xml:space="preserve"> </w:t>
+      </w:r>
+      <w:proofErr w:type="spellStart"/>
+      <w:r>
+        <w:t>mas</w:t>
+      </w:r>
+      <w:proofErr w:type="spellEnd"/>
+      <w:r>
+        <w:t xml:space="preserve"> el ancho del nodo y la posición en el eje Y introducida. Después se crea la etiqueta, se le asigna su posición y se guarda en el nodo. Por último, se guarda el nodo en el conjunto que se va a devolver, en el mapa de hermanos y se dibuja en el panel el rectángulo y la etiqueta.</w:t>
       </w:r>
     </w:p>
     <w:p>
@@ -1699,70 +1683,264 @@
         <w:rPr>
           <w:b/>
         </w:rPr>
+        <w:t xml:space="preserve"> ) </w:t>
+      </w:r>
+    </w:p>
+    <w:p>
+      <w:r>
+        <w:t xml:space="preserve">Recoge el paso desde el que se va a construir, el paso hasta el que se va a </w:t>
+      </w:r>
+      <w:proofErr w:type="spellStart"/>
+      <w:proofErr w:type="gramStart"/>
+      <w:r>
+        <w:t>construir,no</w:t>
+      </w:r>
+      <w:proofErr w:type="spellEnd"/>
+      <w:proofErr w:type="gramEnd"/>
+      <w:r>
+        <w:t xml:space="preserve"> incluido</w:t>
+      </w:r>
+      <w:r>
+        <w:t xml:space="preserve"> este, y el panel sobre el que se va a pintar.</w:t>
+      </w:r>
+    </w:p>
+    <w:p>
+      <w:r>
+        <w:t xml:space="preserve">Por cada paso ,desde el paso inicial introducido(contador) hasta el solicitado, si es el primer paso (correspondiente a la raíz del árbol) se inserta un nodo y se pone la posición anterior a un valor por defecto </w:t>
+      </w:r>
+      <w:r>
+        <w:rPr>
+          <w:color w:val="FF0000"/>
+        </w:rPr>
+        <w:t>(0 o 10 , está por decidir)</w:t>
+      </w:r>
+      <w:r>
+        <w:t>, sino, se recupera el padre del nodo que se va a insertar, si el padre no tiene hijos, se inserta el hijo en la posición X anterior y la posición Y será el doble de la altura del rectángulo más la posición Y del padre, se añade el nodo a los hijos del padre y se obtiene la regla correspondiente al nodo, si esta regla nos nula se insertan los nodos no ejecutados correspondientes al lado del nodo ejecutado.</w:t>
+      </w:r>
+      <w:r>
+        <w:t xml:space="preserve"> Después se inserta el rectángulo correspondiente a la regla con el ancho del rectángulo del nodo más el de todos los nodos no ejecutados hermanos y se actualiza la posición anterior a la del nodo ejecutado insertado.</w:t>
+      </w:r>
+    </w:p>
+    <w:p>
+      <w:r>
+        <w:t>Si el padre ya tenía hijos, inserta el nodo en la posición X anterior más el ancho del rectángulo más una distancia de separación por defecto y la posición Y será el doble de la altura del rectángulo más la posición Y del padre y se añade el nodo a los hijos del padre. Después se eliminan los nodos no ejecutados del hermano izquierdo y se insertan los de este nodo.</w:t>
+      </w:r>
+      <w:r>
+        <w:t xml:space="preserve"> A continuación, se obtiene el rectángulo de la regla que tiene el hermano ejecutado izquierdo y si el primer hermano ejecutado no está en la posición por defecto se le añade al ancho del rectángulo la distancia del ultimo nodo no ejecutado del anterior nodo ejecutado más el ancho del nodo ejecutado más el ancho de los nodos hermanos no ejecutados más las distancias de separación menos la posición del primer hermano ejecutado. Si el nodo está en la posición por defecto se le añade el ancho del nodo más el ancho de los hermanos no ejecutados más las distancias de separación. Se guarda el rectángulo en la regla y se actualiza la posición anterior.</w:t>
+      </w:r>
+    </w:p>
+    <w:p>
+      <w:pPr>
+        <w:rPr>
+          <w:b/>
+        </w:rPr>
+      </w:pPr>
+      <w:proofErr w:type="spellStart"/>
+      <w:r>
+        <w:rPr>
+          <w:b/>
+        </w:rPr>
+        <w:t>public</w:t>
+      </w:r>
+      <w:proofErr w:type="spellEnd"/>
+      <w:r>
+        <w:rPr>
+          <w:b/>
+        </w:rPr>
+        <w:t xml:space="preserve"> </w:t>
+      </w:r>
+      <w:proofErr w:type="spellStart"/>
+      <w:r>
+        <w:rPr>
+          <w:b/>
+        </w:rPr>
+        <w:t>void</w:t>
+      </w:r>
+      <w:proofErr w:type="spellEnd"/>
+      <w:r>
+        <w:rPr>
+          <w:b/>
+        </w:rPr>
+        <w:t xml:space="preserve"> </w:t>
+      </w:r>
+      <w:proofErr w:type="gramStart"/>
+      <w:r>
+        <w:rPr>
+          <w:b/>
+        </w:rPr>
+        <w:t>eliminar(</w:t>
+      </w:r>
+      <w:proofErr w:type="spellStart"/>
+      <w:proofErr w:type="gramEnd"/>
+      <w:r>
+        <w:rPr>
+          <w:b/>
+        </w:rPr>
+        <w:t>int</w:t>
+      </w:r>
+      <w:proofErr w:type="spellEnd"/>
+      <w:r>
+        <w:rPr>
+          <w:b/>
+        </w:rPr>
+        <w:t xml:space="preserve"> </w:t>
+      </w:r>
+      <w:proofErr w:type="spellStart"/>
+      <w:r>
+        <w:rPr>
+          <w:b/>
+        </w:rPr>
+        <w:t>contador,int</w:t>
+      </w:r>
+      <w:proofErr w:type="spellEnd"/>
+      <w:r>
+        <w:rPr>
+          <w:b/>
+        </w:rPr>
+        <w:t xml:space="preserve"> </w:t>
+      </w:r>
+      <w:proofErr w:type="spellStart"/>
+      <w:r>
+        <w:rPr>
+          <w:b/>
+        </w:rPr>
+        <w:t>pasoSolicitado,Pane</w:t>
+      </w:r>
+      <w:proofErr w:type="spellEnd"/>
+      <w:r>
+        <w:rPr>
+          <w:b/>
+        </w:rPr>
+        <w:t xml:space="preserve"> </w:t>
+      </w:r>
+      <w:proofErr w:type="spellStart"/>
+      <w:r>
+        <w:rPr>
+          <w:b/>
+        </w:rPr>
+        <w:t>panelPadre</w:t>
+      </w:r>
+      <w:proofErr w:type="spellEnd"/>
+      <w:r>
+        <w:rPr>
+          <w:b/>
+        </w:rPr>
         <w:t xml:space="preserve"> )</w:t>
       </w:r>
-      <w:r>
-        <w:rPr>
-          <w:b/>
-        </w:rPr>
-        <w:t xml:space="preserve"> </w:t>
-      </w:r>
-    </w:p>
-    <w:p>
-      <w:r>
-        <w:t xml:space="preserve">Recoge el paso desde el que se va a construir, el paso hasta el que se va a </w:t>
+    </w:p>
+    <w:p>
+      <w:r>
+        <w:t>Recoge el paso inicial desde el que se va a empezar a borrar, el paso hasta el que se borra y el panel del que se van a borrar los nodos.</w:t>
+      </w:r>
+    </w:p>
+    <w:p>
+      <w:r>
+        <w:t>Por todo el intervalo de pasos desde contador -1</w:t>
+      </w:r>
+      <w:r>
+        <w:rPr>
+          <w:color w:val="FF0000"/>
+        </w:rPr>
+        <w:t>(revisar)</w:t>
+      </w:r>
+      <w:r>
+        <w:rPr>
+          <w:color w:val="FF0000"/>
+        </w:rPr>
+        <w:t xml:space="preserve"> </w:t>
+      </w:r>
+      <w:r>
+        <w:t>hasta el paso final</w:t>
+      </w:r>
+      <w:r>
+        <w:t xml:space="preserve"> si el nodo que se va a eliminar no es nodo raíz y es el primero de los hijos se eliminan los nodos hermanos no </w:t>
+      </w:r>
+      <w:r>
+        <w:t>ejecutados,</w:t>
+      </w:r>
+      <w:r>
+        <w:t xml:space="preserve"> después se busca el nodo no ejecutado del hermano izquierdo que corresponde al </w:t>
+      </w:r>
+      <w:r>
+        <w:lastRenderedPageBreak/>
+        <w:t>símbolo del nodo a eliminar, si existe dicho nodo se vuelve a pintar en el sitio que le corresponde.</w:t>
+      </w:r>
+      <w:r>
+        <w:t xml:space="preserve"> Por último</w:t>
+      </w:r>
+      <w:r>
+        <w:t>,</w:t>
+      </w:r>
+      <w:r>
+        <w:t xml:space="preserve"> se elimina el nodo a eliminar.</w:t>
+      </w:r>
+      <w:r>
+        <w:t xml:space="preserve"> </w:t>
+      </w:r>
+    </w:p>
+    <w:p>
+      <w:pPr>
+        <w:rPr>
+          <w:b/>
+        </w:rPr>
+      </w:pPr>
+      <w:proofErr w:type="spellStart"/>
+      <w:r>
+        <w:rPr>
+          <w:b/>
+        </w:rPr>
+        <w:t>public</w:t>
+      </w:r>
+      <w:proofErr w:type="spellEnd"/>
+      <w:r>
+        <w:rPr>
+          <w:b/>
+        </w:rPr>
+        <w:t xml:space="preserve"> Nodo </w:t>
       </w:r>
       <w:proofErr w:type="spellStart"/>
       <w:proofErr w:type="gramStart"/>
       <w:r>
-        <w:t>construir,no</w:t>
-      </w:r>
-      <w:proofErr w:type="spellEnd"/>
+        <w:rPr>
+          <w:b/>
+        </w:rPr>
+        <w:t>NodoNotExec</w:t>
+      </w:r>
+      <w:proofErr w:type="spellEnd"/>
+      <w:r>
+        <w:rPr>
+          <w:b/>
+        </w:rPr>
+        <w:t>(</w:t>
+      </w:r>
       <w:proofErr w:type="gramEnd"/>
       <w:r>
-        <w:t xml:space="preserve"> incluido</w:t>
-      </w:r>
-      <w:r>
-        <w:t xml:space="preserve"> este, y el panel sobre el que se va a pintar.</w:t>
-      </w:r>
-    </w:p>
-    <w:p>
-      <w:r>
-        <w:t xml:space="preserve">Por cada paso ,desde el paso inicial introducido(contador) hasta el solicitado, si es el primer paso (correspondiente a la raíz del árbol) se inserta un nodo y se pone la posición anterior a un valor por defecto </w:t>
-      </w:r>
-      <w:r>
-        <w:rPr>
-          <w:color w:val="FF0000"/>
-        </w:rPr>
-        <w:t>(0 o 10 , está por decidir)</w:t>
-      </w:r>
-      <w:r>
-        <w:t>, sino, se recupera el padre del nodo que se va a insertar, si el padre no tiene hijos, se inserta el hijo en la posición X anterior y la posición Y será el doble de la altura del rectángulo más la posición Y del padre, se añade el nodo a los hijos del padre y se obtiene la regla correspondiente al nodo, si esta regla nos nula se insertan los nodos no ejecutados correspondientes al lado del nodo ejecutado.</w:t>
-      </w:r>
-      <w:r>
-        <w:t xml:space="preserve"> Después se inserta el rectángulo correspondiente a la regla con el ancho del rectángulo del nodo más el de todos los nodos no ejecutados hermanos y se actualiza la posición anterior a la del nodo ejecutado insertado.</w:t>
-      </w:r>
-    </w:p>
-    <w:p>
-      <w:r>
-        <w:t>Si el padre ya tenía hijos, inserta el nodo en la posición X anterior más el ancho del rectángulo más una distancia de separación por defecto y</w:t>
-      </w:r>
-      <w:r>
-        <w:t xml:space="preserve"> la posición Y será el doble de la altura del rectángulo más la posición Y del padre</w:t>
-      </w:r>
-      <w:r>
-        <w:t xml:space="preserve"> y se añade el nodo a los hijos del padre. Después se eliminan los nodos no ejecutados del hermano izquierdo y se insertan los de este nodo.</w:t>
-      </w:r>
-      <w:r>
-        <w:t xml:space="preserve"> A continuación, se obtiene el rectángulo de la regla que tiene el hermano ejecutado izquierdo y si el primer hermano ejecutado no está en la posición por defecto se le añade al ancho del rectángulo la distancia del ultimo nodo no ejecutado del anterior nodo ejecutado más el ancho del nodo ejecutado más el ancho de los nodos hermanos no ejecutados más las distancias de separación menos la posición del primer hermano ejecutado. Si el nodo está en la posición por defecto se le añade el ancho del nodo más el ancho de los hermanos no ejecutados más las distancias de separación. Se guarda el rectángulo en la regla y se actualiza la posición anterior</w:t>
+        <w:rPr>
+          <w:b/>
+        </w:rPr>
+        <w:t>Nodo nodo)</w:t>
+      </w:r>
+    </w:p>
+    <w:p>
+      <w:r>
+        <w:t>Recoge el nodo que se va a buscar.</w:t>
+      </w:r>
+    </w:p>
+    <w:p>
+      <w:r>
+        <w:t xml:space="preserve">Si el nodo no es la raíz se busca en los hermanos no ejecutados del hermano </w:t>
+      </w:r>
+      <w:proofErr w:type="spellStart"/>
+      <w:r>
+        <w:t>izquierdo.si</w:t>
+      </w:r>
+      <w:proofErr w:type="spellEnd"/>
+      <w:r>
+        <w:t xml:space="preserve"> no se encuentra dicho nodo devuelve null.</w:t>
       </w:r>
       <w:bookmarkStart w:id="0" w:name="_GoBack"/>
       <w:bookmarkEnd w:id="0"/>
-      <w:r>
-        <w:t>.</w:t>
-      </w:r>
-    </w:p>
-    <w:p/>
+    </w:p>
     <w:p/>
     <w:p>
       <w:r>

--- a/Documentacion/Diario_TFG-JavaFX-solo.docx
+++ b/Documentacion/Diario_TFG-JavaFX-solo.docx
@@ -1938,15 +1938,1278 @@
       <w:r>
         <w:t xml:space="preserve"> no se encuentra dicho nodo devuelve null.</w:t>
       </w:r>
+    </w:p>
+    <w:p/>
+    <w:p>
+      <w:pPr>
+        <w:pStyle w:val="Ttulo2"/>
+      </w:pPr>
+      <w:r>
+        <w:t xml:space="preserve">  </w:t>
+      </w:r>
+      <w:r>
+        <w:t>Clase Gramática V0.1</w:t>
+      </w:r>
+    </w:p>
+    <w:p/>
+    <w:p>
+      <w:r>
+        <w:t>Atributos:</w:t>
+      </w:r>
+    </w:p>
+    <w:p>
+      <w:pPr>
+        <w:rPr>
+          <w:b/>
+        </w:rPr>
+      </w:pPr>
+      <w:proofErr w:type="spellStart"/>
+      <w:r>
+        <w:rPr>
+          <w:b/>
+        </w:rPr>
+        <w:t>private</w:t>
+      </w:r>
+      <w:proofErr w:type="spellEnd"/>
+      <w:r>
+        <w:rPr>
+          <w:b/>
+        </w:rPr>
+        <w:t xml:space="preserve"> </w:t>
+      </w:r>
+      <w:proofErr w:type="spellStart"/>
+      <w:r>
+        <w:rPr>
+          <w:b/>
+        </w:rPr>
+        <w:t>FicheroXML</w:t>
+      </w:r>
+      <w:proofErr w:type="spellEnd"/>
+      <w:r>
+        <w:rPr>
+          <w:b/>
+        </w:rPr>
+        <w:t xml:space="preserve"> ejemplo</w:t>
+      </w:r>
+      <w:r>
+        <w:rPr>
+          <w:b/>
+        </w:rPr>
+        <w:t xml:space="preserve">: </w:t>
+      </w:r>
+      <w:r>
+        <w:t>Datos recabados del archivo XML.</w:t>
+      </w:r>
+    </w:p>
+    <w:p>
+      <w:proofErr w:type="spellStart"/>
+      <w:r>
+        <w:rPr>
+          <w:b/>
+        </w:rPr>
+        <w:t>private</w:t>
+      </w:r>
+      <w:proofErr w:type="spellEnd"/>
+      <w:r>
+        <w:rPr>
+          <w:b/>
+        </w:rPr>
+        <w:t xml:space="preserve"> </w:t>
+      </w:r>
+      <w:proofErr w:type="spellStart"/>
+      <w:r>
+        <w:rPr>
+          <w:b/>
+        </w:rPr>
+        <w:t>ArrayList</w:t>
+      </w:r>
+      <w:proofErr w:type="spellEnd"/>
+      <w:r>
+        <w:rPr>
+          <w:b/>
+        </w:rPr>
+        <w:t xml:space="preserve">&lt;Regla&gt; reglas: </w:t>
+      </w:r>
+      <w:r>
+        <w:t>Lista con las reglas de la gramática.</w:t>
+      </w:r>
+    </w:p>
+    <w:p>
+      <w:proofErr w:type="spellStart"/>
+      <w:r>
+        <w:rPr>
+          <w:b/>
+        </w:rPr>
+        <w:t>private</w:t>
+      </w:r>
+      <w:proofErr w:type="spellEnd"/>
+      <w:r>
+        <w:rPr>
+          <w:b/>
+        </w:rPr>
+        <w:t xml:space="preserve"> </w:t>
+      </w:r>
+      <w:proofErr w:type="spellStart"/>
+      <w:r>
+        <w:rPr>
+          <w:b/>
+        </w:rPr>
+        <w:t>int</w:t>
+      </w:r>
+      <w:proofErr w:type="spellEnd"/>
+      <w:r>
+        <w:rPr>
+          <w:b/>
+        </w:rPr>
+        <w:t xml:space="preserve"> </w:t>
+      </w:r>
+      <w:proofErr w:type="spellStart"/>
+      <w:r>
+        <w:rPr>
+          <w:b/>
+        </w:rPr>
+        <w:t>posYAnterior</w:t>
+      </w:r>
+      <w:proofErr w:type="spellEnd"/>
+      <w:r>
+        <w:rPr>
+          <w:b/>
+        </w:rPr>
+        <w:t xml:space="preserve">: </w:t>
+      </w:r>
+      <w:r>
+        <w:t>Posición de la regla anterior en el eje Y para poder situar las reglas de forma correcta.</w:t>
+      </w:r>
+    </w:p>
+    <w:p>
+      <w:pPr>
+        <w:rPr>
+          <w:b/>
+        </w:rPr>
+      </w:pPr>
+      <w:proofErr w:type="spellStart"/>
+      <w:r>
+        <w:rPr>
+          <w:b/>
+        </w:rPr>
+        <w:t>private</w:t>
+      </w:r>
+      <w:proofErr w:type="spellEnd"/>
+      <w:r>
+        <w:rPr>
+          <w:b/>
+        </w:rPr>
+        <w:t xml:space="preserve"> </w:t>
+      </w:r>
+      <w:proofErr w:type="spellStart"/>
+      <w:r>
+        <w:rPr>
+          <w:b/>
+        </w:rPr>
+        <w:t>HashMap</w:t>
+      </w:r>
+      <w:proofErr w:type="spellEnd"/>
+      <w:r>
+        <w:rPr>
+          <w:b/>
+        </w:rPr>
+        <w:t>&lt;</w:t>
+      </w:r>
+      <w:proofErr w:type="spellStart"/>
+      <w:proofErr w:type="gramStart"/>
+      <w:r>
+        <w:rPr>
+          <w:b/>
+        </w:rPr>
+        <w:t>Rectangle,Regla</w:t>
+      </w:r>
+      <w:proofErr w:type="spellEnd"/>
+      <w:proofErr w:type="gramEnd"/>
+      <w:r>
+        <w:rPr>
+          <w:b/>
+        </w:rPr>
+        <w:t>&gt;</w:t>
+      </w:r>
+      <w:proofErr w:type="spellStart"/>
+      <w:r>
+        <w:rPr>
+          <w:b/>
+        </w:rPr>
+        <w:t>relRectRegla</w:t>
+      </w:r>
+      <w:proofErr w:type="spellEnd"/>
+      <w:r>
+        <w:rPr>
+          <w:b/>
+        </w:rPr>
+        <w:t>:</w:t>
+      </w:r>
+      <w:r>
+        <w:rPr>
+          <w:b/>
+        </w:rPr>
+        <w:t xml:space="preserve"> </w:t>
+      </w:r>
+      <w:r>
+        <w:t>Mapa que contiene como se relacionan los rectángulos del grafo con las reglas de la gramática.</w:t>
+      </w:r>
+    </w:p>
+    <w:p>
+      <w:proofErr w:type="spellStart"/>
+      <w:r>
+        <w:rPr>
+          <w:b/>
+        </w:rPr>
+        <w:t>private</w:t>
+      </w:r>
+      <w:proofErr w:type="spellEnd"/>
+      <w:r>
+        <w:rPr>
+          <w:b/>
+        </w:rPr>
+        <w:t xml:space="preserve"> </w:t>
+      </w:r>
+      <w:proofErr w:type="spellStart"/>
+      <w:r>
+        <w:rPr>
+          <w:b/>
+        </w:rPr>
+        <w:t>HashMap</w:t>
+      </w:r>
+      <w:proofErr w:type="spellEnd"/>
+      <w:r>
+        <w:rPr>
+          <w:b/>
+        </w:rPr>
+        <w:t>&lt;</w:t>
+      </w:r>
+      <w:proofErr w:type="spellStart"/>
+      <w:proofErr w:type="gramStart"/>
+      <w:r>
+        <w:rPr>
+          <w:b/>
+        </w:rPr>
+        <w:t>String,Rectangle</w:t>
+      </w:r>
+      <w:proofErr w:type="spellEnd"/>
+      <w:proofErr w:type="gramEnd"/>
+      <w:r>
+        <w:rPr>
+          <w:b/>
+        </w:rPr>
+        <w:t xml:space="preserve">&gt; </w:t>
+      </w:r>
+      <w:proofErr w:type="spellStart"/>
+      <w:r>
+        <w:rPr>
+          <w:b/>
+        </w:rPr>
+        <w:t>ruleRectGramm</w:t>
+      </w:r>
+      <w:proofErr w:type="spellEnd"/>
+      <w:r>
+        <w:rPr>
+          <w:b/>
+        </w:rPr>
+        <w:t>:</w:t>
+      </w:r>
+      <w:r>
+        <w:rPr>
+          <w:b/>
+        </w:rPr>
+        <w:t xml:space="preserve"> </w:t>
+      </w:r>
+      <w:r>
+        <w:t xml:space="preserve"> Mapa que relaciona los rectángulos y las reglas de la gramática.</w:t>
+      </w:r>
+    </w:p>
+    <w:p>
+      <w:proofErr w:type="spellStart"/>
+      <w:r>
+        <w:rPr>
+          <w:b/>
+        </w:rPr>
+        <w:t>private</w:t>
+      </w:r>
+      <w:proofErr w:type="spellEnd"/>
+      <w:r>
+        <w:rPr>
+          <w:b/>
+        </w:rPr>
+        <w:t xml:space="preserve"> </w:t>
+      </w:r>
+      <w:proofErr w:type="spellStart"/>
+      <w:r>
+        <w:rPr>
+          <w:b/>
+        </w:rPr>
+        <w:t>HashMap</w:t>
+      </w:r>
+      <w:proofErr w:type="spellEnd"/>
+      <w:r>
+        <w:rPr>
+          <w:b/>
+        </w:rPr>
+        <w:t>&lt;</w:t>
+      </w:r>
+      <w:proofErr w:type="spellStart"/>
+      <w:proofErr w:type="gramStart"/>
+      <w:r>
+        <w:rPr>
+          <w:b/>
+        </w:rPr>
+        <w:t>String,ArrayList</w:t>
+      </w:r>
+      <w:proofErr w:type="spellEnd"/>
+      <w:proofErr w:type="gramEnd"/>
+      <w:r>
+        <w:rPr>
+          <w:b/>
+        </w:rPr>
+        <w:t>&lt;</w:t>
+      </w:r>
+      <w:proofErr w:type="spellStart"/>
+      <w:r>
+        <w:rPr>
+          <w:b/>
+        </w:rPr>
+        <w:t>Label</w:t>
+      </w:r>
+      <w:proofErr w:type="spellEnd"/>
+      <w:r>
+        <w:rPr>
+          <w:b/>
+        </w:rPr>
+        <w:t xml:space="preserve">&gt;&gt; </w:t>
+      </w:r>
+      <w:proofErr w:type="spellStart"/>
+      <w:r>
+        <w:rPr>
+          <w:b/>
+        </w:rPr>
+        <w:t>reglaLabel</w:t>
+      </w:r>
+      <w:proofErr w:type="spellEnd"/>
+      <w:r>
+        <w:rPr>
+          <w:b/>
+        </w:rPr>
+        <w:t>:</w:t>
+      </w:r>
+      <w:r>
+        <w:rPr>
+          <w:b/>
+        </w:rPr>
+        <w:t xml:space="preserve"> </w:t>
+      </w:r>
+      <w:r>
+        <w:t>Mapa que relaciona cada regla con sus etiquetas.</w:t>
+      </w:r>
+    </w:p>
+    <w:p>
+      <w:proofErr w:type="spellStart"/>
+      <w:r>
+        <w:rPr>
+          <w:b/>
+        </w:rPr>
+        <w:t>private</w:t>
+      </w:r>
+      <w:proofErr w:type="spellEnd"/>
+      <w:r>
+        <w:rPr>
+          <w:b/>
+        </w:rPr>
+        <w:t xml:space="preserve"> </w:t>
+      </w:r>
+      <w:proofErr w:type="spellStart"/>
+      <w:r>
+        <w:rPr>
+          <w:b/>
+        </w:rPr>
+        <w:t>HashMap</w:t>
+      </w:r>
+      <w:proofErr w:type="spellEnd"/>
+      <w:r>
+        <w:rPr>
+          <w:b/>
+        </w:rPr>
+        <w:t>&lt;</w:t>
+      </w:r>
+      <w:proofErr w:type="spellStart"/>
+      <w:proofErr w:type="gramStart"/>
+      <w:r>
+        <w:rPr>
+          <w:b/>
+        </w:rPr>
+        <w:t>String,Boolean</w:t>
+      </w:r>
+      <w:proofErr w:type="spellEnd"/>
+      <w:proofErr w:type="gramEnd"/>
+      <w:r>
+        <w:rPr>
+          <w:b/>
+        </w:rPr>
+        <w:t>&gt;</w:t>
+      </w:r>
+      <w:proofErr w:type="spellStart"/>
+      <w:r>
+        <w:rPr>
+          <w:b/>
+        </w:rPr>
+        <w:t>formaReglas</w:t>
+      </w:r>
+      <w:proofErr w:type="spellEnd"/>
+      <w:r>
+        <w:rPr>
+          <w:b/>
+        </w:rPr>
+        <w:t>:</w:t>
+      </w:r>
+      <w:r>
+        <w:t xml:space="preserve"> Mapa que relaciona las reglas con su forma. True si tienen la forma larga con las acciones y false si tiene la forma corta.</w:t>
+      </w:r>
+    </w:p>
+    <w:p>
+      <w:proofErr w:type="spellStart"/>
+      <w:r>
+        <w:rPr>
+          <w:b/>
+        </w:rPr>
+        <w:t>private</w:t>
+      </w:r>
+      <w:proofErr w:type="spellEnd"/>
+      <w:r>
+        <w:rPr>
+          <w:b/>
+        </w:rPr>
+        <w:t xml:space="preserve"> </w:t>
+      </w:r>
+      <w:proofErr w:type="spellStart"/>
+      <w:r>
+        <w:rPr>
+          <w:b/>
+        </w:rPr>
+        <w:t>HashMap</w:t>
+      </w:r>
+      <w:proofErr w:type="spellEnd"/>
+      <w:r>
+        <w:rPr>
+          <w:b/>
+        </w:rPr>
+        <w:t>&lt;</w:t>
+      </w:r>
+      <w:proofErr w:type="spellStart"/>
+      <w:proofErr w:type="gramStart"/>
+      <w:r>
+        <w:rPr>
+          <w:b/>
+        </w:rPr>
+        <w:t>String,Regla</w:t>
+      </w:r>
+      <w:proofErr w:type="spellEnd"/>
+      <w:proofErr w:type="gramEnd"/>
+      <w:r>
+        <w:rPr>
+          <w:b/>
+        </w:rPr>
+        <w:t xml:space="preserve">&gt; </w:t>
+      </w:r>
+      <w:proofErr w:type="spellStart"/>
+      <w:r>
+        <w:rPr>
+          <w:b/>
+        </w:rPr>
+        <w:t>idRegla</w:t>
+      </w:r>
+      <w:proofErr w:type="spellEnd"/>
+      <w:r>
+        <w:rPr>
+          <w:b/>
+        </w:rPr>
+        <w:t>:</w:t>
+      </w:r>
+      <w:r>
+        <w:rPr>
+          <w:b/>
+        </w:rPr>
+        <w:t xml:space="preserve"> </w:t>
+      </w:r>
+      <w:r>
+        <w:t>Mapa</w:t>
+      </w:r>
+      <w:r>
+        <w:rPr>
+          <w:b/>
+        </w:rPr>
+        <w:t xml:space="preserve"> </w:t>
+      </w:r>
+      <w:r>
+        <w:t>para obtener la misma regla pero con los símbolos que la corresponde ya que las reglas de la lista de la gramática no los tiene.</w:t>
+      </w:r>
+    </w:p>
+    <w:p>
+      <w:proofErr w:type="spellStart"/>
+      <w:r>
+        <w:rPr>
+          <w:b/>
+        </w:rPr>
+        <w:t>private</w:t>
+      </w:r>
+      <w:proofErr w:type="spellEnd"/>
+      <w:r>
+        <w:rPr>
+          <w:b/>
+        </w:rPr>
+        <w:t xml:space="preserve"> </w:t>
+      </w:r>
+      <w:proofErr w:type="spellStart"/>
+      <w:r>
+        <w:rPr>
+          <w:b/>
+        </w:rPr>
+        <w:t>Pane</w:t>
+      </w:r>
+      <w:proofErr w:type="spellEnd"/>
+      <w:r>
+        <w:rPr>
+          <w:b/>
+        </w:rPr>
+        <w:t xml:space="preserve"> </w:t>
+      </w:r>
+      <w:proofErr w:type="spellStart"/>
+      <w:r>
+        <w:rPr>
+          <w:b/>
+        </w:rPr>
+        <w:t>panelPadre</w:t>
+      </w:r>
+      <w:proofErr w:type="spellEnd"/>
+      <w:r>
+        <w:rPr>
+          <w:b/>
+        </w:rPr>
+        <w:t>:</w:t>
+      </w:r>
+      <w:r>
+        <w:t xml:space="preserve"> panel donde se va a dibujar la gramática.</w:t>
+      </w:r>
+    </w:p>
+    <w:p>
+      <w:r>
+        <w:t>Constructor:</w:t>
+      </w:r>
+    </w:p>
+    <w:p>
+      <w:proofErr w:type="spellStart"/>
+      <w:r>
+        <w:rPr>
+          <w:b/>
+        </w:rPr>
+        <w:t>public</w:t>
+      </w:r>
+      <w:proofErr w:type="spellEnd"/>
+      <w:r>
+        <w:rPr>
+          <w:b/>
+        </w:rPr>
+        <w:t xml:space="preserve"> </w:t>
+      </w:r>
+      <w:proofErr w:type="spellStart"/>
+      <w:proofErr w:type="gramStart"/>
+      <w:r>
+        <w:rPr>
+          <w:b/>
+        </w:rPr>
+        <w:t>Gramatica</w:t>
+      </w:r>
+      <w:proofErr w:type="spellEnd"/>
+      <w:r>
+        <w:rPr>
+          <w:b/>
+        </w:rPr>
+        <w:t>(</w:t>
+      </w:r>
+      <w:proofErr w:type="spellStart"/>
+      <w:proofErr w:type="gramEnd"/>
+      <w:r>
+        <w:rPr>
+          <w:b/>
+        </w:rPr>
+        <w:t>FicheroXML</w:t>
+      </w:r>
+      <w:proofErr w:type="spellEnd"/>
+      <w:r>
+        <w:rPr>
+          <w:b/>
+        </w:rPr>
+        <w:t xml:space="preserve"> </w:t>
+      </w:r>
+      <w:proofErr w:type="spellStart"/>
+      <w:r>
+        <w:rPr>
+          <w:b/>
+        </w:rPr>
+        <w:t>ejemplo,Pane</w:t>
+      </w:r>
+      <w:proofErr w:type="spellEnd"/>
+      <w:r>
+        <w:rPr>
+          <w:b/>
+        </w:rPr>
+        <w:t xml:space="preserve"> </w:t>
+      </w:r>
+      <w:proofErr w:type="spellStart"/>
+      <w:r>
+        <w:rPr>
+          <w:b/>
+        </w:rPr>
+        <w:t>panelPadre</w:t>
+      </w:r>
+      <w:proofErr w:type="spellEnd"/>
+      <w:r>
+        <w:rPr>
+          <w:b/>
+        </w:rPr>
+        <w:t>):</w:t>
+      </w:r>
+      <w:r>
+        <w:rPr>
+          <w:b/>
+        </w:rPr>
+        <w:t xml:space="preserve"> </w:t>
+      </w:r>
+      <w:r>
+        <w:t xml:space="preserve">Inicializa los mapas y recoge y asigna el </w:t>
+      </w:r>
+      <w:proofErr w:type="spellStart"/>
+      <w:r>
+        <w:t>FicheroXML</w:t>
+      </w:r>
+      <w:proofErr w:type="spellEnd"/>
+      <w:r>
+        <w:t xml:space="preserve"> y el </w:t>
+      </w:r>
+      <w:proofErr w:type="spellStart"/>
+      <w:r>
+        <w:t>panelPadre</w:t>
+      </w:r>
+      <w:proofErr w:type="spellEnd"/>
+      <w:r>
+        <w:t>.</w:t>
+      </w:r>
+    </w:p>
+    <w:p>
+      <w:r>
+        <w:t>Métodos:</w:t>
+      </w:r>
+    </w:p>
+    <w:p>
+      <w:pPr>
+        <w:rPr>
+          <w:b/>
+        </w:rPr>
+      </w:pPr>
+      <w:proofErr w:type="spellStart"/>
+      <w:r>
+        <w:rPr>
+          <w:b/>
+        </w:rPr>
+        <w:t>public</w:t>
+      </w:r>
+      <w:proofErr w:type="spellEnd"/>
+      <w:r>
+        <w:rPr>
+          <w:b/>
+        </w:rPr>
+        <w:t xml:space="preserve"> </w:t>
+      </w:r>
+      <w:proofErr w:type="spellStart"/>
+      <w:r>
+        <w:rPr>
+          <w:b/>
+        </w:rPr>
+        <w:t>ArrayList</w:t>
+      </w:r>
+      <w:proofErr w:type="spellEnd"/>
+      <w:r>
+        <w:rPr>
+          <w:b/>
+        </w:rPr>
+        <w:t>&lt;</w:t>
+      </w:r>
+      <w:proofErr w:type="spellStart"/>
+      <w:r>
+        <w:rPr>
+          <w:b/>
+        </w:rPr>
+        <w:t>Label</w:t>
+      </w:r>
+      <w:proofErr w:type="spellEnd"/>
+      <w:r>
+        <w:rPr>
+          <w:b/>
+        </w:rPr>
+        <w:t xml:space="preserve">&gt; </w:t>
+      </w:r>
+      <w:proofErr w:type="spellStart"/>
+      <w:proofErr w:type="gramStart"/>
+      <w:r>
+        <w:rPr>
+          <w:b/>
+        </w:rPr>
+        <w:t>formarReglaCorta</w:t>
+      </w:r>
+      <w:proofErr w:type="spellEnd"/>
+      <w:r>
+        <w:rPr>
+          <w:b/>
+        </w:rPr>
+        <w:t>(</w:t>
+      </w:r>
+      <w:proofErr w:type="gramEnd"/>
+      <w:r>
+        <w:rPr>
+          <w:b/>
+        </w:rPr>
+        <w:t>Regla regla):</w:t>
+      </w:r>
+    </w:p>
+    <w:p>
+      <w:r>
+        <w:t>Recoge</w:t>
+      </w:r>
+      <w:r>
+        <w:t xml:space="preserve"> la regla y devuelve las etiquetas que forman la forma corta de la regla.</w:t>
+      </w:r>
+    </w:p>
+    <w:p>
+      <w:r>
+        <w:t xml:space="preserve">Obtiene la regla con </w:t>
+      </w:r>
+      <w:r>
+        <w:t>símbolos,</w:t>
+      </w:r>
+      <w:r>
+        <w:t xml:space="preserve"> por cada símbolo crea una etiqueta con ese </w:t>
+      </w:r>
+      <w:r>
+        <w:t>símbolo y lo añade al resultado.</w:t>
+      </w:r>
+    </w:p>
+    <w:p>
+      <w:proofErr w:type="spellStart"/>
+      <w:r>
+        <w:rPr>
+          <w:b/>
+        </w:rPr>
+        <w:t>public</w:t>
+      </w:r>
+      <w:proofErr w:type="spellEnd"/>
+      <w:r>
+        <w:rPr>
+          <w:b/>
+        </w:rPr>
+        <w:t xml:space="preserve"> </w:t>
+      </w:r>
+      <w:proofErr w:type="spellStart"/>
+      <w:r>
+        <w:rPr>
+          <w:b/>
+        </w:rPr>
+        <w:t>ArrayList</w:t>
+      </w:r>
+      <w:proofErr w:type="spellEnd"/>
+      <w:r>
+        <w:rPr>
+          <w:b/>
+        </w:rPr>
+        <w:t>&lt;</w:t>
+      </w:r>
+      <w:proofErr w:type="spellStart"/>
+      <w:r>
+        <w:rPr>
+          <w:b/>
+        </w:rPr>
+        <w:t>Label</w:t>
+      </w:r>
+      <w:proofErr w:type="spellEnd"/>
+      <w:r>
+        <w:rPr>
+          <w:b/>
+        </w:rPr>
+        <w:t xml:space="preserve">&gt; </w:t>
+      </w:r>
+      <w:proofErr w:type="spellStart"/>
+      <w:proofErr w:type="gramStart"/>
+      <w:r>
+        <w:rPr>
+          <w:b/>
+        </w:rPr>
+        <w:t>formarReglaLarga</w:t>
+      </w:r>
+      <w:proofErr w:type="spellEnd"/>
+      <w:r>
+        <w:rPr>
+          <w:b/>
+        </w:rPr>
+        <w:t>(</w:t>
+      </w:r>
+      <w:proofErr w:type="gramEnd"/>
+      <w:r>
+        <w:rPr>
+          <w:b/>
+        </w:rPr>
+        <w:t>Regla regla)</w:t>
+      </w:r>
+      <w:r>
+        <w:rPr>
+          <w:b/>
+        </w:rPr>
+        <w:t xml:space="preserve">: </w:t>
+      </w:r>
+    </w:p>
+    <w:p>
+      <w:r>
+        <w:t xml:space="preserve">Recoge la regla y devuelve las etiquetas que forman la forma </w:t>
+      </w:r>
+      <w:r>
+        <w:t>larga</w:t>
+      </w:r>
+      <w:r>
+        <w:t xml:space="preserve"> de la regla</w:t>
+      </w:r>
+      <w:r>
+        <w:t xml:space="preserve"> con las acciones</w:t>
+      </w:r>
+      <w:r>
+        <w:t>.</w:t>
+      </w:r>
+    </w:p>
+    <w:p>
+      <w:r>
+        <w:lastRenderedPageBreak/>
+        <w:t>Obtiene la regla con símbolos y por cada símbolo si no se acaban los símbolos y si la posición del símbolo coincide con la de la acción se crea dos etiquetas una con la acción que corresponde a la posición y otra con el símbolo siguiente.</w:t>
+      </w:r>
+      <w:r>
+        <w:rPr>
+          <w:color w:val="FF0000"/>
+        </w:rPr>
+        <w:t xml:space="preserve"> </w:t>
+      </w:r>
+      <w:r>
+        <w:rPr>
+          <w:color w:val="FF0000"/>
+        </w:rPr>
+        <w:t>(revisar)</w:t>
+      </w:r>
+      <w:r>
+        <w:rPr>
+          <w:color w:val="FF0000"/>
+        </w:rPr>
+        <w:t xml:space="preserve">. </w:t>
+      </w:r>
+      <w:r>
+        <w:t>Se añade</w:t>
+      </w:r>
+      <w:r>
+        <w:t>n al resultado y se suma uno a la posición. Si no coincide se crea una única etiqueta con el valor de símbolo y se añade al resultado. Después se suma uno a la posición en la regla.</w:t>
+      </w:r>
+    </w:p>
+    <w:p>
+      <w:pPr>
+        <w:rPr>
+          <w:b/>
+        </w:rPr>
+      </w:pPr>
+      <w:proofErr w:type="spellStart"/>
+      <w:r>
+        <w:rPr>
+          <w:b/>
+        </w:rPr>
+        <w:t>public</w:t>
+      </w:r>
+      <w:proofErr w:type="spellEnd"/>
+      <w:r>
+        <w:rPr>
+          <w:b/>
+        </w:rPr>
+        <w:t xml:space="preserve"> </w:t>
+      </w:r>
+      <w:proofErr w:type="spellStart"/>
+      <w:r>
+        <w:rPr>
+          <w:b/>
+        </w:rPr>
+        <w:t>void</w:t>
+      </w:r>
+      <w:proofErr w:type="spellEnd"/>
+      <w:r>
+        <w:rPr>
+          <w:b/>
+        </w:rPr>
+        <w:t xml:space="preserve"> </w:t>
+      </w:r>
+      <w:proofErr w:type="gramStart"/>
+      <w:r>
+        <w:rPr>
+          <w:b/>
+        </w:rPr>
+        <w:t>construir(</w:t>
+      </w:r>
+      <w:proofErr w:type="gramEnd"/>
+      <w:r>
+        <w:rPr>
+          <w:b/>
+        </w:rPr>
+        <w:t>)</w:t>
+      </w:r>
+      <w:r>
+        <w:rPr>
+          <w:b/>
+        </w:rPr>
+        <w:t>:</w:t>
+      </w:r>
+    </w:p>
+    <w:p>
+      <w:r>
+        <w:t>Por cada regla de la lista de reglas</w:t>
+      </w:r>
+      <w:r>
+        <w:t>,</w:t>
+      </w:r>
+      <w:r>
+        <w:t xml:space="preserve"> guarda</w:t>
+      </w:r>
+      <w:r>
+        <w:t xml:space="preserve"> la regla</w:t>
+      </w:r>
+      <w:r>
+        <w:t xml:space="preserve"> en un mapa según su </w:t>
+      </w:r>
+      <w:r>
+        <w:t>id</w:t>
+      </w:r>
+      <w:r>
+        <w:rPr>
+          <w:b/>
+        </w:rPr>
+        <w:t xml:space="preserve">, </w:t>
+      </w:r>
+      <w:r>
+        <w:t xml:space="preserve">crea la lista de etiquetas de la forma corta, y por cada etiqueta las </w:t>
+      </w:r>
+      <w:r>
+        <w:t>sitúa, las</w:t>
+      </w:r>
+      <w:r>
+        <w:t xml:space="preserve"> dibuja y actualiza la posición de la siguiente en el eje X. Cuando termina actualiza la posición de la siguiente regla en el eje Y, y guarda las etiquetas y la forma en sus respectivos mapas.</w:t>
+      </w:r>
+    </w:p>
+    <w:p>
+      <w:pPr>
+        <w:rPr>
+          <w:b/>
+        </w:rPr>
+      </w:pPr>
+      <w:proofErr w:type="spellStart"/>
+      <w:r>
+        <w:rPr>
+          <w:b/>
+        </w:rPr>
+        <w:t>public</w:t>
+      </w:r>
+      <w:proofErr w:type="spellEnd"/>
+      <w:r>
+        <w:rPr>
+          <w:b/>
+        </w:rPr>
+        <w:t xml:space="preserve"> </w:t>
+      </w:r>
+      <w:proofErr w:type="spellStart"/>
+      <w:r>
+        <w:rPr>
+          <w:b/>
+        </w:rPr>
+        <w:t>void</w:t>
+      </w:r>
+      <w:proofErr w:type="spellEnd"/>
+      <w:r>
+        <w:rPr>
+          <w:b/>
+        </w:rPr>
+        <w:t xml:space="preserve"> </w:t>
+      </w:r>
+      <w:proofErr w:type="spellStart"/>
+      <w:proofErr w:type="gramStart"/>
+      <w:r>
+        <w:rPr>
+          <w:b/>
+        </w:rPr>
+        <w:t>cambiarFormaRegla</w:t>
+      </w:r>
+      <w:proofErr w:type="spellEnd"/>
+      <w:r>
+        <w:rPr>
+          <w:b/>
+        </w:rPr>
+        <w:t>(</w:t>
+      </w:r>
+      <w:proofErr w:type="gramEnd"/>
+      <w:r>
+        <w:rPr>
+          <w:b/>
+        </w:rPr>
+        <w:t>Regla regla)</w:t>
+      </w:r>
+      <w:r>
+        <w:rPr>
+          <w:b/>
+        </w:rPr>
+        <w:t>:</w:t>
+      </w:r>
+    </w:p>
+    <w:p>
+      <w:r>
+        <w:t>Recoge la regla cuya forma se va a cambiar.</w:t>
+      </w:r>
+    </w:p>
+    <w:p>
+      <w:r>
+        <w:t xml:space="preserve">Se obtiene la posición de la regla en el eje Y </w:t>
+      </w:r>
+      <w:proofErr w:type="spellStart"/>
+      <w:r>
+        <w:t>y</w:t>
+      </w:r>
+      <w:proofErr w:type="spellEnd"/>
+      <w:r>
+        <w:t xml:space="preserve"> se borra del panel. Si la regla tiene la forma larga se cambia por la forma </w:t>
+      </w:r>
+      <w:r>
+        <w:t>corta,</w:t>
+      </w:r>
+      <w:r>
+        <w:t xml:space="preserve"> se actualizan los mapas</w:t>
+      </w:r>
+      <w:r>
+        <w:t xml:space="preserve"> y se acorta el cuadrado correspondiente,</w:t>
+      </w:r>
+      <w:r>
+        <w:t xml:space="preserve"> sino se cambia por la larga</w:t>
+      </w:r>
+      <w:r>
+        <w:t>,</w:t>
+      </w:r>
+      <w:r>
+        <w:t xml:space="preserve"> se actualizan los mapas</w:t>
+      </w:r>
+      <w:r>
+        <w:t>, y se alarga el recuadro correspondiente.</w:t>
+      </w:r>
+    </w:p>
+    <w:p>
+      <w:pPr>
+        <w:rPr>
+          <w:b/>
+        </w:rPr>
+      </w:pPr>
+      <w:proofErr w:type="spellStart"/>
+      <w:r>
+        <w:rPr>
+          <w:b/>
+        </w:rPr>
+        <w:t>public</w:t>
+      </w:r>
+      <w:proofErr w:type="spellEnd"/>
+      <w:r>
+        <w:rPr>
+          <w:b/>
+        </w:rPr>
+        <w:t xml:space="preserve"> </w:t>
+      </w:r>
+      <w:proofErr w:type="spellStart"/>
+      <w:r>
+        <w:rPr>
+          <w:b/>
+        </w:rPr>
+        <w:t>void</w:t>
+      </w:r>
+      <w:proofErr w:type="spellEnd"/>
+      <w:r>
+        <w:rPr>
+          <w:b/>
+        </w:rPr>
+        <w:t xml:space="preserve"> </w:t>
+      </w:r>
+      <w:proofErr w:type="spellStart"/>
+      <w:proofErr w:type="gramStart"/>
+      <w:r>
+        <w:rPr>
+          <w:b/>
+        </w:rPr>
+        <w:t>drawRectangle</w:t>
+      </w:r>
+      <w:proofErr w:type="spellEnd"/>
+      <w:r>
+        <w:rPr>
+          <w:b/>
+        </w:rPr>
+        <w:t>(</w:t>
+      </w:r>
+      <w:proofErr w:type="gramEnd"/>
+      <w:r>
+        <w:rPr>
+          <w:b/>
+        </w:rPr>
+        <w:t>Regla regla)</w:t>
+      </w:r>
+      <w:r>
+        <w:rPr>
+          <w:b/>
+        </w:rPr>
+        <w:t>:</w:t>
+      </w:r>
+      <w:r>
+        <w:rPr>
+          <w:b/>
+        </w:rPr>
+        <w:t xml:space="preserve"> </w:t>
+      </w:r>
+    </w:p>
+    <w:p>
+      <w:r>
+        <w:t>Recoge la regla en la cual se va a pintar el rectángulo.</w:t>
+      </w:r>
+    </w:p>
+    <w:p>
+      <w:r>
+        <w:t xml:space="preserve">Se obtiene la posición de la regla en los ejes X e Y, se calcula el ancho de la regla, se crea y se dibuja el rectángulo que se va a dibujar en la gramática. </w:t>
+      </w:r>
+      <w:r>
+        <w:t>Además,</w:t>
+      </w:r>
+      <w:r>
+        <w:t xml:space="preserve"> se guarda en </w:t>
+      </w:r>
+      <w:r>
+        <w:t>un mapa según el id de la regla a la que engloba</w:t>
+      </w:r>
+      <w:r>
+        <w:t>.</w:t>
+      </w:r>
+    </w:p>
+    <w:p>
+      <w:pPr>
+        <w:rPr>
+          <w:b/>
+        </w:rPr>
+      </w:pPr>
+      <w:proofErr w:type="spellStart"/>
+      <w:r>
+        <w:rPr>
+          <w:b/>
+        </w:rPr>
+        <w:t>public</w:t>
+      </w:r>
+      <w:proofErr w:type="spellEnd"/>
+      <w:r>
+        <w:rPr>
+          <w:b/>
+        </w:rPr>
+        <w:t xml:space="preserve"> </w:t>
+      </w:r>
+      <w:proofErr w:type="spellStart"/>
+      <w:r>
+        <w:rPr>
+          <w:b/>
+        </w:rPr>
+        <w:t>Rectangle</w:t>
+      </w:r>
+      <w:proofErr w:type="spellEnd"/>
+      <w:r>
+        <w:rPr>
+          <w:b/>
+        </w:rPr>
+        <w:t xml:space="preserve"> </w:t>
+      </w:r>
+      <w:proofErr w:type="spellStart"/>
+      <w:proofErr w:type="gramStart"/>
+      <w:r>
+        <w:rPr>
+          <w:b/>
+        </w:rPr>
+        <w:t>erasedRectangle</w:t>
+      </w:r>
+      <w:proofErr w:type="spellEnd"/>
+      <w:r>
+        <w:rPr>
+          <w:b/>
+        </w:rPr>
+        <w:t>(</w:t>
+      </w:r>
+      <w:proofErr w:type="gramEnd"/>
+      <w:r>
+        <w:rPr>
+          <w:b/>
+        </w:rPr>
+        <w:t>Regla regla)</w:t>
+      </w:r>
+      <w:r>
+        <w:rPr>
+          <w:b/>
+        </w:rPr>
+        <w:t>:</w:t>
+      </w:r>
+    </w:p>
+    <w:p>
+      <w:r>
+        <w:t xml:space="preserve">Recoge la regla en la cual se va a </w:t>
+      </w:r>
+      <w:r>
+        <w:t>borrar</w:t>
+      </w:r>
+      <w:r>
+        <w:t xml:space="preserve"> el rectángulo</w:t>
+      </w:r>
+      <w:r>
+        <w:t xml:space="preserve"> y devuelve el rectángulo borrado</w:t>
+      </w:r>
+      <w:r>
+        <w:t>.</w:t>
+      </w:r>
+    </w:p>
+    <w:p>
+      <w:r>
+        <w:t>Obtiene el rectángulo a través del id de la regla y lo elimina tanto del mapa como del panel.</w:t>
+      </w:r>
+    </w:p>
+    <w:p>
       <w:bookmarkStart w:id="0" w:name="_GoBack"/>
       <w:bookmarkEnd w:id="0"/>
     </w:p>
     <w:p/>
     <w:p>
-      <w:r>
-        <w:t xml:space="preserve">  </w:t>
-      </w:r>
-    </w:p>
+      <w:pPr>
+        <w:rPr>
+          <w:b/>
+        </w:rPr>
+      </w:pPr>
+    </w:p>
+    <w:p>
+      <w:r>
+        <w:t xml:space="preserve"> </w:t>
+      </w:r>
+    </w:p>
+    <w:p>
+      <w:pPr>
+        <w:rPr>
+          <w:b/>
+        </w:rPr>
+      </w:pPr>
+    </w:p>
+    <w:p/>
+    <w:p/>
     <w:sectPr>
       <w:pgSz w:w="11906" w:h="16838"/>
       <w:pgMar w:top="1417" w:right="1701" w:bottom="1417" w:left="1701" w:header="708" w:footer="708" w:gutter="0"/>

--- a/Documentacion/Diario_TFG-JavaFX-solo.docx
+++ b/Documentacion/Diario_TFG-JavaFX-solo.docx
@@ -2771,26 +2771,29 @@
     </w:p>
     <w:p>
       <w:r>
-        <w:t xml:space="preserve">Recoge la regla y devuelve las etiquetas que forman la forma </w:t>
-      </w:r>
-      <w:r>
-        <w:t>larga</w:t>
-      </w:r>
-      <w:r>
-        <w:t xml:space="preserve"> de la regla</w:t>
-      </w:r>
-      <w:r>
-        <w:t xml:space="preserve"> con las acciones</w:t>
+        <w:t>Recoge la regla y devuelve las etiquetas que forman la forma larga de la regla con las acciones.</w:t>
+      </w:r>
+    </w:p>
+    <w:p>
+      <w:r>
+        <w:lastRenderedPageBreak/>
+        <w:t xml:space="preserve">Obtiene la regla con símbolos y por cada símbolo si no se acaban los símbolos y si la posición del símbolo coincide con la de la acción se crea dos etiquetas una </w:t>
+      </w:r>
+      <w:r>
+        <w:t xml:space="preserve">con el símbolo </w:t>
+      </w:r>
+      <w:r>
+        <w:t xml:space="preserve">correspondiente y otra </w:t>
+      </w:r>
+      <w:r>
+        <w:t xml:space="preserve">con la acción que </w:t>
+      </w:r>
+      <w:r>
+        <w:t>va detrás del símbolo</w:t>
       </w:r>
       <w:r>
         <w:t>.</w:t>
       </w:r>
-    </w:p>
-    <w:p>
-      <w:r>
-        <w:lastRenderedPageBreak/>
-        <w:t>Obtiene la regla con símbolos y por cada símbolo si no se acaban los símbolos y si la posición del símbolo coincide con la de la acción se crea dos etiquetas una con la acción que corresponde a la posición y otra con el símbolo siguiente.</w:t>
-      </w:r>
       <w:r>
         <w:rPr>
           <w:color w:val="FF0000"/>
@@ -2798,396 +2801,411 @@
         <w:t xml:space="preserve"> </w:t>
       </w:r>
       <w:r>
-        <w:rPr>
-          <w:color w:val="FF0000"/>
-        </w:rPr>
-        <w:t>(revisar)</w:t>
-      </w:r>
-      <w:r>
-        <w:rPr>
-          <w:color w:val="FF0000"/>
-        </w:rPr>
-        <w:t xml:space="preserve">. </w:t>
-      </w:r>
-      <w:r>
         <w:t>Se añade</w:t>
       </w:r>
       <w:r>
         <w:t>n al resultado y se suma uno a la posición. Si no coincide se crea una única etiqueta con el valor de símbolo y se añade al resultado. Después se suma uno a la posición en la regla.</w:t>
       </w:r>
-    </w:p>
-    <w:p>
-      <w:pPr>
-        <w:rPr>
-          <w:b/>
-        </w:rPr>
-      </w:pPr>
-      <w:proofErr w:type="spellStart"/>
-      <w:r>
-        <w:rPr>
-          <w:b/>
-        </w:rPr>
-        <w:t>public</w:t>
-      </w:r>
-      <w:proofErr w:type="spellEnd"/>
-      <w:r>
-        <w:rPr>
-          <w:b/>
-        </w:rPr>
-        <w:t xml:space="preserve"> </w:t>
-      </w:r>
-      <w:proofErr w:type="spellStart"/>
-      <w:r>
-        <w:rPr>
-          <w:b/>
-        </w:rPr>
-        <w:t>void</w:t>
-      </w:r>
-      <w:proofErr w:type="spellEnd"/>
-      <w:r>
-        <w:rPr>
-          <w:b/>
-        </w:rPr>
-        <w:t xml:space="preserve"> </w:t>
-      </w:r>
-      <w:proofErr w:type="gramStart"/>
-      <w:r>
-        <w:rPr>
-          <w:b/>
-        </w:rPr>
-        <w:t>construir(</w:t>
-      </w:r>
-      <w:proofErr w:type="gramEnd"/>
-      <w:r>
-        <w:rPr>
-          <w:b/>
-        </w:rPr>
-        <w:t>)</w:t>
-      </w:r>
-      <w:r>
-        <w:rPr>
-          <w:b/>
-        </w:rPr>
-        <w:t>:</w:t>
-      </w:r>
-    </w:p>
-    <w:p>
-      <w:r>
-        <w:t>Por cada regla de la lista de reglas</w:t>
-      </w:r>
-      <w:r>
-        <w:t>,</w:t>
-      </w:r>
-      <w:r>
-        <w:t xml:space="preserve"> guarda</w:t>
-      </w:r>
-      <w:r>
-        <w:t xml:space="preserve"> la regla</w:t>
-      </w:r>
-      <w:r>
-        <w:t xml:space="preserve"> en un mapa según su </w:t>
-      </w:r>
-      <w:r>
-        <w:t>id</w:t>
-      </w:r>
-      <w:r>
-        <w:rPr>
-          <w:b/>
-        </w:rPr>
-        <w:t xml:space="preserve">, </w:t>
-      </w:r>
-      <w:r>
-        <w:t xml:space="preserve">crea la lista de etiquetas de la forma corta, y por cada etiqueta las </w:t>
-      </w:r>
-      <w:r>
-        <w:t>sitúa, las</w:t>
-      </w:r>
-      <w:r>
-        <w:t xml:space="preserve"> dibuja y actualiza la posición de la siguiente en el eje X. Cuando termina actualiza la posición de la siguiente regla en el eje Y, y guarda las etiquetas y la forma en sus respectivos mapas.</w:t>
-      </w:r>
-    </w:p>
-    <w:p>
-      <w:pPr>
-        <w:rPr>
-          <w:b/>
-        </w:rPr>
-      </w:pPr>
-      <w:proofErr w:type="spellStart"/>
-      <w:r>
-        <w:rPr>
-          <w:b/>
-        </w:rPr>
-        <w:t>public</w:t>
-      </w:r>
-      <w:proofErr w:type="spellEnd"/>
-      <w:r>
-        <w:rPr>
-          <w:b/>
-        </w:rPr>
-        <w:t xml:space="preserve"> </w:t>
-      </w:r>
-      <w:proofErr w:type="spellStart"/>
-      <w:r>
-        <w:rPr>
-          <w:b/>
-        </w:rPr>
-        <w:t>void</w:t>
-      </w:r>
-      <w:proofErr w:type="spellEnd"/>
-      <w:r>
-        <w:rPr>
-          <w:b/>
-        </w:rPr>
-        <w:t xml:space="preserve"> </w:t>
-      </w:r>
-      <w:proofErr w:type="spellStart"/>
-      <w:proofErr w:type="gramStart"/>
-      <w:r>
-        <w:rPr>
-          <w:b/>
-        </w:rPr>
-        <w:t>cambiarFormaRegla</w:t>
-      </w:r>
-      <w:proofErr w:type="spellEnd"/>
-      <w:r>
-        <w:rPr>
-          <w:b/>
-        </w:rPr>
-        <w:t>(</w:t>
-      </w:r>
-      <w:proofErr w:type="gramEnd"/>
-      <w:r>
-        <w:rPr>
-          <w:b/>
-        </w:rPr>
-        <w:t>Regla regla)</w:t>
-      </w:r>
-      <w:r>
-        <w:rPr>
-          <w:b/>
-        </w:rPr>
-        <w:t>:</w:t>
-      </w:r>
-    </w:p>
-    <w:p>
-      <w:r>
-        <w:t>Recoge la regla cuya forma se va a cambiar.</w:t>
-      </w:r>
-    </w:p>
-    <w:p>
-      <w:r>
-        <w:t xml:space="preserve">Se obtiene la posición de la regla en el eje Y </w:t>
-      </w:r>
-      <w:proofErr w:type="spellStart"/>
-      <w:r>
-        <w:t>y</w:t>
-      </w:r>
-      <w:proofErr w:type="spellEnd"/>
-      <w:r>
-        <w:t xml:space="preserve"> se borra del panel. Si la regla tiene la forma larga se cambia por la forma </w:t>
-      </w:r>
-      <w:r>
-        <w:t>corta,</w:t>
-      </w:r>
-      <w:r>
-        <w:t xml:space="preserve"> se actualizan los mapas</w:t>
-      </w:r>
-      <w:r>
-        <w:t xml:space="preserve"> y se acorta el cuadrado correspondiente,</w:t>
-      </w:r>
-      <w:r>
-        <w:t xml:space="preserve"> sino se cambia por la larga</w:t>
-      </w:r>
-      <w:r>
-        <w:t>,</w:t>
-      </w:r>
-      <w:r>
-        <w:t xml:space="preserve"> se actualizan los mapas</w:t>
-      </w:r>
-      <w:r>
-        <w:t>, y se alarga el recuadro correspondiente.</w:t>
-      </w:r>
-    </w:p>
-    <w:p>
-      <w:pPr>
-        <w:rPr>
-          <w:b/>
-        </w:rPr>
-      </w:pPr>
-      <w:proofErr w:type="spellStart"/>
-      <w:r>
-        <w:rPr>
-          <w:b/>
-        </w:rPr>
-        <w:t>public</w:t>
-      </w:r>
-      <w:proofErr w:type="spellEnd"/>
-      <w:r>
-        <w:rPr>
-          <w:b/>
-        </w:rPr>
-        <w:t xml:space="preserve"> </w:t>
-      </w:r>
-      <w:proofErr w:type="spellStart"/>
-      <w:r>
-        <w:rPr>
-          <w:b/>
-        </w:rPr>
-        <w:t>void</w:t>
-      </w:r>
-      <w:proofErr w:type="spellEnd"/>
-      <w:r>
-        <w:rPr>
-          <w:b/>
-        </w:rPr>
-        <w:t xml:space="preserve"> </w:t>
-      </w:r>
-      <w:proofErr w:type="spellStart"/>
-      <w:proofErr w:type="gramStart"/>
-      <w:r>
-        <w:rPr>
-          <w:b/>
-        </w:rPr>
-        <w:t>drawRectangle</w:t>
-      </w:r>
-      <w:proofErr w:type="spellEnd"/>
-      <w:r>
-        <w:rPr>
-          <w:b/>
-        </w:rPr>
-        <w:t>(</w:t>
-      </w:r>
-      <w:proofErr w:type="gramEnd"/>
-      <w:r>
-        <w:rPr>
-          <w:b/>
-        </w:rPr>
-        <w:t>Regla regla)</w:t>
-      </w:r>
-      <w:r>
-        <w:rPr>
-          <w:b/>
-        </w:rPr>
-        <w:t>:</w:t>
-      </w:r>
-      <w:r>
-        <w:rPr>
-          <w:b/>
-        </w:rPr>
-        <w:t xml:space="preserve"> </w:t>
-      </w:r>
-    </w:p>
-    <w:p>
-      <w:r>
-        <w:t>Recoge la regla en la cual se va a pintar el rectángulo.</w:t>
-      </w:r>
-    </w:p>
-    <w:p>
-      <w:r>
-        <w:t xml:space="preserve">Se obtiene la posición de la regla en los ejes X e Y, se calcula el ancho de la regla, se crea y se dibuja el rectángulo que se va a dibujar en la gramática. </w:t>
-      </w:r>
-      <w:r>
-        <w:t>Además,</w:t>
-      </w:r>
-      <w:r>
-        <w:t xml:space="preserve"> se guarda en </w:t>
-      </w:r>
-      <w:r>
-        <w:t>un mapa según el id de la regla a la que engloba</w:t>
-      </w:r>
-      <w:r>
-        <w:t>.</w:t>
-      </w:r>
-    </w:p>
-    <w:p>
-      <w:pPr>
-        <w:rPr>
-          <w:b/>
-        </w:rPr>
-      </w:pPr>
-      <w:proofErr w:type="spellStart"/>
-      <w:r>
-        <w:rPr>
-          <w:b/>
-        </w:rPr>
-        <w:t>public</w:t>
-      </w:r>
-      <w:proofErr w:type="spellEnd"/>
-      <w:r>
-        <w:rPr>
-          <w:b/>
-        </w:rPr>
-        <w:t xml:space="preserve"> </w:t>
-      </w:r>
-      <w:proofErr w:type="spellStart"/>
-      <w:r>
-        <w:rPr>
-          <w:b/>
-        </w:rPr>
-        <w:t>Rectangle</w:t>
-      </w:r>
-      <w:proofErr w:type="spellEnd"/>
-      <w:r>
-        <w:rPr>
-          <w:b/>
-        </w:rPr>
-        <w:t xml:space="preserve"> </w:t>
-      </w:r>
-      <w:proofErr w:type="spellStart"/>
-      <w:proofErr w:type="gramStart"/>
-      <w:r>
-        <w:rPr>
-          <w:b/>
-        </w:rPr>
-        <w:t>erasedRectangle</w:t>
-      </w:r>
-      <w:proofErr w:type="spellEnd"/>
-      <w:r>
-        <w:rPr>
-          <w:b/>
-        </w:rPr>
-        <w:t>(</w:t>
-      </w:r>
-      <w:proofErr w:type="gramEnd"/>
-      <w:r>
-        <w:rPr>
-          <w:b/>
-        </w:rPr>
-        <w:t>Regla regla)</w:t>
-      </w:r>
-      <w:r>
-        <w:rPr>
-          <w:b/>
-        </w:rPr>
-        <w:t>:</w:t>
-      </w:r>
-    </w:p>
-    <w:p>
-      <w:r>
-        <w:t xml:space="preserve">Recoge la regla en la cual se va a </w:t>
-      </w:r>
-      <w:r>
-        <w:t>borrar</w:t>
-      </w:r>
-      <w:r>
-        <w:t xml:space="preserve"> el rectángulo</w:t>
-      </w:r>
-      <w:r>
-        <w:t xml:space="preserve"> y devuelve el rectángulo borrado</w:t>
-      </w:r>
-      <w:r>
-        <w:t>.</w:t>
-      </w:r>
-    </w:p>
-    <w:p>
-      <w:r>
-        <w:t>Obtiene el rectángulo a través del id de la regla y lo elimina tanto del mapa como del panel.</w:t>
-      </w:r>
-    </w:p>
-    <w:p>
       <w:bookmarkStart w:id="0" w:name="_GoBack"/>
       <w:bookmarkEnd w:id="0"/>
     </w:p>
+    <w:p>
+      <w:pPr>
+        <w:rPr>
+          <w:b/>
+        </w:rPr>
+      </w:pPr>
+      <w:proofErr w:type="spellStart"/>
+      <w:r>
+        <w:rPr>
+          <w:b/>
+        </w:rPr>
+        <w:t>public</w:t>
+      </w:r>
+      <w:proofErr w:type="spellEnd"/>
+      <w:r>
+        <w:rPr>
+          <w:b/>
+        </w:rPr>
+        <w:t xml:space="preserve"> </w:t>
+      </w:r>
+      <w:proofErr w:type="spellStart"/>
+      <w:r>
+        <w:rPr>
+          <w:b/>
+        </w:rPr>
+        <w:t>void</w:t>
+      </w:r>
+      <w:proofErr w:type="spellEnd"/>
+      <w:r>
+        <w:rPr>
+          <w:b/>
+        </w:rPr>
+        <w:t xml:space="preserve"> </w:t>
+      </w:r>
+      <w:proofErr w:type="gramStart"/>
+      <w:r>
+        <w:rPr>
+          <w:b/>
+        </w:rPr>
+        <w:t>construir(</w:t>
+      </w:r>
+      <w:proofErr w:type="gramEnd"/>
+      <w:r>
+        <w:rPr>
+          <w:b/>
+        </w:rPr>
+        <w:t>)</w:t>
+      </w:r>
+      <w:r>
+        <w:rPr>
+          <w:b/>
+        </w:rPr>
+        <w:t>:</w:t>
+      </w:r>
+    </w:p>
+    <w:p>
+      <w:r>
+        <w:t>Por cada regla de la lista de reglas</w:t>
+      </w:r>
+      <w:r>
+        <w:t>,</w:t>
+      </w:r>
+      <w:r>
+        <w:t xml:space="preserve"> guarda</w:t>
+      </w:r>
+      <w:r>
+        <w:t xml:space="preserve"> la regla</w:t>
+      </w:r>
+      <w:r>
+        <w:t xml:space="preserve"> en un mapa según su </w:t>
+      </w:r>
+      <w:r>
+        <w:t>id</w:t>
+      </w:r>
+      <w:r>
+        <w:rPr>
+          <w:b/>
+        </w:rPr>
+        <w:t xml:space="preserve">, </w:t>
+      </w:r>
+      <w:r>
+        <w:t xml:space="preserve">crea la lista de etiquetas de la forma corta, y por cada etiqueta las </w:t>
+      </w:r>
+      <w:r>
+        <w:t>sitúa, las</w:t>
+      </w:r>
+      <w:r>
+        <w:t xml:space="preserve"> dibuja y actualiza la posición de la siguiente en el eje X. Cuando termina actualiza la posición de la siguiente regla en el eje Y, y guarda las etiquetas y la forma en sus respectivos mapas.</w:t>
+      </w:r>
+    </w:p>
+    <w:p>
+      <w:pPr>
+        <w:rPr>
+          <w:b/>
+        </w:rPr>
+      </w:pPr>
+      <w:proofErr w:type="spellStart"/>
+      <w:r>
+        <w:rPr>
+          <w:b/>
+        </w:rPr>
+        <w:t>public</w:t>
+      </w:r>
+      <w:proofErr w:type="spellEnd"/>
+      <w:r>
+        <w:rPr>
+          <w:b/>
+        </w:rPr>
+        <w:t xml:space="preserve"> </w:t>
+      </w:r>
+      <w:proofErr w:type="spellStart"/>
+      <w:r>
+        <w:rPr>
+          <w:b/>
+        </w:rPr>
+        <w:t>void</w:t>
+      </w:r>
+      <w:proofErr w:type="spellEnd"/>
+      <w:r>
+        <w:rPr>
+          <w:b/>
+        </w:rPr>
+        <w:t xml:space="preserve"> </w:t>
+      </w:r>
+      <w:proofErr w:type="spellStart"/>
+      <w:proofErr w:type="gramStart"/>
+      <w:r>
+        <w:rPr>
+          <w:b/>
+        </w:rPr>
+        <w:t>cambiarFormaRegla</w:t>
+      </w:r>
+      <w:proofErr w:type="spellEnd"/>
+      <w:r>
+        <w:rPr>
+          <w:b/>
+        </w:rPr>
+        <w:t>(</w:t>
+      </w:r>
+      <w:proofErr w:type="gramEnd"/>
+      <w:r>
+        <w:rPr>
+          <w:b/>
+        </w:rPr>
+        <w:t>Regla regla):</w:t>
+      </w:r>
+    </w:p>
+    <w:p>
+      <w:r>
+        <w:t>Recoge la regla cuya forma se va a cambiar.</w:t>
+      </w:r>
+    </w:p>
+    <w:p>
+      <w:r>
+        <w:t xml:space="preserve">Se obtiene la posición de la regla en el eje Y </w:t>
+      </w:r>
+      <w:proofErr w:type="spellStart"/>
+      <w:r>
+        <w:t>y</w:t>
+      </w:r>
+      <w:proofErr w:type="spellEnd"/>
+      <w:r>
+        <w:t xml:space="preserve"> se borra del panel. Si la regla tiene la forma larga se cambia por la forma </w:t>
+      </w:r>
+      <w:r>
+        <w:t>corta,</w:t>
+      </w:r>
+      <w:r>
+        <w:t xml:space="preserve"> se actualizan los mapas</w:t>
+      </w:r>
+      <w:r>
+        <w:t xml:space="preserve"> y se acorta el cuadrado correspondiente,</w:t>
+      </w:r>
+      <w:r>
+        <w:t xml:space="preserve"> sino se cambia por la larga</w:t>
+      </w:r>
+      <w:r>
+        <w:t>,</w:t>
+      </w:r>
+      <w:r>
+        <w:t xml:space="preserve"> se actualizan los mapas</w:t>
+      </w:r>
+      <w:r>
+        <w:t>, y se alarga el recuadro correspondiente.</w:t>
+      </w:r>
+    </w:p>
+    <w:p>
+      <w:pPr>
+        <w:rPr>
+          <w:b/>
+        </w:rPr>
+      </w:pPr>
+      <w:proofErr w:type="spellStart"/>
+      <w:r>
+        <w:rPr>
+          <w:b/>
+        </w:rPr>
+        <w:t>public</w:t>
+      </w:r>
+      <w:proofErr w:type="spellEnd"/>
+      <w:r>
+        <w:rPr>
+          <w:b/>
+        </w:rPr>
+        <w:t xml:space="preserve"> </w:t>
+      </w:r>
+      <w:proofErr w:type="spellStart"/>
+      <w:r>
+        <w:rPr>
+          <w:b/>
+        </w:rPr>
+        <w:t>void</w:t>
+      </w:r>
+      <w:proofErr w:type="spellEnd"/>
+      <w:r>
+        <w:rPr>
+          <w:b/>
+        </w:rPr>
+        <w:t xml:space="preserve"> </w:t>
+      </w:r>
+      <w:proofErr w:type="spellStart"/>
+      <w:proofErr w:type="gramStart"/>
+      <w:r>
+        <w:rPr>
+          <w:b/>
+        </w:rPr>
+        <w:t>drawRectangle</w:t>
+      </w:r>
+      <w:proofErr w:type="spellEnd"/>
+      <w:r>
+        <w:rPr>
+          <w:b/>
+        </w:rPr>
+        <w:t>(</w:t>
+      </w:r>
+      <w:proofErr w:type="gramEnd"/>
+      <w:r>
+        <w:rPr>
+          <w:b/>
+        </w:rPr>
+        <w:t>Regla regla):</w:t>
+      </w:r>
+      <w:r>
+        <w:rPr>
+          <w:b/>
+        </w:rPr>
+        <w:t xml:space="preserve"> </w:t>
+      </w:r>
+    </w:p>
+    <w:p>
+      <w:r>
+        <w:t>Recoge la regla en la cual se va a pintar el rectángulo.</w:t>
+      </w:r>
+    </w:p>
+    <w:p>
+      <w:r>
+        <w:t xml:space="preserve">Se obtiene la posición de la regla en los ejes X e Y, se calcula el ancho de la regla, se crea y se dibuja el rectángulo que se va a dibujar en la gramática. </w:t>
+      </w:r>
+      <w:r>
+        <w:t>Además,</w:t>
+      </w:r>
+      <w:r>
+        <w:t xml:space="preserve"> se guarda en </w:t>
+      </w:r>
+      <w:r>
+        <w:t>un mapa según el id de la regla a la que engloba</w:t>
+      </w:r>
+      <w:r>
+        <w:t>.</w:t>
+      </w:r>
+    </w:p>
+    <w:p>
+      <w:pPr>
+        <w:rPr>
+          <w:b/>
+        </w:rPr>
+      </w:pPr>
+      <w:proofErr w:type="spellStart"/>
+      <w:r>
+        <w:rPr>
+          <w:b/>
+        </w:rPr>
+        <w:t>public</w:t>
+      </w:r>
+      <w:proofErr w:type="spellEnd"/>
+      <w:r>
+        <w:rPr>
+          <w:b/>
+        </w:rPr>
+        <w:t xml:space="preserve"> </w:t>
+      </w:r>
+      <w:proofErr w:type="spellStart"/>
+      <w:r>
+        <w:rPr>
+          <w:b/>
+        </w:rPr>
+        <w:t>Rectangle</w:t>
+      </w:r>
+      <w:proofErr w:type="spellEnd"/>
+      <w:r>
+        <w:rPr>
+          <w:b/>
+        </w:rPr>
+        <w:t xml:space="preserve"> </w:t>
+      </w:r>
+      <w:proofErr w:type="spellStart"/>
+      <w:proofErr w:type="gramStart"/>
+      <w:r>
+        <w:rPr>
+          <w:b/>
+        </w:rPr>
+        <w:t>erasedRectangle</w:t>
+      </w:r>
+      <w:proofErr w:type="spellEnd"/>
+      <w:r>
+        <w:rPr>
+          <w:b/>
+        </w:rPr>
+        <w:t>(</w:t>
+      </w:r>
+      <w:proofErr w:type="gramEnd"/>
+      <w:r>
+        <w:rPr>
+          <w:b/>
+        </w:rPr>
+        <w:t>Regla regla):</w:t>
+      </w:r>
+    </w:p>
+    <w:p>
+      <w:r>
+        <w:t>Recoge la regla en la cual se va a borrar el rectángulo y devuelve el rectángulo borrado.</w:t>
+      </w:r>
+    </w:p>
+    <w:p>
+      <w:r>
+        <w:t>Obtiene el rectángulo a través del id de la regla y lo elimina tanto del mapa como del panel.</w:t>
+      </w:r>
+    </w:p>
+    <w:p>
+      <w:r>
+        <w:t>Clase Grafo V0.2</w:t>
+      </w:r>
+    </w:p>
+    <w:p>
+      <w:r>
+        <w:t>Igual que la V0.1 salvo en el método construir donde se asigna tres eventos al rectángulo que engloba los símbolos de la misma regla en el grafo:</w:t>
+      </w:r>
+    </w:p>
+    <w:p>
+      <w:r>
+        <w:tab/>
+        <w:t>-</w:t>
+      </w:r>
+      <w:proofErr w:type="spellStart"/>
+      <w:proofErr w:type="gramStart"/>
+      <w:r>
+        <w:t>Click</w:t>
+      </w:r>
+      <w:proofErr w:type="spellEnd"/>
+      <w:proofErr w:type="gramEnd"/>
+      <w:r>
+        <w:t>: Cambia la forma de la regla en el panel de la gramática.</w:t>
+      </w:r>
+    </w:p>
+    <w:p>
+      <w:pPr>
+        <w:ind w:left="708"/>
+      </w:pPr>
+      <w:r>
+        <w:t>-</w:t>
+      </w:r>
+      <w:proofErr w:type="spellStart"/>
+      <w:r>
+        <w:t>Entered</w:t>
+      </w:r>
+      <w:proofErr w:type="spellEnd"/>
+      <w:r>
+        <w:t xml:space="preserve"> (el cursor entra en el cuadrado): cambia el color del recuadro y dibuja el rectángulo correspondiente a la misma regla en la gramática. </w:t>
+      </w:r>
+    </w:p>
+    <w:p>
+      <w:pPr>
+        <w:ind w:left="705"/>
+      </w:pPr>
+      <w:r>
+        <w:t>-</w:t>
+      </w:r>
+      <w:proofErr w:type="spellStart"/>
+      <w:r>
+        <w:t>Exited</w:t>
+      </w:r>
+      <w:proofErr w:type="spellEnd"/>
+      <w:r>
+        <w:t xml:space="preserve"> (el cursor entra en el cuadrado): cambia el color del recuadro al original y borra el rectángulo correspondiente a la misma regla en la gramática.</w:t>
+      </w:r>
+    </w:p>
+    <w:p/>
     <w:p/>
     <w:p>
       <w:pPr>

--- a/Documentacion/Diario_TFG-JavaFX-solo.docx
+++ b/Documentacion/Diario_TFG-JavaFX-solo.docx
@@ -2780,10 +2780,7 @@
         <w:t xml:space="preserve">Obtiene la regla con símbolos y por cada símbolo si no se acaban los símbolos y si la posición del símbolo coincide con la de la acción se crea dos etiquetas una </w:t>
       </w:r>
       <w:r>
-        <w:t xml:space="preserve">con el símbolo </w:t>
-      </w:r>
-      <w:r>
-        <w:t xml:space="preserve">correspondiente y otra </w:t>
+        <w:t xml:space="preserve">con el símbolo correspondiente y otra </w:t>
       </w:r>
       <w:r>
         <w:t xml:space="preserve">con la acción que </w:t>
@@ -2806,8 +2803,6 @@
       <w:r>
         <w:t>n al resultado y se suma uno a la posición. Si no coincide se crea una única etiqueta con el valor de símbolo y se añade al resultado. Después se suma uno a la posición en la regla.</w:t>
       </w:r>
-      <w:bookmarkStart w:id="0" w:name="_GoBack"/>
-      <w:bookmarkEnd w:id="0"/>
     </w:p>
     <w:p>
       <w:pPr>
@@ -3148,6 +3143,9 @@
       </w:r>
     </w:p>
     <w:p>
+      <w:pPr>
+        <w:pStyle w:val="Ttulo2"/>
+      </w:pPr>
       <w:r>
         <w:t>Clase Grafo V0.2</w:t>
       </w:r>
@@ -3205,6 +3203,1406 @@
         <w:t xml:space="preserve"> (el cursor entra en el cuadrado): cambia el color del recuadro al original y borra el rectángulo correspondiente a la misma regla en la gramática.</w:t>
       </w:r>
     </w:p>
+    <w:p/>
+    <w:p>
+      <w:pPr>
+        <w:pStyle w:val="Ttulo2"/>
+      </w:pPr>
+      <w:r>
+        <w:t>Clase Grafo V0.</w:t>
+      </w:r>
+      <w:r>
+        <w:t>3</w:t>
+      </w:r>
+    </w:p>
+    <w:p>
+      <w:r>
+        <w:t>Introducción de nuevos atributos:</w:t>
+      </w:r>
+    </w:p>
+    <w:p>
+      <w:proofErr w:type="spellStart"/>
+      <w:r>
+        <w:rPr>
+          <w:b/>
+        </w:rPr>
+        <w:t>private</w:t>
+      </w:r>
+      <w:proofErr w:type="spellEnd"/>
+      <w:r>
+        <w:rPr>
+          <w:b/>
+        </w:rPr>
+        <w:t xml:space="preserve"> </w:t>
+      </w:r>
+      <w:proofErr w:type="spellStart"/>
+      <w:r>
+        <w:rPr>
+          <w:b/>
+        </w:rPr>
+        <w:t>CadenaEntrada</w:t>
+      </w:r>
+      <w:proofErr w:type="spellEnd"/>
+      <w:r>
+        <w:rPr>
+          <w:b/>
+        </w:rPr>
+        <w:t xml:space="preserve"> cadena</w:t>
+      </w:r>
+      <w:r>
+        <w:rPr>
+          <w:b/>
+        </w:rPr>
+        <w:t>:</w:t>
+      </w:r>
+      <w:r>
+        <w:t xml:space="preserve"> cadena de entrada.</w:t>
+      </w:r>
+    </w:p>
+    <w:p>
+      <w:proofErr w:type="spellStart"/>
+      <w:r>
+        <w:rPr>
+          <w:b/>
+        </w:rPr>
+        <w:t>private</w:t>
+      </w:r>
+      <w:proofErr w:type="spellEnd"/>
+      <w:r>
+        <w:rPr>
+          <w:b/>
+        </w:rPr>
+        <w:t xml:space="preserve"> </w:t>
+      </w:r>
+      <w:proofErr w:type="spellStart"/>
+      <w:r>
+        <w:rPr>
+          <w:b/>
+        </w:rPr>
+        <w:t>HashMap</w:t>
+      </w:r>
+      <w:proofErr w:type="spellEnd"/>
+      <w:r>
+        <w:rPr>
+          <w:b/>
+        </w:rPr>
+        <w:t>&lt;</w:t>
+      </w:r>
+      <w:proofErr w:type="spellStart"/>
+      <w:proofErr w:type="gramStart"/>
+      <w:r>
+        <w:rPr>
+          <w:b/>
+        </w:rPr>
+        <w:t>String,Integer</w:t>
+      </w:r>
+      <w:proofErr w:type="spellEnd"/>
+      <w:proofErr w:type="gramEnd"/>
+      <w:r>
+        <w:rPr>
+          <w:b/>
+        </w:rPr>
+        <w:t>&gt;</w:t>
+      </w:r>
+      <w:proofErr w:type="spellStart"/>
+      <w:r>
+        <w:rPr>
+          <w:b/>
+        </w:rPr>
+        <w:t>stepProcess</w:t>
+      </w:r>
+      <w:proofErr w:type="spellEnd"/>
+      <w:r>
+        <w:rPr>
+          <w:b/>
+        </w:rPr>
+        <w:t>:</w:t>
+      </w:r>
+      <w:r>
+        <w:t xml:space="preserve"> mapa que guarda en que paso se procesan los elementos de la cadena.</w:t>
+      </w:r>
+    </w:p>
+    <w:p>
+      <w:proofErr w:type="spellStart"/>
+      <w:r>
+        <w:rPr>
+          <w:b/>
+        </w:rPr>
+        <w:lastRenderedPageBreak/>
+        <w:t>private</w:t>
+      </w:r>
+      <w:proofErr w:type="spellEnd"/>
+      <w:r>
+        <w:rPr>
+          <w:b/>
+        </w:rPr>
+        <w:t xml:space="preserve"> </w:t>
+      </w:r>
+      <w:proofErr w:type="spellStart"/>
+      <w:r>
+        <w:rPr>
+          <w:b/>
+        </w:rPr>
+        <w:t>int</w:t>
+      </w:r>
+      <w:proofErr w:type="spellEnd"/>
+      <w:r>
+        <w:rPr>
+          <w:b/>
+        </w:rPr>
+        <w:t xml:space="preserve"> contador</w:t>
+      </w:r>
+      <w:r>
+        <w:rPr>
+          <w:b/>
+        </w:rPr>
+        <w:t>:</w:t>
+      </w:r>
+      <w:r>
+        <w:t xml:space="preserve"> representa el paso que se va a ejecutar.</w:t>
+      </w:r>
+    </w:p>
+    <w:p>
+      <w:proofErr w:type="spellStart"/>
+      <w:r>
+        <w:rPr>
+          <w:b/>
+        </w:rPr>
+        <w:t>private</w:t>
+      </w:r>
+      <w:proofErr w:type="spellEnd"/>
+      <w:r>
+        <w:rPr>
+          <w:b/>
+        </w:rPr>
+        <w:t xml:space="preserve"> </w:t>
+      </w:r>
+      <w:proofErr w:type="spellStart"/>
+      <w:r>
+        <w:rPr>
+          <w:b/>
+        </w:rPr>
+        <w:t>Pane</w:t>
+      </w:r>
+      <w:proofErr w:type="spellEnd"/>
+      <w:r>
+        <w:rPr>
+          <w:b/>
+        </w:rPr>
+        <w:t xml:space="preserve"> </w:t>
+      </w:r>
+      <w:proofErr w:type="spellStart"/>
+      <w:r>
+        <w:rPr>
+          <w:b/>
+        </w:rPr>
+        <w:t>panelPadre</w:t>
+      </w:r>
+      <w:proofErr w:type="spellEnd"/>
+      <w:r>
+        <w:rPr>
+          <w:b/>
+        </w:rPr>
+        <w:t>:</w:t>
+      </w:r>
+      <w:r>
+        <w:t xml:space="preserve"> panel sobre el que se dibuja el grafo.</w:t>
+      </w:r>
+    </w:p>
+    <w:p>
+      <w:r>
+        <w:t>Constructor:</w:t>
+      </w:r>
+    </w:p>
+    <w:p>
+      <w:r>
+        <w:t xml:space="preserve">Se añaden los campos de </w:t>
+      </w:r>
+      <w:proofErr w:type="spellStart"/>
+      <w:r>
+        <w:t>panelPadre</w:t>
+      </w:r>
+      <w:proofErr w:type="spellEnd"/>
+      <w:r>
+        <w:t xml:space="preserve"> y </w:t>
+      </w:r>
+      <w:proofErr w:type="spellStart"/>
+      <w:r>
+        <w:t>cadenaEntrada</w:t>
+      </w:r>
+      <w:proofErr w:type="spellEnd"/>
+      <w:r>
+        <w:t xml:space="preserve"> a la cabecera del método y se </w:t>
+      </w:r>
+      <w:r>
+        <w:t>asigna el</w:t>
+      </w:r>
+      <w:r>
+        <w:t xml:space="preserve"> valor de los nuevos atributos en el </w:t>
+      </w:r>
+      <w:r>
+        <w:t>cuerpo. Además,</w:t>
+      </w:r>
+      <w:r>
+        <w:t xml:space="preserve"> se llama al método que recoge en que paso se procesan los elementos de la cadena y al método que añade el evento de ir a esos pasos al pulsar en la cadena.</w:t>
+      </w:r>
+    </w:p>
+    <w:p>
+      <w:r>
+        <w:t>Métodos:</w:t>
+      </w:r>
+    </w:p>
+    <w:p>
+      <w:proofErr w:type="spellStart"/>
+      <w:r>
+        <w:rPr>
+          <w:b/>
+        </w:rPr>
+        <w:t>public</w:t>
+      </w:r>
+      <w:proofErr w:type="spellEnd"/>
+      <w:r>
+        <w:rPr>
+          <w:b/>
+        </w:rPr>
+        <w:t xml:space="preserve"> </w:t>
+      </w:r>
+      <w:proofErr w:type="spellStart"/>
+      <w:r>
+        <w:rPr>
+          <w:b/>
+        </w:rPr>
+        <w:t>void</w:t>
+      </w:r>
+      <w:proofErr w:type="spellEnd"/>
+      <w:r>
+        <w:rPr>
+          <w:b/>
+        </w:rPr>
+        <w:t xml:space="preserve"> </w:t>
+      </w:r>
+      <w:proofErr w:type="spellStart"/>
+      <w:proofErr w:type="gramStart"/>
+      <w:r>
+        <w:rPr>
+          <w:b/>
+        </w:rPr>
+        <w:t>obtainStepsProcess</w:t>
+      </w:r>
+      <w:proofErr w:type="spellEnd"/>
+      <w:r>
+        <w:rPr>
+          <w:b/>
+        </w:rPr>
+        <w:t>(</w:t>
+      </w:r>
+      <w:proofErr w:type="gramEnd"/>
+      <w:r>
+        <w:rPr>
+          <w:b/>
+        </w:rPr>
+        <w:t>)</w:t>
+      </w:r>
+      <w:r>
+        <w:rPr>
+          <w:b/>
+        </w:rPr>
+        <w:t>:</w:t>
+      </w:r>
+      <w:r>
+        <w:rPr>
+          <w:b/>
+        </w:rPr>
+        <w:t xml:space="preserve"> </w:t>
+      </w:r>
+    </w:p>
+    <w:p>
+      <w:r>
+        <w:t xml:space="preserve">Por cada estado de la cadena se separan los elementos procesados de los pendientes. Si hay elementos procesados se guarda el ultimo, y si el elemento procesado es diferente del ultimo elemento procesado guardas en el mapa el paso en el que se ha procesado en función del elemento procesado y guardas el elemento </w:t>
+      </w:r>
+      <w:r>
+        <w:t>procesado para compararlo con los siguientes elementos. Después, aumentas el paso en el que estas.</w:t>
+      </w:r>
+    </w:p>
+    <w:p>
+      <w:proofErr w:type="spellStart"/>
+      <w:r>
+        <w:rPr>
+          <w:b/>
+        </w:rPr>
+        <w:t>public</w:t>
+      </w:r>
+      <w:proofErr w:type="spellEnd"/>
+      <w:r>
+        <w:rPr>
+          <w:b/>
+        </w:rPr>
+        <w:t xml:space="preserve"> </w:t>
+      </w:r>
+      <w:proofErr w:type="spellStart"/>
+      <w:r>
+        <w:rPr>
+          <w:b/>
+        </w:rPr>
+        <w:t>void</w:t>
+      </w:r>
+      <w:proofErr w:type="spellEnd"/>
+      <w:r>
+        <w:rPr>
+          <w:b/>
+        </w:rPr>
+        <w:t xml:space="preserve"> </w:t>
+      </w:r>
+      <w:proofErr w:type="spellStart"/>
+      <w:proofErr w:type="gramStart"/>
+      <w:r>
+        <w:rPr>
+          <w:b/>
+        </w:rPr>
+        <w:t>addHandlingListennerChain</w:t>
+      </w:r>
+      <w:proofErr w:type="spellEnd"/>
+      <w:r>
+        <w:rPr>
+          <w:b/>
+        </w:rPr>
+        <w:t>(</w:t>
+      </w:r>
+      <w:proofErr w:type="gramEnd"/>
+      <w:r>
+        <w:rPr>
+          <w:b/>
+        </w:rPr>
+        <w:t>)</w:t>
+      </w:r>
+      <w:r>
+        <w:rPr>
+          <w:b/>
+        </w:rPr>
+        <w:t>:</w:t>
+      </w:r>
+      <w:r>
+        <w:rPr>
+          <w:b/>
+        </w:rPr>
+        <w:t xml:space="preserve"> </w:t>
+      </w:r>
+    </w:p>
+    <w:p>
+      <w:r>
+        <w:t xml:space="preserve">obtienes los rectángulos de la cadena y por cada uno le añades un evento que se activa dando </w:t>
+      </w:r>
+      <w:proofErr w:type="spellStart"/>
+      <w:proofErr w:type="gramStart"/>
+      <w:r>
+        <w:t>click</w:t>
+      </w:r>
+      <w:proofErr w:type="spellEnd"/>
+      <w:proofErr w:type="gramEnd"/>
+      <w:r>
+        <w:t xml:space="preserve">. Cuando se activa el evento obtengo el rectángulo </w:t>
+      </w:r>
+      <w:proofErr w:type="spellStart"/>
+      <w:r>
+        <w:t>clickeado</w:t>
+      </w:r>
+      <w:proofErr w:type="spellEnd"/>
+      <w:r>
+        <w:t xml:space="preserve"> y si su id es EOF el paso al que ir es el último, </w:t>
+      </w:r>
+      <w:r>
+        <w:t>si no,</w:t>
+      </w:r>
+      <w:r>
+        <w:t xml:space="preserve"> uso el id del rectángulo para obtener el paso. Si el paso es mayor que el contador construyo hasta ese </w:t>
+      </w:r>
+      <w:r>
+        <w:t>elemento,</w:t>
+      </w:r>
+      <w:r>
+        <w:t xml:space="preserve"> si es </w:t>
+      </w:r>
+      <w:r>
+        <w:t>menor,</w:t>
+      </w:r>
+      <w:r>
+        <w:t xml:space="preserve"> elimino hasta llegar a ese paso.</w:t>
+      </w:r>
+    </w:p>
+    <w:p>
+      <w:r>
+        <w:t xml:space="preserve">El evento no funciona si </w:t>
+      </w:r>
+      <w:proofErr w:type="spellStart"/>
+      <w:r>
+        <w:t>clickeas</w:t>
+      </w:r>
+      <w:proofErr w:type="spellEnd"/>
+      <w:r>
+        <w:t xml:space="preserve"> la etiqueta.</w:t>
+      </w:r>
+    </w:p>
+    <w:p/>
+    <w:p>
+      <w:r>
+        <w:t xml:space="preserve">Se elimina el campo </w:t>
+      </w:r>
+      <w:proofErr w:type="spellStart"/>
+      <w:r>
+        <w:t>panelPadre</w:t>
+      </w:r>
+      <w:proofErr w:type="spellEnd"/>
+      <w:r>
+        <w:t xml:space="preserve"> de todas las llamadas que lo usaban ya que es un atributo asignado en el constructor.</w:t>
+      </w:r>
+    </w:p>
+    <w:p>
+      <w:r>
+        <w:t xml:space="preserve">En la función </w:t>
+      </w:r>
+      <w:proofErr w:type="spellStart"/>
+      <w:proofErr w:type="gramStart"/>
+      <w:r>
+        <w:rPr>
+          <w:b/>
+        </w:rPr>
+        <w:t>eliminarNodo</w:t>
+      </w:r>
+      <w:proofErr w:type="spellEnd"/>
+      <w:r>
+        <w:rPr>
+          <w:b/>
+        </w:rPr>
+        <w:t>(</w:t>
+      </w:r>
+      <w:proofErr w:type="gramEnd"/>
+      <w:r>
+        <w:rPr>
+          <w:b/>
+        </w:rPr>
+        <w:t xml:space="preserve">Nodo </w:t>
+      </w:r>
+      <w:proofErr w:type="spellStart"/>
+      <w:r>
+        <w:rPr>
+          <w:b/>
+        </w:rPr>
+        <w:t>nodoElim,int</w:t>
+      </w:r>
+      <w:proofErr w:type="spellEnd"/>
+      <w:r>
+        <w:rPr>
+          <w:b/>
+        </w:rPr>
+        <w:t xml:space="preserve"> </w:t>
+      </w:r>
+      <w:proofErr w:type="spellStart"/>
+      <w:r>
+        <w:rPr>
+          <w:b/>
+        </w:rPr>
+        <w:t>number</w:t>
+      </w:r>
+      <w:proofErr w:type="spellEnd"/>
+      <w:r>
+        <w:rPr>
+          <w:b/>
+        </w:rPr>
+        <w:t>)</w:t>
+      </w:r>
+      <w:r>
+        <w:t xml:space="preserve"> se supone </w:t>
+      </w:r>
+      <w:proofErr w:type="spellStart"/>
+      <w:r>
+        <w:t>number</w:t>
+      </w:r>
+      <w:proofErr w:type="spellEnd"/>
+      <w:r>
+        <w:t xml:space="preserve"> </w:t>
+      </w:r>
+      <w:r>
+        <w:t xml:space="preserve">como el paso a eliminar y no </w:t>
+      </w:r>
+      <w:proofErr w:type="spellStart"/>
+      <w:r>
+        <w:t>number</w:t>
+      </w:r>
+      <w:proofErr w:type="spellEnd"/>
+      <w:r>
+        <w:t xml:space="preserve"> -1.</w:t>
+      </w:r>
+    </w:p>
+    <w:p>
+      <w:r>
+        <w:t xml:space="preserve">En los métodos </w:t>
+      </w:r>
+      <w:r>
+        <w:rPr>
+          <w:b/>
+        </w:rPr>
+        <w:t>construir</w:t>
+      </w:r>
+      <w:r>
+        <w:t xml:space="preserve"> y </w:t>
+      </w:r>
+      <w:r>
+        <w:rPr>
+          <w:b/>
+        </w:rPr>
+        <w:t>eliminar</w:t>
+      </w:r>
+      <w:r>
+        <w:rPr>
+          <w:b/>
+        </w:rPr>
+        <w:t xml:space="preserve"> </w:t>
+      </w:r>
+      <w:r>
+        <w:t>se elimina contador de la cabecera ya que se ha introducido como atributo en la clase. Además, en ambos métodos, al final, se actualiza el contador y la cadena, y por último se devuelve el paso en el que se ha quedado.</w:t>
+      </w:r>
+    </w:p>
+    <w:p>
+      <w:r>
+        <w:t xml:space="preserve"> Se han añadido el </w:t>
+      </w:r>
+      <w:proofErr w:type="spellStart"/>
+      <w:r>
+        <w:t>get</w:t>
+      </w:r>
+      <w:proofErr w:type="spellEnd"/>
+      <w:r>
+        <w:t xml:space="preserve"> y el set del contador.</w:t>
+      </w:r>
+    </w:p>
+    <w:p/>
+    <w:p/>
+    <w:p>
+      <w:pPr>
+        <w:pStyle w:val="Ttulo2"/>
+      </w:pPr>
+      <w:r>
+        <w:t xml:space="preserve">Clase </w:t>
+      </w:r>
+      <w:proofErr w:type="spellStart"/>
+      <w:r>
+        <w:t>CadenaEntrada</w:t>
+      </w:r>
+      <w:proofErr w:type="spellEnd"/>
+      <w:r>
+        <w:t xml:space="preserve"> V0.1</w:t>
+      </w:r>
+      <w:r>
+        <w:t xml:space="preserve"> </w:t>
+      </w:r>
+    </w:p>
+    <w:p/>
+    <w:p>
+      <w:proofErr w:type="spellStart"/>
+      <w:r>
+        <w:rPr>
+          <w:b/>
+        </w:rPr>
+        <w:t>private</w:t>
+      </w:r>
+      <w:proofErr w:type="spellEnd"/>
+      <w:r>
+        <w:rPr>
+          <w:b/>
+        </w:rPr>
+        <w:t xml:space="preserve"> </w:t>
+      </w:r>
+      <w:proofErr w:type="spellStart"/>
+      <w:r>
+        <w:rPr>
+          <w:b/>
+        </w:rPr>
+        <w:t>List</w:t>
+      </w:r>
+      <w:proofErr w:type="spellEnd"/>
+      <w:r>
+        <w:rPr>
+          <w:b/>
+        </w:rPr>
+        <w:t>&lt;</w:t>
+      </w:r>
+      <w:proofErr w:type="spellStart"/>
+      <w:r>
+        <w:rPr>
+          <w:b/>
+        </w:rPr>
+        <w:t>String</w:t>
+      </w:r>
+      <w:proofErr w:type="spellEnd"/>
+      <w:r>
+        <w:rPr>
+          <w:b/>
+        </w:rPr>
+        <w:t xml:space="preserve">&gt; </w:t>
+      </w:r>
+      <w:proofErr w:type="spellStart"/>
+      <w:r>
+        <w:rPr>
+          <w:b/>
+        </w:rPr>
+        <w:t>cadenaPorPaso</w:t>
+      </w:r>
+      <w:proofErr w:type="spellEnd"/>
+      <w:r>
+        <w:rPr>
+          <w:b/>
+        </w:rPr>
+        <w:t xml:space="preserve">: </w:t>
+      </w:r>
+      <w:r>
+        <w:t>lista que contiene el estado de la cadena en cada paso.</w:t>
+      </w:r>
+    </w:p>
+    <w:p>
+      <w:proofErr w:type="spellStart"/>
+      <w:r>
+        <w:rPr>
+          <w:b/>
+        </w:rPr>
+        <w:t>private</w:t>
+      </w:r>
+      <w:proofErr w:type="spellEnd"/>
+      <w:r>
+        <w:rPr>
+          <w:b/>
+        </w:rPr>
+        <w:t xml:space="preserve"> </w:t>
+      </w:r>
+      <w:proofErr w:type="spellStart"/>
+      <w:r>
+        <w:rPr>
+          <w:b/>
+        </w:rPr>
+        <w:t>double</w:t>
+      </w:r>
+      <w:proofErr w:type="spellEnd"/>
+      <w:r>
+        <w:rPr>
+          <w:b/>
+        </w:rPr>
+        <w:t xml:space="preserve"> </w:t>
+      </w:r>
+      <w:proofErr w:type="spellStart"/>
+      <w:r>
+        <w:rPr>
+          <w:b/>
+        </w:rPr>
+        <w:t>posX</w:t>
+      </w:r>
+      <w:proofErr w:type="spellEnd"/>
+      <w:r>
+        <w:rPr>
+          <w:b/>
+        </w:rPr>
+        <w:t>:</w:t>
+      </w:r>
+      <w:r>
+        <w:rPr>
+          <w:b/>
+        </w:rPr>
+        <w:t xml:space="preserve"> </w:t>
+      </w:r>
+      <w:r>
+        <w:t>posición en el eje X del elemento de la cadena anterior.</w:t>
+      </w:r>
+    </w:p>
+    <w:p>
+      <w:proofErr w:type="spellStart"/>
+      <w:r>
+        <w:rPr>
+          <w:b/>
+        </w:rPr>
+        <w:t>private</w:t>
+      </w:r>
+      <w:proofErr w:type="spellEnd"/>
+      <w:r>
+        <w:rPr>
+          <w:b/>
+        </w:rPr>
+        <w:t xml:space="preserve"> </w:t>
+      </w:r>
+      <w:proofErr w:type="spellStart"/>
+      <w:r>
+        <w:rPr>
+          <w:b/>
+        </w:rPr>
+        <w:t>Pane</w:t>
+      </w:r>
+      <w:proofErr w:type="spellEnd"/>
+      <w:r>
+        <w:rPr>
+          <w:b/>
+        </w:rPr>
+        <w:t xml:space="preserve"> </w:t>
+      </w:r>
+      <w:proofErr w:type="spellStart"/>
+      <w:r>
+        <w:rPr>
+          <w:b/>
+        </w:rPr>
+        <w:t>panelPadre</w:t>
+      </w:r>
+      <w:proofErr w:type="spellEnd"/>
+      <w:r>
+        <w:rPr>
+          <w:b/>
+        </w:rPr>
+        <w:t>:</w:t>
+      </w:r>
+      <w:r>
+        <w:rPr>
+          <w:b/>
+        </w:rPr>
+        <w:t xml:space="preserve"> </w:t>
+      </w:r>
+      <w:r>
+        <w:t>panel donde se va a dibujar la cadena.</w:t>
+      </w:r>
+    </w:p>
+    <w:p>
+      <w:proofErr w:type="spellStart"/>
+      <w:r>
+        <w:rPr>
+          <w:b/>
+        </w:rPr>
+        <w:lastRenderedPageBreak/>
+        <w:t>private</w:t>
+      </w:r>
+      <w:proofErr w:type="spellEnd"/>
+      <w:r>
+        <w:rPr>
+          <w:b/>
+        </w:rPr>
+        <w:t xml:space="preserve"> </w:t>
+      </w:r>
+      <w:proofErr w:type="spellStart"/>
+      <w:r>
+        <w:rPr>
+          <w:b/>
+        </w:rPr>
+        <w:t>HashMap</w:t>
+      </w:r>
+      <w:proofErr w:type="spellEnd"/>
+      <w:r>
+        <w:rPr>
+          <w:b/>
+        </w:rPr>
+        <w:t>&lt;</w:t>
+      </w:r>
+      <w:proofErr w:type="spellStart"/>
+      <w:proofErr w:type="gramStart"/>
+      <w:r>
+        <w:rPr>
+          <w:b/>
+        </w:rPr>
+        <w:t>String,Rectangle</w:t>
+      </w:r>
+      <w:proofErr w:type="spellEnd"/>
+      <w:proofErr w:type="gramEnd"/>
+      <w:r>
+        <w:rPr>
+          <w:b/>
+        </w:rPr>
+        <w:t xml:space="preserve">&gt; </w:t>
+      </w:r>
+      <w:proofErr w:type="spellStart"/>
+      <w:r>
+        <w:rPr>
+          <w:b/>
+        </w:rPr>
+        <w:t>rectanglesChain</w:t>
+      </w:r>
+      <w:proofErr w:type="spellEnd"/>
+      <w:r>
+        <w:rPr>
+          <w:b/>
+        </w:rPr>
+        <w:t>:</w:t>
+      </w:r>
+      <w:r>
+        <w:rPr>
+          <w:b/>
+        </w:rPr>
+        <w:t xml:space="preserve"> </w:t>
+      </w:r>
+      <w:r>
+        <w:t>mapa con los rectángulos de la cadena en función de su símbolo.</w:t>
+      </w:r>
+    </w:p>
+    <w:p>
+      <w:pPr>
+        <w:rPr>
+          <w:color w:val="FF0000"/>
+        </w:rPr>
+      </w:pPr>
+      <w:proofErr w:type="spellStart"/>
+      <w:r>
+        <w:rPr>
+          <w:b/>
+        </w:rPr>
+        <w:t>private</w:t>
+      </w:r>
+      <w:proofErr w:type="spellEnd"/>
+      <w:r>
+        <w:rPr>
+          <w:b/>
+        </w:rPr>
+        <w:t xml:space="preserve"> </w:t>
+      </w:r>
+      <w:proofErr w:type="spellStart"/>
+      <w:r>
+        <w:rPr>
+          <w:b/>
+        </w:rPr>
+        <w:t>HashMap</w:t>
+      </w:r>
+      <w:proofErr w:type="spellEnd"/>
+      <w:r>
+        <w:rPr>
+          <w:b/>
+        </w:rPr>
+        <w:t>&lt;</w:t>
+      </w:r>
+      <w:proofErr w:type="spellStart"/>
+      <w:proofErr w:type="gramStart"/>
+      <w:r>
+        <w:rPr>
+          <w:b/>
+        </w:rPr>
+        <w:t>String,String</w:t>
+      </w:r>
+      <w:proofErr w:type="spellEnd"/>
+      <w:proofErr w:type="gramEnd"/>
+      <w:r>
+        <w:rPr>
+          <w:b/>
+        </w:rPr>
+        <w:t xml:space="preserve">&gt; </w:t>
+      </w:r>
+      <w:proofErr w:type="spellStart"/>
+      <w:r>
+        <w:rPr>
+          <w:b/>
+        </w:rPr>
+        <w:t>rectanglesText</w:t>
+      </w:r>
+      <w:proofErr w:type="spellEnd"/>
+      <w:r>
+        <w:rPr>
+          <w:b/>
+        </w:rPr>
+        <w:t>:</w:t>
+      </w:r>
+      <w:r>
+        <w:rPr>
+          <w:b/>
+        </w:rPr>
+        <w:t xml:space="preserve"> </w:t>
+      </w:r>
+      <w:r>
+        <w:t>mapa con el símbolo de los rectángulos en función del id del rectángulo.</w:t>
+      </w:r>
+      <w:r>
+        <w:rPr>
+          <w:color w:val="FF0000"/>
+        </w:rPr>
+        <w:t>(</w:t>
+      </w:r>
+      <w:r>
+        <w:rPr>
+          <w:color w:val="FF0000"/>
+        </w:rPr>
+        <w:t>revisar</w:t>
+      </w:r>
+      <w:r>
+        <w:rPr>
+          <w:color w:val="FF0000"/>
+        </w:rPr>
+        <w:t>)</w:t>
+      </w:r>
+      <w:r>
+        <w:rPr>
+          <w:color w:val="FF0000"/>
+        </w:rPr>
+        <w:t xml:space="preserve"> </w:t>
+      </w:r>
+    </w:p>
+    <w:p>
+      <w:pPr>
+        <w:rPr>
+          <w:color w:val="000000" w:themeColor="text1"/>
+        </w:rPr>
+      </w:pPr>
+      <w:r>
+        <w:rPr>
+          <w:color w:val="000000" w:themeColor="text1"/>
+        </w:rPr>
+        <w:t>Constructor</w:t>
+      </w:r>
+      <w:r>
+        <w:rPr>
+          <w:color w:val="000000" w:themeColor="text1"/>
+        </w:rPr>
+        <w:t>:</w:t>
+      </w:r>
+    </w:p>
+    <w:p>
+      <w:pPr>
+        <w:rPr>
+          <w:b/>
+          <w:color w:val="000000" w:themeColor="text1"/>
+        </w:rPr>
+      </w:pPr>
+      <w:proofErr w:type="spellStart"/>
+      <w:r>
+        <w:rPr>
+          <w:b/>
+          <w:color w:val="000000" w:themeColor="text1"/>
+        </w:rPr>
+        <w:t>public</w:t>
+      </w:r>
+      <w:proofErr w:type="spellEnd"/>
+      <w:r>
+        <w:rPr>
+          <w:b/>
+          <w:color w:val="000000" w:themeColor="text1"/>
+        </w:rPr>
+        <w:t xml:space="preserve"> </w:t>
+      </w:r>
+      <w:proofErr w:type="spellStart"/>
+      <w:proofErr w:type="gramStart"/>
+      <w:r>
+        <w:rPr>
+          <w:b/>
+          <w:color w:val="000000" w:themeColor="text1"/>
+        </w:rPr>
+        <w:t>CadenaEntrada</w:t>
+      </w:r>
+      <w:proofErr w:type="spellEnd"/>
+      <w:r>
+        <w:rPr>
+          <w:b/>
+          <w:color w:val="000000" w:themeColor="text1"/>
+        </w:rPr>
+        <w:t>(</w:t>
+      </w:r>
+      <w:proofErr w:type="spellStart"/>
+      <w:proofErr w:type="gramEnd"/>
+      <w:r>
+        <w:rPr>
+          <w:b/>
+          <w:color w:val="000000" w:themeColor="text1"/>
+        </w:rPr>
+        <w:t>List</w:t>
+      </w:r>
+      <w:proofErr w:type="spellEnd"/>
+      <w:r>
+        <w:rPr>
+          <w:b/>
+          <w:color w:val="000000" w:themeColor="text1"/>
+        </w:rPr>
+        <w:t>&lt;</w:t>
+      </w:r>
+      <w:proofErr w:type="spellStart"/>
+      <w:r>
+        <w:rPr>
+          <w:b/>
+          <w:color w:val="000000" w:themeColor="text1"/>
+        </w:rPr>
+        <w:t>String</w:t>
+      </w:r>
+      <w:proofErr w:type="spellEnd"/>
+      <w:r>
+        <w:rPr>
+          <w:b/>
+          <w:color w:val="000000" w:themeColor="text1"/>
+        </w:rPr>
+        <w:t xml:space="preserve">&gt; </w:t>
+      </w:r>
+      <w:proofErr w:type="spellStart"/>
+      <w:r>
+        <w:rPr>
+          <w:b/>
+          <w:color w:val="000000" w:themeColor="text1"/>
+        </w:rPr>
+        <w:t>cadenaPorPaso,Pane</w:t>
+      </w:r>
+      <w:proofErr w:type="spellEnd"/>
+      <w:r>
+        <w:rPr>
+          <w:b/>
+          <w:color w:val="000000" w:themeColor="text1"/>
+        </w:rPr>
+        <w:t xml:space="preserve"> </w:t>
+      </w:r>
+      <w:proofErr w:type="spellStart"/>
+      <w:r>
+        <w:rPr>
+          <w:b/>
+          <w:color w:val="000000" w:themeColor="text1"/>
+        </w:rPr>
+        <w:t>panelPadre</w:t>
+      </w:r>
+      <w:proofErr w:type="spellEnd"/>
+      <w:r>
+        <w:rPr>
+          <w:b/>
+          <w:color w:val="000000" w:themeColor="text1"/>
+        </w:rPr>
+        <w:t>)</w:t>
+      </w:r>
+      <w:r>
+        <w:rPr>
+          <w:b/>
+          <w:color w:val="000000" w:themeColor="text1"/>
+        </w:rPr>
+        <w:t>:</w:t>
+      </w:r>
+    </w:p>
+    <w:p>
+      <w:pPr>
+        <w:rPr>
+          <w:color w:val="000000" w:themeColor="text1"/>
+        </w:rPr>
+      </w:pPr>
+      <w:r>
+        <w:rPr>
+          <w:color w:val="000000" w:themeColor="text1"/>
+        </w:rPr>
+        <w:t>Recoge el estado de la cadena en cada paso y el panel sobre el que se va a dibujar.</w:t>
+      </w:r>
+    </w:p>
+    <w:p>
+      <w:pPr>
+        <w:rPr>
+          <w:color w:val="000000" w:themeColor="text1"/>
+        </w:rPr>
+      </w:pPr>
+      <w:r>
+        <w:rPr>
+          <w:color w:val="000000" w:themeColor="text1"/>
+        </w:rPr>
+        <w:t xml:space="preserve">Se asignan a </w:t>
+      </w:r>
+      <w:proofErr w:type="spellStart"/>
+      <w:r>
+        <w:rPr>
+          <w:color w:val="000000" w:themeColor="text1"/>
+        </w:rPr>
+        <w:t>posX</w:t>
+      </w:r>
+      <w:proofErr w:type="spellEnd"/>
+      <w:r>
+        <w:rPr>
+          <w:color w:val="000000" w:themeColor="text1"/>
+        </w:rPr>
+        <w:t xml:space="preserve"> una posición inicial de 10 pixeles y a </w:t>
+      </w:r>
+      <w:proofErr w:type="spellStart"/>
+      <w:r>
+        <w:rPr>
+          <w:color w:val="000000" w:themeColor="text1"/>
+        </w:rPr>
+        <w:t>panelPadre</w:t>
+      </w:r>
+      <w:proofErr w:type="spellEnd"/>
+      <w:r>
+        <w:rPr>
+          <w:color w:val="000000" w:themeColor="text1"/>
+        </w:rPr>
+        <w:t xml:space="preserve"> el recogido, por ultimo se inicializan los mapas.</w:t>
+      </w:r>
+    </w:p>
+    <w:p>
+      <w:pPr>
+        <w:rPr>
+          <w:color w:val="000000" w:themeColor="text1"/>
+        </w:rPr>
+      </w:pPr>
+      <w:r>
+        <w:rPr>
+          <w:color w:val="000000" w:themeColor="text1"/>
+        </w:rPr>
+        <w:t>Métodos:</w:t>
+      </w:r>
+    </w:p>
+    <w:p>
+      <w:pPr>
+        <w:rPr>
+          <w:b/>
+          <w:color w:val="000000" w:themeColor="text1"/>
+        </w:rPr>
+      </w:pPr>
+      <w:proofErr w:type="spellStart"/>
+      <w:r>
+        <w:rPr>
+          <w:b/>
+          <w:color w:val="000000" w:themeColor="text1"/>
+        </w:rPr>
+        <w:t>public</w:t>
+      </w:r>
+      <w:proofErr w:type="spellEnd"/>
+      <w:r>
+        <w:rPr>
+          <w:b/>
+          <w:color w:val="000000" w:themeColor="text1"/>
+        </w:rPr>
+        <w:t xml:space="preserve"> </w:t>
+      </w:r>
+      <w:proofErr w:type="spellStart"/>
+      <w:r>
+        <w:rPr>
+          <w:b/>
+          <w:color w:val="000000" w:themeColor="text1"/>
+        </w:rPr>
+        <w:t>void</w:t>
+      </w:r>
+      <w:proofErr w:type="spellEnd"/>
+      <w:r>
+        <w:rPr>
+          <w:b/>
+          <w:color w:val="000000" w:themeColor="text1"/>
+        </w:rPr>
+        <w:t xml:space="preserve"> </w:t>
+      </w:r>
+      <w:proofErr w:type="gramStart"/>
+      <w:r>
+        <w:rPr>
+          <w:b/>
+          <w:color w:val="000000" w:themeColor="text1"/>
+        </w:rPr>
+        <w:t>construir(</w:t>
+      </w:r>
+      <w:proofErr w:type="gramEnd"/>
+      <w:r>
+        <w:rPr>
+          <w:b/>
+          <w:color w:val="000000" w:themeColor="text1"/>
+        </w:rPr>
+        <w:t>)</w:t>
+      </w:r>
+      <w:r>
+        <w:rPr>
+          <w:b/>
+          <w:color w:val="000000" w:themeColor="text1"/>
+        </w:rPr>
+        <w:t xml:space="preserve">: </w:t>
+      </w:r>
+    </w:p>
+    <w:p>
+      <w:pPr>
+        <w:rPr>
+          <w:color w:val="000000" w:themeColor="text1"/>
+        </w:rPr>
+      </w:pPr>
+      <w:r>
+        <w:rPr>
+          <w:color w:val="000000" w:themeColor="text1"/>
+        </w:rPr>
+        <w:t xml:space="preserve">Se obtiene los símbolos que forman la cadena y se inicializa la </w:t>
+      </w:r>
+      <w:r>
+        <w:rPr>
+          <w:color w:val="000000" w:themeColor="text1"/>
+        </w:rPr>
+        <w:t xml:space="preserve">posición en el eje Y a 50. Por cada uno de los símbolos de la cadena creo una etiqueta y un rectángulo para el símbolo. El rectángulo se crea con un ancho del tamaño del símbolo mas 10 pixeles y con un alto del tamaño del símbolo. </w:t>
+      </w:r>
+      <w:r>
+        <w:rPr>
+          <w:color w:val="000000" w:themeColor="text1"/>
+        </w:rPr>
+        <w:t>Después,</w:t>
+      </w:r>
+      <w:r>
+        <w:rPr>
+          <w:color w:val="000000" w:themeColor="text1"/>
+        </w:rPr>
+        <w:t xml:space="preserve"> se le da una opacidad al recuadro del 50</w:t>
+      </w:r>
+      <w:proofErr w:type="gramStart"/>
+      <w:r>
+        <w:rPr>
+          <w:color w:val="000000" w:themeColor="text1"/>
+        </w:rPr>
+        <w:t>% ,</w:t>
+      </w:r>
+      <w:proofErr w:type="gramEnd"/>
+      <w:r>
+        <w:rPr>
+          <w:color w:val="000000" w:themeColor="text1"/>
+        </w:rPr>
+        <w:t xml:space="preserve"> se colocan en el panel la etiqueta y el recuadro, se la da al recuadro el símbolo como id, se añade el recuadro a los mapas y se dibujan la etiqueta y el recuadro. Para finalizar el bucle se actualiza la posición X anterior.</w:t>
+      </w:r>
+    </w:p>
+    <w:p>
+      <w:pPr>
+        <w:rPr>
+          <w:b/>
+          <w:color w:val="000000" w:themeColor="text1"/>
+        </w:rPr>
+      </w:pPr>
+      <w:proofErr w:type="spellStart"/>
+      <w:r>
+        <w:rPr>
+          <w:b/>
+          <w:color w:val="000000" w:themeColor="text1"/>
+        </w:rPr>
+        <w:t>public</w:t>
+      </w:r>
+      <w:proofErr w:type="spellEnd"/>
+      <w:r>
+        <w:rPr>
+          <w:b/>
+          <w:color w:val="000000" w:themeColor="text1"/>
+        </w:rPr>
+        <w:t xml:space="preserve"> </w:t>
+      </w:r>
+      <w:proofErr w:type="spellStart"/>
+      <w:r>
+        <w:rPr>
+          <w:b/>
+          <w:color w:val="000000" w:themeColor="text1"/>
+        </w:rPr>
+        <w:t>void</w:t>
+      </w:r>
+      <w:proofErr w:type="spellEnd"/>
+      <w:r>
+        <w:rPr>
+          <w:b/>
+          <w:color w:val="000000" w:themeColor="text1"/>
+        </w:rPr>
+        <w:t xml:space="preserve"> </w:t>
+      </w:r>
+      <w:proofErr w:type="spellStart"/>
+      <w:proofErr w:type="gramStart"/>
+      <w:r>
+        <w:rPr>
+          <w:b/>
+          <w:color w:val="000000" w:themeColor="text1"/>
+        </w:rPr>
+        <w:t>actualizarCadena</w:t>
+      </w:r>
+      <w:proofErr w:type="spellEnd"/>
+      <w:r>
+        <w:rPr>
+          <w:b/>
+          <w:color w:val="000000" w:themeColor="text1"/>
+        </w:rPr>
+        <w:t>(</w:t>
+      </w:r>
+      <w:proofErr w:type="spellStart"/>
+      <w:proofErr w:type="gramEnd"/>
+      <w:r>
+        <w:rPr>
+          <w:b/>
+          <w:color w:val="000000" w:themeColor="text1"/>
+        </w:rPr>
+        <w:t>int</w:t>
+      </w:r>
+      <w:proofErr w:type="spellEnd"/>
+      <w:r>
+        <w:rPr>
+          <w:b/>
+          <w:color w:val="000000" w:themeColor="text1"/>
+        </w:rPr>
+        <w:t xml:space="preserve"> step)</w:t>
+      </w:r>
+      <w:r>
+        <w:rPr>
+          <w:b/>
+          <w:color w:val="000000" w:themeColor="text1"/>
+        </w:rPr>
+        <w:t>:</w:t>
+      </w:r>
+      <w:r>
+        <w:rPr>
+          <w:b/>
+          <w:color w:val="000000" w:themeColor="text1"/>
+        </w:rPr>
+        <w:t xml:space="preserve"> </w:t>
+      </w:r>
+    </w:p>
+    <w:p>
+      <w:pPr>
+        <w:rPr>
+          <w:color w:val="000000" w:themeColor="text1"/>
+        </w:rPr>
+      </w:pPr>
+      <w:r>
+        <w:rPr>
+          <w:color w:val="000000" w:themeColor="text1"/>
+        </w:rPr>
+        <w:t>Recoge el paso al que se tiene que actualizar la cadena.</w:t>
+      </w:r>
+    </w:p>
+    <w:p>
+      <w:r>
+        <w:rPr>
+          <w:color w:val="000000" w:themeColor="text1"/>
+        </w:rPr>
+        <w:t>Se obtienen los símbolos ya procesados</w:t>
+      </w:r>
+      <w:r>
+        <w:rPr>
+          <w:color w:val="000000" w:themeColor="text1"/>
+        </w:rPr>
+        <w:t xml:space="preserve"> y los añado a un conjunto. </w:t>
+      </w:r>
+      <w:r>
+        <w:rPr>
+          <w:color w:val="000000" w:themeColor="text1"/>
+        </w:rPr>
+        <w:t>Despu</w:t>
+      </w:r>
+      <w:r>
+        <w:t>és</w:t>
+      </w:r>
+      <w:r>
+        <w:t xml:space="preserve">, por cada clave de </w:t>
+      </w:r>
+      <w:proofErr w:type="spellStart"/>
+      <w:r>
+        <w:t>rectanglesChain</w:t>
+      </w:r>
+      <w:proofErr w:type="spellEnd"/>
+      <w:r>
+        <w:t>, si la clave pertenece al conjunto la opacidad del recuadro pasara al 100</w:t>
+      </w:r>
+      <w:r>
+        <w:t>%,</w:t>
+      </w:r>
+      <w:r>
+        <w:t xml:space="preserve"> si </w:t>
+      </w:r>
+      <w:r>
+        <w:t>no,</w:t>
+      </w:r>
+      <w:r>
+        <w:t xml:space="preserve"> al 50</w:t>
+      </w:r>
+      <w:r>
+        <w:t>%. Si</w:t>
+      </w:r>
+      <w:r>
+        <w:t xml:space="preserve"> el paso es el ultimo se cambia la opacidad del recuadro de EOF</w:t>
+      </w:r>
+      <w:r>
+        <w:t xml:space="preserve"> al 100%, si no, al </w:t>
+      </w:r>
+      <w:bookmarkStart w:id="0" w:name="_GoBack"/>
+      <w:bookmarkEnd w:id="0"/>
+      <w:r>
+        <w:t>50%.</w:t>
+      </w:r>
+    </w:p>
+    <w:p/>
+    <w:p/>
+    <w:p/>
     <w:p/>
     <w:p/>
     <w:p>
@@ -3661,7 +5059,6 @@
   <w:style w:type="character" w:default="1" w:styleId="Fuentedeprrafopredeter">
     <w:name w:val="Default Paragraph Font"/>
     <w:uiPriority w:val="1"/>
-    <w:semiHidden/>
     <w:unhideWhenUsed/>
   </w:style>
   <w:style w:type="table" w:default="1" w:styleId="Tablanormal">

--- a/Documentacion/Diario_TFG-JavaFX-solo.docx
+++ b/Documentacion/Diario_TFG-JavaFX-solo.docx
@@ -429,12 +429,6 @@
       <w:r>
         <w:t xml:space="preserve"> nodo. </w:t>
       </w:r>
-      <w:r>
-        <w:rPr>
-          <w:color w:val="FF0000"/>
-        </w:rPr>
-        <w:t>(Pendiente de revisión)</w:t>
-      </w:r>
     </w:p>
     <w:p>
       <w:proofErr w:type="spellStart"/>
@@ -679,13 +673,10 @@
     </w:p>
     <w:p>
       <w:r>
-        <w:t xml:space="preserve">En el constructor se asignan el símbolo y el padre recogidos y se inicializa los hermanos, los hijos y el rectángulo del nodo con un tamaño 50x50 </w:t>
-      </w:r>
-      <w:r>
-        <w:rPr>
-          <w:color w:val="FF0000"/>
-        </w:rPr>
-        <w:t>(Provisional)</w:t>
+        <w:t>En el constructor se asignan el símbolo y el padre recogidos y se inicializa los hermanos, los hijos y el rectángulo del nodo con un tamaño 50x50</w:t>
+      </w:r>
+      <w:r>
+        <w:t>.</w:t>
       </w:r>
     </w:p>
     <w:p>
@@ -799,8 +790,6 @@
       <w:r>
         <w:t xml:space="preserve"> para recoger si el nodo es terminal y se asigna al atributo correspondiente.</w:t>
       </w:r>
-      <w:bookmarkStart w:id="0" w:name="_GoBack"/>
-      <w:bookmarkEnd w:id="0"/>
     </w:p>
     <w:p>
       <w:pPr>
@@ -808,12 +797,24 @@
       </w:pPr>
       <w:r>
         <w:lastRenderedPageBreak/>
-        <w:t>Clase Grafo V0.1</w:t>
-      </w:r>
-    </w:p>
-    <w:p>
-      <w:r>
-        <w:t>Tiene tres atributos:</w:t>
+        <w:t>Clase Nodo V0.</w:t>
+      </w:r>
+      <w:r>
+        <w:t>3</w:t>
+      </w:r>
+    </w:p>
+    <w:p/>
+    <w:p>
+      <w:pPr>
+        <w:rPr>
+          <w:b/>
+        </w:rPr>
+      </w:pPr>
+      <w:r>
+        <w:rPr>
+          <w:b/>
+        </w:rPr>
+        <w:t>Atributos nuevos:</w:t>
       </w:r>
     </w:p>
     <w:p>
@@ -836,33 +837,31 @@
         <w:rPr>
           <w:b/>
         </w:rPr>
-        <w:t>HashMap</w:t>
-      </w:r>
-      <w:proofErr w:type="spellEnd"/>
-      <w:r>
-        <w:rPr>
-          <w:b/>
-        </w:rPr>
-        <w:t>&lt;</w:t>
-      </w:r>
-      <w:proofErr w:type="spellStart"/>
-      <w:proofErr w:type="gramStart"/>
-      <w:r>
-        <w:rPr>
-          <w:b/>
-        </w:rPr>
-        <w:t>Integer,Nodo</w:t>
-      </w:r>
-      <w:proofErr w:type="spellEnd"/>
-      <w:proofErr w:type="gramEnd"/>
-      <w:r>
-        <w:rPr>
-          <w:b/>
-        </w:rPr>
-        <w:t>&gt; nodos</w:t>
-      </w:r>
-      <w:r>
-        <w:t xml:space="preserve">: es un mapa que guarda los nodos ejecutados en función de paso en el que aparecieron . </w:t>
+        <w:t>int</w:t>
+      </w:r>
+      <w:proofErr w:type="spellEnd"/>
+      <w:r>
+        <w:rPr>
+          <w:b/>
+        </w:rPr>
+        <w:t xml:space="preserve"> </w:t>
+      </w:r>
+      <w:proofErr w:type="spellStart"/>
+      <w:r>
+        <w:rPr>
+          <w:b/>
+        </w:rPr>
+        <w:t>font</w:t>
+      </w:r>
+      <w:proofErr w:type="spellEnd"/>
+      <w:r>
+        <w:rPr>
+          <w:b/>
+        </w:rPr>
+        <w:t xml:space="preserve">: </w:t>
+      </w:r>
+      <w:r>
+        <w:t>contiene el tamaño de fuente de la etiqueta.</w:t>
       </w:r>
     </w:p>
     <w:p>
@@ -885,1178 +884,1330 @@
         <w:rPr>
           <w:b/>
         </w:rPr>
-        <w:t>FicheroXML</w:t>
-      </w:r>
-      <w:proofErr w:type="spellEnd"/>
-      <w:r>
-        <w:rPr>
-          <w:b/>
-        </w:rPr>
-        <w:t xml:space="preserve"> ejemplo</w:t>
-      </w:r>
-      <w:r>
-        <w:t>: guarda los datos obtenidos del fichero XML que tiene los datos del traductor.</w:t>
-      </w:r>
-    </w:p>
-    <w:p>
-      <w:proofErr w:type="spellStart"/>
-      <w:r>
-        <w:rPr>
-          <w:b/>
-        </w:rPr>
-        <w:t>private</w:t>
-      </w:r>
-      <w:proofErr w:type="spellEnd"/>
-      <w:r>
-        <w:rPr>
-          <w:b/>
-        </w:rPr>
-        <w:t xml:space="preserve"> </w:t>
-      </w:r>
-      <w:proofErr w:type="spellStart"/>
-      <w:r>
-        <w:rPr>
-          <w:b/>
-        </w:rPr>
-        <w:t>double</w:t>
-      </w:r>
-      <w:proofErr w:type="spellEnd"/>
-      <w:r>
-        <w:rPr>
-          <w:b/>
-        </w:rPr>
-        <w:t xml:space="preserve"> </w:t>
-      </w:r>
-      <w:proofErr w:type="spellStart"/>
-      <w:r>
-        <w:rPr>
-          <w:b/>
-        </w:rPr>
-        <w:t>posXAnterior</w:t>
-      </w:r>
-      <w:proofErr w:type="spellEnd"/>
-      <w:r>
-        <w:t>: guarda la posición en el eje X del ultimo nodo ejecutado que se ha insertado. Se utiliza para evitar que los nodos se solapen.</w:t>
-      </w:r>
-    </w:p>
+        <w:t>ArrayList</w:t>
+      </w:r>
+      <w:proofErr w:type="spellEnd"/>
+      <w:r>
+        <w:rPr>
+          <w:b/>
+        </w:rPr>
+        <w:t xml:space="preserve">&lt;Line&gt; </w:t>
+      </w:r>
+      <w:proofErr w:type="spellStart"/>
+      <w:r>
+        <w:rPr>
+          <w:b/>
+        </w:rPr>
+        <w:t>lines</w:t>
+      </w:r>
+      <w:proofErr w:type="spellEnd"/>
+      <w:r>
+        <w:rPr>
+          <w:b/>
+        </w:rPr>
+        <w:t xml:space="preserve">: </w:t>
+      </w:r>
+      <w:r>
+        <w:t>contiene las líneas que unen un nodo con sus hijos en el caso del traductor ascendente.</w:t>
+      </w:r>
+    </w:p>
+    <w:p/>
     <w:p>
       <w:pPr>
         <w:rPr>
           <w:b/>
         </w:rPr>
       </w:pPr>
-      <w:proofErr w:type="spellStart"/>
-      <w:r>
-        <w:rPr>
-          <w:b/>
-        </w:rPr>
-        <w:t>public</w:t>
-      </w:r>
-      <w:proofErr w:type="spellEnd"/>
-      <w:r>
-        <w:rPr>
-          <w:b/>
-        </w:rPr>
-        <w:t xml:space="preserve"> </w:t>
-      </w:r>
-      <w:proofErr w:type="gramStart"/>
-      <w:r>
-        <w:rPr>
-          <w:b/>
-        </w:rPr>
-        <w:t>Grafo(</w:t>
-      </w:r>
-      <w:proofErr w:type="spellStart"/>
-      <w:proofErr w:type="gramEnd"/>
-      <w:r>
-        <w:rPr>
-          <w:b/>
-        </w:rPr>
-        <w:t>FicheroXML</w:t>
-      </w:r>
-      <w:proofErr w:type="spellEnd"/>
-      <w:r>
-        <w:rPr>
-          <w:b/>
-        </w:rPr>
-        <w:t xml:space="preserve"> </w:t>
-      </w:r>
-      <w:proofErr w:type="spellStart"/>
-      <w:r>
-        <w:rPr>
-          <w:b/>
-        </w:rPr>
-        <w:t>xml</w:t>
-      </w:r>
-      <w:proofErr w:type="spellEnd"/>
-      <w:r>
-        <w:rPr>
-          <w:b/>
-        </w:rPr>
-        <w:t>)</w:t>
-      </w:r>
-    </w:p>
-    <w:p>
-      <w:r>
-        <w:t>El constructor recoge el fichero XML y lo asigna, además, inicializa el mapa de nodos y la posición anterior como la mitad del numero de nodos -1 por el tamaño de los nodos. (Pendiente de revisión, ya que si el nodo raíz tiene una regla podemos saber cuántos hijos tendrá y calcular mejor su posición).</w:t>
-      </w:r>
-    </w:p>
-    <w:p>
-      <w:pPr>
-        <w:rPr>
-          <w:b/>
-        </w:rPr>
-      </w:pPr>
-      <w:proofErr w:type="spellStart"/>
-      <w:r>
-        <w:rPr>
-          <w:b/>
-        </w:rPr>
-        <w:t>public</w:t>
-      </w:r>
-      <w:proofErr w:type="spellEnd"/>
-      <w:r>
-        <w:rPr>
-          <w:b/>
-        </w:rPr>
-        <w:t xml:space="preserve"> Nodo </w:t>
-      </w:r>
-      <w:proofErr w:type="spellStart"/>
-      <w:proofErr w:type="gramStart"/>
-      <w:r>
-        <w:rPr>
-          <w:b/>
-        </w:rPr>
-        <w:t>insertarNodo</w:t>
-      </w:r>
-      <w:proofErr w:type="spellEnd"/>
-      <w:r>
-        <w:rPr>
-          <w:b/>
-        </w:rPr>
-        <w:t>(</w:t>
-      </w:r>
-      <w:proofErr w:type="gramEnd"/>
-      <w:r>
-        <w:rPr>
-          <w:b/>
-        </w:rPr>
-        <w:t xml:space="preserve">Nodo </w:t>
-      </w:r>
-      <w:proofErr w:type="spellStart"/>
-      <w:r>
-        <w:rPr>
-          <w:b/>
-        </w:rPr>
-        <w:t>parent,Pane</w:t>
-      </w:r>
-      <w:proofErr w:type="spellEnd"/>
-      <w:r>
-        <w:rPr>
-          <w:b/>
-        </w:rPr>
-        <w:t xml:space="preserve"> </w:t>
-      </w:r>
-      <w:proofErr w:type="spellStart"/>
-      <w:r>
-        <w:rPr>
-          <w:b/>
-        </w:rPr>
-        <w:t>panelPadre,String</w:t>
-      </w:r>
-      <w:proofErr w:type="spellEnd"/>
-      <w:r>
-        <w:rPr>
-          <w:b/>
-        </w:rPr>
-        <w:t xml:space="preserve"> </w:t>
-      </w:r>
-      <w:proofErr w:type="spellStart"/>
-      <w:r>
-        <w:rPr>
-          <w:b/>
-        </w:rPr>
-        <w:t>simbolo,Double</w:t>
-      </w:r>
-      <w:proofErr w:type="spellEnd"/>
-      <w:r>
-        <w:rPr>
-          <w:b/>
-        </w:rPr>
-        <w:t xml:space="preserve"> </w:t>
-      </w:r>
-      <w:proofErr w:type="spellStart"/>
-      <w:r>
-        <w:rPr>
-          <w:b/>
-        </w:rPr>
-        <w:t>posX,Double</w:t>
-      </w:r>
-      <w:proofErr w:type="spellEnd"/>
-      <w:r>
-        <w:rPr>
-          <w:b/>
-        </w:rPr>
-        <w:t xml:space="preserve"> </w:t>
-      </w:r>
-      <w:proofErr w:type="spellStart"/>
-      <w:r>
-        <w:rPr>
-          <w:b/>
-        </w:rPr>
-        <w:t>posY</w:t>
-      </w:r>
-      <w:proofErr w:type="spellEnd"/>
-      <w:r>
-        <w:rPr>
-          <w:b/>
-        </w:rPr>
-        <w:t>)</w:t>
-      </w:r>
-    </w:p>
-    <w:p>
-      <w:r>
-        <w:t>Recoge el nodo que va a ser el padre, el panel donde se va a dibujar, el símbolo correspondiente al nodo y las posiciones en el eje X e Y.</w:t>
-      </w:r>
-    </w:p>
-    <w:p>
-      <w:r>
-        <w:t>Crea el nodo, asigna el color y la posición del rectángulo y la guarda. Crea la etiqueta con el símbolo, le asigna la posición y guarda la etiqueta. Después guarda el nodo en el mapa de nodos.</w:t>
-      </w:r>
-      <w:r>
-        <w:t xml:space="preserve"> </w:t>
-      </w:r>
-      <w:r>
-        <w:t xml:space="preserve">A </w:t>
-      </w:r>
-      <w:r>
-        <w:t>continuación, si no es nodo raíz crea la línea que junta el padre con el nodo, la asigna al nodo y pinta en el panel el rectángulo, la etiqueta y la línea. Si el nodo es raíz solo dibuja el rectángulo del nodo y la etiqueta.</w:t>
-      </w:r>
-    </w:p>
-    <w:p>
-      <w:r>
-        <w:t>Por último, devuelve el nodo creado.</w:t>
-      </w:r>
-    </w:p>
-    <w:p>
-      <w:pPr>
-        <w:rPr>
-          <w:b/>
-        </w:rPr>
-      </w:pPr>
-      <w:proofErr w:type="spellStart"/>
-      <w:r>
-        <w:rPr>
-          <w:b/>
-        </w:rPr>
-        <w:t>public</w:t>
-      </w:r>
-      <w:proofErr w:type="spellEnd"/>
-      <w:r>
-        <w:rPr>
-          <w:b/>
-        </w:rPr>
-        <w:t xml:space="preserve"> </w:t>
-      </w:r>
-      <w:proofErr w:type="spellStart"/>
-      <w:r>
-        <w:rPr>
-          <w:b/>
-        </w:rPr>
-        <w:t>HashSet</w:t>
-      </w:r>
-      <w:proofErr w:type="spellEnd"/>
-      <w:r>
-        <w:rPr>
-          <w:b/>
-        </w:rPr>
-        <w:t xml:space="preserve">&lt;Nodo&gt; </w:t>
-      </w:r>
-      <w:proofErr w:type="spellStart"/>
-      <w:proofErr w:type="gramStart"/>
-      <w:r>
-        <w:rPr>
-          <w:b/>
-        </w:rPr>
-        <w:t>insertarNodoNotExec</w:t>
-      </w:r>
-      <w:proofErr w:type="spellEnd"/>
-      <w:r>
-        <w:rPr>
-          <w:b/>
-        </w:rPr>
-        <w:t>(</w:t>
-      </w:r>
-      <w:proofErr w:type="gramEnd"/>
-      <w:r>
-        <w:rPr>
-          <w:b/>
-        </w:rPr>
-        <w:t xml:space="preserve">Nodo </w:t>
-      </w:r>
-      <w:proofErr w:type="spellStart"/>
-      <w:r>
-        <w:rPr>
-          <w:b/>
-        </w:rPr>
-        <w:t>parent,Pane</w:t>
-      </w:r>
-      <w:proofErr w:type="spellEnd"/>
-      <w:r>
-        <w:rPr>
-          <w:b/>
-        </w:rPr>
-        <w:t xml:space="preserve"> </w:t>
-      </w:r>
-      <w:proofErr w:type="spellStart"/>
-      <w:r>
-        <w:rPr>
-          <w:b/>
-        </w:rPr>
-        <w:t>panelPadre,Regla</w:t>
-      </w:r>
-      <w:proofErr w:type="spellEnd"/>
-      <w:r>
-        <w:rPr>
-          <w:b/>
-        </w:rPr>
-        <w:t xml:space="preserve"> </w:t>
-      </w:r>
-      <w:proofErr w:type="spellStart"/>
-      <w:r>
-        <w:rPr>
-          <w:b/>
-        </w:rPr>
-        <w:t>regla,Double</w:t>
-      </w:r>
-      <w:proofErr w:type="spellEnd"/>
-      <w:r>
-        <w:rPr>
-          <w:b/>
-        </w:rPr>
-        <w:t xml:space="preserve"> </w:t>
-      </w:r>
-      <w:proofErr w:type="spellStart"/>
-      <w:r>
-        <w:rPr>
-          <w:b/>
-        </w:rPr>
-        <w:t>posX,Double</w:t>
-      </w:r>
-      <w:proofErr w:type="spellEnd"/>
-      <w:r>
-        <w:rPr>
-          <w:b/>
-        </w:rPr>
-        <w:t xml:space="preserve"> </w:t>
-      </w:r>
-      <w:proofErr w:type="spellStart"/>
-      <w:r>
-        <w:rPr>
-          <w:b/>
-        </w:rPr>
-        <w:t>posY,Nodo</w:t>
-      </w:r>
-      <w:proofErr w:type="spellEnd"/>
-      <w:r>
-        <w:rPr>
-          <w:b/>
-        </w:rPr>
-        <w:t xml:space="preserve"> hijo)</w:t>
-      </w:r>
-    </w:p>
-    <w:p>
-      <w:r>
-        <w:t xml:space="preserve">Recoge el padre de los nodos a insertar </w:t>
-      </w:r>
-      <w:r>
-        <w:rPr>
-          <w:color w:val="FF0000"/>
-        </w:rPr>
-        <w:t>(por revisar)</w:t>
-      </w:r>
-      <w:r>
-        <w:t xml:space="preserve">, </w:t>
-      </w:r>
-      <w:r>
-        <w:t xml:space="preserve">el panel donde se van a dibujar, la regla de donde vienen sus símbolos, las posiciones en el eje X e Y </w:t>
-      </w:r>
-      <w:proofErr w:type="spellStart"/>
-      <w:r>
-        <w:t>y</w:t>
-      </w:r>
-      <w:proofErr w:type="spellEnd"/>
-      <w:r>
-        <w:t xml:space="preserve"> el nodo ejecutado que va a permanecer como primer hermano.</w:t>
-      </w:r>
-    </w:p>
-    <w:p>
-      <w:r>
-        <w:t xml:space="preserve">Inicializa el conjunto de nodos que se va a devolver y crea un array con todos los símbolos de la regla. A continuación, por cada uno de los símbolos si no corresponden al símbolo del primer hermano, se crea un nodo con ese símbolo, se le asigna el color, una opacidad del 50%, una posición en el eje X que será </w:t>
-      </w:r>
-      <w:r>
-        <w:t xml:space="preserve">la posición x introducida mas un pequeño espacio de 10 </w:t>
-      </w:r>
-      <w:proofErr w:type="spellStart"/>
-      <w:r>
-        <w:t>px</w:t>
-      </w:r>
-      <w:proofErr w:type="spellEnd"/>
-      <w:r>
-        <w:t xml:space="preserve"> </w:t>
-      </w:r>
-      <w:proofErr w:type="spellStart"/>
-      <w:r>
-        <w:t>mas</w:t>
-      </w:r>
-      <w:proofErr w:type="spellEnd"/>
-      <w:r>
-        <w:t xml:space="preserve"> el ancho del nodo y la posición en el eje Y introducida. Después se crea la etiqueta, se le asigna su posición y se guarda en el nodo. Por último, se guarda el nodo en el conjunto que se va a devolver, en el mapa de hermanos y se dibuja en el panel el rectángulo y la etiqueta.</w:t>
-      </w:r>
-    </w:p>
-    <w:p>
-      <w:r>
-        <w:t>Devuelve el conjunto de nodos no ejecutados insertados.</w:t>
-      </w:r>
-    </w:p>
-    <w:p>
-      <w:pPr>
-        <w:rPr>
-          <w:b/>
-        </w:rPr>
-      </w:pPr>
-      <w:proofErr w:type="spellStart"/>
-      <w:r>
-        <w:rPr>
-          <w:b/>
-        </w:rPr>
-        <w:t>public</w:t>
-      </w:r>
-      <w:proofErr w:type="spellEnd"/>
-      <w:r>
-        <w:rPr>
-          <w:b/>
-        </w:rPr>
-        <w:t xml:space="preserve"> </w:t>
-      </w:r>
-      <w:proofErr w:type="spellStart"/>
-      <w:r>
-        <w:rPr>
-          <w:b/>
-        </w:rPr>
-        <w:t>HashSet</w:t>
-      </w:r>
-      <w:proofErr w:type="spellEnd"/>
-      <w:r>
-        <w:rPr>
-          <w:b/>
-        </w:rPr>
-        <w:t xml:space="preserve">&lt;Nodo&gt; </w:t>
-      </w:r>
-      <w:proofErr w:type="spellStart"/>
-      <w:proofErr w:type="gramStart"/>
-      <w:r>
-        <w:rPr>
-          <w:b/>
-        </w:rPr>
-        <w:t>insertarNodoNotExec</w:t>
-      </w:r>
-      <w:proofErr w:type="spellEnd"/>
-      <w:r>
-        <w:rPr>
-          <w:b/>
-        </w:rPr>
-        <w:t>(</w:t>
-      </w:r>
-      <w:proofErr w:type="spellStart"/>
-      <w:proofErr w:type="gramEnd"/>
-      <w:r>
-        <w:rPr>
-          <w:b/>
-        </w:rPr>
-        <w:t>Pane</w:t>
-      </w:r>
-      <w:proofErr w:type="spellEnd"/>
-      <w:r>
-        <w:rPr>
-          <w:b/>
-        </w:rPr>
-        <w:t xml:space="preserve"> </w:t>
-      </w:r>
-      <w:proofErr w:type="spellStart"/>
-      <w:r>
-        <w:rPr>
-          <w:b/>
-        </w:rPr>
-        <w:t>panelPadre,Collection</w:t>
-      </w:r>
-      <w:proofErr w:type="spellEnd"/>
-      <w:r>
-        <w:rPr>
-          <w:b/>
-        </w:rPr>
-        <w:t xml:space="preserve">&lt;Nodo&gt; </w:t>
-      </w:r>
-      <w:proofErr w:type="spellStart"/>
-      <w:r>
-        <w:rPr>
-          <w:b/>
-        </w:rPr>
-        <w:t>nodosHermanos,Double</w:t>
-      </w:r>
-      <w:proofErr w:type="spellEnd"/>
-      <w:r>
-        <w:rPr>
-          <w:b/>
-        </w:rPr>
-        <w:t xml:space="preserve"> </w:t>
-      </w:r>
-      <w:proofErr w:type="spellStart"/>
-      <w:r>
-        <w:rPr>
-          <w:b/>
-        </w:rPr>
-        <w:t>posX,Double</w:t>
-      </w:r>
-      <w:proofErr w:type="spellEnd"/>
-      <w:r>
-        <w:rPr>
-          <w:b/>
-        </w:rPr>
-        <w:t xml:space="preserve"> </w:t>
-      </w:r>
-      <w:proofErr w:type="spellStart"/>
-      <w:r>
-        <w:rPr>
-          <w:b/>
-        </w:rPr>
-        <w:t>posY,Nodo</w:t>
-      </w:r>
-      <w:proofErr w:type="spellEnd"/>
-      <w:r>
-        <w:rPr>
-          <w:b/>
-        </w:rPr>
-        <w:t xml:space="preserve"> hijo)</w:t>
-      </w:r>
-    </w:p>
-    <w:p>
-      <w:r>
-        <w:lastRenderedPageBreak/>
-        <w:t xml:space="preserve">Recoge el panel sobre el que se pinta, la colección de nodos no ejecutados que se va a repintar, la posición en los ejes X e Y </w:t>
-      </w:r>
-      <w:proofErr w:type="spellStart"/>
-      <w:r>
-        <w:t>y</w:t>
-      </w:r>
-      <w:proofErr w:type="spellEnd"/>
-      <w:r>
-        <w:t xml:space="preserve"> el primer hermano.</w:t>
-      </w:r>
-    </w:p>
-    <w:p>
-      <w:r>
-        <w:t xml:space="preserve">Funciona igual que el anterior salvo porque no se crea el nodo ni la </w:t>
-      </w:r>
-      <w:r>
-        <w:t>etiqueta,</w:t>
-      </w:r>
-      <w:r>
-        <w:t xml:space="preserve"> sino que se recolocan.</w:t>
-      </w:r>
-    </w:p>
-    <w:p>
-      <w:pPr>
-        <w:rPr>
-          <w:b/>
-        </w:rPr>
-      </w:pPr>
-      <w:r>
-        <w:t xml:space="preserve"> </w:t>
-      </w:r>
-      <w:proofErr w:type="spellStart"/>
-      <w:r>
-        <w:rPr>
-          <w:b/>
-        </w:rPr>
-        <w:t>public</w:t>
-      </w:r>
-      <w:proofErr w:type="spellEnd"/>
-      <w:r>
-        <w:rPr>
-          <w:b/>
-        </w:rPr>
-        <w:t xml:space="preserve"> </w:t>
-      </w:r>
-      <w:proofErr w:type="spellStart"/>
-      <w:r>
-        <w:rPr>
-          <w:b/>
-        </w:rPr>
-        <w:t>void</w:t>
-      </w:r>
-      <w:proofErr w:type="spellEnd"/>
-      <w:r>
-        <w:rPr>
-          <w:b/>
-        </w:rPr>
-        <w:t xml:space="preserve"> </w:t>
-      </w:r>
-      <w:proofErr w:type="spellStart"/>
-      <w:proofErr w:type="gramStart"/>
-      <w:r>
-        <w:rPr>
-          <w:b/>
-        </w:rPr>
-        <w:t>eliminarNodo</w:t>
-      </w:r>
-      <w:proofErr w:type="spellEnd"/>
-      <w:r>
-        <w:rPr>
-          <w:b/>
-        </w:rPr>
-        <w:t>(</w:t>
-      </w:r>
-      <w:proofErr w:type="gramEnd"/>
-      <w:r>
-        <w:rPr>
-          <w:b/>
-        </w:rPr>
-        <w:t xml:space="preserve">Nodo </w:t>
-      </w:r>
-      <w:proofErr w:type="spellStart"/>
-      <w:r>
-        <w:rPr>
-          <w:b/>
-        </w:rPr>
-        <w:t>nodoElim,Pane</w:t>
-      </w:r>
-      <w:proofErr w:type="spellEnd"/>
-      <w:r>
-        <w:rPr>
-          <w:b/>
-        </w:rPr>
-        <w:t xml:space="preserve"> </w:t>
-      </w:r>
-      <w:proofErr w:type="spellStart"/>
-      <w:r>
-        <w:rPr>
-          <w:b/>
-        </w:rPr>
-        <w:t>panelPadre,int</w:t>
-      </w:r>
-      <w:proofErr w:type="spellEnd"/>
-      <w:r>
-        <w:rPr>
-          <w:b/>
-        </w:rPr>
-        <w:t xml:space="preserve"> </w:t>
-      </w:r>
-      <w:proofErr w:type="spellStart"/>
-      <w:r>
-        <w:rPr>
-          <w:b/>
-        </w:rPr>
-        <w:t>number</w:t>
-      </w:r>
-      <w:proofErr w:type="spellEnd"/>
-      <w:r>
-        <w:rPr>
-          <w:b/>
-        </w:rPr>
-        <w:t>)</w:t>
-      </w:r>
-    </w:p>
-    <w:p>
-      <w:r>
-        <w:t xml:space="preserve">Recoge el </w:t>
-      </w:r>
-      <w:r>
-        <w:t>nodo a eliminar, el panel sobre el que se va a pintar y el paso en el que está el traductor.</w:t>
-      </w:r>
-    </w:p>
-    <w:p>
-      <w:r>
-        <w:t>Primero se borran el rectángulo, la línea y la etiqueta del panel. Después, si no es un nodo raíz se elimina el nodo de los hijos del padre, y si el nodo a eliminar es el primer hijo de la raíz se le pone una posición X por defecto</w:t>
-      </w:r>
-      <w:r>
-        <w:rPr>
-          <w:color w:val="FF0000"/>
-        </w:rPr>
-        <w:t xml:space="preserve"> (este caso diez, o cero, está por decidir)</w:t>
-      </w:r>
-      <w:r>
-        <w:t>, si no lo es se le la posición X anterior. Por último, se elimina el nodo del mapa de nodos.</w:t>
+      <w:r>
+        <w:rPr>
+          <w:b/>
+        </w:rPr>
+        <w:t>Constructor:</w:t>
+      </w:r>
+    </w:p>
+    <w:p>
+      <w:r>
+        <w:t xml:space="preserve">Se ha añadido el campo de </w:t>
+      </w:r>
+      <w:proofErr w:type="spellStart"/>
+      <w:r>
+        <w:t>int</w:t>
+      </w:r>
+      <w:proofErr w:type="spellEnd"/>
+      <w:r>
+        <w:t xml:space="preserve"> </w:t>
+      </w:r>
+      <w:proofErr w:type="spellStart"/>
+      <w:r>
+        <w:t>font</w:t>
+      </w:r>
+      <w:proofErr w:type="spellEnd"/>
+      <w:r>
+        <w:t xml:space="preserve"> </w:t>
+      </w:r>
+      <w:r>
+        <w:t>a la cabecera y</w:t>
+      </w:r>
+      <w:r>
+        <w:t xml:space="preserve"> se asigna al atributo correspondiente.</w:t>
+      </w:r>
+      <w:r>
+        <w:t xml:space="preserve"> Si la letra se puede salir del recuadro se aumenta el recuadro.</w:t>
+      </w:r>
+      <w:r>
+        <w:t xml:space="preserve"> Se inicializa la lista de líneas.</w:t>
       </w:r>
     </w:p>
     <w:p/>
-    <w:p>
-      <w:pPr>
-        <w:rPr>
-          <w:b/>
-        </w:rPr>
-      </w:pPr>
-      <w:proofErr w:type="spellStart"/>
-      <w:r>
-        <w:rPr>
-          <w:b/>
-        </w:rPr>
-        <w:t>public</w:t>
-      </w:r>
-      <w:proofErr w:type="spellEnd"/>
-      <w:r>
-        <w:rPr>
-          <w:b/>
-        </w:rPr>
-        <w:t xml:space="preserve"> </w:t>
-      </w:r>
-      <w:proofErr w:type="spellStart"/>
-      <w:r>
-        <w:rPr>
-          <w:b/>
-        </w:rPr>
-        <w:t>LinkedList</w:t>
-      </w:r>
-      <w:proofErr w:type="spellEnd"/>
-      <w:r>
-        <w:rPr>
-          <w:b/>
-        </w:rPr>
-        <w:t xml:space="preserve">&lt;Nodo&gt; </w:t>
-      </w:r>
-      <w:proofErr w:type="spellStart"/>
-      <w:proofErr w:type="gramStart"/>
-      <w:r>
-        <w:rPr>
-          <w:b/>
-        </w:rPr>
-        <w:t>eliminarNodoNotExec</w:t>
-      </w:r>
-      <w:proofErr w:type="spellEnd"/>
-      <w:r>
-        <w:rPr>
-          <w:b/>
-        </w:rPr>
-        <w:t>(</w:t>
-      </w:r>
-      <w:proofErr w:type="gramEnd"/>
-      <w:r>
-        <w:rPr>
-          <w:b/>
-        </w:rPr>
-        <w:t xml:space="preserve">Nodo </w:t>
-      </w:r>
-      <w:proofErr w:type="spellStart"/>
-      <w:r>
-        <w:rPr>
-          <w:b/>
-        </w:rPr>
-        <w:t>nodoElim,Pane</w:t>
-      </w:r>
-      <w:proofErr w:type="spellEnd"/>
-      <w:r>
-        <w:rPr>
-          <w:b/>
-        </w:rPr>
-        <w:t xml:space="preserve"> </w:t>
-      </w:r>
-      <w:proofErr w:type="spellStart"/>
-      <w:r>
-        <w:rPr>
-          <w:b/>
-        </w:rPr>
-        <w:t>panelPadre</w:t>
-      </w:r>
-      <w:proofErr w:type="spellEnd"/>
-      <w:r>
-        <w:rPr>
-          <w:b/>
-        </w:rPr>
-        <w:t>)</w:t>
-      </w:r>
-    </w:p>
-    <w:p>
-      <w:r>
-        <w:t xml:space="preserve">Recoge el nodo ejecutado </w:t>
-      </w:r>
-      <w:r>
-        <w:t>que corresponde al primer hermano</w:t>
-      </w:r>
-      <w:r>
-        <w:t xml:space="preserve"> y el panel del que se va a borrar.</w:t>
-      </w:r>
-    </w:p>
-    <w:p>
-      <w:r>
-        <w:t xml:space="preserve">Inicializa la lista de nodos que se va a devolver. A continuación, por cado nodo de los hermanos </w:t>
-      </w:r>
-      <w:r>
-        <w:t>no ejecutados del nodo ejecutado</w:t>
-      </w:r>
-      <w:r>
-        <w:t xml:space="preserve"> </w:t>
-      </w:r>
-      <w:r>
-        <w:t>se añade a una lista. Si esta lista no esta vacía por cada uno de los nodos de la lista se borra el rectángulo y la etiqueta del panel.</w:t>
-      </w:r>
-    </w:p>
-    <w:p>
-      <w:r>
-        <w:t>Devuelve la lista de nodos no ejecutados que se han borrado.</w:t>
-      </w:r>
-    </w:p>
-    <w:p>
-      <w:proofErr w:type="spellStart"/>
-      <w:r>
-        <w:rPr>
-          <w:b/>
-        </w:rPr>
-        <w:t>public</w:t>
-      </w:r>
-      <w:proofErr w:type="spellEnd"/>
-      <w:r>
-        <w:rPr>
-          <w:b/>
-        </w:rPr>
-        <w:t xml:space="preserve"> </w:t>
-      </w:r>
-      <w:proofErr w:type="spellStart"/>
-      <w:r>
-        <w:rPr>
-          <w:b/>
-        </w:rPr>
-        <w:t>void</w:t>
-      </w:r>
-      <w:proofErr w:type="spellEnd"/>
-      <w:r>
-        <w:rPr>
-          <w:b/>
-        </w:rPr>
-        <w:t xml:space="preserve"> </w:t>
-      </w:r>
-      <w:proofErr w:type="gramStart"/>
-      <w:r>
-        <w:rPr>
-          <w:b/>
-        </w:rPr>
-        <w:t>construir(</w:t>
-      </w:r>
-      <w:proofErr w:type="spellStart"/>
-      <w:proofErr w:type="gramEnd"/>
-      <w:r>
-        <w:rPr>
-          <w:b/>
-        </w:rPr>
-        <w:t>int</w:t>
-      </w:r>
-      <w:proofErr w:type="spellEnd"/>
-      <w:r>
-        <w:rPr>
-          <w:b/>
-        </w:rPr>
-        <w:t xml:space="preserve"> </w:t>
-      </w:r>
-      <w:proofErr w:type="spellStart"/>
-      <w:r>
-        <w:rPr>
-          <w:b/>
-        </w:rPr>
-        <w:t>contador,int</w:t>
-      </w:r>
-      <w:proofErr w:type="spellEnd"/>
-      <w:r>
-        <w:rPr>
-          <w:b/>
-        </w:rPr>
-        <w:t xml:space="preserve"> </w:t>
-      </w:r>
-      <w:proofErr w:type="spellStart"/>
-      <w:r>
-        <w:rPr>
-          <w:b/>
-        </w:rPr>
-        <w:t>pasoSolicitado,Pane</w:t>
-      </w:r>
-      <w:proofErr w:type="spellEnd"/>
-      <w:r>
-        <w:rPr>
-          <w:b/>
-        </w:rPr>
-        <w:t xml:space="preserve"> </w:t>
-      </w:r>
-      <w:proofErr w:type="spellStart"/>
-      <w:r>
-        <w:rPr>
-          <w:b/>
-        </w:rPr>
-        <w:t>panelPadre</w:t>
-      </w:r>
-      <w:proofErr w:type="spellEnd"/>
-      <w:r>
-        <w:rPr>
-          <w:b/>
-        </w:rPr>
-        <w:t xml:space="preserve"> ) </w:t>
-      </w:r>
-    </w:p>
-    <w:p>
-      <w:r>
-        <w:t xml:space="preserve">Recoge el paso desde el que se va a construir, el paso hasta el que se va a </w:t>
-      </w:r>
-      <w:proofErr w:type="spellStart"/>
-      <w:proofErr w:type="gramStart"/>
-      <w:r>
-        <w:t>construir,no</w:t>
-      </w:r>
-      <w:proofErr w:type="spellEnd"/>
-      <w:proofErr w:type="gramEnd"/>
-      <w:r>
-        <w:t xml:space="preserve"> incluido</w:t>
-      </w:r>
-      <w:r>
-        <w:t xml:space="preserve"> este, y el panel sobre el que se va a pintar.</w:t>
-      </w:r>
-    </w:p>
-    <w:p>
-      <w:r>
-        <w:t xml:space="preserve">Por cada paso ,desde el paso inicial introducido(contador) hasta el solicitado, si es el primer paso (correspondiente a la raíz del árbol) se inserta un nodo y se pone la posición anterior a un valor por defecto </w:t>
-      </w:r>
-      <w:r>
-        <w:rPr>
-          <w:color w:val="FF0000"/>
-        </w:rPr>
-        <w:t>(0 o 10 , está por decidir)</w:t>
-      </w:r>
-      <w:r>
-        <w:t>, sino, se recupera el padre del nodo que se va a insertar, si el padre no tiene hijos, se inserta el hijo en la posición X anterior y la posición Y será el doble de la altura del rectángulo más la posición Y del padre, se añade el nodo a los hijos del padre y se obtiene la regla correspondiente al nodo, si esta regla nos nula se insertan los nodos no ejecutados correspondientes al lado del nodo ejecutado.</w:t>
-      </w:r>
-      <w:r>
-        <w:t xml:space="preserve"> Después se inserta el rectángulo correspondiente a la regla con el ancho del rectángulo del nodo más el de todos los nodos no ejecutados hermanos y se actualiza la posición anterior a la del nodo ejecutado insertado.</w:t>
-      </w:r>
-    </w:p>
-    <w:p>
-      <w:r>
-        <w:t>Si el padre ya tenía hijos, inserta el nodo en la posición X anterior más el ancho del rectángulo más una distancia de separación por defecto y la posición Y será el doble de la altura del rectángulo más la posición Y del padre y se añade el nodo a los hijos del padre. Después se eliminan los nodos no ejecutados del hermano izquierdo y se insertan los de este nodo.</w:t>
-      </w:r>
-      <w:r>
-        <w:t xml:space="preserve"> A continuación, se obtiene el rectángulo de la regla que tiene el hermano ejecutado izquierdo y si el primer hermano ejecutado no está en la posición por defecto se le añade al ancho del rectángulo la distancia del ultimo nodo no ejecutado del anterior nodo ejecutado más el ancho del nodo ejecutado más el ancho de los nodos hermanos no ejecutados más las distancias de separación menos la posición del primer hermano ejecutado. Si el nodo está en la posición por </w:t>
-      </w:r>
-      <w:r>
-        <w:lastRenderedPageBreak/>
-        <w:t>defecto se le añade el ancho del nodo más el ancho de los hermanos no ejecutados más las distancias de separación. Se guarda el rectángulo en la regla y se actualiza la posición anterior.</w:t>
-      </w:r>
-    </w:p>
-    <w:p>
-      <w:pPr>
-        <w:rPr>
-          <w:b/>
-        </w:rPr>
-      </w:pPr>
-      <w:proofErr w:type="spellStart"/>
-      <w:r>
-        <w:rPr>
-          <w:b/>
-        </w:rPr>
-        <w:t>public</w:t>
-      </w:r>
-      <w:proofErr w:type="spellEnd"/>
-      <w:r>
-        <w:rPr>
-          <w:b/>
-        </w:rPr>
-        <w:t xml:space="preserve"> </w:t>
-      </w:r>
-      <w:proofErr w:type="spellStart"/>
-      <w:r>
-        <w:rPr>
-          <w:b/>
-        </w:rPr>
-        <w:t>void</w:t>
-      </w:r>
-      <w:proofErr w:type="spellEnd"/>
-      <w:r>
-        <w:rPr>
-          <w:b/>
-        </w:rPr>
-        <w:t xml:space="preserve"> </w:t>
-      </w:r>
-      <w:proofErr w:type="gramStart"/>
-      <w:r>
-        <w:rPr>
-          <w:b/>
-        </w:rPr>
-        <w:t>eliminar(</w:t>
-      </w:r>
-      <w:proofErr w:type="spellStart"/>
-      <w:proofErr w:type="gramEnd"/>
-      <w:r>
-        <w:rPr>
-          <w:b/>
-        </w:rPr>
-        <w:t>int</w:t>
-      </w:r>
-      <w:proofErr w:type="spellEnd"/>
-      <w:r>
-        <w:rPr>
-          <w:b/>
-        </w:rPr>
-        <w:t xml:space="preserve"> </w:t>
-      </w:r>
-      <w:proofErr w:type="spellStart"/>
-      <w:r>
-        <w:rPr>
-          <w:b/>
-        </w:rPr>
-        <w:t>contador,int</w:t>
-      </w:r>
-      <w:proofErr w:type="spellEnd"/>
-      <w:r>
-        <w:rPr>
-          <w:b/>
-        </w:rPr>
-        <w:t xml:space="preserve"> </w:t>
-      </w:r>
-      <w:proofErr w:type="spellStart"/>
-      <w:r>
-        <w:rPr>
-          <w:b/>
-        </w:rPr>
-        <w:t>pasoSolicitado,Pane</w:t>
-      </w:r>
-      <w:proofErr w:type="spellEnd"/>
-      <w:r>
-        <w:rPr>
-          <w:b/>
-        </w:rPr>
-        <w:t xml:space="preserve"> </w:t>
-      </w:r>
-      <w:proofErr w:type="spellStart"/>
-      <w:r>
-        <w:rPr>
-          <w:b/>
-        </w:rPr>
-        <w:t>panelPadre</w:t>
-      </w:r>
-      <w:proofErr w:type="spellEnd"/>
-      <w:r>
-        <w:rPr>
-          <w:b/>
-        </w:rPr>
-        <w:t xml:space="preserve"> )</w:t>
-      </w:r>
-    </w:p>
-    <w:p>
-      <w:r>
-        <w:t>Recoge el paso inicial desde el que se va a empezar a borrar, el paso hasta el que se borra y el panel del que se van a borrar los nodos.</w:t>
-      </w:r>
-    </w:p>
-    <w:p>
-      <w:r>
-        <w:t>Por todo el intervalo de pasos desde contador -1</w:t>
-      </w:r>
-      <w:r>
-        <w:rPr>
-          <w:color w:val="FF0000"/>
-        </w:rPr>
-        <w:t>(revisar)</w:t>
-      </w:r>
-      <w:r>
-        <w:rPr>
-          <w:color w:val="FF0000"/>
-        </w:rPr>
-        <w:t xml:space="preserve"> </w:t>
-      </w:r>
-      <w:r>
-        <w:t>hasta el paso final</w:t>
-      </w:r>
-      <w:r>
-        <w:t xml:space="preserve"> si el nodo que se va a eliminar no es nodo raíz y es el primero de los hijos se eliminan los nodos hermanos no </w:t>
-      </w:r>
-      <w:r>
-        <w:t>ejecutados,</w:t>
-      </w:r>
-      <w:r>
-        <w:t xml:space="preserve"> después se busca el nodo no ejecutado del hermano izquierdo que corresponde al símbolo del nodo a eliminar, si existe dicho nodo se vuelve a pintar en el sitio que le corresponde.</w:t>
-      </w:r>
-      <w:r>
-        <w:t xml:space="preserve"> Por último</w:t>
-      </w:r>
-      <w:r>
-        <w:t>,</w:t>
-      </w:r>
-      <w:r>
-        <w:t xml:space="preserve"> se elimina el nodo a eliminar.</w:t>
-      </w:r>
-      <w:r>
-        <w:t xml:space="preserve"> </w:t>
-      </w:r>
-    </w:p>
-    <w:p>
-      <w:pPr>
-        <w:rPr>
-          <w:b/>
-        </w:rPr>
-      </w:pPr>
-      <w:proofErr w:type="spellStart"/>
-      <w:r>
-        <w:rPr>
-          <w:b/>
-        </w:rPr>
-        <w:t>public</w:t>
-      </w:r>
-      <w:proofErr w:type="spellEnd"/>
-      <w:r>
-        <w:rPr>
-          <w:b/>
-        </w:rPr>
-        <w:t xml:space="preserve"> Nodo </w:t>
-      </w:r>
-      <w:proofErr w:type="spellStart"/>
-      <w:proofErr w:type="gramStart"/>
-      <w:r>
-        <w:rPr>
-          <w:b/>
-        </w:rPr>
-        <w:t>NodoNotExec</w:t>
-      </w:r>
-      <w:proofErr w:type="spellEnd"/>
-      <w:r>
-        <w:rPr>
-          <w:b/>
-        </w:rPr>
-        <w:t>(</w:t>
-      </w:r>
-      <w:proofErr w:type="gramEnd"/>
-      <w:r>
-        <w:rPr>
-          <w:b/>
-        </w:rPr>
-        <w:t>Nodo nodo)</w:t>
-      </w:r>
-    </w:p>
-    <w:p>
-      <w:r>
-        <w:t>Recoge el nodo que se va a buscar.</w:t>
-      </w:r>
-    </w:p>
-    <w:p>
-      <w:r>
-        <w:t xml:space="preserve">Si el nodo no es la raíz se busca en los hermanos no ejecutados del hermano </w:t>
-      </w:r>
-      <w:proofErr w:type="spellStart"/>
-      <w:r>
-        <w:t>izquierdo.si</w:t>
-      </w:r>
-      <w:proofErr w:type="spellEnd"/>
-      <w:r>
-        <w:t xml:space="preserve"> no se encuentra dicho nodo devuelve null.</w:t>
-      </w:r>
-    </w:p>
     <w:p>
       <w:pPr>
         <w:pStyle w:val="Ttulo2"/>
       </w:pPr>
       <w:r>
+        <w:t>Clase Grafo V0.1</w:t>
+      </w:r>
+    </w:p>
+    <w:p>
+      <w:r>
+        <w:t>Tiene tres atributos:</w:t>
+      </w:r>
+    </w:p>
+    <w:p>
+      <w:proofErr w:type="spellStart"/>
+      <w:r>
+        <w:rPr>
+          <w:b/>
+        </w:rPr>
+        <w:t>private</w:t>
+      </w:r>
+      <w:proofErr w:type="spellEnd"/>
+      <w:r>
+        <w:rPr>
+          <w:b/>
+        </w:rPr>
+        <w:t xml:space="preserve"> </w:t>
+      </w:r>
+      <w:proofErr w:type="spellStart"/>
+      <w:r>
+        <w:rPr>
+          <w:b/>
+        </w:rPr>
+        <w:t>HashMap</w:t>
+      </w:r>
+      <w:proofErr w:type="spellEnd"/>
+      <w:r>
+        <w:rPr>
+          <w:b/>
+        </w:rPr>
+        <w:t>&lt;</w:t>
+      </w:r>
+      <w:proofErr w:type="spellStart"/>
+      <w:proofErr w:type="gramStart"/>
+      <w:r>
+        <w:rPr>
+          <w:b/>
+        </w:rPr>
+        <w:t>Integer,Nodo</w:t>
+      </w:r>
+      <w:proofErr w:type="spellEnd"/>
+      <w:proofErr w:type="gramEnd"/>
+      <w:r>
+        <w:rPr>
+          <w:b/>
+        </w:rPr>
+        <w:t>&gt; nodos</w:t>
+      </w:r>
+      <w:r>
+        <w:t xml:space="preserve">: es un mapa que guarda los nodos ejecutados en función de paso en el que aparecieron . </w:t>
+      </w:r>
+    </w:p>
+    <w:p>
+      <w:proofErr w:type="spellStart"/>
+      <w:r>
+        <w:rPr>
+          <w:b/>
+        </w:rPr>
+        <w:t>private</w:t>
+      </w:r>
+      <w:proofErr w:type="spellEnd"/>
+      <w:r>
+        <w:rPr>
+          <w:b/>
+        </w:rPr>
+        <w:t xml:space="preserve"> </w:t>
+      </w:r>
+      <w:proofErr w:type="spellStart"/>
+      <w:r>
+        <w:rPr>
+          <w:b/>
+        </w:rPr>
+        <w:t>FicheroXML</w:t>
+      </w:r>
+      <w:proofErr w:type="spellEnd"/>
+      <w:r>
+        <w:rPr>
+          <w:b/>
+        </w:rPr>
+        <w:t xml:space="preserve"> ejemplo</w:t>
+      </w:r>
+      <w:r>
+        <w:t>: guarda los datos obtenidos del fichero XML que tiene los datos del traductor.</w:t>
+      </w:r>
+    </w:p>
+    <w:p>
+      <w:proofErr w:type="spellStart"/>
+      <w:r>
+        <w:rPr>
+          <w:b/>
+        </w:rPr>
+        <w:t>private</w:t>
+      </w:r>
+      <w:proofErr w:type="spellEnd"/>
+      <w:r>
+        <w:rPr>
+          <w:b/>
+        </w:rPr>
+        <w:t xml:space="preserve"> </w:t>
+      </w:r>
+      <w:proofErr w:type="spellStart"/>
+      <w:r>
+        <w:rPr>
+          <w:b/>
+        </w:rPr>
+        <w:t>double</w:t>
+      </w:r>
+      <w:proofErr w:type="spellEnd"/>
+      <w:r>
+        <w:rPr>
+          <w:b/>
+        </w:rPr>
+        <w:t xml:space="preserve"> </w:t>
+      </w:r>
+      <w:proofErr w:type="spellStart"/>
+      <w:r>
+        <w:rPr>
+          <w:b/>
+        </w:rPr>
+        <w:t>posXAnterior</w:t>
+      </w:r>
+      <w:proofErr w:type="spellEnd"/>
+      <w:r>
+        <w:t>: guarda la posición en el eje X del ultimo nodo ejecutado que se ha insertado. Se utiliza para evitar que los nodos se solapen.</w:t>
+      </w:r>
+    </w:p>
+    <w:p>
+      <w:pPr>
+        <w:rPr>
+          <w:b/>
+        </w:rPr>
+      </w:pPr>
+      <w:proofErr w:type="spellStart"/>
+      <w:r>
+        <w:rPr>
+          <w:b/>
+        </w:rPr>
+        <w:t>public</w:t>
+      </w:r>
+      <w:proofErr w:type="spellEnd"/>
+      <w:r>
+        <w:rPr>
+          <w:b/>
+        </w:rPr>
+        <w:t xml:space="preserve"> </w:t>
+      </w:r>
+      <w:proofErr w:type="gramStart"/>
+      <w:r>
+        <w:rPr>
+          <w:b/>
+        </w:rPr>
+        <w:t>Grafo(</w:t>
+      </w:r>
+      <w:proofErr w:type="spellStart"/>
+      <w:proofErr w:type="gramEnd"/>
+      <w:r>
+        <w:rPr>
+          <w:b/>
+        </w:rPr>
+        <w:t>FicheroXML</w:t>
+      </w:r>
+      <w:proofErr w:type="spellEnd"/>
+      <w:r>
+        <w:rPr>
+          <w:b/>
+        </w:rPr>
+        <w:t xml:space="preserve"> </w:t>
+      </w:r>
+      <w:proofErr w:type="spellStart"/>
+      <w:r>
+        <w:rPr>
+          <w:b/>
+        </w:rPr>
+        <w:t>xml</w:t>
+      </w:r>
+      <w:proofErr w:type="spellEnd"/>
+      <w:r>
+        <w:rPr>
+          <w:b/>
+        </w:rPr>
+        <w:t>)</w:t>
+      </w:r>
+    </w:p>
+    <w:p>
+      <w:r>
+        <w:t>El constructor recoge el fichero XML y lo asigna, además, inicializa el mapa de nodos y la posición anterior como la mitad del numero de nodos -1 por el tamaño de los nodos. (Pendiente de revisión, ya que si el nodo raíz tiene una regla podemos saber cuántos hijos tendrá y calcular mejor su posición).</w:t>
+      </w:r>
+    </w:p>
+    <w:p>
+      <w:pPr>
+        <w:rPr>
+          <w:b/>
+        </w:rPr>
+      </w:pPr>
+      <w:proofErr w:type="spellStart"/>
+      <w:r>
+        <w:rPr>
+          <w:b/>
+        </w:rPr>
+        <w:t>public</w:t>
+      </w:r>
+      <w:proofErr w:type="spellEnd"/>
+      <w:r>
+        <w:rPr>
+          <w:b/>
+        </w:rPr>
+        <w:t xml:space="preserve"> Nodo </w:t>
+      </w:r>
+      <w:proofErr w:type="spellStart"/>
+      <w:proofErr w:type="gramStart"/>
+      <w:r>
+        <w:rPr>
+          <w:b/>
+        </w:rPr>
+        <w:t>insertarNodo</w:t>
+      </w:r>
+      <w:proofErr w:type="spellEnd"/>
+      <w:r>
+        <w:rPr>
+          <w:b/>
+        </w:rPr>
+        <w:t>(</w:t>
+      </w:r>
+      <w:proofErr w:type="gramEnd"/>
+      <w:r>
+        <w:rPr>
+          <w:b/>
+        </w:rPr>
+        <w:t xml:space="preserve">Nodo </w:t>
+      </w:r>
+      <w:proofErr w:type="spellStart"/>
+      <w:r>
+        <w:rPr>
+          <w:b/>
+        </w:rPr>
+        <w:t>parent,Pane</w:t>
+      </w:r>
+      <w:proofErr w:type="spellEnd"/>
+      <w:r>
+        <w:rPr>
+          <w:b/>
+        </w:rPr>
+        <w:t xml:space="preserve"> </w:t>
+      </w:r>
+      <w:proofErr w:type="spellStart"/>
+      <w:r>
+        <w:rPr>
+          <w:b/>
+        </w:rPr>
+        <w:t>panelPadre,String</w:t>
+      </w:r>
+      <w:proofErr w:type="spellEnd"/>
+      <w:r>
+        <w:rPr>
+          <w:b/>
+        </w:rPr>
+        <w:t xml:space="preserve"> </w:t>
+      </w:r>
+      <w:proofErr w:type="spellStart"/>
+      <w:r>
+        <w:rPr>
+          <w:b/>
+        </w:rPr>
+        <w:t>simbolo,Double</w:t>
+      </w:r>
+      <w:proofErr w:type="spellEnd"/>
+      <w:r>
+        <w:rPr>
+          <w:b/>
+        </w:rPr>
+        <w:t xml:space="preserve"> </w:t>
+      </w:r>
+      <w:proofErr w:type="spellStart"/>
+      <w:r>
+        <w:rPr>
+          <w:b/>
+        </w:rPr>
+        <w:t>posX,Double</w:t>
+      </w:r>
+      <w:proofErr w:type="spellEnd"/>
+      <w:r>
+        <w:rPr>
+          <w:b/>
+        </w:rPr>
+        <w:t xml:space="preserve"> </w:t>
+      </w:r>
+      <w:proofErr w:type="spellStart"/>
+      <w:r>
+        <w:rPr>
+          <w:b/>
+        </w:rPr>
+        <w:t>posY</w:t>
+      </w:r>
+      <w:proofErr w:type="spellEnd"/>
+      <w:r>
+        <w:rPr>
+          <w:b/>
+        </w:rPr>
+        <w:t>)</w:t>
+      </w:r>
+    </w:p>
+    <w:p>
+      <w:r>
+        <w:t>Recoge el nodo que va a ser el padre, el panel donde se va a dibujar, el símbolo correspondiente al nodo y las posiciones en el eje X e Y.</w:t>
+      </w:r>
+    </w:p>
+    <w:p>
+      <w:r>
+        <w:t>Crea el nodo, asigna el color y la posición del rectángulo y la guarda. Crea la etiqueta con el símbolo, le asigna la posición y guarda la etiqueta. Después guarda el nodo en el mapa de nodos.</w:t>
+      </w:r>
+      <w:r>
+        <w:t xml:space="preserve"> </w:t>
+      </w:r>
+      <w:r>
+        <w:t xml:space="preserve">A </w:t>
+      </w:r>
+      <w:r>
+        <w:t>continuación, si no es nodo raíz crea la línea que junta el padre con el nodo, la asigna al nodo y pinta en el panel el rectángulo, la etiqueta y la línea. Si el nodo es raíz solo dibuja el rectángulo del nodo y la etiqueta.</w:t>
+      </w:r>
+    </w:p>
+    <w:p>
+      <w:r>
+        <w:t>Por último, devuelve el nodo creado.</w:t>
+      </w:r>
+    </w:p>
+    <w:p>
+      <w:pPr>
+        <w:rPr>
+          <w:b/>
+        </w:rPr>
+      </w:pPr>
+      <w:proofErr w:type="spellStart"/>
+      <w:r>
+        <w:rPr>
+          <w:b/>
+        </w:rPr>
+        <w:t>public</w:t>
+      </w:r>
+      <w:proofErr w:type="spellEnd"/>
+      <w:r>
+        <w:rPr>
+          <w:b/>
+        </w:rPr>
+        <w:t xml:space="preserve"> </w:t>
+      </w:r>
+      <w:proofErr w:type="spellStart"/>
+      <w:r>
+        <w:rPr>
+          <w:b/>
+        </w:rPr>
+        <w:t>HashSet</w:t>
+      </w:r>
+      <w:proofErr w:type="spellEnd"/>
+      <w:r>
+        <w:rPr>
+          <w:b/>
+        </w:rPr>
+        <w:t xml:space="preserve">&lt;Nodo&gt; </w:t>
+      </w:r>
+      <w:proofErr w:type="spellStart"/>
+      <w:proofErr w:type="gramStart"/>
+      <w:r>
+        <w:rPr>
+          <w:b/>
+        </w:rPr>
+        <w:t>insertarNodoNotExec</w:t>
+      </w:r>
+      <w:proofErr w:type="spellEnd"/>
+      <w:r>
+        <w:rPr>
+          <w:b/>
+        </w:rPr>
+        <w:t>(</w:t>
+      </w:r>
+      <w:proofErr w:type="gramEnd"/>
+      <w:r>
+        <w:rPr>
+          <w:b/>
+        </w:rPr>
+        <w:t xml:space="preserve">Nodo </w:t>
+      </w:r>
+      <w:proofErr w:type="spellStart"/>
+      <w:r>
+        <w:rPr>
+          <w:b/>
+        </w:rPr>
+        <w:t>parent,Pane</w:t>
+      </w:r>
+      <w:proofErr w:type="spellEnd"/>
+      <w:r>
+        <w:rPr>
+          <w:b/>
+        </w:rPr>
+        <w:t xml:space="preserve"> </w:t>
+      </w:r>
+      <w:proofErr w:type="spellStart"/>
+      <w:r>
+        <w:rPr>
+          <w:b/>
+        </w:rPr>
+        <w:t>panelPadre,Regla</w:t>
+      </w:r>
+      <w:proofErr w:type="spellEnd"/>
+      <w:r>
+        <w:rPr>
+          <w:b/>
+        </w:rPr>
+        <w:t xml:space="preserve"> </w:t>
+      </w:r>
+      <w:proofErr w:type="spellStart"/>
+      <w:r>
+        <w:rPr>
+          <w:b/>
+        </w:rPr>
+        <w:t>regla,Double</w:t>
+      </w:r>
+      <w:proofErr w:type="spellEnd"/>
+      <w:r>
+        <w:rPr>
+          <w:b/>
+        </w:rPr>
+        <w:t xml:space="preserve"> </w:t>
+      </w:r>
+      <w:proofErr w:type="spellStart"/>
+      <w:r>
+        <w:rPr>
+          <w:b/>
+        </w:rPr>
+        <w:t>posX,Double</w:t>
+      </w:r>
+      <w:proofErr w:type="spellEnd"/>
+      <w:r>
+        <w:rPr>
+          <w:b/>
+        </w:rPr>
+        <w:t xml:space="preserve"> </w:t>
+      </w:r>
+      <w:proofErr w:type="spellStart"/>
+      <w:r>
+        <w:rPr>
+          <w:b/>
+        </w:rPr>
+        <w:t>posY,Nodo</w:t>
+      </w:r>
+      <w:proofErr w:type="spellEnd"/>
+      <w:r>
+        <w:rPr>
+          <w:b/>
+        </w:rPr>
+        <w:t xml:space="preserve"> hijo)</w:t>
+      </w:r>
+    </w:p>
+    <w:p>
+      <w:r>
+        <w:lastRenderedPageBreak/>
+        <w:t xml:space="preserve">Recoge el padre de los nodos a </w:t>
+      </w:r>
+      <w:proofErr w:type="gramStart"/>
+      <w:r>
+        <w:t>insertar</w:t>
+      </w:r>
+      <w:r>
+        <w:t xml:space="preserve"> </w:t>
+      </w:r>
+      <w:r>
+        <w:t>,</w:t>
+      </w:r>
+      <w:proofErr w:type="gramEnd"/>
+      <w:r>
+        <w:t xml:space="preserve"> </w:t>
+      </w:r>
+      <w:r>
+        <w:t xml:space="preserve">el panel donde se van a dibujar, la regla de donde vienen sus símbolos, las posiciones en el eje X e Y </w:t>
+      </w:r>
+      <w:proofErr w:type="spellStart"/>
+      <w:r>
+        <w:t>y</w:t>
+      </w:r>
+      <w:proofErr w:type="spellEnd"/>
+      <w:r>
+        <w:t xml:space="preserve"> el nodo ejecutado que va a permanecer como primer hermano.</w:t>
+      </w:r>
+    </w:p>
+    <w:p>
+      <w:r>
+        <w:t xml:space="preserve">Inicializa el conjunto de nodos que se va a devolver y crea un array con todos los símbolos de la regla. A continuación, por cada uno de los símbolos si no corresponden al símbolo del primer hermano, se crea un nodo con ese símbolo, se le asigna el color, una opacidad del 50%, una posición en el eje X que será </w:t>
+      </w:r>
+      <w:r>
+        <w:t xml:space="preserve">la posición x introducida mas un pequeño espacio de 10 </w:t>
+      </w:r>
+      <w:proofErr w:type="spellStart"/>
+      <w:r>
+        <w:t>px</w:t>
+      </w:r>
+      <w:proofErr w:type="spellEnd"/>
+      <w:r>
+        <w:t xml:space="preserve"> </w:t>
+      </w:r>
+      <w:proofErr w:type="spellStart"/>
+      <w:r>
+        <w:t>mas</w:t>
+      </w:r>
+      <w:proofErr w:type="spellEnd"/>
+      <w:r>
+        <w:t xml:space="preserve"> el ancho del nodo y la posición en el eje Y introducida. Después se crea la etiqueta, se le asigna su posición y se guarda en el nodo. Por último, se guarda el nodo en el conjunto que se va a devolver, en el mapa de hermanos y se dibuja en el panel el rectángulo y la etiqueta.</w:t>
+      </w:r>
+    </w:p>
+    <w:p>
+      <w:r>
+        <w:t>Devuelve el conjunto de nodos no ejecutados insertados.</w:t>
+      </w:r>
+    </w:p>
+    <w:p>
+      <w:pPr>
+        <w:rPr>
+          <w:b/>
+        </w:rPr>
+      </w:pPr>
+      <w:proofErr w:type="spellStart"/>
+      <w:r>
+        <w:rPr>
+          <w:b/>
+        </w:rPr>
+        <w:t>public</w:t>
+      </w:r>
+      <w:proofErr w:type="spellEnd"/>
+      <w:r>
+        <w:rPr>
+          <w:b/>
+        </w:rPr>
+        <w:t xml:space="preserve"> </w:t>
+      </w:r>
+      <w:proofErr w:type="spellStart"/>
+      <w:r>
+        <w:rPr>
+          <w:b/>
+        </w:rPr>
+        <w:t>HashSet</w:t>
+      </w:r>
+      <w:proofErr w:type="spellEnd"/>
+      <w:r>
+        <w:rPr>
+          <w:b/>
+        </w:rPr>
+        <w:t xml:space="preserve">&lt;Nodo&gt; </w:t>
+      </w:r>
+      <w:proofErr w:type="spellStart"/>
+      <w:proofErr w:type="gramStart"/>
+      <w:r>
+        <w:rPr>
+          <w:b/>
+        </w:rPr>
+        <w:t>insertarNodoNotExec</w:t>
+      </w:r>
+      <w:proofErr w:type="spellEnd"/>
+      <w:r>
+        <w:rPr>
+          <w:b/>
+        </w:rPr>
+        <w:t>(</w:t>
+      </w:r>
+      <w:proofErr w:type="spellStart"/>
+      <w:proofErr w:type="gramEnd"/>
+      <w:r>
+        <w:rPr>
+          <w:b/>
+        </w:rPr>
+        <w:t>Pane</w:t>
+      </w:r>
+      <w:proofErr w:type="spellEnd"/>
+      <w:r>
+        <w:rPr>
+          <w:b/>
+        </w:rPr>
+        <w:t xml:space="preserve"> </w:t>
+      </w:r>
+      <w:proofErr w:type="spellStart"/>
+      <w:r>
+        <w:rPr>
+          <w:b/>
+        </w:rPr>
+        <w:t>panelPadre,Collection</w:t>
+      </w:r>
+      <w:proofErr w:type="spellEnd"/>
+      <w:r>
+        <w:rPr>
+          <w:b/>
+        </w:rPr>
+        <w:t xml:space="preserve">&lt;Nodo&gt; </w:t>
+      </w:r>
+      <w:proofErr w:type="spellStart"/>
+      <w:r>
+        <w:rPr>
+          <w:b/>
+        </w:rPr>
+        <w:t>nodosHermanos,Double</w:t>
+      </w:r>
+      <w:proofErr w:type="spellEnd"/>
+      <w:r>
+        <w:rPr>
+          <w:b/>
+        </w:rPr>
+        <w:t xml:space="preserve"> </w:t>
+      </w:r>
+      <w:proofErr w:type="spellStart"/>
+      <w:r>
+        <w:rPr>
+          <w:b/>
+        </w:rPr>
+        <w:t>posX,Double</w:t>
+      </w:r>
+      <w:proofErr w:type="spellEnd"/>
+      <w:r>
+        <w:rPr>
+          <w:b/>
+        </w:rPr>
+        <w:t xml:space="preserve"> </w:t>
+      </w:r>
+      <w:proofErr w:type="spellStart"/>
+      <w:r>
+        <w:rPr>
+          <w:b/>
+        </w:rPr>
+        <w:t>posY,Nodo</w:t>
+      </w:r>
+      <w:proofErr w:type="spellEnd"/>
+      <w:r>
+        <w:rPr>
+          <w:b/>
+        </w:rPr>
+        <w:t xml:space="preserve"> hijo)</w:t>
+      </w:r>
+    </w:p>
+    <w:p>
+      <w:r>
+        <w:t xml:space="preserve">Recoge el panel sobre el que se pinta, la colección de nodos no ejecutados que se va a repintar, la posición en los ejes X e Y </w:t>
+      </w:r>
+      <w:proofErr w:type="spellStart"/>
+      <w:r>
+        <w:t>y</w:t>
+      </w:r>
+      <w:proofErr w:type="spellEnd"/>
+      <w:r>
+        <w:t xml:space="preserve"> el primer hermano.</w:t>
+      </w:r>
+    </w:p>
+    <w:p>
+      <w:r>
+        <w:t xml:space="preserve">Funciona igual que el anterior salvo porque no se crea el nodo ni la </w:t>
+      </w:r>
+      <w:r>
+        <w:t>etiqueta,</w:t>
+      </w:r>
+      <w:r>
+        <w:t xml:space="preserve"> sino que se recolocan.</w:t>
+      </w:r>
+    </w:p>
+    <w:p>
+      <w:pPr>
+        <w:rPr>
+          <w:b/>
+        </w:rPr>
+      </w:pPr>
+      <w:r>
+        <w:t xml:space="preserve"> </w:t>
+      </w:r>
+      <w:proofErr w:type="spellStart"/>
+      <w:r>
+        <w:rPr>
+          <w:b/>
+        </w:rPr>
+        <w:t>public</w:t>
+      </w:r>
+      <w:proofErr w:type="spellEnd"/>
+      <w:r>
+        <w:rPr>
+          <w:b/>
+        </w:rPr>
+        <w:t xml:space="preserve"> </w:t>
+      </w:r>
+      <w:proofErr w:type="spellStart"/>
+      <w:r>
+        <w:rPr>
+          <w:b/>
+        </w:rPr>
+        <w:t>void</w:t>
+      </w:r>
+      <w:proofErr w:type="spellEnd"/>
+      <w:r>
+        <w:rPr>
+          <w:b/>
+        </w:rPr>
+        <w:t xml:space="preserve"> </w:t>
+      </w:r>
+      <w:proofErr w:type="spellStart"/>
+      <w:proofErr w:type="gramStart"/>
+      <w:r>
+        <w:rPr>
+          <w:b/>
+        </w:rPr>
+        <w:t>eliminarNodo</w:t>
+      </w:r>
+      <w:proofErr w:type="spellEnd"/>
+      <w:r>
+        <w:rPr>
+          <w:b/>
+        </w:rPr>
+        <w:t>(</w:t>
+      </w:r>
+      <w:proofErr w:type="gramEnd"/>
+      <w:r>
+        <w:rPr>
+          <w:b/>
+        </w:rPr>
+        <w:t xml:space="preserve">Nodo </w:t>
+      </w:r>
+      <w:proofErr w:type="spellStart"/>
+      <w:r>
+        <w:rPr>
+          <w:b/>
+        </w:rPr>
+        <w:t>nodoElim,Pane</w:t>
+      </w:r>
+      <w:proofErr w:type="spellEnd"/>
+      <w:r>
+        <w:rPr>
+          <w:b/>
+        </w:rPr>
+        <w:t xml:space="preserve"> </w:t>
+      </w:r>
+      <w:proofErr w:type="spellStart"/>
+      <w:r>
+        <w:rPr>
+          <w:b/>
+        </w:rPr>
+        <w:t>panelPadre,int</w:t>
+      </w:r>
+      <w:proofErr w:type="spellEnd"/>
+      <w:r>
+        <w:rPr>
+          <w:b/>
+        </w:rPr>
+        <w:t xml:space="preserve"> </w:t>
+      </w:r>
+      <w:proofErr w:type="spellStart"/>
+      <w:r>
+        <w:rPr>
+          <w:b/>
+        </w:rPr>
+        <w:t>number</w:t>
+      </w:r>
+      <w:proofErr w:type="spellEnd"/>
+      <w:r>
+        <w:rPr>
+          <w:b/>
+        </w:rPr>
+        <w:t>)</w:t>
+      </w:r>
+    </w:p>
+    <w:p>
+      <w:r>
+        <w:t xml:space="preserve">Recoge el </w:t>
+      </w:r>
+      <w:r>
+        <w:t>nodo a eliminar, el panel sobre el que se va a pintar y el paso en el que está el traductor.</w:t>
+      </w:r>
+    </w:p>
+    <w:p>
+      <w:r>
+        <w:t xml:space="preserve">Primero se borran el rectángulo, la línea y la etiqueta del panel. Después, si no es un nodo raíz se elimina el nodo de los hijos del padre, y si el nodo a eliminar es el primer hijo de la raíz se le pone una posición X por </w:t>
+      </w:r>
+      <w:r>
+        <w:t>defecto</w:t>
+      </w:r>
+      <w:r>
+        <w:rPr>
+          <w:color w:val="FF0000"/>
+        </w:rPr>
+        <w:t>,</w:t>
+      </w:r>
+      <w:r>
+        <w:t xml:space="preserve"> si no lo es se le la posición X anterior. Por último, se elimina el nodo del mapa de nodos.</w:t>
+      </w:r>
+    </w:p>
+    <w:p/>
+    <w:p>
+      <w:pPr>
+        <w:rPr>
+          <w:b/>
+        </w:rPr>
+      </w:pPr>
+      <w:proofErr w:type="spellStart"/>
+      <w:r>
+        <w:rPr>
+          <w:b/>
+        </w:rPr>
+        <w:t>public</w:t>
+      </w:r>
+      <w:proofErr w:type="spellEnd"/>
+      <w:r>
+        <w:rPr>
+          <w:b/>
+        </w:rPr>
+        <w:t xml:space="preserve"> </w:t>
+      </w:r>
+      <w:proofErr w:type="spellStart"/>
+      <w:r>
+        <w:rPr>
+          <w:b/>
+        </w:rPr>
+        <w:t>LinkedList</w:t>
+      </w:r>
+      <w:proofErr w:type="spellEnd"/>
+      <w:r>
+        <w:rPr>
+          <w:b/>
+        </w:rPr>
+        <w:t xml:space="preserve">&lt;Nodo&gt; </w:t>
+      </w:r>
+      <w:proofErr w:type="spellStart"/>
+      <w:proofErr w:type="gramStart"/>
+      <w:r>
+        <w:rPr>
+          <w:b/>
+        </w:rPr>
+        <w:t>eliminarNodoNotExec</w:t>
+      </w:r>
+      <w:proofErr w:type="spellEnd"/>
+      <w:r>
+        <w:rPr>
+          <w:b/>
+        </w:rPr>
+        <w:t>(</w:t>
+      </w:r>
+      <w:proofErr w:type="gramEnd"/>
+      <w:r>
+        <w:rPr>
+          <w:b/>
+        </w:rPr>
+        <w:t xml:space="preserve">Nodo </w:t>
+      </w:r>
+      <w:proofErr w:type="spellStart"/>
+      <w:r>
+        <w:rPr>
+          <w:b/>
+        </w:rPr>
+        <w:t>nodoElim,Pane</w:t>
+      </w:r>
+      <w:proofErr w:type="spellEnd"/>
+      <w:r>
+        <w:rPr>
+          <w:b/>
+        </w:rPr>
+        <w:t xml:space="preserve"> </w:t>
+      </w:r>
+      <w:proofErr w:type="spellStart"/>
+      <w:r>
+        <w:rPr>
+          <w:b/>
+        </w:rPr>
+        <w:t>panelPadre</w:t>
+      </w:r>
+      <w:proofErr w:type="spellEnd"/>
+      <w:r>
+        <w:rPr>
+          <w:b/>
+        </w:rPr>
+        <w:t>)</w:t>
+      </w:r>
+    </w:p>
+    <w:p>
+      <w:r>
+        <w:t xml:space="preserve">Recoge el nodo ejecutado </w:t>
+      </w:r>
+      <w:r>
+        <w:t>que corresponde al primer hermano</w:t>
+      </w:r>
+      <w:r>
+        <w:t xml:space="preserve"> y el panel del que se va a borrar.</w:t>
+      </w:r>
+    </w:p>
+    <w:p>
+      <w:r>
+        <w:t xml:space="preserve">Inicializa la lista de nodos que se va a devolver. A continuación, por cado nodo de los hermanos </w:t>
+      </w:r>
+      <w:r>
+        <w:t>no ejecutados del nodo ejecutado</w:t>
+      </w:r>
+      <w:r>
+        <w:t xml:space="preserve"> </w:t>
+      </w:r>
+      <w:r>
+        <w:t>se añade a una lista. Si esta lista no esta vacía por cada uno de los nodos de la lista se borra el rectángulo y la etiqueta del panel.</w:t>
+      </w:r>
+    </w:p>
+    <w:p>
+      <w:r>
+        <w:t>Devuelve la lista de nodos no ejecutados que se han borrado.</w:t>
+      </w:r>
+    </w:p>
+    <w:p>
+      <w:proofErr w:type="spellStart"/>
+      <w:r>
+        <w:rPr>
+          <w:b/>
+        </w:rPr>
+        <w:t>public</w:t>
+      </w:r>
+      <w:proofErr w:type="spellEnd"/>
+      <w:r>
+        <w:rPr>
+          <w:b/>
+        </w:rPr>
+        <w:t xml:space="preserve"> </w:t>
+      </w:r>
+      <w:proofErr w:type="spellStart"/>
+      <w:r>
+        <w:rPr>
+          <w:b/>
+        </w:rPr>
+        <w:t>void</w:t>
+      </w:r>
+      <w:proofErr w:type="spellEnd"/>
+      <w:r>
+        <w:rPr>
+          <w:b/>
+        </w:rPr>
+        <w:t xml:space="preserve"> </w:t>
+      </w:r>
+      <w:proofErr w:type="gramStart"/>
+      <w:r>
+        <w:rPr>
+          <w:b/>
+        </w:rPr>
+        <w:t>construir(</w:t>
+      </w:r>
+      <w:proofErr w:type="spellStart"/>
+      <w:proofErr w:type="gramEnd"/>
+      <w:r>
+        <w:rPr>
+          <w:b/>
+        </w:rPr>
+        <w:t>int</w:t>
+      </w:r>
+      <w:proofErr w:type="spellEnd"/>
+      <w:r>
+        <w:rPr>
+          <w:b/>
+        </w:rPr>
+        <w:t xml:space="preserve"> </w:t>
+      </w:r>
+      <w:proofErr w:type="spellStart"/>
+      <w:r>
+        <w:rPr>
+          <w:b/>
+        </w:rPr>
+        <w:t>contador,int</w:t>
+      </w:r>
+      <w:proofErr w:type="spellEnd"/>
+      <w:r>
+        <w:rPr>
+          <w:b/>
+        </w:rPr>
+        <w:t xml:space="preserve"> </w:t>
+      </w:r>
+      <w:proofErr w:type="spellStart"/>
+      <w:r>
+        <w:rPr>
+          <w:b/>
+        </w:rPr>
+        <w:t>pasoSolicitado,Pane</w:t>
+      </w:r>
+      <w:proofErr w:type="spellEnd"/>
+      <w:r>
+        <w:rPr>
+          <w:b/>
+        </w:rPr>
+        <w:t xml:space="preserve"> </w:t>
+      </w:r>
+      <w:proofErr w:type="spellStart"/>
+      <w:r>
+        <w:rPr>
+          <w:b/>
+        </w:rPr>
+        <w:t>panelPadre</w:t>
+      </w:r>
+      <w:proofErr w:type="spellEnd"/>
+      <w:r>
+        <w:rPr>
+          <w:b/>
+        </w:rPr>
+        <w:t xml:space="preserve"> ) </w:t>
+      </w:r>
+    </w:p>
+    <w:p>
+      <w:r>
+        <w:t xml:space="preserve">Recoge el paso desde el que se va a construir, el paso hasta el que se va a </w:t>
+      </w:r>
+      <w:r>
+        <w:t>construir, no</w:t>
+      </w:r>
+      <w:r>
+        <w:t xml:space="preserve"> incluido</w:t>
+      </w:r>
+      <w:r>
+        <w:t xml:space="preserve"> este, y el panel sobre el que se va a pintar.</w:t>
+      </w:r>
+    </w:p>
+    <w:p>
+      <w:r>
+        <w:t xml:space="preserve">Por cada paso ,desde el paso inicial introducido(contador) hasta el solicitado, si es el primer paso (correspondiente a la raíz del árbol) se inserta un nodo y se pone la posición anterior a un valor por defecto </w:t>
+      </w:r>
+      <w:r>
+        <w:t xml:space="preserve">(0 o 10 , está por decidir), </w:t>
+      </w:r>
+      <w:r>
+        <w:t xml:space="preserve">sino, se recupera el padre del nodo que se va a insertar, si el padre no tiene hijos, se inserta el hijo en la posición X anterior y la posición Y será </w:t>
+      </w:r>
+      <w:r>
+        <w:lastRenderedPageBreak/>
+        <w:t>el doble de la altura del rectángulo más la posición Y del padre, se añade el nodo a los hijos del padre y se obtiene la regla correspondiente al nodo, si esta regla nos nula se insertan los nodos no ejecutados correspondientes al lado del nodo ejecutado.</w:t>
+      </w:r>
+      <w:r>
+        <w:t xml:space="preserve"> Después se inserta el rectángulo correspondiente a la regla con el ancho del rectángulo del nodo más el de todos los nodos no ejecutados hermanos y se actualiza la posición anterior a la del nodo ejecutado insertado.</w:t>
+      </w:r>
+    </w:p>
+    <w:p>
+      <w:r>
+        <w:t>Si el padre ya tenía hijos, inserta el nodo en la posición X anterior más el ancho del rectángulo más una distancia de separación por defecto y la posición Y será el doble de la altura del rectángulo más la posición Y del padre y se añade el nodo a los hijos del padre. Después se eliminan los nodos no ejecutados del hermano izquierdo y se insertan los de este nodo.</w:t>
+      </w:r>
+      <w:r>
+        <w:t xml:space="preserve"> A continuación, se obtiene el rectángulo de la regla que tiene el hermano ejecutado izquierdo y si el primer hermano ejecutado no está en la posición por defecto se le añade al ancho del rectángulo la distancia del ultimo nodo no ejecutado del anterior nodo ejecutado más el ancho del nodo ejecutado más el ancho de los nodos hermanos no ejecutados más las distancias de separación menos la posición del primer hermano ejecutado. Si el nodo está en la posición por defecto se le añade el ancho del nodo más el ancho de los hermanos no ejecutados más las distancias de separación. Se guarda el rectángulo en la regla y se actualiza la posición anterior.</w:t>
+      </w:r>
+    </w:p>
+    <w:p>
+      <w:pPr>
+        <w:rPr>
+          <w:b/>
+        </w:rPr>
+      </w:pPr>
+      <w:proofErr w:type="spellStart"/>
+      <w:r>
+        <w:rPr>
+          <w:b/>
+        </w:rPr>
+        <w:t>public</w:t>
+      </w:r>
+      <w:proofErr w:type="spellEnd"/>
+      <w:r>
+        <w:rPr>
+          <w:b/>
+        </w:rPr>
+        <w:t xml:space="preserve"> </w:t>
+      </w:r>
+      <w:proofErr w:type="spellStart"/>
+      <w:r>
+        <w:rPr>
+          <w:b/>
+        </w:rPr>
+        <w:t>void</w:t>
+      </w:r>
+      <w:proofErr w:type="spellEnd"/>
+      <w:r>
+        <w:rPr>
+          <w:b/>
+        </w:rPr>
+        <w:t xml:space="preserve"> </w:t>
+      </w:r>
+      <w:proofErr w:type="gramStart"/>
+      <w:r>
+        <w:rPr>
+          <w:b/>
+        </w:rPr>
+        <w:t>eliminar(</w:t>
+      </w:r>
+      <w:proofErr w:type="spellStart"/>
+      <w:proofErr w:type="gramEnd"/>
+      <w:r>
+        <w:rPr>
+          <w:b/>
+        </w:rPr>
+        <w:t>int</w:t>
+      </w:r>
+      <w:proofErr w:type="spellEnd"/>
+      <w:r>
+        <w:rPr>
+          <w:b/>
+        </w:rPr>
+        <w:t xml:space="preserve"> </w:t>
+      </w:r>
+      <w:proofErr w:type="spellStart"/>
+      <w:r>
+        <w:rPr>
+          <w:b/>
+        </w:rPr>
+        <w:t>contador,int</w:t>
+      </w:r>
+      <w:proofErr w:type="spellEnd"/>
+      <w:r>
+        <w:rPr>
+          <w:b/>
+        </w:rPr>
+        <w:t xml:space="preserve"> </w:t>
+      </w:r>
+      <w:proofErr w:type="spellStart"/>
+      <w:r>
+        <w:rPr>
+          <w:b/>
+        </w:rPr>
+        <w:t>pasoSolicitado,Pane</w:t>
+      </w:r>
+      <w:proofErr w:type="spellEnd"/>
+      <w:r>
+        <w:rPr>
+          <w:b/>
+        </w:rPr>
+        <w:t xml:space="preserve"> </w:t>
+      </w:r>
+      <w:proofErr w:type="spellStart"/>
+      <w:r>
+        <w:rPr>
+          <w:b/>
+        </w:rPr>
+        <w:t>panelPadre</w:t>
+      </w:r>
+      <w:proofErr w:type="spellEnd"/>
+      <w:r>
+        <w:rPr>
+          <w:b/>
+        </w:rPr>
+        <w:t xml:space="preserve"> )</w:t>
+      </w:r>
+    </w:p>
+    <w:p>
+      <w:r>
+        <w:t>Recoge el paso inicial desde el que se va a empezar a borrar, el paso hasta el que se borra y el panel del que se van a borrar los nodos.</w:t>
+      </w:r>
+    </w:p>
+    <w:p>
+      <w:r>
+        <w:t>Por todo el intervalo de pasos desde contador -1</w:t>
+      </w:r>
+      <w:r>
+        <w:rPr>
+          <w:color w:val="FF0000"/>
+        </w:rPr>
+        <w:t xml:space="preserve"> </w:t>
+      </w:r>
+      <w:r>
+        <w:t>hasta el paso final</w:t>
+      </w:r>
+      <w:r>
+        <w:t xml:space="preserve"> si el nodo que se va a eliminar no es nodo raíz y es el primero de los hijos se eliminan los nodos hermanos no </w:t>
+      </w:r>
+      <w:r>
+        <w:t>ejecutados,</w:t>
+      </w:r>
+      <w:r>
+        <w:t xml:space="preserve"> después se busca el nodo no ejecutado del hermano izquierdo que corresponde al símbolo del nodo a eliminar, si existe dicho nodo se vuelve a pintar en el sitio que le corresponde.</w:t>
+      </w:r>
+      <w:r>
+        <w:t xml:space="preserve"> Por último</w:t>
+      </w:r>
+      <w:r>
+        <w:t>,</w:t>
+      </w:r>
+      <w:r>
+        <w:t xml:space="preserve"> se elimina el nodo a eliminar.</w:t>
+      </w:r>
+      <w:r>
+        <w:t xml:space="preserve"> </w:t>
+      </w:r>
+    </w:p>
+    <w:p>
+      <w:pPr>
+        <w:rPr>
+          <w:b/>
+        </w:rPr>
+      </w:pPr>
+      <w:proofErr w:type="spellStart"/>
+      <w:r>
+        <w:rPr>
+          <w:b/>
+        </w:rPr>
+        <w:t>public</w:t>
+      </w:r>
+      <w:proofErr w:type="spellEnd"/>
+      <w:r>
+        <w:rPr>
+          <w:b/>
+        </w:rPr>
+        <w:t xml:space="preserve"> Nodo </w:t>
+      </w:r>
+      <w:proofErr w:type="spellStart"/>
+      <w:proofErr w:type="gramStart"/>
+      <w:r>
+        <w:rPr>
+          <w:b/>
+        </w:rPr>
+        <w:t>NodoNotExec</w:t>
+      </w:r>
+      <w:proofErr w:type="spellEnd"/>
+      <w:r>
+        <w:rPr>
+          <w:b/>
+        </w:rPr>
+        <w:t>(</w:t>
+      </w:r>
+      <w:proofErr w:type="gramEnd"/>
+      <w:r>
+        <w:rPr>
+          <w:b/>
+        </w:rPr>
+        <w:t>Nodo nodo)</w:t>
+      </w:r>
+    </w:p>
+    <w:p>
+      <w:r>
+        <w:t>Recoge el nodo que se va a buscar.</w:t>
+      </w:r>
+    </w:p>
+    <w:p>
+      <w:r>
+        <w:t xml:space="preserve">Si el nodo no es la raíz se busca en los hermanos no ejecutados del hermano </w:t>
+      </w:r>
+      <w:proofErr w:type="spellStart"/>
+      <w:r>
+        <w:t>izquierdo.si</w:t>
+      </w:r>
+      <w:proofErr w:type="spellEnd"/>
+      <w:r>
+        <w:t xml:space="preserve"> no se encuentra dicho nodo devuelve null.</w:t>
+      </w:r>
+    </w:p>
+    <w:p>
+      <w:pPr>
+        <w:pStyle w:val="Ttulo2"/>
+      </w:pPr>
+      <w:r>
         <w:t>Clase Grafo V0.2</w:t>
       </w:r>
     </w:p>
@@ -2166,6 +2317,7 @@
         <w:rPr>
           <w:b/>
         </w:rPr>
+        <w:lastRenderedPageBreak/>
         <w:t>private</w:t>
       </w:r>
       <w:proofErr w:type="spellEnd"/>
@@ -2340,7 +2492,6 @@
         <w:rPr>
           <w:b/>
         </w:rPr>
-        <w:lastRenderedPageBreak/>
         <w:t>public</w:t>
       </w:r>
       <w:proofErr w:type="spellEnd"/>
@@ -2736,6 +2887,7 @@
         <w:rPr>
           <w:b/>
         </w:rPr>
+        <w:lastRenderedPageBreak/>
         <w:t>Métodos:</w:t>
       </w:r>
       <w:r>
@@ -2887,7 +3039,6 @@
         <w:rPr>
           <w:b/>
         </w:rPr>
-        <w:lastRenderedPageBreak/>
         <w:t>insertarNodoNotExec</w:t>
       </w:r>
       <w:proofErr w:type="spellEnd"/>
@@ -2956,13 +3107,7 @@
         <w:rPr>
           <w:b/>
         </w:rPr>
-        <w:t>)</w:t>
-      </w:r>
-      <w:r>
-        <w:rPr>
-          <w:b/>
-        </w:rPr>
-        <w:t>:</w:t>
+        <w:t>):</w:t>
       </w:r>
       <w:r>
         <w:rPr>
@@ -2986,16 +3131,400 @@
         <w:pStyle w:val="Ttulo2"/>
       </w:pPr>
       <w:r>
-        <w:t>Clase Gramática V0.1</w:t>
-      </w:r>
-    </w:p>
-    <w:p/>
+        <w:t>Clase Grafo V0.5</w:t>
+      </w:r>
+    </w:p>
     <w:p>
       <w:r>
         <w:t>Atributos:</w:t>
       </w:r>
     </w:p>
     <w:p>
+      <w:proofErr w:type="spellStart"/>
+      <w:r>
+        <w:rPr>
+          <w:b/>
+        </w:rPr>
+        <w:t>private</w:t>
+      </w:r>
+      <w:proofErr w:type="spellEnd"/>
+      <w:r>
+        <w:rPr>
+          <w:b/>
+        </w:rPr>
+        <w:t xml:space="preserve"> </w:t>
+      </w:r>
+      <w:proofErr w:type="spellStart"/>
+      <w:r>
+        <w:rPr>
+          <w:b/>
+        </w:rPr>
+        <w:t>double</w:t>
+      </w:r>
+      <w:proofErr w:type="spellEnd"/>
+      <w:r>
+        <w:rPr>
+          <w:b/>
+        </w:rPr>
+        <w:t xml:space="preserve"> </w:t>
+      </w:r>
+      <w:proofErr w:type="spellStart"/>
+      <w:r>
+        <w:rPr>
+          <w:b/>
+        </w:rPr>
+        <w:t>posYAnterior</w:t>
+      </w:r>
+      <w:proofErr w:type="spellEnd"/>
+      <w:r>
+        <w:rPr>
+          <w:b/>
+        </w:rPr>
+        <w:t xml:space="preserve">: </w:t>
+      </w:r>
+      <w:r>
+        <w:rPr>
+          <w:b/>
+        </w:rPr>
+        <w:t xml:space="preserve"> </w:t>
+      </w:r>
+      <w:r>
+        <w:t>guarda la posición en el eje y para el traductor ascendente.</w:t>
+      </w:r>
+    </w:p>
+    <w:p>
+      <w:proofErr w:type="spellStart"/>
+      <w:r>
+        <w:rPr>
+          <w:b/>
+        </w:rPr>
+        <w:t>private</w:t>
+      </w:r>
+      <w:proofErr w:type="spellEnd"/>
+      <w:r>
+        <w:rPr>
+          <w:b/>
+        </w:rPr>
+        <w:t xml:space="preserve"> </w:t>
+      </w:r>
+      <w:proofErr w:type="spellStart"/>
+      <w:r>
+        <w:rPr>
+          <w:b/>
+        </w:rPr>
+        <w:t>double</w:t>
+      </w:r>
+      <w:proofErr w:type="spellEnd"/>
+      <w:r>
+        <w:rPr>
+          <w:b/>
+        </w:rPr>
+        <w:t xml:space="preserve"> </w:t>
+      </w:r>
+      <w:proofErr w:type="spellStart"/>
+      <w:r>
+        <w:rPr>
+          <w:b/>
+        </w:rPr>
+        <w:t>heigth</w:t>
+      </w:r>
+      <w:proofErr w:type="spellEnd"/>
+      <w:r>
+        <w:rPr>
+          <w:b/>
+        </w:rPr>
+        <w:t>:</w:t>
+      </w:r>
+      <w:r>
+        <w:t xml:space="preserve"> guarda la altura de los rectángulos para el traductor ascendente.</w:t>
+      </w:r>
+    </w:p>
+    <w:p>
+      <w:proofErr w:type="spellStart"/>
+      <w:r>
+        <w:rPr>
+          <w:b/>
+        </w:rPr>
+        <w:t>private</w:t>
+      </w:r>
+      <w:proofErr w:type="spellEnd"/>
+      <w:r>
+        <w:rPr>
+          <w:b/>
+        </w:rPr>
+        <w:t xml:space="preserve"> </w:t>
+      </w:r>
+      <w:proofErr w:type="spellStart"/>
+      <w:r>
+        <w:rPr>
+          <w:b/>
+        </w:rPr>
+        <w:t>double</w:t>
+      </w:r>
+      <w:proofErr w:type="spellEnd"/>
+      <w:r>
+        <w:rPr>
+          <w:b/>
+        </w:rPr>
+        <w:t xml:space="preserve"> </w:t>
+      </w:r>
+      <w:proofErr w:type="spellStart"/>
+      <w:r>
+        <w:rPr>
+          <w:b/>
+        </w:rPr>
+        <w:t>width</w:t>
+      </w:r>
+      <w:proofErr w:type="spellEnd"/>
+      <w:r>
+        <w:rPr>
+          <w:b/>
+        </w:rPr>
+        <w:t>:</w:t>
+      </w:r>
+      <w:r>
+        <w:t xml:space="preserve">  guarda la anchura de los rectángulos para el traductor ascendente.</w:t>
+      </w:r>
+    </w:p>
+    <w:p>
+      <w:proofErr w:type="spellStart"/>
+      <w:r>
+        <w:rPr>
+          <w:b/>
+        </w:rPr>
+        <w:t>private</w:t>
+      </w:r>
+      <w:proofErr w:type="spellEnd"/>
+      <w:r>
+        <w:rPr>
+          <w:b/>
+        </w:rPr>
+        <w:t xml:space="preserve"> </w:t>
+      </w:r>
+      <w:proofErr w:type="spellStart"/>
+      <w:r>
+        <w:rPr>
+          <w:b/>
+        </w:rPr>
+        <w:t>String</w:t>
+      </w:r>
+      <w:proofErr w:type="spellEnd"/>
+      <w:r>
+        <w:rPr>
+          <w:b/>
+        </w:rPr>
+        <w:t xml:space="preserve"> </w:t>
+      </w:r>
+      <w:proofErr w:type="spellStart"/>
+      <w:r>
+        <w:rPr>
+          <w:b/>
+        </w:rPr>
+        <w:t>tipoTraductor</w:t>
+      </w:r>
+      <w:proofErr w:type="spellEnd"/>
+      <w:r>
+        <w:rPr>
+          <w:b/>
+        </w:rPr>
+        <w:t>:</w:t>
+      </w:r>
+      <w:r>
+        <w:t xml:space="preserve"> guarda el tipo de traductor que se va a representar.</w:t>
+      </w:r>
+    </w:p>
+    <w:p>
+      <w:proofErr w:type="spellStart"/>
+      <w:r>
+        <w:rPr>
+          <w:b/>
+        </w:rPr>
+        <w:t>private</w:t>
+      </w:r>
+      <w:proofErr w:type="spellEnd"/>
+      <w:r>
+        <w:rPr>
+          <w:b/>
+        </w:rPr>
+        <w:t xml:space="preserve"> </w:t>
+      </w:r>
+      <w:proofErr w:type="spellStart"/>
+      <w:r>
+        <w:rPr>
+          <w:b/>
+        </w:rPr>
+        <w:t>int</w:t>
+      </w:r>
+      <w:proofErr w:type="spellEnd"/>
+      <w:r>
+        <w:rPr>
+          <w:b/>
+        </w:rPr>
+        <w:t xml:space="preserve"> </w:t>
+      </w:r>
+      <w:proofErr w:type="spellStart"/>
+      <w:r>
+        <w:rPr>
+          <w:b/>
+        </w:rPr>
+        <w:t>nivelAnterior</w:t>
+      </w:r>
+      <w:proofErr w:type="spellEnd"/>
+      <w:r>
+        <w:rPr>
+          <w:b/>
+        </w:rPr>
+        <w:t>:</w:t>
+      </w:r>
+      <w:r>
+        <w:t xml:space="preserve"> guarda el ultimo nivel del árbol en el que se ha dibujado.</w:t>
+      </w:r>
+    </w:p>
+    <w:p>
+      <w:proofErr w:type="spellStart"/>
+      <w:r>
+        <w:t>Construtor</w:t>
+      </w:r>
+      <w:proofErr w:type="spellEnd"/>
+      <w:r>
+        <w:t>:</w:t>
+      </w:r>
+    </w:p>
+    <w:p>
+      <w:r>
+        <w:t xml:space="preserve">Se añade el tipo de traductor a la cabecera. Se inicializa </w:t>
+      </w:r>
+      <w:proofErr w:type="spellStart"/>
+      <w:r>
+        <w:rPr>
+          <w:b/>
+        </w:rPr>
+        <w:t>posYAnterior</w:t>
+      </w:r>
+      <w:proofErr w:type="spellEnd"/>
+      <w:r>
+        <w:rPr>
+          <w:b/>
+        </w:rPr>
+        <w:t xml:space="preserve"> </w:t>
+      </w:r>
+      <w:r>
+        <w:t>a 300</w:t>
+      </w:r>
+      <w:r>
+        <w:rPr>
+          <w:b/>
+        </w:rPr>
+        <w:t xml:space="preserve"> </w:t>
+      </w:r>
+      <w:r>
+        <w:rPr>
+          <w:b/>
+          <w:color w:val="FF0000"/>
+        </w:rPr>
+        <w:t>(revisar)</w:t>
+      </w:r>
+      <w:r>
+        <w:rPr>
+          <w:b/>
+          <w:color w:val="FF0000"/>
+        </w:rPr>
+        <w:t>,</w:t>
+      </w:r>
+      <w:r>
+        <w:rPr>
+          <w:b/>
+        </w:rPr>
+        <w:t xml:space="preserve"> </w:t>
+      </w:r>
+      <w:proofErr w:type="spellStart"/>
+      <w:r>
+        <w:rPr>
+          <w:b/>
+        </w:rPr>
+        <w:t>tipoTraductor</w:t>
+      </w:r>
+      <w:proofErr w:type="spellEnd"/>
+      <w:r>
+        <w:rPr>
+          <w:b/>
+        </w:rPr>
+        <w:t xml:space="preserve"> </w:t>
+      </w:r>
+      <w:r>
+        <w:t>al valor recogido</w:t>
+      </w:r>
+      <w:r>
+        <w:rPr>
+          <w:b/>
+          <w:color w:val="FF0000"/>
+        </w:rPr>
+        <w:t xml:space="preserve"> </w:t>
+      </w:r>
+      <w:r>
+        <w:t>y</w:t>
+      </w:r>
+      <w:r>
+        <w:rPr>
+          <w:b/>
+        </w:rPr>
+        <w:t xml:space="preserve"> </w:t>
+      </w:r>
+      <w:proofErr w:type="spellStart"/>
+      <w:r>
+        <w:rPr>
+          <w:b/>
+        </w:rPr>
+        <w:t>nivelAnterior</w:t>
+      </w:r>
+      <w:proofErr w:type="spellEnd"/>
+      <w:r>
+        <w:t>,</w:t>
+      </w:r>
+      <w:r>
+        <w:rPr>
+          <w:b/>
+        </w:rPr>
+        <w:t xml:space="preserve"> </w:t>
+      </w:r>
+      <w:proofErr w:type="spellStart"/>
+      <w:r>
+        <w:rPr>
+          <w:b/>
+        </w:rPr>
+        <w:t>heigth</w:t>
+      </w:r>
+      <w:proofErr w:type="spellEnd"/>
+      <w:r>
+        <w:t xml:space="preserve"> y </w:t>
+      </w:r>
+      <w:proofErr w:type="spellStart"/>
+      <w:r>
+        <w:rPr>
+          <w:b/>
+        </w:rPr>
+        <w:t>width</w:t>
+      </w:r>
+      <w:proofErr w:type="spellEnd"/>
+      <w:r>
+        <w:rPr>
+          <w:b/>
+        </w:rPr>
+        <w:t xml:space="preserve"> </w:t>
+      </w:r>
+      <w:r>
+        <w:t>a 0</w:t>
+      </w:r>
+      <w:r>
+        <w:t xml:space="preserve">. </w:t>
+      </w:r>
+    </w:p>
+    <w:p>
+      <w:r>
+        <w:t>Métodos:</w:t>
+      </w:r>
+    </w:p>
+    <w:p>
       <w:pPr>
         <w:rPr>
           <w:b/>
@@ -3006,88 +3535,147 @@
         <w:rPr>
           <w:b/>
         </w:rPr>
-        <w:t>private</w:t>
-      </w:r>
-      <w:proofErr w:type="spellEnd"/>
-      <w:r>
-        <w:rPr>
-          <w:b/>
-        </w:rPr>
-        <w:t xml:space="preserve"> </w:t>
-      </w:r>
-      <w:proofErr w:type="spellStart"/>
-      <w:r>
-        <w:rPr>
-          <w:b/>
-        </w:rPr>
-        <w:t>FicheroXML</w:t>
-      </w:r>
-      <w:proofErr w:type="spellEnd"/>
-      <w:r>
-        <w:rPr>
-          <w:b/>
-        </w:rPr>
-        <w:t xml:space="preserve"> ejemplo</w:t>
-      </w:r>
-      <w:r>
-        <w:rPr>
-          <w:b/>
-        </w:rPr>
-        <w:t xml:space="preserve">: </w:t>
-      </w:r>
-      <w:r>
-        <w:t>Datos recabados del archivo XML.</w:t>
-      </w:r>
-    </w:p>
-    <w:p>
-      <w:proofErr w:type="spellStart"/>
-      <w:r>
-        <w:rPr>
-          <w:b/>
-        </w:rPr>
-        <w:t>private</w:t>
-      </w:r>
-      <w:proofErr w:type="spellEnd"/>
-      <w:r>
-        <w:rPr>
-          <w:b/>
-        </w:rPr>
-        <w:t xml:space="preserve"> </w:t>
-      </w:r>
-      <w:proofErr w:type="spellStart"/>
-      <w:r>
-        <w:rPr>
-          <w:b/>
-        </w:rPr>
-        <w:t>ArrayList</w:t>
-      </w:r>
-      <w:proofErr w:type="spellEnd"/>
-      <w:r>
-        <w:rPr>
-          <w:b/>
-        </w:rPr>
-        <w:t xml:space="preserve">&lt;Regla&gt; reglas: </w:t>
-      </w:r>
-      <w:r>
-        <w:t>Lista con las reglas de la gramática.</w:t>
-      </w:r>
-    </w:p>
-    <w:p>
-      <w:proofErr w:type="spellStart"/>
-      <w:r>
-        <w:rPr>
-          <w:b/>
-        </w:rPr>
-        <w:t>private</w:t>
-      </w:r>
-      <w:proofErr w:type="spellEnd"/>
-      <w:r>
-        <w:rPr>
-          <w:b/>
-        </w:rPr>
-        <w:t xml:space="preserve"> </w:t>
-      </w:r>
-      <w:proofErr w:type="spellStart"/>
+        <w:t>public</w:t>
+      </w:r>
+      <w:proofErr w:type="spellEnd"/>
+      <w:r>
+        <w:rPr>
+          <w:b/>
+        </w:rPr>
+        <w:t xml:space="preserve"> Nodo </w:t>
+      </w:r>
+      <w:proofErr w:type="spellStart"/>
+      <w:proofErr w:type="gramStart"/>
+      <w:r>
+        <w:rPr>
+          <w:b/>
+        </w:rPr>
+        <w:t>insertarNodoA</w:t>
+      </w:r>
+      <w:proofErr w:type="spellEnd"/>
+      <w:r>
+        <w:rPr>
+          <w:b/>
+        </w:rPr>
+        <w:t>(</w:t>
+      </w:r>
+      <w:proofErr w:type="spellStart"/>
+      <w:proofErr w:type="gramEnd"/>
+      <w:r>
+        <w:rPr>
+          <w:b/>
+        </w:rPr>
+        <w:t>String</w:t>
+      </w:r>
+      <w:proofErr w:type="spellEnd"/>
+      <w:r>
+        <w:rPr>
+          <w:b/>
+        </w:rPr>
+        <w:t xml:space="preserve"> </w:t>
+      </w:r>
+      <w:proofErr w:type="spellStart"/>
+      <w:r>
+        <w:rPr>
+          <w:b/>
+        </w:rPr>
+        <w:t>parents,String</w:t>
+      </w:r>
+      <w:proofErr w:type="spellEnd"/>
+      <w:r>
+        <w:rPr>
+          <w:b/>
+        </w:rPr>
+        <w:t xml:space="preserve"> </w:t>
+      </w:r>
+      <w:proofErr w:type="spellStart"/>
+      <w:r>
+        <w:rPr>
+          <w:b/>
+        </w:rPr>
+        <w:t>simbolo,Double</w:t>
+      </w:r>
+      <w:proofErr w:type="spellEnd"/>
+      <w:r>
+        <w:rPr>
+          <w:b/>
+        </w:rPr>
+        <w:t xml:space="preserve"> </w:t>
+      </w:r>
+      <w:proofErr w:type="spellStart"/>
+      <w:r>
+        <w:rPr>
+          <w:b/>
+        </w:rPr>
+        <w:t>posX,Double</w:t>
+      </w:r>
+      <w:proofErr w:type="spellEnd"/>
+      <w:r>
+        <w:rPr>
+          <w:b/>
+        </w:rPr>
+        <w:t xml:space="preserve"> </w:t>
+      </w:r>
+      <w:proofErr w:type="spellStart"/>
+      <w:r>
+        <w:rPr>
+          <w:b/>
+        </w:rPr>
+        <w:t>posY</w:t>
+      </w:r>
+      <w:proofErr w:type="spellEnd"/>
+      <w:r>
+        <w:rPr>
+          <w:b/>
+        </w:rPr>
+        <w:t>)</w:t>
+      </w:r>
+      <w:r>
+        <w:rPr>
+          <w:b/>
+        </w:rPr>
+        <w:t>:</w:t>
+      </w:r>
+    </w:p>
+    <w:p>
+      <w:r>
+        <w:t xml:space="preserve">Funciona igual que </w:t>
+      </w:r>
+      <w:proofErr w:type="spellStart"/>
+      <w:r>
+        <w:rPr>
+          <w:b/>
+        </w:rPr>
+        <w:t>insertarNodo</w:t>
+      </w:r>
+      <w:proofErr w:type="spellEnd"/>
+      <w:r>
+        <w:t xml:space="preserve"> con la diferencia que en vez de recoger un nodo padre recoge la </w:t>
+      </w:r>
+      <w:proofErr w:type="spellStart"/>
+      <w:r>
+        <w:t>String</w:t>
+      </w:r>
+      <w:proofErr w:type="spellEnd"/>
+      <w:r>
+        <w:t xml:space="preserve"> con el símbolo y los elementos con los que se va a relacionar. Al final del método en vez de insertar una línea inserta una línea por cada elemento con el que se relaciona. </w:t>
+      </w:r>
+    </w:p>
+    <w:p>
+      <w:pPr>
+        <w:rPr>
+          <w:b/>
+        </w:rPr>
+      </w:pPr>
+      <w:proofErr w:type="gramStart"/>
+      <w:r>
+        <w:rPr>
+          <w:b/>
+        </w:rPr>
+        <w:t>construir(</w:t>
+      </w:r>
+      <w:proofErr w:type="spellStart"/>
+      <w:proofErr w:type="gramEnd"/>
       <w:r>
         <w:rPr>
           <w:b/>
@@ -3106,17 +3694,47 @@
         <w:rPr>
           <w:b/>
         </w:rPr>
-        <w:t>posYAnterior</w:t>
-      </w:r>
-      <w:proofErr w:type="spellEnd"/>
-      <w:r>
-        <w:rPr>
-          <w:b/>
-        </w:rPr>
-        <w:t xml:space="preserve">: </w:t>
-      </w:r>
-      <w:r>
-        <w:t>Posición de la regla anterior en el eje Y para poder situar las reglas de forma correcta.</w:t>
+        <w:t>pasoSolicitado</w:t>
+      </w:r>
+      <w:proofErr w:type="spellEnd"/>
+      <w:r>
+        <w:rPr>
+          <w:b/>
+        </w:rPr>
+        <w:t xml:space="preserve"> )</w:t>
+      </w:r>
+      <w:r>
+        <w:rPr>
+          <w:b/>
+        </w:rPr>
+        <w:t>:</w:t>
+      </w:r>
+    </w:p>
+    <w:p>
+      <w:r>
+        <w:t>S</w:t>
+      </w:r>
+      <w:r>
+        <w:t xml:space="preserve">e </w:t>
+      </w:r>
+      <w:r>
+        <w:t xml:space="preserve">va a dividir en dos métodos </w:t>
+      </w:r>
+      <w:proofErr w:type="spellStart"/>
+      <w:r>
+        <w:t>construirAsc</w:t>
+      </w:r>
+      <w:proofErr w:type="spellEnd"/>
+      <w:r>
+        <w:t xml:space="preserve"> y </w:t>
+      </w:r>
+      <w:proofErr w:type="spellStart"/>
+      <w:r>
+        <w:t>construirDesc</w:t>
+      </w:r>
+      <w:proofErr w:type="spellEnd"/>
+      <w:r>
+        <w:t>. Elegirá cual se ejecutará en función del tipo de traductor.</w:t>
       </w:r>
     </w:p>
     <w:p>
@@ -3125,33 +3743,41 @@
           <w:b/>
         </w:rPr>
       </w:pPr>
-      <w:proofErr w:type="spellStart"/>
-      <w:r>
-        <w:rPr>
-          <w:b/>
-        </w:rPr>
-        <w:t>private</w:t>
-      </w:r>
-      <w:proofErr w:type="spellEnd"/>
-      <w:r>
-        <w:rPr>
-          <w:b/>
-        </w:rPr>
-        <w:t xml:space="preserve"> </w:t>
-      </w:r>
-      <w:proofErr w:type="spellStart"/>
-      <w:r>
-        <w:rPr>
-          <w:b/>
-        </w:rPr>
-        <w:t>HashMap</w:t>
-      </w:r>
-      <w:proofErr w:type="spellEnd"/>
-      <w:r>
-        <w:rPr>
-          <w:b/>
-        </w:rPr>
-        <w:t>&lt;</w:t>
+    </w:p>
+    <w:p>
+      <w:pPr>
+        <w:rPr>
+          <w:b/>
+        </w:rPr>
+      </w:pPr>
+      <w:proofErr w:type="spellStart"/>
+      <w:r>
+        <w:rPr>
+          <w:b/>
+        </w:rPr>
+        <w:lastRenderedPageBreak/>
+        <w:t>public</w:t>
+      </w:r>
+      <w:proofErr w:type="spellEnd"/>
+      <w:r>
+        <w:rPr>
+          <w:b/>
+        </w:rPr>
+        <w:t xml:space="preserve"> </w:t>
+      </w:r>
+      <w:proofErr w:type="spellStart"/>
+      <w:r>
+        <w:rPr>
+          <w:b/>
+        </w:rPr>
+        <w:t>int</w:t>
+      </w:r>
+      <w:proofErr w:type="spellEnd"/>
+      <w:r>
+        <w:rPr>
+          <w:b/>
+        </w:rPr>
+        <w:t xml:space="preserve"> </w:t>
       </w:r>
       <w:proofErr w:type="spellStart"/>
       <w:proofErr w:type="gramStart"/>
@@ -3159,68 +3785,198 @@
         <w:rPr>
           <w:b/>
         </w:rPr>
-        <w:t>Rectangle,Regla</w:t>
-      </w:r>
-      <w:proofErr w:type="spellEnd"/>
+        <w:t>construirAsc</w:t>
+      </w:r>
+      <w:proofErr w:type="spellEnd"/>
+      <w:r>
+        <w:rPr>
+          <w:b/>
+        </w:rPr>
+        <w:t>(</w:t>
+      </w:r>
+      <w:proofErr w:type="spellStart"/>
       <w:proofErr w:type="gramEnd"/>
       <w:r>
         <w:rPr>
           <w:b/>
         </w:rPr>
-        <w:t>&gt;</w:t>
-      </w:r>
-      <w:proofErr w:type="spellStart"/>
-      <w:r>
-        <w:rPr>
-          <w:b/>
-        </w:rPr>
-        <w:t>relRectRegla</w:t>
-      </w:r>
-      <w:proofErr w:type="spellEnd"/>
+        <w:t>int</w:t>
+      </w:r>
+      <w:proofErr w:type="spellEnd"/>
+      <w:r>
+        <w:rPr>
+          <w:b/>
+        </w:rPr>
+        <w:t xml:space="preserve"> </w:t>
+      </w:r>
+      <w:proofErr w:type="spellStart"/>
+      <w:r>
+        <w:rPr>
+          <w:b/>
+        </w:rPr>
+        <w:t>pasoSolicitado</w:t>
+      </w:r>
+      <w:proofErr w:type="spellEnd"/>
+      <w:r>
+        <w:rPr>
+          <w:b/>
+        </w:rPr>
+        <w:t>)</w:t>
+      </w:r>
       <w:r>
         <w:rPr>
           <w:b/>
         </w:rPr>
         <w:t>:</w:t>
       </w:r>
-      <w:r>
-        <w:rPr>
-          <w:b/>
-        </w:rPr>
-        <w:t xml:space="preserve"> </w:t>
-      </w:r>
-      <w:r>
-        <w:t>Mapa que contiene como se relacionan los rectángulos del grafo con las reglas de la gramática.</w:t>
-      </w:r>
-    </w:p>
-    <w:p>
-      <w:proofErr w:type="spellStart"/>
-      <w:r>
-        <w:rPr>
-          <w:b/>
-        </w:rPr>
-        <w:t>private</w:t>
-      </w:r>
-      <w:proofErr w:type="spellEnd"/>
-      <w:r>
-        <w:rPr>
-          <w:b/>
-        </w:rPr>
-        <w:t xml:space="preserve"> </w:t>
-      </w:r>
-      <w:proofErr w:type="spellStart"/>
-      <w:r>
-        <w:rPr>
-          <w:b/>
-        </w:rPr>
-        <w:t>HashMap</w:t>
-      </w:r>
-      <w:proofErr w:type="spellEnd"/>
-      <w:r>
-        <w:rPr>
-          <w:b/>
-        </w:rPr>
-        <w:t>&lt;</w:t>
+    </w:p>
+    <w:p>
+      <w:r>
+        <w:t>Por cada paso desde contador hasta el paso solicitado sin incluir obtendrá el nivel en el árbol del símbolo que se va a procesar.</w:t>
+      </w:r>
+    </w:p>
+    <w:p>
+      <w:r>
+        <w:t>Si es el primer paso se obtendrá el símbolo de la lista de pasos</w:t>
+      </w:r>
+      <w:r>
+        <w:t xml:space="preserve"> y se insertará en la posición (10 ,300). Se actualiza el ultimo nivel, se guarda el ancho y el alto del nodo y se actualiza la última posición X.</w:t>
+      </w:r>
+    </w:p>
+    <w:p>
+      <w:r>
+        <w:t xml:space="preserve">En otro caso: </w:t>
+      </w:r>
+    </w:p>
+    <w:p>
+      <w:pPr>
+        <w:ind w:left="708"/>
+      </w:pPr>
+      <w:r>
+        <w:t>Si el nivel anterior es mayor que el actual la posición Y del nuevo nodo será la resta del doble de la altura del nodo más 10 por la diferencia de los niveles.</w:t>
+      </w:r>
+    </w:p>
+    <w:p>
+      <w:pPr>
+        <w:ind w:left="708"/>
+      </w:pPr>
+      <w:r>
+        <w:t>Si el nivel anterior es m</w:t>
+      </w:r>
+      <w:r>
+        <w:t>enor</w:t>
+      </w:r>
+      <w:r>
+        <w:t xml:space="preserve"> que el actual la posición Y del nuevo nodo será la </w:t>
+      </w:r>
+      <w:r>
+        <w:t>suma</w:t>
+      </w:r>
+      <w:r>
+        <w:t xml:space="preserve"> del doble de la altura del nodo más 10 por la diferencia de los niveles.</w:t>
+      </w:r>
+    </w:p>
+    <w:p>
+      <w:pPr>
+        <w:ind w:left="708"/>
+      </w:pPr>
+      <w:r>
+        <w:t>Si el símbolo no está conectado a ningún otro, su posición X será la anterior mas el ancho de un nodo más 10.</w:t>
+      </w:r>
+      <w:r>
+        <w:t xml:space="preserve"> Y se insertara el nodo sin padre.</w:t>
+      </w:r>
+    </w:p>
+    <w:p>
+      <w:pPr>
+        <w:ind w:left="708"/>
+      </w:pPr>
+      <w:r>
+        <w:t>Si el símbolo esta conectado a otros se obtiene el primero de esos nodos y se obtiene el numero de elementos con los que están conectados.</w:t>
+      </w:r>
+    </w:p>
+    <w:p>
+      <w:pPr>
+        <w:ind w:left="1413"/>
+      </w:pPr>
+      <w:r>
+        <w:t>Si tiene más de un hijo su posición X será la posición X de su primer hijo más la media de la suma de la anchura de sus hijos mas 10 por cada hijo menos el primero.</w:t>
+      </w:r>
+    </w:p>
+    <w:p>
+      <w:pPr>
+        <w:ind w:left="708"/>
+      </w:pPr>
+      <w:r>
+        <w:tab/>
+        <w:t>Si solo tiene un hijo su posición X será la misma que la de este.</w:t>
+      </w:r>
+    </w:p>
+    <w:p>
+      <w:pPr>
+        <w:ind w:left="708"/>
+      </w:pPr>
+      <w:r>
+        <w:t xml:space="preserve">Por ultimo se inserta el nodo con </w:t>
+      </w:r>
+      <w:r>
+        <w:t xml:space="preserve">la </w:t>
+      </w:r>
+      <w:proofErr w:type="spellStart"/>
+      <w:r>
+        <w:t>String</w:t>
+      </w:r>
+      <w:proofErr w:type="spellEnd"/>
+      <w:r>
+        <w:t xml:space="preserve"> con el símbolo y los elementos con los que se va a relacionar</w:t>
+      </w:r>
+      <w:r>
+        <w:t>.</w:t>
+      </w:r>
+    </w:p>
+    <w:p>
+      <w:r>
+        <w:t>Se actualiza el nivel.</w:t>
+      </w:r>
+    </w:p>
+    <w:p>
+      <w:r>
+        <w:t>Devuelve el paso solicitado.</w:t>
+      </w:r>
+    </w:p>
+    <w:p>
+      <w:pPr>
+        <w:rPr>
+          <w:b/>
+        </w:rPr>
+      </w:pPr>
+      <w:proofErr w:type="spellStart"/>
+      <w:r>
+        <w:rPr>
+          <w:b/>
+        </w:rPr>
+        <w:t>public</w:t>
+      </w:r>
+      <w:proofErr w:type="spellEnd"/>
+      <w:r>
+        <w:rPr>
+          <w:b/>
+        </w:rPr>
+        <w:t xml:space="preserve"> </w:t>
+      </w:r>
+      <w:proofErr w:type="spellStart"/>
+      <w:r>
+        <w:rPr>
+          <w:b/>
+        </w:rPr>
+        <w:t>int</w:t>
+      </w:r>
+      <w:proofErr w:type="spellEnd"/>
+      <w:r>
+        <w:rPr>
+          <w:b/>
+        </w:rPr>
+        <w:t xml:space="preserve"> </w:t>
       </w:r>
       <w:proofErr w:type="spellStart"/>
       <w:proofErr w:type="gramStart"/>
@@ -3228,151 +3984,199 @@
         <w:rPr>
           <w:b/>
         </w:rPr>
-        <w:t>String,Rectangle</w:t>
-      </w:r>
-      <w:proofErr w:type="spellEnd"/>
+        <w:t>construirDesc</w:t>
+      </w:r>
+      <w:proofErr w:type="spellEnd"/>
+      <w:r>
+        <w:rPr>
+          <w:b/>
+        </w:rPr>
+        <w:t>(</w:t>
+      </w:r>
+      <w:proofErr w:type="spellStart"/>
       <w:proofErr w:type="gramEnd"/>
       <w:r>
         <w:rPr>
           <w:b/>
         </w:rPr>
-        <w:t xml:space="preserve">&gt; </w:t>
-      </w:r>
-      <w:proofErr w:type="spellStart"/>
-      <w:r>
-        <w:rPr>
-          <w:b/>
-        </w:rPr>
-        <w:t>ruleRectGramm</w:t>
-      </w:r>
-      <w:proofErr w:type="spellEnd"/>
+        <w:t>int</w:t>
+      </w:r>
+      <w:proofErr w:type="spellEnd"/>
+      <w:r>
+        <w:rPr>
+          <w:b/>
+        </w:rPr>
+        <w:t xml:space="preserve"> </w:t>
+      </w:r>
+      <w:proofErr w:type="spellStart"/>
+      <w:r>
+        <w:rPr>
+          <w:b/>
+        </w:rPr>
+        <w:t>pasoSolicitado</w:t>
+      </w:r>
+      <w:proofErr w:type="spellEnd"/>
+      <w:r>
+        <w:rPr>
+          <w:b/>
+        </w:rPr>
+        <w:t>)</w:t>
+      </w:r>
       <w:r>
         <w:rPr>
           <w:b/>
         </w:rPr>
         <w:t>:</w:t>
       </w:r>
-      <w:r>
-        <w:rPr>
-          <w:b/>
-        </w:rPr>
-        <w:t xml:space="preserve"> </w:t>
-      </w:r>
-      <w:r>
-        <w:t xml:space="preserve"> Mapa que relaciona los rectángulos y las reglas de la gramática.</w:t>
-      </w:r>
-    </w:p>
-    <w:p>
-      <w:proofErr w:type="spellStart"/>
-      <w:r>
-        <w:rPr>
-          <w:b/>
-        </w:rPr>
-        <w:t>private</w:t>
-      </w:r>
-      <w:proofErr w:type="spellEnd"/>
-      <w:r>
-        <w:rPr>
-          <w:b/>
-        </w:rPr>
-        <w:t xml:space="preserve"> </w:t>
-      </w:r>
-      <w:proofErr w:type="spellStart"/>
-      <w:r>
-        <w:rPr>
-          <w:b/>
-        </w:rPr>
-        <w:t>HashMap</w:t>
-      </w:r>
-      <w:proofErr w:type="spellEnd"/>
-      <w:r>
-        <w:rPr>
-          <w:b/>
-        </w:rPr>
-        <w:t>&lt;</w:t>
-      </w:r>
-      <w:proofErr w:type="spellStart"/>
+    </w:p>
+    <w:p>
+      <w:r>
+        <w:t>Hará lo mismo que construir hacia hasta ahora.</w:t>
+      </w:r>
+    </w:p>
+    <w:p>
+      <w:pPr>
+        <w:rPr>
+          <w:b/>
+        </w:rPr>
+      </w:pPr>
+      <w:proofErr w:type="spellStart"/>
+      <w:r>
+        <w:rPr>
+          <w:b/>
+        </w:rPr>
+        <w:t>public</w:t>
+      </w:r>
+      <w:proofErr w:type="spellEnd"/>
+      <w:r>
+        <w:rPr>
+          <w:b/>
+        </w:rPr>
+        <w:t xml:space="preserve"> </w:t>
+      </w:r>
+      <w:proofErr w:type="spellStart"/>
+      <w:r>
+        <w:rPr>
+          <w:b/>
+        </w:rPr>
+        <w:t>int</w:t>
+      </w:r>
+      <w:proofErr w:type="spellEnd"/>
+      <w:r>
+        <w:rPr>
+          <w:b/>
+        </w:rPr>
+        <w:t xml:space="preserve"> </w:t>
+      </w:r>
       <w:proofErr w:type="gramStart"/>
       <w:r>
         <w:rPr>
           <w:b/>
         </w:rPr>
-        <w:t>String,ArrayList</w:t>
-      </w:r>
-      <w:proofErr w:type="spellEnd"/>
+        <w:t>eliminar(</w:t>
+      </w:r>
+      <w:proofErr w:type="spellStart"/>
       <w:proofErr w:type="gramEnd"/>
       <w:r>
         <w:rPr>
           <w:b/>
         </w:rPr>
-        <w:t>&lt;</w:t>
-      </w:r>
-      <w:proofErr w:type="spellStart"/>
-      <w:r>
-        <w:rPr>
-          <w:b/>
-        </w:rPr>
-        <w:t>Label</w:t>
-      </w:r>
-      <w:proofErr w:type="spellEnd"/>
-      <w:r>
-        <w:rPr>
-          <w:b/>
-        </w:rPr>
-        <w:t xml:space="preserve">&gt;&gt; </w:t>
-      </w:r>
-      <w:proofErr w:type="spellStart"/>
-      <w:r>
-        <w:rPr>
-          <w:b/>
-        </w:rPr>
-        <w:t>reglaLabel</w:t>
-      </w:r>
-      <w:proofErr w:type="spellEnd"/>
+        <w:t>int</w:t>
+      </w:r>
+      <w:proofErr w:type="spellEnd"/>
+      <w:r>
+        <w:rPr>
+          <w:b/>
+        </w:rPr>
+        <w:t xml:space="preserve"> </w:t>
+      </w:r>
+      <w:proofErr w:type="spellStart"/>
+      <w:r>
+        <w:rPr>
+          <w:b/>
+        </w:rPr>
+        <w:t>pasoSolicitado</w:t>
+      </w:r>
+      <w:proofErr w:type="spellEnd"/>
+      <w:r>
+        <w:rPr>
+          <w:b/>
+        </w:rPr>
+        <w:t xml:space="preserve"> )</w:t>
+      </w:r>
       <w:r>
         <w:rPr>
           <w:b/>
         </w:rPr>
         <w:t>:</w:t>
       </w:r>
-      <w:r>
-        <w:rPr>
-          <w:b/>
-        </w:rPr>
-        <w:t xml:space="preserve"> </w:t>
-      </w:r>
-      <w:r>
-        <w:t>Mapa que relaciona cada regla con sus etiquetas.</w:t>
-      </w:r>
-    </w:p>
-    <w:p>
-      <w:proofErr w:type="spellStart"/>
-      <w:r>
-        <w:rPr>
-          <w:b/>
-        </w:rPr>
-        <w:t>private</w:t>
-      </w:r>
-      <w:proofErr w:type="spellEnd"/>
-      <w:r>
-        <w:rPr>
-          <w:b/>
-        </w:rPr>
-        <w:t xml:space="preserve"> </w:t>
-      </w:r>
-      <w:proofErr w:type="spellStart"/>
-      <w:r>
-        <w:rPr>
-          <w:b/>
-        </w:rPr>
-        <w:t>HashMap</w:t>
-      </w:r>
-      <w:proofErr w:type="spellEnd"/>
-      <w:r>
-        <w:rPr>
-          <w:b/>
-        </w:rPr>
-        <w:t>&lt;</w:t>
+    </w:p>
+    <w:p>
+      <w:r>
+        <w:t>S</w:t>
+      </w:r>
+      <w:r>
+        <w:t xml:space="preserve">e </w:t>
+      </w:r>
+      <w:r>
+        <w:t xml:space="preserve">va a dividir en dos métodos </w:t>
+      </w:r>
+      <w:proofErr w:type="spellStart"/>
+      <w:r>
+        <w:t>eliminar</w:t>
+      </w:r>
+      <w:r>
+        <w:t>Asc</w:t>
+      </w:r>
+      <w:proofErr w:type="spellEnd"/>
+      <w:r>
+        <w:t xml:space="preserve"> y </w:t>
+      </w:r>
+      <w:proofErr w:type="spellStart"/>
+      <w:r>
+        <w:t>eliminar</w:t>
+      </w:r>
+      <w:r>
+        <w:t>Desc</w:t>
+      </w:r>
+      <w:proofErr w:type="spellEnd"/>
+      <w:r>
+        <w:t>. Elegirá cual se ejecutará en función del tipo de traductor.</w:t>
+      </w:r>
+    </w:p>
+    <w:p>
+      <w:pPr>
+        <w:rPr>
+          <w:b/>
+        </w:rPr>
+      </w:pPr>
+      <w:proofErr w:type="spellStart"/>
+      <w:r>
+        <w:rPr>
+          <w:b/>
+        </w:rPr>
+        <w:t>public</w:t>
+      </w:r>
+      <w:proofErr w:type="spellEnd"/>
+      <w:r>
+        <w:rPr>
+          <w:b/>
+        </w:rPr>
+        <w:t xml:space="preserve"> </w:t>
+      </w:r>
+      <w:proofErr w:type="spellStart"/>
+      <w:r>
+        <w:rPr>
+          <w:b/>
+        </w:rPr>
+        <w:t>void</w:t>
+      </w:r>
+      <w:proofErr w:type="spellEnd"/>
+      <w:r>
+        <w:rPr>
+          <w:b/>
+        </w:rPr>
+        <w:t xml:space="preserve"> </w:t>
       </w:r>
       <w:proofErr w:type="spellStart"/>
       <w:proofErr w:type="gramStart"/>
@@ -3380,62 +4184,89 @@
         <w:rPr>
           <w:b/>
         </w:rPr>
-        <w:t>String,Boolean</w:t>
-      </w:r>
-      <w:proofErr w:type="spellEnd"/>
+        <w:t>eliminarDesc</w:t>
+      </w:r>
+      <w:proofErr w:type="spellEnd"/>
+      <w:r>
+        <w:rPr>
+          <w:b/>
+        </w:rPr>
+        <w:t>(</w:t>
+      </w:r>
+      <w:proofErr w:type="spellStart"/>
       <w:proofErr w:type="gramEnd"/>
       <w:r>
         <w:rPr>
           <w:b/>
         </w:rPr>
-        <w:t>&gt;</w:t>
-      </w:r>
-      <w:proofErr w:type="spellStart"/>
-      <w:r>
-        <w:rPr>
-          <w:b/>
-        </w:rPr>
-        <w:t>formaReglas</w:t>
-      </w:r>
-      <w:proofErr w:type="spellEnd"/>
+        <w:t>int</w:t>
+      </w:r>
+      <w:proofErr w:type="spellEnd"/>
+      <w:r>
+        <w:rPr>
+          <w:b/>
+        </w:rPr>
+        <w:t xml:space="preserve"> </w:t>
+      </w:r>
+      <w:proofErr w:type="spellStart"/>
+      <w:r>
+        <w:rPr>
+          <w:b/>
+        </w:rPr>
+        <w:t>pasoSolicitado</w:t>
+      </w:r>
+      <w:proofErr w:type="spellEnd"/>
+      <w:r>
+        <w:rPr>
+          <w:b/>
+        </w:rPr>
+        <w:t>)</w:t>
+      </w:r>
       <w:r>
         <w:rPr>
           <w:b/>
         </w:rPr>
         <w:t>:</w:t>
       </w:r>
-      <w:r>
-        <w:t xml:space="preserve"> Mapa que relaciona las reglas con su forma. True si tienen la forma larga con las acciones y false si tiene la forma corta.</w:t>
-      </w:r>
-    </w:p>
-    <w:p>
-      <w:proofErr w:type="spellStart"/>
-      <w:r>
-        <w:rPr>
-          <w:b/>
-        </w:rPr>
-        <w:t>private</w:t>
-      </w:r>
-      <w:proofErr w:type="spellEnd"/>
-      <w:r>
-        <w:rPr>
-          <w:b/>
-        </w:rPr>
-        <w:t xml:space="preserve"> </w:t>
-      </w:r>
-      <w:proofErr w:type="spellStart"/>
-      <w:r>
-        <w:rPr>
-          <w:b/>
-        </w:rPr>
-        <w:t>HashMap</w:t>
-      </w:r>
-      <w:proofErr w:type="spellEnd"/>
-      <w:r>
-        <w:rPr>
-          <w:b/>
-        </w:rPr>
-        <w:t>&lt;</w:t>
+    </w:p>
+    <w:p>
+      <w:r>
+        <w:t>Hará lo mismo que eliminar hacia hasta ahora.</w:t>
+      </w:r>
+    </w:p>
+    <w:p>
+      <w:pPr>
+        <w:rPr>
+          <w:b/>
+        </w:rPr>
+      </w:pPr>
+      <w:proofErr w:type="spellStart"/>
+      <w:r>
+        <w:rPr>
+          <w:b/>
+        </w:rPr>
+        <w:t>public</w:t>
+      </w:r>
+      <w:proofErr w:type="spellEnd"/>
+      <w:r>
+        <w:rPr>
+          <w:b/>
+        </w:rPr>
+        <w:t xml:space="preserve"> </w:t>
+      </w:r>
+      <w:proofErr w:type="spellStart"/>
+      <w:r>
+        <w:rPr>
+          <w:b/>
+        </w:rPr>
+        <w:t>void</w:t>
+      </w:r>
+      <w:proofErr w:type="spellEnd"/>
+      <w:r>
+        <w:rPr>
+          <w:b/>
+        </w:rPr>
+        <w:t xml:space="preserve"> </w:t>
       </w:r>
       <w:proofErr w:type="spellStart"/>
       <w:proofErr w:type="gramStart"/>
@@ -3443,24 +4274,44 @@
         <w:rPr>
           <w:b/>
         </w:rPr>
-        <w:t>String,Regla</w:t>
-      </w:r>
-      <w:proofErr w:type="spellEnd"/>
+        <w:t>eliminarAsc</w:t>
+      </w:r>
+      <w:proofErr w:type="spellEnd"/>
+      <w:r>
+        <w:rPr>
+          <w:b/>
+        </w:rPr>
+        <w:t>(</w:t>
+      </w:r>
+      <w:proofErr w:type="spellStart"/>
       <w:proofErr w:type="gramEnd"/>
       <w:r>
         <w:rPr>
           <w:b/>
         </w:rPr>
-        <w:t xml:space="preserve">&gt; </w:t>
-      </w:r>
-      <w:proofErr w:type="spellStart"/>
-      <w:r>
-        <w:rPr>
-          <w:b/>
-        </w:rPr>
-        <w:t>idRegla</w:t>
-      </w:r>
-      <w:proofErr w:type="spellEnd"/>
+        <w:t>int</w:t>
+      </w:r>
+      <w:proofErr w:type="spellEnd"/>
+      <w:r>
+        <w:rPr>
+          <w:b/>
+        </w:rPr>
+        <w:t xml:space="preserve"> </w:t>
+      </w:r>
+      <w:proofErr w:type="spellStart"/>
+      <w:r>
+        <w:rPr>
+          <w:b/>
+        </w:rPr>
+        <w:t>pasoSolicitado</w:t>
+      </w:r>
+      <w:proofErr w:type="spellEnd"/>
+      <w:r>
+        <w:rPr>
+          <w:b/>
+        </w:rPr>
+        <w:t xml:space="preserve"> )</w:t>
+      </w:r>
       <w:r>
         <w:rPr>
           <w:b/>
@@ -3473,718 +4324,1323 @@
         </w:rPr>
         <w:t xml:space="preserve"> </w:t>
       </w:r>
-      <w:r>
-        <w:t>Mapa</w:t>
-      </w:r>
-      <w:r>
-        <w:rPr>
-          <w:b/>
-        </w:rPr>
-        <w:t xml:space="preserve"> </w:t>
-      </w:r>
-      <w:r>
-        <w:t>para obtener la misma regla pero con los símbolos que la corresponde ya que las reglas de la lista de la gramática no los tiene.</w:t>
-      </w:r>
-    </w:p>
-    <w:p>
-      <w:proofErr w:type="spellStart"/>
-      <w:r>
-        <w:rPr>
-          <w:b/>
-        </w:rPr>
-        <w:t>private</w:t>
-      </w:r>
-      <w:proofErr w:type="spellEnd"/>
-      <w:r>
-        <w:rPr>
-          <w:b/>
-        </w:rPr>
-        <w:t xml:space="preserve"> </w:t>
-      </w:r>
-      <w:proofErr w:type="spellStart"/>
-      <w:r>
-        <w:rPr>
-          <w:b/>
-        </w:rPr>
-        <w:t>Pane</w:t>
-      </w:r>
-      <w:proofErr w:type="spellEnd"/>
-      <w:r>
-        <w:rPr>
-          <w:b/>
-        </w:rPr>
-        <w:t xml:space="preserve"> </w:t>
-      </w:r>
-      <w:proofErr w:type="spellStart"/>
-      <w:r>
-        <w:rPr>
-          <w:b/>
-        </w:rPr>
-        <w:t>panelPadre</w:t>
-      </w:r>
-      <w:proofErr w:type="spellEnd"/>
-      <w:r>
-        <w:rPr>
-          <w:b/>
-        </w:rPr>
-        <w:t>:</w:t>
-      </w:r>
-      <w:r>
-        <w:t xml:space="preserve"> panel donde se va a dibujar la gramática.</w:t>
-      </w:r>
-    </w:p>
-    <w:p>
-      <w:r>
-        <w:t>Constructor:</w:t>
-      </w:r>
-    </w:p>
-    <w:p>
-      <w:proofErr w:type="spellStart"/>
-      <w:r>
-        <w:rPr>
-          <w:b/>
-        </w:rPr>
-        <w:t>public</w:t>
-      </w:r>
-      <w:proofErr w:type="spellEnd"/>
-      <w:r>
-        <w:rPr>
-          <w:b/>
-        </w:rPr>
-        <w:t xml:space="preserve"> </w:t>
-      </w:r>
-      <w:proofErr w:type="spellStart"/>
-      <w:proofErr w:type="gramStart"/>
-      <w:r>
-        <w:rPr>
-          <w:b/>
-        </w:rPr>
-        <w:t>Gramatica</w:t>
-      </w:r>
-      <w:proofErr w:type="spellEnd"/>
-      <w:r>
-        <w:rPr>
-          <w:b/>
-        </w:rPr>
-        <w:t>(</w:t>
-      </w:r>
-      <w:proofErr w:type="spellStart"/>
-      <w:proofErr w:type="gramEnd"/>
-      <w:r>
-        <w:rPr>
-          <w:b/>
-        </w:rPr>
-        <w:t>FicheroXML</w:t>
-      </w:r>
-      <w:proofErr w:type="spellEnd"/>
-      <w:r>
-        <w:rPr>
-          <w:b/>
-        </w:rPr>
-        <w:t xml:space="preserve"> </w:t>
-      </w:r>
-      <w:proofErr w:type="spellStart"/>
-      <w:r>
-        <w:rPr>
-          <w:b/>
-        </w:rPr>
-        <w:t>ejemplo,Pane</w:t>
-      </w:r>
-      <w:proofErr w:type="spellEnd"/>
-      <w:r>
-        <w:rPr>
-          <w:b/>
-        </w:rPr>
-        <w:t xml:space="preserve"> </w:t>
-      </w:r>
-      <w:proofErr w:type="spellStart"/>
-      <w:r>
-        <w:rPr>
-          <w:b/>
-        </w:rPr>
-        <w:t>panelPadre</w:t>
-      </w:r>
-      <w:proofErr w:type="spellEnd"/>
-      <w:r>
-        <w:rPr>
-          <w:b/>
-        </w:rPr>
-        <w:t>):</w:t>
-      </w:r>
-      <w:r>
-        <w:rPr>
-          <w:b/>
-        </w:rPr>
-        <w:t xml:space="preserve"> </w:t>
-      </w:r>
-      <w:r>
-        <w:t xml:space="preserve">Inicializa los mapas y recoge y asigna el </w:t>
-      </w:r>
-      <w:proofErr w:type="spellStart"/>
-      <w:r>
-        <w:t>FicheroXML</w:t>
-      </w:r>
-      <w:proofErr w:type="spellEnd"/>
+    </w:p>
+    <w:p>
+      <w:r>
+        <w:t>Por cada paso desde el contador al solicitado se obtiene el nodo a eliminar.</w:t>
+      </w:r>
+    </w:p>
+    <w:p>
+      <w:pPr>
+        <w:ind w:left="705"/>
+      </w:pPr>
+      <w:r>
+        <w:t xml:space="preserve">Si es el primer nodo introducido se borra del panel y se actualiza la posición X a </w:t>
+      </w:r>
+      <w:r>
+        <w:t>10,</w:t>
+      </w:r>
+      <w:r>
+        <w:t xml:space="preserve"> la </w:t>
+      </w:r>
+      <w:r>
+        <w:t>posición</w:t>
+      </w:r>
+      <w:r>
+        <w:t xml:space="preserve"> Y a 300</w:t>
+      </w:r>
       <w:r>
         <w:t xml:space="preserve"> y el </w:t>
       </w:r>
       <w:proofErr w:type="spellStart"/>
       <w:r>
-        <w:t>panelPadre</w:t>
-      </w:r>
-      <w:proofErr w:type="spellEnd"/>
+        <w:t>nivelAnterior</w:t>
+      </w:r>
+      <w:proofErr w:type="spellEnd"/>
+      <w:r>
+        <w:t xml:space="preserve"> a 0</w:t>
+      </w:r>
       <w:r>
         <w:t>.</w:t>
       </w:r>
     </w:p>
     <w:p>
-      <w:r>
-        <w:t>Métodos:</w:t>
-      </w:r>
-    </w:p>
-    <w:p>
       <w:pPr>
-        <w:rPr>
-          <w:b/>
-        </w:rPr>
+        <w:ind w:left="705"/>
       </w:pPr>
-      <w:proofErr w:type="spellStart"/>
-      <w:r>
-        <w:rPr>
-          <w:b/>
-        </w:rPr>
-        <w:t>public</w:t>
-      </w:r>
-      <w:proofErr w:type="spellEnd"/>
-      <w:r>
-        <w:rPr>
-          <w:b/>
-        </w:rPr>
-        <w:t xml:space="preserve"> </w:t>
-      </w:r>
-      <w:proofErr w:type="spellStart"/>
-      <w:r>
-        <w:rPr>
-          <w:b/>
-        </w:rPr>
-        <w:t>ArrayList</w:t>
-      </w:r>
-      <w:proofErr w:type="spellEnd"/>
-      <w:r>
-        <w:rPr>
-          <w:b/>
-        </w:rPr>
-        <w:t>&lt;</w:t>
-      </w:r>
-      <w:proofErr w:type="spellStart"/>
-      <w:r>
-        <w:rPr>
-          <w:b/>
-        </w:rPr>
-        <w:t>Label</w:t>
-      </w:r>
-      <w:proofErr w:type="spellEnd"/>
-      <w:r>
-        <w:rPr>
-          <w:b/>
-        </w:rPr>
-        <w:t xml:space="preserve">&gt; </w:t>
-      </w:r>
-      <w:proofErr w:type="spellStart"/>
-      <w:proofErr w:type="gramStart"/>
-      <w:r>
-        <w:rPr>
-          <w:b/>
-        </w:rPr>
-        <w:t>formarReglaCorta</w:t>
-      </w:r>
-      <w:proofErr w:type="spellEnd"/>
-      <w:r>
-        <w:rPr>
-          <w:b/>
-        </w:rPr>
-        <w:t>(</w:t>
-      </w:r>
-      <w:proofErr w:type="gramEnd"/>
-      <w:r>
-        <w:rPr>
-          <w:b/>
-        </w:rPr>
-        <w:t>Regla regla):</w:t>
-      </w:r>
-    </w:p>
-    <w:p>
-      <w:r>
-        <w:t>Recoge</w:t>
-      </w:r>
-      <w:r>
-        <w:t xml:space="preserve"> la regla y devuelve las etiquetas que forman la forma corta de la regla.</w:t>
-      </w:r>
-    </w:p>
-    <w:p>
-      <w:r>
-        <w:t xml:space="preserve">Obtiene la regla con </w:t>
-      </w:r>
-      <w:r>
-        <w:t>símbolos,</w:t>
-      </w:r>
-      <w:r>
-        <w:t xml:space="preserve"> por cada símbolo crea una etiqueta con ese </w:t>
-      </w:r>
-      <w:r>
-        <w:t>símbolo y lo añade al resultado.</w:t>
-      </w:r>
-    </w:p>
-    <w:p>
-      <w:proofErr w:type="spellStart"/>
-      <w:r>
-        <w:rPr>
-          <w:b/>
-        </w:rPr>
-        <w:t>public</w:t>
-      </w:r>
-      <w:proofErr w:type="spellEnd"/>
-      <w:r>
-        <w:rPr>
-          <w:b/>
-        </w:rPr>
-        <w:t xml:space="preserve"> </w:t>
-      </w:r>
-      <w:proofErr w:type="spellStart"/>
-      <w:r>
-        <w:rPr>
-          <w:b/>
-        </w:rPr>
-        <w:t>ArrayList</w:t>
-      </w:r>
-      <w:proofErr w:type="spellEnd"/>
-      <w:r>
-        <w:rPr>
-          <w:b/>
-        </w:rPr>
-        <w:t>&lt;</w:t>
-      </w:r>
-      <w:proofErr w:type="spellStart"/>
-      <w:r>
-        <w:rPr>
-          <w:b/>
-        </w:rPr>
-        <w:t>Label</w:t>
-      </w:r>
-      <w:proofErr w:type="spellEnd"/>
-      <w:r>
-        <w:rPr>
-          <w:b/>
-        </w:rPr>
-        <w:t xml:space="preserve">&gt; </w:t>
-      </w:r>
-      <w:proofErr w:type="spellStart"/>
-      <w:proofErr w:type="gramStart"/>
-      <w:r>
-        <w:rPr>
-          <w:b/>
-        </w:rPr>
-        <w:t>formarReglaLarga</w:t>
-      </w:r>
-      <w:proofErr w:type="spellEnd"/>
-      <w:r>
-        <w:rPr>
-          <w:b/>
-        </w:rPr>
-        <w:t>(</w:t>
-      </w:r>
-      <w:proofErr w:type="gramEnd"/>
-      <w:r>
-        <w:rPr>
-          <w:b/>
-        </w:rPr>
-        <w:t>Regla regla)</w:t>
-      </w:r>
-      <w:r>
-        <w:rPr>
-          <w:b/>
-        </w:rPr>
-        <w:t xml:space="preserve">: </w:t>
-      </w:r>
-    </w:p>
-    <w:p>
-      <w:r>
-        <w:t>Recoge la regla y devuelve las etiquetas que forman la forma larga de la regla con las acciones.</w:t>
-      </w:r>
-    </w:p>
-    <w:p>
+      <w:r>
+        <w:t xml:space="preserve">Si el nodo a eliminar no tiene nodos conectados se borra el nodo </w:t>
+      </w:r>
+      <w:r>
+        <w:t xml:space="preserve">y se actualiza la posición </w:t>
+      </w:r>
+      <w:r>
+        <w:t>X, la</w:t>
+      </w:r>
+      <w:r>
+        <w:t xml:space="preserve"> posición Y</w:t>
+      </w:r>
+      <w:r>
+        <w:t xml:space="preserve"> </w:t>
+      </w:r>
+      <w:proofErr w:type="spellStart"/>
+      <w:r>
+        <w:t>y</w:t>
+      </w:r>
+      <w:proofErr w:type="spellEnd"/>
+      <w:r>
+        <w:t xml:space="preserve"> </w:t>
+      </w:r>
+      <w:r>
+        <w:t xml:space="preserve">el </w:t>
+      </w:r>
+      <w:proofErr w:type="spellStart"/>
+      <w:r>
+        <w:t>nivelAnterior</w:t>
+      </w:r>
+      <w:proofErr w:type="spellEnd"/>
+      <w:r>
+        <w:t xml:space="preserve"> a</w:t>
+      </w:r>
+      <w:r>
+        <w:t>l valor que tenía en el paso anterior</w:t>
+      </w:r>
+      <w:r>
+        <w:t>.</w:t>
+      </w:r>
+    </w:p>
+    <w:p>
+      <w:pPr>
+        <w:ind w:left="705"/>
+      </w:pPr>
       <w:r>
         <w:lastRenderedPageBreak/>
-        <w:t xml:space="preserve">Obtiene la regla con símbolos y por cada símbolo si no se acaban los símbolos y si la posición del símbolo coincide con la de la acción se crea dos etiquetas una </w:t>
-      </w:r>
-      <w:r>
-        <w:t xml:space="preserve">con el símbolo correspondiente y otra </w:t>
-      </w:r>
-      <w:r>
-        <w:t xml:space="preserve">con la acción que </w:t>
-      </w:r>
-      <w:r>
-        <w:t>va detrás del símbolo</w:t>
-      </w:r>
-      <w:r>
-        <w:t>.</w:t>
-      </w:r>
-      <w:r>
-        <w:rPr>
-          <w:color w:val="FF0000"/>
-        </w:rPr>
-        <w:t xml:space="preserve"> </w:t>
-      </w:r>
-      <w:r>
-        <w:t>Se añade</w:t>
-      </w:r>
-      <w:r>
-        <w:t>n al resultado y se suma uno a la posición. Si no coincide se crea una única etiqueta con el valor de símbolo y se añade al resultado. Después se suma uno a la posición en la regla.</w:t>
+        <w:t>Si tiene nodos conectados además de lo anterior elimina todas las líneas que corresponden al nodo.</w:t>
+      </w:r>
+    </w:p>
+    <w:p>
+      <w:r>
+        <w:t>Por ultimo se elimina</w:t>
+      </w:r>
+      <w:bookmarkStart w:id="0" w:name="_GoBack"/>
+      <w:bookmarkEnd w:id="0"/>
+      <w:r>
+        <w:t xml:space="preserve"> el nodo.</w:t>
       </w:r>
     </w:p>
     <w:p>
       <w:pPr>
-        <w:rPr>
-          <w:b/>
-        </w:rPr>
+        <w:ind w:left="705"/>
       </w:pPr>
-      <w:proofErr w:type="spellStart"/>
-      <w:r>
-        <w:rPr>
-          <w:b/>
-        </w:rPr>
-        <w:t>public</w:t>
-      </w:r>
-      <w:proofErr w:type="spellEnd"/>
-      <w:r>
-        <w:rPr>
-          <w:b/>
-        </w:rPr>
-        <w:t xml:space="preserve"> </w:t>
-      </w:r>
-      <w:proofErr w:type="spellStart"/>
-      <w:r>
-        <w:rPr>
-          <w:b/>
-        </w:rPr>
-        <w:t>void</w:t>
-      </w:r>
-      <w:proofErr w:type="spellEnd"/>
-      <w:r>
-        <w:rPr>
-          <w:b/>
-        </w:rPr>
-        <w:t xml:space="preserve"> </w:t>
-      </w:r>
-      <w:proofErr w:type="gramStart"/>
-      <w:r>
-        <w:rPr>
-          <w:b/>
-        </w:rPr>
-        <w:t>construir(</w:t>
-      </w:r>
-      <w:proofErr w:type="gramEnd"/>
-      <w:r>
-        <w:rPr>
-          <w:b/>
-        </w:rPr>
-        <w:t>)</w:t>
-      </w:r>
-      <w:r>
-        <w:rPr>
-          <w:b/>
-        </w:rPr>
-        <w:t>:</w:t>
-      </w:r>
-    </w:p>
-    <w:p>
-      <w:r>
-        <w:t>Por cada regla de la lista de reglas</w:t>
-      </w:r>
-      <w:r>
-        <w:t>,</w:t>
-      </w:r>
-      <w:r>
-        <w:t xml:space="preserve"> guarda</w:t>
-      </w:r>
-      <w:r>
-        <w:t xml:space="preserve"> la regla</w:t>
-      </w:r>
-      <w:r>
-        <w:t xml:space="preserve"> en un mapa según su </w:t>
-      </w:r>
-      <w:r>
-        <w:t>id</w:t>
-      </w:r>
-      <w:r>
-        <w:rPr>
-          <w:b/>
-        </w:rPr>
-        <w:t xml:space="preserve">, </w:t>
-      </w:r>
-      <w:r>
-        <w:t xml:space="preserve">crea la lista de etiquetas de la forma corta, y por cada etiqueta las </w:t>
-      </w:r>
-      <w:r>
-        <w:t>sitúa, las</w:t>
-      </w:r>
-      <w:r>
-        <w:t xml:space="preserve"> dibuja y actualiza la posición de la siguiente en el eje X. Cuando termina actualiza la posición de la siguiente regla en el eje Y, y guarda las etiquetas y la forma en sus respectivos mapas.</w:t>
-      </w:r>
-    </w:p>
-    <w:p>
-      <w:pPr>
-        <w:rPr>
-          <w:b/>
-        </w:rPr>
-      </w:pPr>
-      <w:proofErr w:type="spellStart"/>
-      <w:r>
-        <w:rPr>
-          <w:b/>
-        </w:rPr>
-        <w:t>public</w:t>
-      </w:r>
-      <w:proofErr w:type="spellEnd"/>
-      <w:r>
-        <w:rPr>
-          <w:b/>
-        </w:rPr>
-        <w:t xml:space="preserve"> </w:t>
-      </w:r>
-      <w:proofErr w:type="spellStart"/>
-      <w:r>
-        <w:rPr>
-          <w:b/>
-        </w:rPr>
-        <w:t>void</w:t>
-      </w:r>
-      <w:proofErr w:type="spellEnd"/>
-      <w:r>
-        <w:rPr>
-          <w:b/>
-        </w:rPr>
-        <w:t xml:space="preserve"> </w:t>
-      </w:r>
-      <w:proofErr w:type="spellStart"/>
-      <w:proofErr w:type="gramStart"/>
-      <w:r>
-        <w:rPr>
-          <w:b/>
-        </w:rPr>
-        <w:t>cambiarFormaRegla</w:t>
-      </w:r>
-      <w:proofErr w:type="spellEnd"/>
-      <w:r>
-        <w:rPr>
-          <w:b/>
-        </w:rPr>
-        <w:t>(</w:t>
-      </w:r>
-      <w:proofErr w:type="gramEnd"/>
-      <w:r>
-        <w:rPr>
-          <w:b/>
-        </w:rPr>
-        <w:t>Regla regla):</w:t>
-      </w:r>
-    </w:p>
-    <w:p>
-      <w:r>
-        <w:t>Recoge la regla cuya forma se va a cambiar.</w:t>
-      </w:r>
-    </w:p>
-    <w:p>
-      <w:r>
-        <w:t xml:space="preserve">Se obtiene la posición de la regla en el eje Y </w:t>
-      </w:r>
-      <w:proofErr w:type="spellStart"/>
-      <w:r>
-        <w:t>y</w:t>
-      </w:r>
-      <w:proofErr w:type="spellEnd"/>
-      <w:r>
-        <w:t xml:space="preserve"> se borra del panel. Si la regla tiene la forma larga se cambia por la forma </w:t>
-      </w:r>
-      <w:r>
-        <w:t>corta,</w:t>
-      </w:r>
-      <w:r>
-        <w:t xml:space="preserve"> se actualizan los mapas</w:t>
-      </w:r>
-      <w:r>
-        <w:t xml:space="preserve"> y se acorta el cuadrado correspondiente,</w:t>
-      </w:r>
-      <w:r>
-        <w:t xml:space="preserve"> sino se cambia por la larga</w:t>
-      </w:r>
-      <w:r>
-        <w:t>,</w:t>
-      </w:r>
-      <w:r>
-        <w:t xml:space="preserve"> se actualizan los mapas</w:t>
-      </w:r>
-      <w:r>
-        <w:t>, y se alarga el recuadro correspondiente.</w:t>
-      </w:r>
-    </w:p>
-    <w:p>
-      <w:pPr>
-        <w:rPr>
-          <w:b/>
-        </w:rPr>
-      </w:pPr>
-      <w:proofErr w:type="spellStart"/>
-      <w:r>
-        <w:rPr>
-          <w:b/>
-        </w:rPr>
-        <w:t>public</w:t>
-      </w:r>
-      <w:proofErr w:type="spellEnd"/>
-      <w:r>
-        <w:rPr>
-          <w:b/>
-        </w:rPr>
-        <w:t xml:space="preserve"> </w:t>
-      </w:r>
-      <w:proofErr w:type="spellStart"/>
-      <w:r>
-        <w:rPr>
-          <w:b/>
-        </w:rPr>
-        <w:t>void</w:t>
-      </w:r>
-      <w:proofErr w:type="spellEnd"/>
-      <w:r>
-        <w:rPr>
-          <w:b/>
-        </w:rPr>
-        <w:t xml:space="preserve"> </w:t>
-      </w:r>
-      <w:proofErr w:type="spellStart"/>
-      <w:proofErr w:type="gramStart"/>
-      <w:r>
-        <w:rPr>
-          <w:b/>
-        </w:rPr>
-        <w:t>drawRectangle</w:t>
-      </w:r>
-      <w:proofErr w:type="spellEnd"/>
-      <w:r>
-        <w:rPr>
-          <w:b/>
-        </w:rPr>
-        <w:t>(</w:t>
-      </w:r>
-      <w:proofErr w:type="gramEnd"/>
-      <w:r>
-        <w:rPr>
-          <w:b/>
-        </w:rPr>
-        <w:t>Regla regla):</w:t>
-      </w:r>
-      <w:r>
-        <w:rPr>
-          <w:b/>
-        </w:rPr>
-        <w:t xml:space="preserve"> </w:t>
-      </w:r>
-    </w:p>
-    <w:p>
-      <w:r>
-        <w:t>Recoge la regla en la cual se va a pintar el rectángulo.</w:t>
-      </w:r>
-    </w:p>
-    <w:p>
-      <w:r>
-        <w:t xml:space="preserve">Se obtiene la posición de la regla en los ejes X e Y, se calcula el ancho de la regla, se crea y se dibuja el rectángulo que se va a dibujar en la gramática. </w:t>
-      </w:r>
-      <w:r>
-        <w:t>Además,</w:t>
-      </w:r>
-      <w:r>
-        <w:t xml:space="preserve"> se guarda en </w:t>
-      </w:r>
-      <w:r>
-        <w:t>un mapa según el id de la regla a la que engloba</w:t>
-      </w:r>
-      <w:r>
-        <w:t>.</w:t>
-      </w:r>
-    </w:p>
-    <w:p>
-      <w:pPr>
-        <w:rPr>
-          <w:b/>
-        </w:rPr>
-      </w:pPr>
-      <w:proofErr w:type="spellStart"/>
-      <w:r>
-        <w:rPr>
-          <w:b/>
-        </w:rPr>
-        <w:t>public</w:t>
-      </w:r>
-      <w:proofErr w:type="spellEnd"/>
-      <w:r>
-        <w:rPr>
-          <w:b/>
-        </w:rPr>
-        <w:t xml:space="preserve"> </w:t>
-      </w:r>
-      <w:proofErr w:type="spellStart"/>
-      <w:r>
-        <w:rPr>
-          <w:b/>
-        </w:rPr>
-        <w:t>Rectangle</w:t>
-      </w:r>
-      <w:proofErr w:type="spellEnd"/>
-      <w:r>
-        <w:rPr>
-          <w:b/>
-        </w:rPr>
-        <w:t xml:space="preserve"> </w:t>
-      </w:r>
-      <w:proofErr w:type="spellStart"/>
-      <w:proofErr w:type="gramStart"/>
-      <w:r>
-        <w:rPr>
-          <w:b/>
-        </w:rPr>
-        <w:t>erasedRectangle</w:t>
-      </w:r>
-      <w:proofErr w:type="spellEnd"/>
-      <w:r>
-        <w:rPr>
-          <w:b/>
-        </w:rPr>
-        <w:t>(</w:t>
-      </w:r>
-      <w:proofErr w:type="gramEnd"/>
-      <w:r>
-        <w:rPr>
-          <w:b/>
-        </w:rPr>
-        <w:t>Regla regla):</w:t>
-      </w:r>
-    </w:p>
-    <w:p>
-      <w:r>
-        <w:t>Recoge la regla en la cual se va a borrar el rectángulo y devuelve el rectángulo borrado.</w:t>
-      </w:r>
-    </w:p>
-    <w:p>
-      <w:r>
-        <w:t>Obtiene el rectángulo a través del id de la regla y lo elimina tanto del mapa como del panel.</w:t>
-      </w:r>
     </w:p>
     <w:p>
       <w:pPr>
         <w:pStyle w:val="Ttulo2"/>
       </w:pPr>
       <w:r>
+        <w:t>Clase Gramática V0.1</w:t>
+      </w:r>
+    </w:p>
+    <w:p/>
+    <w:p>
+      <w:r>
+        <w:t>Atributos:</w:t>
+      </w:r>
+    </w:p>
+    <w:p>
+      <w:pPr>
+        <w:rPr>
+          <w:b/>
+        </w:rPr>
+      </w:pPr>
+      <w:proofErr w:type="spellStart"/>
+      <w:r>
+        <w:rPr>
+          <w:b/>
+        </w:rPr>
+        <w:t>private</w:t>
+      </w:r>
+      <w:proofErr w:type="spellEnd"/>
+      <w:r>
+        <w:rPr>
+          <w:b/>
+        </w:rPr>
+        <w:t xml:space="preserve"> </w:t>
+      </w:r>
+      <w:proofErr w:type="spellStart"/>
+      <w:r>
+        <w:rPr>
+          <w:b/>
+        </w:rPr>
+        <w:t>FicheroXML</w:t>
+      </w:r>
+      <w:proofErr w:type="spellEnd"/>
+      <w:r>
+        <w:rPr>
+          <w:b/>
+        </w:rPr>
+        <w:t xml:space="preserve"> ejemplo</w:t>
+      </w:r>
+      <w:r>
+        <w:rPr>
+          <w:b/>
+        </w:rPr>
+        <w:t xml:space="preserve">: </w:t>
+      </w:r>
+      <w:r>
+        <w:t>Datos recabados del archivo XML.</w:t>
+      </w:r>
+    </w:p>
+    <w:p>
+      <w:proofErr w:type="spellStart"/>
+      <w:r>
+        <w:rPr>
+          <w:b/>
+        </w:rPr>
+        <w:t>private</w:t>
+      </w:r>
+      <w:proofErr w:type="spellEnd"/>
+      <w:r>
+        <w:rPr>
+          <w:b/>
+        </w:rPr>
+        <w:t xml:space="preserve"> </w:t>
+      </w:r>
+      <w:proofErr w:type="spellStart"/>
+      <w:r>
+        <w:rPr>
+          <w:b/>
+        </w:rPr>
+        <w:t>ArrayList</w:t>
+      </w:r>
+      <w:proofErr w:type="spellEnd"/>
+      <w:r>
+        <w:rPr>
+          <w:b/>
+        </w:rPr>
+        <w:t xml:space="preserve">&lt;Regla&gt; reglas: </w:t>
+      </w:r>
+      <w:r>
+        <w:t>Lista con las reglas de la gramática.</w:t>
+      </w:r>
+    </w:p>
+    <w:p>
+      <w:proofErr w:type="spellStart"/>
+      <w:r>
+        <w:rPr>
+          <w:b/>
+        </w:rPr>
+        <w:t>private</w:t>
+      </w:r>
+      <w:proofErr w:type="spellEnd"/>
+      <w:r>
+        <w:rPr>
+          <w:b/>
+        </w:rPr>
+        <w:t xml:space="preserve"> </w:t>
+      </w:r>
+      <w:proofErr w:type="spellStart"/>
+      <w:r>
+        <w:rPr>
+          <w:b/>
+        </w:rPr>
+        <w:t>int</w:t>
+      </w:r>
+      <w:proofErr w:type="spellEnd"/>
+      <w:r>
+        <w:rPr>
+          <w:b/>
+        </w:rPr>
+        <w:t xml:space="preserve"> </w:t>
+      </w:r>
+      <w:proofErr w:type="spellStart"/>
+      <w:r>
+        <w:rPr>
+          <w:b/>
+        </w:rPr>
+        <w:t>posYAnterior</w:t>
+      </w:r>
+      <w:proofErr w:type="spellEnd"/>
+      <w:r>
+        <w:rPr>
+          <w:b/>
+        </w:rPr>
+        <w:t xml:space="preserve">: </w:t>
+      </w:r>
+      <w:r>
+        <w:t>Posición de la regla anterior en el eje Y para poder situar las reglas de forma correcta.</w:t>
+      </w:r>
+    </w:p>
+    <w:p/>
+    <w:p>
+      <w:pPr>
+        <w:rPr>
+          <w:b/>
+        </w:rPr>
+      </w:pPr>
+      <w:proofErr w:type="spellStart"/>
+      <w:r>
+        <w:rPr>
+          <w:b/>
+        </w:rPr>
+        <w:t>private</w:t>
+      </w:r>
+      <w:proofErr w:type="spellEnd"/>
+      <w:r>
+        <w:rPr>
+          <w:b/>
+        </w:rPr>
+        <w:t xml:space="preserve"> </w:t>
+      </w:r>
+      <w:proofErr w:type="spellStart"/>
+      <w:r>
+        <w:rPr>
+          <w:b/>
+        </w:rPr>
+        <w:t>HashMap</w:t>
+      </w:r>
+      <w:proofErr w:type="spellEnd"/>
+      <w:r>
+        <w:rPr>
+          <w:b/>
+        </w:rPr>
+        <w:t>&lt;</w:t>
+      </w:r>
+      <w:proofErr w:type="spellStart"/>
+      <w:proofErr w:type="gramStart"/>
+      <w:r>
+        <w:rPr>
+          <w:b/>
+        </w:rPr>
+        <w:t>Rectangle,Regla</w:t>
+      </w:r>
+      <w:proofErr w:type="spellEnd"/>
+      <w:proofErr w:type="gramEnd"/>
+      <w:r>
+        <w:rPr>
+          <w:b/>
+        </w:rPr>
+        <w:t>&gt;</w:t>
+      </w:r>
+      <w:proofErr w:type="spellStart"/>
+      <w:r>
+        <w:rPr>
+          <w:b/>
+        </w:rPr>
+        <w:t>relRectRegla</w:t>
+      </w:r>
+      <w:proofErr w:type="spellEnd"/>
+      <w:r>
+        <w:rPr>
+          <w:b/>
+        </w:rPr>
+        <w:t>:</w:t>
+      </w:r>
+      <w:r>
+        <w:rPr>
+          <w:b/>
+        </w:rPr>
+        <w:t xml:space="preserve"> </w:t>
+      </w:r>
+      <w:r>
+        <w:t>Mapa que contiene como se relacionan los rectángulos del grafo con las reglas de la gramática.</w:t>
+      </w:r>
+    </w:p>
+    <w:p>
+      <w:proofErr w:type="spellStart"/>
+      <w:r>
+        <w:rPr>
+          <w:b/>
+        </w:rPr>
+        <w:t>private</w:t>
+      </w:r>
+      <w:proofErr w:type="spellEnd"/>
+      <w:r>
+        <w:rPr>
+          <w:b/>
+        </w:rPr>
+        <w:t xml:space="preserve"> </w:t>
+      </w:r>
+      <w:proofErr w:type="spellStart"/>
+      <w:r>
+        <w:rPr>
+          <w:b/>
+        </w:rPr>
+        <w:t>HashMap</w:t>
+      </w:r>
+      <w:proofErr w:type="spellEnd"/>
+      <w:r>
+        <w:rPr>
+          <w:b/>
+        </w:rPr>
+        <w:t>&lt;</w:t>
+      </w:r>
+      <w:proofErr w:type="spellStart"/>
+      <w:proofErr w:type="gramStart"/>
+      <w:r>
+        <w:rPr>
+          <w:b/>
+        </w:rPr>
+        <w:t>String,Rectangle</w:t>
+      </w:r>
+      <w:proofErr w:type="spellEnd"/>
+      <w:proofErr w:type="gramEnd"/>
+      <w:r>
+        <w:rPr>
+          <w:b/>
+        </w:rPr>
+        <w:t xml:space="preserve">&gt; </w:t>
+      </w:r>
+      <w:proofErr w:type="spellStart"/>
+      <w:r>
+        <w:rPr>
+          <w:b/>
+        </w:rPr>
+        <w:t>ruleRectGramm</w:t>
+      </w:r>
+      <w:proofErr w:type="spellEnd"/>
+      <w:r>
+        <w:rPr>
+          <w:b/>
+        </w:rPr>
+        <w:t>:</w:t>
+      </w:r>
+      <w:r>
+        <w:rPr>
+          <w:b/>
+        </w:rPr>
+        <w:t xml:space="preserve"> </w:t>
+      </w:r>
+      <w:r>
+        <w:t xml:space="preserve"> Mapa que relaciona los rectángulos y las reglas de la gramática.</w:t>
+      </w:r>
+    </w:p>
+    <w:p>
+      <w:proofErr w:type="spellStart"/>
+      <w:r>
+        <w:rPr>
+          <w:b/>
+        </w:rPr>
+        <w:t>private</w:t>
+      </w:r>
+      <w:proofErr w:type="spellEnd"/>
+      <w:r>
+        <w:rPr>
+          <w:b/>
+        </w:rPr>
+        <w:t xml:space="preserve"> </w:t>
+      </w:r>
+      <w:proofErr w:type="spellStart"/>
+      <w:r>
+        <w:rPr>
+          <w:b/>
+        </w:rPr>
+        <w:t>HashMap</w:t>
+      </w:r>
+      <w:proofErr w:type="spellEnd"/>
+      <w:r>
+        <w:rPr>
+          <w:b/>
+        </w:rPr>
+        <w:t>&lt;</w:t>
+      </w:r>
+      <w:proofErr w:type="spellStart"/>
+      <w:proofErr w:type="gramStart"/>
+      <w:r>
+        <w:rPr>
+          <w:b/>
+        </w:rPr>
+        <w:t>String,ArrayList</w:t>
+      </w:r>
+      <w:proofErr w:type="spellEnd"/>
+      <w:proofErr w:type="gramEnd"/>
+      <w:r>
+        <w:rPr>
+          <w:b/>
+        </w:rPr>
+        <w:t>&lt;</w:t>
+      </w:r>
+      <w:proofErr w:type="spellStart"/>
+      <w:r>
+        <w:rPr>
+          <w:b/>
+        </w:rPr>
+        <w:t>Label</w:t>
+      </w:r>
+      <w:proofErr w:type="spellEnd"/>
+      <w:r>
+        <w:rPr>
+          <w:b/>
+        </w:rPr>
+        <w:t xml:space="preserve">&gt;&gt; </w:t>
+      </w:r>
+      <w:proofErr w:type="spellStart"/>
+      <w:r>
+        <w:rPr>
+          <w:b/>
+        </w:rPr>
+        <w:t>reglaLabel</w:t>
+      </w:r>
+      <w:proofErr w:type="spellEnd"/>
+      <w:r>
+        <w:rPr>
+          <w:b/>
+        </w:rPr>
+        <w:t>:</w:t>
+      </w:r>
+      <w:r>
+        <w:rPr>
+          <w:b/>
+        </w:rPr>
+        <w:t xml:space="preserve"> </w:t>
+      </w:r>
+      <w:r>
+        <w:t>Mapa que relaciona cada regla con sus etiquetas.</w:t>
+      </w:r>
+    </w:p>
+    <w:p>
+      <w:proofErr w:type="spellStart"/>
+      <w:r>
+        <w:rPr>
+          <w:b/>
+        </w:rPr>
+        <w:t>private</w:t>
+      </w:r>
+      <w:proofErr w:type="spellEnd"/>
+      <w:r>
+        <w:rPr>
+          <w:b/>
+        </w:rPr>
+        <w:t xml:space="preserve"> </w:t>
+      </w:r>
+      <w:proofErr w:type="spellStart"/>
+      <w:r>
+        <w:rPr>
+          <w:b/>
+        </w:rPr>
+        <w:t>HashMap</w:t>
+      </w:r>
+      <w:proofErr w:type="spellEnd"/>
+      <w:r>
+        <w:rPr>
+          <w:b/>
+        </w:rPr>
+        <w:t>&lt;</w:t>
+      </w:r>
+      <w:proofErr w:type="spellStart"/>
+      <w:proofErr w:type="gramStart"/>
+      <w:r>
+        <w:rPr>
+          <w:b/>
+        </w:rPr>
+        <w:t>String,Boolean</w:t>
+      </w:r>
+      <w:proofErr w:type="spellEnd"/>
+      <w:proofErr w:type="gramEnd"/>
+      <w:r>
+        <w:rPr>
+          <w:b/>
+        </w:rPr>
+        <w:t>&gt;</w:t>
+      </w:r>
+      <w:proofErr w:type="spellStart"/>
+      <w:r>
+        <w:rPr>
+          <w:b/>
+        </w:rPr>
+        <w:t>formaReglas</w:t>
+      </w:r>
+      <w:proofErr w:type="spellEnd"/>
+      <w:r>
+        <w:rPr>
+          <w:b/>
+        </w:rPr>
+        <w:t>:</w:t>
+      </w:r>
+      <w:r>
+        <w:t xml:space="preserve"> Mapa que relaciona las reglas con su forma. True si tienen la forma larga con las acciones y false si tiene la forma corta.</w:t>
+      </w:r>
+    </w:p>
+    <w:p>
+      <w:proofErr w:type="spellStart"/>
+      <w:r>
+        <w:rPr>
+          <w:b/>
+        </w:rPr>
+        <w:t>private</w:t>
+      </w:r>
+      <w:proofErr w:type="spellEnd"/>
+      <w:r>
+        <w:rPr>
+          <w:b/>
+        </w:rPr>
+        <w:t xml:space="preserve"> </w:t>
+      </w:r>
+      <w:proofErr w:type="spellStart"/>
+      <w:r>
+        <w:rPr>
+          <w:b/>
+        </w:rPr>
+        <w:t>HashMap</w:t>
+      </w:r>
+      <w:proofErr w:type="spellEnd"/>
+      <w:r>
+        <w:rPr>
+          <w:b/>
+        </w:rPr>
+        <w:t>&lt;</w:t>
+      </w:r>
+      <w:proofErr w:type="spellStart"/>
+      <w:proofErr w:type="gramStart"/>
+      <w:r>
+        <w:rPr>
+          <w:b/>
+        </w:rPr>
+        <w:t>String,Regla</w:t>
+      </w:r>
+      <w:proofErr w:type="spellEnd"/>
+      <w:proofErr w:type="gramEnd"/>
+      <w:r>
+        <w:rPr>
+          <w:b/>
+        </w:rPr>
+        <w:t xml:space="preserve">&gt; </w:t>
+      </w:r>
+      <w:proofErr w:type="spellStart"/>
+      <w:r>
+        <w:rPr>
+          <w:b/>
+        </w:rPr>
+        <w:t>idRegla</w:t>
+      </w:r>
+      <w:proofErr w:type="spellEnd"/>
+      <w:r>
+        <w:rPr>
+          <w:b/>
+        </w:rPr>
+        <w:t>:</w:t>
+      </w:r>
+      <w:r>
+        <w:rPr>
+          <w:b/>
+        </w:rPr>
+        <w:t xml:space="preserve"> </w:t>
+      </w:r>
+      <w:r>
+        <w:t>Mapa</w:t>
+      </w:r>
+      <w:r>
+        <w:rPr>
+          <w:b/>
+        </w:rPr>
+        <w:t xml:space="preserve"> </w:t>
+      </w:r>
+      <w:r>
+        <w:t>para obtener la misma regla pero con los símbolos que la corresponde ya que las reglas de la lista de la gramática no los tiene.</w:t>
+      </w:r>
+    </w:p>
+    <w:p>
+      <w:proofErr w:type="spellStart"/>
+      <w:r>
+        <w:rPr>
+          <w:b/>
+        </w:rPr>
+        <w:t>private</w:t>
+      </w:r>
+      <w:proofErr w:type="spellEnd"/>
+      <w:r>
+        <w:rPr>
+          <w:b/>
+        </w:rPr>
+        <w:t xml:space="preserve"> </w:t>
+      </w:r>
+      <w:proofErr w:type="spellStart"/>
+      <w:r>
+        <w:rPr>
+          <w:b/>
+        </w:rPr>
+        <w:t>Pane</w:t>
+      </w:r>
+      <w:proofErr w:type="spellEnd"/>
+      <w:r>
+        <w:rPr>
+          <w:b/>
+        </w:rPr>
+        <w:t xml:space="preserve"> </w:t>
+      </w:r>
+      <w:proofErr w:type="spellStart"/>
+      <w:r>
+        <w:rPr>
+          <w:b/>
+        </w:rPr>
+        <w:t>panelPadre</w:t>
+      </w:r>
+      <w:proofErr w:type="spellEnd"/>
+      <w:r>
+        <w:rPr>
+          <w:b/>
+        </w:rPr>
+        <w:t>:</w:t>
+      </w:r>
+      <w:r>
+        <w:t xml:space="preserve"> panel donde se va a dibujar la gramática.</w:t>
+      </w:r>
+    </w:p>
+    <w:p>
+      <w:r>
+        <w:t>Constructor:</w:t>
+      </w:r>
+    </w:p>
+    <w:p>
+      <w:proofErr w:type="spellStart"/>
+      <w:r>
+        <w:rPr>
+          <w:b/>
+        </w:rPr>
+        <w:t>public</w:t>
+      </w:r>
+      <w:proofErr w:type="spellEnd"/>
+      <w:r>
+        <w:rPr>
+          <w:b/>
+        </w:rPr>
+        <w:t xml:space="preserve"> </w:t>
+      </w:r>
+      <w:proofErr w:type="spellStart"/>
+      <w:proofErr w:type="gramStart"/>
+      <w:r>
+        <w:rPr>
+          <w:b/>
+        </w:rPr>
+        <w:t>Gramatica</w:t>
+      </w:r>
+      <w:proofErr w:type="spellEnd"/>
+      <w:r>
+        <w:rPr>
+          <w:b/>
+        </w:rPr>
+        <w:t>(</w:t>
+      </w:r>
+      <w:proofErr w:type="spellStart"/>
+      <w:proofErr w:type="gramEnd"/>
+      <w:r>
+        <w:rPr>
+          <w:b/>
+        </w:rPr>
+        <w:t>FicheroXML</w:t>
+      </w:r>
+      <w:proofErr w:type="spellEnd"/>
+      <w:r>
+        <w:rPr>
+          <w:b/>
+        </w:rPr>
+        <w:t xml:space="preserve"> </w:t>
+      </w:r>
+      <w:proofErr w:type="spellStart"/>
+      <w:r>
+        <w:rPr>
+          <w:b/>
+        </w:rPr>
+        <w:t>ejemplo,Pane</w:t>
+      </w:r>
+      <w:proofErr w:type="spellEnd"/>
+      <w:r>
+        <w:rPr>
+          <w:b/>
+        </w:rPr>
+        <w:t xml:space="preserve"> </w:t>
+      </w:r>
+      <w:proofErr w:type="spellStart"/>
+      <w:r>
+        <w:rPr>
+          <w:b/>
+        </w:rPr>
+        <w:t>panelPadre</w:t>
+      </w:r>
+      <w:proofErr w:type="spellEnd"/>
+      <w:r>
+        <w:rPr>
+          <w:b/>
+        </w:rPr>
+        <w:t>):</w:t>
+      </w:r>
+      <w:r>
+        <w:rPr>
+          <w:b/>
+        </w:rPr>
+        <w:t xml:space="preserve"> </w:t>
+      </w:r>
+      <w:r>
+        <w:t xml:space="preserve">Inicializa los mapas y recoge y asigna el </w:t>
+      </w:r>
+      <w:proofErr w:type="spellStart"/>
+      <w:r>
+        <w:t>FicheroXML</w:t>
+      </w:r>
+      <w:proofErr w:type="spellEnd"/>
+      <w:r>
+        <w:t xml:space="preserve"> y el </w:t>
+      </w:r>
+      <w:proofErr w:type="spellStart"/>
+      <w:r>
+        <w:t>panelPadre</w:t>
+      </w:r>
+      <w:proofErr w:type="spellEnd"/>
+      <w:r>
+        <w:t>.</w:t>
+      </w:r>
+    </w:p>
+    <w:p>
+      <w:r>
+        <w:t>Métodos:</w:t>
+      </w:r>
+    </w:p>
+    <w:p>
+      <w:pPr>
+        <w:rPr>
+          <w:b/>
+        </w:rPr>
+      </w:pPr>
+      <w:proofErr w:type="spellStart"/>
+      <w:r>
+        <w:rPr>
+          <w:b/>
+        </w:rPr>
+        <w:t>public</w:t>
+      </w:r>
+      <w:proofErr w:type="spellEnd"/>
+      <w:r>
+        <w:rPr>
+          <w:b/>
+        </w:rPr>
+        <w:t xml:space="preserve"> </w:t>
+      </w:r>
+      <w:proofErr w:type="spellStart"/>
+      <w:r>
+        <w:rPr>
+          <w:b/>
+        </w:rPr>
+        <w:t>ArrayList</w:t>
+      </w:r>
+      <w:proofErr w:type="spellEnd"/>
+      <w:r>
+        <w:rPr>
+          <w:b/>
+        </w:rPr>
+        <w:t>&lt;</w:t>
+      </w:r>
+      <w:proofErr w:type="spellStart"/>
+      <w:r>
+        <w:rPr>
+          <w:b/>
+        </w:rPr>
+        <w:t>Label</w:t>
+      </w:r>
+      <w:proofErr w:type="spellEnd"/>
+      <w:r>
+        <w:rPr>
+          <w:b/>
+        </w:rPr>
+        <w:t xml:space="preserve">&gt; </w:t>
+      </w:r>
+      <w:proofErr w:type="spellStart"/>
+      <w:proofErr w:type="gramStart"/>
+      <w:r>
+        <w:rPr>
+          <w:b/>
+        </w:rPr>
+        <w:t>formarReglaCorta</w:t>
+      </w:r>
+      <w:proofErr w:type="spellEnd"/>
+      <w:r>
+        <w:rPr>
+          <w:b/>
+        </w:rPr>
+        <w:t>(</w:t>
+      </w:r>
+      <w:proofErr w:type="gramEnd"/>
+      <w:r>
+        <w:rPr>
+          <w:b/>
+        </w:rPr>
+        <w:t>Regla regla):</w:t>
+      </w:r>
+    </w:p>
+    <w:p>
+      <w:r>
+        <w:t>Recoge</w:t>
+      </w:r>
+      <w:r>
+        <w:t xml:space="preserve"> la regla y devuelve las etiquetas que forman la forma corta de la regla.</w:t>
+      </w:r>
+    </w:p>
+    <w:p>
+      <w:r>
+        <w:t xml:space="preserve">Obtiene la regla con </w:t>
+      </w:r>
+      <w:r>
+        <w:t>símbolos,</w:t>
+      </w:r>
+      <w:r>
+        <w:t xml:space="preserve"> por cada símbolo crea una etiqueta con ese </w:t>
+      </w:r>
+      <w:r>
+        <w:t>símbolo y lo añade al resultado.</w:t>
+      </w:r>
+    </w:p>
+    <w:p>
+      <w:proofErr w:type="spellStart"/>
+      <w:r>
+        <w:rPr>
+          <w:b/>
+        </w:rPr>
+        <w:t>public</w:t>
+      </w:r>
+      <w:proofErr w:type="spellEnd"/>
+      <w:r>
+        <w:rPr>
+          <w:b/>
+        </w:rPr>
+        <w:t xml:space="preserve"> </w:t>
+      </w:r>
+      <w:proofErr w:type="spellStart"/>
+      <w:r>
+        <w:rPr>
+          <w:b/>
+        </w:rPr>
+        <w:t>ArrayList</w:t>
+      </w:r>
+      <w:proofErr w:type="spellEnd"/>
+      <w:r>
+        <w:rPr>
+          <w:b/>
+        </w:rPr>
+        <w:t>&lt;</w:t>
+      </w:r>
+      <w:proofErr w:type="spellStart"/>
+      <w:r>
+        <w:rPr>
+          <w:b/>
+        </w:rPr>
+        <w:t>Label</w:t>
+      </w:r>
+      <w:proofErr w:type="spellEnd"/>
+      <w:r>
+        <w:rPr>
+          <w:b/>
+        </w:rPr>
+        <w:t xml:space="preserve">&gt; </w:t>
+      </w:r>
+      <w:proofErr w:type="spellStart"/>
+      <w:proofErr w:type="gramStart"/>
+      <w:r>
+        <w:rPr>
+          <w:b/>
+        </w:rPr>
+        <w:t>formarReglaLarga</w:t>
+      </w:r>
+      <w:proofErr w:type="spellEnd"/>
+      <w:r>
+        <w:rPr>
+          <w:b/>
+        </w:rPr>
+        <w:t>(</w:t>
+      </w:r>
+      <w:proofErr w:type="gramEnd"/>
+      <w:r>
+        <w:rPr>
+          <w:b/>
+        </w:rPr>
+        <w:t>Regla regla)</w:t>
+      </w:r>
+      <w:r>
+        <w:rPr>
+          <w:b/>
+        </w:rPr>
+        <w:t xml:space="preserve">: </w:t>
+      </w:r>
+    </w:p>
+    <w:p>
+      <w:r>
+        <w:t>Recoge la regla y devuelve las etiquetas que forman la forma larga de la regla con las acciones.</w:t>
+      </w:r>
+    </w:p>
+    <w:p>
+      <w:r>
+        <w:t xml:space="preserve">Obtiene la regla con símbolos y por cada símbolo si no se acaban los símbolos y si la posición del símbolo coincide con la de la acción se crea dos etiquetas una </w:t>
+      </w:r>
+      <w:r>
+        <w:t xml:space="preserve">con el símbolo </w:t>
+      </w:r>
+      <w:r>
+        <w:lastRenderedPageBreak/>
+        <w:t xml:space="preserve">correspondiente y otra </w:t>
+      </w:r>
+      <w:r>
+        <w:t xml:space="preserve">con la acción que </w:t>
+      </w:r>
+      <w:r>
+        <w:t>va detrás del símbolo</w:t>
+      </w:r>
+      <w:r>
+        <w:t>.</w:t>
+      </w:r>
+      <w:r>
+        <w:rPr>
+          <w:color w:val="FF0000"/>
+        </w:rPr>
+        <w:t xml:space="preserve"> </w:t>
+      </w:r>
+      <w:r>
+        <w:t>Se añade</w:t>
+      </w:r>
+      <w:r>
+        <w:t>n al resultado y se suma uno a la posición. Si no coincide se crea una única etiqueta con el valor de símbolo y se añade al resultado. Después se suma uno a la posición en la regla.</w:t>
+      </w:r>
+    </w:p>
+    <w:p>
+      <w:pPr>
+        <w:rPr>
+          <w:b/>
+        </w:rPr>
+      </w:pPr>
+      <w:proofErr w:type="spellStart"/>
+      <w:r>
+        <w:rPr>
+          <w:b/>
+        </w:rPr>
+        <w:t>public</w:t>
+      </w:r>
+      <w:proofErr w:type="spellEnd"/>
+      <w:r>
+        <w:rPr>
+          <w:b/>
+        </w:rPr>
+        <w:t xml:space="preserve"> </w:t>
+      </w:r>
+      <w:proofErr w:type="spellStart"/>
+      <w:r>
+        <w:rPr>
+          <w:b/>
+        </w:rPr>
+        <w:t>void</w:t>
+      </w:r>
+      <w:proofErr w:type="spellEnd"/>
+      <w:r>
+        <w:rPr>
+          <w:b/>
+        </w:rPr>
+        <w:t xml:space="preserve"> </w:t>
+      </w:r>
+      <w:proofErr w:type="gramStart"/>
+      <w:r>
+        <w:rPr>
+          <w:b/>
+        </w:rPr>
+        <w:t>construir(</w:t>
+      </w:r>
+      <w:proofErr w:type="gramEnd"/>
+      <w:r>
+        <w:rPr>
+          <w:b/>
+        </w:rPr>
+        <w:t>)</w:t>
+      </w:r>
+      <w:r>
+        <w:rPr>
+          <w:b/>
+        </w:rPr>
+        <w:t>:</w:t>
+      </w:r>
+    </w:p>
+    <w:p>
+      <w:r>
+        <w:t>Por cada regla de la lista de reglas</w:t>
+      </w:r>
+      <w:r>
+        <w:t>,</w:t>
+      </w:r>
+      <w:r>
+        <w:t xml:space="preserve"> guarda</w:t>
+      </w:r>
+      <w:r>
+        <w:t xml:space="preserve"> la regla</w:t>
+      </w:r>
+      <w:r>
+        <w:t xml:space="preserve"> en un mapa según su </w:t>
+      </w:r>
+      <w:r>
+        <w:t>id</w:t>
+      </w:r>
+      <w:r>
+        <w:rPr>
+          <w:b/>
+        </w:rPr>
+        <w:t xml:space="preserve">, </w:t>
+      </w:r>
+      <w:r>
+        <w:t xml:space="preserve">crea la lista de etiquetas de la forma corta, y por cada etiqueta las </w:t>
+      </w:r>
+      <w:r>
+        <w:t>sitúa, las</w:t>
+      </w:r>
+      <w:r>
+        <w:t xml:space="preserve"> dibuja y actualiza la posición de la siguiente en el eje X. Cuando termina actualiza la posición de la siguiente regla en el eje Y, y guarda las etiquetas y la forma en sus respectivos mapas.</w:t>
+      </w:r>
+    </w:p>
+    <w:p>
+      <w:pPr>
+        <w:rPr>
+          <w:b/>
+        </w:rPr>
+      </w:pPr>
+      <w:proofErr w:type="spellStart"/>
+      <w:r>
+        <w:rPr>
+          <w:b/>
+        </w:rPr>
+        <w:t>public</w:t>
+      </w:r>
+      <w:proofErr w:type="spellEnd"/>
+      <w:r>
+        <w:rPr>
+          <w:b/>
+        </w:rPr>
+        <w:t xml:space="preserve"> </w:t>
+      </w:r>
+      <w:proofErr w:type="spellStart"/>
+      <w:r>
+        <w:rPr>
+          <w:b/>
+        </w:rPr>
+        <w:t>void</w:t>
+      </w:r>
+      <w:proofErr w:type="spellEnd"/>
+      <w:r>
+        <w:rPr>
+          <w:b/>
+        </w:rPr>
+        <w:t xml:space="preserve"> </w:t>
+      </w:r>
+      <w:proofErr w:type="spellStart"/>
+      <w:proofErr w:type="gramStart"/>
+      <w:r>
+        <w:rPr>
+          <w:b/>
+        </w:rPr>
+        <w:t>cambiarFormaRegla</w:t>
+      </w:r>
+      <w:proofErr w:type="spellEnd"/>
+      <w:r>
+        <w:rPr>
+          <w:b/>
+        </w:rPr>
+        <w:t>(</w:t>
+      </w:r>
+      <w:proofErr w:type="gramEnd"/>
+      <w:r>
+        <w:rPr>
+          <w:b/>
+        </w:rPr>
+        <w:t>Regla regla):</w:t>
+      </w:r>
+    </w:p>
+    <w:p>
+      <w:r>
+        <w:t>Recoge la regla cuya forma se va a cambiar.</w:t>
+      </w:r>
+    </w:p>
+    <w:p>
+      <w:r>
+        <w:t xml:space="preserve">Se obtiene la posición de la regla en el eje Y </w:t>
+      </w:r>
+      <w:proofErr w:type="spellStart"/>
+      <w:r>
+        <w:t>y</w:t>
+      </w:r>
+      <w:proofErr w:type="spellEnd"/>
+      <w:r>
+        <w:t xml:space="preserve"> se borra del panel. Si la regla tiene la forma larga se cambia por la forma </w:t>
+      </w:r>
+      <w:r>
+        <w:t>corta,</w:t>
+      </w:r>
+      <w:r>
+        <w:t xml:space="preserve"> se actualizan los mapas</w:t>
+      </w:r>
+      <w:r>
+        <w:t xml:space="preserve"> y se acorta el cuadrado correspondiente,</w:t>
+      </w:r>
+      <w:r>
+        <w:t xml:space="preserve"> sino se cambia por la larga</w:t>
+      </w:r>
+      <w:r>
+        <w:t>,</w:t>
+      </w:r>
+      <w:r>
+        <w:t xml:space="preserve"> se actualizan los mapas</w:t>
+      </w:r>
+      <w:r>
+        <w:t>, y se alarga el recuadro correspondiente.</w:t>
+      </w:r>
+    </w:p>
+    <w:p>
+      <w:pPr>
+        <w:rPr>
+          <w:b/>
+        </w:rPr>
+      </w:pPr>
+      <w:proofErr w:type="spellStart"/>
+      <w:r>
+        <w:rPr>
+          <w:b/>
+        </w:rPr>
+        <w:t>public</w:t>
+      </w:r>
+      <w:proofErr w:type="spellEnd"/>
+      <w:r>
+        <w:rPr>
+          <w:b/>
+        </w:rPr>
+        <w:t xml:space="preserve"> </w:t>
+      </w:r>
+      <w:proofErr w:type="spellStart"/>
+      <w:r>
+        <w:rPr>
+          <w:b/>
+        </w:rPr>
+        <w:t>void</w:t>
+      </w:r>
+      <w:proofErr w:type="spellEnd"/>
+      <w:r>
+        <w:rPr>
+          <w:b/>
+        </w:rPr>
+        <w:t xml:space="preserve"> </w:t>
+      </w:r>
+      <w:proofErr w:type="spellStart"/>
+      <w:proofErr w:type="gramStart"/>
+      <w:r>
+        <w:rPr>
+          <w:b/>
+        </w:rPr>
+        <w:t>drawRectangle</w:t>
+      </w:r>
+      <w:proofErr w:type="spellEnd"/>
+      <w:r>
+        <w:rPr>
+          <w:b/>
+        </w:rPr>
+        <w:t>(</w:t>
+      </w:r>
+      <w:proofErr w:type="gramEnd"/>
+      <w:r>
+        <w:rPr>
+          <w:b/>
+        </w:rPr>
+        <w:t>Regla regla):</w:t>
+      </w:r>
+      <w:r>
+        <w:rPr>
+          <w:b/>
+        </w:rPr>
+        <w:t xml:space="preserve"> </w:t>
+      </w:r>
+    </w:p>
+    <w:p>
+      <w:r>
+        <w:t>Recoge la regla en la cual se va a pintar el rectángulo.</w:t>
+      </w:r>
+    </w:p>
+    <w:p>
+      <w:r>
+        <w:t xml:space="preserve">Se obtiene la posición de la regla en los ejes X e Y, se calcula el ancho de la regla, se crea y se dibuja el rectángulo que se va a dibujar en la gramática. </w:t>
+      </w:r>
+      <w:r>
+        <w:t>Además,</w:t>
+      </w:r>
+      <w:r>
+        <w:t xml:space="preserve"> se guarda en </w:t>
+      </w:r>
+      <w:r>
+        <w:t>un mapa según el id de la regla a la que engloba</w:t>
+      </w:r>
+      <w:r>
+        <w:t>.</w:t>
+      </w:r>
+    </w:p>
+    <w:p>
+      <w:pPr>
+        <w:rPr>
+          <w:b/>
+        </w:rPr>
+      </w:pPr>
+      <w:proofErr w:type="spellStart"/>
+      <w:r>
+        <w:rPr>
+          <w:b/>
+        </w:rPr>
+        <w:t>public</w:t>
+      </w:r>
+      <w:proofErr w:type="spellEnd"/>
+      <w:r>
+        <w:rPr>
+          <w:b/>
+        </w:rPr>
+        <w:t xml:space="preserve"> </w:t>
+      </w:r>
+      <w:proofErr w:type="spellStart"/>
+      <w:r>
+        <w:rPr>
+          <w:b/>
+        </w:rPr>
+        <w:t>Rectangle</w:t>
+      </w:r>
+      <w:proofErr w:type="spellEnd"/>
+      <w:r>
+        <w:rPr>
+          <w:b/>
+        </w:rPr>
+        <w:t xml:space="preserve"> </w:t>
+      </w:r>
+      <w:proofErr w:type="spellStart"/>
+      <w:proofErr w:type="gramStart"/>
+      <w:r>
+        <w:rPr>
+          <w:b/>
+        </w:rPr>
+        <w:t>erasedRectangle</w:t>
+      </w:r>
+      <w:proofErr w:type="spellEnd"/>
+      <w:r>
+        <w:rPr>
+          <w:b/>
+        </w:rPr>
+        <w:t>(</w:t>
+      </w:r>
+      <w:proofErr w:type="gramEnd"/>
+      <w:r>
+        <w:rPr>
+          <w:b/>
+        </w:rPr>
+        <w:t>Regla regla):</w:t>
+      </w:r>
+    </w:p>
+    <w:p>
+      <w:r>
+        <w:t>Recoge la regla en la cual se va a borrar el rectángulo y devuelve el rectángulo borrado.</w:t>
+      </w:r>
+    </w:p>
+    <w:p>
+      <w:r>
+        <w:t>Obtiene el rectángulo a través del id de la regla y lo elimina tanto del mapa como del panel.</w:t>
+      </w:r>
+    </w:p>
+    <w:p>
+      <w:pPr>
+        <w:pStyle w:val="Ttulo2"/>
+      </w:pPr>
+      <w:r>
         <w:t>Clase Gramática V0.2</w:t>
       </w:r>
     </w:p>
@@ -4442,10 +5898,7 @@
         <w:t>terminales,</w:t>
       </w:r>
       <w:r>
-        <w:t xml:space="preserve"> no terminales</w:t>
-      </w:r>
-      <w:r>
-        <w:t xml:space="preserve"> y a las </w:t>
+        <w:t xml:space="preserve"> no terminales y a las </w:t>
       </w:r>
       <w:r>
         <w:t xml:space="preserve">acciones. Además, añade la acción a la regla correspondiente en </w:t>
@@ -4541,13 +5994,7 @@
         <w:rPr>
           <w:b/>
         </w:rPr>
-        <w:t>)</w:t>
-      </w:r>
-      <w:r>
-        <w:rPr>
-          <w:b/>
-        </w:rPr>
-        <w:t>:</w:t>
+        <w:t>):</w:t>
       </w:r>
       <w:r>
         <w:rPr>
@@ -4616,13 +6063,7 @@
         <w:rPr>
           <w:b/>
         </w:rPr>
-        <w:t>)</w:t>
-      </w:r>
-      <w:r>
-        <w:rPr>
-          <w:b/>
-        </w:rPr>
-        <w:t>:</w:t>
+        <w:t>):</w:t>
       </w:r>
       <w:r>
         <w:rPr>
@@ -4754,13 +6195,7 @@
         <w:rPr>
           <w:b/>
         </w:rPr>
-        <w:t>)</w:t>
-      </w:r>
-      <w:r>
-        <w:rPr>
-          <w:b/>
-        </w:rPr>
-        <w:t>:</w:t>
+        <w:t>):</w:t>
       </w:r>
       <w:r>
         <w:rPr>
@@ -5119,30 +6554,6 @@
       <w:r>
         <w:t>mapa con el símbolo de los rectángulos en función del id del rectángulo.</w:t>
       </w:r>
-      <w:r>
-        <w:rPr>
-          <w:color w:val="FF0000"/>
-        </w:rPr>
-        <w:t>(</w:t>
-      </w:r>
-      <w:r>
-        <w:rPr>
-          <w:color w:val="FF0000"/>
-        </w:rPr>
-        <w:t>revisar</w:t>
-      </w:r>
-      <w:r>
-        <w:rPr>
-          <w:color w:val="FF0000"/>
-        </w:rPr>
-        <w:t>)</w:t>
-      </w:r>
-      <w:r>
-        <w:rPr>
-          <w:color w:val="FF0000"/>
-        </w:rPr>
-        <w:t xml:space="preserve"> </w:t>
-      </w:r>
     </w:p>
     <w:p>
       <w:pPr>
@@ -5437,14 +6848,12 @@
         </w:rPr>
         <w:t xml:space="preserve"> se le da una opacidad al recuadro del 50</w:t>
       </w:r>
-      <w:proofErr w:type="gramStart"/>
       <w:r>
         <w:rPr>
           <w:color w:val="000000" w:themeColor="text1"/>
         </w:rPr>
-        <w:t>% ,</w:t>
-      </w:r>
-      <w:proofErr w:type="gramEnd"/>
+        <w:t>%,</w:t>
+      </w:r>
       <w:r>
         <w:rPr>
           <w:color w:val="000000" w:themeColor="text1"/>
@@ -5797,60 +7206,306 @@
       <w:r>
         <w:t xml:space="preserve">A la hora de crear los rectángulos y las etiquetas se le añade el color de los terminales a los rectángulos y el de letra pendiente a las etiquetas. </w:t>
       </w:r>
+      <w:r>
+        <w:t>Además,</w:t>
+      </w:r>
+      <w:r>
+        <w:t xml:space="preserve"> añado la etiqueta a </w:t>
+      </w:r>
+      <w:proofErr w:type="spellStart"/>
+      <w:r>
+        <w:t>labels</w:t>
+      </w:r>
+      <w:proofErr w:type="spellEnd"/>
+      <w:r>
+        <w:t>.</w:t>
+      </w:r>
+    </w:p>
+    <w:p>
+      <w:pPr>
+        <w:rPr>
+          <w:b/>
+        </w:rPr>
+      </w:pPr>
+    </w:p>
+    <w:p>
+      <w:proofErr w:type="spellStart"/>
+      <w:r>
+        <w:rPr>
+          <w:b/>
+        </w:rPr>
+        <w:t>ActualizarCadena</w:t>
+      </w:r>
+      <w:proofErr w:type="spellEnd"/>
+      <w:r>
+        <w:rPr>
+          <w:b/>
+        </w:rPr>
+        <w:t>:</w:t>
+      </w:r>
+      <w:r>
+        <w:rPr>
+          <w:b/>
+        </w:rPr>
+        <w:t xml:space="preserve"> </w:t>
+      </w:r>
+    </w:p>
+    <w:p>
+      <w:r>
+        <w:t>Paso de recoger los elementos pendientes a coger los leídos. Cuando he comprobado si están pendientes o leídos le añado el color correspondiente a la etiqueta.</w:t>
+      </w:r>
+    </w:p>
+    <w:p/>
+    <w:p>
+      <w:pPr>
+        <w:pStyle w:val="Ttulo2"/>
+      </w:pPr>
+      <w:r>
+        <w:t xml:space="preserve">Clase </w:t>
+      </w:r>
+      <w:proofErr w:type="spellStart"/>
+      <w:r>
+        <w:t>CadenaEntrada</w:t>
+      </w:r>
+      <w:proofErr w:type="spellEnd"/>
+      <w:r>
+        <w:t xml:space="preserve"> V0.3</w:t>
+      </w:r>
+    </w:p>
+    <w:p/>
+    <w:p>
+      <w:r>
+        <w:t>Atributos:</w:t>
+      </w:r>
+    </w:p>
+    <w:p>
+      <w:r>
+        <w:t xml:space="preserve">Eliminación de </w:t>
+      </w:r>
+      <w:proofErr w:type="spellStart"/>
+      <w:r>
+        <w:rPr>
+          <w:b/>
+        </w:rPr>
+        <w:t>private</w:t>
+      </w:r>
+      <w:proofErr w:type="spellEnd"/>
+      <w:r>
+        <w:rPr>
+          <w:b/>
+        </w:rPr>
+        <w:t xml:space="preserve"> </w:t>
+      </w:r>
+      <w:proofErr w:type="spellStart"/>
+      <w:r>
+        <w:rPr>
+          <w:b/>
+        </w:rPr>
+        <w:t>HashMap</w:t>
+      </w:r>
+      <w:proofErr w:type="spellEnd"/>
+      <w:r>
+        <w:rPr>
+          <w:b/>
+        </w:rPr>
+        <w:t>&lt;</w:t>
+      </w:r>
+      <w:proofErr w:type="spellStart"/>
       <w:proofErr w:type="gramStart"/>
       <w:r>
-        <w:t>Además</w:t>
-      </w:r>
+        <w:rPr>
+          <w:b/>
+        </w:rPr>
+        <w:t>String,String</w:t>
+      </w:r>
+      <w:proofErr w:type="spellEnd"/>
       <w:proofErr w:type="gramEnd"/>
       <w:r>
-        <w:t xml:space="preserve"> añado la etiqueta a </w:t>
-      </w:r>
-      <w:proofErr w:type="spellStart"/>
-      <w:r>
-        <w:t>labels</w:t>
-      </w:r>
-      <w:proofErr w:type="spellEnd"/>
-      <w:r>
-        <w:t>.</w:t>
-      </w:r>
-    </w:p>
-    <w:p>
-      <w:pPr>
-        <w:rPr>
-          <w:b/>
-        </w:rPr>
-      </w:pPr>
-    </w:p>
-    <w:p>
-      <w:proofErr w:type="spellStart"/>
-      <w:r>
-        <w:rPr>
-          <w:b/>
-        </w:rPr>
-        <w:t>ActualizarCadena</w:t>
-      </w:r>
-      <w:proofErr w:type="spellEnd"/>
-      <w:r>
-        <w:rPr>
-          <w:b/>
-        </w:rPr>
-        <w:t>:</w:t>
-      </w:r>
-      <w:r>
-        <w:rPr>
-          <w:b/>
-        </w:rPr>
-        <w:t xml:space="preserve"> </w:t>
-      </w:r>
-    </w:p>
-    <w:p>
-      <w:r>
-        <w:t>Paso de recoger los elementos pendientes a coger los leídos. Cuando he comprobado si están pendientes o leídos le añado el color correspondiente a la etiqueta.</w:t>
-      </w:r>
-    </w:p>
-    <w:p/>
-    <w:p/>
-    <w:p/>
+        <w:rPr>
+          <w:b/>
+        </w:rPr>
+        <w:t xml:space="preserve">&gt; </w:t>
+      </w:r>
+      <w:proofErr w:type="spellStart"/>
+      <w:r>
+        <w:rPr>
+          <w:b/>
+        </w:rPr>
+        <w:t>rectanglesText</w:t>
+      </w:r>
+      <w:proofErr w:type="spellEnd"/>
+      <w:r>
+        <w:rPr>
+          <w:b/>
+        </w:rPr>
+        <w:t xml:space="preserve"> </w:t>
+      </w:r>
+      <w:r>
+        <w:t>y de todas las llamadas consiguientes</w:t>
+      </w:r>
+      <w:r>
+        <w:t xml:space="preserve">. </w:t>
+      </w:r>
+    </w:p>
+    <w:p>
+      <w:proofErr w:type="spellStart"/>
+      <w:r>
+        <w:rPr>
+          <w:b/>
+        </w:rPr>
+        <w:t>private</w:t>
+      </w:r>
+      <w:proofErr w:type="spellEnd"/>
+      <w:r>
+        <w:rPr>
+          <w:b/>
+        </w:rPr>
+        <w:t xml:space="preserve"> </w:t>
+      </w:r>
+      <w:proofErr w:type="spellStart"/>
+      <w:r>
+        <w:rPr>
+          <w:b/>
+        </w:rPr>
+        <w:t>int</w:t>
+      </w:r>
+      <w:proofErr w:type="spellEnd"/>
+      <w:r>
+        <w:rPr>
+          <w:b/>
+        </w:rPr>
+        <w:t xml:space="preserve"> Font:</w:t>
+      </w:r>
+      <w:r>
+        <w:rPr>
+          <w:b/>
+        </w:rPr>
+        <w:t xml:space="preserve"> </w:t>
+      </w:r>
+      <w:r>
+        <w:t>contiene el tamaño de fuente de la cadena.</w:t>
+      </w:r>
+    </w:p>
+    <w:p>
+      <w:r>
+        <w:t>Constructor:</w:t>
+      </w:r>
+    </w:p>
+    <w:p>
+      <w:r>
+        <w:lastRenderedPageBreak/>
+        <w:t xml:space="preserve">Se le elimina la asignación de </w:t>
+      </w:r>
+      <w:proofErr w:type="spellStart"/>
+      <w:r>
+        <w:rPr>
+          <w:b/>
+        </w:rPr>
+        <w:t>rectanglesText</w:t>
+      </w:r>
+      <w:proofErr w:type="spellEnd"/>
+      <w:r>
+        <w:t xml:space="preserve"> y se añade la asignación de Font.</w:t>
+      </w:r>
+    </w:p>
+    <w:p>
+      <w:r>
+        <w:t>Métodos:</w:t>
+      </w:r>
+    </w:p>
+    <w:p>
+      <w:proofErr w:type="gramStart"/>
+      <w:r>
+        <w:rPr>
+          <w:b/>
+        </w:rPr>
+        <w:t>construir(</w:t>
+      </w:r>
+      <w:proofErr w:type="gramEnd"/>
+      <w:r>
+        <w:rPr>
+          <w:b/>
+        </w:rPr>
+        <w:t>):</w:t>
+      </w:r>
+      <w:r>
+        <w:t xml:space="preserve"> se cambia </w:t>
+      </w:r>
+      <w:r>
+        <w:t>el tamaño</w:t>
+      </w:r>
+      <w:r>
+        <w:t xml:space="preserve"> </w:t>
+      </w:r>
+      <w:r>
+        <w:t>fuente de la etiqueta antes de calcular el ancho y el alto necesario para el rectángulo.</w:t>
+      </w:r>
+    </w:p>
+    <w:p>
+      <w:proofErr w:type="spellStart"/>
+      <w:proofErr w:type="gramStart"/>
+      <w:r>
+        <w:rPr>
+          <w:b/>
+        </w:rPr>
+        <w:t>actualizarCadena</w:t>
+      </w:r>
+      <w:proofErr w:type="spellEnd"/>
+      <w:r>
+        <w:rPr>
+          <w:b/>
+        </w:rPr>
+        <w:t>(</w:t>
+      </w:r>
+      <w:proofErr w:type="spellStart"/>
+      <w:proofErr w:type="gramEnd"/>
+      <w:r>
+        <w:rPr>
+          <w:b/>
+        </w:rPr>
+        <w:t>int</w:t>
+      </w:r>
+      <w:proofErr w:type="spellEnd"/>
+      <w:r>
+        <w:rPr>
+          <w:b/>
+        </w:rPr>
+        <w:t xml:space="preserve"> step):</w:t>
+      </w:r>
+      <w:r>
+        <w:rPr>
+          <w:b/>
+        </w:rPr>
+        <w:t xml:space="preserve"> </w:t>
+      </w:r>
+      <w:r>
+        <w:t xml:space="preserve">se asigna el tamaño de fuente a la etiqueta cuando se le asigna el color. </w:t>
+      </w:r>
+      <w:proofErr w:type="gramStart"/>
+      <w:r>
+        <w:t>Se  reasigna</w:t>
+      </w:r>
+      <w:proofErr w:type="gramEnd"/>
+      <w:r>
+        <w:t xml:space="preserve"> el color del rectángulo y el tamaño correspondiente (se usa cuando él </w:t>
+      </w:r>
+      <w:proofErr w:type="spellStart"/>
+      <w:r>
+        <w:t>font</w:t>
+      </w:r>
+      <w:proofErr w:type="spellEnd"/>
+      <w:r>
+        <w:t xml:space="preserve"> cambia) y se  posiciona de nuevo en caso de que </w:t>
+      </w:r>
+      <w:proofErr w:type="spellStart"/>
+      <w:r>
+        <w:t>font</w:t>
+      </w:r>
+      <w:proofErr w:type="spellEnd"/>
+      <w:r>
+        <w:t xml:space="preserve"> haya cambiado.</w:t>
+      </w:r>
+    </w:p>
     <w:p>
       <w:pPr>
         <w:rPr>
@@ -6305,7 +7960,6 @@
   <w:style w:type="character" w:default="1" w:styleId="Fuentedeprrafopredeter">
     <w:name w:val="Default Paragraph Font"/>
     <w:uiPriority w:val="1"/>
-    <w:semiHidden/>
     <w:unhideWhenUsed/>
   </w:style>
   <w:style w:type="table" w:default="1" w:styleId="Tablanormal">

--- a/Documentacion/Diario_TFG-JavaFX-solo.docx
+++ b/Documentacion/Diario_TFG-JavaFX-solo.docx
@@ -958,18 +958,29 @@
         <w:t xml:space="preserve"> Se inicializa la lista de líneas.</w:t>
       </w:r>
     </w:p>
-    <w:p/>
     <w:p>
       <w:pPr>
         <w:pStyle w:val="Ttulo2"/>
       </w:pPr>
       <w:r>
-        <w:t>Clase Grafo V0.1</w:t>
-      </w:r>
-    </w:p>
-    <w:p>
-      <w:r>
-        <w:t>Tiene tres atributos:</w:t>
+        <w:t>Clase Nodo V0.</w:t>
+      </w:r>
+      <w:r>
+        <w:t>4</w:t>
+      </w:r>
+    </w:p>
+    <w:p/>
+    <w:p>
+      <w:pPr>
+        <w:rPr>
+          <w:b/>
+        </w:rPr>
+      </w:pPr>
+      <w:r>
+        <w:rPr>
+          <w:b/>
+        </w:rPr>
+        <w:t>Atributos nuevos:</w:t>
       </w:r>
     </w:p>
     <w:p>
@@ -992,33 +1003,31 @@
         <w:rPr>
           <w:b/>
         </w:rPr>
-        <w:t>HashMap</w:t>
-      </w:r>
-      <w:proofErr w:type="spellEnd"/>
-      <w:r>
-        <w:rPr>
-          <w:b/>
-        </w:rPr>
-        <w:t>&lt;</w:t>
-      </w:r>
-      <w:proofErr w:type="spellStart"/>
-      <w:proofErr w:type="gramStart"/>
-      <w:r>
-        <w:rPr>
-          <w:b/>
-        </w:rPr>
-        <w:t>Integer,Nodo</w:t>
-      </w:r>
-      <w:proofErr w:type="spellEnd"/>
-      <w:proofErr w:type="gramEnd"/>
-      <w:r>
-        <w:rPr>
-          <w:b/>
-        </w:rPr>
-        <w:t>&gt; nodos</w:t>
-      </w:r>
-      <w:r>
-        <w:t xml:space="preserve">: es un mapa que guarda los nodos ejecutados en función de paso en el que aparecieron . </w:t>
+        <w:t>Double</w:t>
+      </w:r>
+      <w:proofErr w:type="spellEnd"/>
+      <w:r>
+        <w:rPr>
+          <w:b/>
+        </w:rPr>
+        <w:t xml:space="preserve"> </w:t>
+      </w:r>
+      <w:proofErr w:type="spellStart"/>
+      <w:r>
+        <w:rPr>
+          <w:b/>
+        </w:rPr>
+        <w:t>widthRectRgla</w:t>
+      </w:r>
+      <w:proofErr w:type="spellEnd"/>
+      <w:r>
+        <w:rPr>
+          <w:b/>
+        </w:rPr>
+        <w:t xml:space="preserve">: </w:t>
+      </w:r>
+      <w:r>
+        <w:t>guarda el ancho del rectángulo que engloba los nodos de la misma regla.</w:t>
       </w:r>
     </w:p>
     <w:p>
@@ -1041,58 +1050,31 @@
         <w:rPr>
           <w:b/>
         </w:rPr>
-        <w:t>FicheroXML</w:t>
-      </w:r>
-      <w:proofErr w:type="spellEnd"/>
-      <w:r>
-        <w:rPr>
-          <w:b/>
-        </w:rPr>
-        <w:t xml:space="preserve"> ejemplo</w:t>
-      </w:r>
-      <w:r>
-        <w:t>: guarda los datos obtenidos del fichero XML que tiene los datos del traductor.</w:t>
-      </w:r>
-    </w:p>
-    <w:p>
-      <w:proofErr w:type="spellStart"/>
-      <w:r>
-        <w:rPr>
-          <w:b/>
-        </w:rPr>
-        <w:t>private</w:t>
-      </w:r>
-      <w:proofErr w:type="spellEnd"/>
-      <w:r>
-        <w:rPr>
-          <w:b/>
-        </w:rPr>
-        <w:t xml:space="preserve"> </w:t>
-      </w:r>
-      <w:proofErr w:type="spellStart"/>
-      <w:r>
-        <w:rPr>
-          <w:b/>
-        </w:rPr>
-        <w:t>double</w:t>
-      </w:r>
-      <w:proofErr w:type="spellEnd"/>
-      <w:r>
-        <w:rPr>
-          <w:b/>
-        </w:rPr>
-        <w:t xml:space="preserve"> </w:t>
-      </w:r>
-      <w:proofErr w:type="spellStart"/>
-      <w:r>
-        <w:rPr>
-          <w:b/>
-        </w:rPr>
-        <w:t>posXAnterior</w:t>
-      </w:r>
-      <w:proofErr w:type="spellEnd"/>
-      <w:r>
-        <w:t>: guarda la posición en el eje X del ultimo nodo ejecutado que se ha insertado. Se utiliza para evitar que los nodos se solapen.</w:t>
+        <w:t>String</w:t>
+      </w:r>
+      <w:proofErr w:type="spellEnd"/>
+      <w:r>
+        <w:rPr>
+          <w:b/>
+        </w:rPr>
+        <w:t xml:space="preserve"> </w:t>
+      </w:r>
+      <w:proofErr w:type="spellStart"/>
+      <w:r>
+        <w:rPr>
+          <w:b/>
+        </w:rPr>
+        <w:t>value</w:t>
+      </w:r>
+      <w:proofErr w:type="spellEnd"/>
+      <w:r>
+        <w:rPr>
+          <w:b/>
+        </w:rPr>
+        <w:t>:</w:t>
+      </w:r>
+      <w:r>
+        <w:t xml:space="preserve"> guarda el valor del símbolo.</w:t>
       </w:r>
     </w:p>
     <w:p>
@@ -1101,1113 +1083,1291 @@
           <w:b/>
         </w:rPr>
       </w:pPr>
-      <w:proofErr w:type="spellStart"/>
-      <w:r>
-        <w:rPr>
-          <w:b/>
-        </w:rPr>
-        <w:t>public</w:t>
-      </w:r>
-      <w:proofErr w:type="spellEnd"/>
-      <w:r>
-        <w:rPr>
-          <w:b/>
-        </w:rPr>
-        <w:t xml:space="preserve"> </w:t>
-      </w:r>
-      <w:proofErr w:type="gramStart"/>
-      <w:r>
-        <w:rPr>
-          <w:b/>
-        </w:rPr>
-        <w:t>Grafo(</w:t>
-      </w:r>
-      <w:proofErr w:type="spellStart"/>
-      <w:proofErr w:type="gramEnd"/>
-      <w:r>
-        <w:rPr>
-          <w:b/>
-        </w:rPr>
-        <w:t>FicheroXML</w:t>
-      </w:r>
-      <w:proofErr w:type="spellEnd"/>
-      <w:r>
-        <w:rPr>
-          <w:b/>
-        </w:rPr>
-        <w:t xml:space="preserve"> </w:t>
-      </w:r>
-      <w:proofErr w:type="spellStart"/>
-      <w:r>
-        <w:rPr>
-          <w:b/>
-        </w:rPr>
-        <w:t>xml</w:t>
-      </w:r>
-      <w:proofErr w:type="spellEnd"/>
-      <w:r>
-        <w:rPr>
-          <w:b/>
-        </w:rPr>
-        <w:t>)</w:t>
-      </w:r>
-    </w:p>
-    <w:p>
-      <w:r>
-        <w:t>El constructor recoge el fichero XML y lo asigna, además, inicializa el mapa de nodos y la posición anterior como la mitad del numero de nodos -1 por el tamaño de los nodos. (Pendiente de revisión, ya que si el nodo raíz tiene una regla podemos saber cuántos hijos tendrá y calcular mejor su posición).</w:t>
-      </w:r>
-    </w:p>
-    <w:p>
-      <w:pPr>
-        <w:rPr>
-          <w:b/>
-        </w:rPr>
-      </w:pPr>
-      <w:proofErr w:type="spellStart"/>
-      <w:r>
-        <w:rPr>
-          <w:b/>
-        </w:rPr>
-        <w:t>public</w:t>
-      </w:r>
-      <w:proofErr w:type="spellEnd"/>
-      <w:r>
-        <w:rPr>
-          <w:b/>
-        </w:rPr>
-        <w:t xml:space="preserve"> Nodo </w:t>
-      </w:r>
-      <w:proofErr w:type="spellStart"/>
-      <w:proofErr w:type="gramStart"/>
-      <w:r>
-        <w:rPr>
-          <w:b/>
-        </w:rPr>
-        <w:t>insertarNodo</w:t>
-      </w:r>
-      <w:proofErr w:type="spellEnd"/>
-      <w:r>
-        <w:rPr>
-          <w:b/>
-        </w:rPr>
-        <w:t>(</w:t>
-      </w:r>
-      <w:proofErr w:type="gramEnd"/>
-      <w:r>
-        <w:rPr>
-          <w:b/>
-        </w:rPr>
-        <w:t xml:space="preserve">Nodo </w:t>
-      </w:r>
-      <w:proofErr w:type="spellStart"/>
-      <w:r>
-        <w:rPr>
-          <w:b/>
-        </w:rPr>
-        <w:t>parent,Pane</w:t>
-      </w:r>
-      <w:proofErr w:type="spellEnd"/>
-      <w:r>
-        <w:rPr>
-          <w:b/>
-        </w:rPr>
-        <w:t xml:space="preserve"> </w:t>
-      </w:r>
-      <w:proofErr w:type="spellStart"/>
-      <w:r>
-        <w:rPr>
-          <w:b/>
-        </w:rPr>
-        <w:t>panelPadre,String</w:t>
-      </w:r>
-      <w:proofErr w:type="spellEnd"/>
-      <w:r>
-        <w:rPr>
-          <w:b/>
-        </w:rPr>
-        <w:t xml:space="preserve"> </w:t>
-      </w:r>
-      <w:proofErr w:type="spellStart"/>
-      <w:r>
-        <w:rPr>
-          <w:b/>
-        </w:rPr>
-        <w:t>simbolo,Double</w:t>
-      </w:r>
-      <w:proofErr w:type="spellEnd"/>
-      <w:r>
-        <w:rPr>
-          <w:b/>
-        </w:rPr>
-        <w:t xml:space="preserve"> </w:t>
-      </w:r>
-      <w:proofErr w:type="spellStart"/>
-      <w:r>
-        <w:rPr>
-          <w:b/>
-        </w:rPr>
-        <w:t>posX,Double</w:t>
-      </w:r>
-      <w:proofErr w:type="spellEnd"/>
-      <w:r>
-        <w:rPr>
-          <w:b/>
-        </w:rPr>
-        <w:t xml:space="preserve"> </w:t>
-      </w:r>
-      <w:proofErr w:type="spellStart"/>
-      <w:r>
-        <w:rPr>
-          <w:b/>
-        </w:rPr>
-        <w:t>posY</w:t>
-      </w:r>
-      <w:proofErr w:type="spellEnd"/>
-      <w:r>
-        <w:rPr>
-          <w:b/>
-        </w:rPr>
-        <w:t>)</w:t>
-      </w:r>
-    </w:p>
-    <w:p>
-      <w:r>
-        <w:t>Recoge el nodo que va a ser el padre, el panel donde se va a dibujar, el símbolo correspondiente al nodo y las posiciones en el eje X e Y.</w:t>
-      </w:r>
-    </w:p>
-    <w:p>
-      <w:r>
-        <w:t>Crea el nodo, asigna el color y la posición del rectángulo y la guarda. Crea la etiqueta con el símbolo, le asigna la posición y guarda la etiqueta. Después guarda el nodo en el mapa de nodos.</w:t>
-      </w:r>
-      <w:r>
-        <w:t xml:space="preserve"> </w:t>
-      </w:r>
-      <w:r>
-        <w:t xml:space="preserve">A </w:t>
-      </w:r>
-      <w:r>
-        <w:t>continuación, si no es nodo raíz crea la línea que junta el padre con el nodo, la asigna al nodo y pinta en el panel el rectángulo, la etiqueta y la línea. Si el nodo es raíz solo dibuja el rectángulo del nodo y la etiqueta.</w:t>
-      </w:r>
-    </w:p>
-    <w:p>
-      <w:r>
-        <w:t>Por último, devuelve el nodo creado.</w:t>
-      </w:r>
-    </w:p>
-    <w:p>
-      <w:pPr>
-        <w:rPr>
-          <w:b/>
-        </w:rPr>
-      </w:pPr>
-      <w:proofErr w:type="spellStart"/>
-      <w:r>
-        <w:rPr>
-          <w:b/>
-        </w:rPr>
-        <w:t>public</w:t>
-      </w:r>
-      <w:proofErr w:type="spellEnd"/>
-      <w:r>
-        <w:rPr>
-          <w:b/>
-        </w:rPr>
-        <w:t xml:space="preserve"> </w:t>
-      </w:r>
-      <w:proofErr w:type="spellStart"/>
-      <w:r>
-        <w:rPr>
-          <w:b/>
-        </w:rPr>
-        <w:t>HashSet</w:t>
-      </w:r>
-      <w:proofErr w:type="spellEnd"/>
-      <w:r>
-        <w:rPr>
-          <w:b/>
-        </w:rPr>
-        <w:t xml:space="preserve">&lt;Nodo&gt; </w:t>
-      </w:r>
-      <w:proofErr w:type="spellStart"/>
-      <w:proofErr w:type="gramStart"/>
-      <w:r>
-        <w:rPr>
-          <w:b/>
-        </w:rPr>
-        <w:t>insertarNodoNotExec</w:t>
-      </w:r>
-      <w:proofErr w:type="spellEnd"/>
-      <w:r>
-        <w:rPr>
-          <w:b/>
-        </w:rPr>
-        <w:t>(</w:t>
-      </w:r>
-      <w:proofErr w:type="gramEnd"/>
-      <w:r>
-        <w:rPr>
-          <w:b/>
-        </w:rPr>
-        <w:t xml:space="preserve">Nodo </w:t>
-      </w:r>
-      <w:proofErr w:type="spellStart"/>
-      <w:r>
-        <w:rPr>
-          <w:b/>
-        </w:rPr>
-        <w:t>parent,Pane</w:t>
-      </w:r>
-      <w:proofErr w:type="spellEnd"/>
-      <w:r>
-        <w:rPr>
-          <w:b/>
-        </w:rPr>
-        <w:t xml:space="preserve"> </w:t>
-      </w:r>
-      <w:proofErr w:type="spellStart"/>
-      <w:r>
-        <w:rPr>
-          <w:b/>
-        </w:rPr>
-        <w:t>panelPadre,Regla</w:t>
-      </w:r>
-      <w:proofErr w:type="spellEnd"/>
-      <w:r>
-        <w:rPr>
-          <w:b/>
-        </w:rPr>
-        <w:t xml:space="preserve"> </w:t>
-      </w:r>
-      <w:proofErr w:type="spellStart"/>
-      <w:r>
-        <w:rPr>
-          <w:b/>
-        </w:rPr>
-        <w:t>regla,Double</w:t>
-      </w:r>
-      <w:proofErr w:type="spellEnd"/>
-      <w:r>
-        <w:rPr>
-          <w:b/>
-        </w:rPr>
-        <w:t xml:space="preserve"> </w:t>
-      </w:r>
-      <w:proofErr w:type="spellStart"/>
-      <w:r>
-        <w:rPr>
-          <w:b/>
-        </w:rPr>
-        <w:t>posX,Double</w:t>
-      </w:r>
-      <w:proofErr w:type="spellEnd"/>
-      <w:r>
-        <w:rPr>
-          <w:b/>
-        </w:rPr>
-        <w:t xml:space="preserve"> </w:t>
-      </w:r>
-      <w:proofErr w:type="spellStart"/>
-      <w:r>
-        <w:rPr>
-          <w:b/>
-        </w:rPr>
-        <w:t>posY,Nodo</w:t>
-      </w:r>
-      <w:proofErr w:type="spellEnd"/>
-      <w:r>
-        <w:rPr>
-          <w:b/>
-        </w:rPr>
-        <w:t xml:space="preserve"> hijo)</w:t>
-      </w:r>
-    </w:p>
-    <w:p>
-      <w:r>
-        <w:lastRenderedPageBreak/>
-        <w:t xml:space="preserve">Recoge el padre de los nodos a </w:t>
-      </w:r>
-      <w:proofErr w:type="gramStart"/>
-      <w:r>
-        <w:t>insertar</w:t>
-      </w:r>
-      <w:r>
-        <w:t xml:space="preserve"> </w:t>
-      </w:r>
-      <w:r>
-        <w:t>,</w:t>
-      </w:r>
-      <w:proofErr w:type="gramEnd"/>
-      <w:r>
-        <w:t xml:space="preserve"> </w:t>
-      </w:r>
-      <w:r>
-        <w:t xml:space="preserve">el panel donde se van a dibujar, la regla de donde vienen sus símbolos, las posiciones en el eje X e Y </w:t>
-      </w:r>
-      <w:proofErr w:type="spellStart"/>
-      <w:r>
-        <w:t>y</w:t>
-      </w:r>
-      <w:proofErr w:type="spellEnd"/>
-      <w:r>
-        <w:t xml:space="preserve"> el nodo ejecutado que va a permanecer como primer hermano.</w:t>
-      </w:r>
-    </w:p>
-    <w:p>
-      <w:r>
-        <w:t xml:space="preserve">Inicializa el conjunto de nodos que se va a devolver y crea un array con todos los símbolos de la regla. A continuación, por cada uno de los símbolos si no corresponden al símbolo del primer hermano, se crea un nodo con ese símbolo, se le asigna el color, una opacidad del 50%, una posición en el eje X que será </w:t>
-      </w:r>
-      <w:r>
-        <w:t xml:space="preserve">la posición x introducida mas un pequeño espacio de 10 </w:t>
-      </w:r>
-      <w:proofErr w:type="spellStart"/>
-      <w:r>
-        <w:t>px</w:t>
-      </w:r>
-      <w:proofErr w:type="spellEnd"/>
-      <w:r>
-        <w:t xml:space="preserve"> </w:t>
-      </w:r>
-      <w:proofErr w:type="spellStart"/>
-      <w:r>
-        <w:t>mas</w:t>
-      </w:r>
-      <w:proofErr w:type="spellEnd"/>
-      <w:r>
-        <w:t xml:space="preserve"> el ancho del nodo y la posición en el eje Y introducida. Después se crea la etiqueta, se le asigna su posición y se guarda en el nodo. Por último, se guarda el nodo en el conjunto que se va a devolver, en el mapa de hermanos y se dibuja en el panel el rectángulo y la etiqueta.</w:t>
-      </w:r>
-    </w:p>
-    <w:p>
-      <w:r>
-        <w:t>Devuelve el conjunto de nodos no ejecutados insertados.</w:t>
-      </w:r>
-    </w:p>
-    <w:p>
-      <w:pPr>
-        <w:rPr>
-          <w:b/>
-        </w:rPr>
-      </w:pPr>
-      <w:proofErr w:type="spellStart"/>
-      <w:r>
-        <w:rPr>
-          <w:b/>
-        </w:rPr>
-        <w:t>public</w:t>
-      </w:r>
-      <w:proofErr w:type="spellEnd"/>
-      <w:r>
-        <w:rPr>
-          <w:b/>
-        </w:rPr>
-        <w:t xml:space="preserve"> </w:t>
-      </w:r>
-      <w:proofErr w:type="spellStart"/>
-      <w:r>
-        <w:rPr>
-          <w:b/>
-        </w:rPr>
-        <w:t>HashSet</w:t>
-      </w:r>
-      <w:proofErr w:type="spellEnd"/>
-      <w:r>
-        <w:rPr>
-          <w:b/>
-        </w:rPr>
-        <w:t xml:space="preserve">&lt;Nodo&gt; </w:t>
-      </w:r>
-      <w:proofErr w:type="spellStart"/>
-      <w:proofErr w:type="gramStart"/>
-      <w:r>
-        <w:rPr>
-          <w:b/>
-        </w:rPr>
-        <w:t>insertarNodoNotExec</w:t>
-      </w:r>
-      <w:proofErr w:type="spellEnd"/>
-      <w:r>
-        <w:rPr>
-          <w:b/>
-        </w:rPr>
-        <w:t>(</w:t>
-      </w:r>
-      <w:proofErr w:type="spellStart"/>
-      <w:proofErr w:type="gramEnd"/>
-      <w:r>
-        <w:rPr>
-          <w:b/>
-        </w:rPr>
-        <w:t>Pane</w:t>
-      </w:r>
-      <w:proofErr w:type="spellEnd"/>
-      <w:r>
-        <w:rPr>
-          <w:b/>
-        </w:rPr>
-        <w:t xml:space="preserve"> </w:t>
-      </w:r>
-      <w:proofErr w:type="spellStart"/>
-      <w:r>
-        <w:rPr>
-          <w:b/>
-        </w:rPr>
-        <w:t>panelPadre,Collection</w:t>
-      </w:r>
-      <w:proofErr w:type="spellEnd"/>
-      <w:r>
-        <w:rPr>
-          <w:b/>
-        </w:rPr>
-        <w:t xml:space="preserve">&lt;Nodo&gt; </w:t>
-      </w:r>
-      <w:proofErr w:type="spellStart"/>
-      <w:r>
-        <w:rPr>
-          <w:b/>
-        </w:rPr>
-        <w:t>nodosHermanos,Double</w:t>
-      </w:r>
-      <w:proofErr w:type="spellEnd"/>
-      <w:r>
-        <w:rPr>
-          <w:b/>
-        </w:rPr>
-        <w:t xml:space="preserve"> </w:t>
-      </w:r>
-      <w:proofErr w:type="spellStart"/>
-      <w:r>
-        <w:rPr>
-          <w:b/>
-        </w:rPr>
-        <w:t>posX,Double</w:t>
-      </w:r>
-      <w:proofErr w:type="spellEnd"/>
-      <w:r>
-        <w:rPr>
-          <w:b/>
-        </w:rPr>
-        <w:t xml:space="preserve"> </w:t>
-      </w:r>
-      <w:proofErr w:type="spellStart"/>
-      <w:r>
-        <w:rPr>
-          <w:b/>
-        </w:rPr>
-        <w:t>posY,Nodo</w:t>
-      </w:r>
-      <w:proofErr w:type="spellEnd"/>
-      <w:r>
-        <w:rPr>
-          <w:b/>
-        </w:rPr>
-        <w:t xml:space="preserve"> hijo)</w:t>
-      </w:r>
-    </w:p>
-    <w:p>
-      <w:r>
-        <w:t xml:space="preserve">Recoge el panel sobre el que se pinta, la colección de nodos no ejecutados que se va a repintar, la posición en los ejes X e Y </w:t>
-      </w:r>
-      <w:proofErr w:type="spellStart"/>
-      <w:r>
-        <w:t>y</w:t>
-      </w:r>
-      <w:proofErr w:type="spellEnd"/>
-      <w:r>
-        <w:t xml:space="preserve"> el primer hermano.</w:t>
-      </w:r>
-    </w:p>
-    <w:p>
-      <w:r>
-        <w:t xml:space="preserve">Funciona igual que el anterior salvo porque no se crea el nodo ni la </w:t>
-      </w:r>
-      <w:r>
-        <w:t>etiqueta,</w:t>
-      </w:r>
-      <w:r>
-        <w:t xml:space="preserve"> sino que se recolocan.</w:t>
-      </w:r>
-    </w:p>
-    <w:p>
-      <w:pPr>
-        <w:rPr>
-          <w:b/>
-        </w:rPr>
-      </w:pPr>
-      <w:r>
-        <w:t xml:space="preserve"> </w:t>
-      </w:r>
-      <w:proofErr w:type="spellStart"/>
-      <w:r>
-        <w:rPr>
-          <w:b/>
-        </w:rPr>
-        <w:t>public</w:t>
-      </w:r>
-      <w:proofErr w:type="spellEnd"/>
-      <w:r>
-        <w:rPr>
-          <w:b/>
-        </w:rPr>
-        <w:t xml:space="preserve"> </w:t>
-      </w:r>
-      <w:proofErr w:type="spellStart"/>
-      <w:r>
-        <w:rPr>
-          <w:b/>
-        </w:rPr>
-        <w:t>void</w:t>
-      </w:r>
-      <w:proofErr w:type="spellEnd"/>
-      <w:r>
-        <w:rPr>
-          <w:b/>
-        </w:rPr>
-        <w:t xml:space="preserve"> </w:t>
-      </w:r>
-      <w:proofErr w:type="spellStart"/>
-      <w:proofErr w:type="gramStart"/>
-      <w:r>
-        <w:rPr>
-          <w:b/>
-        </w:rPr>
-        <w:t>eliminarNodo</w:t>
-      </w:r>
-      <w:proofErr w:type="spellEnd"/>
-      <w:r>
-        <w:rPr>
-          <w:b/>
-        </w:rPr>
-        <w:t>(</w:t>
-      </w:r>
-      <w:proofErr w:type="gramEnd"/>
-      <w:r>
-        <w:rPr>
-          <w:b/>
-        </w:rPr>
-        <w:t xml:space="preserve">Nodo </w:t>
-      </w:r>
-      <w:proofErr w:type="spellStart"/>
-      <w:r>
-        <w:rPr>
-          <w:b/>
-        </w:rPr>
-        <w:t>nodoElim,Pane</w:t>
-      </w:r>
-      <w:proofErr w:type="spellEnd"/>
-      <w:r>
-        <w:rPr>
-          <w:b/>
-        </w:rPr>
-        <w:t xml:space="preserve"> </w:t>
-      </w:r>
-      <w:proofErr w:type="spellStart"/>
-      <w:r>
-        <w:rPr>
-          <w:b/>
-        </w:rPr>
-        <w:t>panelPadre,int</w:t>
-      </w:r>
-      <w:proofErr w:type="spellEnd"/>
-      <w:r>
-        <w:rPr>
-          <w:b/>
-        </w:rPr>
-        <w:t xml:space="preserve"> </w:t>
-      </w:r>
-      <w:proofErr w:type="spellStart"/>
-      <w:r>
-        <w:rPr>
-          <w:b/>
-        </w:rPr>
-        <w:t>number</w:t>
-      </w:r>
-      <w:proofErr w:type="spellEnd"/>
-      <w:r>
-        <w:rPr>
-          <w:b/>
-        </w:rPr>
-        <w:t>)</w:t>
-      </w:r>
-    </w:p>
-    <w:p>
-      <w:r>
-        <w:t xml:space="preserve">Recoge el </w:t>
-      </w:r>
-      <w:r>
-        <w:t>nodo a eliminar, el panel sobre el que se va a pintar y el paso en el que está el traductor.</w:t>
-      </w:r>
-    </w:p>
-    <w:p>
-      <w:r>
-        <w:t xml:space="preserve">Primero se borran el rectángulo, la línea y la etiqueta del panel. Después, si no es un nodo raíz se elimina el nodo de los hijos del padre, y si el nodo a eliminar es el primer hijo de la raíz se le pone una posición X por </w:t>
-      </w:r>
-      <w:r>
-        <w:t>defecto</w:t>
-      </w:r>
-      <w:r>
-        <w:rPr>
-          <w:color w:val="FF0000"/>
-        </w:rPr>
-        <w:t>,</w:t>
-      </w:r>
-      <w:r>
-        <w:t xml:space="preserve"> si no lo es se le la posición X anterior. Por último, se elimina el nodo del mapa de nodos.</w:t>
+      <w:r>
+        <w:rPr>
+          <w:b/>
+        </w:rPr>
+        <w:t>Constructor:</w:t>
+      </w:r>
+    </w:p>
+    <w:p>
+      <w:r>
+        <w:t xml:space="preserve">Se añade el campo </w:t>
+      </w:r>
+      <w:proofErr w:type="spellStart"/>
+      <w:r>
+        <w:t>String</w:t>
+      </w:r>
+      <w:proofErr w:type="spellEnd"/>
+      <w:r>
+        <w:t xml:space="preserve"> </w:t>
+      </w:r>
+      <w:proofErr w:type="spellStart"/>
+      <w:r>
+        <w:t>value</w:t>
+      </w:r>
+      <w:proofErr w:type="spellEnd"/>
+      <w:r>
+        <w:t xml:space="preserve"> a la cabecera y se le asigna al atributo </w:t>
+      </w:r>
+      <w:proofErr w:type="spellStart"/>
+      <w:r>
+        <w:t>value</w:t>
+      </w:r>
+      <w:proofErr w:type="spellEnd"/>
+      <w:r>
+        <w:t>.</w:t>
       </w:r>
     </w:p>
     <w:p/>
-    <w:p>
-      <w:pPr>
-        <w:rPr>
-          <w:b/>
-        </w:rPr>
-      </w:pPr>
-      <w:proofErr w:type="spellStart"/>
-      <w:r>
-        <w:rPr>
-          <w:b/>
-        </w:rPr>
-        <w:t>public</w:t>
-      </w:r>
-      <w:proofErr w:type="spellEnd"/>
-      <w:r>
-        <w:rPr>
-          <w:b/>
-        </w:rPr>
-        <w:t xml:space="preserve"> </w:t>
-      </w:r>
-      <w:proofErr w:type="spellStart"/>
-      <w:r>
-        <w:rPr>
-          <w:b/>
-        </w:rPr>
-        <w:t>LinkedList</w:t>
-      </w:r>
-      <w:proofErr w:type="spellEnd"/>
-      <w:r>
-        <w:rPr>
-          <w:b/>
-        </w:rPr>
-        <w:t xml:space="preserve">&lt;Nodo&gt; </w:t>
-      </w:r>
-      <w:proofErr w:type="spellStart"/>
-      <w:proofErr w:type="gramStart"/>
-      <w:r>
-        <w:rPr>
-          <w:b/>
-        </w:rPr>
-        <w:t>eliminarNodoNotExec</w:t>
-      </w:r>
-      <w:proofErr w:type="spellEnd"/>
-      <w:r>
-        <w:rPr>
-          <w:b/>
-        </w:rPr>
-        <w:t>(</w:t>
-      </w:r>
-      <w:proofErr w:type="gramEnd"/>
-      <w:r>
-        <w:rPr>
-          <w:b/>
-        </w:rPr>
-        <w:t xml:space="preserve">Nodo </w:t>
-      </w:r>
-      <w:proofErr w:type="spellStart"/>
-      <w:r>
-        <w:rPr>
-          <w:b/>
-        </w:rPr>
-        <w:t>nodoElim,Pane</w:t>
-      </w:r>
-      <w:proofErr w:type="spellEnd"/>
-      <w:r>
-        <w:rPr>
-          <w:b/>
-        </w:rPr>
-        <w:t xml:space="preserve"> </w:t>
-      </w:r>
-      <w:proofErr w:type="spellStart"/>
-      <w:r>
-        <w:rPr>
-          <w:b/>
-        </w:rPr>
-        <w:t>panelPadre</w:t>
-      </w:r>
-      <w:proofErr w:type="spellEnd"/>
-      <w:r>
-        <w:rPr>
-          <w:b/>
-        </w:rPr>
-        <w:t>)</w:t>
-      </w:r>
-    </w:p>
-    <w:p>
-      <w:r>
-        <w:t xml:space="preserve">Recoge el nodo ejecutado </w:t>
-      </w:r>
-      <w:r>
-        <w:t>que corresponde al primer hermano</w:t>
-      </w:r>
-      <w:r>
-        <w:t xml:space="preserve"> y el panel del que se va a borrar.</w:t>
-      </w:r>
-    </w:p>
-    <w:p>
-      <w:r>
-        <w:t xml:space="preserve">Inicializa la lista de nodos que se va a devolver. A continuación, por cado nodo de los hermanos </w:t>
-      </w:r>
-      <w:r>
-        <w:t>no ejecutados del nodo ejecutado</w:t>
-      </w:r>
-      <w:r>
-        <w:t xml:space="preserve"> </w:t>
-      </w:r>
-      <w:r>
-        <w:t>se añade a una lista. Si esta lista no esta vacía por cada uno de los nodos de la lista se borra el rectángulo y la etiqueta del panel.</w:t>
-      </w:r>
-    </w:p>
-    <w:p>
-      <w:r>
-        <w:t>Devuelve la lista de nodos no ejecutados que se han borrado.</w:t>
-      </w:r>
-    </w:p>
-    <w:p>
-      <w:proofErr w:type="spellStart"/>
-      <w:r>
-        <w:rPr>
-          <w:b/>
-        </w:rPr>
-        <w:t>public</w:t>
-      </w:r>
-      <w:proofErr w:type="spellEnd"/>
-      <w:r>
-        <w:rPr>
-          <w:b/>
-        </w:rPr>
-        <w:t xml:space="preserve"> </w:t>
-      </w:r>
-      <w:proofErr w:type="spellStart"/>
-      <w:r>
-        <w:rPr>
-          <w:b/>
-        </w:rPr>
-        <w:t>void</w:t>
-      </w:r>
-      <w:proofErr w:type="spellEnd"/>
-      <w:r>
-        <w:rPr>
-          <w:b/>
-        </w:rPr>
-        <w:t xml:space="preserve"> </w:t>
-      </w:r>
-      <w:proofErr w:type="gramStart"/>
-      <w:r>
-        <w:rPr>
-          <w:b/>
-        </w:rPr>
-        <w:t>construir(</w:t>
-      </w:r>
-      <w:proofErr w:type="spellStart"/>
-      <w:proofErr w:type="gramEnd"/>
-      <w:r>
-        <w:rPr>
-          <w:b/>
-        </w:rPr>
-        <w:t>int</w:t>
-      </w:r>
-      <w:proofErr w:type="spellEnd"/>
-      <w:r>
-        <w:rPr>
-          <w:b/>
-        </w:rPr>
-        <w:t xml:space="preserve"> </w:t>
-      </w:r>
-      <w:proofErr w:type="spellStart"/>
-      <w:r>
-        <w:rPr>
-          <w:b/>
-        </w:rPr>
-        <w:t>contador,int</w:t>
-      </w:r>
-      <w:proofErr w:type="spellEnd"/>
-      <w:r>
-        <w:rPr>
-          <w:b/>
-        </w:rPr>
-        <w:t xml:space="preserve"> </w:t>
-      </w:r>
-      <w:proofErr w:type="spellStart"/>
-      <w:r>
-        <w:rPr>
-          <w:b/>
-        </w:rPr>
-        <w:t>pasoSolicitado,Pane</w:t>
-      </w:r>
-      <w:proofErr w:type="spellEnd"/>
-      <w:r>
-        <w:rPr>
-          <w:b/>
-        </w:rPr>
-        <w:t xml:space="preserve"> </w:t>
-      </w:r>
-      <w:proofErr w:type="spellStart"/>
-      <w:r>
-        <w:rPr>
-          <w:b/>
-        </w:rPr>
-        <w:t>panelPadre</w:t>
-      </w:r>
-      <w:proofErr w:type="spellEnd"/>
-      <w:r>
-        <w:rPr>
-          <w:b/>
-        </w:rPr>
-        <w:t xml:space="preserve"> ) </w:t>
-      </w:r>
-    </w:p>
-    <w:p>
-      <w:r>
-        <w:t xml:space="preserve">Recoge el paso desde el que se va a construir, el paso hasta el que se va a </w:t>
-      </w:r>
-      <w:r>
-        <w:t>construir, no</w:t>
-      </w:r>
-      <w:r>
-        <w:t xml:space="preserve"> incluido</w:t>
-      </w:r>
-      <w:r>
-        <w:t xml:space="preserve"> este, y el panel sobre el que se va a pintar.</w:t>
-      </w:r>
-    </w:p>
-    <w:p>
-      <w:r>
-        <w:t xml:space="preserve">Por cada paso ,desde el paso inicial introducido(contador) hasta el solicitado, si es el primer paso (correspondiente a la raíz del árbol) se inserta un nodo y se pone la posición anterior a un valor por defecto </w:t>
-      </w:r>
-      <w:r>
-        <w:t xml:space="preserve">(0 o 10 , está por decidir), </w:t>
-      </w:r>
-      <w:r>
-        <w:t xml:space="preserve">sino, se recupera el padre del nodo que se va a insertar, si el padre no tiene hijos, se inserta el hijo en la posición X anterior y la posición Y será </w:t>
-      </w:r>
-      <w:r>
-        <w:lastRenderedPageBreak/>
-        <w:t>el doble de la altura del rectángulo más la posición Y del padre, se añade el nodo a los hijos del padre y se obtiene la regla correspondiente al nodo, si esta regla nos nula se insertan los nodos no ejecutados correspondientes al lado del nodo ejecutado.</w:t>
-      </w:r>
-      <w:r>
-        <w:t xml:space="preserve"> Después se inserta el rectángulo correspondiente a la regla con el ancho del rectángulo del nodo más el de todos los nodos no ejecutados hermanos y se actualiza la posición anterior a la del nodo ejecutado insertado.</w:t>
-      </w:r>
-    </w:p>
-    <w:p>
-      <w:r>
-        <w:t>Si el padre ya tenía hijos, inserta el nodo en la posición X anterior más el ancho del rectángulo más una distancia de separación por defecto y la posición Y será el doble de la altura del rectángulo más la posición Y del padre y se añade el nodo a los hijos del padre. Después se eliminan los nodos no ejecutados del hermano izquierdo y se insertan los de este nodo.</w:t>
-      </w:r>
-      <w:r>
-        <w:t xml:space="preserve"> A continuación, se obtiene el rectángulo de la regla que tiene el hermano ejecutado izquierdo y si el primer hermano ejecutado no está en la posición por defecto se le añade al ancho del rectángulo la distancia del ultimo nodo no ejecutado del anterior nodo ejecutado más el ancho del nodo ejecutado más el ancho de los nodos hermanos no ejecutados más las distancias de separación menos la posición del primer hermano ejecutado. Si el nodo está en la posición por defecto se le añade el ancho del nodo más el ancho de los hermanos no ejecutados más las distancias de separación. Se guarda el rectángulo en la regla y se actualiza la posición anterior.</w:t>
-      </w:r>
-    </w:p>
-    <w:p>
-      <w:pPr>
-        <w:rPr>
-          <w:b/>
-        </w:rPr>
-      </w:pPr>
-      <w:proofErr w:type="spellStart"/>
-      <w:r>
-        <w:rPr>
-          <w:b/>
-        </w:rPr>
-        <w:t>public</w:t>
-      </w:r>
-      <w:proofErr w:type="spellEnd"/>
-      <w:r>
-        <w:rPr>
-          <w:b/>
-        </w:rPr>
-        <w:t xml:space="preserve"> </w:t>
-      </w:r>
-      <w:proofErr w:type="spellStart"/>
-      <w:r>
-        <w:rPr>
-          <w:b/>
-        </w:rPr>
-        <w:t>void</w:t>
-      </w:r>
-      <w:proofErr w:type="spellEnd"/>
-      <w:r>
-        <w:rPr>
-          <w:b/>
-        </w:rPr>
-        <w:t xml:space="preserve"> </w:t>
-      </w:r>
-      <w:proofErr w:type="gramStart"/>
-      <w:r>
-        <w:rPr>
-          <w:b/>
-        </w:rPr>
-        <w:t>eliminar(</w:t>
-      </w:r>
-      <w:proofErr w:type="spellStart"/>
-      <w:proofErr w:type="gramEnd"/>
-      <w:r>
-        <w:rPr>
-          <w:b/>
-        </w:rPr>
-        <w:t>int</w:t>
-      </w:r>
-      <w:proofErr w:type="spellEnd"/>
-      <w:r>
-        <w:rPr>
-          <w:b/>
-        </w:rPr>
-        <w:t xml:space="preserve"> </w:t>
-      </w:r>
-      <w:proofErr w:type="spellStart"/>
-      <w:r>
-        <w:rPr>
-          <w:b/>
-        </w:rPr>
-        <w:t>contador,int</w:t>
-      </w:r>
-      <w:proofErr w:type="spellEnd"/>
-      <w:r>
-        <w:rPr>
-          <w:b/>
-        </w:rPr>
-        <w:t xml:space="preserve"> </w:t>
-      </w:r>
-      <w:proofErr w:type="spellStart"/>
-      <w:r>
-        <w:rPr>
-          <w:b/>
-        </w:rPr>
-        <w:t>pasoSolicitado,Pane</w:t>
-      </w:r>
-      <w:proofErr w:type="spellEnd"/>
-      <w:r>
-        <w:rPr>
-          <w:b/>
-        </w:rPr>
-        <w:t xml:space="preserve"> </w:t>
-      </w:r>
-      <w:proofErr w:type="spellStart"/>
-      <w:r>
-        <w:rPr>
-          <w:b/>
-        </w:rPr>
-        <w:t>panelPadre</w:t>
-      </w:r>
-      <w:proofErr w:type="spellEnd"/>
-      <w:r>
-        <w:rPr>
-          <w:b/>
-        </w:rPr>
-        <w:t xml:space="preserve"> )</w:t>
-      </w:r>
-    </w:p>
-    <w:p>
-      <w:r>
-        <w:t>Recoge el paso inicial desde el que se va a empezar a borrar, el paso hasta el que se borra y el panel del que se van a borrar los nodos.</w:t>
-      </w:r>
-    </w:p>
-    <w:p>
-      <w:r>
-        <w:t>Por todo el intervalo de pasos desde contador -1</w:t>
-      </w:r>
-      <w:r>
-        <w:rPr>
-          <w:color w:val="FF0000"/>
-        </w:rPr>
-        <w:t xml:space="preserve"> </w:t>
-      </w:r>
-      <w:r>
-        <w:t>hasta el paso final</w:t>
-      </w:r>
-      <w:r>
-        <w:t xml:space="preserve"> si el nodo que se va a eliminar no es nodo raíz y es el primero de los hijos se eliminan los nodos hermanos no </w:t>
-      </w:r>
-      <w:r>
-        <w:t>ejecutados,</w:t>
-      </w:r>
-      <w:r>
-        <w:t xml:space="preserve"> después se busca el nodo no ejecutado del hermano izquierdo que corresponde al símbolo del nodo a eliminar, si existe dicho nodo se vuelve a pintar en el sitio que le corresponde.</w:t>
-      </w:r>
-      <w:r>
-        <w:t xml:space="preserve"> Por último</w:t>
-      </w:r>
-      <w:r>
-        <w:t>,</w:t>
-      </w:r>
-      <w:r>
-        <w:t xml:space="preserve"> se elimina el nodo a eliminar.</w:t>
-      </w:r>
-      <w:r>
-        <w:t xml:space="preserve"> </w:t>
-      </w:r>
-    </w:p>
-    <w:p>
-      <w:pPr>
-        <w:rPr>
-          <w:b/>
-        </w:rPr>
-      </w:pPr>
-      <w:proofErr w:type="spellStart"/>
-      <w:r>
-        <w:rPr>
-          <w:b/>
-        </w:rPr>
-        <w:t>public</w:t>
-      </w:r>
-      <w:proofErr w:type="spellEnd"/>
-      <w:r>
-        <w:rPr>
-          <w:b/>
-        </w:rPr>
-        <w:t xml:space="preserve"> Nodo </w:t>
-      </w:r>
-      <w:proofErr w:type="spellStart"/>
-      <w:proofErr w:type="gramStart"/>
-      <w:r>
-        <w:rPr>
-          <w:b/>
-        </w:rPr>
-        <w:t>NodoNotExec</w:t>
-      </w:r>
-      <w:proofErr w:type="spellEnd"/>
-      <w:r>
-        <w:rPr>
-          <w:b/>
-        </w:rPr>
-        <w:t>(</w:t>
-      </w:r>
-      <w:proofErr w:type="gramEnd"/>
-      <w:r>
-        <w:rPr>
-          <w:b/>
-        </w:rPr>
-        <w:t>Nodo nodo)</w:t>
-      </w:r>
-    </w:p>
-    <w:p>
-      <w:r>
-        <w:t>Recoge el nodo que se va a buscar.</w:t>
-      </w:r>
-    </w:p>
-    <w:p>
-      <w:r>
-        <w:t xml:space="preserve">Si el nodo no es la raíz se busca en los hermanos no ejecutados del hermano </w:t>
-      </w:r>
-      <w:proofErr w:type="spellStart"/>
-      <w:r>
-        <w:t>izquierdo.si</w:t>
-      </w:r>
-      <w:proofErr w:type="spellEnd"/>
-      <w:r>
-        <w:t xml:space="preserve"> no se encuentra dicho nodo devuelve null.</w:t>
-      </w:r>
-    </w:p>
+    <w:p/>
     <w:p>
       <w:pPr>
         <w:pStyle w:val="Ttulo2"/>
       </w:pPr>
       <w:r>
+        <w:t>Clase Grafo V0.1</w:t>
+      </w:r>
+    </w:p>
+    <w:p>
+      <w:r>
+        <w:t>Tiene tres atributos:</w:t>
+      </w:r>
+    </w:p>
+    <w:p>
+      <w:proofErr w:type="spellStart"/>
+      <w:r>
+        <w:rPr>
+          <w:b/>
+        </w:rPr>
+        <w:t>private</w:t>
+      </w:r>
+      <w:proofErr w:type="spellEnd"/>
+      <w:r>
+        <w:rPr>
+          <w:b/>
+        </w:rPr>
+        <w:t xml:space="preserve"> </w:t>
+      </w:r>
+      <w:proofErr w:type="spellStart"/>
+      <w:r>
+        <w:rPr>
+          <w:b/>
+        </w:rPr>
+        <w:t>HashMap</w:t>
+      </w:r>
+      <w:proofErr w:type="spellEnd"/>
+      <w:r>
+        <w:rPr>
+          <w:b/>
+        </w:rPr>
+        <w:t>&lt;</w:t>
+      </w:r>
+      <w:proofErr w:type="spellStart"/>
+      <w:proofErr w:type="gramStart"/>
+      <w:r>
+        <w:rPr>
+          <w:b/>
+        </w:rPr>
+        <w:t>Integer,Nodo</w:t>
+      </w:r>
+      <w:proofErr w:type="spellEnd"/>
+      <w:proofErr w:type="gramEnd"/>
+      <w:r>
+        <w:rPr>
+          <w:b/>
+        </w:rPr>
+        <w:t>&gt; nodos</w:t>
+      </w:r>
+      <w:r>
+        <w:t xml:space="preserve">: es un mapa que guarda los nodos ejecutados en función de paso en el que aparecieron . </w:t>
+      </w:r>
+    </w:p>
+    <w:p>
+      <w:proofErr w:type="spellStart"/>
+      <w:r>
+        <w:rPr>
+          <w:b/>
+        </w:rPr>
+        <w:t>private</w:t>
+      </w:r>
+      <w:proofErr w:type="spellEnd"/>
+      <w:r>
+        <w:rPr>
+          <w:b/>
+        </w:rPr>
+        <w:t xml:space="preserve"> </w:t>
+      </w:r>
+      <w:proofErr w:type="spellStart"/>
+      <w:r>
+        <w:rPr>
+          <w:b/>
+        </w:rPr>
+        <w:t>FicheroXML</w:t>
+      </w:r>
+      <w:proofErr w:type="spellEnd"/>
+      <w:r>
+        <w:rPr>
+          <w:b/>
+        </w:rPr>
+        <w:t xml:space="preserve"> ejemplo</w:t>
+      </w:r>
+      <w:r>
+        <w:t>: guarda los datos obtenidos del fichero XML que tiene los datos del traductor.</w:t>
+      </w:r>
+    </w:p>
+    <w:p>
+      <w:proofErr w:type="spellStart"/>
+      <w:r>
+        <w:rPr>
+          <w:b/>
+        </w:rPr>
+        <w:t>private</w:t>
+      </w:r>
+      <w:proofErr w:type="spellEnd"/>
+      <w:r>
+        <w:rPr>
+          <w:b/>
+        </w:rPr>
+        <w:t xml:space="preserve"> </w:t>
+      </w:r>
+      <w:proofErr w:type="spellStart"/>
+      <w:r>
+        <w:rPr>
+          <w:b/>
+        </w:rPr>
+        <w:t>double</w:t>
+      </w:r>
+      <w:proofErr w:type="spellEnd"/>
+      <w:r>
+        <w:rPr>
+          <w:b/>
+        </w:rPr>
+        <w:t xml:space="preserve"> </w:t>
+      </w:r>
+      <w:proofErr w:type="spellStart"/>
+      <w:r>
+        <w:rPr>
+          <w:b/>
+        </w:rPr>
+        <w:t>posXAnterior</w:t>
+      </w:r>
+      <w:proofErr w:type="spellEnd"/>
+      <w:r>
+        <w:t>: guarda la posición en el eje X del ultimo nodo ejecutado que se ha insertado. Se utiliza para evitar que los nodos se solapen.</w:t>
+      </w:r>
+    </w:p>
+    <w:p>
+      <w:pPr>
+        <w:rPr>
+          <w:b/>
+        </w:rPr>
+      </w:pPr>
+      <w:proofErr w:type="spellStart"/>
+      <w:r>
+        <w:rPr>
+          <w:b/>
+        </w:rPr>
+        <w:t>public</w:t>
+      </w:r>
+      <w:proofErr w:type="spellEnd"/>
+      <w:r>
+        <w:rPr>
+          <w:b/>
+        </w:rPr>
+        <w:t xml:space="preserve"> </w:t>
+      </w:r>
+      <w:proofErr w:type="gramStart"/>
+      <w:r>
+        <w:rPr>
+          <w:b/>
+        </w:rPr>
+        <w:t>Grafo(</w:t>
+      </w:r>
+      <w:proofErr w:type="spellStart"/>
+      <w:proofErr w:type="gramEnd"/>
+      <w:r>
+        <w:rPr>
+          <w:b/>
+        </w:rPr>
+        <w:t>FicheroXML</w:t>
+      </w:r>
+      <w:proofErr w:type="spellEnd"/>
+      <w:r>
+        <w:rPr>
+          <w:b/>
+        </w:rPr>
+        <w:t xml:space="preserve"> </w:t>
+      </w:r>
+      <w:proofErr w:type="spellStart"/>
+      <w:r>
+        <w:rPr>
+          <w:b/>
+        </w:rPr>
+        <w:t>xml</w:t>
+      </w:r>
+      <w:proofErr w:type="spellEnd"/>
+      <w:r>
+        <w:rPr>
+          <w:b/>
+        </w:rPr>
+        <w:t>)</w:t>
+      </w:r>
+    </w:p>
+    <w:p>
+      <w:r>
+        <w:t>El constructor recoge el fichero XML y lo asigna, además, inicializa el mapa de nodos y la posición anterior como la mitad del numero de nodos -1 por el tamaño de los nodos. (Pendiente de revisión, ya que si el nodo raíz tiene una regla podemos saber cuántos hijos tendrá y calcular mejor su posición).</w:t>
+      </w:r>
+    </w:p>
+    <w:p>
+      <w:pPr>
+        <w:rPr>
+          <w:b/>
+        </w:rPr>
+      </w:pPr>
+      <w:proofErr w:type="spellStart"/>
+      <w:r>
+        <w:rPr>
+          <w:b/>
+        </w:rPr>
+        <w:t>public</w:t>
+      </w:r>
+      <w:proofErr w:type="spellEnd"/>
+      <w:r>
+        <w:rPr>
+          <w:b/>
+        </w:rPr>
+        <w:t xml:space="preserve"> Nodo </w:t>
+      </w:r>
+      <w:proofErr w:type="spellStart"/>
+      <w:proofErr w:type="gramStart"/>
+      <w:r>
+        <w:rPr>
+          <w:b/>
+        </w:rPr>
+        <w:t>insertarNodo</w:t>
+      </w:r>
+      <w:proofErr w:type="spellEnd"/>
+      <w:r>
+        <w:rPr>
+          <w:b/>
+        </w:rPr>
+        <w:t>(</w:t>
+      </w:r>
+      <w:proofErr w:type="gramEnd"/>
+      <w:r>
+        <w:rPr>
+          <w:b/>
+        </w:rPr>
+        <w:t xml:space="preserve">Nodo </w:t>
+      </w:r>
+      <w:proofErr w:type="spellStart"/>
+      <w:r>
+        <w:rPr>
+          <w:b/>
+        </w:rPr>
+        <w:t>parent,Pane</w:t>
+      </w:r>
+      <w:proofErr w:type="spellEnd"/>
+      <w:r>
+        <w:rPr>
+          <w:b/>
+        </w:rPr>
+        <w:t xml:space="preserve"> </w:t>
+      </w:r>
+      <w:proofErr w:type="spellStart"/>
+      <w:r>
+        <w:rPr>
+          <w:b/>
+        </w:rPr>
+        <w:t>panelPadre,String</w:t>
+      </w:r>
+      <w:proofErr w:type="spellEnd"/>
+      <w:r>
+        <w:rPr>
+          <w:b/>
+        </w:rPr>
+        <w:t xml:space="preserve"> </w:t>
+      </w:r>
+      <w:proofErr w:type="spellStart"/>
+      <w:r>
+        <w:rPr>
+          <w:b/>
+        </w:rPr>
+        <w:t>simbolo,Double</w:t>
+      </w:r>
+      <w:proofErr w:type="spellEnd"/>
+      <w:r>
+        <w:rPr>
+          <w:b/>
+        </w:rPr>
+        <w:t xml:space="preserve"> </w:t>
+      </w:r>
+      <w:proofErr w:type="spellStart"/>
+      <w:r>
+        <w:rPr>
+          <w:b/>
+        </w:rPr>
+        <w:t>posX,Double</w:t>
+      </w:r>
+      <w:proofErr w:type="spellEnd"/>
+      <w:r>
+        <w:rPr>
+          <w:b/>
+        </w:rPr>
+        <w:t xml:space="preserve"> </w:t>
+      </w:r>
+      <w:proofErr w:type="spellStart"/>
+      <w:r>
+        <w:rPr>
+          <w:b/>
+        </w:rPr>
+        <w:t>posY</w:t>
+      </w:r>
+      <w:proofErr w:type="spellEnd"/>
+      <w:r>
+        <w:rPr>
+          <w:b/>
+        </w:rPr>
+        <w:t>)</w:t>
+      </w:r>
+    </w:p>
+    <w:p>
+      <w:r>
+        <w:lastRenderedPageBreak/>
+        <w:t>Recoge el nodo que va a ser el padre, el panel donde se va a dibujar, el símbolo correspondiente al nodo y las posiciones en el eje X e Y.</w:t>
+      </w:r>
+    </w:p>
+    <w:p>
+      <w:r>
+        <w:t>Crea el nodo, asigna el color y la posición del rectángulo y la guarda. Crea la etiqueta con el símbolo, le asigna la posición y guarda la etiqueta. Después guarda el nodo en el mapa de nodos.</w:t>
+      </w:r>
+      <w:r>
+        <w:t xml:space="preserve"> </w:t>
+      </w:r>
+      <w:r>
+        <w:t xml:space="preserve">A </w:t>
+      </w:r>
+      <w:r>
+        <w:t>continuación, si no es nodo raíz crea la línea que junta el padre con el nodo, la asigna al nodo y pinta en el panel el rectángulo, la etiqueta y la línea. Si el nodo es raíz solo dibuja el rectángulo del nodo y la etiqueta.</w:t>
+      </w:r>
+    </w:p>
+    <w:p>
+      <w:r>
+        <w:t>Por último, devuelve el nodo creado.</w:t>
+      </w:r>
+    </w:p>
+    <w:p>
+      <w:pPr>
+        <w:rPr>
+          <w:b/>
+        </w:rPr>
+      </w:pPr>
+      <w:proofErr w:type="spellStart"/>
+      <w:r>
+        <w:rPr>
+          <w:b/>
+        </w:rPr>
+        <w:t>public</w:t>
+      </w:r>
+      <w:proofErr w:type="spellEnd"/>
+      <w:r>
+        <w:rPr>
+          <w:b/>
+        </w:rPr>
+        <w:t xml:space="preserve"> </w:t>
+      </w:r>
+      <w:proofErr w:type="spellStart"/>
+      <w:r>
+        <w:rPr>
+          <w:b/>
+        </w:rPr>
+        <w:t>HashSet</w:t>
+      </w:r>
+      <w:proofErr w:type="spellEnd"/>
+      <w:r>
+        <w:rPr>
+          <w:b/>
+        </w:rPr>
+        <w:t xml:space="preserve">&lt;Nodo&gt; </w:t>
+      </w:r>
+      <w:proofErr w:type="spellStart"/>
+      <w:proofErr w:type="gramStart"/>
+      <w:r>
+        <w:rPr>
+          <w:b/>
+        </w:rPr>
+        <w:t>insertarNodoNotExec</w:t>
+      </w:r>
+      <w:proofErr w:type="spellEnd"/>
+      <w:r>
+        <w:rPr>
+          <w:b/>
+        </w:rPr>
+        <w:t>(</w:t>
+      </w:r>
+      <w:proofErr w:type="gramEnd"/>
+      <w:r>
+        <w:rPr>
+          <w:b/>
+        </w:rPr>
+        <w:t xml:space="preserve">Nodo </w:t>
+      </w:r>
+      <w:proofErr w:type="spellStart"/>
+      <w:r>
+        <w:rPr>
+          <w:b/>
+        </w:rPr>
+        <w:t>parent,Pane</w:t>
+      </w:r>
+      <w:proofErr w:type="spellEnd"/>
+      <w:r>
+        <w:rPr>
+          <w:b/>
+        </w:rPr>
+        <w:t xml:space="preserve"> </w:t>
+      </w:r>
+      <w:proofErr w:type="spellStart"/>
+      <w:r>
+        <w:rPr>
+          <w:b/>
+        </w:rPr>
+        <w:t>panelPadre,Regla</w:t>
+      </w:r>
+      <w:proofErr w:type="spellEnd"/>
+      <w:r>
+        <w:rPr>
+          <w:b/>
+        </w:rPr>
+        <w:t xml:space="preserve"> </w:t>
+      </w:r>
+      <w:proofErr w:type="spellStart"/>
+      <w:r>
+        <w:rPr>
+          <w:b/>
+        </w:rPr>
+        <w:t>regla,Double</w:t>
+      </w:r>
+      <w:proofErr w:type="spellEnd"/>
+      <w:r>
+        <w:rPr>
+          <w:b/>
+        </w:rPr>
+        <w:t xml:space="preserve"> </w:t>
+      </w:r>
+      <w:proofErr w:type="spellStart"/>
+      <w:r>
+        <w:rPr>
+          <w:b/>
+        </w:rPr>
+        <w:t>posX,Double</w:t>
+      </w:r>
+      <w:proofErr w:type="spellEnd"/>
+      <w:r>
+        <w:rPr>
+          <w:b/>
+        </w:rPr>
+        <w:t xml:space="preserve"> </w:t>
+      </w:r>
+      <w:proofErr w:type="spellStart"/>
+      <w:r>
+        <w:rPr>
+          <w:b/>
+        </w:rPr>
+        <w:t>posY,Nodo</w:t>
+      </w:r>
+      <w:proofErr w:type="spellEnd"/>
+      <w:r>
+        <w:rPr>
+          <w:b/>
+        </w:rPr>
+        <w:t xml:space="preserve"> hijo)</w:t>
+      </w:r>
+    </w:p>
+    <w:p>
+      <w:r>
+        <w:t xml:space="preserve">Recoge el padre de los nodos a </w:t>
+      </w:r>
+      <w:proofErr w:type="gramStart"/>
+      <w:r>
+        <w:t>insertar</w:t>
+      </w:r>
+      <w:r>
+        <w:t xml:space="preserve"> </w:t>
+      </w:r>
+      <w:r>
+        <w:t>,</w:t>
+      </w:r>
+      <w:proofErr w:type="gramEnd"/>
+      <w:r>
+        <w:t xml:space="preserve"> </w:t>
+      </w:r>
+      <w:r>
+        <w:t xml:space="preserve">el panel donde se van a dibujar, la regla de donde vienen sus símbolos, las posiciones en el eje X e Y </w:t>
+      </w:r>
+      <w:proofErr w:type="spellStart"/>
+      <w:r>
+        <w:t>y</w:t>
+      </w:r>
+      <w:proofErr w:type="spellEnd"/>
+      <w:r>
+        <w:t xml:space="preserve"> el nodo ejecutado que va a permanecer como primer hermano.</w:t>
+      </w:r>
+    </w:p>
+    <w:p>
+      <w:r>
+        <w:t xml:space="preserve">Inicializa el conjunto de nodos que se va a devolver y crea un array con todos los símbolos de la regla. A continuación, por cada uno de los símbolos si no corresponden al símbolo del primer hermano, se crea un nodo con ese símbolo, se le asigna el color, una opacidad del 50%, una posición en el eje X que será </w:t>
+      </w:r>
+      <w:r>
+        <w:t xml:space="preserve">la posición x introducida mas un pequeño espacio de 10 </w:t>
+      </w:r>
+      <w:proofErr w:type="spellStart"/>
+      <w:r>
+        <w:t>px</w:t>
+      </w:r>
+      <w:proofErr w:type="spellEnd"/>
+      <w:r>
+        <w:t xml:space="preserve"> </w:t>
+      </w:r>
+      <w:proofErr w:type="spellStart"/>
+      <w:r>
+        <w:t>mas</w:t>
+      </w:r>
+      <w:proofErr w:type="spellEnd"/>
+      <w:r>
+        <w:t xml:space="preserve"> el ancho del nodo y la posición en el eje Y introducida. Después se crea la etiqueta, se le asigna su posición y se guarda en el nodo. Por último, se guarda el nodo en el conjunto que se va a devolver, en el mapa de hermanos y se dibuja en el panel el rectángulo y la etiqueta.</w:t>
+      </w:r>
+    </w:p>
+    <w:p>
+      <w:r>
+        <w:t>Devuelve el conjunto de nodos no ejecutados insertados.</w:t>
+      </w:r>
+    </w:p>
+    <w:p>
+      <w:pPr>
+        <w:rPr>
+          <w:b/>
+        </w:rPr>
+      </w:pPr>
+      <w:proofErr w:type="spellStart"/>
+      <w:r>
+        <w:rPr>
+          <w:b/>
+        </w:rPr>
+        <w:t>public</w:t>
+      </w:r>
+      <w:proofErr w:type="spellEnd"/>
+      <w:r>
+        <w:rPr>
+          <w:b/>
+        </w:rPr>
+        <w:t xml:space="preserve"> </w:t>
+      </w:r>
+      <w:proofErr w:type="spellStart"/>
+      <w:r>
+        <w:rPr>
+          <w:b/>
+        </w:rPr>
+        <w:t>HashSet</w:t>
+      </w:r>
+      <w:proofErr w:type="spellEnd"/>
+      <w:r>
+        <w:rPr>
+          <w:b/>
+        </w:rPr>
+        <w:t xml:space="preserve">&lt;Nodo&gt; </w:t>
+      </w:r>
+      <w:proofErr w:type="spellStart"/>
+      <w:proofErr w:type="gramStart"/>
+      <w:r>
+        <w:rPr>
+          <w:b/>
+        </w:rPr>
+        <w:t>insertarNodoNotExec</w:t>
+      </w:r>
+      <w:proofErr w:type="spellEnd"/>
+      <w:r>
+        <w:rPr>
+          <w:b/>
+        </w:rPr>
+        <w:t>(</w:t>
+      </w:r>
+      <w:proofErr w:type="spellStart"/>
+      <w:proofErr w:type="gramEnd"/>
+      <w:r>
+        <w:rPr>
+          <w:b/>
+        </w:rPr>
+        <w:t>Pane</w:t>
+      </w:r>
+      <w:proofErr w:type="spellEnd"/>
+      <w:r>
+        <w:rPr>
+          <w:b/>
+        </w:rPr>
+        <w:t xml:space="preserve"> </w:t>
+      </w:r>
+      <w:proofErr w:type="spellStart"/>
+      <w:r>
+        <w:rPr>
+          <w:b/>
+        </w:rPr>
+        <w:t>panelPadre,Collection</w:t>
+      </w:r>
+      <w:proofErr w:type="spellEnd"/>
+      <w:r>
+        <w:rPr>
+          <w:b/>
+        </w:rPr>
+        <w:t xml:space="preserve">&lt;Nodo&gt; </w:t>
+      </w:r>
+      <w:proofErr w:type="spellStart"/>
+      <w:r>
+        <w:rPr>
+          <w:b/>
+        </w:rPr>
+        <w:t>nodosHermanos,Double</w:t>
+      </w:r>
+      <w:proofErr w:type="spellEnd"/>
+      <w:r>
+        <w:rPr>
+          <w:b/>
+        </w:rPr>
+        <w:t xml:space="preserve"> </w:t>
+      </w:r>
+      <w:proofErr w:type="spellStart"/>
+      <w:r>
+        <w:rPr>
+          <w:b/>
+        </w:rPr>
+        <w:t>posX,Double</w:t>
+      </w:r>
+      <w:proofErr w:type="spellEnd"/>
+      <w:r>
+        <w:rPr>
+          <w:b/>
+        </w:rPr>
+        <w:t xml:space="preserve"> </w:t>
+      </w:r>
+      <w:proofErr w:type="spellStart"/>
+      <w:r>
+        <w:rPr>
+          <w:b/>
+        </w:rPr>
+        <w:t>posY,Nodo</w:t>
+      </w:r>
+      <w:proofErr w:type="spellEnd"/>
+      <w:r>
+        <w:rPr>
+          <w:b/>
+        </w:rPr>
+        <w:t xml:space="preserve"> hijo)</w:t>
+      </w:r>
+    </w:p>
+    <w:p>
+      <w:r>
+        <w:t xml:space="preserve">Recoge el panel sobre el que se pinta, la colección de nodos no ejecutados que se va a repintar, la posición en los ejes X e Y </w:t>
+      </w:r>
+      <w:proofErr w:type="spellStart"/>
+      <w:r>
+        <w:t>y</w:t>
+      </w:r>
+      <w:proofErr w:type="spellEnd"/>
+      <w:r>
+        <w:t xml:space="preserve"> el primer hermano.</w:t>
+      </w:r>
+    </w:p>
+    <w:p>
+      <w:r>
+        <w:t xml:space="preserve">Funciona igual que el anterior salvo porque no se crea el nodo ni la </w:t>
+      </w:r>
+      <w:r>
+        <w:t>etiqueta,</w:t>
+      </w:r>
+      <w:r>
+        <w:t xml:space="preserve"> sino que se recolocan.</w:t>
+      </w:r>
+    </w:p>
+    <w:p>
+      <w:pPr>
+        <w:rPr>
+          <w:b/>
+        </w:rPr>
+      </w:pPr>
+      <w:r>
+        <w:t xml:space="preserve"> </w:t>
+      </w:r>
+      <w:proofErr w:type="spellStart"/>
+      <w:r>
+        <w:rPr>
+          <w:b/>
+        </w:rPr>
+        <w:t>public</w:t>
+      </w:r>
+      <w:proofErr w:type="spellEnd"/>
+      <w:r>
+        <w:rPr>
+          <w:b/>
+        </w:rPr>
+        <w:t xml:space="preserve"> </w:t>
+      </w:r>
+      <w:proofErr w:type="spellStart"/>
+      <w:r>
+        <w:rPr>
+          <w:b/>
+        </w:rPr>
+        <w:t>void</w:t>
+      </w:r>
+      <w:proofErr w:type="spellEnd"/>
+      <w:r>
+        <w:rPr>
+          <w:b/>
+        </w:rPr>
+        <w:t xml:space="preserve"> </w:t>
+      </w:r>
+      <w:proofErr w:type="spellStart"/>
+      <w:proofErr w:type="gramStart"/>
+      <w:r>
+        <w:rPr>
+          <w:b/>
+        </w:rPr>
+        <w:t>eliminarNodo</w:t>
+      </w:r>
+      <w:proofErr w:type="spellEnd"/>
+      <w:r>
+        <w:rPr>
+          <w:b/>
+        </w:rPr>
+        <w:t>(</w:t>
+      </w:r>
+      <w:proofErr w:type="gramEnd"/>
+      <w:r>
+        <w:rPr>
+          <w:b/>
+        </w:rPr>
+        <w:t xml:space="preserve">Nodo </w:t>
+      </w:r>
+      <w:proofErr w:type="spellStart"/>
+      <w:r>
+        <w:rPr>
+          <w:b/>
+        </w:rPr>
+        <w:t>nodoElim,Pane</w:t>
+      </w:r>
+      <w:proofErr w:type="spellEnd"/>
+      <w:r>
+        <w:rPr>
+          <w:b/>
+        </w:rPr>
+        <w:t xml:space="preserve"> </w:t>
+      </w:r>
+      <w:proofErr w:type="spellStart"/>
+      <w:r>
+        <w:rPr>
+          <w:b/>
+        </w:rPr>
+        <w:t>panelPadre,int</w:t>
+      </w:r>
+      <w:proofErr w:type="spellEnd"/>
+      <w:r>
+        <w:rPr>
+          <w:b/>
+        </w:rPr>
+        <w:t xml:space="preserve"> </w:t>
+      </w:r>
+      <w:proofErr w:type="spellStart"/>
+      <w:r>
+        <w:rPr>
+          <w:b/>
+        </w:rPr>
+        <w:t>number</w:t>
+      </w:r>
+      <w:proofErr w:type="spellEnd"/>
+      <w:r>
+        <w:rPr>
+          <w:b/>
+        </w:rPr>
+        <w:t>)</w:t>
+      </w:r>
+    </w:p>
+    <w:p>
+      <w:r>
+        <w:t xml:space="preserve">Recoge el </w:t>
+      </w:r>
+      <w:r>
+        <w:t>nodo a eliminar, el panel sobre el que se va a pintar y el paso en el que está el traductor.</w:t>
+      </w:r>
+    </w:p>
+    <w:p>
+      <w:r>
+        <w:t xml:space="preserve">Primero se borran el rectángulo, la línea y la etiqueta del panel. Después, si no es un nodo raíz se elimina el nodo de los hijos del padre, y si el nodo a eliminar es el primer hijo de la raíz se le pone una posición X por </w:t>
+      </w:r>
+      <w:r>
+        <w:t>defecto</w:t>
+      </w:r>
+      <w:r>
+        <w:rPr>
+          <w:color w:val="FF0000"/>
+        </w:rPr>
+        <w:t>,</w:t>
+      </w:r>
+      <w:r>
+        <w:t xml:space="preserve"> si no lo es se le la posición X anterior. Por último, se elimina el nodo del mapa de nodos.</w:t>
+      </w:r>
+    </w:p>
+    <w:p/>
+    <w:p>
+      <w:pPr>
+        <w:rPr>
+          <w:b/>
+        </w:rPr>
+      </w:pPr>
+      <w:proofErr w:type="spellStart"/>
+      <w:r>
+        <w:rPr>
+          <w:b/>
+        </w:rPr>
+        <w:t>public</w:t>
+      </w:r>
+      <w:proofErr w:type="spellEnd"/>
+      <w:r>
+        <w:rPr>
+          <w:b/>
+        </w:rPr>
+        <w:t xml:space="preserve"> </w:t>
+      </w:r>
+      <w:proofErr w:type="spellStart"/>
+      <w:r>
+        <w:rPr>
+          <w:b/>
+        </w:rPr>
+        <w:t>LinkedList</w:t>
+      </w:r>
+      <w:proofErr w:type="spellEnd"/>
+      <w:r>
+        <w:rPr>
+          <w:b/>
+        </w:rPr>
+        <w:t xml:space="preserve">&lt;Nodo&gt; </w:t>
+      </w:r>
+      <w:proofErr w:type="spellStart"/>
+      <w:proofErr w:type="gramStart"/>
+      <w:r>
+        <w:rPr>
+          <w:b/>
+        </w:rPr>
+        <w:t>eliminarNodoNotExec</w:t>
+      </w:r>
+      <w:proofErr w:type="spellEnd"/>
+      <w:r>
+        <w:rPr>
+          <w:b/>
+        </w:rPr>
+        <w:t>(</w:t>
+      </w:r>
+      <w:proofErr w:type="gramEnd"/>
+      <w:r>
+        <w:rPr>
+          <w:b/>
+        </w:rPr>
+        <w:t xml:space="preserve">Nodo </w:t>
+      </w:r>
+      <w:proofErr w:type="spellStart"/>
+      <w:r>
+        <w:rPr>
+          <w:b/>
+        </w:rPr>
+        <w:t>nodoElim,Pane</w:t>
+      </w:r>
+      <w:proofErr w:type="spellEnd"/>
+      <w:r>
+        <w:rPr>
+          <w:b/>
+        </w:rPr>
+        <w:t xml:space="preserve"> </w:t>
+      </w:r>
+      <w:proofErr w:type="spellStart"/>
+      <w:r>
+        <w:rPr>
+          <w:b/>
+        </w:rPr>
+        <w:t>panelPadre</w:t>
+      </w:r>
+      <w:proofErr w:type="spellEnd"/>
+      <w:r>
+        <w:rPr>
+          <w:b/>
+        </w:rPr>
+        <w:t>)</w:t>
+      </w:r>
+    </w:p>
+    <w:p>
+      <w:r>
+        <w:t xml:space="preserve">Recoge el nodo ejecutado </w:t>
+      </w:r>
+      <w:r>
+        <w:t>que corresponde al primer hermano</w:t>
+      </w:r>
+      <w:r>
+        <w:t xml:space="preserve"> y el panel del que se va a borrar.</w:t>
+      </w:r>
+    </w:p>
+    <w:p>
+      <w:r>
+        <w:lastRenderedPageBreak/>
+        <w:t xml:space="preserve">Inicializa la lista de nodos que se va a devolver. A continuación, por cado nodo de los hermanos </w:t>
+      </w:r>
+      <w:r>
+        <w:t>no ejecutados del nodo ejecutado</w:t>
+      </w:r>
+      <w:r>
+        <w:t xml:space="preserve"> </w:t>
+      </w:r>
+      <w:r>
+        <w:t>se añade a una lista. Si esta lista no esta vacía por cada uno de los nodos de la lista se borra el rectángulo y la etiqueta del panel.</w:t>
+      </w:r>
+    </w:p>
+    <w:p>
+      <w:r>
+        <w:t>Devuelve la lista de nodos no ejecutados que se han borrado.</w:t>
+      </w:r>
+    </w:p>
+    <w:p>
+      <w:proofErr w:type="spellStart"/>
+      <w:r>
+        <w:rPr>
+          <w:b/>
+        </w:rPr>
+        <w:t>public</w:t>
+      </w:r>
+      <w:proofErr w:type="spellEnd"/>
+      <w:r>
+        <w:rPr>
+          <w:b/>
+        </w:rPr>
+        <w:t xml:space="preserve"> </w:t>
+      </w:r>
+      <w:proofErr w:type="spellStart"/>
+      <w:r>
+        <w:rPr>
+          <w:b/>
+        </w:rPr>
+        <w:t>void</w:t>
+      </w:r>
+      <w:proofErr w:type="spellEnd"/>
+      <w:r>
+        <w:rPr>
+          <w:b/>
+        </w:rPr>
+        <w:t xml:space="preserve"> </w:t>
+      </w:r>
+      <w:proofErr w:type="gramStart"/>
+      <w:r>
+        <w:rPr>
+          <w:b/>
+        </w:rPr>
+        <w:t>construir(</w:t>
+      </w:r>
+      <w:proofErr w:type="spellStart"/>
+      <w:proofErr w:type="gramEnd"/>
+      <w:r>
+        <w:rPr>
+          <w:b/>
+        </w:rPr>
+        <w:t>int</w:t>
+      </w:r>
+      <w:proofErr w:type="spellEnd"/>
+      <w:r>
+        <w:rPr>
+          <w:b/>
+        </w:rPr>
+        <w:t xml:space="preserve"> </w:t>
+      </w:r>
+      <w:proofErr w:type="spellStart"/>
+      <w:r>
+        <w:rPr>
+          <w:b/>
+        </w:rPr>
+        <w:t>contador,int</w:t>
+      </w:r>
+      <w:proofErr w:type="spellEnd"/>
+      <w:r>
+        <w:rPr>
+          <w:b/>
+        </w:rPr>
+        <w:t xml:space="preserve"> </w:t>
+      </w:r>
+      <w:proofErr w:type="spellStart"/>
+      <w:r>
+        <w:rPr>
+          <w:b/>
+        </w:rPr>
+        <w:t>pasoSolicitado,Pane</w:t>
+      </w:r>
+      <w:proofErr w:type="spellEnd"/>
+      <w:r>
+        <w:rPr>
+          <w:b/>
+        </w:rPr>
+        <w:t xml:space="preserve"> </w:t>
+      </w:r>
+      <w:proofErr w:type="spellStart"/>
+      <w:r>
+        <w:rPr>
+          <w:b/>
+        </w:rPr>
+        <w:t>panelPadre</w:t>
+      </w:r>
+      <w:proofErr w:type="spellEnd"/>
+      <w:r>
+        <w:rPr>
+          <w:b/>
+        </w:rPr>
+        <w:t xml:space="preserve"> ) </w:t>
+      </w:r>
+    </w:p>
+    <w:p>
+      <w:r>
+        <w:t xml:space="preserve">Recoge el paso desde el que se va a construir, el paso hasta el que se va a </w:t>
+      </w:r>
+      <w:r>
+        <w:t>construir, no</w:t>
+      </w:r>
+      <w:r>
+        <w:t xml:space="preserve"> incluido</w:t>
+      </w:r>
+      <w:r>
+        <w:t xml:space="preserve"> este, y el panel sobre el que se va a pintar.</w:t>
+      </w:r>
+    </w:p>
+    <w:p>
+      <w:r>
+        <w:t xml:space="preserve">Por cada paso ,desde el paso inicial introducido(contador) hasta el solicitado, si es el primer paso (correspondiente a la raíz del árbol) se inserta un nodo y se pone la posición anterior a un valor por defecto </w:t>
+      </w:r>
+      <w:r>
+        <w:t xml:space="preserve">(0 o 10 , está por decidir), </w:t>
+      </w:r>
+      <w:r>
+        <w:t>sino, se recupera el padre del nodo que se va a insertar, si el padre no tiene hijos, se inserta el hijo en la posición X anterior y la posición Y será el doble de la altura del rectángulo más la posición Y del padre, se añade el nodo a los hijos del padre y se obtiene la regla correspondiente al nodo, si esta regla nos nula se insertan los nodos no ejecutados correspondientes al lado del nodo ejecutado.</w:t>
+      </w:r>
+      <w:r>
+        <w:t xml:space="preserve"> Después se inserta el rectángulo correspondiente a la regla con el ancho del rectángulo del nodo más el de todos los nodos no ejecutados hermanos y se actualiza la posición anterior a la del nodo ejecutado insertado.</w:t>
+      </w:r>
+    </w:p>
+    <w:p>
+      <w:r>
+        <w:t>Si el padre ya tenía hijos, inserta el nodo en la posición X anterior más el ancho del rectángulo más una distancia de separación por defecto y la posición Y será el doble de la altura del rectángulo más la posición Y del padre y se añade el nodo a los hijos del padre. Después se eliminan los nodos no ejecutados del hermano izquierdo y se insertan los de este nodo.</w:t>
+      </w:r>
+      <w:r>
+        <w:t xml:space="preserve"> A continuación, se obtiene el rectángulo de la regla que tiene el hermano ejecutado izquierdo y si el primer hermano ejecutado no está en la posición por defecto se le añade al ancho del rectángulo la distancia del ultimo nodo no ejecutado del anterior nodo ejecutado más el ancho del nodo ejecutado más el ancho de los nodos hermanos no ejecutados más las distancias de separación menos la posición del primer hermano ejecutado. Si el nodo está en la posición por defecto se le añade el ancho del nodo más el ancho de los hermanos no ejecutados más las distancias de separación. Se guarda el rectángulo en la regla y se actualiza la posición anterior.</w:t>
+      </w:r>
+    </w:p>
+    <w:p>
+      <w:pPr>
+        <w:rPr>
+          <w:b/>
+        </w:rPr>
+      </w:pPr>
+      <w:proofErr w:type="spellStart"/>
+      <w:r>
+        <w:rPr>
+          <w:b/>
+        </w:rPr>
+        <w:t>public</w:t>
+      </w:r>
+      <w:proofErr w:type="spellEnd"/>
+      <w:r>
+        <w:rPr>
+          <w:b/>
+        </w:rPr>
+        <w:t xml:space="preserve"> </w:t>
+      </w:r>
+      <w:proofErr w:type="spellStart"/>
+      <w:r>
+        <w:rPr>
+          <w:b/>
+        </w:rPr>
+        <w:t>void</w:t>
+      </w:r>
+      <w:proofErr w:type="spellEnd"/>
+      <w:r>
+        <w:rPr>
+          <w:b/>
+        </w:rPr>
+        <w:t xml:space="preserve"> </w:t>
+      </w:r>
+      <w:proofErr w:type="gramStart"/>
+      <w:r>
+        <w:rPr>
+          <w:b/>
+        </w:rPr>
+        <w:t>eliminar(</w:t>
+      </w:r>
+      <w:proofErr w:type="spellStart"/>
+      <w:proofErr w:type="gramEnd"/>
+      <w:r>
+        <w:rPr>
+          <w:b/>
+        </w:rPr>
+        <w:t>int</w:t>
+      </w:r>
+      <w:proofErr w:type="spellEnd"/>
+      <w:r>
+        <w:rPr>
+          <w:b/>
+        </w:rPr>
+        <w:t xml:space="preserve"> </w:t>
+      </w:r>
+      <w:proofErr w:type="spellStart"/>
+      <w:r>
+        <w:rPr>
+          <w:b/>
+        </w:rPr>
+        <w:t>contador,int</w:t>
+      </w:r>
+      <w:proofErr w:type="spellEnd"/>
+      <w:r>
+        <w:rPr>
+          <w:b/>
+        </w:rPr>
+        <w:t xml:space="preserve"> </w:t>
+      </w:r>
+      <w:proofErr w:type="spellStart"/>
+      <w:r>
+        <w:rPr>
+          <w:b/>
+        </w:rPr>
+        <w:t>pasoSolicitado,Pane</w:t>
+      </w:r>
+      <w:proofErr w:type="spellEnd"/>
+      <w:r>
+        <w:rPr>
+          <w:b/>
+        </w:rPr>
+        <w:t xml:space="preserve"> </w:t>
+      </w:r>
+      <w:proofErr w:type="spellStart"/>
+      <w:r>
+        <w:rPr>
+          <w:b/>
+        </w:rPr>
+        <w:t>panelPadre</w:t>
+      </w:r>
+      <w:proofErr w:type="spellEnd"/>
+      <w:r>
+        <w:rPr>
+          <w:b/>
+        </w:rPr>
+        <w:t xml:space="preserve"> )</w:t>
+      </w:r>
+    </w:p>
+    <w:p>
+      <w:r>
+        <w:t>Recoge el paso inicial desde el que se va a empezar a borrar, el paso hasta el que se borra y el panel del que se van a borrar los nodos.</w:t>
+      </w:r>
+    </w:p>
+    <w:p>
+      <w:r>
+        <w:t>Por todo el intervalo de pasos desde contador -1</w:t>
+      </w:r>
+      <w:r>
+        <w:rPr>
+          <w:color w:val="FF0000"/>
+        </w:rPr>
+        <w:t xml:space="preserve"> </w:t>
+      </w:r>
+      <w:r>
+        <w:t>hasta el paso final</w:t>
+      </w:r>
+      <w:r>
+        <w:t xml:space="preserve"> si el nodo que se va a eliminar no es nodo raíz y es el primero de los hijos se eliminan los nodos hermanos no </w:t>
+      </w:r>
+      <w:r>
+        <w:t>ejecutados,</w:t>
+      </w:r>
+      <w:r>
+        <w:t xml:space="preserve"> después se busca el nodo no ejecutado del hermano izquierdo que corresponde al símbolo del nodo a eliminar, si existe dicho nodo se vuelve a pintar en el sitio que le corresponde.</w:t>
+      </w:r>
+      <w:r>
+        <w:t xml:space="preserve"> Por último</w:t>
+      </w:r>
+      <w:r>
+        <w:t>,</w:t>
+      </w:r>
+      <w:r>
+        <w:t xml:space="preserve"> se elimina el nodo a eliminar.</w:t>
+      </w:r>
+      <w:r>
+        <w:t xml:space="preserve"> </w:t>
+      </w:r>
+    </w:p>
+    <w:p>
+      <w:pPr>
+        <w:rPr>
+          <w:b/>
+        </w:rPr>
+      </w:pPr>
+      <w:proofErr w:type="spellStart"/>
+      <w:r>
+        <w:rPr>
+          <w:b/>
+        </w:rPr>
+        <w:t>public</w:t>
+      </w:r>
+      <w:proofErr w:type="spellEnd"/>
+      <w:r>
+        <w:rPr>
+          <w:b/>
+        </w:rPr>
+        <w:t xml:space="preserve"> Nodo </w:t>
+      </w:r>
+      <w:proofErr w:type="spellStart"/>
+      <w:proofErr w:type="gramStart"/>
+      <w:r>
+        <w:rPr>
+          <w:b/>
+        </w:rPr>
+        <w:t>NodoNotExec</w:t>
+      </w:r>
+      <w:proofErr w:type="spellEnd"/>
+      <w:r>
+        <w:rPr>
+          <w:b/>
+        </w:rPr>
+        <w:t>(</w:t>
+      </w:r>
+      <w:proofErr w:type="gramEnd"/>
+      <w:r>
+        <w:rPr>
+          <w:b/>
+        </w:rPr>
+        <w:t>Nodo nodo)</w:t>
+      </w:r>
+    </w:p>
+    <w:p>
+      <w:r>
+        <w:t>Recoge el nodo que se va a buscar.</w:t>
+      </w:r>
+    </w:p>
+    <w:p>
+      <w:r>
+        <w:t xml:space="preserve">Si el nodo no es la raíz se busca en los hermanos no ejecutados del hermano </w:t>
+      </w:r>
+      <w:proofErr w:type="spellStart"/>
+      <w:r>
+        <w:t>izquierdo.si</w:t>
+      </w:r>
+      <w:proofErr w:type="spellEnd"/>
+      <w:r>
+        <w:t xml:space="preserve"> no se encuentra dicho nodo devuelve null.</w:t>
+      </w:r>
+    </w:p>
+    <w:p>
+      <w:pPr>
+        <w:pStyle w:val="Ttulo2"/>
+      </w:pPr>
+      <w:r>
+        <w:lastRenderedPageBreak/>
         <w:t>Clase Grafo V0.2</w:t>
       </w:r>
     </w:p>
@@ -2317,356 +2477,356 @@
         <w:rPr>
           <w:b/>
         </w:rPr>
+        <w:t>private</w:t>
+      </w:r>
+      <w:proofErr w:type="spellEnd"/>
+      <w:r>
+        <w:rPr>
+          <w:b/>
+        </w:rPr>
+        <w:t xml:space="preserve"> </w:t>
+      </w:r>
+      <w:proofErr w:type="spellStart"/>
+      <w:r>
+        <w:rPr>
+          <w:b/>
+        </w:rPr>
+        <w:t>HashMap</w:t>
+      </w:r>
+      <w:proofErr w:type="spellEnd"/>
+      <w:r>
+        <w:rPr>
+          <w:b/>
+        </w:rPr>
+        <w:t>&lt;</w:t>
+      </w:r>
+      <w:proofErr w:type="spellStart"/>
+      <w:proofErr w:type="gramStart"/>
+      <w:r>
+        <w:rPr>
+          <w:b/>
+        </w:rPr>
+        <w:t>String,Integer</w:t>
+      </w:r>
+      <w:proofErr w:type="spellEnd"/>
+      <w:proofErr w:type="gramEnd"/>
+      <w:r>
+        <w:rPr>
+          <w:b/>
+        </w:rPr>
+        <w:t>&gt;</w:t>
+      </w:r>
+      <w:proofErr w:type="spellStart"/>
+      <w:r>
+        <w:rPr>
+          <w:b/>
+        </w:rPr>
+        <w:t>stepProcess</w:t>
+      </w:r>
+      <w:proofErr w:type="spellEnd"/>
+      <w:r>
+        <w:rPr>
+          <w:b/>
+        </w:rPr>
+        <w:t>:</w:t>
+      </w:r>
+      <w:r>
+        <w:t xml:space="preserve"> mapa que guarda en que paso se procesan los elementos de la cadena.</w:t>
+      </w:r>
+    </w:p>
+    <w:p>
+      <w:proofErr w:type="spellStart"/>
+      <w:r>
+        <w:rPr>
+          <w:b/>
+        </w:rPr>
+        <w:t>private</w:t>
+      </w:r>
+      <w:proofErr w:type="spellEnd"/>
+      <w:r>
+        <w:rPr>
+          <w:b/>
+        </w:rPr>
+        <w:t xml:space="preserve"> </w:t>
+      </w:r>
+      <w:proofErr w:type="spellStart"/>
+      <w:r>
+        <w:rPr>
+          <w:b/>
+        </w:rPr>
+        <w:t>int</w:t>
+      </w:r>
+      <w:proofErr w:type="spellEnd"/>
+      <w:r>
+        <w:rPr>
+          <w:b/>
+        </w:rPr>
+        <w:t xml:space="preserve"> contador:</w:t>
+      </w:r>
+      <w:r>
+        <w:t xml:space="preserve"> representa el paso que se va a ejecutar.</w:t>
+      </w:r>
+    </w:p>
+    <w:p>
+      <w:proofErr w:type="spellStart"/>
+      <w:r>
+        <w:rPr>
+          <w:b/>
+        </w:rPr>
+        <w:t>private</w:t>
+      </w:r>
+      <w:proofErr w:type="spellEnd"/>
+      <w:r>
+        <w:rPr>
+          <w:b/>
+        </w:rPr>
+        <w:t xml:space="preserve"> </w:t>
+      </w:r>
+      <w:proofErr w:type="spellStart"/>
+      <w:r>
+        <w:rPr>
+          <w:b/>
+        </w:rPr>
+        <w:t>Pane</w:t>
+      </w:r>
+      <w:proofErr w:type="spellEnd"/>
+      <w:r>
+        <w:rPr>
+          <w:b/>
+        </w:rPr>
+        <w:t xml:space="preserve"> </w:t>
+      </w:r>
+      <w:proofErr w:type="spellStart"/>
+      <w:r>
+        <w:rPr>
+          <w:b/>
+        </w:rPr>
+        <w:t>panelPadre</w:t>
+      </w:r>
+      <w:proofErr w:type="spellEnd"/>
+      <w:r>
+        <w:rPr>
+          <w:b/>
+        </w:rPr>
+        <w:t>:</w:t>
+      </w:r>
+      <w:r>
+        <w:t xml:space="preserve"> panel sobre el que se dibuja el grafo.</w:t>
+      </w:r>
+    </w:p>
+    <w:p>
+      <w:r>
+        <w:t>Constructor:</w:t>
+      </w:r>
+    </w:p>
+    <w:p>
+      <w:r>
+        <w:t xml:space="preserve">Se añaden los campos de </w:t>
+      </w:r>
+      <w:proofErr w:type="spellStart"/>
+      <w:r>
+        <w:t>panelPadre</w:t>
+      </w:r>
+      <w:proofErr w:type="spellEnd"/>
+      <w:r>
+        <w:t xml:space="preserve"> y </w:t>
+      </w:r>
+      <w:proofErr w:type="spellStart"/>
+      <w:r>
+        <w:t>cadenaEntrada</w:t>
+      </w:r>
+      <w:proofErr w:type="spellEnd"/>
+      <w:r>
+        <w:t xml:space="preserve"> a la cabecera del método y se asigna el valor de los nuevos atributos en el cuerpo. Además, se llama al método que recoge en que paso se procesan los elementos de la cadena y al método que añade el evento de ir a esos pasos al pulsar en la cadena.</w:t>
+      </w:r>
+    </w:p>
+    <w:p>
+      <w:r>
+        <w:t>Métodos:</w:t>
+      </w:r>
+    </w:p>
+    <w:p>
+      <w:proofErr w:type="spellStart"/>
+      <w:r>
+        <w:rPr>
+          <w:b/>
+        </w:rPr>
+        <w:t>public</w:t>
+      </w:r>
+      <w:proofErr w:type="spellEnd"/>
+      <w:r>
+        <w:rPr>
+          <w:b/>
+        </w:rPr>
+        <w:t xml:space="preserve"> </w:t>
+      </w:r>
+      <w:proofErr w:type="spellStart"/>
+      <w:r>
+        <w:rPr>
+          <w:b/>
+        </w:rPr>
+        <w:t>void</w:t>
+      </w:r>
+      <w:proofErr w:type="spellEnd"/>
+      <w:r>
+        <w:rPr>
+          <w:b/>
+        </w:rPr>
+        <w:t xml:space="preserve"> </w:t>
+      </w:r>
+      <w:proofErr w:type="spellStart"/>
+      <w:proofErr w:type="gramStart"/>
+      <w:r>
+        <w:rPr>
+          <w:b/>
+        </w:rPr>
+        <w:t>obtainStepsProcess</w:t>
+      </w:r>
+      <w:proofErr w:type="spellEnd"/>
+      <w:r>
+        <w:rPr>
+          <w:b/>
+        </w:rPr>
+        <w:t>(</w:t>
+      </w:r>
+      <w:proofErr w:type="gramEnd"/>
+      <w:r>
+        <w:rPr>
+          <w:b/>
+        </w:rPr>
+        <w:t>):</w:t>
+      </w:r>
+      <w:r>
+        <w:rPr>
+          <w:b/>
+        </w:rPr>
+        <w:t xml:space="preserve"> </w:t>
+      </w:r>
+    </w:p>
+    <w:p>
+      <w:r>
+        <w:t xml:space="preserve">Por cada estado de la cadena se separan los elementos procesados de los pendientes. Si hay elementos procesados se guarda el ultimo, y si el elemento procesado es diferente del </w:t>
+      </w:r>
+      <w:proofErr w:type="spellStart"/>
+      <w:r>
+        <w:t>ultimo</w:t>
+      </w:r>
+      <w:proofErr w:type="spellEnd"/>
+      <w:r>
+        <w:t xml:space="preserve"> elemento procesado guardas en el mapa el paso en el que se ha procesado en función del elemento procesado y guardas el elemento procesado para compararlo con los siguientes elementos. Después, aumentas el paso en el que estas.</w:t>
+      </w:r>
+    </w:p>
+    <w:p>
+      <w:proofErr w:type="spellStart"/>
+      <w:r>
+        <w:rPr>
+          <w:b/>
+        </w:rPr>
+        <w:t>public</w:t>
+      </w:r>
+      <w:proofErr w:type="spellEnd"/>
+      <w:r>
+        <w:rPr>
+          <w:b/>
+        </w:rPr>
+        <w:t xml:space="preserve"> </w:t>
+      </w:r>
+      <w:proofErr w:type="spellStart"/>
+      <w:r>
+        <w:rPr>
+          <w:b/>
+        </w:rPr>
+        <w:t>void</w:t>
+      </w:r>
+      <w:proofErr w:type="spellEnd"/>
+      <w:r>
+        <w:rPr>
+          <w:b/>
+        </w:rPr>
+        <w:t xml:space="preserve"> </w:t>
+      </w:r>
+      <w:proofErr w:type="spellStart"/>
+      <w:proofErr w:type="gramStart"/>
+      <w:r>
+        <w:rPr>
+          <w:b/>
+        </w:rPr>
+        <w:t>addHandlingListennerChain</w:t>
+      </w:r>
+      <w:proofErr w:type="spellEnd"/>
+      <w:r>
+        <w:rPr>
+          <w:b/>
+        </w:rPr>
+        <w:t>(</w:t>
+      </w:r>
+      <w:proofErr w:type="gramEnd"/>
+      <w:r>
+        <w:rPr>
+          <w:b/>
+        </w:rPr>
+        <w:t>):</w:t>
+      </w:r>
+      <w:r>
+        <w:rPr>
+          <w:b/>
+        </w:rPr>
+        <w:t xml:space="preserve"> </w:t>
+      </w:r>
+    </w:p>
+    <w:p>
+      <w:r>
+        <w:t xml:space="preserve">obtienes los rectángulos de la cadena y por cada uno le añades un evento que se activa dando </w:t>
+      </w:r>
+      <w:proofErr w:type="spellStart"/>
+      <w:proofErr w:type="gramStart"/>
+      <w:r>
+        <w:t>click</w:t>
+      </w:r>
+      <w:proofErr w:type="spellEnd"/>
+      <w:proofErr w:type="gramEnd"/>
+      <w:r>
+        <w:t xml:space="preserve">. Cuando se activa el evento obtengo el rectángulo </w:t>
+      </w:r>
+      <w:proofErr w:type="spellStart"/>
+      <w:r>
+        <w:t>clickeado</w:t>
+      </w:r>
+      <w:proofErr w:type="spellEnd"/>
+      <w:r>
+        <w:t xml:space="preserve"> y si su id es EOF el paso al que ir es el último, si no, uso el id del rectángulo para obtener el paso. Si el paso es mayor que el contador construyo hasta ese elemento, si es menor, elimino hasta llegar a ese paso.</w:t>
+      </w:r>
+    </w:p>
+    <w:p>
+      <w:r>
+        <w:t xml:space="preserve">El evento no funciona si </w:t>
+      </w:r>
+      <w:proofErr w:type="spellStart"/>
+      <w:r>
+        <w:t>clickeas</w:t>
+      </w:r>
+      <w:proofErr w:type="spellEnd"/>
+      <w:r>
+        <w:t xml:space="preserve"> la etiqueta.</w:t>
+      </w:r>
+    </w:p>
+    <w:p/>
+    <w:p>
+      <w:r>
+        <w:t xml:space="preserve">Se elimina el campo </w:t>
+      </w:r>
+      <w:proofErr w:type="spellStart"/>
+      <w:r>
+        <w:t>panelPadre</w:t>
+      </w:r>
+      <w:proofErr w:type="spellEnd"/>
+      <w:r>
+        <w:t xml:space="preserve"> de todas las llamadas que lo usaban ya que es un atributo asignado en el constructor.</w:t>
+      </w:r>
+    </w:p>
+    <w:p>
+      <w:r>
         <w:lastRenderedPageBreak/>
-        <w:t>private</w:t>
-      </w:r>
-      <w:proofErr w:type="spellEnd"/>
-      <w:r>
-        <w:rPr>
-          <w:b/>
-        </w:rPr>
-        <w:t xml:space="preserve"> </w:t>
-      </w:r>
-      <w:proofErr w:type="spellStart"/>
-      <w:r>
-        <w:rPr>
-          <w:b/>
-        </w:rPr>
-        <w:t>HashMap</w:t>
-      </w:r>
-      <w:proofErr w:type="spellEnd"/>
-      <w:r>
-        <w:rPr>
-          <w:b/>
-        </w:rPr>
-        <w:t>&lt;</w:t>
-      </w:r>
-      <w:proofErr w:type="spellStart"/>
-      <w:proofErr w:type="gramStart"/>
-      <w:r>
-        <w:rPr>
-          <w:b/>
-        </w:rPr>
-        <w:t>String,Integer</w:t>
-      </w:r>
-      <w:proofErr w:type="spellEnd"/>
-      <w:proofErr w:type="gramEnd"/>
-      <w:r>
-        <w:rPr>
-          <w:b/>
-        </w:rPr>
-        <w:t>&gt;</w:t>
-      </w:r>
-      <w:proofErr w:type="spellStart"/>
-      <w:r>
-        <w:rPr>
-          <w:b/>
-        </w:rPr>
-        <w:t>stepProcess</w:t>
-      </w:r>
-      <w:proofErr w:type="spellEnd"/>
-      <w:r>
-        <w:rPr>
-          <w:b/>
-        </w:rPr>
-        <w:t>:</w:t>
-      </w:r>
-      <w:r>
-        <w:t xml:space="preserve"> mapa que guarda en que paso se procesan los elementos de la cadena.</w:t>
-      </w:r>
-    </w:p>
-    <w:p>
-      <w:proofErr w:type="spellStart"/>
-      <w:r>
-        <w:rPr>
-          <w:b/>
-        </w:rPr>
-        <w:t>private</w:t>
-      </w:r>
-      <w:proofErr w:type="spellEnd"/>
-      <w:r>
-        <w:rPr>
-          <w:b/>
-        </w:rPr>
-        <w:t xml:space="preserve"> </w:t>
-      </w:r>
-      <w:proofErr w:type="spellStart"/>
-      <w:r>
-        <w:rPr>
-          <w:b/>
-        </w:rPr>
-        <w:t>int</w:t>
-      </w:r>
-      <w:proofErr w:type="spellEnd"/>
-      <w:r>
-        <w:rPr>
-          <w:b/>
-        </w:rPr>
-        <w:t xml:space="preserve"> contador:</w:t>
-      </w:r>
-      <w:r>
-        <w:t xml:space="preserve"> representa el paso que se va a ejecutar.</w:t>
-      </w:r>
-    </w:p>
-    <w:p>
-      <w:proofErr w:type="spellStart"/>
-      <w:r>
-        <w:rPr>
-          <w:b/>
-        </w:rPr>
-        <w:t>private</w:t>
-      </w:r>
-      <w:proofErr w:type="spellEnd"/>
-      <w:r>
-        <w:rPr>
-          <w:b/>
-        </w:rPr>
-        <w:t xml:space="preserve"> </w:t>
-      </w:r>
-      <w:proofErr w:type="spellStart"/>
-      <w:r>
-        <w:rPr>
-          <w:b/>
-        </w:rPr>
-        <w:t>Pane</w:t>
-      </w:r>
-      <w:proofErr w:type="spellEnd"/>
-      <w:r>
-        <w:rPr>
-          <w:b/>
-        </w:rPr>
-        <w:t xml:space="preserve"> </w:t>
-      </w:r>
-      <w:proofErr w:type="spellStart"/>
-      <w:r>
-        <w:rPr>
-          <w:b/>
-        </w:rPr>
-        <w:t>panelPadre</w:t>
-      </w:r>
-      <w:proofErr w:type="spellEnd"/>
-      <w:r>
-        <w:rPr>
-          <w:b/>
-        </w:rPr>
-        <w:t>:</w:t>
-      </w:r>
-      <w:r>
-        <w:t xml:space="preserve"> panel sobre el que se dibuja el grafo.</w:t>
-      </w:r>
-    </w:p>
-    <w:p>
-      <w:r>
-        <w:t>Constructor:</w:t>
-      </w:r>
-    </w:p>
-    <w:p>
-      <w:r>
-        <w:t xml:space="preserve">Se añaden los campos de </w:t>
-      </w:r>
-      <w:proofErr w:type="spellStart"/>
-      <w:r>
-        <w:t>panelPadre</w:t>
-      </w:r>
-      <w:proofErr w:type="spellEnd"/>
-      <w:r>
-        <w:t xml:space="preserve"> y </w:t>
-      </w:r>
-      <w:proofErr w:type="spellStart"/>
-      <w:r>
-        <w:t>cadenaEntrada</w:t>
-      </w:r>
-      <w:proofErr w:type="spellEnd"/>
-      <w:r>
-        <w:t xml:space="preserve"> a la cabecera del método y se asigna el valor de los nuevos atributos en el cuerpo. Además, se llama al método que recoge en que paso se procesan los elementos de la cadena y al método que añade el evento de ir a esos pasos al pulsar en la cadena.</w:t>
-      </w:r>
-    </w:p>
-    <w:p>
-      <w:r>
-        <w:t>Métodos:</w:t>
-      </w:r>
-    </w:p>
-    <w:p>
-      <w:proofErr w:type="spellStart"/>
-      <w:r>
-        <w:rPr>
-          <w:b/>
-        </w:rPr>
-        <w:t>public</w:t>
-      </w:r>
-      <w:proofErr w:type="spellEnd"/>
-      <w:r>
-        <w:rPr>
-          <w:b/>
-        </w:rPr>
-        <w:t xml:space="preserve"> </w:t>
-      </w:r>
-      <w:proofErr w:type="spellStart"/>
-      <w:r>
-        <w:rPr>
-          <w:b/>
-        </w:rPr>
-        <w:t>void</w:t>
-      </w:r>
-      <w:proofErr w:type="spellEnd"/>
-      <w:r>
-        <w:rPr>
-          <w:b/>
-        </w:rPr>
-        <w:t xml:space="preserve"> </w:t>
-      </w:r>
-      <w:proofErr w:type="spellStart"/>
-      <w:proofErr w:type="gramStart"/>
-      <w:r>
-        <w:rPr>
-          <w:b/>
-        </w:rPr>
-        <w:t>obtainStepsProcess</w:t>
-      </w:r>
-      <w:proofErr w:type="spellEnd"/>
-      <w:r>
-        <w:rPr>
-          <w:b/>
-        </w:rPr>
-        <w:t>(</w:t>
-      </w:r>
-      <w:proofErr w:type="gramEnd"/>
-      <w:r>
-        <w:rPr>
-          <w:b/>
-        </w:rPr>
-        <w:t>):</w:t>
-      </w:r>
-      <w:r>
-        <w:rPr>
-          <w:b/>
-        </w:rPr>
-        <w:t xml:space="preserve"> </w:t>
-      </w:r>
-    </w:p>
-    <w:p>
-      <w:r>
-        <w:t xml:space="preserve">Por cada estado de la cadena se separan los elementos procesados de los pendientes. Si hay elementos procesados se guarda el ultimo, y si el elemento procesado es diferente del </w:t>
-      </w:r>
-      <w:proofErr w:type="spellStart"/>
-      <w:r>
-        <w:t>ultimo</w:t>
-      </w:r>
-      <w:proofErr w:type="spellEnd"/>
-      <w:r>
-        <w:t xml:space="preserve"> elemento procesado guardas en el mapa el paso en el que se ha procesado en función del elemento procesado y guardas el elemento procesado para compararlo con los siguientes elementos. Después, aumentas el paso en el que estas.</w:t>
-      </w:r>
-    </w:p>
-    <w:p>
-      <w:proofErr w:type="spellStart"/>
-      <w:r>
-        <w:rPr>
-          <w:b/>
-        </w:rPr>
-        <w:t>public</w:t>
-      </w:r>
-      <w:proofErr w:type="spellEnd"/>
-      <w:r>
-        <w:rPr>
-          <w:b/>
-        </w:rPr>
-        <w:t xml:space="preserve"> </w:t>
-      </w:r>
-      <w:proofErr w:type="spellStart"/>
-      <w:r>
-        <w:rPr>
-          <w:b/>
-        </w:rPr>
-        <w:t>void</w:t>
-      </w:r>
-      <w:proofErr w:type="spellEnd"/>
-      <w:r>
-        <w:rPr>
-          <w:b/>
-        </w:rPr>
-        <w:t xml:space="preserve"> </w:t>
-      </w:r>
-      <w:proofErr w:type="spellStart"/>
-      <w:proofErr w:type="gramStart"/>
-      <w:r>
-        <w:rPr>
-          <w:b/>
-        </w:rPr>
-        <w:t>addHandlingListennerChain</w:t>
-      </w:r>
-      <w:proofErr w:type="spellEnd"/>
-      <w:r>
-        <w:rPr>
-          <w:b/>
-        </w:rPr>
-        <w:t>(</w:t>
-      </w:r>
-      <w:proofErr w:type="gramEnd"/>
-      <w:r>
-        <w:rPr>
-          <w:b/>
-        </w:rPr>
-        <w:t>):</w:t>
-      </w:r>
-      <w:r>
-        <w:rPr>
-          <w:b/>
-        </w:rPr>
-        <w:t xml:space="preserve"> </w:t>
-      </w:r>
-    </w:p>
-    <w:p>
-      <w:r>
-        <w:t xml:space="preserve">obtienes los rectángulos de la cadena y por cada uno le añades un evento que se activa dando </w:t>
-      </w:r>
-      <w:proofErr w:type="spellStart"/>
-      <w:proofErr w:type="gramStart"/>
-      <w:r>
-        <w:t>click</w:t>
-      </w:r>
-      <w:proofErr w:type="spellEnd"/>
-      <w:proofErr w:type="gramEnd"/>
-      <w:r>
-        <w:t xml:space="preserve">. Cuando se activa el evento obtengo el rectángulo </w:t>
-      </w:r>
-      <w:proofErr w:type="spellStart"/>
-      <w:r>
-        <w:t>clickeado</w:t>
-      </w:r>
-      <w:proofErr w:type="spellEnd"/>
-      <w:r>
-        <w:t xml:space="preserve"> y si su id es EOF el paso al que ir es el último, si no, uso el id del rectángulo para obtener el paso. Si el paso es mayor que el contador construyo hasta ese elemento, si es menor, elimino hasta llegar a ese paso.</w:t>
-      </w:r>
-    </w:p>
-    <w:p>
-      <w:r>
-        <w:t xml:space="preserve">El evento no funciona si </w:t>
-      </w:r>
-      <w:proofErr w:type="spellStart"/>
-      <w:r>
-        <w:t>clickeas</w:t>
-      </w:r>
-      <w:proofErr w:type="spellEnd"/>
-      <w:r>
-        <w:t xml:space="preserve"> la etiqueta.</w:t>
-      </w:r>
-    </w:p>
-    <w:p/>
-    <w:p>
-      <w:r>
-        <w:t xml:space="preserve">Se elimina el campo </w:t>
-      </w:r>
-      <w:proofErr w:type="spellStart"/>
-      <w:r>
-        <w:t>panelPadre</w:t>
-      </w:r>
-      <w:proofErr w:type="spellEnd"/>
-      <w:r>
-        <w:t xml:space="preserve"> de todas las llamadas que lo usaban ya que es un atributo asignado en el constructor.</w:t>
-      </w:r>
-    </w:p>
-    <w:p>
-      <w:r>
         <w:t xml:space="preserve">En la función </w:t>
       </w:r>
       <w:proofErr w:type="spellStart"/>
@@ -2887,7 +3047,6 @@
         <w:rPr>
           <w:b/>
         </w:rPr>
-        <w:lastRenderedPageBreak/>
         <w:t>Métodos:</w:t>
       </w:r>
       <w:r>
@@ -3392,6 +3551,7 @@
     </w:p>
     <w:p>
       <w:r>
+        <w:lastRenderedPageBreak/>
         <w:t xml:space="preserve">Se añade el tipo de traductor a la cabecera. Se inicializa </w:t>
       </w:r>
       <w:proofErr w:type="spellStart"/>
@@ -3628,13 +3788,7 @@
         <w:rPr>
           <w:b/>
         </w:rPr>
-        <w:t>)</w:t>
-      </w:r>
-      <w:r>
-        <w:rPr>
-          <w:b/>
-        </w:rPr>
-        <w:t>:</w:t>
+        <w:t>):</w:t>
       </w:r>
     </w:p>
     <w:p>
@@ -3755,7 +3909,6 @@
         <w:rPr>
           <w:b/>
         </w:rPr>
-        <w:lastRenderedPageBreak/>
         <w:t>public</w:t>
       </w:r>
       <w:proofErr w:type="spellEnd"/>
@@ -3821,13 +3974,7 @@
         <w:rPr>
           <w:b/>
         </w:rPr>
-        <w:t>)</w:t>
-      </w:r>
-      <w:r>
-        <w:rPr>
-          <w:b/>
-        </w:rPr>
-        <w:t>:</w:t>
+        <w:t>):</w:t>
       </w:r>
     </w:p>
     <w:p>
@@ -3861,19 +4008,7 @@
         <w:ind w:left="708"/>
       </w:pPr>
       <w:r>
-        <w:t>Si el nivel anterior es m</w:t>
-      </w:r>
-      <w:r>
-        <w:t>enor</w:t>
-      </w:r>
-      <w:r>
-        <w:t xml:space="preserve"> que el actual la posición Y del nuevo nodo será la </w:t>
-      </w:r>
-      <w:r>
-        <w:t>suma</w:t>
-      </w:r>
-      <w:r>
-        <w:t xml:space="preserve"> del doble de la altura del nodo más 10 por la diferencia de los niveles.</w:t>
+        <w:t>Si el nivel anterior es menor que el actual la posición Y del nuevo nodo será la suma del doble de la altura del nodo más 10 por la diferencia de los niveles.</w:t>
       </w:r>
     </w:p>
     <w:p>
@@ -3917,10 +4052,7 @@
         <w:ind w:left="708"/>
       </w:pPr>
       <w:r>
-        <w:t xml:space="preserve">Por ultimo se inserta el nodo con </w:t>
-      </w:r>
-      <w:r>
-        <w:t xml:space="preserve">la </w:t>
+        <w:t xml:space="preserve">Por ultimo se inserta el nodo con la </w:t>
       </w:r>
       <w:proofErr w:type="spellStart"/>
       <w:r>
@@ -3928,10 +4060,7 @@
       </w:r>
       <w:proofErr w:type="spellEnd"/>
       <w:r>
-        <w:t xml:space="preserve"> con el símbolo y los elementos con los que se va a relacionar</w:t>
-      </w:r>
-      <w:r>
-        <w:t>.</w:t>
+        <w:t xml:space="preserve"> con el símbolo y los elementos con los que se va a relacionar.</w:t>
       </w:r>
     </w:p>
     <w:p>
@@ -4031,6 +4160,7 @@
     </w:p>
     <w:p>
       <w:r>
+        <w:lastRenderedPageBreak/>
         <w:t>Hará lo mismo que construir hacia hasta ahora.</w:t>
       </w:r>
     </w:p>
@@ -4102,13 +4232,7 @@
         <w:rPr>
           <w:b/>
         </w:rPr>
-        <w:t xml:space="preserve"> )</w:t>
-      </w:r>
-      <w:r>
-        <w:rPr>
-          <w:b/>
-        </w:rPr>
-        <w:t>:</w:t>
+        <w:t xml:space="preserve"> ):</w:t>
       </w:r>
     </w:p>
     <w:p>
@@ -4123,10 +4247,7 @@
       </w:r>
       <w:proofErr w:type="spellStart"/>
       <w:r>
-        <w:t>eliminar</w:t>
-      </w:r>
-      <w:r>
-        <w:t>Asc</w:t>
+        <w:t>eliminarAsc</w:t>
       </w:r>
       <w:proofErr w:type="spellEnd"/>
       <w:r>
@@ -4134,10 +4255,7 @@
       </w:r>
       <w:proofErr w:type="spellStart"/>
       <w:r>
-        <w:t>eliminar</w:t>
-      </w:r>
-      <w:r>
-        <w:t>Desc</w:t>
+        <w:t>eliminarDesc</w:t>
       </w:r>
       <w:proofErr w:type="spellEnd"/>
       <w:r>
@@ -4220,13 +4338,7 @@
         <w:rPr>
           <w:b/>
         </w:rPr>
-        <w:t>)</w:t>
-      </w:r>
-      <w:r>
-        <w:rPr>
-          <w:b/>
-        </w:rPr>
-        <w:t>:</w:t>
+        <w:t>):</w:t>
       </w:r>
     </w:p>
     <w:p>
@@ -4310,13 +4422,7 @@
         <w:rPr>
           <w:b/>
         </w:rPr>
-        <w:t xml:space="preserve"> )</w:t>
-      </w:r>
-      <w:r>
-        <w:rPr>
-          <w:b/>
-        </w:rPr>
-        <w:t>:</w:t>
+        <w:t xml:space="preserve"> ):</w:t>
       </w:r>
       <w:r>
         <w:rPr>
@@ -4369,19 +4475,7 @@
         <w:ind w:left="705"/>
       </w:pPr>
       <w:r>
-        <w:t xml:space="preserve">Si el nodo a eliminar no tiene nodos conectados se borra el nodo </w:t>
-      </w:r>
-      <w:r>
-        <w:t xml:space="preserve">y se actualiza la posición </w:t>
-      </w:r>
-      <w:r>
-        <w:t>X, la</w:t>
-      </w:r>
-      <w:r>
-        <w:t xml:space="preserve"> posición Y</w:t>
-      </w:r>
-      <w:r>
-        <w:t xml:space="preserve"> </w:t>
+        <w:t xml:space="preserve">Si el nodo a eliminar no tiene nodos conectados se borra el nodo y se actualiza la posición X, la posición Y </w:t>
       </w:r>
       <w:proofErr w:type="spellStart"/>
       <w:r>
@@ -4389,10 +4483,7 @@
       </w:r>
       <w:proofErr w:type="spellEnd"/>
       <w:r>
-        <w:t xml:space="preserve"> </w:t>
-      </w:r>
-      <w:r>
-        <w:t xml:space="preserve">el </w:t>
+        <w:t xml:space="preserve"> el </w:t>
       </w:r>
       <w:proofErr w:type="spellStart"/>
       <w:r>
@@ -4400,13 +4491,7 @@
       </w:r>
       <w:proofErr w:type="spellEnd"/>
       <w:r>
-        <w:t xml:space="preserve"> a</w:t>
-      </w:r>
-      <w:r>
-        <w:t>l valor que tenía en el paso anterior</w:t>
-      </w:r>
-      <w:r>
-        <w:t>.</w:t>
+        <w:t xml:space="preserve"> al valor que tenía en el paso anterior.</w:t>
       </w:r>
     </w:p>
     <w:p>
@@ -4414,30 +4499,1182 @@
         <w:ind w:left="705"/>
       </w:pPr>
       <w:r>
+        <w:t>Si tiene nodos conectados además de lo anterior elimina todas las líneas que corresponden al nodo.</w:t>
+      </w:r>
+    </w:p>
+    <w:p>
+      <w:r>
+        <w:t>Por ultimo se elimina el nodo.</w:t>
+      </w:r>
+    </w:p>
+    <w:p>
+      <w:pPr>
+        <w:pStyle w:val="Ttulo2"/>
+      </w:pPr>
+      <w:r>
+        <w:t>Clase Grafo V0.</w:t>
+      </w:r>
+      <w:r>
+        <w:t>6</w:t>
+      </w:r>
+    </w:p>
+    <w:p/>
+    <w:p>
+      <w:pPr>
+        <w:rPr>
+          <w:b/>
+        </w:rPr>
+      </w:pPr>
+      <w:r>
+        <w:rPr>
+          <w:b/>
+        </w:rPr>
+        <w:t>Atributos:</w:t>
+      </w:r>
+    </w:p>
+    <w:p>
+      <w:proofErr w:type="spellStart"/>
+      <w:r>
+        <w:rPr>
+          <w:b/>
+        </w:rPr>
+        <w:t>private</w:t>
+      </w:r>
+      <w:proofErr w:type="spellEnd"/>
+      <w:r>
+        <w:rPr>
+          <w:b/>
+        </w:rPr>
+        <w:t xml:space="preserve"> </w:t>
+      </w:r>
+      <w:proofErr w:type="spellStart"/>
+      <w:r>
+        <w:rPr>
+          <w:b/>
+        </w:rPr>
+        <w:t>HashMap</w:t>
+      </w:r>
+      <w:proofErr w:type="spellEnd"/>
+      <w:r>
+        <w:rPr>
+          <w:b/>
+        </w:rPr>
+        <w:t>&lt;</w:t>
+      </w:r>
+      <w:proofErr w:type="spellStart"/>
+      <w:r>
+        <w:rPr>
+          <w:b/>
+        </w:rPr>
+        <w:t>Integer</w:t>
+      </w:r>
+      <w:proofErr w:type="spellEnd"/>
+      <w:r>
+        <w:rPr>
+          <w:b/>
+        </w:rPr>
+        <w:t xml:space="preserve">, </w:t>
+      </w:r>
+      <w:proofErr w:type="spellStart"/>
+      <w:r>
+        <w:rPr>
+          <w:b/>
+        </w:rPr>
+        <w:t>Integer</w:t>
+      </w:r>
+      <w:proofErr w:type="spellEnd"/>
+      <w:r>
+        <w:rPr>
+          <w:b/>
+        </w:rPr>
+        <w:t xml:space="preserve">&gt; </w:t>
+      </w:r>
+      <w:proofErr w:type="spellStart"/>
+      <w:r>
+        <w:rPr>
+          <w:b/>
+        </w:rPr>
+        <w:t>sibling</w:t>
+      </w:r>
+      <w:proofErr w:type="spellEnd"/>
+      <w:r>
+        <w:t xml:space="preserve">: guarda el hermano izquierdo de un nodo según </w:t>
+      </w:r>
+      <w:r>
+        <w:t>el paso en el que se procesan.</w:t>
+      </w:r>
+    </w:p>
+    <w:p>
+      <w:proofErr w:type="spellStart"/>
+      <w:r>
+        <w:rPr>
+          <w:b/>
+        </w:rPr>
+        <w:t>private</w:t>
+      </w:r>
+      <w:proofErr w:type="spellEnd"/>
+      <w:r>
+        <w:rPr>
+          <w:b/>
+        </w:rPr>
+        <w:t xml:space="preserve"> </w:t>
+      </w:r>
+      <w:proofErr w:type="spellStart"/>
+      <w:r>
+        <w:rPr>
+          <w:b/>
+        </w:rPr>
+        <w:t>HashMap</w:t>
+      </w:r>
+      <w:proofErr w:type="spellEnd"/>
+      <w:r>
+        <w:rPr>
+          <w:b/>
+        </w:rPr>
+        <w:t>&lt;</w:t>
+      </w:r>
+      <w:proofErr w:type="spellStart"/>
+      <w:proofErr w:type="gramStart"/>
+      <w:r>
+        <w:rPr>
+          <w:b/>
+        </w:rPr>
+        <w:t>Integer,Double</w:t>
+      </w:r>
+      <w:proofErr w:type="spellEnd"/>
+      <w:proofErr w:type="gramEnd"/>
+      <w:r>
+        <w:rPr>
+          <w:b/>
+        </w:rPr>
+        <w:t>&gt;</w:t>
+      </w:r>
+      <w:proofErr w:type="spellStart"/>
+      <w:r>
+        <w:rPr>
+          <w:b/>
+        </w:rPr>
+        <w:t>posXAnteriores</w:t>
+      </w:r>
+      <w:proofErr w:type="spellEnd"/>
+      <w:r>
+        <w:rPr>
+          <w:b/>
+        </w:rPr>
+        <w:t>:</w:t>
+      </w:r>
+      <w:r>
+        <w:rPr>
+          <w:b/>
+        </w:rPr>
+        <w:t xml:space="preserve"> </w:t>
+      </w:r>
+      <w:r>
+        <w:t>guarda la posición en el eje X de cada nodo para poder recuperarla cuando se elimine un nodo.</w:t>
+      </w:r>
+    </w:p>
+    <w:p>
+      <w:pPr>
+        <w:rPr>
+          <w:b/>
+        </w:rPr>
+      </w:pPr>
+      <w:r>
+        <w:rPr>
+          <w:b/>
+        </w:rPr>
+        <w:t>Constructor:</w:t>
+      </w:r>
+      <w:r>
+        <w:rPr>
+          <w:b/>
+        </w:rPr>
+        <w:t xml:space="preserve"> </w:t>
+      </w:r>
+    </w:p>
+    <w:p>
+      <w:r>
+        <w:t xml:space="preserve">Se inicializan los mapas </w:t>
+      </w:r>
+      <w:proofErr w:type="spellStart"/>
+      <w:r>
+        <w:t>sibling</w:t>
+      </w:r>
+      <w:proofErr w:type="spellEnd"/>
+      <w:r>
+        <w:t xml:space="preserve"> y </w:t>
+      </w:r>
+      <w:proofErr w:type="spellStart"/>
+      <w:r>
+        <w:t>posXanterior</w:t>
+      </w:r>
+      <w:proofErr w:type="spellEnd"/>
+      <w:r>
+        <w:t>.</w:t>
+      </w:r>
+      <w:r>
+        <w:t xml:space="preserve"> Además, se llama a la función </w:t>
+      </w:r>
+      <w:proofErr w:type="spellStart"/>
+      <w:r>
+        <w:rPr>
+          <w:b/>
+        </w:rPr>
+        <w:t>englove</w:t>
+      </w:r>
+      <w:proofErr w:type="spellEnd"/>
+      <w:r>
+        <w:t>.</w:t>
+      </w:r>
+    </w:p>
+    <w:p>
+      <w:pPr>
+        <w:rPr>
+          <w:b/>
+        </w:rPr>
+      </w:pPr>
+      <w:r>
+        <w:rPr>
+          <w:b/>
+        </w:rPr>
+        <w:t>Métodos:</w:t>
+      </w:r>
+    </w:p>
+    <w:p>
+      <w:pPr>
+        <w:rPr>
+          <w:b/>
+        </w:rPr>
+      </w:pPr>
+      <w:proofErr w:type="spellStart"/>
+      <w:proofErr w:type="gramStart"/>
+      <w:r>
+        <w:rPr>
+          <w:b/>
+        </w:rPr>
+        <w:t>insertarNodo</w:t>
+      </w:r>
+      <w:proofErr w:type="spellEnd"/>
+      <w:r>
+        <w:rPr>
+          <w:b/>
+        </w:rPr>
+        <w:t>(</w:t>
+      </w:r>
+      <w:proofErr w:type="gramEnd"/>
+      <w:r>
+        <w:rPr>
+          <w:b/>
+        </w:rPr>
+        <w:t xml:space="preserve">Nodo </w:t>
+      </w:r>
+      <w:proofErr w:type="spellStart"/>
+      <w:r>
+        <w:rPr>
+          <w:b/>
+        </w:rPr>
+        <w:t>parent,String</w:t>
+      </w:r>
+      <w:proofErr w:type="spellEnd"/>
+      <w:r>
+        <w:rPr>
+          <w:b/>
+        </w:rPr>
+        <w:t xml:space="preserve"> </w:t>
+      </w:r>
+      <w:proofErr w:type="spellStart"/>
+      <w:r>
+        <w:rPr>
+          <w:b/>
+        </w:rPr>
+        <w:t>simbolo,Double</w:t>
+      </w:r>
+      <w:proofErr w:type="spellEnd"/>
+      <w:r>
+        <w:rPr>
+          <w:b/>
+        </w:rPr>
+        <w:t xml:space="preserve"> </w:t>
+      </w:r>
+      <w:proofErr w:type="spellStart"/>
+      <w:r>
+        <w:rPr>
+          <w:b/>
+        </w:rPr>
+        <w:t>posX,Double</w:t>
+      </w:r>
+      <w:proofErr w:type="spellEnd"/>
+      <w:r>
+        <w:rPr>
+          <w:b/>
+        </w:rPr>
+        <w:t xml:space="preserve"> </w:t>
+      </w:r>
+      <w:proofErr w:type="spellStart"/>
+      <w:r>
+        <w:rPr>
+          <w:b/>
+        </w:rPr>
+        <w:t>posY,String</w:t>
+      </w:r>
+      <w:proofErr w:type="spellEnd"/>
+      <w:r>
+        <w:rPr>
+          <w:b/>
+        </w:rPr>
+        <w:t xml:space="preserve"> </w:t>
+      </w:r>
+      <w:proofErr w:type="spellStart"/>
+      <w:r>
+        <w:rPr>
+          <w:b/>
+        </w:rPr>
+        <w:t>value</w:t>
+      </w:r>
+      <w:proofErr w:type="spellEnd"/>
+      <w:r>
+        <w:rPr>
+          <w:b/>
+        </w:rPr>
+        <w:t>)</w:t>
+      </w:r>
+      <w:r>
+        <w:rPr>
+          <w:b/>
+        </w:rPr>
+        <w:t>:</w:t>
+      </w:r>
+    </w:p>
+    <w:p>
+      <w:r>
+        <w:t xml:space="preserve">Se ha añadido a la cabecera el campo </w:t>
+      </w:r>
+      <w:proofErr w:type="spellStart"/>
+      <w:r>
+        <w:t>value</w:t>
+      </w:r>
+      <w:proofErr w:type="spellEnd"/>
+      <w:r>
+        <w:t xml:space="preserve"> y se le pasa al constructor del nodo. </w:t>
+      </w:r>
+    </w:p>
+    <w:p>
+      <w:pPr>
+        <w:rPr>
+          <w:b/>
+        </w:rPr>
+      </w:pPr>
+      <w:proofErr w:type="spellStart"/>
+      <w:proofErr w:type="gramStart"/>
+      <w:r>
+        <w:rPr>
+          <w:b/>
+        </w:rPr>
+        <w:t>insertarNodoA</w:t>
+      </w:r>
+      <w:proofErr w:type="spellEnd"/>
+      <w:r>
+        <w:rPr>
+          <w:b/>
+        </w:rPr>
+        <w:t>(</w:t>
+      </w:r>
+      <w:proofErr w:type="spellStart"/>
+      <w:proofErr w:type="gramEnd"/>
+      <w:r>
+        <w:rPr>
+          <w:b/>
+        </w:rPr>
+        <w:t>String</w:t>
+      </w:r>
+      <w:proofErr w:type="spellEnd"/>
+      <w:r>
+        <w:rPr>
+          <w:b/>
+        </w:rPr>
+        <w:t xml:space="preserve"> </w:t>
+      </w:r>
+      <w:proofErr w:type="spellStart"/>
+      <w:r>
+        <w:rPr>
+          <w:b/>
+        </w:rPr>
+        <w:t>parents,String</w:t>
+      </w:r>
+      <w:proofErr w:type="spellEnd"/>
+      <w:r>
+        <w:rPr>
+          <w:b/>
+        </w:rPr>
+        <w:t xml:space="preserve"> </w:t>
+      </w:r>
+      <w:proofErr w:type="spellStart"/>
+      <w:r>
+        <w:rPr>
+          <w:b/>
+        </w:rPr>
+        <w:t>simbolo,Double</w:t>
+      </w:r>
+      <w:proofErr w:type="spellEnd"/>
+      <w:r>
+        <w:rPr>
+          <w:b/>
+        </w:rPr>
+        <w:t xml:space="preserve"> </w:t>
+      </w:r>
+      <w:proofErr w:type="spellStart"/>
+      <w:r>
+        <w:rPr>
+          <w:b/>
+        </w:rPr>
+        <w:t>posX,Double</w:t>
+      </w:r>
+      <w:proofErr w:type="spellEnd"/>
+      <w:r>
+        <w:rPr>
+          <w:b/>
+        </w:rPr>
+        <w:t xml:space="preserve"> </w:t>
+      </w:r>
+      <w:proofErr w:type="spellStart"/>
+      <w:r>
+        <w:rPr>
+          <w:b/>
+        </w:rPr>
+        <w:t>posY,String</w:t>
+      </w:r>
+      <w:proofErr w:type="spellEnd"/>
+      <w:r>
+        <w:rPr>
+          <w:b/>
+        </w:rPr>
+        <w:t xml:space="preserve"> </w:t>
+      </w:r>
+      <w:proofErr w:type="spellStart"/>
+      <w:r>
+        <w:rPr>
+          <w:b/>
+        </w:rPr>
+        <w:t>value</w:t>
+      </w:r>
+      <w:proofErr w:type="spellEnd"/>
+      <w:r>
+        <w:rPr>
+          <w:b/>
+        </w:rPr>
+        <w:t>)</w:t>
+      </w:r>
+      <w:r>
+        <w:rPr>
+          <w:b/>
+        </w:rPr>
+        <w:t>:</w:t>
+      </w:r>
+    </w:p>
+    <w:p>
+      <w:r>
+        <w:t xml:space="preserve">Se ha añadido a la cabecera el campo </w:t>
+      </w:r>
+      <w:proofErr w:type="spellStart"/>
+      <w:r>
+        <w:t>value</w:t>
+      </w:r>
+      <w:proofErr w:type="spellEnd"/>
+      <w:r>
+        <w:t xml:space="preserve"> y se le pasa al constructor del nodo. </w:t>
+      </w:r>
+    </w:p>
+    <w:p>
+      <w:pPr>
+        <w:rPr>
+          <w:b/>
+        </w:rPr>
+      </w:pPr>
+      <w:proofErr w:type="spellStart"/>
+      <w:r>
+        <w:rPr>
+          <w:b/>
+        </w:rPr>
+        <w:t>public</w:t>
+      </w:r>
+      <w:proofErr w:type="spellEnd"/>
+      <w:r>
+        <w:rPr>
+          <w:b/>
+        </w:rPr>
+        <w:t xml:space="preserve"> </w:t>
+      </w:r>
+      <w:proofErr w:type="spellStart"/>
+      <w:r>
+        <w:rPr>
+          <w:b/>
+        </w:rPr>
+        <w:t>void</w:t>
+      </w:r>
+      <w:proofErr w:type="spellEnd"/>
+      <w:r>
+        <w:rPr>
+          <w:b/>
+        </w:rPr>
+        <w:t xml:space="preserve"> </w:t>
+      </w:r>
+      <w:proofErr w:type="spellStart"/>
+      <w:proofErr w:type="gramStart"/>
+      <w:r>
+        <w:rPr>
+          <w:b/>
+        </w:rPr>
+        <w:t>assignSiblings</w:t>
+      </w:r>
+      <w:proofErr w:type="spellEnd"/>
+      <w:r>
+        <w:rPr>
+          <w:b/>
+        </w:rPr>
+        <w:t>(</w:t>
+      </w:r>
+      <w:proofErr w:type="spellStart"/>
+      <w:proofErr w:type="gramEnd"/>
+      <w:r>
+        <w:rPr>
+          <w:b/>
+        </w:rPr>
+        <w:t>String</w:t>
+      </w:r>
+      <w:proofErr w:type="spellEnd"/>
+      <w:r>
+        <w:rPr>
+          <w:b/>
+        </w:rPr>
+        <w:t xml:space="preserve">[] </w:t>
+      </w:r>
+      <w:proofErr w:type="spellStart"/>
+      <w:r>
+        <w:rPr>
+          <w:b/>
+        </w:rPr>
+        <w:t>siblings</w:t>
+      </w:r>
+      <w:proofErr w:type="spellEnd"/>
+      <w:r>
+        <w:rPr>
+          <w:b/>
+        </w:rPr>
+        <w:t>)</w:t>
+      </w:r>
+      <w:r>
+        <w:rPr>
+          <w:b/>
+        </w:rPr>
+        <w:t xml:space="preserve">: </w:t>
+      </w:r>
+    </w:p>
+    <w:p>
+      <w:r>
+        <w:t>Asigna los hermanos derechos a los nodos que producen otro nodo.</w:t>
+      </w:r>
+    </w:p>
+    <w:p>
+      <w:r>
+        <w:t xml:space="preserve"> Recoge el array de </w:t>
+      </w:r>
+      <w:proofErr w:type="spellStart"/>
+      <w:r>
+        <w:t>String</w:t>
+      </w:r>
+      <w:proofErr w:type="spellEnd"/>
+      <w:r>
+        <w:t xml:space="preserve"> que contiene el índice de los nodos productores.</w:t>
+      </w:r>
+    </w:p>
+    <w:p>
+      <w:r>
+        <w:t xml:space="preserve">Por cada índice si es el primero lo guarda en el mapa </w:t>
+      </w:r>
+      <w:proofErr w:type="spellStart"/>
+      <w:r>
+        <w:t>sibling</w:t>
+      </w:r>
+      <w:proofErr w:type="spellEnd"/>
+      <w:r>
+        <w:t xml:space="preserve"> con valor nulo si no lo guarda con el índice del nodo (el del </w:t>
+      </w:r>
+      <w:proofErr w:type="spellStart"/>
+      <w:r>
+        <w:t>hemano</w:t>
+      </w:r>
+      <w:proofErr w:type="spellEnd"/>
+      <w:r>
+        <w:t xml:space="preserve"> derecho).</w:t>
+      </w:r>
+    </w:p>
+    <w:p>
+      <w:pPr>
+        <w:rPr>
+          <w:b/>
+        </w:rPr>
+      </w:pPr>
+      <w:proofErr w:type="spellStart"/>
+      <w:r>
+        <w:rPr>
+          <w:b/>
+        </w:rPr>
         <w:lastRenderedPageBreak/>
-        <w:t>Si tiene nodos conectados además de lo anterior elimina todas las líneas que corresponden al nodo.</w:t>
-      </w:r>
-    </w:p>
-    <w:p>
-      <w:r>
-        <w:t>Por ultimo se elimina</w:t>
-      </w:r>
-      <w:bookmarkStart w:id="0" w:name="_GoBack"/>
-      <w:bookmarkEnd w:id="0"/>
-      <w:r>
-        <w:t xml:space="preserve"> el nodo.</w:t>
+        <w:t>public</w:t>
+      </w:r>
+      <w:proofErr w:type="spellEnd"/>
+      <w:r>
+        <w:rPr>
+          <w:b/>
+        </w:rPr>
+        <w:t xml:space="preserve"> </w:t>
+      </w:r>
+      <w:proofErr w:type="spellStart"/>
+      <w:r>
+        <w:rPr>
+          <w:b/>
+        </w:rPr>
+        <w:t>void</w:t>
+      </w:r>
+      <w:proofErr w:type="spellEnd"/>
+      <w:r>
+        <w:rPr>
+          <w:b/>
+        </w:rPr>
+        <w:t xml:space="preserve"> </w:t>
+      </w:r>
+      <w:proofErr w:type="spellStart"/>
+      <w:proofErr w:type="gramStart"/>
+      <w:r>
+        <w:rPr>
+          <w:b/>
+        </w:rPr>
+        <w:t>ass</w:t>
+      </w:r>
+      <w:r>
+        <w:rPr>
+          <w:b/>
+        </w:rPr>
+        <w:t>i</w:t>
+      </w:r>
+      <w:r>
+        <w:rPr>
+          <w:b/>
+        </w:rPr>
+        <w:t>gnAllSiblings</w:t>
+      </w:r>
+      <w:proofErr w:type="spellEnd"/>
+      <w:r>
+        <w:rPr>
+          <w:b/>
+        </w:rPr>
+        <w:t>(</w:t>
+      </w:r>
+      <w:proofErr w:type="gramEnd"/>
+      <w:r>
+        <w:rPr>
+          <w:b/>
+        </w:rPr>
+        <w:t>)</w:t>
+      </w:r>
+      <w:r>
+        <w:rPr>
+          <w:b/>
+        </w:rPr>
+        <w:t>:</w:t>
+      </w:r>
+      <w:r>
+        <w:rPr>
+          <w:b/>
+        </w:rPr>
+        <w:t xml:space="preserve"> </w:t>
+      </w:r>
+    </w:p>
+    <w:p>
+      <w:r>
+        <w:t>Recoge los hermanos derechos de todos los nodos si tienen.</w:t>
+      </w:r>
+    </w:p>
+    <w:p>
+      <w:r>
+        <w:t>Por cada paso si tiene nodos conectados recoge los índices de los hermanos derechos de dichos nodos.</w:t>
+      </w:r>
+    </w:p>
+    <w:p>
+      <w:proofErr w:type="spellStart"/>
+      <w:r>
+        <w:rPr>
+          <w:b/>
+        </w:rPr>
+        <w:t>public</w:t>
+      </w:r>
+      <w:proofErr w:type="spellEnd"/>
+      <w:r>
+        <w:rPr>
+          <w:b/>
+        </w:rPr>
+        <w:t xml:space="preserve"> </w:t>
+      </w:r>
+      <w:proofErr w:type="spellStart"/>
+      <w:r>
+        <w:rPr>
+          <w:b/>
+        </w:rPr>
+        <w:t>void</w:t>
+      </w:r>
+      <w:proofErr w:type="spellEnd"/>
+      <w:r>
+        <w:rPr>
+          <w:b/>
+        </w:rPr>
+        <w:t xml:space="preserve"> </w:t>
+      </w:r>
+      <w:proofErr w:type="spellStart"/>
+      <w:proofErr w:type="gramStart"/>
+      <w:r>
+        <w:rPr>
+          <w:b/>
+        </w:rPr>
+        <w:t>assingRectanglesEvents</w:t>
+      </w:r>
+      <w:proofErr w:type="spellEnd"/>
+      <w:r>
+        <w:rPr>
+          <w:b/>
+        </w:rPr>
+        <w:t>(</w:t>
+      </w:r>
+      <w:proofErr w:type="spellStart"/>
+      <w:proofErr w:type="gramEnd"/>
+      <w:r>
+        <w:rPr>
+          <w:b/>
+        </w:rPr>
+        <w:t>Rectangle</w:t>
+      </w:r>
+      <w:proofErr w:type="spellEnd"/>
+      <w:r>
+        <w:rPr>
+          <w:b/>
+        </w:rPr>
+        <w:t xml:space="preserve"> </w:t>
+      </w:r>
+      <w:proofErr w:type="spellStart"/>
+      <w:r>
+        <w:rPr>
+          <w:b/>
+        </w:rPr>
+        <w:t>rectReg</w:t>
+      </w:r>
+      <w:proofErr w:type="spellEnd"/>
+      <w:r>
+        <w:rPr>
+          <w:b/>
+        </w:rPr>
+        <w:t>)</w:t>
+      </w:r>
+      <w:r>
+        <w:rPr>
+          <w:b/>
+        </w:rPr>
+        <w:t>:</w:t>
+      </w:r>
+      <w:r>
+        <w:rPr>
+          <w:b/>
+        </w:rPr>
+        <w:t xml:space="preserve"> </w:t>
+      </w:r>
+      <w:r>
+        <w:t xml:space="preserve">Se asignan los eventos correspondientes a los recuadros que engloban </w:t>
+      </w:r>
+      <w:r>
+        <w:t>los nodos de una misma regla. Estos eventos hacen lo mismo que hacían cuando se asignaban en construir.</w:t>
+      </w:r>
+    </w:p>
+    <w:p>
+      <w:proofErr w:type="spellStart"/>
+      <w:proofErr w:type="gramStart"/>
+      <w:r>
+        <w:rPr>
+          <w:b/>
+        </w:rPr>
+        <w:t>construirAsc</w:t>
+      </w:r>
+      <w:proofErr w:type="spellEnd"/>
+      <w:r>
+        <w:rPr>
+          <w:b/>
+        </w:rPr>
+        <w:t>(</w:t>
+      </w:r>
+      <w:proofErr w:type="spellStart"/>
+      <w:proofErr w:type="gramEnd"/>
+      <w:r>
+        <w:rPr>
+          <w:b/>
+        </w:rPr>
+        <w:t>int</w:t>
+      </w:r>
+      <w:proofErr w:type="spellEnd"/>
+      <w:r>
+        <w:rPr>
+          <w:b/>
+        </w:rPr>
+        <w:t xml:space="preserve"> </w:t>
+      </w:r>
+      <w:proofErr w:type="spellStart"/>
+      <w:r>
+        <w:rPr>
+          <w:b/>
+        </w:rPr>
+        <w:t>pasoSolicitado</w:t>
+      </w:r>
+      <w:proofErr w:type="spellEnd"/>
+      <w:r>
+        <w:rPr>
+          <w:b/>
+        </w:rPr>
+        <w:t>)</w:t>
+      </w:r>
+      <w:r>
+        <w:rPr>
+          <w:b/>
+        </w:rPr>
+        <w:t>:</w:t>
+      </w:r>
+      <w:r>
+        <w:rPr>
+          <w:b/>
+        </w:rPr>
+        <w:t xml:space="preserve"> </w:t>
+      </w:r>
+      <w:r>
+        <w:rPr>
+          <w:b/>
+        </w:rPr>
+        <w:t xml:space="preserve"> </w:t>
+      </w:r>
+    </w:p>
+    <w:p>
+      <w:r>
+        <w:t xml:space="preserve">Al </w:t>
+      </w:r>
+      <w:proofErr w:type="spellStart"/>
+      <w:r>
+        <w:t>insertarNodoA</w:t>
+      </w:r>
+      <w:proofErr w:type="spellEnd"/>
+      <w:r>
+        <w:t xml:space="preserve"> se le </w:t>
+      </w:r>
+      <w:r>
+        <w:t>pasa el valor del nodo también.</w:t>
+      </w:r>
+    </w:p>
+    <w:p>
+      <w:r>
+        <w:t xml:space="preserve">Si es el primer paso guarda la posición </w:t>
+      </w:r>
+      <w:r>
+        <w:t>X,</w:t>
+      </w:r>
+      <w:r>
+        <w:t xml:space="preserve"> se crea el rectángulo que va ha englobar la regla, se coloca y se le añade la opacidad al 50%. Después, Se asigna el rectángulo al nodo, se dibuja en el panel, se le asigna a una regla en la gramática, se le asignan los eventos y se guarda el ancho del rectángulo en el nodo.</w:t>
+      </w:r>
+    </w:p>
+    <w:p>
+      <w:r>
+        <w:t xml:space="preserve">Si no es el primero </w:t>
       </w:r>
     </w:p>
     <w:p>
       <w:pPr>
         <w:ind w:left="705"/>
       </w:pPr>
+      <w:r>
+        <w:t xml:space="preserve">Si no está conectado a otros nodos </w:t>
+      </w:r>
+      <w:r>
+        <w:t xml:space="preserve">se guarda la posición X, se asigna al nodo su hermano </w:t>
+      </w:r>
+      <w:r>
+        <w:t>derecho y</w:t>
+      </w:r>
+      <w:r>
+        <w:t xml:space="preserve"> se inicializa a </w:t>
+      </w:r>
+      <w:proofErr w:type="spellStart"/>
+      <w:r>
+        <w:t>null</w:t>
+      </w:r>
+      <w:proofErr w:type="spellEnd"/>
+      <w:r>
+        <w:t xml:space="preserve"> el </w:t>
+      </w:r>
+      <w:r>
+        <w:t>rectángulo,</w:t>
+      </w:r>
+      <w:r>
+        <w:t xml:space="preserve"> si el hermano derecho no es nulo obtengo el rectángulo que engloba l</w:t>
+      </w:r>
+      <w:r>
+        <w:t>os nodos de la misma regla.</w:t>
+      </w:r>
+    </w:p>
+    <w:p>
+      <w:pPr>
+        <w:ind w:left="1416"/>
+      </w:pPr>
+      <w:r>
+        <w:t>Si el rectángulo existe se le amplia la anchura para que englobe el nuevo nodo y se asigna al nodo el rectángulo y su nueva anchura.</w:t>
+      </w:r>
+    </w:p>
+    <w:p>
+      <w:pPr>
+        <w:ind w:left="1413" w:firstLine="3"/>
+      </w:pPr>
+      <w:r>
+        <w:t xml:space="preserve">Si no existe se crea. </w:t>
+      </w:r>
+    </w:p>
+    <w:p>
+      <w:pPr>
+        <w:ind w:left="705"/>
+      </w:pPr>
+      <w:r>
+        <w:tab/>
+        <w:t xml:space="preserve">Si está conectado </w:t>
+      </w:r>
+      <w:r>
+        <w:t xml:space="preserve">se guarda la posición X, se asigna al nodo su hermano derecho y se inicializa a </w:t>
+      </w:r>
+      <w:proofErr w:type="spellStart"/>
+      <w:r>
+        <w:t>null</w:t>
+      </w:r>
+      <w:proofErr w:type="spellEnd"/>
+      <w:r>
+        <w:t xml:space="preserve"> el rectángulo, si el hermano derecho no es nulo obtengo el rectángulo que engloba los nodos de la misma regla.</w:t>
+      </w:r>
+    </w:p>
+    <w:p>
+      <w:pPr>
+        <w:ind w:left="1416"/>
+      </w:pPr>
+      <w:r>
+        <w:t>Si el rectángulo existe se le amplia la anchura para que englobe el nuevo nodo y se asigna al nodo el rectángulo y su nueva anchura.</w:t>
+      </w:r>
+    </w:p>
+    <w:p>
+      <w:pPr>
+        <w:ind w:left="708" w:firstLine="708"/>
+      </w:pPr>
+      <w:r>
+        <w:t>Si no existe se crea.</w:t>
+      </w:r>
+    </w:p>
+    <w:p>
+      <w:r>
+        <w:t xml:space="preserve">En cada paso al terminar se actualizan los valores de los nodos. (se hace igual para </w:t>
+      </w:r>
+      <w:proofErr w:type="spellStart"/>
+      <w:r>
+        <w:t>construirDesc</w:t>
+      </w:r>
+      <w:proofErr w:type="spellEnd"/>
+      <w:r>
+        <w:t>)</w:t>
+      </w:r>
+      <w:r>
+        <w:t>.</w:t>
+      </w:r>
+    </w:p>
+    <w:p>
+      <w:proofErr w:type="spellStart"/>
+      <w:proofErr w:type="gramStart"/>
+      <w:r>
+        <w:rPr>
+          <w:b/>
+        </w:rPr>
+        <w:t>eliminarAsc</w:t>
+      </w:r>
+      <w:proofErr w:type="spellEnd"/>
+      <w:r>
+        <w:rPr>
+          <w:b/>
+        </w:rPr>
+        <w:t>(</w:t>
+      </w:r>
+      <w:proofErr w:type="spellStart"/>
+      <w:proofErr w:type="gramEnd"/>
+      <w:r>
+        <w:rPr>
+          <w:b/>
+        </w:rPr>
+        <w:t>int</w:t>
+      </w:r>
+      <w:proofErr w:type="spellEnd"/>
+      <w:r>
+        <w:rPr>
+          <w:b/>
+        </w:rPr>
+        <w:t xml:space="preserve"> </w:t>
+      </w:r>
+      <w:proofErr w:type="spellStart"/>
+      <w:r>
+        <w:rPr>
+          <w:b/>
+        </w:rPr>
+        <w:t>pasoSolicitado</w:t>
+      </w:r>
+      <w:proofErr w:type="spellEnd"/>
+      <w:r>
+        <w:rPr>
+          <w:b/>
+        </w:rPr>
+        <w:t xml:space="preserve"> )</w:t>
+      </w:r>
+      <w:r>
+        <w:rPr>
+          <w:b/>
+        </w:rPr>
+        <w:t>:</w:t>
+      </w:r>
+      <w:r>
+        <w:rPr>
+          <w:b/>
+        </w:rPr>
+        <w:t xml:space="preserve"> </w:t>
+      </w:r>
+    </w:p>
+    <w:p>
+      <w:r>
+        <w:t>Si es el primer hermano se borra el rectángulo que engloba la regla.</w:t>
+      </w:r>
+    </w:p>
+    <w:p>
+      <w:r>
+        <w:t>Si no y no es el ultimo paso se recupera el ancho del rectángulo antes de insertar el nodo a eliminar (el ancho de rectángulo que tiene guardado el hermano derecho).</w:t>
+      </w:r>
+    </w:p>
+    <w:p>
+      <w:pPr>
+        <w:rPr>
+          <w:b/>
+        </w:rPr>
+      </w:pPr>
+      <w:proofErr w:type="spellStart"/>
+      <w:r>
+        <w:rPr>
+          <w:b/>
+        </w:rPr>
+        <w:t>public</w:t>
+      </w:r>
+      <w:proofErr w:type="spellEnd"/>
+      <w:r>
+        <w:rPr>
+          <w:b/>
+        </w:rPr>
+        <w:t xml:space="preserve"> </w:t>
+      </w:r>
+      <w:proofErr w:type="spellStart"/>
+      <w:r>
+        <w:rPr>
+          <w:b/>
+        </w:rPr>
+        <w:t>void</w:t>
+      </w:r>
+      <w:proofErr w:type="spellEnd"/>
+      <w:r>
+        <w:rPr>
+          <w:b/>
+        </w:rPr>
+        <w:t xml:space="preserve"> </w:t>
+      </w:r>
+      <w:proofErr w:type="spellStart"/>
+      <w:proofErr w:type="gramStart"/>
+      <w:r>
+        <w:rPr>
+          <w:b/>
+        </w:rPr>
+        <w:t>updatedValues</w:t>
+      </w:r>
+      <w:proofErr w:type="spellEnd"/>
+      <w:r>
+        <w:rPr>
+          <w:b/>
+        </w:rPr>
+        <w:t>(</w:t>
+      </w:r>
+      <w:proofErr w:type="spellStart"/>
+      <w:proofErr w:type="gramEnd"/>
+      <w:r>
+        <w:rPr>
+          <w:b/>
+        </w:rPr>
+        <w:t>List</w:t>
+      </w:r>
+      <w:proofErr w:type="spellEnd"/>
+      <w:r>
+        <w:rPr>
+          <w:b/>
+        </w:rPr>
+        <w:t>&lt;</w:t>
+      </w:r>
+      <w:proofErr w:type="spellStart"/>
+      <w:r>
+        <w:rPr>
+          <w:b/>
+        </w:rPr>
+        <w:t>Simbolo</w:t>
+      </w:r>
+      <w:proofErr w:type="spellEnd"/>
+      <w:r>
+        <w:rPr>
+          <w:b/>
+        </w:rPr>
+        <w:t xml:space="preserve">&gt; </w:t>
+      </w:r>
+      <w:proofErr w:type="spellStart"/>
+      <w:r>
+        <w:rPr>
+          <w:b/>
+        </w:rPr>
+        <w:t>symbolsUpdated</w:t>
+      </w:r>
+      <w:proofErr w:type="spellEnd"/>
+      <w:r>
+        <w:rPr>
+          <w:b/>
+        </w:rPr>
+        <w:t>)</w:t>
+      </w:r>
+      <w:r>
+        <w:rPr>
+          <w:b/>
+        </w:rPr>
+        <w:t>:</w:t>
+      </w:r>
+    </w:p>
+    <w:p>
+      <w:r>
+        <w:t>Actualiza todos los valores nuevos de los nodos.</w:t>
+      </w:r>
+    </w:p>
+    <w:p>
+      <w:r>
+        <w:t>Por cada símbolo con un valor nuevo se obtiene el nodo que corresponde a cada símbolo y se le asigna el valor nuevo.</w:t>
+      </w:r>
+      <w:bookmarkStart w:id="0" w:name="_GoBack"/>
+      <w:bookmarkEnd w:id="0"/>
     </w:p>
     <w:p>
       <w:pPr>
         <w:pStyle w:val="Ttulo2"/>
       </w:pPr>
       <w:r>
+        <w:lastRenderedPageBreak/>
         <w:t>Clase Gramática V0.1</w:t>
       </w:r>
     </w:p>
@@ -5270,91 +6507,88 @@
         <w:t xml:space="preserve">Obtiene la regla con símbolos y por cada símbolo si no se acaban los símbolos y si la posición del símbolo coincide con la de la acción se crea dos etiquetas una </w:t>
       </w:r>
       <w:r>
-        <w:t xml:space="preserve">con el símbolo </w:t>
-      </w:r>
+        <w:t xml:space="preserve">con el símbolo correspondiente y otra </w:t>
+      </w:r>
+      <w:r>
+        <w:t xml:space="preserve">con la acción que </w:t>
+      </w:r>
+      <w:r>
+        <w:t>va detrás del símbolo</w:t>
+      </w:r>
+      <w:r>
+        <w:t>.</w:t>
+      </w:r>
+      <w:r>
+        <w:rPr>
+          <w:color w:val="FF0000"/>
+        </w:rPr>
+        <w:t xml:space="preserve"> </w:t>
+      </w:r>
+      <w:r>
+        <w:t>Se añade</w:t>
+      </w:r>
+      <w:r>
+        <w:t>n al resultado y se suma uno a la posición. Si no coincide se crea una única etiqueta con el valor de símbolo y se añade al resultado. Después se suma uno a la posición en la regla.</w:t>
+      </w:r>
+    </w:p>
+    <w:p>
+      <w:pPr>
+        <w:rPr>
+          <w:b/>
+        </w:rPr>
+      </w:pPr>
+      <w:proofErr w:type="spellStart"/>
+      <w:r>
+        <w:rPr>
+          <w:b/>
+        </w:rPr>
+        <w:t>public</w:t>
+      </w:r>
+      <w:proofErr w:type="spellEnd"/>
+      <w:r>
+        <w:rPr>
+          <w:b/>
+        </w:rPr>
+        <w:t xml:space="preserve"> </w:t>
+      </w:r>
+      <w:proofErr w:type="spellStart"/>
+      <w:r>
+        <w:rPr>
+          <w:b/>
+        </w:rPr>
+        <w:t>void</w:t>
+      </w:r>
+      <w:proofErr w:type="spellEnd"/>
+      <w:r>
+        <w:rPr>
+          <w:b/>
+        </w:rPr>
+        <w:t xml:space="preserve"> </w:t>
+      </w:r>
+      <w:proofErr w:type="gramStart"/>
+      <w:r>
+        <w:rPr>
+          <w:b/>
+        </w:rPr>
+        <w:t>construir(</w:t>
+      </w:r>
+      <w:proofErr w:type="gramEnd"/>
+      <w:r>
+        <w:rPr>
+          <w:b/>
+        </w:rPr>
+        <w:t>)</w:t>
+      </w:r>
+      <w:r>
+        <w:rPr>
+          <w:b/>
+        </w:rPr>
+        <w:t>:</w:t>
+      </w:r>
+    </w:p>
+    <w:p>
       <w:r>
         <w:lastRenderedPageBreak/>
-        <w:t xml:space="preserve">correspondiente y otra </w:t>
-      </w:r>
-      <w:r>
-        <w:t xml:space="preserve">con la acción que </w:t>
-      </w:r>
-      <w:r>
-        <w:t>va detrás del símbolo</w:t>
-      </w:r>
-      <w:r>
-        <w:t>.</w:t>
-      </w:r>
-      <w:r>
-        <w:rPr>
-          <w:color w:val="FF0000"/>
-        </w:rPr>
-        <w:t xml:space="preserve"> </w:t>
-      </w:r>
-      <w:r>
-        <w:t>Se añade</w:t>
-      </w:r>
-      <w:r>
-        <w:t>n al resultado y se suma uno a la posición. Si no coincide se crea una única etiqueta con el valor de símbolo y se añade al resultado. Después se suma uno a la posición en la regla.</w:t>
-      </w:r>
-    </w:p>
-    <w:p>
-      <w:pPr>
-        <w:rPr>
-          <w:b/>
-        </w:rPr>
-      </w:pPr>
-      <w:proofErr w:type="spellStart"/>
-      <w:r>
-        <w:rPr>
-          <w:b/>
-        </w:rPr>
-        <w:t>public</w:t>
-      </w:r>
-      <w:proofErr w:type="spellEnd"/>
-      <w:r>
-        <w:rPr>
-          <w:b/>
-        </w:rPr>
-        <w:t xml:space="preserve"> </w:t>
-      </w:r>
-      <w:proofErr w:type="spellStart"/>
-      <w:r>
-        <w:rPr>
-          <w:b/>
-        </w:rPr>
-        <w:t>void</w:t>
-      </w:r>
-      <w:proofErr w:type="spellEnd"/>
-      <w:r>
-        <w:rPr>
-          <w:b/>
-        </w:rPr>
-        <w:t xml:space="preserve"> </w:t>
-      </w:r>
-      <w:proofErr w:type="gramStart"/>
-      <w:r>
-        <w:rPr>
-          <w:b/>
-        </w:rPr>
-        <w:t>construir(</w:t>
-      </w:r>
-      <w:proofErr w:type="gramEnd"/>
-      <w:r>
-        <w:rPr>
-          <w:b/>
-        </w:rPr>
-        <w:t>)</w:t>
-      </w:r>
-      <w:r>
-        <w:rPr>
-          <w:b/>
-        </w:rPr>
-        <w:t>:</w:t>
-      </w:r>
-    </w:p>
-    <w:p>
-      <w:r>
         <w:t>Por cada regla de la lista de reglas</w:t>
       </w:r>
       <w:r>
@@ -6005,75 +7239,75 @@
     </w:p>
     <w:p>
       <w:r>
+        <w:t>Recoge el símbolo y la regla a la que corresponde el símbolo para decidir si es un terminal, devuelve true, o si es un no terminal, devuelve false.</w:t>
+      </w:r>
+    </w:p>
+    <w:p>
+      <w:r>
+        <w:t xml:space="preserve">Busca en los símbolos de la regla el símbolo recogido y devuelve si es terminal. </w:t>
+      </w:r>
+    </w:p>
+    <w:p>
+      <w:proofErr w:type="spellStart"/>
+      <w:r>
+        <w:rPr>
+          <w:b/>
+        </w:rPr>
+        <w:t>public</w:t>
+      </w:r>
+      <w:proofErr w:type="spellEnd"/>
+      <w:r>
+        <w:rPr>
+          <w:b/>
+        </w:rPr>
+        <w:t xml:space="preserve"> </w:t>
+      </w:r>
+      <w:proofErr w:type="spellStart"/>
+      <w:r>
+        <w:rPr>
+          <w:b/>
+        </w:rPr>
+        <w:t>void</w:t>
+      </w:r>
+      <w:proofErr w:type="spellEnd"/>
+      <w:r>
+        <w:rPr>
+          <w:b/>
+        </w:rPr>
+        <w:t xml:space="preserve"> </w:t>
+      </w:r>
+      <w:proofErr w:type="spellStart"/>
+      <w:proofErr w:type="gramStart"/>
+      <w:r>
+        <w:rPr>
+          <w:b/>
+        </w:rPr>
+        <w:t>updateGrammar</w:t>
+      </w:r>
+      <w:proofErr w:type="spellEnd"/>
+      <w:r>
+        <w:rPr>
+          <w:b/>
+        </w:rPr>
+        <w:t>(</w:t>
+      </w:r>
+      <w:proofErr w:type="gramEnd"/>
+      <w:r>
+        <w:rPr>
+          <w:b/>
+        </w:rPr>
+        <w:t>):</w:t>
+      </w:r>
+      <w:r>
+        <w:rPr>
+          <w:b/>
+        </w:rPr>
+        <w:t xml:space="preserve"> </w:t>
+      </w:r>
+    </w:p>
+    <w:p>
+      <w:r>
         <w:lastRenderedPageBreak/>
-        <w:t>Recoge el símbolo y la regla a la que corresponde el símbolo para decidir si es un terminal, devuelve true, o si es un no terminal, devuelve false.</w:t>
-      </w:r>
-    </w:p>
-    <w:p>
-      <w:r>
-        <w:t xml:space="preserve">Busca en los símbolos de la regla el símbolo recogido y devuelve si es terminal. </w:t>
-      </w:r>
-    </w:p>
-    <w:p>
-      <w:proofErr w:type="spellStart"/>
-      <w:r>
-        <w:rPr>
-          <w:b/>
-        </w:rPr>
-        <w:t>public</w:t>
-      </w:r>
-      <w:proofErr w:type="spellEnd"/>
-      <w:r>
-        <w:rPr>
-          <w:b/>
-        </w:rPr>
-        <w:t xml:space="preserve"> </w:t>
-      </w:r>
-      <w:proofErr w:type="spellStart"/>
-      <w:r>
-        <w:rPr>
-          <w:b/>
-        </w:rPr>
-        <w:t>void</w:t>
-      </w:r>
-      <w:proofErr w:type="spellEnd"/>
-      <w:r>
-        <w:rPr>
-          <w:b/>
-        </w:rPr>
-        <w:t xml:space="preserve"> </w:t>
-      </w:r>
-      <w:proofErr w:type="spellStart"/>
-      <w:proofErr w:type="gramStart"/>
-      <w:r>
-        <w:rPr>
-          <w:b/>
-        </w:rPr>
-        <w:t>updateGrammar</w:t>
-      </w:r>
-      <w:proofErr w:type="spellEnd"/>
-      <w:r>
-        <w:rPr>
-          <w:b/>
-        </w:rPr>
-        <w:t>(</w:t>
-      </w:r>
-      <w:proofErr w:type="gramEnd"/>
-      <w:r>
-        <w:rPr>
-          <w:b/>
-        </w:rPr>
-        <w:t>):</w:t>
-      </w:r>
-      <w:r>
-        <w:rPr>
-          <w:b/>
-        </w:rPr>
-        <w:t xml:space="preserve"> </w:t>
-      </w:r>
-    </w:p>
-    <w:p>
-      <w:r>
         <w:t>Por cada regla, por cada etiqueta que la forma, cambio el color y el tamaño de letra según sea terminal, no terminal o una acción.</w:t>
       </w:r>
     </w:p>
@@ -6827,38 +8061,44 @@
         <w:rPr>
           <w:color w:val="000000" w:themeColor="text1"/>
         </w:rPr>
+        <w:t xml:space="preserve">Se obtiene los símbolos que forman la cadena y se inicializa la </w:t>
+      </w:r>
+      <w:r>
+        <w:rPr>
+          <w:color w:val="000000" w:themeColor="text1"/>
+        </w:rPr>
+        <w:t xml:space="preserve">posición en el eje Y a 50. Por cada uno de los símbolos de la cadena creo una etiqueta y un rectángulo para el símbolo. El rectángulo se crea con un ancho del tamaño del símbolo mas 10 pixeles y con un alto del tamaño del símbolo. </w:t>
+      </w:r>
+      <w:r>
+        <w:rPr>
+          <w:color w:val="000000" w:themeColor="text1"/>
+        </w:rPr>
+        <w:t>Después,</w:t>
+      </w:r>
+      <w:r>
+        <w:rPr>
+          <w:color w:val="000000" w:themeColor="text1"/>
+        </w:rPr>
+        <w:t xml:space="preserve"> se le da una opacidad al recuadro del 50</w:t>
+      </w:r>
+      <w:r>
+        <w:rPr>
+          <w:color w:val="000000" w:themeColor="text1"/>
+        </w:rPr>
+        <w:t>%,</w:t>
+      </w:r>
+      <w:r>
+        <w:rPr>
+          <w:color w:val="000000" w:themeColor="text1"/>
+        </w:rPr>
+        <w:t xml:space="preserve"> se colocan en el panel la etiqueta y el recuadro, se la da al recuadro el símbolo como id, se añade el recuadro a </w:t>
+      </w:r>
+      <w:r>
+        <w:rPr>
+          <w:color w:val="000000" w:themeColor="text1"/>
+        </w:rPr>
         <w:lastRenderedPageBreak/>
-        <w:t xml:space="preserve">Se obtiene los símbolos que forman la cadena y se inicializa la </w:t>
-      </w:r>
-      <w:r>
-        <w:rPr>
-          <w:color w:val="000000" w:themeColor="text1"/>
-        </w:rPr>
-        <w:t xml:space="preserve">posición en el eje Y a 50. Por cada uno de los símbolos de la cadena creo una etiqueta y un rectángulo para el símbolo. El rectángulo se crea con un ancho del tamaño del símbolo mas 10 pixeles y con un alto del tamaño del símbolo. </w:t>
-      </w:r>
-      <w:r>
-        <w:rPr>
-          <w:color w:val="000000" w:themeColor="text1"/>
-        </w:rPr>
-        <w:t>Después,</w:t>
-      </w:r>
-      <w:r>
-        <w:rPr>
-          <w:color w:val="000000" w:themeColor="text1"/>
-        </w:rPr>
-        <w:t xml:space="preserve"> se le da una opacidad al recuadro del 50</w:t>
-      </w:r>
-      <w:r>
-        <w:rPr>
-          <w:color w:val="000000" w:themeColor="text1"/>
-        </w:rPr>
-        <w:t>%,</w:t>
-      </w:r>
-      <w:r>
-        <w:rPr>
-          <w:color w:val="000000" w:themeColor="text1"/>
-        </w:rPr>
-        <w:t xml:space="preserve"> se colocan en el panel la etiqueta y el recuadro, se la da al recuadro el símbolo como id, se añade el recuadro a los mapas y se dibujan la etiqueta y el recuadro. Para finalizar el bucle se actualiza la posición X anterior.</w:t>
+        <w:t>los mapas y se dibujan la etiqueta y el recuadro. Para finalizar el bucle se actualiza la posición X anterior.</w:t>
       </w:r>
     </w:p>
     <w:p>
@@ -7393,61 +8633,61 @@
     </w:p>
     <w:p>
       <w:r>
+        <w:t xml:space="preserve">Se le elimina la asignación de </w:t>
+      </w:r>
+      <w:proofErr w:type="spellStart"/>
+      <w:r>
+        <w:rPr>
+          <w:b/>
+        </w:rPr>
+        <w:t>rectanglesText</w:t>
+      </w:r>
+      <w:proofErr w:type="spellEnd"/>
+      <w:r>
+        <w:t xml:space="preserve"> y se añade la asignación de Font.</w:t>
+      </w:r>
+    </w:p>
+    <w:p>
+      <w:r>
+        <w:t>Métodos:</w:t>
+      </w:r>
+    </w:p>
+    <w:p>
+      <w:proofErr w:type="gramStart"/>
+      <w:r>
+        <w:rPr>
+          <w:b/>
+        </w:rPr>
+        <w:t>construir(</w:t>
+      </w:r>
+      <w:proofErr w:type="gramEnd"/>
+      <w:r>
+        <w:rPr>
+          <w:b/>
+        </w:rPr>
+        <w:t>):</w:t>
+      </w:r>
+      <w:r>
+        <w:t xml:space="preserve"> se cambia </w:t>
+      </w:r>
+      <w:r>
+        <w:t>el tamaño</w:t>
+      </w:r>
+      <w:r>
+        <w:t xml:space="preserve"> </w:t>
+      </w:r>
+      <w:r>
+        <w:t>fuente de la etiqueta antes de calcular el ancho y el alto necesario para el rectángulo.</w:t>
+      </w:r>
+    </w:p>
+    <w:p>
+      <w:proofErr w:type="spellStart"/>
+      <w:proofErr w:type="gramStart"/>
+      <w:r>
+        <w:rPr>
+          <w:b/>
+        </w:rPr>
         <w:lastRenderedPageBreak/>
-        <w:t xml:space="preserve">Se le elimina la asignación de </w:t>
-      </w:r>
-      <w:proofErr w:type="spellStart"/>
-      <w:r>
-        <w:rPr>
-          <w:b/>
-        </w:rPr>
-        <w:t>rectanglesText</w:t>
-      </w:r>
-      <w:proofErr w:type="spellEnd"/>
-      <w:r>
-        <w:t xml:space="preserve"> y se añade la asignación de Font.</w:t>
-      </w:r>
-    </w:p>
-    <w:p>
-      <w:r>
-        <w:t>Métodos:</w:t>
-      </w:r>
-    </w:p>
-    <w:p>
-      <w:proofErr w:type="gramStart"/>
-      <w:r>
-        <w:rPr>
-          <w:b/>
-        </w:rPr>
-        <w:t>construir(</w:t>
-      </w:r>
-      <w:proofErr w:type="gramEnd"/>
-      <w:r>
-        <w:rPr>
-          <w:b/>
-        </w:rPr>
-        <w:t>):</w:t>
-      </w:r>
-      <w:r>
-        <w:t xml:space="preserve"> se cambia </w:t>
-      </w:r>
-      <w:r>
-        <w:t>el tamaño</w:t>
-      </w:r>
-      <w:r>
-        <w:t xml:space="preserve"> </w:t>
-      </w:r>
-      <w:r>
-        <w:t>fuente de la etiqueta antes de calcular el ancho y el alto necesario para el rectángulo.</w:t>
-      </w:r>
-    </w:p>
-    <w:p>
-      <w:proofErr w:type="spellStart"/>
-      <w:proofErr w:type="gramStart"/>
-      <w:r>
-        <w:rPr>
-          <w:b/>
-        </w:rPr>
         <w:t>actualizarCadena</w:t>
       </w:r>
       <w:proofErr w:type="spellEnd"/>
@@ -7554,7 +8794,7 @@
       </w:pPr>
     </w:pPrDefault>
   </w:docDefaults>
-  <w:latentStyles w:defLockedState="0" w:defUIPriority="99" w:defSemiHidden="0" w:defUnhideWhenUsed="0" w:defQFormat="0" w:count="375">
+  <w:latentStyles w:defLockedState="0" w:defUIPriority="99" w:defSemiHidden="0" w:defUnhideWhenUsed="0" w:defQFormat="0" w:count="376">
     <w:lsdException w:name="Normal" w:uiPriority="0" w:qFormat="1"/>
     <w:lsdException w:name="heading 1" w:uiPriority="9" w:qFormat="1"/>
     <w:lsdException w:name="heading 2" w:semiHidden="1" w:uiPriority="9" w:unhideWhenUsed="1" w:qFormat="1"/>
@@ -7660,7 +8900,6 @@
     <w:lsdException w:name="HTML Sample" w:semiHidden="1" w:unhideWhenUsed="1"/>
     <w:lsdException w:name="HTML Typewriter" w:semiHidden="1" w:unhideWhenUsed="1"/>
     <w:lsdException w:name="HTML Variable" w:semiHidden="1" w:unhideWhenUsed="1"/>
-    <w:lsdException w:name="Normal Table" w:semiHidden="1" w:unhideWhenUsed="1"/>
     <w:lsdException w:name="annotation subject" w:semiHidden="1" w:unhideWhenUsed="1"/>
     <w:lsdException w:name="No List" w:semiHidden="1" w:unhideWhenUsed="1"/>
     <w:lsdException w:name="Outline List 1" w:semiHidden="1" w:unhideWhenUsed="1"/>
@@ -7707,10 +8946,8 @@
     <w:lsdException w:name="Table Subtle 2" w:semiHidden="1" w:unhideWhenUsed="1"/>
     <w:lsdException w:name="Table Web 1" w:semiHidden="1" w:unhideWhenUsed="1"/>
     <w:lsdException w:name="Table Web 2" w:semiHidden="1" w:unhideWhenUsed="1"/>
-    <w:lsdException w:name="Table Web 3" w:semiHidden="1" w:unhideWhenUsed="1"/>
     <w:lsdException w:name="Balloon Text" w:semiHidden="1" w:unhideWhenUsed="1"/>
     <w:lsdException w:name="Table Grid" w:uiPriority="39"/>
-    <w:lsdException w:name="Table Theme" w:semiHidden="1" w:unhideWhenUsed="1"/>
     <w:lsdException w:name="Placeholder Text" w:semiHidden="1"/>
     <w:lsdException w:name="No Spacing" w:uiPriority="1" w:qFormat="1"/>
     <w:lsdException w:name="Light Shading" w:uiPriority="60"/>
@@ -7930,6 +9167,7 @@
     <w:lsdException w:name="Smart Hyperlink" w:semiHidden="1" w:unhideWhenUsed="1"/>
     <w:lsdException w:name="Hashtag" w:semiHidden="1" w:unhideWhenUsed="1"/>
     <w:lsdException w:name="Unresolved Mention" w:semiHidden="1" w:unhideWhenUsed="1"/>
+    <w:lsdException w:name="Smart Link" w:semiHidden="1" w:unhideWhenUsed="1"/>
   </w:latentStyles>
   <w:style w:type="paragraph" w:default="1" w:styleId="Normal">
     <w:name w:val="Normal"/>

--- a/Documentacion/Diario_TFG-JavaFX-solo.docx
+++ b/Documentacion/Diario_TFG-JavaFX-solo.docx
@@ -4512,10 +4512,7 @@
         <w:pStyle w:val="Ttulo2"/>
       </w:pPr>
       <w:r>
-        <w:t>Clase Grafo V0.</w:t>
-      </w:r>
-      <w:r>
-        <w:t>6</w:t>
+        <w:t>Clase Grafo V0.6</w:t>
       </w:r>
     </w:p>
     <w:p/>
@@ -4836,13 +4833,7 @@
         <w:rPr>
           <w:b/>
         </w:rPr>
-        <w:t>)</w:t>
-      </w:r>
-      <w:r>
-        <w:rPr>
-          <w:b/>
-        </w:rPr>
-        <w:t>:</w:t>
+        <w:t>):</w:t>
       </w:r>
     </w:p>
     <w:p>
@@ -4962,13 +4953,7 @@
         <w:rPr>
           <w:b/>
         </w:rPr>
-        <w:t>)</w:t>
-      </w:r>
-      <w:r>
-        <w:rPr>
-          <w:b/>
-        </w:rPr>
-        <w:t>:</w:t>
+        <w:t>):</w:t>
       </w:r>
     </w:p>
     <w:p>
@@ -5149,19 +5134,7 @@
         <w:rPr>
           <w:b/>
         </w:rPr>
-        <w:t>ass</w:t>
-      </w:r>
-      <w:r>
-        <w:rPr>
-          <w:b/>
-        </w:rPr>
-        <w:t>i</w:t>
-      </w:r>
-      <w:r>
-        <w:rPr>
-          <w:b/>
-        </w:rPr>
-        <w:t>gnAllSiblings</w:t>
+        <w:t>assignAllSiblings</w:t>
       </w:r>
       <w:proofErr w:type="spellEnd"/>
       <w:r>
@@ -5175,13 +5148,7 @@
         <w:rPr>
           <w:b/>
         </w:rPr>
-        <w:t>)</w:t>
-      </w:r>
-      <w:r>
-        <w:rPr>
-          <w:b/>
-        </w:rPr>
-        <w:t>:</w:t>
+        <w:t>):</w:t>
       </w:r>
       <w:r>
         <w:rPr>
@@ -5271,13 +5238,7 @@
         <w:rPr>
           <w:b/>
         </w:rPr>
-        <w:t>)</w:t>
-      </w:r>
-      <w:r>
-        <w:rPr>
-          <w:b/>
-        </w:rPr>
-        <w:t>:</w:t>
+        <w:t>):</w:t>
       </w:r>
       <w:r>
         <w:rPr>
@@ -5335,13 +5296,7 @@
         <w:rPr>
           <w:b/>
         </w:rPr>
-        <w:t>)</w:t>
-      </w:r>
-      <w:r>
-        <w:rPr>
-          <w:b/>
-        </w:rPr>
-        <w:t>:</w:t>
+        <w:t>):</w:t>
       </w:r>
       <w:r>
         <w:rPr>
@@ -5444,10 +5399,7 @@
       </w:pPr>
       <w:r>
         <w:tab/>
-        <w:t xml:space="preserve">Si está conectado </w:t>
-      </w:r>
-      <w:r>
-        <w:t xml:space="preserve">se guarda la posición X, se asigna al nodo su hermano derecho y se inicializa a </w:t>
+        <w:t xml:space="preserve">Si está conectado se guarda la posición X, se asigna al nodo su hermano derecho y se inicializa a </w:t>
       </w:r>
       <w:proofErr w:type="spellStart"/>
       <w:r>
@@ -5533,7 +5485,116 @@
         <w:rPr>
           <w:b/>
         </w:rPr>
-        <w:t xml:space="preserve"> )</w:t>
+        <w:t xml:space="preserve"> ):</w:t>
+      </w:r>
+      <w:r>
+        <w:rPr>
+          <w:b/>
+        </w:rPr>
+        <w:t xml:space="preserve"> </w:t>
+      </w:r>
+    </w:p>
+    <w:p>
+      <w:r>
+        <w:t>Si es el primer hermano se borra el rectángulo que engloba la regla.</w:t>
+      </w:r>
+    </w:p>
+    <w:p>
+      <w:r>
+        <w:t>Si no y no es el ultimo paso se recupera el ancho del rectángulo antes de insertar el nodo a eliminar (el ancho de rectángulo que tiene guardado el hermano derecho).</w:t>
+      </w:r>
+    </w:p>
+    <w:p>
+      <w:pPr>
+        <w:rPr>
+          <w:b/>
+        </w:rPr>
+      </w:pPr>
+      <w:proofErr w:type="spellStart"/>
+      <w:r>
+        <w:rPr>
+          <w:b/>
+        </w:rPr>
+        <w:t>public</w:t>
+      </w:r>
+      <w:proofErr w:type="spellEnd"/>
+      <w:r>
+        <w:rPr>
+          <w:b/>
+        </w:rPr>
+        <w:t xml:space="preserve"> </w:t>
+      </w:r>
+      <w:proofErr w:type="spellStart"/>
+      <w:r>
+        <w:rPr>
+          <w:b/>
+        </w:rPr>
+        <w:t>void</w:t>
+      </w:r>
+      <w:proofErr w:type="spellEnd"/>
+      <w:r>
+        <w:rPr>
+          <w:b/>
+        </w:rPr>
+        <w:t xml:space="preserve"> </w:t>
+      </w:r>
+      <w:proofErr w:type="spellStart"/>
+      <w:proofErr w:type="gramStart"/>
+      <w:r>
+        <w:rPr>
+          <w:b/>
+        </w:rPr>
+        <w:t>updatedValues</w:t>
+      </w:r>
+      <w:proofErr w:type="spellEnd"/>
+      <w:r>
+        <w:rPr>
+          <w:b/>
+        </w:rPr>
+        <w:t>(</w:t>
+      </w:r>
+      <w:proofErr w:type="spellStart"/>
+      <w:proofErr w:type="gramEnd"/>
+      <w:r>
+        <w:rPr>
+          <w:b/>
+        </w:rPr>
+        <w:t>List</w:t>
+      </w:r>
+      <w:proofErr w:type="spellEnd"/>
+      <w:r>
+        <w:rPr>
+          <w:b/>
+        </w:rPr>
+        <w:t>&lt;</w:t>
+      </w:r>
+      <w:proofErr w:type="spellStart"/>
+      <w:r>
+        <w:rPr>
+          <w:b/>
+        </w:rPr>
+        <w:t>Simbolo</w:t>
+      </w:r>
+      <w:proofErr w:type="spellEnd"/>
+      <w:r>
+        <w:rPr>
+          <w:b/>
+        </w:rPr>
+        <w:t xml:space="preserve">&gt; </w:t>
+      </w:r>
+      <w:proofErr w:type="spellStart"/>
+      <w:r>
+        <w:rPr>
+          <w:b/>
+        </w:rPr>
+        <w:t>symbolsUpdated</w:t>
+      </w:r>
+      <w:proofErr w:type="spellEnd"/>
+      <w:r>
+        <w:rPr>
+          <w:b/>
+        </w:rPr>
+        <w:t>)</w:t>
       </w:r>
       <w:r>
         <w:rPr>
@@ -5541,121 +5602,6 @@
         </w:rPr>
         <w:t>:</w:t>
       </w:r>
-      <w:r>
-        <w:rPr>
-          <w:b/>
-        </w:rPr>
-        <w:t xml:space="preserve"> </w:t>
-      </w:r>
-    </w:p>
-    <w:p>
-      <w:r>
-        <w:t>Si es el primer hermano se borra el rectángulo que engloba la regla.</w:t>
-      </w:r>
-    </w:p>
-    <w:p>
-      <w:r>
-        <w:t>Si no y no es el ultimo paso se recupera el ancho del rectángulo antes de insertar el nodo a eliminar (el ancho de rectángulo que tiene guardado el hermano derecho).</w:t>
-      </w:r>
-    </w:p>
-    <w:p>
-      <w:pPr>
-        <w:rPr>
-          <w:b/>
-        </w:rPr>
-      </w:pPr>
-      <w:proofErr w:type="spellStart"/>
-      <w:r>
-        <w:rPr>
-          <w:b/>
-        </w:rPr>
-        <w:t>public</w:t>
-      </w:r>
-      <w:proofErr w:type="spellEnd"/>
-      <w:r>
-        <w:rPr>
-          <w:b/>
-        </w:rPr>
-        <w:t xml:space="preserve"> </w:t>
-      </w:r>
-      <w:proofErr w:type="spellStart"/>
-      <w:r>
-        <w:rPr>
-          <w:b/>
-        </w:rPr>
-        <w:t>void</w:t>
-      </w:r>
-      <w:proofErr w:type="spellEnd"/>
-      <w:r>
-        <w:rPr>
-          <w:b/>
-        </w:rPr>
-        <w:t xml:space="preserve"> </w:t>
-      </w:r>
-      <w:proofErr w:type="spellStart"/>
-      <w:proofErr w:type="gramStart"/>
-      <w:r>
-        <w:rPr>
-          <w:b/>
-        </w:rPr>
-        <w:t>updatedValues</w:t>
-      </w:r>
-      <w:proofErr w:type="spellEnd"/>
-      <w:r>
-        <w:rPr>
-          <w:b/>
-        </w:rPr>
-        <w:t>(</w:t>
-      </w:r>
-      <w:proofErr w:type="spellStart"/>
-      <w:proofErr w:type="gramEnd"/>
-      <w:r>
-        <w:rPr>
-          <w:b/>
-        </w:rPr>
-        <w:t>List</w:t>
-      </w:r>
-      <w:proofErr w:type="spellEnd"/>
-      <w:r>
-        <w:rPr>
-          <w:b/>
-        </w:rPr>
-        <w:t>&lt;</w:t>
-      </w:r>
-      <w:proofErr w:type="spellStart"/>
-      <w:r>
-        <w:rPr>
-          <w:b/>
-        </w:rPr>
-        <w:t>Simbolo</w:t>
-      </w:r>
-      <w:proofErr w:type="spellEnd"/>
-      <w:r>
-        <w:rPr>
-          <w:b/>
-        </w:rPr>
-        <w:t xml:space="preserve">&gt; </w:t>
-      </w:r>
-      <w:proofErr w:type="spellStart"/>
-      <w:r>
-        <w:rPr>
-          <w:b/>
-        </w:rPr>
-        <w:t>symbolsUpdated</w:t>
-      </w:r>
-      <w:proofErr w:type="spellEnd"/>
-      <w:r>
-        <w:rPr>
-          <w:b/>
-        </w:rPr>
-        <w:t>)</w:t>
-      </w:r>
-      <w:r>
-        <w:rPr>
-          <w:b/>
-        </w:rPr>
-        <w:t>:</w:t>
-      </w:r>
     </w:p>
     <w:p>
       <w:r>
@@ -5666,8 +5612,6 @@
       <w:r>
         <w:t>Por cada símbolo con un valor nuevo se obtiene el nodo que corresponde a cada símbolo y se le asigna el valor nuevo.</w:t>
       </w:r>
-      <w:bookmarkStart w:id="0" w:name="_GoBack"/>
-      <w:bookmarkEnd w:id="0"/>
     </w:p>
     <w:p>
       <w:pPr>
@@ -8754,19 +8698,4449 @@
       </w:pPr>
     </w:p>
     <w:p>
-      <w:r>
-        <w:t xml:space="preserve"> </w:t>
-      </w:r>
-    </w:p>
-    <w:p>
       <w:pPr>
-        <w:rPr>
-          <w:b/>
-        </w:rPr>
+        <w:pStyle w:val="Ttulo2"/>
       </w:pPr>
+      <w:r>
+        <w:t xml:space="preserve"> </w:t>
+      </w:r>
+      <w:r>
+        <w:t xml:space="preserve">Clase </w:t>
+      </w:r>
+      <w:proofErr w:type="spellStart"/>
+      <w:r>
+        <w:t>FXMLDocumentController</w:t>
+      </w:r>
+      <w:proofErr w:type="spellEnd"/>
+      <w:r>
+        <w:t xml:space="preserve"> V0.1</w:t>
+      </w:r>
     </w:p>
     <w:p/>
+    <w:p>
+      <w:pPr>
+        <w:rPr>
+          <w:b/>
+        </w:rPr>
+      </w:pPr>
+      <w:r>
+        <w:rPr>
+          <w:b/>
+        </w:rPr>
+        <w:t>Atributos:</w:t>
+      </w:r>
+    </w:p>
+    <w:p>
+      <w:proofErr w:type="spellStart"/>
+      <w:r>
+        <w:t>private</w:t>
+      </w:r>
+      <w:proofErr w:type="spellEnd"/>
+      <w:r>
+        <w:t xml:space="preserve"> </w:t>
+      </w:r>
+      <w:proofErr w:type="spellStart"/>
+      <w:r>
+        <w:t>ScrollPane</w:t>
+      </w:r>
+      <w:proofErr w:type="spellEnd"/>
+      <w:r>
+        <w:t xml:space="preserve"> grafo:</w:t>
+      </w:r>
+      <w:r>
+        <w:t xml:space="preserve"> panel con </w:t>
+      </w:r>
+      <w:proofErr w:type="spellStart"/>
+      <w:r>
+        <w:t>scroll</w:t>
+      </w:r>
+      <w:proofErr w:type="spellEnd"/>
+      <w:r>
+        <w:t xml:space="preserve"> que va a contener al grafo.</w:t>
+      </w:r>
+    </w:p>
+    <w:p>
+      <w:proofErr w:type="spellStart"/>
+      <w:r>
+        <w:t>private</w:t>
+      </w:r>
+      <w:proofErr w:type="spellEnd"/>
+      <w:r>
+        <w:t xml:space="preserve"> </w:t>
+      </w:r>
+      <w:proofErr w:type="spellStart"/>
+      <w:r>
+        <w:t>ScrollPane</w:t>
+      </w:r>
+      <w:proofErr w:type="spellEnd"/>
+      <w:r>
+        <w:t xml:space="preserve"> </w:t>
+      </w:r>
+      <w:r>
+        <w:t xml:space="preserve">gramática: panel con </w:t>
+      </w:r>
+      <w:proofErr w:type="spellStart"/>
+      <w:r>
+        <w:t>scroll</w:t>
+      </w:r>
+      <w:proofErr w:type="spellEnd"/>
+      <w:r>
+        <w:t xml:space="preserve"> que va a contener a la gramática</w:t>
+      </w:r>
+    </w:p>
+    <w:p>
+      <w:proofErr w:type="spellStart"/>
+      <w:r>
+        <w:t>private</w:t>
+      </w:r>
+      <w:proofErr w:type="spellEnd"/>
+      <w:r>
+        <w:t xml:space="preserve"> </w:t>
+      </w:r>
+      <w:proofErr w:type="spellStart"/>
+      <w:r>
+        <w:t>ScrollPane</w:t>
+      </w:r>
+      <w:proofErr w:type="spellEnd"/>
+      <w:r>
+        <w:t xml:space="preserve"> </w:t>
+      </w:r>
+      <w:proofErr w:type="spellStart"/>
+      <w:r>
+        <w:t>cadenaEntrada</w:t>
+      </w:r>
+      <w:proofErr w:type="spellEnd"/>
+      <w:r>
+        <w:t>:</w:t>
+      </w:r>
+      <w:r>
+        <w:t xml:space="preserve"> </w:t>
+      </w:r>
+      <w:r>
+        <w:t xml:space="preserve">panel con </w:t>
+      </w:r>
+      <w:proofErr w:type="spellStart"/>
+      <w:r>
+        <w:t>scroll</w:t>
+      </w:r>
+      <w:proofErr w:type="spellEnd"/>
+      <w:r>
+        <w:t xml:space="preserve"> que va a contener a la cadena de entrada.</w:t>
+      </w:r>
+    </w:p>
+    <w:p>
+      <w:proofErr w:type="spellStart"/>
+      <w:r>
+        <w:t>private</w:t>
+      </w:r>
+      <w:proofErr w:type="spellEnd"/>
+      <w:r>
+        <w:t xml:space="preserve"> </w:t>
+      </w:r>
+      <w:proofErr w:type="spellStart"/>
+      <w:r>
+        <w:t>Button</w:t>
+      </w:r>
+      <w:proofErr w:type="spellEnd"/>
+      <w:r>
+        <w:t xml:space="preserve"> </w:t>
+      </w:r>
+      <w:proofErr w:type="spellStart"/>
+      <w:r>
+        <w:t>masZoom</w:t>
+      </w:r>
+      <w:proofErr w:type="spellEnd"/>
+      <w:r>
+        <w:t xml:space="preserve">: botón que corresponde al aumento de </w:t>
+      </w:r>
+      <w:proofErr w:type="gramStart"/>
+      <w:r>
+        <w:t>zoom</w:t>
+      </w:r>
+      <w:proofErr w:type="gramEnd"/>
+      <w:r>
+        <w:t>.</w:t>
+      </w:r>
+    </w:p>
+    <w:p>
+      <w:proofErr w:type="spellStart"/>
+      <w:r>
+        <w:t>private</w:t>
+      </w:r>
+      <w:proofErr w:type="spellEnd"/>
+      <w:r>
+        <w:t xml:space="preserve"> Slider </w:t>
+      </w:r>
+      <w:proofErr w:type="spellStart"/>
+      <w:r>
+        <w:t>sliderZoom</w:t>
+      </w:r>
+      <w:proofErr w:type="spellEnd"/>
+      <w:r>
+        <w:t xml:space="preserve">: slider que regula el </w:t>
+      </w:r>
+      <w:proofErr w:type="gramStart"/>
+      <w:r>
+        <w:t>zoom</w:t>
+      </w:r>
+      <w:proofErr w:type="gramEnd"/>
+      <w:r>
+        <w:t>.</w:t>
+      </w:r>
+    </w:p>
+    <w:p>
+      <w:proofErr w:type="spellStart"/>
+      <w:r>
+        <w:t>private</w:t>
+      </w:r>
+      <w:proofErr w:type="spellEnd"/>
+      <w:r>
+        <w:t xml:space="preserve"> </w:t>
+      </w:r>
+      <w:proofErr w:type="spellStart"/>
+      <w:r>
+        <w:t>FicheroXML</w:t>
+      </w:r>
+      <w:proofErr w:type="spellEnd"/>
+      <w:r>
+        <w:t xml:space="preserve"> ejemplo: guarda la información correspondiente del traductor después de procesar el XML.</w:t>
+      </w:r>
+    </w:p>
+    <w:p>
+      <w:proofErr w:type="spellStart"/>
+      <w:r>
+        <w:t>private</w:t>
+      </w:r>
+      <w:proofErr w:type="spellEnd"/>
+      <w:r>
+        <w:t xml:space="preserve"> Grafo </w:t>
+      </w:r>
+      <w:proofErr w:type="spellStart"/>
+      <w:r>
+        <w:t>graph</w:t>
+      </w:r>
+      <w:proofErr w:type="spellEnd"/>
+      <w:r>
+        <w:t>: grafo que se va a representar.</w:t>
+      </w:r>
+    </w:p>
+    <w:p>
+      <w:proofErr w:type="spellStart"/>
+      <w:r>
+        <w:t>private</w:t>
+      </w:r>
+      <w:proofErr w:type="spellEnd"/>
+      <w:r>
+        <w:t xml:space="preserve"> </w:t>
+      </w:r>
+      <w:proofErr w:type="spellStart"/>
+      <w:r>
+        <w:t>Gramatica</w:t>
+      </w:r>
+      <w:proofErr w:type="spellEnd"/>
+      <w:r>
+        <w:t xml:space="preserve"> </w:t>
+      </w:r>
+      <w:proofErr w:type="spellStart"/>
+      <w:proofErr w:type="gramStart"/>
+      <w:r>
+        <w:t>gramar:gramatica</w:t>
+      </w:r>
+      <w:proofErr w:type="spellEnd"/>
+      <w:proofErr w:type="gramEnd"/>
+      <w:r>
+        <w:t xml:space="preserve"> que se va a representar.</w:t>
+      </w:r>
+    </w:p>
+    <w:p>
+      <w:proofErr w:type="spellStart"/>
+      <w:r>
+        <w:t>private</w:t>
+      </w:r>
+      <w:proofErr w:type="spellEnd"/>
+      <w:r>
+        <w:t xml:space="preserve"> </w:t>
+      </w:r>
+      <w:proofErr w:type="spellStart"/>
+      <w:r>
+        <w:t>CadenaEntrada</w:t>
+      </w:r>
+      <w:proofErr w:type="spellEnd"/>
+      <w:r>
+        <w:t xml:space="preserve"> </w:t>
+      </w:r>
+      <w:proofErr w:type="spellStart"/>
+      <w:r>
+        <w:t>entryChain</w:t>
+      </w:r>
+      <w:proofErr w:type="spellEnd"/>
+      <w:r>
+        <w:t>: cadena de entrada que se va a representar.</w:t>
+      </w:r>
+    </w:p>
+    <w:p>
+      <w:proofErr w:type="spellStart"/>
+      <w:r>
+        <w:t>private</w:t>
+      </w:r>
+      <w:proofErr w:type="spellEnd"/>
+      <w:r>
+        <w:t xml:space="preserve"> </w:t>
+      </w:r>
+      <w:proofErr w:type="spellStart"/>
+      <w:r>
+        <w:t>Pane</w:t>
+      </w:r>
+      <w:proofErr w:type="spellEnd"/>
+      <w:r>
+        <w:t xml:space="preserve"> </w:t>
+      </w:r>
+      <w:proofErr w:type="spellStart"/>
+      <w:r>
+        <w:t>paneGrafo</w:t>
+      </w:r>
+      <w:proofErr w:type="spellEnd"/>
+      <w:r>
+        <w:t xml:space="preserve">: panel que va a contener al grafo y que se va a insertar en el panel con </w:t>
+      </w:r>
+      <w:proofErr w:type="spellStart"/>
+      <w:r>
+        <w:t>scroll</w:t>
+      </w:r>
+      <w:proofErr w:type="spellEnd"/>
+      <w:r>
+        <w:t>.</w:t>
+      </w:r>
+    </w:p>
+    <w:p>
+      <w:proofErr w:type="spellStart"/>
+      <w:r>
+        <w:t>private</w:t>
+      </w:r>
+      <w:proofErr w:type="spellEnd"/>
+      <w:r>
+        <w:t xml:space="preserve"> </w:t>
+      </w:r>
+      <w:proofErr w:type="spellStart"/>
+      <w:r>
+        <w:t>Pane</w:t>
+      </w:r>
+      <w:proofErr w:type="spellEnd"/>
+      <w:r>
+        <w:t xml:space="preserve"> </w:t>
+      </w:r>
+      <w:proofErr w:type="spellStart"/>
+      <w:r>
+        <w:t>paneGramatica</w:t>
+      </w:r>
+      <w:proofErr w:type="spellEnd"/>
+      <w:r>
+        <w:t xml:space="preserve">: panel que va a contener a la gramática y que se va a insertar en el panel con </w:t>
+      </w:r>
+      <w:proofErr w:type="spellStart"/>
+      <w:r>
+        <w:t>scroll</w:t>
+      </w:r>
+      <w:proofErr w:type="spellEnd"/>
+      <w:r>
+        <w:t>.</w:t>
+      </w:r>
+    </w:p>
+    <w:p>
+      <w:proofErr w:type="spellStart"/>
+      <w:r>
+        <w:t>private</w:t>
+      </w:r>
+      <w:proofErr w:type="spellEnd"/>
+      <w:r>
+        <w:t xml:space="preserve"> </w:t>
+      </w:r>
+      <w:proofErr w:type="spellStart"/>
+      <w:r>
+        <w:t>Pane</w:t>
+      </w:r>
+      <w:proofErr w:type="spellEnd"/>
+      <w:r>
+        <w:t xml:space="preserve"> </w:t>
+      </w:r>
+      <w:proofErr w:type="spellStart"/>
+      <w:r>
+        <w:t>paneCadenaEntrada</w:t>
+      </w:r>
+      <w:proofErr w:type="spellEnd"/>
+      <w:r>
+        <w:t xml:space="preserve">: panel que va a contener a la cadena de entrada y que se va a insertar en el panel con </w:t>
+      </w:r>
+      <w:proofErr w:type="spellStart"/>
+      <w:r>
+        <w:t>scroll</w:t>
+      </w:r>
+      <w:proofErr w:type="spellEnd"/>
+      <w:r>
+        <w:t>.</w:t>
+      </w:r>
+    </w:p>
     <w:p/>
+    <w:p>
+      <w:proofErr w:type="spellStart"/>
+      <w:r>
+        <w:t>private</w:t>
+      </w:r>
+      <w:proofErr w:type="spellEnd"/>
+      <w:r>
+        <w:t xml:space="preserve"> </w:t>
+      </w:r>
+      <w:proofErr w:type="spellStart"/>
+      <w:r>
+        <w:t>Configuracion</w:t>
+      </w:r>
+      <w:proofErr w:type="spellEnd"/>
+      <w:r>
+        <w:t xml:space="preserve"> </w:t>
+      </w:r>
+      <w:proofErr w:type="spellStart"/>
+      <w:r>
+        <w:t>configuration</w:t>
+      </w:r>
+      <w:proofErr w:type="spellEnd"/>
+      <w:r>
+        <w:t xml:space="preserve">: contiene los datos de configuración de la aplicación. </w:t>
+      </w:r>
+    </w:p>
+    <w:p>
+      <w:proofErr w:type="spellStart"/>
+      <w:r>
+        <w:t>private</w:t>
+      </w:r>
+      <w:proofErr w:type="spellEnd"/>
+      <w:r>
+        <w:t xml:space="preserve"> </w:t>
+      </w:r>
+      <w:proofErr w:type="spellStart"/>
+      <w:r>
+        <w:t>Group</w:t>
+      </w:r>
+      <w:proofErr w:type="spellEnd"/>
+      <w:r>
+        <w:t xml:space="preserve"> </w:t>
+      </w:r>
+      <w:proofErr w:type="spellStart"/>
+      <w:r>
+        <w:t>graphGroup</w:t>
+      </w:r>
+      <w:proofErr w:type="spellEnd"/>
+      <w:r>
+        <w:t xml:space="preserve">: grupo que contiene el panel del grafo ya que para que funcione el </w:t>
+      </w:r>
+      <w:proofErr w:type="spellStart"/>
+      <w:r>
+        <w:t>scroll</w:t>
+      </w:r>
+      <w:proofErr w:type="spellEnd"/>
+      <w:r>
+        <w:t xml:space="preserve"> después de escalar el panel es necesario insertarlo en un grupo.</w:t>
+      </w:r>
+    </w:p>
+    <w:p>
+      <w:pPr>
+        <w:rPr>
+          <w:b/>
+        </w:rPr>
+      </w:pPr>
+    </w:p>
+    <w:p>
+      <w:pPr>
+        <w:rPr>
+          <w:b/>
+        </w:rPr>
+      </w:pPr>
+      <w:r>
+        <w:rPr>
+          <w:b/>
+        </w:rPr>
+        <w:t xml:space="preserve">El constructor es sustituido por </w:t>
+      </w:r>
+      <w:proofErr w:type="spellStart"/>
+      <w:r>
+        <w:rPr>
+          <w:b/>
+        </w:rPr>
+        <w:t>public</w:t>
+      </w:r>
+      <w:proofErr w:type="spellEnd"/>
+      <w:r>
+        <w:rPr>
+          <w:b/>
+        </w:rPr>
+        <w:t xml:space="preserve"> </w:t>
+      </w:r>
+      <w:proofErr w:type="spellStart"/>
+      <w:r>
+        <w:rPr>
+          <w:b/>
+        </w:rPr>
+        <w:t>void</w:t>
+      </w:r>
+      <w:proofErr w:type="spellEnd"/>
+      <w:r>
+        <w:rPr>
+          <w:b/>
+        </w:rPr>
+        <w:t xml:space="preserve"> </w:t>
+      </w:r>
+      <w:proofErr w:type="spellStart"/>
+      <w:proofErr w:type="gramStart"/>
+      <w:r>
+        <w:rPr>
+          <w:b/>
+        </w:rPr>
+        <w:t>initialize</w:t>
+      </w:r>
+      <w:proofErr w:type="spellEnd"/>
+      <w:r>
+        <w:rPr>
+          <w:b/>
+        </w:rPr>
+        <w:t>(</w:t>
+      </w:r>
+      <w:proofErr w:type="gramEnd"/>
+      <w:r>
+        <w:rPr>
+          <w:b/>
+        </w:rPr>
+        <w:t xml:space="preserve">URL </w:t>
+      </w:r>
+      <w:proofErr w:type="spellStart"/>
+      <w:r>
+        <w:rPr>
+          <w:b/>
+        </w:rPr>
+        <w:t>url</w:t>
+      </w:r>
+      <w:proofErr w:type="spellEnd"/>
+      <w:r>
+        <w:rPr>
+          <w:b/>
+        </w:rPr>
+        <w:t xml:space="preserve">, </w:t>
+      </w:r>
+      <w:proofErr w:type="spellStart"/>
+      <w:r>
+        <w:rPr>
+          <w:b/>
+        </w:rPr>
+        <w:t>ResourceBundle</w:t>
+      </w:r>
+      <w:proofErr w:type="spellEnd"/>
+      <w:r>
+        <w:rPr>
+          <w:b/>
+        </w:rPr>
+        <w:t xml:space="preserve"> </w:t>
+      </w:r>
+      <w:proofErr w:type="spellStart"/>
+      <w:r>
+        <w:rPr>
+          <w:b/>
+        </w:rPr>
+        <w:t>rb</w:t>
+      </w:r>
+      <w:proofErr w:type="spellEnd"/>
+      <w:r>
+        <w:rPr>
+          <w:b/>
+        </w:rPr>
+        <w:t>)</w:t>
+      </w:r>
+      <w:r>
+        <w:rPr>
+          <w:b/>
+        </w:rPr>
+        <w:t>:</w:t>
+      </w:r>
+    </w:p>
+    <w:p>
+      <w:pPr>
+        <w:rPr>
+          <w:b/>
+        </w:rPr>
+      </w:pPr>
+      <w:r>
+        <w:t xml:space="preserve">Llama a la función </w:t>
+      </w:r>
+      <w:proofErr w:type="spellStart"/>
+      <w:r>
+        <w:t>elegirArchivo</w:t>
+      </w:r>
+      <w:proofErr w:type="spellEnd"/>
+      <w:r>
+        <w:t xml:space="preserve"> diciéndole que el tipo de archivo tiene que ser XML.</w:t>
+      </w:r>
+      <w:r>
+        <w:rPr>
+          <w:b/>
+        </w:rPr>
+        <w:tab/>
+      </w:r>
+    </w:p>
+    <w:p>
+      <w:pPr>
+        <w:rPr>
+          <w:b/>
+        </w:rPr>
+      </w:pPr>
+      <w:r>
+        <w:rPr>
+          <w:b/>
+        </w:rPr>
+        <w:t>Métodos:</w:t>
+      </w:r>
+    </w:p>
+    <w:p>
+      <w:pPr>
+        <w:rPr>
+          <w:b/>
+        </w:rPr>
+      </w:pPr>
+      <w:proofErr w:type="spellStart"/>
+      <w:r>
+        <w:rPr>
+          <w:b/>
+        </w:rPr>
+        <w:t>public</w:t>
+      </w:r>
+      <w:proofErr w:type="spellEnd"/>
+      <w:r>
+        <w:rPr>
+          <w:b/>
+        </w:rPr>
+        <w:t xml:space="preserve"> </w:t>
+      </w:r>
+      <w:proofErr w:type="spellStart"/>
+      <w:r>
+        <w:rPr>
+          <w:b/>
+        </w:rPr>
+        <w:t>void</w:t>
+      </w:r>
+      <w:proofErr w:type="spellEnd"/>
+      <w:r>
+        <w:rPr>
+          <w:b/>
+        </w:rPr>
+        <w:t xml:space="preserve"> </w:t>
+      </w:r>
+      <w:proofErr w:type="gramStart"/>
+      <w:r>
+        <w:rPr>
+          <w:b/>
+        </w:rPr>
+        <w:t>zoom(</w:t>
+      </w:r>
+      <w:proofErr w:type="spellStart"/>
+      <w:proofErr w:type="gramEnd"/>
+      <w:r>
+        <w:rPr>
+          <w:b/>
+        </w:rPr>
+        <w:t>double</w:t>
+      </w:r>
+      <w:proofErr w:type="spellEnd"/>
+      <w:r>
+        <w:rPr>
+          <w:b/>
+        </w:rPr>
+        <w:t xml:space="preserve"> zoom ):</w:t>
+      </w:r>
+    </w:p>
+    <w:p>
+      <w:r>
+        <w:t>R</w:t>
+      </w:r>
+      <w:r>
+        <w:t>ecoge el porcentaje de escalado y escala el panel que contiene el grafo</w:t>
+      </w:r>
+      <w:r>
+        <w:t xml:space="preserve"> en los ejes X e Y</w:t>
+      </w:r>
+      <w:r>
+        <w:t>.</w:t>
+      </w:r>
+    </w:p>
+    <w:p>
+      <w:pPr>
+        <w:rPr>
+          <w:b/>
+        </w:rPr>
+      </w:pPr>
+    </w:p>
+    <w:p>
+      <w:pPr>
+        <w:rPr>
+          <w:b/>
+        </w:rPr>
+      </w:pPr>
+      <w:proofErr w:type="spellStart"/>
+      <w:r>
+        <w:rPr>
+          <w:b/>
+        </w:rPr>
+        <w:lastRenderedPageBreak/>
+        <w:t>private</w:t>
+      </w:r>
+      <w:proofErr w:type="spellEnd"/>
+      <w:r>
+        <w:rPr>
+          <w:b/>
+        </w:rPr>
+        <w:t xml:space="preserve"> </w:t>
+      </w:r>
+      <w:proofErr w:type="spellStart"/>
+      <w:r>
+        <w:rPr>
+          <w:b/>
+        </w:rPr>
+        <w:t>void</w:t>
+      </w:r>
+      <w:proofErr w:type="spellEnd"/>
+      <w:r>
+        <w:rPr>
+          <w:b/>
+        </w:rPr>
+        <w:t xml:space="preserve"> </w:t>
+      </w:r>
+      <w:proofErr w:type="spellStart"/>
+      <w:proofErr w:type="gramStart"/>
+      <w:r>
+        <w:rPr>
+          <w:b/>
+        </w:rPr>
+        <w:t>elegirArchivo</w:t>
+      </w:r>
+      <w:proofErr w:type="spellEnd"/>
+      <w:r>
+        <w:rPr>
+          <w:b/>
+        </w:rPr>
+        <w:t>(</w:t>
+      </w:r>
+      <w:proofErr w:type="spellStart"/>
+      <w:proofErr w:type="gramEnd"/>
+      <w:r>
+        <w:rPr>
+          <w:b/>
+        </w:rPr>
+        <w:t>String</w:t>
+      </w:r>
+      <w:proofErr w:type="spellEnd"/>
+      <w:r>
+        <w:rPr>
+          <w:b/>
+        </w:rPr>
+        <w:t xml:space="preserve"> tipo):</w:t>
+      </w:r>
+    </w:p>
+    <w:p>
+      <w:r>
+        <w:t>Permite elegir y abrir un traductor.</w:t>
+      </w:r>
+    </w:p>
+    <w:p>
+      <w:r>
+        <w:t>Recoge el tipo de archivo que se necesita abrir.</w:t>
+      </w:r>
+    </w:p>
+    <w:p>
+      <w:r>
+        <w:t xml:space="preserve">Crea un selector de archivo le añade un titulo y un directorio inicial. Se le añade el filtro según el cual solo se van a mostrar archivos con extensión XML. Se obtiene el </w:t>
+      </w:r>
+      <w:proofErr w:type="spellStart"/>
+      <w:r>
+        <w:t>path</w:t>
+      </w:r>
+      <w:proofErr w:type="spellEnd"/>
+      <w:r>
+        <w:t xml:space="preserve"> del archivo seleccionado. Se crea un nuevo </w:t>
+      </w:r>
+      <w:proofErr w:type="spellStart"/>
+      <w:r>
+        <w:t>FicheroXML</w:t>
+      </w:r>
+      <w:proofErr w:type="spellEnd"/>
+      <w:r>
+        <w:t xml:space="preserve"> y se carga el traductor con esa ruta. Se carga la configuración. Se crea los paneles y se asignan el del grafo al grupo y después al panel con </w:t>
+      </w:r>
+      <w:proofErr w:type="spellStart"/>
+      <w:r>
+        <w:t>scroll</w:t>
+      </w:r>
+      <w:proofErr w:type="spellEnd"/>
+      <w:r>
+        <w:t xml:space="preserve"> y el resto directamente a</w:t>
+      </w:r>
+      <w:r>
+        <w:t xml:space="preserve"> panel con </w:t>
+      </w:r>
+      <w:proofErr w:type="spellStart"/>
+      <w:r>
+        <w:t>scroll</w:t>
+      </w:r>
+      <w:proofErr w:type="spellEnd"/>
+      <w:r>
+        <w:t xml:space="preserve">. Al panel con </w:t>
+      </w:r>
+      <w:proofErr w:type="spellStart"/>
+      <w:r>
+        <w:t>scroll</w:t>
+      </w:r>
+      <w:proofErr w:type="spellEnd"/>
+      <w:r>
+        <w:t xml:space="preserve"> se le añade un filtro de eventos para que realice primero el evento de teclado de la aplicación y después el de mover el </w:t>
+      </w:r>
+      <w:proofErr w:type="spellStart"/>
+      <w:r>
+        <w:t>scroll</w:t>
+      </w:r>
+      <w:proofErr w:type="spellEnd"/>
+      <w:r>
+        <w:t xml:space="preserve">. Se crea la cadena de entrada con los datos de la cadena de entrada del ejemplo, su </w:t>
+      </w:r>
+      <w:proofErr w:type="gramStart"/>
+      <w:r>
+        <w:t>panel  y</w:t>
+      </w:r>
+      <w:proofErr w:type="gramEnd"/>
+      <w:r>
+        <w:t xml:space="preserve"> la configuración, y se construye la cadena de entrada.</w:t>
+      </w:r>
+      <w:r>
+        <w:t xml:space="preserve"> </w:t>
+      </w:r>
+      <w:r>
+        <w:t xml:space="preserve">Se crea la gramática con los datos de la gramática del ejemplo, su </w:t>
+      </w:r>
+      <w:proofErr w:type="gramStart"/>
+      <w:r>
+        <w:t>panel  y</w:t>
+      </w:r>
+      <w:proofErr w:type="gramEnd"/>
+      <w:r>
+        <w:t xml:space="preserve"> la configuración, y se construye la </w:t>
+      </w:r>
+      <w:proofErr w:type="spellStart"/>
+      <w:r>
+        <w:t>gramatica</w:t>
+      </w:r>
+      <w:proofErr w:type="spellEnd"/>
+      <w:r>
+        <w:t>.</w:t>
+      </w:r>
+      <w:r>
+        <w:t xml:space="preserve"> </w:t>
+      </w:r>
+      <w:r>
+        <w:t xml:space="preserve">Se crea el grafo con los datos del grafo del </w:t>
+      </w:r>
+      <w:proofErr w:type="spellStart"/>
+      <w:proofErr w:type="gramStart"/>
+      <w:r>
+        <w:t>ejemplo,la</w:t>
+      </w:r>
+      <w:proofErr w:type="spellEnd"/>
+      <w:proofErr w:type="gramEnd"/>
+      <w:r>
+        <w:t xml:space="preserve"> </w:t>
+      </w:r>
+      <w:proofErr w:type="spellStart"/>
+      <w:r>
+        <w:t>gramatica</w:t>
+      </w:r>
+      <w:proofErr w:type="spellEnd"/>
+      <w:r>
+        <w:t xml:space="preserve">, la cadena de entrada, su panel, la configuración y el tipo de traductor que se va a representar. Después se le añade un evento que reacciona cuando su valor cambia al slider del zoom, dicho evento </w:t>
+      </w:r>
+      <w:proofErr w:type="spellStart"/>
+      <w:r>
+        <w:t>efectua</w:t>
+      </w:r>
+      <w:proofErr w:type="spellEnd"/>
+      <w:r>
+        <w:t xml:space="preserve"> el </w:t>
+      </w:r>
+      <w:proofErr w:type="gramStart"/>
+      <w:r>
+        <w:t>zoom  y</w:t>
+      </w:r>
+      <w:proofErr w:type="gramEnd"/>
+      <w:r>
+        <w:t xml:space="preserve"> lo guarda en el archivo de configuración. Se inicializa </w:t>
+      </w:r>
+      <w:proofErr w:type="gramStart"/>
+      <w:r>
+        <w:t>el slider</w:t>
+      </w:r>
+      <w:proofErr w:type="gramEnd"/>
+      <w:r>
+        <w:t xml:space="preserve"> con el valor de configuración y se aplica dicho valor como zoom al panel del grafo.</w:t>
+      </w:r>
+    </w:p>
+    <w:p>
+      <w:pPr>
+        <w:rPr>
+          <w:b/>
+        </w:rPr>
+      </w:pPr>
+      <w:proofErr w:type="spellStart"/>
+      <w:r>
+        <w:rPr>
+          <w:b/>
+        </w:rPr>
+        <w:t>private</w:t>
+      </w:r>
+      <w:proofErr w:type="spellEnd"/>
+      <w:r>
+        <w:rPr>
+          <w:b/>
+        </w:rPr>
+        <w:t xml:space="preserve"> </w:t>
+      </w:r>
+      <w:proofErr w:type="spellStart"/>
+      <w:r>
+        <w:rPr>
+          <w:b/>
+        </w:rPr>
+        <w:t>void</w:t>
+      </w:r>
+      <w:proofErr w:type="spellEnd"/>
+      <w:r>
+        <w:rPr>
+          <w:b/>
+        </w:rPr>
+        <w:t xml:space="preserve"> </w:t>
+      </w:r>
+      <w:proofErr w:type="spellStart"/>
+      <w:proofErr w:type="gramStart"/>
+      <w:r>
+        <w:rPr>
+          <w:b/>
+        </w:rPr>
+        <w:t>handleMasMenosZoom</w:t>
+      </w:r>
+      <w:proofErr w:type="spellEnd"/>
+      <w:r>
+        <w:rPr>
+          <w:b/>
+        </w:rPr>
+        <w:t>(</w:t>
+      </w:r>
+      <w:proofErr w:type="spellStart"/>
+      <w:proofErr w:type="gramEnd"/>
+      <w:r>
+        <w:rPr>
+          <w:b/>
+        </w:rPr>
+        <w:t>ActionEvent</w:t>
+      </w:r>
+      <w:proofErr w:type="spellEnd"/>
+      <w:r>
+        <w:rPr>
+          <w:b/>
+        </w:rPr>
+        <w:t xml:space="preserve"> </w:t>
+      </w:r>
+      <w:proofErr w:type="spellStart"/>
+      <w:r>
+        <w:rPr>
+          <w:b/>
+        </w:rPr>
+        <w:t>event</w:t>
+      </w:r>
+      <w:proofErr w:type="spellEnd"/>
+      <w:r>
+        <w:rPr>
+          <w:b/>
+        </w:rPr>
+        <w:t>):</w:t>
+      </w:r>
+      <w:r>
+        <w:rPr>
+          <w:b/>
+        </w:rPr>
+        <w:t xml:space="preserve"> </w:t>
+      </w:r>
+    </w:p>
+    <w:p>
+      <w:r>
+        <w:t xml:space="preserve">Este método es un evento que se asigna en el XML </w:t>
+      </w:r>
+      <w:proofErr w:type="spellStart"/>
+      <w:r>
+        <w:t>FXMLDocument</w:t>
+      </w:r>
+      <w:proofErr w:type="spellEnd"/>
+      <w:r>
+        <w:t xml:space="preserve"> y reacciona al darle </w:t>
+      </w:r>
+      <w:proofErr w:type="spellStart"/>
+      <w:proofErr w:type="gramStart"/>
+      <w:r>
+        <w:t>click</w:t>
+      </w:r>
+      <w:proofErr w:type="spellEnd"/>
+      <w:proofErr w:type="gramEnd"/>
+      <w:r>
+        <w:t xml:space="preserve"> al botón de más o al botón de menos zoom.</w:t>
+      </w:r>
+    </w:p>
+    <w:p>
+      <w:r>
+        <w:t xml:space="preserve">Si el </w:t>
+      </w:r>
+      <w:r>
+        <w:t>botón pinchado</w:t>
+      </w:r>
+      <w:r>
+        <w:t xml:space="preserve"> es el de mas </w:t>
+      </w:r>
+      <w:proofErr w:type="gramStart"/>
+      <w:r>
+        <w:t>zoom</w:t>
+      </w:r>
+      <w:proofErr w:type="gramEnd"/>
+      <w:r>
+        <w:t xml:space="preserve"> se aumenta en 10 el valor del zoom</w:t>
+      </w:r>
+      <w:r>
+        <w:t>.</w:t>
+      </w:r>
+    </w:p>
+    <w:p>
+      <w:r>
+        <w:t>Si no se disminuye en 10.</w:t>
+      </w:r>
+    </w:p>
+    <w:p>
+      <w:r>
+        <w:t xml:space="preserve">Y se guarda en configuración el </w:t>
+      </w:r>
+      <w:proofErr w:type="gramStart"/>
+      <w:r>
+        <w:t>zoom</w:t>
+      </w:r>
+      <w:proofErr w:type="gramEnd"/>
+      <w:r>
+        <w:t>.</w:t>
+      </w:r>
+    </w:p>
+    <w:p>
+      <w:pPr>
+        <w:rPr>
+          <w:b/>
+        </w:rPr>
+      </w:pPr>
+      <w:proofErr w:type="spellStart"/>
+      <w:r>
+        <w:rPr>
+          <w:b/>
+        </w:rPr>
+        <w:t>public</w:t>
+      </w:r>
+      <w:proofErr w:type="spellEnd"/>
+      <w:r>
+        <w:rPr>
+          <w:b/>
+        </w:rPr>
+        <w:t xml:space="preserve"> </w:t>
+      </w:r>
+      <w:proofErr w:type="spellStart"/>
+      <w:r>
+        <w:rPr>
+          <w:b/>
+        </w:rPr>
+        <w:t>void</w:t>
+      </w:r>
+      <w:proofErr w:type="spellEnd"/>
+      <w:r>
+        <w:rPr>
+          <w:b/>
+        </w:rPr>
+        <w:t xml:space="preserve"> </w:t>
+      </w:r>
+      <w:proofErr w:type="spellStart"/>
+      <w:proofErr w:type="gramStart"/>
+      <w:r>
+        <w:rPr>
+          <w:b/>
+        </w:rPr>
+        <w:t>handleOpenConfiguration</w:t>
+      </w:r>
+      <w:proofErr w:type="spellEnd"/>
+      <w:r>
+        <w:rPr>
+          <w:b/>
+        </w:rPr>
+        <w:t>(</w:t>
+      </w:r>
+      <w:proofErr w:type="spellStart"/>
+      <w:proofErr w:type="gramEnd"/>
+      <w:r>
+        <w:rPr>
+          <w:b/>
+        </w:rPr>
+        <w:t>ActionEvent</w:t>
+      </w:r>
+      <w:proofErr w:type="spellEnd"/>
+      <w:r>
+        <w:rPr>
+          <w:b/>
+        </w:rPr>
+        <w:t xml:space="preserve"> </w:t>
+      </w:r>
+      <w:proofErr w:type="spellStart"/>
+      <w:r>
+        <w:rPr>
+          <w:b/>
+        </w:rPr>
+        <w:t>event</w:t>
+      </w:r>
+      <w:proofErr w:type="spellEnd"/>
+      <w:r>
+        <w:rPr>
+          <w:b/>
+        </w:rPr>
+        <w:t>):</w:t>
+      </w:r>
+    </w:p>
+    <w:p>
+      <w:r>
+        <w:t xml:space="preserve">Este método es un evento que se asigna en el XML </w:t>
+      </w:r>
+      <w:proofErr w:type="spellStart"/>
+      <w:r>
+        <w:t>FXMLDocument</w:t>
+      </w:r>
+      <w:proofErr w:type="spellEnd"/>
+      <w:r>
+        <w:t xml:space="preserve"> y reacciona al darle </w:t>
+      </w:r>
+      <w:proofErr w:type="spellStart"/>
+      <w:proofErr w:type="gramStart"/>
+      <w:r>
+        <w:t>click</w:t>
+      </w:r>
+      <w:proofErr w:type="spellEnd"/>
+      <w:proofErr w:type="gramEnd"/>
+      <w:r>
+        <w:t xml:space="preserve"> al submenú de configuración llamado editar configuración.</w:t>
+      </w:r>
+    </w:p>
+    <w:p>
+      <w:r>
+        <w:t xml:space="preserve">Abre una nueva ventana y paraliza la anterior hasta que esta se ha </w:t>
+      </w:r>
+      <w:proofErr w:type="spellStart"/>
+      <w:proofErr w:type="gramStart"/>
+      <w:r>
+        <w:t>cerrado.Cuando</w:t>
+      </w:r>
+      <w:proofErr w:type="spellEnd"/>
+      <w:proofErr w:type="gramEnd"/>
+      <w:r>
+        <w:t xml:space="preserve"> se cierra se vuelve a cargar la nueva configuración y se actualizan el grafo , la gramática y la cadena de entrada.</w:t>
+      </w:r>
+    </w:p>
+    <w:p>
+      <w:pPr>
+        <w:rPr>
+          <w:b/>
+        </w:rPr>
+      </w:pPr>
+      <w:proofErr w:type="spellStart"/>
+      <w:r>
+        <w:rPr>
+          <w:b/>
+        </w:rPr>
+        <w:t>public</w:t>
+      </w:r>
+      <w:proofErr w:type="spellEnd"/>
+      <w:r>
+        <w:rPr>
+          <w:b/>
+        </w:rPr>
+        <w:t xml:space="preserve"> </w:t>
+      </w:r>
+      <w:proofErr w:type="spellStart"/>
+      <w:r>
+        <w:rPr>
+          <w:b/>
+        </w:rPr>
+        <w:t>void</w:t>
+      </w:r>
+      <w:proofErr w:type="spellEnd"/>
+      <w:r>
+        <w:rPr>
+          <w:b/>
+        </w:rPr>
+        <w:t xml:space="preserve"> </w:t>
+      </w:r>
+      <w:proofErr w:type="spellStart"/>
+      <w:proofErr w:type="gramStart"/>
+      <w:r>
+        <w:rPr>
+          <w:b/>
+        </w:rPr>
+        <w:t>handleDefaultConfiguration</w:t>
+      </w:r>
+      <w:proofErr w:type="spellEnd"/>
+      <w:r>
+        <w:rPr>
+          <w:b/>
+        </w:rPr>
+        <w:t>(</w:t>
+      </w:r>
+      <w:proofErr w:type="spellStart"/>
+      <w:proofErr w:type="gramEnd"/>
+      <w:r>
+        <w:rPr>
+          <w:b/>
+        </w:rPr>
+        <w:t>ActionEvent</w:t>
+      </w:r>
+      <w:proofErr w:type="spellEnd"/>
+      <w:r>
+        <w:rPr>
+          <w:b/>
+        </w:rPr>
+        <w:t xml:space="preserve"> </w:t>
+      </w:r>
+      <w:proofErr w:type="spellStart"/>
+      <w:r>
+        <w:rPr>
+          <w:b/>
+        </w:rPr>
+        <w:t>event</w:t>
+      </w:r>
+      <w:proofErr w:type="spellEnd"/>
+      <w:r>
+        <w:rPr>
+          <w:b/>
+        </w:rPr>
+        <w:t>):</w:t>
+      </w:r>
+    </w:p>
+    <w:p>
+      <w:r>
+        <w:t xml:space="preserve">Este método es un evento que se asigna en el XML </w:t>
+      </w:r>
+      <w:proofErr w:type="spellStart"/>
+      <w:r>
+        <w:t>FXMLDocument</w:t>
+      </w:r>
+      <w:proofErr w:type="spellEnd"/>
+      <w:r>
+        <w:t xml:space="preserve"> y reacciona al darle </w:t>
+      </w:r>
+      <w:proofErr w:type="spellStart"/>
+      <w:proofErr w:type="gramStart"/>
+      <w:r>
+        <w:t>click</w:t>
+      </w:r>
+      <w:proofErr w:type="spellEnd"/>
+      <w:proofErr w:type="gramEnd"/>
+      <w:r>
+        <w:t xml:space="preserve"> al submenú de configuración llamado restablecer configuración por defecto.</w:t>
+      </w:r>
+    </w:p>
+    <w:p>
+      <w:pPr>
+        <w:rPr>
+          <w:b/>
+        </w:rPr>
+      </w:pPr>
+    </w:p>
+    <w:p>
+      <w:r>
+        <w:t xml:space="preserve">Vuelve a cargar la configuración por defecto, actualiza el grafo, la gramática, la cadena de entrada y el </w:t>
+      </w:r>
+      <w:proofErr w:type="gramStart"/>
+      <w:r>
+        <w:t>zoom</w:t>
+      </w:r>
+      <w:proofErr w:type="gramEnd"/>
+      <w:r>
+        <w:t>. Por último, guarda la nueva configuración.</w:t>
+      </w:r>
+    </w:p>
+    <w:p>
+      <w:pPr>
+        <w:rPr>
+          <w:b/>
+        </w:rPr>
+      </w:pPr>
+    </w:p>
+    <w:p>
+      <w:pPr>
+        <w:rPr>
+          <w:b/>
+        </w:rPr>
+      </w:pPr>
+    </w:p>
+    <w:p>
+      <w:pPr>
+        <w:rPr>
+          <w:b/>
+        </w:rPr>
+      </w:pPr>
+    </w:p>
+    <w:p>
+      <w:pPr>
+        <w:rPr>
+          <w:b/>
+        </w:rPr>
+      </w:pPr>
+      <w:proofErr w:type="spellStart"/>
+      <w:r>
+        <w:rPr>
+          <w:b/>
+        </w:rPr>
+        <w:lastRenderedPageBreak/>
+        <w:t>private</w:t>
+      </w:r>
+      <w:proofErr w:type="spellEnd"/>
+      <w:r>
+        <w:rPr>
+          <w:b/>
+        </w:rPr>
+        <w:t xml:space="preserve"> </w:t>
+      </w:r>
+      <w:proofErr w:type="spellStart"/>
+      <w:r>
+        <w:rPr>
+          <w:b/>
+        </w:rPr>
+        <w:t>void</w:t>
+      </w:r>
+      <w:proofErr w:type="spellEnd"/>
+      <w:r>
+        <w:rPr>
+          <w:b/>
+        </w:rPr>
+        <w:t xml:space="preserve"> </w:t>
+      </w:r>
+      <w:proofErr w:type="spellStart"/>
+      <w:proofErr w:type="gramStart"/>
+      <w:r>
+        <w:rPr>
+          <w:b/>
+        </w:rPr>
+        <w:t>handleCargarArchivo</w:t>
+      </w:r>
+      <w:proofErr w:type="spellEnd"/>
+      <w:r>
+        <w:rPr>
+          <w:b/>
+        </w:rPr>
+        <w:t>(</w:t>
+      </w:r>
+      <w:proofErr w:type="spellStart"/>
+      <w:proofErr w:type="gramEnd"/>
+      <w:r>
+        <w:rPr>
+          <w:b/>
+        </w:rPr>
+        <w:t>ActionEvent</w:t>
+      </w:r>
+      <w:proofErr w:type="spellEnd"/>
+      <w:r>
+        <w:rPr>
+          <w:b/>
+        </w:rPr>
+        <w:t xml:space="preserve"> </w:t>
+      </w:r>
+      <w:proofErr w:type="spellStart"/>
+      <w:r>
+        <w:rPr>
+          <w:b/>
+        </w:rPr>
+        <w:t>event</w:t>
+      </w:r>
+      <w:proofErr w:type="spellEnd"/>
+      <w:r>
+        <w:rPr>
+          <w:b/>
+        </w:rPr>
+        <w:t>):</w:t>
+      </w:r>
+    </w:p>
+    <w:p>
+      <w:r>
+        <w:t xml:space="preserve">Este método es un evento que se asigna en el XML </w:t>
+      </w:r>
+      <w:proofErr w:type="spellStart"/>
+      <w:r>
+        <w:t>FXMLDocument</w:t>
+      </w:r>
+      <w:proofErr w:type="spellEnd"/>
+      <w:r>
+        <w:t xml:space="preserve"> y reacciona al darle </w:t>
+      </w:r>
+      <w:proofErr w:type="spellStart"/>
+      <w:proofErr w:type="gramStart"/>
+      <w:r>
+        <w:t>click</w:t>
+      </w:r>
+      <w:proofErr w:type="spellEnd"/>
+      <w:proofErr w:type="gramEnd"/>
+      <w:r>
+        <w:t xml:space="preserve"> a Traductor en el submenú cargar de archivo.</w:t>
+      </w:r>
+    </w:p>
+    <w:p>
+      <w:r>
+        <w:t>Llama a la función que te permite cargar otro archivo.</w:t>
+      </w:r>
+    </w:p>
+    <w:p/>
+    <w:p>
+      <w:pPr>
+        <w:rPr>
+          <w:b/>
+        </w:rPr>
+      </w:pPr>
+      <w:proofErr w:type="spellStart"/>
+      <w:r>
+        <w:rPr>
+          <w:b/>
+        </w:rPr>
+        <w:t>private</w:t>
+      </w:r>
+      <w:proofErr w:type="spellEnd"/>
+      <w:r>
+        <w:rPr>
+          <w:b/>
+        </w:rPr>
+        <w:t xml:space="preserve"> </w:t>
+      </w:r>
+      <w:proofErr w:type="spellStart"/>
+      <w:r>
+        <w:rPr>
+          <w:b/>
+        </w:rPr>
+        <w:t>void</w:t>
+      </w:r>
+      <w:proofErr w:type="spellEnd"/>
+      <w:r>
+        <w:rPr>
+          <w:b/>
+        </w:rPr>
+        <w:t xml:space="preserve"> </w:t>
+      </w:r>
+      <w:proofErr w:type="spellStart"/>
+      <w:proofErr w:type="gramStart"/>
+      <w:r>
+        <w:rPr>
+          <w:b/>
+        </w:rPr>
+        <w:t>handleAnteriorAction</w:t>
+      </w:r>
+      <w:proofErr w:type="spellEnd"/>
+      <w:r>
+        <w:rPr>
+          <w:b/>
+        </w:rPr>
+        <w:t>(</w:t>
+      </w:r>
+      <w:proofErr w:type="spellStart"/>
+      <w:proofErr w:type="gramEnd"/>
+      <w:r>
+        <w:rPr>
+          <w:b/>
+        </w:rPr>
+        <w:t>ActionEvent</w:t>
+      </w:r>
+      <w:proofErr w:type="spellEnd"/>
+      <w:r>
+        <w:rPr>
+          <w:b/>
+        </w:rPr>
+        <w:t xml:space="preserve"> </w:t>
+      </w:r>
+      <w:proofErr w:type="spellStart"/>
+      <w:r>
+        <w:rPr>
+          <w:b/>
+        </w:rPr>
+        <w:t>event</w:t>
+      </w:r>
+      <w:proofErr w:type="spellEnd"/>
+      <w:r>
+        <w:rPr>
+          <w:b/>
+        </w:rPr>
+        <w:t>):</w:t>
+      </w:r>
+    </w:p>
+    <w:p>
+      <w:r>
+        <w:t xml:space="preserve">Este método es un evento que se asigna en el XML </w:t>
+      </w:r>
+      <w:proofErr w:type="spellStart"/>
+      <w:r>
+        <w:t>FXMLDocument</w:t>
+      </w:r>
+      <w:proofErr w:type="spellEnd"/>
+      <w:r>
+        <w:t xml:space="preserve"> y reacciona al darle </w:t>
+      </w:r>
+      <w:proofErr w:type="spellStart"/>
+      <w:proofErr w:type="gramStart"/>
+      <w:r>
+        <w:t>click</w:t>
+      </w:r>
+      <w:proofErr w:type="spellEnd"/>
+      <w:proofErr w:type="gramEnd"/>
+      <w:r>
+        <w:t xml:space="preserve"> al botón Anterior y a Anterior del menú de ejecución.</w:t>
+      </w:r>
+    </w:p>
+    <w:p>
+      <w:r>
+        <w:t>Si hay un paso anterior retrocede a él.</w:t>
+      </w:r>
+    </w:p>
+    <w:p>
+      <w:pPr>
+        <w:rPr>
+          <w:b/>
+        </w:rPr>
+      </w:pPr>
+      <w:proofErr w:type="spellStart"/>
+      <w:r>
+        <w:rPr>
+          <w:b/>
+        </w:rPr>
+        <w:t>private</w:t>
+      </w:r>
+      <w:proofErr w:type="spellEnd"/>
+      <w:r>
+        <w:rPr>
+          <w:b/>
+        </w:rPr>
+        <w:t xml:space="preserve"> </w:t>
+      </w:r>
+      <w:proofErr w:type="spellStart"/>
+      <w:r>
+        <w:rPr>
+          <w:b/>
+        </w:rPr>
+        <w:t>void</w:t>
+      </w:r>
+      <w:proofErr w:type="spellEnd"/>
+      <w:r>
+        <w:rPr>
+          <w:b/>
+        </w:rPr>
+        <w:t xml:space="preserve"> </w:t>
+      </w:r>
+      <w:proofErr w:type="spellStart"/>
+      <w:proofErr w:type="gramStart"/>
+      <w:r>
+        <w:rPr>
+          <w:b/>
+        </w:rPr>
+        <w:t>handleSiguienteAction</w:t>
+      </w:r>
+      <w:proofErr w:type="spellEnd"/>
+      <w:r>
+        <w:rPr>
+          <w:b/>
+        </w:rPr>
+        <w:t>(</w:t>
+      </w:r>
+      <w:proofErr w:type="spellStart"/>
+      <w:proofErr w:type="gramEnd"/>
+      <w:r>
+        <w:rPr>
+          <w:b/>
+        </w:rPr>
+        <w:t>ActionEvent</w:t>
+      </w:r>
+      <w:proofErr w:type="spellEnd"/>
+      <w:r>
+        <w:rPr>
+          <w:b/>
+        </w:rPr>
+        <w:t xml:space="preserve"> </w:t>
+      </w:r>
+      <w:proofErr w:type="spellStart"/>
+      <w:r>
+        <w:rPr>
+          <w:b/>
+        </w:rPr>
+        <w:t>event</w:t>
+      </w:r>
+      <w:proofErr w:type="spellEnd"/>
+      <w:r>
+        <w:rPr>
+          <w:b/>
+        </w:rPr>
+        <w:t>):</w:t>
+      </w:r>
+    </w:p>
+    <w:p>
+      <w:r>
+        <w:t xml:space="preserve">Este método es un evento que se asigna en el XML </w:t>
+      </w:r>
+      <w:proofErr w:type="spellStart"/>
+      <w:r>
+        <w:t>FXMLDocument</w:t>
+      </w:r>
+      <w:proofErr w:type="spellEnd"/>
+      <w:r>
+        <w:t xml:space="preserve"> y reacciona al darle </w:t>
+      </w:r>
+      <w:proofErr w:type="spellStart"/>
+      <w:proofErr w:type="gramStart"/>
+      <w:r>
+        <w:t>click</w:t>
+      </w:r>
+      <w:proofErr w:type="spellEnd"/>
+      <w:proofErr w:type="gramEnd"/>
+      <w:r>
+        <w:t xml:space="preserve"> al botón Siguiente y a Siguiente del menú de ejecución.</w:t>
+      </w:r>
+    </w:p>
+    <w:p>
+      <w:r>
+        <w:t>Si hay un paso posterior avanza a él.</w:t>
+      </w:r>
+    </w:p>
+    <w:p>
+      <w:proofErr w:type="spellStart"/>
+      <w:r>
+        <w:rPr>
+          <w:b/>
+        </w:rPr>
+        <w:t>private</w:t>
+      </w:r>
+      <w:proofErr w:type="spellEnd"/>
+      <w:r>
+        <w:rPr>
+          <w:b/>
+        </w:rPr>
+        <w:t xml:space="preserve"> </w:t>
+      </w:r>
+      <w:proofErr w:type="spellStart"/>
+      <w:r>
+        <w:rPr>
+          <w:b/>
+        </w:rPr>
+        <w:t>void</w:t>
+      </w:r>
+      <w:proofErr w:type="spellEnd"/>
+      <w:r>
+        <w:rPr>
+          <w:b/>
+        </w:rPr>
+        <w:t xml:space="preserve"> </w:t>
+      </w:r>
+      <w:proofErr w:type="spellStart"/>
+      <w:proofErr w:type="gramStart"/>
+      <w:r>
+        <w:rPr>
+          <w:b/>
+        </w:rPr>
+        <w:t>handleIrFinAction</w:t>
+      </w:r>
+      <w:proofErr w:type="spellEnd"/>
+      <w:r>
+        <w:rPr>
+          <w:b/>
+        </w:rPr>
+        <w:t>(</w:t>
+      </w:r>
+      <w:proofErr w:type="spellStart"/>
+      <w:proofErr w:type="gramEnd"/>
+      <w:r>
+        <w:rPr>
+          <w:b/>
+        </w:rPr>
+        <w:t>ActionEvent</w:t>
+      </w:r>
+      <w:proofErr w:type="spellEnd"/>
+      <w:r>
+        <w:rPr>
+          <w:b/>
+        </w:rPr>
+        <w:t xml:space="preserve"> </w:t>
+      </w:r>
+      <w:proofErr w:type="spellStart"/>
+      <w:r>
+        <w:rPr>
+          <w:b/>
+        </w:rPr>
+        <w:t>event</w:t>
+      </w:r>
+      <w:proofErr w:type="spellEnd"/>
+      <w:r>
+        <w:rPr>
+          <w:b/>
+        </w:rPr>
+        <w:t>):</w:t>
+      </w:r>
+      <w:r>
+        <w:rPr>
+          <w:b/>
+        </w:rPr>
+        <w:t xml:space="preserve"> </w:t>
+      </w:r>
+    </w:p>
+    <w:p>
+      <w:r>
+        <w:t xml:space="preserve">Este método es un evento que se asigna en el XML </w:t>
+      </w:r>
+      <w:proofErr w:type="spellStart"/>
+      <w:r>
+        <w:t>FXMLDocument</w:t>
+      </w:r>
+      <w:proofErr w:type="spellEnd"/>
+      <w:r>
+        <w:t xml:space="preserve"> y reacciona al darle </w:t>
+      </w:r>
+      <w:proofErr w:type="spellStart"/>
+      <w:proofErr w:type="gramStart"/>
+      <w:r>
+        <w:t>click</w:t>
+      </w:r>
+      <w:proofErr w:type="spellEnd"/>
+      <w:proofErr w:type="gramEnd"/>
+      <w:r>
+        <w:t xml:space="preserve"> al botón Fin y a Fin del menú de ejecución.</w:t>
+      </w:r>
+    </w:p>
+    <w:p>
+      <w:r>
+        <w:t>Avanza hasta el final del procesado de la cadena</w:t>
+      </w:r>
+    </w:p>
+    <w:p/>
+    <w:p>
+      <w:pPr>
+        <w:rPr>
+          <w:b/>
+        </w:rPr>
+      </w:pPr>
+      <w:proofErr w:type="spellStart"/>
+      <w:r>
+        <w:rPr>
+          <w:b/>
+        </w:rPr>
+        <w:t>private</w:t>
+      </w:r>
+      <w:proofErr w:type="spellEnd"/>
+      <w:r>
+        <w:rPr>
+          <w:b/>
+        </w:rPr>
+        <w:t xml:space="preserve"> </w:t>
+      </w:r>
+      <w:proofErr w:type="spellStart"/>
+      <w:r>
+        <w:rPr>
+          <w:b/>
+        </w:rPr>
+        <w:t>void</w:t>
+      </w:r>
+      <w:proofErr w:type="spellEnd"/>
+      <w:r>
+        <w:rPr>
+          <w:b/>
+        </w:rPr>
+        <w:t xml:space="preserve"> </w:t>
+      </w:r>
+      <w:proofErr w:type="spellStart"/>
+      <w:proofErr w:type="gramStart"/>
+      <w:r>
+        <w:rPr>
+          <w:b/>
+        </w:rPr>
+        <w:t>handleIrInicioAction</w:t>
+      </w:r>
+      <w:proofErr w:type="spellEnd"/>
+      <w:r>
+        <w:rPr>
+          <w:b/>
+        </w:rPr>
+        <w:t>(</w:t>
+      </w:r>
+      <w:proofErr w:type="spellStart"/>
+      <w:proofErr w:type="gramEnd"/>
+      <w:r>
+        <w:rPr>
+          <w:b/>
+        </w:rPr>
+        <w:t>ActionEvent</w:t>
+      </w:r>
+      <w:proofErr w:type="spellEnd"/>
+      <w:r>
+        <w:rPr>
+          <w:b/>
+        </w:rPr>
+        <w:t xml:space="preserve"> </w:t>
+      </w:r>
+      <w:proofErr w:type="spellStart"/>
+      <w:r>
+        <w:rPr>
+          <w:b/>
+        </w:rPr>
+        <w:t>event</w:t>
+      </w:r>
+      <w:proofErr w:type="spellEnd"/>
+      <w:r>
+        <w:rPr>
+          <w:b/>
+        </w:rPr>
+        <w:t>):</w:t>
+      </w:r>
+    </w:p>
+    <w:p>
+      <w:r>
+        <w:t xml:space="preserve">Este método es un evento que se asigna en el XML </w:t>
+      </w:r>
+      <w:proofErr w:type="spellStart"/>
+      <w:r>
+        <w:t>FXMLDocument</w:t>
+      </w:r>
+      <w:proofErr w:type="spellEnd"/>
+      <w:r>
+        <w:t xml:space="preserve"> y reacciona al darle </w:t>
+      </w:r>
+      <w:proofErr w:type="spellStart"/>
+      <w:proofErr w:type="gramStart"/>
+      <w:r>
+        <w:t>click</w:t>
+      </w:r>
+      <w:proofErr w:type="spellEnd"/>
+      <w:proofErr w:type="gramEnd"/>
+      <w:r>
+        <w:t xml:space="preserve"> al botón inicio y a inicio del menú de ejecución.</w:t>
+      </w:r>
+    </w:p>
+    <w:p>
+      <w:r>
+        <w:t>Retrocede hasta el inicio del procesado de la cadena.</w:t>
+      </w:r>
+    </w:p>
+    <w:p/>
+    <w:p>
+      <w:pPr>
+        <w:rPr>
+          <w:b/>
+        </w:rPr>
+      </w:pPr>
+      <w:proofErr w:type="spellStart"/>
+      <w:r>
+        <w:rPr>
+          <w:b/>
+        </w:rPr>
+        <w:t>private</w:t>
+      </w:r>
+      <w:proofErr w:type="spellEnd"/>
+      <w:r>
+        <w:rPr>
+          <w:b/>
+        </w:rPr>
+        <w:t xml:space="preserve"> </w:t>
+      </w:r>
+      <w:proofErr w:type="spellStart"/>
+      <w:r>
+        <w:rPr>
+          <w:b/>
+        </w:rPr>
+        <w:t>void</w:t>
+      </w:r>
+      <w:proofErr w:type="spellEnd"/>
+      <w:r>
+        <w:rPr>
+          <w:b/>
+        </w:rPr>
+        <w:t xml:space="preserve"> </w:t>
+      </w:r>
+      <w:proofErr w:type="spellStart"/>
+      <w:proofErr w:type="gramStart"/>
+      <w:r>
+        <w:rPr>
+          <w:b/>
+        </w:rPr>
+        <w:t>handleKeyAction</w:t>
+      </w:r>
+      <w:proofErr w:type="spellEnd"/>
+      <w:r>
+        <w:rPr>
+          <w:b/>
+        </w:rPr>
+        <w:t>(</w:t>
+      </w:r>
+      <w:proofErr w:type="spellStart"/>
+      <w:proofErr w:type="gramEnd"/>
+      <w:r>
+        <w:rPr>
+          <w:b/>
+        </w:rPr>
+        <w:t>KeyEvent</w:t>
+      </w:r>
+      <w:proofErr w:type="spellEnd"/>
+      <w:r>
+        <w:rPr>
+          <w:b/>
+        </w:rPr>
+        <w:t xml:space="preserve"> </w:t>
+      </w:r>
+      <w:proofErr w:type="spellStart"/>
+      <w:r>
+        <w:rPr>
+          <w:b/>
+        </w:rPr>
+        <w:t>event</w:t>
+      </w:r>
+      <w:proofErr w:type="spellEnd"/>
+      <w:r>
+        <w:rPr>
+          <w:b/>
+        </w:rPr>
+        <w:t>):</w:t>
+      </w:r>
+    </w:p>
+    <w:p>
+      <w:r>
+        <w:t>Este método reacciona dependiendo de la tecla que se pulse.</w:t>
+      </w:r>
+    </w:p>
+    <w:p>
+      <w:r>
+        <w:t xml:space="preserve">Si es la flecha derecha retrocede un paso el procesamiento de la cadena </w:t>
+      </w:r>
+    </w:p>
+    <w:p>
+      <w:r>
+        <w:t>Si es la izquierda avanza un paso.</w:t>
+      </w:r>
+    </w:p>
+    <w:p>
+      <w:r>
+        <w:t>Si es la tecla inicio retrocede hasta el paso inicial.</w:t>
+      </w:r>
+    </w:p>
+    <w:p>
+      <w:r>
+        <w:t>Si es la tecla fin avanza hasta el último paso.</w:t>
+      </w:r>
+    </w:p>
+    <w:p/>
+    <w:p>
+      <w:pPr>
+        <w:pStyle w:val="Ttulo2"/>
+      </w:pPr>
+    </w:p>
+    <w:p>
+      <w:pPr>
+        <w:pStyle w:val="Ttulo2"/>
+      </w:pPr>
+    </w:p>
+    <w:p>
+      <w:pPr>
+        <w:pStyle w:val="Ttulo2"/>
+      </w:pPr>
+      <w:r>
+        <w:t xml:space="preserve">Clase </w:t>
+      </w:r>
+      <w:proofErr w:type="spellStart"/>
+      <w:r>
+        <w:t>FXMLDocumentControllerConfig</w:t>
+      </w:r>
+      <w:proofErr w:type="spellEnd"/>
+      <w:r>
+        <w:t xml:space="preserve"> V0.1</w:t>
+      </w:r>
+    </w:p>
+    <w:p/>
+    <w:p>
+      <w:pPr>
+        <w:rPr>
+          <w:b/>
+        </w:rPr>
+      </w:pPr>
+      <w:r>
+        <w:rPr>
+          <w:b/>
+        </w:rPr>
+        <w:t>Atributos:</w:t>
+      </w:r>
+      <w:r>
+        <w:rPr>
+          <w:b/>
+        </w:rPr>
+        <w:t xml:space="preserve"> </w:t>
+      </w:r>
+    </w:p>
+    <w:p>
+      <w:proofErr w:type="spellStart"/>
+      <w:r>
+        <w:rPr>
+          <w:b/>
+        </w:rPr>
+        <w:t>private</w:t>
+      </w:r>
+      <w:proofErr w:type="spellEnd"/>
+      <w:r>
+        <w:rPr>
+          <w:b/>
+        </w:rPr>
+        <w:t xml:space="preserve"> </w:t>
+      </w:r>
+      <w:proofErr w:type="spellStart"/>
+      <w:r>
+        <w:rPr>
+          <w:b/>
+        </w:rPr>
+        <w:t>Rectangle</w:t>
+      </w:r>
+      <w:proofErr w:type="spellEnd"/>
+      <w:r>
+        <w:rPr>
+          <w:b/>
+        </w:rPr>
+        <w:t xml:space="preserve"> noTerminal1:</w:t>
+      </w:r>
+      <w:r>
+        <w:t xml:space="preserve"> rectángulo que representa el primer no terminal del árbol de ejemplo. </w:t>
+      </w:r>
+    </w:p>
+    <w:p>
+      <w:proofErr w:type="spellStart"/>
+      <w:r>
+        <w:rPr>
+          <w:b/>
+        </w:rPr>
+        <w:t>private</w:t>
+      </w:r>
+      <w:proofErr w:type="spellEnd"/>
+      <w:r>
+        <w:rPr>
+          <w:b/>
+        </w:rPr>
+        <w:t xml:space="preserve"> </w:t>
+      </w:r>
+      <w:proofErr w:type="spellStart"/>
+      <w:r>
+        <w:rPr>
+          <w:b/>
+        </w:rPr>
+        <w:t>Rectangle</w:t>
+      </w:r>
+      <w:proofErr w:type="spellEnd"/>
+      <w:r>
+        <w:rPr>
+          <w:b/>
+        </w:rPr>
+        <w:t xml:space="preserve"> noTerminal2:</w:t>
+      </w:r>
+      <w:r>
+        <w:t xml:space="preserve"> </w:t>
+      </w:r>
+      <w:r>
+        <w:t>rectángulo que representa el segundo no terminal del árbol de ejemplo.</w:t>
+      </w:r>
+    </w:p>
+    <w:p>
+      <w:proofErr w:type="spellStart"/>
+      <w:r>
+        <w:rPr>
+          <w:b/>
+        </w:rPr>
+        <w:t>private</w:t>
+      </w:r>
+      <w:proofErr w:type="spellEnd"/>
+      <w:r>
+        <w:rPr>
+          <w:b/>
+        </w:rPr>
+        <w:t xml:space="preserve"> </w:t>
+      </w:r>
+      <w:proofErr w:type="spellStart"/>
+      <w:r>
+        <w:rPr>
+          <w:b/>
+        </w:rPr>
+        <w:t>Rectangle</w:t>
+      </w:r>
+      <w:proofErr w:type="spellEnd"/>
+      <w:r>
+        <w:rPr>
+          <w:b/>
+        </w:rPr>
+        <w:t xml:space="preserve"> terminal:</w:t>
+      </w:r>
+      <w:r>
+        <w:t xml:space="preserve">  rectángulo que representa el segundo no terminal del árbol de ejemplo.</w:t>
+      </w:r>
+    </w:p>
+    <w:p>
+      <w:proofErr w:type="spellStart"/>
+      <w:r>
+        <w:rPr>
+          <w:b/>
+        </w:rPr>
+        <w:t>private</w:t>
+      </w:r>
+      <w:proofErr w:type="spellEnd"/>
+      <w:r>
+        <w:rPr>
+          <w:b/>
+        </w:rPr>
+        <w:t xml:space="preserve"> </w:t>
+      </w:r>
+      <w:proofErr w:type="spellStart"/>
+      <w:r>
+        <w:rPr>
+          <w:b/>
+        </w:rPr>
+        <w:t>Rectangle</w:t>
+      </w:r>
+      <w:proofErr w:type="spellEnd"/>
+      <w:r>
+        <w:rPr>
+          <w:b/>
+        </w:rPr>
+        <w:t xml:space="preserve"> </w:t>
+      </w:r>
+      <w:proofErr w:type="spellStart"/>
+      <w:r>
+        <w:rPr>
+          <w:b/>
+        </w:rPr>
+        <w:t>readChainR</w:t>
+      </w:r>
+      <w:proofErr w:type="spellEnd"/>
+      <w:r>
+        <w:rPr>
+          <w:b/>
+        </w:rPr>
+        <w:t>:</w:t>
+      </w:r>
+      <w:r>
+        <w:t xml:space="preserve"> rectángulo que representa la parte leída de la cadena en la cadena de entrada de ejemplo.</w:t>
+      </w:r>
+    </w:p>
+    <w:p>
+      <w:proofErr w:type="spellStart"/>
+      <w:r>
+        <w:rPr>
+          <w:b/>
+        </w:rPr>
+        <w:t>private</w:t>
+      </w:r>
+      <w:proofErr w:type="spellEnd"/>
+      <w:r>
+        <w:rPr>
+          <w:b/>
+        </w:rPr>
+        <w:t xml:space="preserve"> </w:t>
+      </w:r>
+      <w:proofErr w:type="spellStart"/>
+      <w:r>
+        <w:rPr>
+          <w:b/>
+        </w:rPr>
+        <w:t>Rectangle</w:t>
+      </w:r>
+      <w:proofErr w:type="spellEnd"/>
+      <w:r>
+        <w:rPr>
+          <w:b/>
+        </w:rPr>
+        <w:t xml:space="preserve"> </w:t>
+      </w:r>
+      <w:proofErr w:type="spellStart"/>
+      <w:r>
+        <w:rPr>
+          <w:b/>
+        </w:rPr>
+        <w:t>pendChainR</w:t>
+      </w:r>
+      <w:proofErr w:type="spellEnd"/>
+      <w:r>
+        <w:rPr>
+          <w:b/>
+        </w:rPr>
+        <w:t>:</w:t>
+      </w:r>
+      <w:r>
+        <w:t xml:space="preserve"> rectángulo que representa la parte pendiente de la cadena en la cadena de entrada de ejemplo.</w:t>
+      </w:r>
+    </w:p>
+    <w:p>
+      <w:proofErr w:type="spellStart"/>
+      <w:r>
+        <w:rPr>
+          <w:b/>
+        </w:rPr>
+        <w:t>private</w:t>
+      </w:r>
+      <w:proofErr w:type="spellEnd"/>
+      <w:r>
+        <w:rPr>
+          <w:b/>
+        </w:rPr>
+        <w:t xml:space="preserve"> </w:t>
+      </w:r>
+      <w:proofErr w:type="spellStart"/>
+      <w:r>
+        <w:rPr>
+          <w:b/>
+        </w:rPr>
+        <w:t>Label</w:t>
+      </w:r>
+      <w:proofErr w:type="spellEnd"/>
+      <w:r>
+        <w:rPr>
+          <w:b/>
+        </w:rPr>
+        <w:t xml:space="preserve"> </w:t>
+      </w:r>
+      <w:proofErr w:type="spellStart"/>
+      <w:r>
+        <w:rPr>
+          <w:b/>
+        </w:rPr>
+        <w:t>labelreadChain</w:t>
+      </w:r>
+      <w:proofErr w:type="spellEnd"/>
+      <w:r>
+        <w:rPr>
+          <w:b/>
+        </w:rPr>
+        <w:t>:</w:t>
+      </w:r>
+      <w:r>
+        <w:t xml:space="preserve"> etiqueta que representa la parte leída de la cadena en la cadena de entrada de ejemplo.</w:t>
+      </w:r>
+    </w:p>
+    <w:p>
+      <w:proofErr w:type="spellStart"/>
+      <w:r>
+        <w:rPr>
+          <w:b/>
+        </w:rPr>
+        <w:t>private</w:t>
+      </w:r>
+      <w:proofErr w:type="spellEnd"/>
+      <w:r>
+        <w:rPr>
+          <w:b/>
+        </w:rPr>
+        <w:t xml:space="preserve"> </w:t>
+      </w:r>
+      <w:proofErr w:type="spellStart"/>
+      <w:r>
+        <w:rPr>
+          <w:b/>
+        </w:rPr>
+        <w:t>Label</w:t>
+      </w:r>
+      <w:proofErr w:type="spellEnd"/>
+      <w:r>
+        <w:rPr>
+          <w:b/>
+        </w:rPr>
+        <w:t xml:space="preserve"> </w:t>
+      </w:r>
+      <w:proofErr w:type="spellStart"/>
+      <w:r>
+        <w:rPr>
+          <w:b/>
+        </w:rPr>
+        <w:t>labelpendChain</w:t>
+      </w:r>
+      <w:proofErr w:type="spellEnd"/>
+      <w:r>
+        <w:rPr>
+          <w:b/>
+        </w:rPr>
+        <w:t>:</w:t>
+      </w:r>
+      <w:r>
+        <w:t xml:space="preserve"> etiqueta que representa la parte pendiente de la cadena en la cadena de entrada de ejemplo</w:t>
+      </w:r>
+    </w:p>
+    <w:p>
+      <w:proofErr w:type="spellStart"/>
+      <w:r>
+        <w:rPr>
+          <w:b/>
+        </w:rPr>
+        <w:t>private</w:t>
+      </w:r>
+      <w:proofErr w:type="spellEnd"/>
+      <w:r>
+        <w:rPr>
+          <w:b/>
+        </w:rPr>
+        <w:t xml:space="preserve"> </w:t>
+      </w:r>
+      <w:proofErr w:type="spellStart"/>
+      <w:r>
+        <w:rPr>
+          <w:b/>
+        </w:rPr>
+        <w:t>Label</w:t>
+      </w:r>
+      <w:proofErr w:type="spellEnd"/>
+      <w:r>
+        <w:rPr>
+          <w:b/>
+        </w:rPr>
+        <w:t xml:space="preserve"> labelNoTerminal1:</w:t>
+      </w:r>
+      <w:r>
+        <w:t xml:space="preserve"> </w:t>
+      </w:r>
+      <w:r>
+        <w:t xml:space="preserve">etiqueta que representa el primer no terminal del árbol de ejemplo. </w:t>
+      </w:r>
+    </w:p>
+    <w:p>
+      <w:proofErr w:type="spellStart"/>
+      <w:r>
+        <w:rPr>
+          <w:b/>
+        </w:rPr>
+        <w:t>private</w:t>
+      </w:r>
+      <w:proofErr w:type="spellEnd"/>
+      <w:r>
+        <w:rPr>
+          <w:b/>
+        </w:rPr>
+        <w:t xml:space="preserve"> </w:t>
+      </w:r>
+      <w:proofErr w:type="spellStart"/>
+      <w:r>
+        <w:rPr>
+          <w:b/>
+        </w:rPr>
+        <w:t>Label</w:t>
+      </w:r>
+      <w:proofErr w:type="spellEnd"/>
+      <w:r>
+        <w:rPr>
+          <w:b/>
+        </w:rPr>
+        <w:t xml:space="preserve"> labelNoTerminal2:</w:t>
+      </w:r>
+      <w:r>
+        <w:t xml:space="preserve"> etiqueta que representa el segundo no terminal del árbol de ejemplo. </w:t>
+      </w:r>
+    </w:p>
+    <w:p>
+      <w:proofErr w:type="spellStart"/>
+      <w:r>
+        <w:rPr>
+          <w:b/>
+        </w:rPr>
+        <w:t>private</w:t>
+      </w:r>
+      <w:proofErr w:type="spellEnd"/>
+      <w:r>
+        <w:rPr>
+          <w:b/>
+        </w:rPr>
+        <w:t xml:space="preserve"> </w:t>
+      </w:r>
+      <w:proofErr w:type="spellStart"/>
+      <w:r>
+        <w:rPr>
+          <w:b/>
+        </w:rPr>
+        <w:t>Label</w:t>
+      </w:r>
+      <w:proofErr w:type="spellEnd"/>
+      <w:r>
+        <w:rPr>
+          <w:b/>
+        </w:rPr>
+        <w:t xml:space="preserve"> </w:t>
+      </w:r>
+      <w:proofErr w:type="spellStart"/>
+      <w:r>
+        <w:rPr>
+          <w:b/>
+        </w:rPr>
+        <w:t>labelTerminal</w:t>
+      </w:r>
+      <w:proofErr w:type="spellEnd"/>
+      <w:r>
+        <w:rPr>
+          <w:b/>
+        </w:rPr>
+        <w:t>:</w:t>
+      </w:r>
+      <w:r>
+        <w:t xml:space="preserve"> etiqueta que representa el terminal del árbol de ejemplo. </w:t>
+      </w:r>
+    </w:p>
+    <w:p>
+      <w:proofErr w:type="spellStart"/>
+      <w:r>
+        <w:rPr>
+          <w:b/>
+        </w:rPr>
+        <w:t>private</w:t>
+      </w:r>
+      <w:proofErr w:type="spellEnd"/>
+      <w:r>
+        <w:rPr>
+          <w:b/>
+        </w:rPr>
+        <w:t xml:space="preserve"> </w:t>
+      </w:r>
+      <w:proofErr w:type="spellStart"/>
+      <w:r>
+        <w:rPr>
+          <w:b/>
+        </w:rPr>
+        <w:t>Label</w:t>
+      </w:r>
+      <w:proofErr w:type="spellEnd"/>
+      <w:r>
+        <w:rPr>
+          <w:b/>
+        </w:rPr>
+        <w:t xml:space="preserve"> grammarNoTerminal1:</w:t>
+      </w:r>
+      <w:r>
+        <w:t xml:space="preserve"> etiqueta que representa el primer no terminal de la gramática de ejemplo. </w:t>
+      </w:r>
+    </w:p>
+    <w:p>
+      <w:proofErr w:type="spellStart"/>
+      <w:r>
+        <w:rPr>
+          <w:b/>
+        </w:rPr>
+        <w:t>private</w:t>
+      </w:r>
+      <w:proofErr w:type="spellEnd"/>
+      <w:r>
+        <w:rPr>
+          <w:b/>
+        </w:rPr>
+        <w:t xml:space="preserve"> </w:t>
+      </w:r>
+      <w:proofErr w:type="spellStart"/>
+      <w:r>
+        <w:rPr>
+          <w:b/>
+        </w:rPr>
+        <w:t>Label</w:t>
+      </w:r>
+      <w:proofErr w:type="spellEnd"/>
+      <w:r>
+        <w:rPr>
+          <w:b/>
+        </w:rPr>
+        <w:t xml:space="preserve"> </w:t>
+      </w:r>
+      <w:proofErr w:type="spellStart"/>
+      <w:r>
+        <w:rPr>
+          <w:b/>
+        </w:rPr>
+        <w:t>grammarTerminal</w:t>
+      </w:r>
+      <w:proofErr w:type="spellEnd"/>
+      <w:r>
+        <w:rPr>
+          <w:b/>
+        </w:rPr>
+        <w:t>:</w:t>
+      </w:r>
+      <w:r>
+        <w:t xml:space="preserve"> </w:t>
+      </w:r>
+      <w:r>
+        <w:t>etiqueta que representa el terminal de la gramática de ejemplo.</w:t>
+      </w:r>
+    </w:p>
+    <w:p>
+      <w:proofErr w:type="spellStart"/>
+      <w:r>
+        <w:rPr>
+          <w:b/>
+        </w:rPr>
+        <w:t>private</w:t>
+      </w:r>
+      <w:proofErr w:type="spellEnd"/>
+      <w:r>
+        <w:rPr>
+          <w:b/>
+        </w:rPr>
+        <w:t xml:space="preserve"> </w:t>
+      </w:r>
+      <w:proofErr w:type="spellStart"/>
+      <w:r>
+        <w:rPr>
+          <w:b/>
+        </w:rPr>
+        <w:t>Label</w:t>
+      </w:r>
+      <w:proofErr w:type="spellEnd"/>
+      <w:r>
+        <w:rPr>
+          <w:b/>
+        </w:rPr>
+        <w:t xml:space="preserve"> grammarNoTerminal2:</w:t>
+      </w:r>
+      <w:r>
+        <w:t xml:space="preserve"> </w:t>
+      </w:r>
+      <w:r>
+        <w:t>etiqueta que representa el segundo no terminal de la gramática de ejemplo.</w:t>
+      </w:r>
+    </w:p>
+    <w:p>
+      <w:proofErr w:type="spellStart"/>
+      <w:r>
+        <w:rPr>
+          <w:b/>
+        </w:rPr>
+        <w:t>private</w:t>
+      </w:r>
+      <w:proofErr w:type="spellEnd"/>
+      <w:r>
+        <w:rPr>
+          <w:b/>
+        </w:rPr>
+        <w:t xml:space="preserve"> </w:t>
+      </w:r>
+      <w:proofErr w:type="spellStart"/>
+      <w:r>
+        <w:rPr>
+          <w:b/>
+        </w:rPr>
+        <w:t>Label</w:t>
+      </w:r>
+      <w:proofErr w:type="spellEnd"/>
+      <w:r>
+        <w:rPr>
+          <w:b/>
+        </w:rPr>
+        <w:t xml:space="preserve"> </w:t>
+      </w:r>
+      <w:proofErr w:type="spellStart"/>
+      <w:r>
+        <w:rPr>
+          <w:b/>
+        </w:rPr>
+        <w:t>action</w:t>
+      </w:r>
+      <w:proofErr w:type="spellEnd"/>
+      <w:r>
+        <w:rPr>
+          <w:b/>
+        </w:rPr>
+        <w:t>:</w:t>
+      </w:r>
+      <w:r>
+        <w:t xml:space="preserve"> </w:t>
+      </w:r>
+      <w:r>
+        <w:t>etiqueta que representa la acción de la gramática de ejemplo.</w:t>
+      </w:r>
+    </w:p>
+    <w:p>
+      <w:proofErr w:type="spellStart"/>
+      <w:r>
+        <w:rPr>
+          <w:b/>
+        </w:rPr>
+        <w:t>private</w:t>
+      </w:r>
+      <w:proofErr w:type="spellEnd"/>
+      <w:r>
+        <w:rPr>
+          <w:b/>
+        </w:rPr>
+        <w:t xml:space="preserve"> ComboBox </w:t>
+      </w:r>
+      <w:proofErr w:type="spellStart"/>
+      <w:r>
+        <w:rPr>
+          <w:b/>
+        </w:rPr>
+        <w:t>sizeFuenteArbol</w:t>
+      </w:r>
+      <w:proofErr w:type="spellEnd"/>
+      <w:r>
+        <w:rPr>
+          <w:b/>
+        </w:rPr>
+        <w:t>:</w:t>
+      </w:r>
+      <w:r>
+        <w:t xml:space="preserve"> combo </w:t>
+      </w:r>
+      <w:r>
+        <w:t>box que te permite elegir el tamaño de la letra del árbol.</w:t>
+      </w:r>
+    </w:p>
+    <w:p>
+      <w:proofErr w:type="spellStart"/>
+      <w:r>
+        <w:rPr>
+          <w:b/>
+        </w:rPr>
+        <w:t>private</w:t>
+      </w:r>
+      <w:proofErr w:type="spellEnd"/>
+      <w:r>
+        <w:rPr>
+          <w:b/>
+        </w:rPr>
+        <w:t xml:space="preserve"> ComboBox </w:t>
+      </w:r>
+      <w:proofErr w:type="spellStart"/>
+      <w:r>
+        <w:rPr>
+          <w:b/>
+        </w:rPr>
+        <w:t>sizeFuenteTraduc</w:t>
+      </w:r>
+      <w:proofErr w:type="spellEnd"/>
+      <w:r>
+        <w:rPr>
+          <w:b/>
+        </w:rPr>
+        <w:t>:</w:t>
+      </w:r>
+      <w:r>
+        <w:t xml:space="preserve"> combo box que te permite elegir el tamaño de la letra de la gramática. </w:t>
+      </w:r>
+    </w:p>
+    <w:p>
+      <w:proofErr w:type="spellStart"/>
+      <w:r>
+        <w:rPr>
+          <w:b/>
+        </w:rPr>
+        <w:t>private</w:t>
+      </w:r>
+      <w:proofErr w:type="spellEnd"/>
+      <w:r>
+        <w:rPr>
+          <w:b/>
+        </w:rPr>
+        <w:t xml:space="preserve"> ComboBox </w:t>
+      </w:r>
+      <w:proofErr w:type="spellStart"/>
+      <w:r>
+        <w:rPr>
+          <w:b/>
+        </w:rPr>
+        <w:t>sizeFuenteCadena</w:t>
+      </w:r>
+      <w:proofErr w:type="spellEnd"/>
+      <w:r>
+        <w:rPr>
+          <w:b/>
+        </w:rPr>
+        <w:t>:</w:t>
+      </w:r>
+      <w:r>
+        <w:t xml:space="preserve"> combo box que te permite elegir el tamaño de la letra de la cadena de entrada.</w:t>
+      </w:r>
+    </w:p>
+    <w:p>
+      <w:proofErr w:type="spellStart"/>
+      <w:r>
+        <w:rPr>
+          <w:b/>
+        </w:rPr>
+        <w:lastRenderedPageBreak/>
+        <w:t>private</w:t>
+      </w:r>
+      <w:proofErr w:type="spellEnd"/>
+      <w:r>
+        <w:rPr>
+          <w:b/>
+        </w:rPr>
+        <w:t xml:space="preserve"> ComboBox </w:t>
+      </w:r>
+      <w:proofErr w:type="spellStart"/>
+      <w:r>
+        <w:rPr>
+          <w:b/>
+        </w:rPr>
+        <w:t>fountTypeSemanticAct</w:t>
+      </w:r>
+      <w:proofErr w:type="spellEnd"/>
+      <w:r>
+        <w:rPr>
+          <w:b/>
+        </w:rPr>
+        <w:t>:</w:t>
+      </w:r>
+      <w:r>
+        <w:t xml:space="preserve"> combo box que te permite elegir el tipo de letra de las acciones de la gramática.</w:t>
+      </w:r>
+    </w:p>
+    <w:p>
+      <w:proofErr w:type="spellStart"/>
+      <w:r>
+        <w:rPr>
+          <w:b/>
+        </w:rPr>
+        <w:t>private</w:t>
+      </w:r>
+      <w:proofErr w:type="spellEnd"/>
+      <w:r>
+        <w:rPr>
+          <w:b/>
+        </w:rPr>
+        <w:t xml:space="preserve"> ComboBox </w:t>
+      </w:r>
+      <w:proofErr w:type="spellStart"/>
+      <w:r>
+        <w:rPr>
+          <w:b/>
+        </w:rPr>
+        <w:t>sizeFountSemanticAct</w:t>
+      </w:r>
+      <w:proofErr w:type="spellEnd"/>
+      <w:r>
+        <w:t>: combo box que te permite elegir el tamaño de la letra de las acciones de la gramática.</w:t>
+      </w:r>
+    </w:p>
+    <w:p>
+      <w:proofErr w:type="spellStart"/>
+      <w:r>
+        <w:rPr>
+          <w:b/>
+        </w:rPr>
+        <w:t>private</w:t>
+      </w:r>
+      <w:proofErr w:type="spellEnd"/>
+      <w:r>
+        <w:rPr>
+          <w:b/>
+        </w:rPr>
+        <w:t xml:space="preserve"> </w:t>
+      </w:r>
+      <w:proofErr w:type="spellStart"/>
+      <w:r>
+        <w:rPr>
+          <w:b/>
+        </w:rPr>
+        <w:t>ColorPicker</w:t>
+      </w:r>
+      <w:proofErr w:type="spellEnd"/>
+      <w:r>
+        <w:rPr>
+          <w:b/>
+        </w:rPr>
+        <w:t xml:space="preserve"> </w:t>
+      </w:r>
+      <w:proofErr w:type="spellStart"/>
+      <w:r>
+        <w:rPr>
+          <w:b/>
+        </w:rPr>
+        <w:t>backgroundColorTerminals</w:t>
+      </w:r>
+      <w:proofErr w:type="spellEnd"/>
+      <w:r>
+        <w:rPr>
+          <w:b/>
+        </w:rPr>
+        <w:t>:</w:t>
+      </w:r>
+      <w:r>
+        <w:t xml:space="preserve"> selector de color que te permite elegir el color de los recuadros de los terminales.</w:t>
+      </w:r>
+    </w:p>
+    <w:p>
+      <w:proofErr w:type="spellStart"/>
+      <w:r>
+        <w:rPr>
+          <w:b/>
+        </w:rPr>
+        <w:t>private</w:t>
+      </w:r>
+      <w:proofErr w:type="spellEnd"/>
+      <w:r>
+        <w:rPr>
+          <w:b/>
+        </w:rPr>
+        <w:t xml:space="preserve"> </w:t>
+      </w:r>
+      <w:proofErr w:type="spellStart"/>
+      <w:r>
+        <w:rPr>
+          <w:b/>
+        </w:rPr>
+        <w:t>ColorPicker</w:t>
+      </w:r>
+      <w:proofErr w:type="spellEnd"/>
+      <w:r>
+        <w:rPr>
+          <w:b/>
+        </w:rPr>
+        <w:t xml:space="preserve"> </w:t>
+      </w:r>
+      <w:proofErr w:type="spellStart"/>
+      <w:r>
+        <w:rPr>
+          <w:b/>
+        </w:rPr>
+        <w:t>fontColorTerminals</w:t>
+      </w:r>
+      <w:proofErr w:type="spellEnd"/>
+      <w:r>
+        <w:rPr>
+          <w:b/>
+        </w:rPr>
+        <w:t>:</w:t>
+      </w:r>
+      <w:r>
+        <w:t xml:space="preserve"> selector de color que te permite elegir el color de la letra de los terminales.</w:t>
+      </w:r>
+    </w:p>
+    <w:p>
+      <w:proofErr w:type="spellStart"/>
+      <w:r>
+        <w:rPr>
+          <w:b/>
+        </w:rPr>
+        <w:t>private</w:t>
+      </w:r>
+      <w:proofErr w:type="spellEnd"/>
+      <w:r>
+        <w:rPr>
+          <w:b/>
+        </w:rPr>
+        <w:t xml:space="preserve"> </w:t>
+      </w:r>
+      <w:proofErr w:type="spellStart"/>
+      <w:r>
+        <w:rPr>
+          <w:b/>
+        </w:rPr>
+        <w:t>ColorPicker</w:t>
+      </w:r>
+      <w:proofErr w:type="spellEnd"/>
+      <w:r>
+        <w:rPr>
+          <w:b/>
+        </w:rPr>
+        <w:t xml:space="preserve"> </w:t>
+      </w:r>
+      <w:proofErr w:type="spellStart"/>
+      <w:r>
+        <w:rPr>
+          <w:b/>
+        </w:rPr>
+        <w:t>backgroundColorNoTerminals</w:t>
+      </w:r>
+      <w:proofErr w:type="spellEnd"/>
+      <w:r>
+        <w:rPr>
+          <w:b/>
+        </w:rPr>
+        <w:t>:</w:t>
+      </w:r>
+      <w:r>
+        <w:t xml:space="preserve"> selector de color que te permite elegir el color de los recuadros de los no terminales.</w:t>
+      </w:r>
+    </w:p>
+    <w:p>
+      <w:proofErr w:type="spellStart"/>
+      <w:r>
+        <w:rPr>
+          <w:b/>
+        </w:rPr>
+        <w:t>private</w:t>
+      </w:r>
+      <w:proofErr w:type="spellEnd"/>
+      <w:r>
+        <w:rPr>
+          <w:b/>
+        </w:rPr>
+        <w:t xml:space="preserve"> </w:t>
+      </w:r>
+      <w:proofErr w:type="spellStart"/>
+      <w:r>
+        <w:rPr>
+          <w:b/>
+        </w:rPr>
+        <w:t>ColorPicker</w:t>
+      </w:r>
+      <w:proofErr w:type="spellEnd"/>
+      <w:r>
+        <w:rPr>
+          <w:b/>
+        </w:rPr>
+        <w:t xml:space="preserve"> </w:t>
+      </w:r>
+      <w:proofErr w:type="spellStart"/>
+      <w:r>
+        <w:rPr>
+          <w:b/>
+        </w:rPr>
+        <w:t>fontColorNoTerminals</w:t>
+      </w:r>
+      <w:proofErr w:type="spellEnd"/>
+      <w:r>
+        <w:rPr>
+          <w:b/>
+        </w:rPr>
+        <w:t>:</w:t>
+      </w:r>
+      <w:r>
+        <w:t xml:space="preserve"> selector de color que te permite elegir el color de la letra de los terminales.</w:t>
+      </w:r>
+    </w:p>
+    <w:p>
+      <w:proofErr w:type="spellStart"/>
+      <w:r>
+        <w:rPr>
+          <w:b/>
+        </w:rPr>
+        <w:t>private</w:t>
+      </w:r>
+      <w:proofErr w:type="spellEnd"/>
+      <w:r>
+        <w:rPr>
+          <w:b/>
+        </w:rPr>
+        <w:t xml:space="preserve"> </w:t>
+      </w:r>
+      <w:proofErr w:type="spellStart"/>
+      <w:r>
+        <w:rPr>
+          <w:b/>
+        </w:rPr>
+        <w:t>ColorPicker</w:t>
+      </w:r>
+      <w:proofErr w:type="spellEnd"/>
+      <w:r>
+        <w:rPr>
+          <w:b/>
+        </w:rPr>
+        <w:t xml:space="preserve"> </w:t>
+      </w:r>
+      <w:proofErr w:type="spellStart"/>
+      <w:r>
+        <w:rPr>
+          <w:b/>
+        </w:rPr>
+        <w:t>readPart</w:t>
+      </w:r>
+      <w:proofErr w:type="spellEnd"/>
+      <w:r>
+        <w:rPr>
+          <w:b/>
+        </w:rPr>
+        <w:t>:</w:t>
+      </w:r>
+      <w:r>
+        <w:t xml:space="preserve"> </w:t>
+      </w:r>
+      <w:r>
+        <w:t>selector de color que te permite elegir el color de la letra de la parte leída de la cadena de entrada.</w:t>
+      </w:r>
+    </w:p>
+    <w:p>
+      <w:proofErr w:type="spellStart"/>
+      <w:r>
+        <w:rPr>
+          <w:b/>
+        </w:rPr>
+        <w:t>private</w:t>
+      </w:r>
+      <w:proofErr w:type="spellEnd"/>
+      <w:r>
+        <w:rPr>
+          <w:b/>
+        </w:rPr>
+        <w:t xml:space="preserve"> </w:t>
+      </w:r>
+      <w:proofErr w:type="spellStart"/>
+      <w:r>
+        <w:rPr>
+          <w:b/>
+        </w:rPr>
+        <w:t>ColorPicker</w:t>
+      </w:r>
+      <w:proofErr w:type="spellEnd"/>
+      <w:r>
+        <w:rPr>
+          <w:b/>
+        </w:rPr>
+        <w:t xml:space="preserve"> </w:t>
+      </w:r>
+      <w:proofErr w:type="spellStart"/>
+      <w:r>
+        <w:rPr>
+          <w:b/>
+        </w:rPr>
+        <w:t>pendPart</w:t>
+      </w:r>
+      <w:proofErr w:type="spellEnd"/>
+      <w:r>
+        <w:rPr>
+          <w:b/>
+        </w:rPr>
+        <w:t xml:space="preserve">: </w:t>
+      </w:r>
+      <w:r>
+        <w:t xml:space="preserve">selector de color que te permite elegir el color de la letra </w:t>
+      </w:r>
+      <w:r>
+        <w:t xml:space="preserve">de la parte </w:t>
+      </w:r>
+      <w:r>
+        <w:t>pendiente</w:t>
+      </w:r>
+      <w:r>
+        <w:t xml:space="preserve"> de la cadena de entrada.</w:t>
+      </w:r>
+    </w:p>
+    <w:p>
+      <w:pPr>
+        <w:rPr>
+          <w:b/>
+        </w:rPr>
+      </w:pPr>
+      <w:proofErr w:type="spellStart"/>
+      <w:r>
+        <w:rPr>
+          <w:b/>
+        </w:rPr>
+        <w:t>private</w:t>
+      </w:r>
+      <w:proofErr w:type="spellEnd"/>
+      <w:r>
+        <w:rPr>
+          <w:b/>
+        </w:rPr>
+        <w:t xml:space="preserve"> </w:t>
+      </w:r>
+      <w:proofErr w:type="spellStart"/>
+      <w:r>
+        <w:rPr>
+          <w:b/>
+        </w:rPr>
+        <w:t>ColorPicker</w:t>
+      </w:r>
+      <w:proofErr w:type="spellEnd"/>
+      <w:r>
+        <w:rPr>
+          <w:b/>
+        </w:rPr>
+        <w:t xml:space="preserve"> </w:t>
+      </w:r>
+      <w:proofErr w:type="spellStart"/>
+      <w:r>
+        <w:rPr>
+          <w:b/>
+        </w:rPr>
+        <w:t>colorFountSemanticAct</w:t>
+      </w:r>
+      <w:proofErr w:type="spellEnd"/>
+      <w:r>
+        <w:rPr>
+          <w:b/>
+        </w:rPr>
+        <w:t>:</w:t>
+      </w:r>
+      <w:r>
+        <w:t xml:space="preserve"> </w:t>
+      </w:r>
+      <w:r>
+        <w:t xml:space="preserve">selector de color que te permite elegir el color de la letra de </w:t>
+      </w:r>
+      <w:r>
+        <w:t>las acciones semánticas de la gramática.</w:t>
+      </w:r>
+    </w:p>
+    <w:p>
+      <w:proofErr w:type="spellStart"/>
+      <w:r>
+        <w:rPr>
+          <w:b/>
+        </w:rPr>
+        <w:t>private</w:t>
+      </w:r>
+      <w:proofErr w:type="spellEnd"/>
+      <w:r>
+        <w:rPr>
+          <w:b/>
+        </w:rPr>
+        <w:t xml:space="preserve"> </w:t>
+      </w:r>
+      <w:proofErr w:type="spellStart"/>
+      <w:proofErr w:type="gramStart"/>
+      <w:r>
+        <w:rPr>
+          <w:b/>
+        </w:rPr>
+        <w:t>javafx.scene</w:t>
+      </w:r>
+      <w:proofErr w:type="gramEnd"/>
+      <w:r>
+        <w:rPr>
+          <w:b/>
+        </w:rPr>
+        <w:t>.control.Button</w:t>
+      </w:r>
+      <w:proofErr w:type="spellEnd"/>
+      <w:r>
+        <w:rPr>
+          <w:b/>
+        </w:rPr>
+        <w:t xml:space="preserve"> </w:t>
+      </w:r>
+      <w:proofErr w:type="spellStart"/>
+      <w:r>
+        <w:rPr>
+          <w:b/>
+        </w:rPr>
+        <w:t>aceptButton</w:t>
+      </w:r>
+      <w:proofErr w:type="spellEnd"/>
+      <w:r>
+        <w:rPr>
+          <w:b/>
+        </w:rPr>
+        <w:t xml:space="preserve">: </w:t>
+      </w:r>
+      <w:r>
+        <w:t>botón de aceptar.</w:t>
+      </w:r>
+    </w:p>
+    <w:p>
+      <w:pPr>
+        <w:rPr>
+          <w:b/>
+        </w:rPr>
+      </w:pPr>
+      <w:proofErr w:type="spellStart"/>
+      <w:r>
+        <w:rPr>
+          <w:b/>
+        </w:rPr>
+        <w:t>private</w:t>
+      </w:r>
+      <w:proofErr w:type="spellEnd"/>
+      <w:r>
+        <w:rPr>
+          <w:b/>
+        </w:rPr>
+        <w:t xml:space="preserve"> </w:t>
+      </w:r>
+      <w:proofErr w:type="spellStart"/>
+      <w:proofErr w:type="gramStart"/>
+      <w:r>
+        <w:rPr>
+          <w:b/>
+        </w:rPr>
+        <w:t>javafx.scene</w:t>
+      </w:r>
+      <w:proofErr w:type="gramEnd"/>
+      <w:r>
+        <w:rPr>
+          <w:b/>
+        </w:rPr>
+        <w:t>.control.Button</w:t>
+      </w:r>
+      <w:proofErr w:type="spellEnd"/>
+      <w:r>
+        <w:rPr>
+          <w:b/>
+        </w:rPr>
+        <w:t xml:space="preserve"> </w:t>
+      </w:r>
+      <w:proofErr w:type="spellStart"/>
+      <w:r>
+        <w:rPr>
+          <w:b/>
+        </w:rPr>
+        <w:t>cancelButton</w:t>
+      </w:r>
+      <w:proofErr w:type="spellEnd"/>
+      <w:r>
+        <w:rPr>
+          <w:b/>
+        </w:rPr>
+        <w:t>;</w:t>
+      </w:r>
+      <w:r>
+        <w:rPr>
+          <w:b/>
+        </w:rPr>
+        <w:t xml:space="preserve"> </w:t>
+      </w:r>
+      <w:r>
+        <w:t>botón de cancelar.</w:t>
+      </w:r>
+    </w:p>
+    <w:p>
+      <w:pPr>
+        <w:rPr>
+          <w:b/>
+        </w:rPr>
+      </w:pPr>
+      <w:proofErr w:type="spellStart"/>
+      <w:r>
+        <w:rPr>
+          <w:b/>
+        </w:rPr>
+        <w:t>private</w:t>
+      </w:r>
+      <w:proofErr w:type="spellEnd"/>
+      <w:r>
+        <w:rPr>
+          <w:b/>
+        </w:rPr>
+        <w:t xml:space="preserve"> Grafo </w:t>
+      </w:r>
+      <w:proofErr w:type="spellStart"/>
+      <w:r>
+        <w:rPr>
+          <w:b/>
+        </w:rPr>
+        <w:t>arbolEjemplo</w:t>
+      </w:r>
+      <w:proofErr w:type="spellEnd"/>
+      <w:r>
+        <w:rPr>
+          <w:b/>
+        </w:rPr>
+        <w:t xml:space="preserve">: </w:t>
+      </w:r>
+      <w:r>
+        <w:t>árbol de ejemplo.</w:t>
+      </w:r>
+    </w:p>
+    <w:p>
+      <w:pPr>
+        <w:rPr>
+          <w:b/>
+        </w:rPr>
+      </w:pPr>
+    </w:p>
+    <w:p>
+      <w:proofErr w:type="spellStart"/>
+      <w:r>
+        <w:rPr>
+          <w:b/>
+        </w:rPr>
+        <w:t>private</w:t>
+      </w:r>
+      <w:proofErr w:type="spellEnd"/>
+      <w:r>
+        <w:rPr>
+          <w:b/>
+        </w:rPr>
+        <w:t xml:space="preserve"> </w:t>
+      </w:r>
+      <w:proofErr w:type="spellStart"/>
+      <w:r>
+        <w:rPr>
+          <w:b/>
+        </w:rPr>
+        <w:t>String</w:t>
+      </w:r>
+      <w:proofErr w:type="spellEnd"/>
+      <w:r>
+        <w:rPr>
+          <w:b/>
+        </w:rPr>
+        <w:t xml:space="preserve"> </w:t>
+      </w:r>
+      <w:proofErr w:type="spellStart"/>
+      <w:r>
+        <w:rPr>
+          <w:b/>
+        </w:rPr>
+        <w:t>colorBackgroundTerminals</w:t>
+      </w:r>
+      <w:proofErr w:type="spellEnd"/>
+      <w:r>
+        <w:rPr>
+          <w:b/>
+        </w:rPr>
+        <w:t xml:space="preserve">: </w:t>
+      </w:r>
+      <w:r>
+        <w:t>Color del rectángulo de los terminales.</w:t>
+      </w:r>
+    </w:p>
+    <w:p>
+      <w:pPr>
+        <w:rPr>
+          <w:b/>
+        </w:rPr>
+      </w:pPr>
+      <w:proofErr w:type="spellStart"/>
+      <w:r>
+        <w:rPr>
+          <w:b/>
+        </w:rPr>
+        <w:t>private</w:t>
+      </w:r>
+      <w:proofErr w:type="spellEnd"/>
+      <w:r>
+        <w:rPr>
+          <w:b/>
+        </w:rPr>
+        <w:t xml:space="preserve"> </w:t>
+      </w:r>
+      <w:proofErr w:type="spellStart"/>
+      <w:r>
+        <w:rPr>
+          <w:b/>
+        </w:rPr>
+        <w:t>String</w:t>
+      </w:r>
+      <w:proofErr w:type="spellEnd"/>
+      <w:r>
+        <w:rPr>
+          <w:b/>
+        </w:rPr>
+        <w:t xml:space="preserve"> </w:t>
+      </w:r>
+      <w:proofErr w:type="spellStart"/>
+      <w:r>
+        <w:rPr>
+          <w:b/>
+        </w:rPr>
+        <w:t>colorTextTerminals</w:t>
+      </w:r>
+      <w:proofErr w:type="spellEnd"/>
+      <w:r>
+        <w:rPr>
+          <w:b/>
+        </w:rPr>
+        <w:t xml:space="preserve">: </w:t>
+      </w:r>
+      <w:r>
+        <w:t xml:space="preserve">Color del </w:t>
+      </w:r>
+      <w:r>
+        <w:t>texto de las etiquetas</w:t>
+      </w:r>
+      <w:r>
+        <w:t xml:space="preserve"> de los terminales.</w:t>
+      </w:r>
+    </w:p>
+    <w:p>
+      <w:pPr>
+        <w:rPr>
+          <w:b/>
+        </w:rPr>
+      </w:pPr>
+      <w:proofErr w:type="spellStart"/>
+      <w:r>
+        <w:rPr>
+          <w:b/>
+        </w:rPr>
+        <w:t>private</w:t>
+      </w:r>
+      <w:proofErr w:type="spellEnd"/>
+      <w:r>
+        <w:rPr>
+          <w:b/>
+        </w:rPr>
+        <w:t xml:space="preserve"> </w:t>
+      </w:r>
+      <w:proofErr w:type="spellStart"/>
+      <w:r>
+        <w:rPr>
+          <w:b/>
+        </w:rPr>
+        <w:t>String</w:t>
+      </w:r>
+      <w:proofErr w:type="spellEnd"/>
+      <w:r>
+        <w:rPr>
+          <w:b/>
+        </w:rPr>
+        <w:t xml:space="preserve"> </w:t>
+      </w:r>
+      <w:proofErr w:type="spellStart"/>
+      <w:r>
+        <w:rPr>
+          <w:b/>
+        </w:rPr>
+        <w:t>colorBackgroundNoTerminals</w:t>
+      </w:r>
+      <w:proofErr w:type="spellEnd"/>
+      <w:r>
+        <w:rPr>
+          <w:b/>
+        </w:rPr>
+        <w:t xml:space="preserve">: </w:t>
+      </w:r>
+      <w:r>
+        <w:t xml:space="preserve">Color del rectángulo de los </w:t>
+      </w:r>
+      <w:r>
+        <w:t xml:space="preserve">no </w:t>
+      </w:r>
+      <w:r>
+        <w:t>terminales.</w:t>
+      </w:r>
+    </w:p>
+    <w:p>
+      <w:pPr>
+        <w:rPr>
+          <w:b/>
+        </w:rPr>
+      </w:pPr>
+      <w:proofErr w:type="spellStart"/>
+      <w:r>
+        <w:rPr>
+          <w:b/>
+        </w:rPr>
+        <w:t>private</w:t>
+      </w:r>
+      <w:proofErr w:type="spellEnd"/>
+      <w:r>
+        <w:rPr>
+          <w:b/>
+        </w:rPr>
+        <w:t xml:space="preserve"> </w:t>
+      </w:r>
+      <w:proofErr w:type="spellStart"/>
+      <w:r>
+        <w:rPr>
+          <w:b/>
+        </w:rPr>
+        <w:t>String</w:t>
+      </w:r>
+      <w:proofErr w:type="spellEnd"/>
+      <w:r>
+        <w:rPr>
+          <w:b/>
+        </w:rPr>
+        <w:t xml:space="preserve"> </w:t>
+      </w:r>
+      <w:proofErr w:type="spellStart"/>
+      <w:r>
+        <w:rPr>
+          <w:b/>
+        </w:rPr>
+        <w:t>colorTextNoTerminals</w:t>
+      </w:r>
+      <w:proofErr w:type="spellEnd"/>
+      <w:r>
+        <w:rPr>
+          <w:b/>
+        </w:rPr>
+        <w:t>:</w:t>
+      </w:r>
+      <w:r>
+        <w:rPr>
+          <w:b/>
+        </w:rPr>
+        <w:t xml:space="preserve"> </w:t>
+      </w:r>
+      <w:r>
+        <w:t>Color del texto de las etiquetas de los</w:t>
+      </w:r>
+      <w:r>
+        <w:t xml:space="preserve"> no</w:t>
+      </w:r>
+      <w:r>
+        <w:t xml:space="preserve"> terminales.</w:t>
+      </w:r>
+    </w:p>
+    <w:p>
+      <w:pPr>
+        <w:rPr>
+          <w:b/>
+        </w:rPr>
+      </w:pPr>
+      <w:proofErr w:type="spellStart"/>
+      <w:r>
+        <w:rPr>
+          <w:b/>
+        </w:rPr>
+        <w:t>private</w:t>
+      </w:r>
+      <w:proofErr w:type="spellEnd"/>
+      <w:r>
+        <w:rPr>
+          <w:b/>
+        </w:rPr>
+        <w:t xml:space="preserve"> </w:t>
+      </w:r>
+      <w:proofErr w:type="spellStart"/>
+      <w:r>
+        <w:rPr>
+          <w:b/>
+        </w:rPr>
+        <w:t>String</w:t>
+      </w:r>
+      <w:proofErr w:type="spellEnd"/>
+      <w:r>
+        <w:rPr>
+          <w:b/>
+        </w:rPr>
+        <w:t xml:space="preserve"> </w:t>
+      </w:r>
+      <w:proofErr w:type="spellStart"/>
+      <w:r>
+        <w:rPr>
+          <w:b/>
+        </w:rPr>
+        <w:t>colorAction</w:t>
+      </w:r>
+      <w:proofErr w:type="spellEnd"/>
+      <w:r>
+        <w:rPr>
+          <w:b/>
+        </w:rPr>
+        <w:t xml:space="preserve">: </w:t>
+      </w:r>
+      <w:r>
+        <w:t>Color del texto de las etiquetas de l</w:t>
+      </w:r>
+      <w:r>
+        <w:t>as acciones</w:t>
+      </w:r>
+      <w:r>
+        <w:t>.</w:t>
+      </w:r>
+    </w:p>
+    <w:p>
+      <w:pPr>
+        <w:rPr>
+          <w:b/>
+        </w:rPr>
+      </w:pPr>
+      <w:proofErr w:type="spellStart"/>
+      <w:r>
+        <w:rPr>
+          <w:b/>
+        </w:rPr>
+        <w:t>private</w:t>
+      </w:r>
+      <w:proofErr w:type="spellEnd"/>
+      <w:r>
+        <w:rPr>
+          <w:b/>
+        </w:rPr>
+        <w:t xml:space="preserve"> </w:t>
+      </w:r>
+      <w:proofErr w:type="spellStart"/>
+      <w:r>
+        <w:rPr>
+          <w:b/>
+        </w:rPr>
+        <w:t>String</w:t>
+      </w:r>
+      <w:proofErr w:type="spellEnd"/>
+      <w:r>
+        <w:rPr>
+          <w:b/>
+        </w:rPr>
+        <w:t xml:space="preserve"> </w:t>
+      </w:r>
+      <w:proofErr w:type="spellStart"/>
+      <w:r>
+        <w:rPr>
+          <w:b/>
+        </w:rPr>
+        <w:t>colorPendChain</w:t>
+      </w:r>
+      <w:proofErr w:type="spellEnd"/>
+      <w:r>
+        <w:rPr>
+          <w:b/>
+        </w:rPr>
+        <w:t>:</w:t>
+      </w:r>
+      <w:r>
+        <w:rPr>
+          <w:b/>
+        </w:rPr>
+        <w:t xml:space="preserve"> </w:t>
+      </w:r>
+      <w:r>
+        <w:t>Color del texto de las etiquetas de l</w:t>
+      </w:r>
+      <w:r>
+        <w:t>a parte pendiente de la cadena</w:t>
+      </w:r>
+      <w:r>
+        <w:t>.</w:t>
+      </w:r>
+    </w:p>
+    <w:p>
+      <w:pPr>
+        <w:rPr>
+          <w:b/>
+        </w:rPr>
+      </w:pPr>
+      <w:proofErr w:type="spellStart"/>
+      <w:r>
+        <w:rPr>
+          <w:b/>
+        </w:rPr>
+        <w:t>private</w:t>
+      </w:r>
+      <w:proofErr w:type="spellEnd"/>
+      <w:r>
+        <w:rPr>
+          <w:b/>
+        </w:rPr>
+        <w:t xml:space="preserve"> </w:t>
+      </w:r>
+      <w:proofErr w:type="spellStart"/>
+      <w:r>
+        <w:rPr>
+          <w:b/>
+        </w:rPr>
+        <w:t>String</w:t>
+      </w:r>
+      <w:proofErr w:type="spellEnd"/>
+      <w:r>
+        <w:rPr>
+          <w:b/>
+        </w:rPr>
+        <w:t xml:space="preserve"> </w:t>
+      </w:r>
+      <w:proofErr w:type="spellStart"/>
+      <w:r>
+        <w:rPr>
+          <w:b/>
+        </w:rPr>
+        <w:t>colorReadChain</w:t>
+      </w:r>
+      <w:proofErr w:type="spellEnd"/>
+      <w:r>
+        <w:rPr>
+          <w:b/>
+        </w:rPr>
+        <w:t xml:space="preserve">: </w:t>
+      </w:r>
+      <w:r>
+        <w:t xml:space="preserve">Color del texto de las etiquetas de la parte </w:t>
+      </w:r>
+      <w:r>
+        <w:t>leída</w:t>
+      </w:r>
+      <w:r>
+        <w:t xml:space="preserve"> de la cadena.</w:t>
+      </w:r>
+    </w:p>
+    <w:p>
+      <w:proofErr w:type="spellStart"/>
+      <w:r>
+        <w:rPr>
+          <w:b/>
+        </w:rPr>
+        <w:t>private</w:t>
+      </w:r>
+      <w:proofErr w:type="spellEnd"/>
+      <w:r>
+        <w:rPr>
+          <w:b/>
+        </w:rPr>
+        <w:t xml:space="preserve"> </w:t>
+      </w:r>
+      <w:proofErr w:type="spellStart"/>
+      <w:r>
+        <w:rPr>
+          <w:b/>
+        </w:rPr>
+        <w:t>int</w:t>
+      </w:r>
+      <w:proofErr w:type="spellEnd"/>
+      <w:r>
+        <w:rPr>
+          <w:b/>
+        </w:rPr>
+        <w:t xml:space="preserve"> </w:t>
+      </w:r>
+      <w:proofErr w:type="spellStart"/>
+      <w:r>
+        <w:rPr>
+          <w:b/>
+        </w:rPr>
+        <w:t>actionSize</w:t>
+      </w:r>
+      <w:proofErr w:type="spellEnd"/>
+      <w:r>
+        <w:rPr>
+          <w:b/>
+        </w:rPr>
+        <w:t xml:space="preserve">: </w:t>
+      </w:r>
+      <w:r>
+        <w:t>tamaño de letra de las acciones.</w:t>
+      </w:r>
+    </w:p>
+    <w:p>
+      <w:pPr>
+        <w:rPr>
+          <w:b/>
+        </w:rPr>
+      </w:pPr>
+      <w:proofErr w:type="spellStart"/>
+      <w:r>
+        <w:rPr>
+          <w:b/>
+        </w:rPr>
+        <w:t>private</w:t>
+      </w:r>
+      <w:proofErr w:type="spellEnd"/>
+      <w:r>
+        <w:rPr>
+          <w:b/>
+        </w:rPr>
+        <w:t xml:space="preserve"> </w:t>
+      </w:r>
+      <w:proofErr w:type="spellStart"/>
+      <w:r>
+        <w:rPr>
+          <w:b/>
+        </w:rPr>
+        <w:t>int</w:t>
+      </w:r>
+      <w:proofErr w:type="spellEnd"/>
+      <w:r>
+        <w:rPr>
+          <w:b/>
+        </w:rPr>
+        <w:t xml:space="preserve"> </w:t>
+      </w:r>
+      <w:proofErr w:type="spellStart"/>
+      <w:r>
+        <w:rPr>
+          <w:b/>
+        </w:rPr>
+        <w:t>treeSize</w:t>
+      </w:r>
+      <w:proofErr w:type="spellEnd"/>
+      <w:r>
+        <w:rPr>
+          <w:b/>
+        </w:rPr>
+        <w:t>:</w:t>
+      </w:r>
+      <w:r>
+        <w:t xml:space="preserve"> </w:t>
+      </w:r>
+      <w:r>
+        <w:t xml:space="preserve">tamaño de letra de </w:t>
+      </w:r>
+      <w:r>
+        <w:t>las etiquetas del árbol</w:t>
+      </w:r>
+      <w:r>
+        <w:t>.</w:t>
+      </w:r>
+    </w:p>
+    <w:p>
+      <w:proofErr w:type="spellStart"/>
+      <w:r>
+        <w:rPr>
+          <w:b/>
+        </w:rPr>
+        <w:t>private</w:t>
+      </w:r>
+      <w:proofErr w:type="spellEnd"/>
+      <w:r>
+        <w:rPr>
+          <w:b/>
+        </w:rPr>
+        <w:t xml:space="preserve"> </w:t>
+      </w:r>
+      <w:proofErr w:type="spellStart"/>
+      <w:r>
+        <w:rPr>
+          <w:b/>
+        </w:rPr>
+        <w:t>int</w:t>
+      </w:r>
+      <w:proofErr w:type="spellEnd"/>
+      <w:r>
+        <w:rPr>
+          <w:b/>
+        </w:rPr>
+        <w:t xml:space="preserve"> </w:t>
+      </w:r>
+      <w:proofErr w:type="spellStart"/>
+      <w:r>
+        <w:rPr>
+          <w:b/>
+        </w:rPr>
+        <w:t>grammarSize</w:t>
+      </w:r>
+      <w:proofErr w:type="spellEnd"/>
+      <w:r>
+        <w:rPr>
+          <w:b/>
+        </w:rPr>
+        <w:t xml:space="preserve">: </w:t>
+      </w:r>
+      <w:r>
+        <w:t xml:space="preserve">tamaño de letra de las </w:t>
+      </w:r>
+      <w:r>
+        <w:t>etiquetas de la gramática</w:t>
+      </w:r>
+      <w:r>
+        <w:t>.</w:t>
+      </w:r>
+    </w:p>
+    <w:p>
+      <w:pPr>
+        <w:rPr>
+          <w:b/>
+        </w:rPr>
+      </w:pPr>
+      <w:proofErr w:type="spellStart"/>
+      <w:r>
+        <w:rPr>
+          <w:b/>
+        </w:rPr>
+        <w:t>private</w:t>
+      </w:r>
+      <w:proofErr w:type="spellEnd"/>
+      <w:r>
+        <w:rPr>
+          <w:b/>
+        </w:rPr>
+        <w:t xml:space="preserve"> </w:t>
+      </w:r>
+      <w:proofErr w:type="spellStart"/>
+      <w:r>
+        <w:rPr>
+          <w:b/>
+        </w:rPr>
+        <w:t>int</w:t>
+      </w:r>
+      <w:proofErr w:type="spellEnd"/>
+      <w:r>
+        <w:rPr>
+          <w:b/>
+        </w:rPr>
+        <w:t xml:space="preserve"> </w:t>
+      </w:r>
+      <w:proofErr w:type="spellStart"/>
+      <w:r>
+        <w:rPr>
+          <w:b/>
+        </w:rPr>
+        <w:t>chainSize</w:t>
+      </w:r>
+      <w:proofErr w:type="spellEnd"/>
+      <w:r>
+        <w:rPr>
+          <w:b/>
+        </w:rPr>
+        <w:t xml:space="preserve">: </w:t>
+      </w:r>
+      <w:r>
+        <w:t xml:space="preserve">tamaño de letra de las </w:t>
+      </w:r>
+      <w:r>
+        <w:t>etiquetas de la cadena de entrada</w:t>
+      </w:r>
+      <w:r>
+        <w:t>.</w:t>
+      </w:r>
+    </w:p>
+    <w:p>
+      <w:proofErr w:type="spellStart"/>
+      <w:r>
+        <w:rPr>
+          <w:b/>
+        </w:rPr>
+        <w:t>private</w:t>
+      </w:r>
+      <w:proofErr w:type="spellEnd"/>
+      <w:r>
+        <w:rPr>
+          <w:b/>
+        </w:rPr>
+        <w:t xml:space="preserve"> </w:t>
+      </w:r>
+      <w:proofErr w:type="spellStart"/>
+      <w:r>
+        <w:rPr>
+          <w:b/>
+        </w:rPr>
+        <w:t>String</w:t>
+      </w:r>
+      <w:proofErr w:type="spellEnd"/>
+      <w:r>
+        <w:rPr>
+          <w:b/>
+        </w:rPr>
+        <w:t xml:space="preserve"> </w:t>
+      </w:r>
+      <w:proofErr w:type="spellStart"/>
+      <w:r>
+        <w:rPr>
+          <w:b/>
+        </w:rPr>
+        <w:t>actionType</w:t>
+      </w:r>
+      <w:proofErr w:type="spellEnd"/>
+      <w:r>
+        <w:rPr>
+          <w:b/>
+        </w:rPr>
+        <w:t xml:space="preserve">: </w:t>
+      </w:r>
+      <w:r>
+        <w:t>tipo de letra de las acciones.</w:t>
+      </w:r>
+    </w:p>
+    <w:p>
+      <w:pPr>
+        <w:rPr>
+          <w:b/>
+        </w:rPr>
+      </w:pPr>
+      <w:proofErr w:type="spellStart"/>
+      <w:r>
+        <w:rPr>
+          <w:b/>
+        </w:rPr>
+        <w:lastRenderedPageBreak/>
+        <w:t>private</w:t>
+      </w:r>
+      <w:proofErr w:type="spellEnd"/>
+      <w:r>
+        <w:rPr>
+          <w:b/>
+        </w:rPr>
+        <w:t xml:space="preserve"> </w:t>
+      </w:r>
+      <w:proofErr w:type="spellStart"/>
+      <w:r>
+        <w:rPr>
+          <w:b/>
+        </w:rPr>
+        <w:t>Configuracion</w:t>
+      </w:r>
+      <w:proofErr w:type="spellEnd"/>
+      <w:r>
+        <w:rPr>
+          <w:b/>
+        </w:rPr>
+        <w:t xml:space="preserve"> </w:t>
+      </w:r>
+      <w:proofErr w:type="spellStart"/>
+      <w:r>
+        <w:rPr>
+          <w:b/>
+        </w:rPr>
+        <w:t>lectConf</w:t>
+      </w:r>
+      <w:proofErr w:type="spellEnd"/>
+      <w:r>
+        <w:rPr>
+          <w:b/>
+        </w:rPr>
+        <w:t xml:space="preserve">: </w:t>
+      </w:r>
+      <w:r>
+        <w:t xml:space="preserve">configuración </w:t>
+      </w:r>
+      <w:r>
+        <w:t>de la aplicación antes de los cambios.</w:t>
+      </w:r>
+    </w:p>
+    <w:p>
+      <w:pPr>
+        <w:rPr>
+          <w:b/>
+        </w:rPr>
+      </w:pPr>
+    </w:p>
+    <w:p>
+      <w:proofErr w:type="spellStart"/>
+      <w:r>
+        <w:rPr>
+          <w:b/>
+        </w:rPr>
+        <w:t>public</w:t>
+      </w:r>
+      <w:proofErr w:type="spellEnd"/>
+      <w:r>
+        <w:rPr>
+          <w:b/>
+        </w:rPr>
+        <w:t xml:space="preserve"> </w:t>
+      </w:r>
+      <w:proofErr w:type="spellStart"/>
+      <w:r>
+        <w:rPr>
+          <w:b/>
+        </w:rPr>
+        <w:t>void</w:t>
+      </w:r>
+      <w:proofErr w:type="spellEnd"/>
+      <w:r>
+        <w:rPr>
+          <w:b/>
+        </w:rPr>
+        <w:t xml:space="preserve"> </w:t>
+      </w:r>
+      <w:proofErr w:type="spellStart"/>
+      <w:proofErr w:type="gramStart"/>
+      <w:r>
+        <w:rPr>
+          <w:b/>
+        </w:rPr>
+        <w:t>initialize</w:t>
+      </w:r>
+      <w:proofErr w:type="spellEnd"/>
+      <w:r>
+        <w:rPr>
+          <w:b/>
+        </w:rPr>
+        <w:t>(</w:t>
+      </w:r>
+      <w:proofErr w:type="gramEnd"/>
+      <w:r>
+        <w:rPr>
+          <w:b/>
+        </w:rPr>
+        <w:t xml:space="preserve">URL </w:t>
+      </w:r>
+      <w:proofErr w:type="spellStart"/>
+      <w:r>
+        <w:rPr>
+          <w:b/>
+        </w:rPr>
+        <w:t>url</w:t>
+      </w:r>
+      <w:proofErr w:type="spellEnd"/>
+      <w:r>
+        <w:rPr>
+          <w:b/>
+        </w:rPr>
+        <w:t xml:space="preserve">, </w:t>
+      </w:r>
+      <w:proofErr w:type="spellStart"/>
+      <w:r>
+        <w:rPr>
+          <w:b/>
+        </w:rPr>
+        <w:t>ResourceBundle</w:t>
+      </w:r>
+      <w:proofErr w:type="spellEnd"/>
+      <w:r>
+        <w:rPr>
+          <w:b/>
+        </w:rPr>
+        <w:t xml:space="preserve"> </w:t>
+      </w:r>
+      <w:proofErr w:type="spellStart"/>
+      <w:r>
+        <w:rPr>
+          <w:b/>
+        </w:rPr>
+        <w:t>rb</w:t>
+      </w:r>
+      <w:proofErr w:type="spellEnd"/>
+      <w:r>
+        <w:rPr>
+          <w:b/>
+        </w:rPr>
+        <w:t>)</w:t>
+      </w:r>
+      <w:r>
+        <w:rPr>
+          <w:b/>
+        </w:rPr>
+        <w:t xml:space="preserve">: </w:t>
+      </w:r>
+    </w:p>
+    <w:p>
+      <w:r>
+        <w:t xml:space="preserve">Es el sustituto al constructor. </w:t>
+      </w:r>
+    </w:p>
+    <w:p>
+      <w:r>
+        <w:t xml:space="preserve">Carga la configuración antigua y asigna los datos correspondientes a los atributos. Después, configura lo ejemplos según los anteriores datos. Por cada combo box </w:t>
+      </w:r>
+      <w:r>
+        <w:t>añade los valores que va a permitir elegir, el valor que va a mostrar y un evento que se accionara cuando cambie el valor del combo box. Este evento asigna el valor al atributo correspondiente y realiza los cambias en los ejemplos para poder verlos. Por último, pone el valor que se está usando en los selectores de color y en el combo box del tipo de letra.</w:t>
+      </w:r>
+      <w:r>
+        <w:t xml:space="preserve"> </w:t>
+      </w:r>
+    </w:p>
+    <w:p>
+      <w:pPr>
+        <w:rPr>
+          <w:b/>
+        </w:rPr>
+      </w:pPr>
+      <w:proofErr w:type="spellStart"/>
+      <w:r>
+        <w:rPr>
+          <w:b/>
+        </w:rPr>
+        <w:t>public</w:t>
+      </w:r>
+      <w:proofErr w:type="spellEnd"/>
+      <w:r>
+        <w:rPr>
+          <w:b/>
+        </w:rPr>
+        <w:t xml:space="preserve"> </w:t>
+      </w:r>
+      <w:proofErr w:type="spellStart"/>
+      <w:r>
+        <w:rPr>
+          <w:b/>
+        </w:rPr>
+        <w:t>void</w:t>
+      </w:r>
+      <w:proofErr w:type="spellEnd"/>
+      <w:r>
+        <w:rPr>
+          <w:b/>
+        </w:rPr>
+        <w:t xml:space="preserve"> </w:t>
+      </w:r>
+      <w:proofErr w:type="spellStart"/>
+      <w:proofErr w:type="gramStart"/>
+      <w:r>
+        <w:rPr>
+          <w:b/>
+        </w:rPr>
+        <w:t>handleAcept</w:t>
+      </w:r>
+      <w:proofErr w:type="spellEnd"/>
+      <w:r>
+        <w:rPr>
+          <w:b/>
+        </w:rPr>
+        <w:t>(</w:t>
+      </w:r>
+      <w:proofErr w:type="spellStart"/>
+      <w:proofErr w:type="gramEnd"/>
+      <w:r>
+        <w:rPr>
+          <w:b/>
+        </w:rPr>
+        <w:t>ActionEvent</w:t>
+      </w:r>
+      <w:proofErr w:type="spellEnd"/>
+      <w:r>
+        <w:rPr>
+          <w:b/>
+        </w:rPr>
+        <w:t xml:space="preserve"> </w:t>
+      </w:r>
+      <w:proofErr w:type="spellStart"/>
+      <w:r>
+        <w:rPr>
+          <w:b/>
+        </w:rPr>
+        <w:t>event</w:t>
+      </w:r>
+      <w:proofErr w:type="spellEnd"/>
+      <w:r>
+        <w:rPr>
+          <w:b/>
+        </w:rPr>
+        <w:t>)</w:t>
+      </w:r>
+      <w:r>
+        <w:rPr>
+          <w:b/>
+        </w:rPr>
+        <w:t>:</w:t>
+      </w:r>
+    </w:p>
+    <w:p>
+      <w:r>
+        <w:t xml:space="preserve">Este método es un evento que se asigna en el XML </w:t>
+      </w:r>
+      <w:proofErr w:type="spellStart"/>
+      <w:r>
+        <w:t>FXMLDocument</w:t>
+      </w:r>
+      <w:proofErr w:type="spellEnd"/>
+      <w:r>
+        <w:t xml:space="preserve"> y reacciona al darle </w:t>
+      </w:r>
+      <w:proofErr w:type="spellStart"/>
+      <w:proofErr w:type="gramStart"/>
+      <w:r>
+        <w:t>click</w:t>
+      </w:r>
+      <w:proofErr w:type="spellEnd"/>
+      <w:proofErr w:type="gramEnd"/>
+      <w:r>
+        <w:t xml:space="preserve"> a</w:t>
+      </w:r>
+      <w:r>
+        <w:t>l botón aceptar.</w:t>
+      </w:r>
+    </w:p>
+    <w:p>
+      <w:r>
+        <w:t>Guarda la configuración nueva y cierra la ventana.</w:t>
+      </w:r>
+    </w:p>
+    <w:p>
+      <w:pPr>
+        <w:rPr>
+          <w:b/>
+        </w:rPr>
+      </w:pPr>
+      <w:proofErr w:type="spellStart"/>
+      <w:r>
+        <w:rPr>
+          <w:b/>
+        </w:rPr>
+        <w:t>public</w:t>
+      </w:r>
+      <w:proofErr w:type="spellEnd"/>
+      <w:r>
+        <w:rPr>
+          <w:b/>
+        </w:rPr>
+        <w:t xml:space="preserve"> </w:t>
+      </w:r>
+      <w:proofErr w:type="spellStart"/>
+      <w:r>
+        <w:rPr>
+          <w:b/>
+        </w:rPr>
+        <w:t>void</w:t>
+      </w:r>
+      <w:proofErr w:type="spellEnd"/>
+      <w:r>
+        <w:rPr>
+          <w:b/>
+        </w:rPr>
+        <w:t xml:space="preserve"> </w:t>
+      </w:r>
+      <w:proofErr w:type="spellStart"/>
+      <w:proofErr w:type="gramStart"/>
+      <w:r>
+        <w:rPr>
+          <w:b/>
+        </w:rPr>
+        <w:t>handleCancel</w:t>
+      </w:r>
+      <w:proofErr w:type="spellEnd"/>
+      <w:r>
+        <w:rPr>
+          <w:b/>
+        </w:rPr>
+        <w:t>(</w:t>
+      </w:r>
+      <w:proofErr w:type="spellStart"/>
+      <w:proofErr w:type="gramEnd"/>
+      <w:r>
+        <w:rPr>
+          <w:b/>
+        </w:rPr>
+        <w:t>ActionEvent</w:t>
+      </w:r>
+      <w:proofErr w:type="spellEnd"/>
+      <w:r>
+        <w:rPr>
+          <w:b/>
+        </w:rPr>
+        <w:t xml:space="preserve"> </w:t>
+      </w:r>
+      <w:proofErr w:type="spellStart"/>
+      <w:r>
+        <w:rPr>
+          <w:b/>
+        </w:rPr>
+        <w:t>event</w:t>
+      </w:r>
+      <w:proofErr w:type="spellEnd"/>
+      <w:r>
+        <w:rPr>
+          <w:b/>
+        </w:rPr>
+        <w:t>)</w:t>
+      </w:r>
+      <w:r>
+        <w:rPr>
+          <w:b/>
+        </w:rPr>
+        <w:t>:</w:t>
+      </w:r>
+    </w:p>
+    <w:p>
+      <w:r>
+        <w:t xml:space="preserve">Este método es un evento que se asigna en el XML </w:t>
+      </w:r>
+      <w:proofErr w:type="spellStart"/>
+      <w:r>
+        <w:t>FXMLDocument</w:t>
+      </w:r>
+      <w:proofErr w:type="spellEnd"/>
+      <w:r>
+        <w:t xml:space="preserve"> y reacciona al darle </w:t>
+      </w:r>
+      <w:proofErr w:type="spellStart"/>
+      <w:proofErr w:type="gramStart"/>
+      <w:r>
+        <w:t>click</w:t>
+      </w:r>
+      <w:proofErr w:type="spellEnd"/>
+      <w:proofErr w:type="gramEnd"/>
+      <w:r>
+        <w:t xml:space="preserve"> al botón</w:t>
+      </w:r>
+      <w:r>
+        <w:t xml:space="preserve"> cancelar.</w:t>
+      </w:r>
+    </w:p>
+    <w:p>
+      <w:r>
+        <w:t>Cierra la ventana.</w:t>
+      </w:r>
+    </w:p>
+    <w:p>
+      <w:pPr>
+        <w:rPr>
+          <w:b/>
+        </w:rPr>
+      </w:pPr>
+      <w:proofErr w:type="spellStart"/>
+      <w:r>
+        <w:rPr>
+          <w:b/>
+        </w:rPr>
+        <w:t>public</w:t>
+      </w:r>
+      <w:proofErr w:type="spellEnd"/>
+      <w:r>
+        <w:rPr>
+          <w:b/>
+        </w:rPr>
+        <w:t xml:space="preserve"> </w:t>
+      </w:r>
+      <w:proofErr w:type="spellStart"/>
+      <w:r>
+        <w:rPr>
+          <w:b/>
+        </w:rPr>
+        <w:t>void</w:t>
+      </w:r>
+      <w:proofErr w:type="spellEnd"/>
+      <w:r>
+        <w:rPr>
+          <w:b/>
+        </w:rPr>
+        <w:t xml:space="preserve"> </w:t>
+      </w:r>
+      <w:proofErr w:type="spellStart"/>
+      <w:proofErr w:type="gramStart"/>
+      <w:r>
+        <w:rPr>
+          <w:b/>
+        </w:rPr>
+        <w:t>handleChooseColor</w:t>
+      </w:r>
+      <w:proofErr w:type="spellEnd"/>
+      <w:r>
+        <w:rPr>
+          <w:b/>
+        </w:rPr>
+        <w:t>(</w:t>
+      </w:r>
+      <w:proofErr w:type="spellStart"/>
+      <w:proofErr w:type="gramEnd"/>
+      <w:r>
+        <w:rPr>
+          <w:b/>
+        </w:rPr>
+        <w:t>ActionEvent</w:t>
+      </w:r>
+      <w:proofErr w:type="spellEnd"/>
+      <w:r>
+        <w:rPr>
+          <w:b/>
+        </w:rPr>
+        <w:t xml:space="preserve"> </w:t>
+      </w:r>
+      <w:proofErr w:type="spellStart"/>
+      <w:r>
+        <w:rPr>
+          <w:b/>
+        </w:rPr>
+        <w:t>event</w:t>
+      </w:r>
+      <w:proofErr w:type="spellEnd"/>
+      <w:r>
+        <w:rPr>
+          <w:b/>
+        </w:rPr>
+        <w:t>)</w:t>
+      </w:r>
+      <w:r>
+        <w:rPr>
+          <w:b/>
+        </w:rPr>
+        <w:t>:</w:t>
+      </w:r>
+    </w:p>
+    <w:p>
+      <w:r>
+        <w:t xml:space="preserve">Este método es un evento que se asigna en el XML </w:t>
+      </w:r>
+      <w:proofErr w:type="spellStart"/>
+      <w:r>
+        <w:t>FXMLDocument</w:t>
+      </w:r>
+      <w:proofErr w:type="spellEnd"/>
+      <w:r>
+        <w:t xml:space="preserve"> y reacciona al darle </w:t>
+      </w:r>
+      <w:proofErr w:type="spellStart"/>
+      <w:proofErr w:type="gramStart"/>
+      <w:r>
+        <w:t>click</w:t>
+      </w:r>
+      <w:proofErr w:type="spellEnd"/>
+      <w:proofErr w:type="gramEnd"/>
+      <w:r>
+        <w:t xml:space="preserve"> a</w:t>
+      </w:r>
+      <w:r>
+        <w:t xml:space="preserve"> un selector de color.</w:t>
+      </w:r>
+    </w:p>
+    <w:p>
+      <w:r>
+        <w:t>Dependiendo el selector de color usado actualiza los ejemplos y asigna el nuevo valor al atributo correspondiente.</w:t>
+      </w:r>
+      <w:bookmarkStart w:id="0" w:name="_GoBack"/>
+      <w:bookmarkEnd w:id="0"/>
+    </w:p>
     <w:sectPr>
       <w:pgSz w:w="11906" w:h="16838"/>
       <w:pgMar w:top="1417" w:right="1701" w:bottom="1417" w:left="1701" w:header="708" w:footer="708" w:gutter="0"/>
@@ -8900,6 +13274,7 @@
     <w:lsdException w:name="HTML Sample" w:semiHidden="1" w:unhideWhenUsed="1"/>
     <w:lsdException w:name="HTML Typewriter" w:semiHidden="1" w:unhideWhenUsed="1"/>
     <w:lsdException w:name="HTML Variable" w:semiHidden="1" w:unhideWhenUsed="1"/>
+    <w:lsdException w:name="Normal Table" w:semiHidden="1" w:unhideWhenUsed="1"/>
     <w:lsdException w:name="annotation subject" w:semiHidden="1" w:unhideWhenUsed="1"/>
     <w:lsdException w:name="No List" w:semiHidden="1" w:unhideWhenUsed="1"/>
     <w:lsdException w:name="Outline List 1" w:semiHidden="1" w:unhideWhenUsed="1"/>
@@ -8946,8 +13321,10 @@
     <w:lsdException w:name="Table Subtle 2" w:semiHidden="1" w:unhideWhenUsed="1"/>
     <w:lsdException w:name="Table Web 1" w:semiHidden="1" w:unhideWhenUsed="1"/>
     <w:lsdException w:name="Table Web 2" w:semiHidden="1" w:unhideWhenUsed="1"/>
+    <w:lsdException w:name="Table Web 3" w:semiHidden="1" w:unhideWhenUsed="1"/>
     <w:lsdException w:name="Balloon Text" w:semiHidden="1" w:unhideWhenUsed="1"/>
     <w:lsdException w:name="Table Grid" w:uiPriority="39"/>
+    <w:lsdException w:name="Table Theme" w:semiHidden="1" w:unhideWhenUsed="1"/>
     <w:lsdException w:name="Placeholder Text" w:semiHidden="1"/>
     <w:lsdException w:name="No Spacing" w:uiPriority="1" w:qFormat="1"/>
     <w:lsdException w:name="Light Shading" w:uiPriority="60"/>
@@ -9198,6 +13575,7 @@
   <w:style w:type="character" w:default="1" w:styleId="Fuentedeprrafopredeter">
     <w:name w:val="Default Paragraph Font"/>
     <w:uiPriority w:val="1"/>
+    <w:semiHidden/>
     <w:unhideWhenUsed/>
   </w:style>
   <w:style w:type="table" w:default="1" w:styleId="Tablanormal">

--- a/Documentacion/Diario_TFG-JavaFX-solo.docx
+++ b/Documentacion/Diario_TFG-JavaFX-solo.docx
@@ -2,6 +2,28 @@
 <file path=word/document.xml><?xml version="1.0" encoding="utf-8"?>
 <w:document xmlns:wpc="http://schemas.microsoft.com/office/word/2010/wordprocessingCanvas" xmlns:cx="http://schemas.microsoft.com/office/drawing/2014/chartex" xmlns:cx1="http://schemas.microsoft.com/office/drawing/2015/9/8/chartex" xmlns:cx2="http://schemas.microsoft.com/office/drawing/2015/10/21/chartex" xmlns:cx3="http://schemas.microsoft.com/office/drawing/2016/5/9/chartex" xmlns:cx4="http://schemas.microsoft.com/office/drawing/2016/5/10/chartex" xmlns:cx5="http://schemas.microsoft.com/office/drawing/2016/5/11/chartex" xmlns:cx6="http://schemas.microsoft.com/office/drawing/2016/5/12/chartex" xmlns:cx7="http://schemas.microsoft.com/office/drawing/2016/5/13/chartex" xmlns:cx8="http://schemas.microsoft.com/office/drawing/2016/5/14/chartex" xmlns:mc="http://schemas.openxmlformats.org/markup-compatibility/2006" xmlns:aink="http://schemas.microsoft.com/office/drawing/2016/ink" xmlns:am3d="http://schemas.microsoft.com/office/drawing/2017/model3d" xmlns:o="urn:schemas-microsoft-com:office:office" xmlns:r="http://schemas.openxmlformats.org/officeDocument/2006/relationships" xmlns:m="http://schemas.openxmlformats.org/officeDocument/2006/math" xmlns:v="urn:schemas-microsoft-com:vml" xmlns:wp14="http://schemas.microsoft.com/office/word/2010/wordprocessingDrawing" xmlns:wp="http://schemas.openxmlformats.org/drawingml/2006/wordprocessingDrawing" xmlns:w10="urn:schemas-microsoft-com:office:word" xmlns:w="http://schemas.openxmlformats.org/wordprocessingml/2006/main" xmlns:w14="http://schemas.microsoft.com/office/word/2010/wordml" xmlns:w15="http://schemas.microsoft.com/office/word/2012/wordml" xmlns:w16cid="http://schemas.microsoft.com/office/word/2016/wordml/cid" xmlns:w16se="http://schemas.microsoft.com/office/word/2015/wordml/symex" xmlns:wpg="http://schemas.microsoft.com/office/word/2010/wordprocessingGroup" xmlns:wpi="http://schemas.microsoft.com/office/word/2010/wordprocessingInk" xmlns:wne="http://schemas.microsoft.com/office/word/2006/wordml" xmlns:wps="http://schemas.microsoft.com/office/word/2010/wordprocessingShape" mc:Ignorable="w14 w15 w16se w16cid wp14">
   <w:body>
+    <w:p>
+      <w:pPr>
+        <w:pStyle w:val="TtuloTDC"/>
+        <w:rPr>
+          <w:rFonts w:asciiTheme="minorHAnsi" w:eastAsiaTheme="minorHAnsi" w:hAnsiTheme="minorHAnsi" w:cstheme="minorBidi"/>
+          <w:color w:val="auto"/>
+          <w:sz w:val="22"/>
+          <w:szCs w:val="22"/>
+          <w:lang w:eastAsia="en-US"/>
+        </w:rPr>
+      </w:pPr>
+      <w:r>
+        <w:rPr>
+          <w:rFonts w:asciiTheme="minorHAnsi" w:eastAsiaTheme="minorHAnsi" w:hAnsiTheme="minorHAnsi" w:cstheme="minorBidi"/>
+          <w:color w:val="auto"/>
+          <w:sz w:val="22"/>
+          <w:szCs w:val="22"/>
+          <w:lang w:eastAsia="en-US"/>
+        </w:rPr>
+        <w:t xml:space="preserve"> </w:t>
+      </w:r>
+    </w:p>
     <w:sdt>
       <w:sdtPr>
         <w:rPr>
@@ -59,21 +81,7 @@
                 <w:rStyle w:val="Hipervnculo"/>
                 <w:noProof/>
               </w:rPr>
-              <w:t>Clase No</w:t>
-            </w:r>
-            <w:r>
-              <w:rPr>
-                <w:rStyle w:val="Hipervnculo"/>
-                <w:noProof/>
-              </w:rPr>
-              <w:t>d</w:t>
-            </w:r>
-            <w:r>
-              <w:rPr>
-                <w:rStyle w:val="Hipervnculo"/>
-                <w:noProof/>
-              </w:rPr>
-              <w:t>o V0.1</w:t>
+              <w:t>Clase Nodo V0.1</w:t>
             </w:r>
             <w:r>
               <w:rPr>
@@ -3176,7 +3184,15 @@
         <w:t xml:space="preserve">nodo raíz situado </w:t>
       </w:r>
       <w:r>
-        <w:t xml:space="preserve">en el punto medio de la suma de los 17 nodos -1 que es la raíz ya que en el peor caso la raiz tiene </w:t>
+        <w:t xml:space="preserve">en el punto medio de la suma de los 17 nodos -1 que es la raíz ya que en el peor caso la </w:t>
+      </w:r>
+      <w:proofErr w:type="spellStart"/>
+      <w:r>
+        <w:t>raiz</w:t>
+      </w:r>
+      <w:proofErr w:type="spellEnd"/>
+      <w:r>
+        <w:t xml:space="preserve"> tiene </w:t>
       </w:r>
       <w:r>
         <w:t>número</w:t>
@@ -3192,8 +3208,6 @@
       <w:bookmarkStart w:id="1" w:name="_Toc5785647"/>
       <w:bookmarkStart w:id="2" w:name="_Toc9360909"/>
       <w:bookmarkStart w:id="3" w:name="_Toc10979752"/>
-      <w:bookmarkStart w:id="4" w:name="_GoBack"/>
-      <w:bookmarkEnd w:id="4"/>
       <w:r>
         <w:t>C</w:t>
       </w:r>
@@ -3447,6 +3461,7 @@
         <w:rPr>
           <w:b/>
         </w:rPr>
+        <w:lastRenderedPageBreak/>
         <w:t xml:space="preserve">private Nodo </w:t>
       </w:r>
       <w:proofErr w:type="spellStart"/>
@@ -3459,6 +3474,1795 @@
       <w:proofErr w:type="spellEnd"/>
       <w:r>
         <w:t xml:space="preserve">: hermano izquierdo ya ejecutado del nodo. </w:t>
+      </w:r>
+    </w:p>
+    <w:p>
+      <w:r>
+        <w:rPr>
+          <w:b/>
+        </w:rPr>
+        <w:t xml:space="preserve">private </w:t>
+      </w:r>
+      <w:proofErr w:type="spellStart"/>
+      <w:r>
+        <w:rPr>
+          <w:b/>
+        </w:rPr>
+        <w:t>Rectangle</w:t>
+      </w:r>
+      <w:proofErr w:type="spellEnd"/>
+      <w:r>
+        <w:rPr>
+          <w:b/>
+        </w:rPr>
+        <w:t xml:space="preserve"> </w:t>
+      </w:r>
+      <w:proofErr w:type="spellStart"/>
+      <w:r>
+        <w:rPr>
+          <w:b/>
+        </w:rPr>
+        <w:t>rectRgla</w:t>
+      </w:r>
+      <w:proofErr w:type="spellEnd"/>
+      <w:r>
+        <w:t>: rectángulo que engloba a todos los nodos de la regla.</w:t>
+      </w:r>
+    </w:p>
+    <w:p>
+      <w:pPr>
+        <w:rPr>
+          <w:b/>
+        </w:rPr>
+      </w:pPr>
+      <w:r>
+        <w:rPr>
+          <w:b/>
+        </w:rPr>
+        <w:t xml:space="preserve">public Nodo(String </w:t>
+      </w:r>
+      <w:proofErr w:type="spellStart"/>
+      <w:r>
+        <w:rPr>
+          <w:b/>
+        </w:rPr>
+        <w:t>simbolo,Nodo</w:t>
+      </w:r>
+      <w:proofErr w:type="spellEnd"/>
+      <w:r>
+        <w:rPr>
+          <w:b/>
+        </w:rPr>
+        <w:t xml:space="preserve"> </w:t>
+      </w:r>
+      <w:proofErr w:type="spellStart"/>
+      <w:r>
+        <w:rPr>
+          <w:b/>
+        </w:rPr>
+        <w:t>parent</w:t>
+      </w:r>
+      <w:proofErr w:type="spellEnd"/>
+      <w:r>
+        <w:rPr>
+          <w:b/>
+        </w:rPr>
+        <w:t>)</w:t>
+      </w:r>
+    </w:p>
+    <w:p>
+      <w:r>
+        <w:t>En el constructor se asignan el símbolo y el padre recogidos y se inicializa los hermanos, los hijos y el rectángulo del nodo con un tamaño 50x50</w:t>
+      </w:r>
+      <w:r>
+        <w:t>.</w:t>
+      </w:r>
+    </w:p>
+    <w:p>
+      <w:pPr>
+        <w:pStyle w:val="Ttulo2"/>
+      </w:pPr>
+      <w:bookmarkStart w:id="4" w:name="_Toc5785648"/>
+      <w:bookmarkStart w:id="5" w:name="_Toc9360910"/>
+      <w:bookmarkStart w:id="6" w:name="_Toc10979753"/>
+      <w:r>
+        <w:t>Clase Nodo V0.</w:t>
+      </w:r>
+      <w:r>
+        <w:t>2</w:t>
+      </w:r>
+      <w:bookmarkEnd w:id="4"/>
+      <w:bookmarkEnd w:id="5"/>
+      <w:bookmarkEnd w:id="6"/>
+    </w:p>
+    <w:p/>
+    <w:p>
+      <w:pPr>
+        <w:rPr>
+          <w:b/>
+        </w:rPr>
+      </w:pPr>
+      <w:r>
+        <w:rPr>
+          <w:b/>
+        </w:rPr>
+        <w:t>Atributos nuevos:</w:t>
+      </w:r>
+    </w:p>
+    <w:p>
+      <w:r>
+        <w:rPr>
+          <w:b/>
+        </w:rPr>
+        <w:t xml:space="preserve">private Boolean </w:t>
+      </w:r>
+      <w:proofErr w:type="spellStart"/>
+      <w:r>
+        <w:rPr>
+          <w:b/>
+        </w:rPr>
+        <w:t>isTerminal</w:t>
+      </w:r>
+      <w:proofErr w:type="spellEnd"/>
+      <w:r>
+        <w:rPr>
+          <w:b/>
+        </w:rPr>
+        <w:t xml:space="preserve">: </w:t>
+      </w:r>
+      <w:r>
+        <w:rPr>
+          <w:b/>
+        </w:rPr>
+        <w:t xml:space="preserve"> </w:t>
+      </w:r>
+      <w:r>
+        <w:t>true si es terminal y false si no.</w:t>
+      </w:r>
+    </w:p>
+    <w:p>
+      <w:pPr>
+        <w:rPr>
+          <w:b/>
+        </w:rPr>
+      </w:pPr>
+      <w:r>
+        <w:rPr>
+          <w:b/>
+        </w:rPr>
+        <w:t>Constructor:</w:t>
+      </w:r>
+    </w:p>
+    <w:p>
+      <w:r>
+        <w:t xml:space="preserve">Se ha añadido el campo de Boolean </w:t>
+      </w:r>
+      <w:proofErr w:type="spellStart"/>
+      <w:r>
+        <w:t>isTerminal</w:t>
+      </w:r>
+      <w:proofErr w:type="spellEnd"/>
+      <w:r>
+        <w:t xml:space="preserve"> para recoger si el nodo es terminal y se asigna al atributo correspondiente.</w:t>
+      </w:r>
+    </w:p>
+    <w:p>
+      <w:pPr>
+        <w:pStyle w:val="Ttulo2"/>
+      </w:pPr>
+      <w:bookmarkStart w:id="7" w:name="_Toc5785649"/>
+      <w:bookmarkStart w:id="8" w:name="_Toc9360911"/>
+      <w:bookmarkStart w:id="9" w:name="_Toc10979754"/>
+      <w:r>
+        <w:t>Clase Nodo V0.</w:t>
+      </w:r>
+      <w:r>
+        <w:t>3</w:t>
+      </w:r>
+      <w:bookmarkEnd w:id="7"/>
+      <w:bookmarkEnd w:id="8"/>
+      <w:bookmarkEnd w:id="9"/>
+    </w:p>
+    <w:p/>
+    <w:p>
+      <w:pPr>
+        <w:rPr>
+          <w:b/>
+        </w:rPr>
+      </w:pPr>
+      <w:r>
+        <w:rPr>
+          <w:b/>
+        </w:rPr>
+        <w:t>Atributos nuevos:</w:t>
+      </w:r>
+    </w:p>
+    <w:p>
+      <w:r>
+        <w:rPr>
+          <w:b/>
+        </w:rPr>
+        <w:t xml:space="preserve">private </w:t>
+      </w:r>
+      <w:proofErr w:type="spellStart"/>
+      <w:r>
+        <w:rPr>
+          <w:b/>
+        </w:rPr>
+        <w:t>int</w:t>
+      </w:r>
+      <w:proofErr w:type="spellEnd"/>
+      <w:r>
+        <w:rPr>
+          <w:b/>
+        </w:rPr>
+        <w:t xml:space="preserve"> </w:t>
+      </w:r>
+      <w:proofErr w:type="spellStart"/>
+      <w:r>
+        <w:rPr>
+          <w:b/>
+        </w:rPr>
+        <w:t>font</w:t>
+      </w:r>
+      <w:proofErr w:type="spellEnd"/>
+      <w:r>
+        <w:rPr>
+          <w:b/>
+        </w:rPr>
+        <w:t xml:space="preserve">: </w:t>
+      </w:r>
+      <w:r>
+        <w:t>contiene el tamaño de fuente de la etiqueta.</w:t>
+      </w:r>
+    </w:p>
+    <w:p>
+      <w:r>
+        <w:rPr>
+          <w:b/>
+        </w:rPr>
+        <w:t xml:space="preserve">private ArrayList&lt;Line&gt; </w:t>
+      </w:r>
+      <w:proofErr w:type="spellStart"/>
+      <w:r>
+        <w:rPr>
+          <w:b/>
+        </w:rPr>
+        <w:t>lines</w:t>
+      </w:r>
+      <w:proofErr w:type="spellEnd"/>
+      <w:r>
+        <w:rPr>
+          <w:b/>
+        </w:rPr>
+        <w:t xml:space="preserve">: </w:t>
+      </w:r>
+      <w:r>
+        <w:t>contiene las líneas que unen un nodo con sus hijos en el caso del traductor ascendente.</w:t>
+      </w:r>
+    </w:p>
+    <w:p/>
+    <w:p>
+      <w:pPr>
+        <w:rPr>
+          <w:b/>
+        </w:rPr>
+      </w:pPr>
+      <w:r>
+        <w:rPr>
+          <w:b/>
+        </w:rPr>
+        <w:t>Constructor:</w:t>
+      </w:r>
+    </w:p>
+    <w:p>
+      <w:r>
+        <w:t xml:space="preserve">Se ha añadido el campo de </w:t>
+      </w:r>
+      <w:proofErr w:type="spellStart"/>
+      <w:r>
+        <w:t>int</w:t>
+      </w:r>
+      <w:proofErr w:type="spellEnd"/>
+      <w:r>
+        <w:t xml:space="preserve"> </w:t>
+      </w:r>
+      <w:proofErr w:type="spellStart"/>
+      <w:r>
+        <w:t>font</w:t>
+      </w:r>
+      <w:proofErr w:type="spellEnd"/>
+      <w:r>
+        <w:t xml:space="preserve"> </w:t>
+      </w:r>
+      <w:r>
+        <w:t>a la cabecera y</w:t>
+      </w:r>
+      <w:r>
+        <w:t xml:space="preserve"> se asigna al atributo correspondiente.</w:t>
+      </w:r>
+      <w:r>
+        <w:t xml:space="preserve"> Si la letra se puede salir del recuadro se aumenta el recuadro.</w:t>
+      </w:r>
+      <w:r>
+        <w:t xml:space="preserve"> Se inicializa la lista de líneas.</w:t>
+      </w:r>
+    </w:p>
+    <w:p>
+      <w:pPr>
+        <w:pStyle w:val="Ttulo2"/>
+      </w:pPr>
+      <w:bookmarkStart w:id="10" w:name="_Toc5785650"/>
+      <w:bookmarkStart w:id="11" w:name="_Toc9360912"/>
+      <w:bookmarkStart w:id="12" w:name="_Toc10979755"/>
+      <w:r>
+        <w:t>Clase Nodo V0.</w:t>
+      </w:r>
+      <w:r>
+        <w:t>4</w:t>
+      </w:r>
+      <w:bookmarkEnd w:id="10"/>
+      <w:bookmarkEnd w:id="11"/>
+      <w:bookmarkEnd w:id="12"/>
+    </w:p>
+    <w:p/>
+    <w:p>
+      <w:pPr>
+        <w:rPr>
+          <w:b/>
+        </w:rPr>
+      </w:pPr>
+      <w:r>
+        <w:rPr>
+          <w:b/>
+        </w:rPr>
+        <w:t>Atributos nuevos:</w:t>
+      </w:r>
+    </w:p>
+    <w:p>
+      <w:r>
+        <w:rPr>
+          <w:b/>
+        </w:rPr>
+        <w:t xml:space="preserve">private Double </w:t>
+      </w:r>
+      <w:proofErr w:type="spellStart"/>
+      <w:r>
+        <w:rPr>
+          <w:b/>
+        </w:rPr>
+        <w:t>widthRectRgla</w:t>
+      </w:r>
+      <w:proofErr w:type="spellEnd"/>
+      <w:r>
+        <w:rPr>
+          <w:b/>
+        </w:rPr>
+        <w:t xml:space="preserve">: </w:t>
+      </w:r>
+      <w:r>
+        <w:t>guarda el ancho del rectángulo que engloba los nodos de la misma regla.</w:t>
+      </w:r>
+    </w:p>
+    <w:p>
+      <w:r>
+        <w:rPr>
+          <w:b/>
+        </w:rPr>
+        <w:t xml:space="preserve">private String </w:t>
+      </w:r>
+      <w:proofErr w:type="spellStart"/>
+      <w:r>
+        <w:rPr>
+          <w:b/>
+        </w:rPr>
+        <w:t>value</w:t>
+      </w:r>
+      <w:proofErr w:type="spellEnd"/>
+      <w:r>
+        <w:rPr>
+          <w:b/>
+        </w:rPr>
+        <w:t>:</w:t>
+      </w:r>
+      <w:r>
+        <w:t xml:space="preserve"> guarda el valor del símbolo.</w:t>
+      </w:r>
+    </w:p>
+    <w:p>
+      <w:pPr>
+        <w:rPr>
+          <w:b/>
+        </w:rPr>
+      </w:pPr>
+      <w:r>
+        <w:rPr>
+          <w:b/>
+        </w:rPr>
+        <w:t>Constructor:</w:t>
+      </w:r>
+    </w:p>
+    <w:p>
+      <w:r>
+        <w:t xml:space="preserve">Se añade el campo String </w:t>
+      </w:r>
+      <w:proofErr w:type="spellStart"/>
+      <w:r>
+        <w:t>value</w:t>
+      </w:r>
+      <w:proofErr w:type="spellEnd"/>
+      <w:r>
+        <w:t xml:space="preserve"> a la cabecera y se le asigna al atributo </w:t>
+      </w:r>
+      <w:proofErr w:type="spellStart"/>
+      <w:r>
+        <w:t>value</w:t>
+      </w:r>
+      <w:proofErr w:type="spellEnd"/>
+      <w:r>
+        <w:t>.</w:t>
+      </w:r>
+    </w:p>
+    <w:p>
+      <w:pPr>
+        <w:pStyle w:val="Ttulo2"/>
+      </w:pPr>
+      <w:bookmarkStart w:id="13" w:name="_Toc5785651"/>
+      <w:bookmarkStart w:id="14" w:name="_Toc9360913"/>
+      <w:bookmarkStart w:id="15" w:name="_Toc10979756"/>
+      <w:r>
+        <w:t>Clase Nodo V0.</w:t>
+      </w:r>
+      <w:r>
+        <w:t>5</w:t>
+      </w:r>
+      <w:bookmarkEnd w:id="13"/>
+      <w:bookmarkEnd w:id="14"/>
+      <w:bookmarkEnd w:id="15"/>
+    </w:p>
+    <w:p>
+      <w:r>
+        <w:t>Constructor:</w:t>
+      </w:r>
+    </w:p>
+    <w:p>
+      <w:r>
+        <w:t>Se aumenta el ancho de los nodos y se añade borde Ya no cambia de tamaño dependiendo del tamaño de letra.</w:t>
+      </w:r>
+    </w:p>
+    <w:p>
+      <w:pPr>
+        <w:pStyle w:val="Ttulo2"/>
+      </w:pPr>
+      <w:bookmarkStart w:id="16" w:name="_Toc5785652"/>
+      <w:bookmarkStart w:id="17" w:name="_Toc9360914"/>
+      <w:bookmarkStart w:id="18" w:name="_Toc10979757"/>
+      <w:r>
+        <w:lastRenderedPageBreak/>
+        <w:t>Clase Nodo V0.</w:t>
+      </w:r>
+      <w:r>
+        <w:t>6</w:t>
+      </w:r>
+      <w:bookmarkEnd w:id="16"/>
+      <w:bookmarkEnd w:id="17"/>
+      <w:bookmarkEnd w:id="18"/>
+    </w:p>
+    <w:p>
+      <w:pPr>
+        <w:rPr>
+          <w:b/>
+        </w:rPr>
+      </w:pPr>
+      <w:r>
+        <w:rPr>
+          <w:b/>
+        </w:rPr>
+        <w:t>Atributos:</w:t>
+      </w:r>
+    </w:p>
+    <w:p>
+      <w:r>
+        <w:rPr>
+          <w:b/>
+        </w:rPr>
+        <w:t xml:space="preserve">private </w:t>
+      </w:r>
+      <w:proofErr w:type="spellStart"/>
+      <w:r>
+        <w:rPr>
+          <w:b/>
+        </w:rPr>
+        <w:t>int</w:t>
+      </w:r>
+      <w:proofErr w:type="spellEnd"/>
+      <w:r>
+        <w:rPr>
+          <w:b/>
+        </w:rPr>
+        <w:t xml:space="preserve"> id:</w:t>
+      </w:r>
+      <w:r>
+        <w:rPr>
+          <w:b/>
+        </w:rPr>
+        <w:t xml:space="preserve"> </w:t>
+      </w:r>
+      <w:r>
+        <w:t>id que corresponde al número de secuencia en el que fue procesado.</w:t>
+      </w:r>
+    </w:p>
+    <w:p>
+      <w:pPr>
+        <w:rPr>
+          <w:b/>
+        </w:rPr>
+      </w:pPr>
+      <w:r>
+        <w:rPr>
+          <w:b/>
+        </w:rPr>
+        <w:t>Constructor:</w:t>
+      </w:r>
+    </w:p>
+    <w:p>
+      <w:r>
+        <w:t>Se añade el campo id y se asigna al atributo.</w:t>
+      </w:r>
+    </w:p>
+    <w:p>
+      <w:pPr>
+        <w:rPr>
+          <w:b/>
+        </w:rPr>
+      </w:pPr>
+      <w:r>
+        <w:rPr>
+          <w:b/>
+        </w:rPr>
+        <w:t>Métodos:</w:t>
+      </w:r>
+    </w:p>
+    <w:p>
+      <w:r>
+        <w:t xml:space="preserve">Se añaden el </w:t>
+      </w:r>
+      <w:proofErr w:type="spellStart"/>
+      <w:r>
+        <w:rPr>
+          <w:b/>
+        </w:rPr>
+        <w:t>get</w:t>
+      </w:r>
+      <w:proofErr w:type="spellEnd"/>
+      <w:r>
+        <w:rPr>
+          <w:b/>
+        </w:rPr>
+        <w:t xml:space="preserve"> </w:t>
+      </w:r>
+      <w:r>
+        <w:t xml:space="preserve">y el </w:t>
+      </w:r>
+      <w:r>
+        <w:rPr>
+          <w:b/>
+        </w:rPr>
+        <w:t>set</w:t>
+      </w:r>
+      <w:r>
+        <w:t xml:space="preserve"> del atributo</w:t>
+      </w:r>
+      <w:r>
+        <w:rPr>
+          <w:b/>
+        </w:rPr>
+        <w:t xml:space="preserve"> id</w:t>
+      </w:r>
+    </w:p>
+    <w:p/>
+    <w:p>
+      <w:pPr>
+        <w:pStyle w:val="Ttulo2"/>
+      </w:pPr>
+      <w:bookmarkStart w:id="19" w:name="_Toc5785653"/>
+      <w:bookmarkStart w:id="20" w:name="_Toc9360915"/>
+      <w:bookmarkStart w:id="21" w:name="_Toc10979758"/>
+      <w:r>
+        <w:t>Clase Grafo V0.1</w:t>
+      </w:r>
+      <w:bookmarkEnd w:id="19"/>
+      <w:bookmarkEnd w:id="20"/>
+      <w:bookmarkEnd w:id="21"/>
+    </w:p>
+    <w:p>
+      <w:r>
+        <w:t>Tiene tres atributos:</w:t>
+      </w:r>
+    </w:p>
+    <w:p>
+      <w:r>
+        <w:rPr>
+          <w:b/>
+        </w:rPr>
+        <w:t>private HashMap&lt;</w:t>
+      </w:r>
+      <w:proofErr w:type="spellStart"/>
+      <w:r>
+        <w:rPr>
+          <w:b/>
+        </w:rPr>
+        <w:t>Integer,Nodo</w:t>
+      </w:r>
+      <w:proofErr w:type="spellEnd"/>
+      <w:r>
+        <w:rPr>
+          <w:b/>
+        </w:rPr>
+        <w:t>&gt; nodos</w:t>
+      </w:r>
+      <w:r>
+        <w:t xml:space="preserve">: es un mapa que guarda los nodos ejecutados en función de paso en el que aparecieron . </w:t>
+      </w:r>
+    </w:p>
+    <w:p>
+      <w:r>
+        <w:rPr>
+          <w:b/>
+        </w:rPr>
+        <w:t xml:space="preserve">private </w:t>
+      </w:r>
+      <w:proofErr w:type="spellStart"/>
+      <w:r>
+        <w:rPr>
+          <w:b/>
+        </w:rPr>
+        <w:t>FicheroXML</w:t>
+      </w:r>
+      <w:proofErr w:type="spellEnd"/>
+      <w:r>
+        <w:rPr>
+          <w:b/>
+        </w:rPr>
+        <w:t xml:space="preserve"> ejemplo</w:t>
+      </w:r>
+      <w:r>
+        <w:t>: guarda los datos obtenidos del fichero XML que tiene los datos del traductor.</w:t>
+      </w:r>
+    </w:p>
+    <w:p>
+      <w:r>
+        <w:rPr>
+          <w:b/>
+        </w:rPr>
+        <w:t xml:space="preserve">private </w:t>
+      </w:r>
+      <w:proofErr w:type="spellStart"/>
+      <w:r>
+        <w:rPr>
+          <w:b/>
+        </w:rPr>
+        <w:t>double</w:t>
+      </w:r>
+      <w:proofErr w:type="spellEnd"/>
+      <w:r>
+        <w:rPr>
+          <w:b/>
+        </w:rPr>
+        <w:t xml:space="preserve"> </w:t>
+      </w:r>
+      <w:proofErr w:type="spellStart"/>
+      <w:r>
+        <w:rPr>
+          <w:b/>
+        </w:rPr>
+        <w:t>posXAnterior</w:t>
+      </w:r>
+      <w:proofErr w:type="spellEnd"/>
+      <w:r>
+        <w:t>: guarda la posición en el eje X del ultimo nodo ejecutado que se ha insertado. Se utiliza para evitar que los nodos se solapen.</w:t>
+      </w:r>
+    </w:p>
+    <w:p>
+      <w:pPr>
+        <w:rPr>
+          <w:b/>
+        </w:rPr>
+      </w:pPr>
+      <w:r>
+        <w:rPr>
+          <w:b/>
+        </w:rPr>
+        <w:t>public Grafo(</w:t>
+      </w:r>
+      <w:proofErr w:type="spellStart"/>
+      <w:r>
+        <w:rPr>
+          <w:b/>
+        </w:rPr>
+        <w:t>FicheroXML</w:t>
+      </w:r>
+      <w:proofErr w:type="spellEnd"/>
+      <w:r>
+        <w:rPr>
+          <w:b/>
+        </w:rPr>
+        <w:t xml:space="preserve"> xml)</w:t>
+      </w:r>
+    </w:p>
+    <w:p>
+      <w:r>
+        <w:t xml:space="preserve">El constructor recoge el fichero XML y lo asigna, además, inicializa el mapa de nodos y la posición anterior como la mitad del </w:t>
+      </w:r>
+      <w:proofErr w:type="spellStart"/>
+      <w:r>
+        <w:t>numero</w:t>
+      </w:r>
+      <w:proofErr w:type="spellEnd"/>
+      <w:r>
+        <w:t xml:space="preserve"> de nodos -1 por el tamaño de los nodos. (Pendiente de revisión, ya que si el nodo raíz tiene una regla podemos saber cuántos hijos tendrá y calcular mejor su posición).</w:t>
+      </w:r>
+    </w:p>
+    <w:p>
+      <w:pPr>
+        <w:rPr>
+          <w:b/>
+        </w:rPr>
+      </w:pPr>
+      <w:r>
+        <w:rPr>
+          <w:b/>
+        </w:rPr>
+        <w:t xml:space="preserve">public Nodo </w:t>
+      </w:r>
+      <w:proofErr w:type="spellStart"/>
+      <w:r>
+        <w:rPr>
+          <w:b/>
+        </w:rPr>
+        <w:t>insertarNodo</w:t>
+      </w:r>
+      <w:proofErr w:type="spellEnd"/>
+      <w:r>
+        <w:rPr>
+          <w:b/>
+        </w:rPr>
+        <w:t xml:space="preserve">(Nodo </w:t>
+      </w:r>
+      <w:proofErr w:type="spellStart"/>
+      <w:r>
+        <w:rPr>
+          <w:b/>
+        </w:rPr>
+        <w:t>parent,Pane</w:t>
+      </w:r>
+      <w:proofErr w:type="spellEnd"/>
+      <w:r>
+        <w:rPr>
+          <w:b/>
+        </w:rPr>
+        <w:t xml:space="preserve"> </w:t>
+      </w:r>
+      <w:proofErr w:type="spellStart"/>
+      <w:r>
+        <w:rPr>
+          <w:b/>
+        </w:rPr>
+        <w:t>panelPadre,String</w:t>
+      </w:r>
+      <w:proofErr w:type="spellEnd"/>
+      <w:r>
+        <w:rPr>
+          <w:b/>
+        </w:rPr>
+        <w:t xml:space="preserve"> </w:t>
+      </w:r>
+      <w:proofErr w:type="spellStart"/>
+      <w:r>
+        <w:rPr>
+          <w:b/>
+        </w:rPr>
+        <w:t>simbolo,Double</w:t>
+      </w:r>
+      <w:proofErr w:type="spellEnd"/>
+      <w:r>
+        <w:rPr>
+          <w:b/>
+        </w:rPr>
+        <w:t xml:space="preserve"> </w:t>
+      </w:r>
+      <w:proofErr w:type="spellStart"/>
+      <w:r>
+        <w:rPr>
+          <w:b/>
+        </w:rPr>
+        <w:t>posX,Double</w:t>
+      </w:r>
+      <w:proofErr w:type="spellEnd"/>
+      <w:r>
+        <w:rPr>
+          <w:b/>
+        </w:rPr>
+        <w:t xml:space="preserve"> </w:t>
+      </w:r>
+      <w:proofErr w:type="spellStart"/>
+      <w:r>
+        <w:rPr>
+          <w:b/>
+        </w:rPr>
+        <w:t>posY</w:t>
+      </w:r>
+      <w:proofErr w:type="spellEnd"/>
+      <w:r>
+        <w:rPr>
+          <w:b/>
+        </w:rPr>
+        <w:t>)</w:t>
+      </w:r>
+    </w:p>
+    <w:p>
+      <w:r>
+        <w:t>Recoge el nodo que va a ser el padre, el panel donde se va a dibujar, el símbolo correspondiente al nodo y las posiciones en el eje X e Y.</w:t>
+      </w:r>
+    </w:p>
+    <w:p>
+      <w:r>
+        <w:t>Crea el nodo, asigna el color y la posición del rectángulo y la guarda. Crea la etiqueta con el símbolo, le asigna la posición y guarda la etiqueta. Después guarda el nodo en el mapa de nodos.</w:t>
+      </w:r>
+      <w:r>
+        <w:t xml:space="preserve"> </w:t>
+      </w:r>
+      <w:r>
+        <w:t xml:space="preserve">A </w:t>
+      </w:r>
+      <w:r>
+        <w:t>continuación, si no es nodo raíz crea la línea que junta el padre con el nodo, la asigna al nodo y pinta en el panel el rectángulo, la etiqueta y la línea. Si el nodo es raíz solo dibuja el rectángulo del nodo y la etiqueta.</w:t>
+      </w:r>
+    </w:p>
+    <w:p>
+      <w:r>
+        <w:t>Por último, devuelve el nodo creado.</w:t>
+      </w:r>
+    </w:p>
+    <w:p>
+      <w:pPr>
+        <w:rPr>
+          <w:b/>
+        </w:rPr>
+      </w:pPr>
+      <w:r>
+        <w:rPr>
+          <w:b/>
+        </w:rPr>
+        <w:t xml:space="preserve">public </w:t>
+      </w:r>
+      <w:proofErr w:type="spellStart"/>
+      <w:r>
+        <w:rPr>
+          <w:b/>
+        </w:rPr>
+        <w:t>HashSet</w:t>
+      </w:r>
+      <w:proofErr w:type="spellEnd"/>
+      <w:r>
+        <w:rPr>
+          <w:b/>
+        </w:rPr>
+        <w:t xml:space="preserve">&lt;Nodo&gt; </w:t>
+      </w:r>
+      <w:proofErr w:type="spellStart"/>
+      <w:r>
+        <w:rPr>
+          <w:b/>
+        </w:rPr>
+        <w:t>insertarNodoNotExec</w:t>
+      </w:r>
+      <w:proofErr w:type="spellEnd"/>
+      <w:r>
+        <w:rPr>
+          <w:b/>
+        </w:rPr>
+        <w:t xml:space="preserve">(Nodo </w:t>
+      </w:r>
+      <w:proofErr w:type="spellStart"/>
+      <w:r>
+        <w:rPr>
+          <w:b/>
+        </w:rPr>
+        <w:t>parent,Pane</w:t>
+      </w:r>
+      <w:proofErr w:type="spellEnd"/>
+      <w:r>
+        <w:rPr>
+          <w:b/>
+        </w:rPr>
+        <w:t xml:space="preserve"> </w:t>
+      </w:r>
+      <w:proofErr w:type="spellStart"/>
+      <w:r>
+        <w:rPr>
+          <w:b/>
+        </w:rPr>
+        <w:t>panelPadre,Regla</w:t>
+      </w:r>
+      <w:proofErr w:type="spellEnd"/>
+      <w:r>
+        <w:rPr>
+          <w:b/>
+        </w:rPr>
+        <w:t xml:space="preserve"> </w:t>
+      </w:r>
+      <w:proofErr w:type="spellStart"/>
+      <w:r>
+        <w:rPr>
+          <w:b/>
+        </w:rPr>
+        <w:t>regla,Double</w:t>
+      </w:r>
+      <w:proofErr w:type="spellEnd"/>
+      <w:r>
+        <w:rPr>
+          <w:b/>
+        </w:rPr>
+        <w:t xml:space="preserve"> </w:t>
+      </w:r>
+      <w:proofErr w:type="spellStart"/>
+      <w:r>
+        <w:rPr>
+          <w:b/>
+        </w:rPr>
+        <w:t>posX,Double</w:t>
+      </w:r>
+      <w:proofErr w:type="spellEnd"/>
+      <w:r>
+        <w:rPr>
+          <w:b/>
+        </w:rPr>
+        <w:t xml:space="preserve"> </w:t>
+      </w:r>
+      <w:proofErr w:type="spellStart"/>
+      <w:r>
+        <w:rPr>
+          <w:b/>
+        </w:rPr>
+        <w:t>posY,Nodo</w:t>
+      </w:r>
+      <w:proofErr w:type="spellEnd"/>
+      <w:r>
+        <w:rPr>
+          <w:b/>
+        </w:rPr>
+        <w:t xml:space="preserve"> hijo)</w:t>
+      </w:r>
+    </w:p>
+    <w:p>
+      <w:r>
+        <w:t>Recoge el padre de los nodos a insertar</w:t>
+      </w:r>
+      <w:r>
+        <w:t xml:space="preserve"> </w:t>
+      </w:r>
+      <w:r>
+        <w:t>,</w:t>
+      </w:r>
+      <w:r>
+        <w:t xml:space="preserve"> </w:t>
+      </w:r>
+      <w:r>
+        <w:t xml:space="preserve">el panel donde se van a dibujar, la regla de </w:t>
+      </w:r>
+      <w:proofErr w:type="spellStart"/>
+      <w:r>
+        <w:t>donde</w:t>
+      </w:r>
+      <w:proofErr w:type="spellEnd"/>
+      <w:r>
+        <w:t xml:space="preserve"> vienen sus símbolos, las posiciones en el eje X e Y </w:t>
+      </w:r>
+      <w:proofErr w:type="spellStart"/>
+      <w:r>
+        <w:t>y</w:t>
+      </w:r>
+      <w:proofErr w:type="spellEnd"/>
+      <w:r>
+        <w:t xml:space="preserve"> el nodo ejecutado que va a permanecer como primer hermano.</w:t>
+      </w:r>
+    </w:p>
+    <w:p>
+      <w:r>
+        <w:lastRenderedPageBreak/>
+        <w:t xml:space="preserve">Inicializa el conjunto de nodos que se va a devolver y crea un array con todos los símbolos de la regla. A continuación, por cada uno de los símbolos si no corresponden al símbolo del primer hermano, se crea un nodo con ese símbolo, se le asigna el color, una opacidad del 50%, una posición en el eje X que será </w:t>
+      </w:r>
+      <w:r>
+        <w:t xml:space="preserve">la posición x introducida </w:t>
+      </w:r>
+      <w:proofErr w:type="spellStart"/>
+      <w:r>
+        <w:t>mas</w:t>
+      </w:r>
+      <w:proofErr w:type="spellEnd"/>
+      <w:r>
+        <w:t xml:space="preserve"> un pequeño espacio de 10 </w:t>
+      </w:r>
+      <w:proofErr w:type="spellStart"/>
+      <w:r>
+        <w:t>px</w:t>
+      </w:r>
+      <w:proofErr w:type="spellEnd"/>
+      <w:r>
+        <w:t xml:space="preserve"> </w:t>
+      </w:r>
+      <w:proofErr w:type="spellStart"/>
+      <w:r>
+        <w:t>mas</w:t>
+      </w:r>
+      <w:proofErr w:type="spellEnd"/>
+      <w:r>
+        <w:t xml:space="preserve"> el ancho del nodo y la posición en el eje Y introducida. Después se crea la etiqueta, se le asigna su posición y se guarda en el nodo. Por último, se guarda el nodo en el conjunto que se va a devolver, en el mapa de hermanos y se dibuja en el panel el rectángulo y la etiqueta.</w:t>
+      </w:r>
+    </w:p>
+    <w:p>
+      <w:r>
+        <w:t>Devuelve el conjunto de nodos no ejecutados insertados.</w:t>
+      </w:r>
+    </w:p>
+    <w:p>
+      <w:pPr>
+        <w:rPr>
+          <w:b/>
+        </w:rPr>
+      </w:pPr>
+      <w:r>
+        <w:rPr>
+          <w:b/>
+        </w:rPr>
+        <w:t xml:space="preserve">public </w:t>
+      </w:r>
+      <w:proofErr w:type="spellStart"/>
+      <w:r>
+        <w:rPr>
+          <w:b/>
+        </w:rPr>
+        <w:t>HashSet</w:t>
+      </w:r>
+      <w:proofErr w:type="spellEnd"/>
+      <w:r>
+        <w:rPr>
+          <w:b/>
+        </w:rPr>
+        <w:t xml:space="preserve">&lt;Nodo&gt; </w:t>
+      </w:r>
+      <w:proofErr w:type="spellStart"/>
+      <w:r>
+        <w:rPr>
+          <w:b/>
+        </w:rPr>
+        <w:t>insertarNodoNotExec</w:t>
+      </w:r>
+      <w:proofErr w:type="spellEnd"/>
+      <w:r>
+        <w:rPr>
+          <w:b/>
+        </w:rPr>
+        <w:t>(</w:t>
+      </w:r>
+      <w:proofErr w:type="spellStart"/>
+      <w:r>
+        <w:rPr>
+          <w:b/>
+        </w:rPr>
+        <w:t>Pane</w:t>
+      </w:r>
+      <w:proofErr w:type="spellEnd"/>
+      <w:r>
+        <w:rPr>
+          <w:b/>
+        </w:rPr>
+        <w:t xml:space="preserve"> </w:t>
+      </w:r>
+      <w:proofErr w:type="spellStart"/>
+      <w:r>
+        <w:rPr>
+          <w:b/>
+        </w:rPr>
+        <w:t>panelPadre,Collection</w:t>
+      </w:r>
+      <w:proofErr w:type="spellEnd"/>
+      <w:r>
+        <w:rPr>
+          <w:b/>
+        </w:rPr>
+        <w:t xml:space="preserve">&lt;Nodo&gt; </w:t>
+      </w:r>
+      <w:proofErr w:type="spellStart"/>
+      <w:r>
+        <w:rPr>
+          <w:b/>
+        </w:rPr>
+        <w:t>nodosHermanos,Double</w:t>
+      </w:r>
+      <w:proofErr w:type="spellEnd"/>
+      <w:r>
+        <w:rPr>
+          <w:b/>
+        </w:rPr>
+        <w:t xml:space="preserve"> </w:t>
+      </w:r>
+      <w:proofErr w:type="spellStart"/>
+      <w:r>
+        <w:rPr>
+          <w:b/>
+        </w:rPr>
+        <w:t>posX,Double</w:t>
+      </w:r>
+      <w:proofErr w:type="spellEnd"/>
+      <w:r>
+        <w:rPr>
+          <w:b/>
+        </w:rPr>
+        <w:t xml:space="preserve"> </w:t>
+      </w:r>
+      <w:proofErr w:type="spellStart"/>
+      <w:r>
+        <w:rPr>
+          <w:b/>
+        </w:rPr>
+        <w:t>posY,Nodo</w:t>
+      </w:r>
+      <w:proofErr w:type="spellEnd"/>
+      <w:r>
+        <w:rPr>
+          <w:b/>
+        </w:rPr>
+        <w:t xml:space="preserve"> hijo)</w:t>
+      </w:r>
+    </w:p>
+    <w:p>
+      <w:r>
+        <w:t xml:space="preserve">Recoge el panel sobre el que se pinta, la colección de nodos no ejecutados que se va a repintar, la posición en los ejes X e Y </w:t>
+      </w:r>
+      <w:proofErr w:type="spellStart"/>
+      <w:r>
+        <w:t>y</w:t>
+      </w:r>
+      <w:proofErr w:type="spellEnd"/>
+      <w:r>
+        <w:t xml:space="preserve"> el primer hermano.</w:t>
+      </w:r>
+    </w:p>
+    <w:p>
+      <w:r>
+        <w:t xml:space="preserve">Funciona igual que el anterior salvo porque no se crea el nodo ni la </w:t>
+      </w:r>
+      <w:r>
+        <w:t>etiqueta,</w:t>
+      </w:r>
+      <w:r>
+        <w:t xml:space="preserve"> sino que se recolocan.</w:t>
+      </w:r>
+    </w:p>
+    <w:p>
+      <w:pPr>
+        <w:rPr>
+          <w:b/>
+        </w:rPr>
+      </w:pPr>
+      <w:r>
+        <w:t xml:space="preserve"> </w:t>
+      </w:r>
+      <w:r>
+        <w:rPr>
+          <w:b/>
+        </w:rPr>
+        <w:t xml:space="preserve">public void </w:t>
+      </w:r>
+      <w:proofErr w:type="spellStart"/>
+      <w:r>
+        <w:rPr>
+          <w:b/>
+        </w:rPr>
+        <w:t>eliminarNodo</w:t>
+      </w:r>
+      <w:proofErr w:type="spellEnd"/>
+      <w:r>
+        <w:rPr>
+          <w:b/>
+        </w:rPr>
+        <w:t xml:space="preserve">(Nodo </w:t>
+      </w:r>
+      <w:proofErr w:type="spellStart"/>
+      <w:r>
+        <w:rPr>
+          <w:b/>
+        </w:rPr>
+        <w:t>nodoElim,Pane</w:t>
+      </w:r>
+      <w:proofErr w:type="spellEnd"/>
+      <w:r>
+        <w:rPr>
+          <w:b/>
+        </w:rPr>
+        <w:t xml:space="preserve"> </w:t>
+      </w:r>
+      <w:proofErr w:type="spellStart"/>
+      <w:r>
+        <w:rPr>
+          <w:b/>
+        </w:rPr>
+        <w:t>panelPadre,int</w:t>
+      </w:r>
+      <w:proofErr w:type="spellEnd"/>
+      <w:r>
+        <w:rPr>
+          <w:b/>
+        </w:rPr>
+        <w:t xml:space="preserve"> </w:t>
+      </w:r>
+      <w:proofErr w:type="spellStart"/>
+      <w:r>
+        <w:rPr>
+          <w:b/>
+        </w:rPr>
+        <w:t>number</w:t>
+      </w:r>
+      <w:proofErr w:type="spellEnd"/>
+      <w:r>
+        <w:rPr>
+          <w:b/>
+        </w:rPr>
+        <w:t>)</w:t>
+      </w:r>
+    </w:p>
+    <w:p>
+      <w:r>
+        <w:t xml:space="preserve">Recoge el </w:t>
+      </w:r>
+      <w:r>
+        <w:t>nodo a eliminar, el panel sobre el que se va a pintar y el paso en el que está el traductor.</w:t>
+      </w:r>
+    </w:p>
+    <w:p>
+      <w:r>
+        <w:t xml:space="preserve">Primero se borran el rectángulo, la línea y la etiqueta del panel. Después, si no es un nodo raíz se elimina el nodo de los hijos del padre, y si el nodo a eliminar es el primer hijo de la raíz se le pone una posición X por </w:t>
+      </w:r>
+      <w:r>
+        <w:t>defecto</w:t>
+      </w:r>
+      <w:r>
+        <w:rPr>
+          <w:color w:val="FF0000"/>
+        </w:rPr>
+        <w:t>,</w:t>
+      </w:r>
+      <w:r>
+        <w:t xml:space="preserve"> si no lo es se le la posición X anterior. Por último, se elimina el nodo del mapa de nodos.</w:t>
+      </w:r>
+    </w:p>
+    <w:p/>
+    <w:p>
+      <w:pPr>
+        <w:rPr>
+          <w:b/>
+        </w:rPr>
+      </w:pPr>
+      <w:r>
+        <w:rPr>
+          <w:b/>
+        </w:rPr>
+        <w:t xml:space="preserve">public </w:t>
+      </w:r>
+      <w:proofErr w:type="spellStart"/>
+      <w:r>
+        <w:rPr>
+          <w:b/>
+        </w:rPr>
+        <w:t>LinkedList</w:t>
+      </w:r>
+      <w:proofErr w:type="spellEnd"/>
+      <w:r>
+        <w:rPr>
+          <w:b/>
+        </w:rPr>
+        <w:t xml:space="preserve">&lt;Nodo&gt; </w:t>
+      </w:r>
+      <w:proofErr w:type="spellStart"/>
+      <w:r>
+        <w:rPr>
+          <w:b/>
+        </w:rPr>
+        <w:t>eliminarNodoNotExec</w:t>
+      </w:r>
+      <w:proofErr w:type="spellEnd"/>
+      <w:r>
+        <w:rPr>
+          <w:b/>
+        </w:rPr>
+        <w:t xml:space="preserve">(Nodo </w:t>
+      </w:r>
+      <w:proofErr w:type="spellStart"/>
+      <w:r>
+        <w:rPr>
+          <w:b/>
+        </w:rPr>
+        <w:t>nodoElim,Pane</w:t>
+      </w:r>
+      <w:proofErr w:type="spellEnd"/>
+      <w:r>
+        <w:rPr>
+          <w:b/>
+        </w:rPr>
+        <w:t xml:space="preserve"> </w:t>
+      </w:r>
+      <w:proofErr w:type="spellStart"/>
+      <w:r>
+        <w:rPr>
+          <w:b/>
+        </w:rPr>
+        <w:t>panelPadre</w:t>
+      </w:r>
+      <w:proofErr w:type="spellEnd"/>
+      <w:r>
+        <w:rPr>
+          <w:b/>
+        </w:rPr>
+        <w:t>)</w:t>
+      </w:r>
+    </w:p>
+    <w:p>
+      <w:r>
+        <w:t xml:space="preserve">Recoge el nodo ejecutado </w:t>
+      </w:r>
+      <w:r>
+        <w:t>que corresponde al primer hermano</w:t>
+      </w:r>
+      <w:r>
+        <w:t xml:space="preserve"> y el panel del que se va a borrar.</w:t>
+      </w:r>
+    </w:p>
+    <w:p>
+      <w:r>
+        <w:t xml:space="preserve">Inicializa la lista de nodos que se va a devolver. A continuación, por cado nodo de los hermanos </w:t>
+      </w:r>
+      <w:r>
+        <w:t>no ejecutados del nodo ejecutado</w:t>
+      </w:r>
+      <w:r>
+        <w:t xml:space="preserve"> </w:t>
+      </w:r>
+      <w:r>
+        <w:t xml:space="preserve">se añade a una lista. Si esta lista no </w:t>
+      </w:r>
+      <w:proofErr w:type="spellStart"/>
+      <w:r>
+        <w:t>esta</w:t>
+      </w:r>
+      <w:proofErr w:type="spellEnd"/>
+      <w:r>
+        <w:t xml:space="preserve"> vacía por cada uno de los nodos de la lista se borra el rectángulo y la etiqueta del panel.</w:t>
+      </w:r>
+    </w:p>
+    <w:p>
+      <w:r>
+        <w:t>Devuelve la lista de nodos no ejecutados que se han borrado.</w:t>
+      </w:r>
+    </w:p>
+    <w:p>
+      <w:r>
+        <w:rPr>
+          <w:b/>
+        </w:rPr>
+        <w:t>public void construir(</w:t>
+      </w:r>
+      <w:proofErr w:type="spellStart"/>
+      <w:r>
+        <w:rPr>
+          <w:b/>
+        </w:rPr>
+        <w:t>int</w:t>
+      </w:r>
+      <w:proofErr w:type="spellEnd"/>
+      <w:r>
+        <w:rPr>
+          <w:b/>
+        </w:rPr>
+        <w:t xml:space="preserve"> </w:t>
+      </w:r>
+      <w:proofErr w:type="spellStart"/>
+      <w:r>
+        <w:rPr>
+          <w:b/>
+        </w:rPr>
+        <w:t>contador,int</w:t>
+      </w:r>
+      <w:proofErr w:type="spellEnd"/>
+      <w:r>
+        <w:rPr>
+          <w:b/>
+        </w:rPr>
+        <w:t xml:space="preserve"> </w:t>
+      </w:r>
+      <w:proofErr w:type="spellStart"/>
+      <w:r>
+        <w:rPr>
+          <w:b/>
+        </w:rPr>
+        <w:t>pasoSolicitado,Pane</w:t>
+      </w:r>
+      <w:proofErr w:type="spellEnd"/>
+      <w:r>
+        <w:rPr>
+          <w:b/>
+        </w:rPr>
+        <w:t xml:space="preserve"> </w:t>
+      </w:r>
+      <w:proofErr w:type="spellStart"/>
+      <w:r>
+        <w:rPr>
+          <w:b/>
+        </w:rPr>
+        <w:t>panelPadre</w:t>
+      </w:r>
+      <w:proofErr w:type="spellEnd"/>
+      <w:r>
+        <w:rPr>
+          <w:b/>
+        </w:rPr>
+        <w:t xml:space="preserve"> ) </w:t>
+      </w:r>
+    </w:p>
+    <w:p>
+      <w:bookmarkStart w:id="22" w:name="_Hlk11150588"/>
+      <w:r>
+        <w:t xml:space="preserve">Recoge el paso desde el que se va a construir, el paso hasta el que se va a </w:t>
+      </w:r>
+      <w:r>
+        <w:t>construir, no</w:t>
+      </w:r>
+      <w:r>
+        <w:t xml:space="preserve"> incluido</w:t>
+      </w:r>
+      <w:r>
+        <w:t xml:space="preserve"> este, y el panel sobre el que se va a pintar.</w:t>
+      </w:r>
+    </w:p>
+    <w:p>
+      <w:r>
+        <w:t xml:space="preserve">Por cada paso ,desde el paso inicial introducido(contador) hasta el solicitado, si es el primer paso (correspondiente a la raíz del árbol) se inserta un nodo y se pone la posición anterior a un valor por defecto </w:t>
+      </w:r>
+      <w:r>
+        <w:t xml:space="preserve">(0 o 10 , está por decidir), </w:t>
+      </w:r>
+      <w:r>
+        <w:t>sino, se recupera el padre del nodo que se va a insertar, si el padre no tiene hijos, se inserta el hijo en la posición X anterior y la posición Y será el doble de la altura del rectángulo más la posición Y del padre, se añade el nodo a los hijos del padre y se obtiene la regla correspondiente al nodo, si esta regla nos nula se insertan los nodos no ejecutados correspondientes al lado del nodo ejecutado.</w:t>
+      </w:r>
+      <w:r>
+        <w:t xml:space="preserve"> Después se inserta el rectángulo </w:t>
+      </w:r>
+      <w:r>
+        <w:lastRenderedPageBreak/>
+        <w:t>correspondiente a la regla con el ancho del rectángulo del nodo más el de todos los nodos no ejecutados hermanos y se actualiza la posición anterior a la del nodo ejecutado insertado.</w:t>
+      </w:r>
+    </w:p>
+    <w:p>
+      <w:r>
+        <w:t>Si el padre ya tenía hijos, inserta el nodo en la posición X anterior más el ancho del rectángulo más una distancia de separación por defecto y la posición Y será el doble de la altura del rectángulo más la posición Y del padre y se añade el nodo a los hijos del padre. Después se eliminan los nodos no ejecutados del hermano izquierdo y se insertan los de este nodo.</w:t>
+      </w:r>
+      <w:r>
+        <w:t xml:space="preserve"> A continuación, se obtiene el rectángulo de la regla que tiene el hermano ejecutado izquierdo y si el primer hermano ejecutado no está en la posición por defecto se le añade al ancho del rectángulo la distancia del ultimo nodo no ejecutado del anterior nodo ejecutado más el ancho del nodo ejecutado más el ancho de los nodos hermanos no ejecutados más las distancias de separación menos la posición del primer hermano ejecutado. Si el nodo está en la posición por defecto se le añade el ancho del nodo más el ancho de los hermanos no ejecutados más las distancias de separación. Se guarda el rectángulo en la regla y se actualiza la posición anterior.</w:t>
+      </w:r>
+    </w:p>
+    <w:bookmarkEnd w:id="22"/>
+    <w:p>
+      <w:pPr>
+        <w:rPr>
+          <w:b/>
+        </w:rPr>
+      </w:pPr>
+      <w:r>
+        <w:rPr>
+          <w:b/>
+        </w:rPr>
+        <w:t>public void eliminar(</w:t>
+      </w:r>
+      <w:proofErr w:type="spellStart"/>
+      <w:r>
+        <w:rPr>
+          <w:b/>
+        </w:rPr>
+        <w:t>int</w:t>
+      </w:r>
+      <w:proofErr w:type="spellEnd"/>
+      <w:r>
+        <w:rPr>
+          <w:b/>
+        </w:rPr>
+        <w:t xml:space="preserve"> </w:t>
+      </w:r>
+      <w:proofErr w:type="spellStart"/>
+      <w:r>
+        <w:rPr>
+          <w:b/>
+        </w:rPr>
+        <w:t>contador,int</w:t>
+      </w:r>
+      <w:proofErr w:type="spellEnd"/>
+      <w:r>
+        <w:rPr>
+          <w:b/>
+        </w:rPr>
+        <w:t xml:space="preserve"> </w:t>
+      </w:r>
+      <w:proofErr w:type="spellStart"/>
+      <w:r>
+        <w:rPr>
+          <w:b/>
+        </w:rPr>
+        <w:t>pasoSolicitado,Pane</w:t>
+      </w:r>
+      <w:proofErr w:type="spellEnd"/>
+      <w:r>
+        <w:rPr>
+          <w:b/>
+        </w:rPr>
+        <w:t xml:space="preserve"> </w:t>
+      </w:r>
+      <w:proofErr w:type="spellStart"/>
+      <w:r>
+        <w:rPr>
+          <w:b/>
+        </w:rPr>
+        <w:t>panelPadre</w:t>
+      </w:r>
+      <w:proofErr w:type="spellEnd"/>
+      <w:r>
+        <w:rPr>
+          <w:b/>
+        </w:rPr>
+        <w:t xml:space="preserve"> )</w:t>
+      </w:r>
+    </w:p>
+    <w:p>
+      <w:bookmarkStart w:id="23" w:name="_Hlk11153056"/>
+      <w:r>
+        <w:t>Recoge el paso inicial desde el que se va a empezar a borrar, el paso hasta el que se borra y el panel del que se van a borrar los nodos.</w:t>
+      </w:r>
+    </w:p>
+    <w:p>
+      <w:r>
+        <w:t>Por todo el intervalo de pasos desde contador -1</w:t>
+      </w:r>
+      <w:r>
+        <w:rPr>
+          <w:color w:val="FF0000"/>
+        </w:rPr>
+        <w:t xml:space="preserve"> </w:t>
+      </w:r>
+      <w:r>
+        <w:t>hasta el paso final</w:t>
+      </w:r>
+      <w:r>
+        <w:t xml:space="preserve"> si el nodo que se va a eliminar no es nodo raíz y es el primero de los hijos se eliminan los nodos hermanos no </w:t>
+      </w:r>
+      <w:r>
+        <w:t>ejecutados,</w:t>
+      </w:r>
+      <w:r>
+        <w:t xml:space="preserve"> después se busca el nodo no ejecutado del hermano izquierdo que corresponde al símbolo del nodo a eliminar, si existe dicho nodo se vuelve a pintar en el sitio que le corresponde.</w:t>
+      </w:r>
+      <w:r>
+        <w:t xml:space="preserve"> Por último</w:t>
+      </w:r>
+      <w:r>
+        <w:t>,</w:t>
+      </w:r>
+      <w:r>
+        <w:t xml:space="preserve"> se elimina el nodo a eliminar.</w:t>
+      </w:r>
+      <w:r>
+        <w:t xml:space="preserve"> </w:t>
+      </w:r>
+    </w:p>
+    <w:bookmarkEnd w:id="23"/>
+    <w:p>
+      <w:pPr>
+        <w:rPr>
+          <w:b/>
+        </w:rPr>
+      </w:pPr>
+      <w:r>
+        <w:rPr>
+          <w:b/>
+        </w:rPr>
+        <w:t xml:space="preserve">public Nodo </w:t>
+      </w:r>
+      <w:proofErr w:type="spellStart"/>
+      <w:r>
+        <w:rPr>
+          <w:b/>
+        </w:rPr>
+        <w:t>NodoNotExec</w:t>
+      </w:r>
+      <w:proofErr w:type="spellEnd"/>
+      <w:r>
+        <w:rPr>
+          <w:b/>
+        </w:rPr>
+        <w:t>(Nodo nodo)</w:t>
+      </w:r>
+    </w:p>
+    <w:p>
+      <w:r>
+        <w:t>Recoge el nodo que se va a buscar.</w:t>
+      </w:r>
+    </w:p>
+    <w:p>
+      <w:r>
+        <w:t xml:space="preserve">Si el nodo no es la raíz se busca en los hermanos no ejecutados del hermano </w:t>
+      </w:r>
+      <w:proofErr w:type="spellStart"/>
+      <w:r>
+        <w:t>izquierdo.si</w:t>
+      </w:r>
+      <w:proofErr w:type="spellEnd"/>
+      <w:r>
+        <w:t xml:space="preserve"> no se encuentra dicho nodo devuelve </w:t>
+      </w:r>
+      <w:proofErr w:type="spellStart"/>
+      <w:r>
+        <w:t>null</w:t>
+      </w:r>
+      <w:proofErr w:type="spellEnd"/>
+      <w:r>
+        <w:t>.</w:t>
+      </w:r>
+    </w:p>
+    <w:p>
+      <w:pPr>
+        <w:pStyle w:val="Ttulo2"/>
+      </w:pPr>
+      <w:bookmarkStart w:id="24" w:name="_Toc5785654"/>
+      <w:bookmarkStart w:id="25" w:name="_Toc9360916"/>
+      <w:bookmarkStart w:id="26" w:name="_Toc10979759"/>
+      <w:r>
+        <w:t>Clase Grafo V0.2</w:t>
+      </w:r>
+      <w:bookmarkEnd w:id="24"/>
+      <w:bookmarkEnd w:id="25"/>
+      <w:bookmarkEnd w:id="26"/>
+    </w:p>
+    <w:p>
+      <w:r>
+        <w:t>Igual que la V0.1 salvo en el método construir donde se asigna tres eventos al rectángulo que engloba los símbolos de la misma regla en el grafo:</w:t>
+      </w:r>
+    </w:p>
+    <w:p>
+      <w:r>
+        <w:tab/>
+        <w:t>-</w:t>
+      </w:r>
+      <w:proofErr w:type="spellStart"/>
+      <w:r>
+        <w:t>Click</w:t>
+      </w:r>
+      <w:proofErr w:type="spellEnd"/>
+      <w:r>
+        <w:t>: Cambia la forma de la regla en el panel de la gramática.</w:t>
+      </w:r>
+    </w:p>
+    <w:p>
+      <w:pPr>
+        <w:ind w:left="708"/>
+      </w:pPr>
+      <w:r>
+        <w:t>-</w:t>
+      </w:r>
+      <w:proofErr w:type="spellStart"/>
+      <w:r>
+        <w:t>Entered</w:t>
+      </w:r>
+      <w:proofErr w:type="spellEnd"/>
+      <w:r>
+        <w:t xml:space="preserve"> (el cursor entra en el cuadrado): cambia el color del recuadro y dibuja el rectángulo correspondiente a la misma regla en la gramática. </w:t>
+      </w:r>
+    </w:p>
+    <w:p>
+      <w:pPr>
+        <w:ind w:left="705"/>
+      </w:pPr>
+      <w:r>
+        <w:t>-</w:t>
+      </w:r>
+      <w:proofErr w:type="spellStart"/>
+      <w:r>
+        <w:t>Exited</w:t>
+      </w:r>
+      <w:proofErr w:type="spellEnd"/>
+      <w:r>
+        <w:t xml:space="preserve"> (el cursor entra en el cuadrado): cambia el color del recuadro al original y borra el rectángulo correspondiente a la misma regla en la gramática.</w:t>
+      </w:r>
+    </w:p>
+    <w:p/>
+    <w:p>
+      <w:pPr>
+        <w:pStyle w:val="Ttulo2"/>
+      </w:pPr>
+      <w:bookmarkStart w:id="27" w:name="_Toc5785655"/>
+      <w:bookmarkStart w:id="28" w:name="_Toc9360917"/>
+      <w:bookmarkStart w:id="29" w:name="_Toc10979760"/>
+      <w:r>
+        <w:t>Clase Grafo V0.3</w:t>
+      </w:r>
+      <w:bookmarkEnd w:id="27"/>
+      <w:bookmarkEnd w:id="28"/>
+      <w:bookmarkEnd w:id="29"/>
+    </w:p>
+    <w:p>
+      <w:r>
+        <w:t>Introducción de nuevos atributos:</w:t>
+      </w:r>
+    </w:p>
+    <w:p>
+      <w:r>
+        <w:rPr>
+          <w:b/>
+        </w:rPr>
+        <w:t xml:space="preserve">private </w:t>
+      </w:r>
+      <w:proofErr w:type="spellStart"/>
+      <w:r>
+        <w:rPr>
+          <w:b/>
+        </w:rPr>
+        <w:t>CadenaEntrada</w:t>
+      </w:r>
+      <w:proofErr w:type="spellEnd"/>
+      <w:r>
+        <w:rPr>
+          <w:b/>
+        </w:rPr>
+        <w:t xml:space="preserve"> cadena:</w:t>
+      </w:r>
+      <w:r>
+        <w:t xml:space="preserve"> cadena de entrada.</w:t>
+      </w:r>
+    </w:p>
+    <w:p>
+      <w:r>
+        <w:rPr>
+          <w:b/>
+        </w:rPr>
+        <w:t>private HashMap&lt;</w:t>
+      </w:r>
+      <w:proofErr w:type="spellStart"/>
+      <w:r>
+        <w:rPr>
+          <w:b/>
+        </w:rPr>
+        <w:t>String,Integer</w:t>
+      </w:r>
+      <w:proofErr w:type="spellEnd"/>
+      <w:r>
+        <w:rPr>
+          <w:b/>
+        </w:rPr>
+        <w:t>&gt;</w:t>
+      </w:r>
+      <w:proofErr w:type="spellStart"/>
+      <w:r>
+        <w:rPr>
+          <w:b/>
+        </w:rPr>
+        <w:t>stepProcess</w:t>
+      </w:r>
+      <w:proofErr w:type="spellEnd"/>
+      <w:r>
+        <w:rPr>
+          <w:b/>
+        </w:rPr>
+        <w:t>:</w:t>
+      </w:r>
+      <w:r>
+        <w:t xml:space="preserve"> mapa que guarda en que paso se procesan los elementos de la cadena.</w:t>
       </w:r>
     </w:p>
     <w:p>
@@ -3474,59 +5278,244 @@
         <w:rPr>
           <w:b/>
         </w:rPr>
-        <w:t>Rectangle</w:t>
-      </w:r>
-      <w:proofErr w:type="spellEnd"/>
-      <w:r>
-        <w:rPr>
-          <w:b/>
-        </w:rPr>
-        <w:t xml:space="preserve"> </w:t>
-      </w:r>
-      <w:proofErr w:type="spellStart"/>
-      <w:r>
-        <w:rPr>
-          <w:b/>
-        </w:rPr>
-        <w:t>rectRgla</w:t>
-      </w:r>
-      <w:proofErr w:type="spellEnd"/>
-      <w:r>
-        <w:t>: rectángulo que engloba a todos los nodos de la regla.</w:t>
-      </w:r>
-    </w:p>
-    <w:p>
-      <w:pPr>
-        <w:rPr>
-          <w:b/>
-        </w:rPr>
-      </w:pPr>
-      <w:r>
-        <w:rPr>
-          <w:b/>
-        </w:rPr>
-        <w:t xml:space="preserve">public Nodo(String </w:t>
-      </w:r>
-      <w:proofErr w:type="spellStart"/>
-      <w:r>
-        <w:rPr>
-          <w:b/>
-        </w:rPr>
-        <w:t>simbolo,Nodo</w:t>
-      </w:r>
-      <w:proofErr w:type="spellEnd"/>
-      <w:r>
-        <w:rPr>
-          <w:b/>
-        </w:rPr>
-        <w:t xml:space="preserve"> </w:t>
-      </w:r>
-      <w:proofErr w:type="spellStart"/>
-      <w:r>
-        <w:rPr>
-          <w:b/>
-        </w:rPr>
-        <w:t>parent</w:t>
+        <w:t>int</w:t>
+      </w:r>
+      <w:proofErr w:type="spellEnd"/>
+      <w:r>
+        <w:rPr>
+          <w:b/>
+        </w:rPr>
+        <w:t xml:space="preserve"> contador:</w:t>
+      </w:r>
+      <w:r>
+        <w:t xml:space="preserve"> representa el paso que se va a ejecutar.</w:t>
+      </w:r>
+    </w:p>
+    <w:p>
+      <w:r>
+        <w:rPr>
+          <w:b/>
+        </w:rPr>
+        <w:t xml:space="preserve">private </w:t>
+      </w:r>
+      <w:proofErr w:type="spellStart"/>
+      <w:r>
+        <w:rPr>
+          <w:b/>
+        </w:rPr>
+        <w:t>Pane</w:t>
+      </w:r>
+      <w:proofErr w:type="spellEnd"/>
+      <w:r>
+        <w:rPr>
+          <w:b/>
+        </w:rPr>
+        <w:t xml:space="preserve"> </w:t>
+      </w:r>
+      <w:proofErr w:type="spellStart"/>
+      <w:r>
+        <w:rPr>
+          <w:b/>
+        </w:rPr>
+        <w:t>panelPadre</w:t>
+      </w:r>
+      <w:proofErr w:type="spellEnd"/>
+      <w:r>
+        <w:rPr>
+          <w:b/>
+        </w:rPr>
+        <w:t>:</w:t>
+      </w:r>
+      <w:r>
+        <w:t xml:space="preserve"> panel sobre el que se dibuja el grafo.</w:t>
+      </w:r>
+    </w:p>
+    <w:p>
+      <w:r>
+        <w:t>Constructor:</w:t>
+      </w:r>
+    </w:p>
+    <w:p>
+      <w:r>
+        <w:t xml:space="preserve">Se añaden los campos de </w:t>
+      </w:r>
+      <w:proofErr w:type="spellStart"/>
+      <w:r>
+        <w:t>panelPadre</w:t>
+      </w:r>
+      <w:proofErr w:type="spellEnd"/>
+      <w:r>
+        <w:t xml:space="preserve"> y </w:t>
+      </w:r>
+      <w:proofErr w:type="spellStart"/>
+      <w:r>
+        <w:t>cadenaEntrada</w:t>
+      </w:r>
+      <w:proofErr w:type="spellEnd"/>
+      <w:r>
+        <w:t xml:space="preserve"> a la cabecera del método y se asigna el valor de los nuevos atributos en el cuerpo. Además, se llama al método que recoge en que paso se procesan los elementos de la cadena y al método que añade el evento de ir a esos pasos al pulsar en la cadena.</w:t>
+      </w:r>
+    </w:p>
+    <w:p>
+      <w:r>
+        <w:t>Métodos:</w:t>
+      </w:r>
+    </w:p>
+    <w:p>
+      <w:r>
+        <w:rPr>
+          <w:b/>
+        </w:rPr>
+        <w:t xml:space="preserve">public void </w:t>
+      </w:r>
+      <w:proofErr w:type="spellStart"/>
+      <w:r>
+        <w:rPr>
+          <w:b/>
+        </w:rPr>
+        <w:t>obtainStepsProcess</w:t>
+      </w:r>
+      <w:proofErr w:type="spellEnd"/>
+      <w:r>
+        <w:rPr>
+          <w:b/>
+        </w:rPr>
+        <w:t>():</w:t>
+      </w:r>
+      <w:r>
+        <w:rPr>
+          <w:b/>
+        </w:rPr>
+        <w:t xml:space="preserve"> </w:t>
+      </w:r>
+    </w:p>
+    <w:p>
+      <w:r>
+        <w:t xml:space="preserve">Por cada estado de la cadena se separan los elementos procesados de los pendientes. Si hay elementos procesados se guarda el ultimo, y si el elemento procesado es diferente del </w:t>
+      </w:r>
+      <w:proofErr w:type="spellStart"/>
+      <w:r>
+        <w:t>ultimo</w:t>
+      </w:r>
+      <w:proofErr w:type="spellEnd"/>
+      <w:r>
+        <w:t xml:space="preserve"> elemento procesado guardas en el mapa el paso en el que se ha procesado en función del elemento procesado y guardas el elemento procesado para compararlo con los siguientes elementos. Después, aumentas el paso en el que estas.</w:t>
+      </w:r>
+    </w:p>
+    <w:p>
+      <w:r>
+        <w:rPr>
+          <w:b/>
+        </w:rPr>
+        <w:t xml:space="preserve">public void </w:t>
+      </w:r>
+      <w:proofErr w:type="spellStart"/>
+      <w:r>
+        <w:rPr>
+          <w:b/>
+        </w:rPr>
+        <w:t>addHandlingListennerChain</w:t>
+      </w:r>
+      <w:proofErr w:type="spellEnd"/>
+      <w:r>
+        <w:rPr>
+          <w:b/>
+        </w:rPr>
+        <w:t>():</w:t>
+      </w:r>
+      <w:r>
+        <w:rPr>
+          <w:b/>
+        </w:rPr>
+        <w:t xml:space="preserve"> </w:t>
+      </w:r>
+    </w:p>
+    <w:p>
+      <w:r>
+        <w:t xml:space="preserve">obtienes los rectángulos de la cadena y por cada uno le añades un evento que se activa dando </w:t>
+      </w:r>
+      <w:proofErr w:type="spellStart"/>
+      <w:r>
+        <w:t>click</w:t>
+      </w:r>
+      <w:proofErr w:type="spellEnd"/>
+      <w:r>
+        <w:t xml:space="preserve">. Cuando se activa el evento obtengo el rectángulo </w:t>
+      </w:r>
+      <w:proofErr w:type="spellStart"/>
+      <w:r>
+        <w:t>clickeado</w:t>
+      </w:r>
+      <w:proofErr w:type="spellEnd"/>
+      <w:r>
+        <w:t xml:space="preserve"> y si su id es EOF el paso al que ir es el último, si no, uso el id del rectángulo para obtener el paso. Si el paso es mayor que el contador construyo hasta ese elemento, si es menor, elimino hasta llegar a ese paso.</w:t>
+      </w:r>
+    </w:p>
+    <w:p>
+      <w:r>
+        <w:t xml:space="preserve">El evento no funciona si </w:t>
+      </w:r>
+      <w:proofErr w:type="spellStart"/>
+      <w:r>
+        <w:t>clickeas</w:t>
+      </w:r>
+      <w:proofErr w:type="spellEnd"/>
+      <w:r>
+        <w:t xml:space="preserve"> la etiqueta.</w:t>
+      </w:r>
+    </w:p>
+    <w:p/>
+    <w:p>
+      <w:r>
+        <w:t xml:space="preserve">Se elimina el campo </w:t>
+      </w:r>
+      <w:proofErr w:type="spellStart"/>
+      <w:r>
+        <w:t>panelPadre</w:t>
+      </w:r>
+      <w:proofErr w:type="spellEnd"/>
+      <w:r>
+        <w:t xml:space="preserve"> de todas las llamadas que lo usaban ya que es un atributo asignado en el constructor.</w:t>
+      </w:r>
+    </w:p>
+    <w:p>
+      <w:r>
+        <w:t xml:space="preserve">En la función </w:t>
+      </w:r>
+      <w:proofErr w:type="spellStart"/>
+      <w:r>
+        <w:rPr>
+          <w:b/>
+        </w:rPr>
+        <w:t>eliminarNodo</w:t>
+      </w:r>
+      <w:proofErr w:type="spellEnd"/>
+      <w:r>
+        <w:rPr>
+          <w:b/>
+        </w:rPr>
+        <w:t xml:space="preserve">(Nodo </w:t>
+      </w:r>
+      <w:proofErr w:type="spellStart"/>
+      <w:r>
+        <w:rPr>
+          <w:b/>
+        </w:rPr>
+        <w:t>nodoElim,int</w:t>
+      </w:r>
+      <w:proofErr w:type="spellEnd"/>
+      <w:r>
+        <w:rPr>
+          <w:b/>
+        </w:rPr>
+        <w:t xml:space="preserve"> </w:t>
+      </w:r>
+      <w:proofErr w:type="spellStart"/>
+      <w:r>
+        <w:rPr>
+          <w:b/>
+        </w:rPr>
+        <w:t>number</w:t>
       </w:r>
       <w:proofErr w:type="spellEnd"/>
       <w:r>
@@ -3535,2012 +5524,86 @@
         </w:rPr>
         <w:t>)</w:t>
       </w:r>
-    </w:p>
-    <w:p>
-      <w:r>
-        <w:t>En el constructor se asignan el símbolo y el padre recogidos y se inicializa los hermanos, los hijos y el rectángulo del nodo con un tamaño 50x50</w:t>
-      </w:r>
-      <w:r>
-        <w:t>.</w:t>
+      <w:r>
+        <w:t xml:space="preserve"> se supone </w:t>
+      </w:r>
+      <w:proofErr w:type="spellStart"/>
+      <w:r>
+        <w:t>number</w:t>
+      </w:r>
+      <w:proofErr w:type="spellEnd"/>
+      <w:r>
+        <w:t xml:space="preserve"> como el paso a eliminar y no </w:t>
+      </w:r>
+      <w:proofErr w:type="spellStart"/>
+      <w:r>
+        <w:t>number</w:t>
+      </w:r>
+      <w:proofErr w:type="spellEnd"/>
+      <w:r>
+        <w:t xml:space="preserve"> -1.</w:t>
+      </w:r>
+    </w:p>
+    <w:p>
+      <w:r>
+        <w:t xml:space="preserve">En los métodos </w:t>
+      </w:r>
+      <w:r>
+        <w:rPr>
+          <w:b/>
+        </w:rPr>
+        <w:t>construir</w:t>
+      </w:r>
+      <w:r>
+        <w:t xml:space="preserve"> y </w:t>
+      </w:r>
+      <w:r>
+        <w:rPr>
+          <w:b/>
+        </w:rPr>
+        <w:t>eliminar</w:t>
+      </w:r>
+      <w:r>
+        <w:rPr>
+          <w:b/>
+        </w:rPr>
+        <w:t xml:space="preserve"> </w:t>
+      </w:r>
+      <w:r>
+        <w:t xml:space="preserve">se elimina contador de la cabecera ya que se ha introducido como atributo en la clase. Además, en ambos métodos, al final, </w:t>
+      </w:r>
+      <w:bookmarkStart w:id="30" w:name="_Hlk11150992"/>
+      <w:r>
+        <w:t>se actualiza el contador y la cadena, y por último se devuelve el paso en el que se ha quedado.</w:t>
+      </w:r>
+      <w:bookmarkEnd w:id="30"/>
+    </w:p>
+    <w:p>
+      <w:r>
+        <w:t xml:space="preserve"> Se han añadido el </w:t>
+      </w:r>
+      <w:proofErr w:type="spellStart"/>
+      <w:r>
+        <w:t>get</w:t>
+      </w:r>
+      <w:proofErr w:type="spellEnd"/>
+      <w:r>
+        <w:t xml:space="preserve"> y el set del contador.</w:t>
       </w:r>
     </w:p>
     <w:p>
       <w:pPr>
         <w:pStyle w:val="Ttulo2"/>
       </w:pPr>
-      <w:bookmarkStart w:id="5" w:name="_Toc5785648"/>
-      <w:bookmarkStart w:id="6" w:name="_Toc9360910"/>
-      <w:bookmarkStart w:id="7" w:name="_Toc10979753"/>
-      <w:r>
-        <w:t>Clase Nodo V0.</w:t>
-      </w:r>
-      <w:r>
-        <w:t>2</w:t>
-      </w:r>
-      <w:bookmarkEnd w:id="5"/>
-      <w:bookmarkEnd w:id="6"/>
-      <w:bookmarkEnd w:id="7"/>
-    </w:p>
-    <w:p/>
-    <w:p>
-      <w:pPr>
-        <w:rPr>
-          <w:b/>
-        </w:rPr>
-      </w:pPr>
-      <w:r>
-        <w:rPr>
-          <w:b/>
-        </w:rPr>
-        <w:t>Atributos nuevos:</w:t>
-      </w:r>
-    </w:p>
-    <w:p>
-      <w:r>
-        <w:rPr>
-          <w:b/>
-        </w:rPr>
-        <w:t xml:space="preserve">private Boolean </w:t>
-      </w:r>
-      <w:proofErr w:type="spellStart"/>
-      <w:r>
-        <w:rPr>
-          <w:b/>
-        </w:rPr>
-        <w:t>isTerminal</w:t>
-      </w:r>
-      <w:proofErr w:type="spellEnd"/>
-      <w:r>
-        <w:rPr>
-          <w:b/>
-        </w:rPr>
-        <w:t xml:space="preserve">: </w:t>
-      </w:r>
-      <w:r>
-        <w:rPr>
-          <w:b/>
-        </w:rPr>
-        <w:t xml:space="preserve"> </w:t>
-      </w:r>
-      <w:r>
-        <w:t>true si es terminal y false si no.</w:t>
-      </w:r>
-    </w:p>
-    <w:p>
-      <w:pPr>
-        <w:rPr>
-          <w:b/>
-        </w:rPr>
-      </w:pPr>
-      <w:r>
-        <w:rPr>
-          <w:b/>
-        </w:rPr>
-        <w:t>Constructor:</w:t>
-      </w:r>
-    </w:p>
-    <w:p>
-      <w:r>
-        <w:t xml:space="preserve">Se ha añadido el campo de Boolean </w:t>
-      </w:r>
-      <w:proofErr w:type="spellStart"/>
-      <w:r>
-        <w:t>isTerminal</w:t>
-      </w:r>
-      <w:proofErr w:type="spellEnd"/>
-      <w:r>
-        <w:t xml:space="preserve"> para recoger si el nodo es terminal y se asigna al atributo correspondiente.</w:t>
-      </w:r>
-    </w:p>
-    <w:p>
-      <w:pPr>
-        <w:pStyle w:val="Ttulo2"/>
-      </w:pPr>
-      <w:bookmarkStart w:id="8" w:name="_Toc5785649"/>
-      <w:bookmarkStart w:id="9" w:name="_Toc9360911"/>
-      <w:bookmarkStart w:id="10" w:name="_Toc10979754"/>
-      <w:r>
-        <w:t>Clase Nodo V0.</w:t>
-      </w:r>
-      <w:r>
-        <w:t>3</w:t>
-      </w:r>
-      <w:bookmarkEnd w:id="8"/>
-      <w:bookmarkEnd w:id="9"/>
-      <w:bookmarkEnd w:id="10"/>
-    </w:p>
-    <w:p/>
-    <w:p>
-      <w:pPr>
-        <w:rPr>
-          <w:b/>
-        </w:rPr>
-      </w:pPr>
-      <w:r>
-        <w:rPr>
-          <w:b/>
-        </w:rPr>
-        <w:t>Atributos nuevos:</w:t>
-      </w:r>
-    </w:p>
-    <w:p>
-      <w:r>
-        <w:rPr>
-          <w:b/>
-        </w:rPr>
-        <w:t xml:space="preserve">private </w:t>
-      </w:r>
-      <w:proofErr w:type="spellStart"/>
-      <w:r>
-        <w:rPr>
-          <w:b/>
-        </w:rPr>
-        <w:t>int</w:t>
-      </w:r>
-      <w:proofErr w:type="spellEnd"/>
-      <w:r>
-        <w:rPr>
-          <w:b/>
-        </w:rPr>
-        <w:t xml:space="preserve"> </w:t>
-      </w:r>
-      <w:proofErr w:type="spellStart"/>
-      <w:r>
-        <w:rPr>
-          <w:b/>
-        </w:rPr>
-        <w:t>font</w:t>
-      </w:r>
-      <w:proofErr w:type="spellEnd"/>
-      <w:r>
-        <w:rPr>
-          <w:b/>
-        </w:rPr>
-        <w:t xml:space="preserve">: </w:t>
-      </w:r>
-      <w:r>
-        <w:t>contiene el tamaño de fuente de la etiqueta.</w:t>
-      </w:r>
-    </w:p>
-    <w:p>
-      <w:r>
-        <w:rPr>
-          <w:b/>
-        </w:rPr>
-        <w:t xml:space="preserve">private ArrayList&lt;Line&gt; </w:t>
-      </w:r>
-      <w:proofErr w:type="spellStart"/>
-      <w:r>
-        <w:rPr>
-          <w:b/>
-        </w:rPr>
-        <w:t>lines</w:t>
-      </w:r>
-      <w:proofErr w:type="spellEnd"/>
-      <w:r>
-        <w:rPr>
-          <w:b/>
-        </w:rPr>
-        <w:t xml:space="preserve">: </w:t>
-      </w:r>
-      <w:r>
-        <w:t>contiene las líneas que unen un nodo con sus hijos en el caso del traductor ascendente.</w:t>
-      </w:r>
-    </w:p>
-    <w:p/>
-    <w:p>
-      <w:pPr>
-        <w:rPr>
-          <w:b/>
-        </w:rPr>
-      </w:pPr>
-      <w:r>
-        <w:rPr>
-          <w:b/>
-        </w:rPr>
-        <w:t>Constructor:</w:t>
-      </w:r>
-    </w:p>
-    <w:p>
-      <w:r>
-        <w:t xml:space="preserve">Se ha añadido el campo de </w:t>
-      </w:r>
-      <w:proofErr w:type="spellStart"/>
-      <w:r>
-        <w:t>int</w:t>
-      </w:r>
-      <w:proofErr w:type="spellEnd"/>
-      <w:r>
-        <w:t xml:space="preserve"> </w:t>
-      </w:r>
-      <w:proofErr w:type="spellStart"/>
-      <w:r>
-        <w:t>font</w:t>
-      </w:r>
-      <w:proofErr w:type="spellEnd"/>
-      <w:r>
-        <w:t xml:space="preserve"> </w:t>
-      </w:r>
-      <w:r>
-        <w:t>a la cabecera y</w:t>
-      </w:r>
-      <w:r>
-        <w:t xml:space="preserve"> se asigna al atributo correspondiente.</w:t>
-      </w:r>
-      <w:r>
-        <w:t xml:space="preserve"> Si la letra se puede salir del recuadro se aumenta el recuadro.</w:t>
-      </w:r>
-      <w:r>
-        <w:t xml:space="preserve"> Se inicializa la lista de líneas.</w:t>
-      </w:r>
-    </w:p>
-    <w:p>
-      <w:pPr>
-        <w:pStyle w:val="Ttulo2"/>
-      </w:pPr>
-      <w:bookmarkStart w:id="11" w:name="_Toc5785650"/>
-      <w:bookmarkStart w:id="12" w:name="_Toc9360912"/>
-      <w:bookmarkStart w:id="13" w:name="_Toc10979755"/>
-      <w:r>
-        <w:t>Clase Nodo V0.</w:t>
-      </w:r>
-      <w:r>
-        <w:t>4</w:t>
-      </w:r>
-      <w:bookmarkEnd w:id="11"/>
-      <w:bookmarkEnd w:id="12"/>
-      <w:bookmarkEnd w:id="13"/>
-    </w:p>
-    <w:p/>
-    <w:p>
-      <w:pPr>
-        <w:rPr>
-          <w:b/>
-        </w:rPr>
-      </w:pPr>
-      <w:r>
-        <w:rPr>
-          <w:b/>
-        </w:rPr>
-        <w:t>Atributos nuevos:</w:t>
-      </w:r>
-    </w:p>
-    <w:p>
-      <w:r>
-        <w:rPr>
-          <w:b/>
-        </w:rPr>
-        <w:t xml:space="preserve">private Double </w:t>
-      </w:r>
-      <w:proofErr w:type="spellStart"/>
-      <w:r>
-        <w:rPr>
-          <w:b/>
-        </w:rPr>
-        <w:t>widthRectRgla</w:t>
-      </w:r>
-      <w:proofErr w:type="spellEnd"/>
-      <w:r>
-        <w:rPr>
-          <w:b/>
-        </w:rPr>
-        <w:t xml:space="preserve">: </w:t>
-      </w:r>
-      <w:r>
-        <w:t>guarda el ancho del rectángulo que engloba los nodos de la misma regla.</w:t>
-      </w:r>
-    </w:p>
-    <w:p>
-      <w:r>
-        <w:rPr>
-          <w:b/>
-        </w:rPr>
-        <w:t xml:space="preserve">private String </w:t>
-      </w:r>
-      <w:proofErr w:type="spellStart"/>
-      <w:r>
-        <w:rPr>
-          <w:b/>
-        </w:rPr>
-        <w:t>value</w:t>
-      </w:r>
-      <w:proofErr w:type="spellEnd"/>
-      <w:r>
-        <w:rPr>
-          <w:b/>
-        </w:rPr>
-        <w:t>:</w:t>
-      </w:r>
-      <w:r>
-        <w:t xml:space="preserve"> guarda el valor del símbolo.</w:t>
-      </w:r>
-    </w:p>
-    <w:p>
-      <w:pPr>
-        <w:rPr>
-          <w:b/>
-        </w:rPr>
-      </w:pPr>
-      <w:r>
-        <w:rPr>
-          <w:b/>
-        </w:rPr>
-        <w:t>Constructor:</w:t>
-      </w:r>
-    </w:p>
-    <w:p>
-      <w:r>
-        <w:t xml:space="preserve">Se añade el campo String </w:t>
-      </w:r>
-      <w:proofErr w:type="spellStart"/>
-      <w:r>
-        <w:t>value</w:t>
-      </w:r>
-      <w:proofErr w:type="spellEnd"/>
-      <w:r>
-        <w:t xml:space="preserve"> a la cabecera y se le asigna al atributo </w:t>
-      </w:r>
-      <w:proofErr w:type="spellStart"/>
-      <w:r>
-        <w:t>value</w:t>
-      </w:r>
-      <w:proofErr w:type="spellEnd"/>
-      <w:r>
-        <w:t>.</w:t>
-      </w:r>
-    </w:p>
-    <w:p>
-      <w:pPr>
-        <w:pStyle w:val="Ttulo2"/>
-      </w:pPr>
-      <w:bookmarkStart w:id="14" w:name="_Toc5785651"/>
-      <w:bookmarkStart w:id="15" w:name="_Toc9360913"/>
-      <w:bookmarkStart w:id="16" w:name="_Toc10979756"/>
-      <w:r>
-        <w:t>Clase Nodo V0.</w:t>
-      </w:r>
-      <w:r>
-        <w:t>5</w:t>
-      </w:r>
-      <w:bookmarkEnd w:id="14"/>
-      <w:bookmarkEnd w:id="15"/>
-      <w:bookmarkEnd w:id="16"/>
-    </w:p>
-    <w:p>
-      <w:r>
-        <w:t>Constructor:</w:t>
-      </w:r>
-    </w:p>
-    <w:p>
-      <w:r>
-        <w:t>Se aumenta el ancho de los nodos y se añade borde Ya no cambia de tamaño dependiendo del tamaño de letra.</w:t>
-      </w:r>
-    </w:p>
-    <w:p>
-      <w:pPr>
-        <w:pStyle w:val="Ttulo2"/>
-      </w:pPr>
-      <w:bookmarkStart w:id="17" w:name="_Toc5785652"/>
-      <w:bookmarkStart w:id="18" w:name="_Toc9360914"/>
-      <w:bookmarkStart w:id="19" w:name="_Toc10979757"/>
-      <w:r>
-        <w:lastRenderedPageBreak/>
-        <w:t>Clase Nodo V0.</w:t>
-      </w:r>
-      <w:r>
-        <w:t>6</w:t>
-      </w:r>
-      <w:bookmarkEnd w:id="17"/>
-      <w:bookmarkEnd w:id="18"/>
-      <w:bookmarkEnd w:id="19"/>
-    </w:p>
-    <w:p>
-      <w:pPr>
-        <w:rPr>
-          <w:b/>
-        </w:rPr>
-      </w:pPr>
-      <w:r>
-        <w:rPr>
-          <w:b/>
-        </w:rPr>
-        <w:t>Atributos:</w:t>
-      </w:r>
-    </w:p>
-    <w:p>
-      <w:r>
-        <w:rPr>
-          <w:b/>
-        </w:rPr>
-        <w:t xml:space="preserve">private </w:t>
-      </w:r>
-      <w:proofErr w:type="spellStart"/>
-      <w:r>
-        <w:rPr>
-          <w:b/>
-        </w:rPr>
-        <w:t>int</w:t>
-      </w:r>
-      <w:proofErr w:type="spellEnd"/>
-      <w:r>
-        <w:rPr>
-          <w:b/>
-        </w:rPr>
-        <w:t xml:space="preserve"> id:</w:t>
-      </w:r>
-      <w:r>
-        <w:rPr>
-          <w:b/>
-        </w:rPr>
-        <w:t xml:space="preserve"> </w:t>
-      </w:r>
-      <w:r>
-        <w:t>id que corresponde al número de secuencia en el que fue procesado.</w:t>
-      </w:r>
-    </w:p>
-    <w:p>
-      <w:pPr>
-        <w:rPr>
-          <w:b/>
-        </w:rPr>
-      </w:pPr>
-      <w:r>
-        <w:rPr>
-          <w:b/>
-        </w:rPr>
-        <w:t>Constructor:</w:t>
-      </w:r>
-    </w:p>
-    <w:p>
-      <w:r>
-        <w:t>Se añade el campo id y se asigna al atributo.</w:t>
-      </w:r>
-    </w:p>
-    <w:p>
-      <w:pPr>
-        <w:rPr>
-          <w:b/>
-        </w:rPr>
-      </w:pPr>
-      <w:r>
-        <w:rPr>
-          <w:b/>
-        </w:rPr>
-        <w:t>Métodos:</w:t>
-      </w:r>
-    </w:p>
-    <w:p>
-      <w:r>
-        <w:t xml:space="preserve">Se añaden el </w:t>
-      </w:r>
-      <w:proofErr w:type="spellStart"/>
-      <w:r>
-        <w:rPr>
-          <w:b/>
-        </w:rPr>
-        <w:t>get</w:t>
-      </w:r>
-      <w:proofErr w:type="spellEnd"/>
-      <w:r>
-        <w:rPr>
-          <w:b/>
-        </w:rPr>
-        <w:t xml:space="preserve"> </w:t>
-      </w:r>
-      <w:r>
-        <w:t xml:space="preserve">y el </w:t>
-      </w:r>
-      <w:r>
-        <w:rPr>
-          <w:b/>
-        </w:rPr>
-        <w:t>set</w:t>
-      </w:r>
-      <w:r>
-        <w:t xml:space="preserve"> del atributo</w:t>
-      </w:r>
-      <w:r>
-        <w:rPr>
-          <w:b/>
-        </w:rPr>
-        <w:t xml:space="preserve"> id</w:t>
-      </w:r>
-    </w:p>
-    <w:p/>
-    <w:p>
-      <w:pPr>
-        <w:pStyle w:val="Ttulo2"/>
-      </w:pPr>
-      <w:bookmarkStart w:id="20" w:name="_Toc5785653"/>
-      <w:bookmarkStart w:id="21" w:name="_Toc9360915"/>
-      <w:bookmarkStart w:id="22" w:name="_Toc10979758"/>
-      <w:r>
-        <w:t>Clase Grafo V0.1</w:t>
-      </w:r>
-      <w:bookmarkEnd w:id="20"/>
-      <w:bookmarkEnd w:id="21"/>
-      <w:bookmarkEnd w:id="22"/>
-    </w:p>
-    <w:p>
-      <w:r>
-        <w:t>Tiene tres atributos:</w:t>
-      </w:r>
-    </w:p>
-    <w:p>
-      <w:r>
-        <w:rPr>
-          <w:b/>
-        </w:rPr>
-        <w:t>private HashMap&lt;</w:t>
-      </w:r>
-      <w:proofErr w:type="spellStart"/>
-      <w:r>
-        <w:rPr>
-          <w:b/>
-        </w:rPr>
-        <w:t>Integer,Nodo</w:t>
-      </w:r>
-      <w:proofErr w:type="spellEnd"/>
-      <w:r>
-        <w:rPr>
-          <w:b/>
-        </w:rPr>
-        <w:t>&gt; nodos</w:t>
-      </w:r>
-      <w:r>
-        <w:t xml:space="preserve">: es un mapa que guarda los nodos ejecutados en función de paso en el que aparecieron . </w:t>
-      </w:r>
-    </w:p>
-    <w:p>
-      <w:r>
-        <w:rPr>
-          <w:b/>
-        </w:rPr>
-        <w:t xml:space="preserve">private </w:t>
-      </w:r>
-      <w:proofErr w:type="spellStart"/>
-      <w:r>
-        <w:rPr>
-          <w:b/>
-        </w:rPr>
-        <w:t>FicheroXML</w:t>
-      </w:r>
-      <w:proofErr w:type="spellEnd"/>
-      <w:r>
-        <w:rPr>
-          <w:b/>
-        </w:rPr>
-        <w:t xml:space="preserve"> ejemplo</w:t>
-      </w:r>
-      <w:r>
-        <w:t>: guarda los datos obtenidos del fichero XML que tiene los datos del traductor.</w:t>
-      </w:r>
-    </w:p>
-    <w:p>
-      <w:r>
-        <w:rPr>
-          <w:b/>
-        </w:rPr>
-        <w:t xml:space="preserve">private </w:t>
-      </w:r>
-      <w:proofErr w:type="spellStart"/>
-      <w:r>
-        <w:rPr>
-          <w:b/>
-        </w:rPr>
-        <w:t>double</w:t>
-      </w:r>
-      <w:proofErr w:type="spellEnd"/>
-      <w:r>
-        <w:rPr>
-          <w:b/>
-        </w:rPr>
-        <w:t xml:space="preserve"> </w:t>
-      </w:r>
-      <w:proofErr w:type="spellStart"/>
-      <w:r>
-        <w:rPr>
-          <w:b/>
-        </w:rPr>
-        <w:t>posXAnterior</w:t>
-      </w:r>
-      <w:proofErr w:type="spellEnd"/>
-      <w:r>
-        <w:t>: guarda la posición en el eje X del ultimo nodo ejecutado que se ha insertado. Se utiliza para evitar que los nodos se solapen.</w:t>
-      </w:r>
-    </w:p>
-    <w:p>
-      <w:pPr>
-        <w:rPr>
-          <w:b/>
-        </w:rPr>
-      </w:pPr>
-      <w:r>
-        <w:rPr>
-          <w:b/>
-        </w:rPr>
-        <w:t>public Grafo(</w:t>
-      </w:r>
-      <w:proofErr w:type="spellStart"/>
-      <w:r>
-        <w:rPr>
-          <w:b/>
-        </w:rPr>
-        <w:t>FicheroXML</w:t>
-      </w:r>
-      <w:proofErr w:type="spellEnd"/>
-      <w:r>
-        <w:rPr>
-          <w:b/>
-        </w:rPr>
-        <w:t xml:space="preserve"> xml)</w:t>
-      </w:r>
-    </w:p>
-    <w:p>
-      <w:r>
-        <w:t>El constructor recoge el fichero XML y lo asigna, además, inicializa el mapa de nodos y la posición anterior como la mitad del numero de nodos -1 por el tamaño de los nodos. (Pendiente de revisión, ya que si el nodo raíz tiene una regla podemos saber cuántos hijos tendrá y calcular mejor su posición).</w:t>
-      </w:r>
-    </w:p>
-    <w:p>
-      <w:pPr>
-        <w:rPr>
-          <w:b/>
-        </w:rPr>
-      </w:pPr>
-      <w:r>
-        <w:rPr>
-          <w:b/>
-        </w:rPr>
-        <w:t xml:space="preserve">public Nodo </w:t>
-      </w:r>
-      <w:proofErr w:type="spellStart"/>
-      <w:r>
-        <w:rPr>
-          <w:b/>
-        </w:rPr>
-        <w:t>insertarNodo</w:t>
-      </w:r>
-      <w:proofErr w:type="spellEnd"/>
-      <w:r>
-        <w:rPr>
-          <w:b/>
-        </w:rPr>
-        <w:t xml:space="preserve">(Nodo </w:t>
-      </w:r>
-      <w:proofErr w:type="spellStart"/>
-      <w:r>
-        <w:rPr>
-          <w:b/>
-        </w:rPr>
-        <w:t>parent,Pane</w:t>
-      </w:r>
-      <w:proofErr w:type="spellEnd"/>
-      <w:r>
-        <w:rPr>
-          <w:b/>
-        </w:rPr>
-        <w:t xml:space="preserve"> </w:t>
-      </w:r>
-      <w:proofErr w:type="spellStart"/>
-      <w:r>
-        <w:rPr>
-          <w:b/>
-        </w:rPr>
-        <w:t>panelPadre,String</w:t>
-      </w:r>
-      <w:proofErr w:type="spellEnd"/>
-      <w:r>
-        <w:rPr>
-          <w:b/>
-        </w:rPr>
-        <w:t xml:space="preserve"> </w:t>
-      </w:r>
-      <w:proofErr w:type="spellStart"/>
-      <w:r>
-        <w:rPr>
-          <w:b/>
-        </w:rPr>
-        <w:t>simbolo,Double</w:t>
-      </w:r>
-      <w:proofErr w:type="spellEnd"/>
-      <w:r>
-        <w:rPr>
-          <w:b/>
-        </w:rPr>
-        <w:t xml:space="preserve"> </w:t>
-      </w:r>
-      <w:proofErr w:type="spellStart"/>
-      <w:r>
-        <w:rPr>
-          <w:b/>
-        </w:rPr>
-        <w:t>posX,Double</w:t>
-      </w:r>
-      <w:proofErr w:type="spellEnd"/>
-      <w:r>
-        <w:rPr>
-          <w:b/>
-        </w:rPr>
-        <w:t xml:space="preserve"> </w:t>
-      </w:r>
-      <w:proofErr w:type="spellStart"/>
-      <w:r>
-        <w:rPr>
-          <w:b/>
-        </w:rPr>
-        <w:t>posY</w:t>
-      </w:r>
-      <w:proofErr w:type="spellEnd"/>
-      <w:r>
-        <w:rPr>
-          <w:b/>
-        </w:rPr>
-        <w:t>)</w:t>
-      </w:r>
-    </w:p>
-    <w:p>
-      <w:r>
-        <w:t>Recoge el nodo que va a ser el padre, el panel donde se va a dibujar, el símbolo correspondiente al nodo y las posiciones en el eje X e Y.</w:t>
-      </w:r>
-    </w:p>
-    <w:p>
-      <w:r>
-        <w:t>Crea el nodo, asigna el color y la posición del rectángulo y la guarda. Crea la etiqueta con el símbolo, le asigna la posición y guarda la etiqueta. Después guarda el nodo en el mapa de nodos.</w:t>
-      </w:r>
-      <w:r>
-        <w:t xml:space="preserve"> </w:t>
-      </w:r>
-      <w:r>
-        <w:t xml:space="preserve">A </w:t>
-      </w:r>
-      <w:r>
-        <w:t>continuación, si no es nodo raíz crea la línea que junta el padre con el nodo, la asigna al nodo y pinta en el panel el rectángulo, la etiqueta y la línea. Si el nodo es raíz solo dibuja el rectángulo del nodo y la etiqueta.</w:t>
-      </w:r>
-    </w:p>
-    <w:p>
-      <w:r>
-        <w:t>Por último, devuelve el nodo creado.</w:t>
-      </w:r>
-    </w:p>
-    <w:p>
-      <w:pPr>
-        <w:rPr>
-          <w:b/>
-        </w:rPr>
-      </w:pPr>
-      <w:r>
-        <w:rPr>
-          <w:b/>
-        </w:rPr>
-        <w:t xml:space="preserve">public </w:t>
-      </w:r>
-      <w:proofErr w:type="spellStart"/>
-      <w:r>
-        <w:rPr>
-          <w:b/>
-        </w:rPr>
-        <w:t>HashSet</w:t>
-      </w:r>
-      <w:proofErr w:type="spellEnd"/>
-      <w:r>
-        <w:rPr>
-          <w:b/>
-        </w:rPr>
-        <w:t xml:space="preserve">&lt;Nodo&gt; </w:t>
-      </w:r>
-      <w:proofErr w:type="spellStart"/>
-      <w:r>
-        <w:rPr>
-          <w:b/>
-        </w:rPr>
-        <w:t>insertarNodoNotExec</w:t>
-      </w:r>
-      <w:proofErr w:type="spellEnd"/>
-      <w:r>
-        <w:rPr>
-          <w:b/>
-        </w:rPr>
-        <w:t xml:space="preserve">(Nodo </w:t>
-      </w:r>
-      <w:proofErr w:type="spellStart"/>
-      <w:r>
-        <w:rPr>
-          <w:b/>
-        </w:rPr>
-        <w:t>parent,Pane</w:t>
-      </w:r>
-      <w:proofErr w:type="spellEnd"/>
-      <w:r>
-        <w:rPr>
-          <w:b/>
-        </w:rPr>
-        <w:t xml:space="preserve"> </w:t>
-      </w:r>
-      <w:proofErr w:type="spellStart"/>
-      <w:r>
-        <w:rPr>
-          <w:b/>
-        </w:rPr>
-        <w:t>panelPadre,Regla</w:t>
-      </w:r>
-      <w:proofErr w:type="spellEnd"/>
-      <w:r>
-        <w:rPr>
-          <w:b/>
-        </w:rPr>
-        <w:t xml:space="preserve"> </w:t>
-      </w:r>
-      <w:proofErr w:type="spellStart"/>
-      <w:r>
-        <w:rPr>
-          <w:b/>
-        </w:rPr>
-        <w:t>regla,Double</w:t>
-      </w:r>
-      <w:proofErr w:type="spellEnd"/>
-      <w:r>
-        <w:rPr>
-          <w:b/>
-        </w:rPr>
-        <w:t xml:space="preserve"> </w:t>
-      </w:r>
-      <w:proofErr w:type="spellStart"/>
-      <w:r>
-        <w:rPr>
-          <w:b/>
-        </w:rPr>
-        <w:t>posX,Double</w:t>
-      </w:r>
-      <w:proofErr w:type="spellEnd"/>
-      <w:r>
-        <w:rPr>
-          <w:b/>
-        </w:rPr>
-        <w:t xml:space="preserve"> </w:t>
-      </w:r>
-      <w:proofErr w:type="spellStart"/>
-      <w:r>
-        <w:rPr>
-          <w:b/>
-        </w:rPr>
-        <w:t>posY,Nodo</w:t>
-      </w:r>
-      <w:proofErr w:type="spellEnd"/>
-      <w:r>
-        <w:rPr>
-          <w:b/>
-        </w:rPr>
-        <w:t xml:space="preserve"> hijo)</w:t>
-      </w:r>
-    </w:p>
-    <w:p>
-      <w:r>
-        <w:t>Recoge el padre de los nodos a insertar</w:t>
-      </w:r>
-      <w:r>
-        <w:t xml:space="preserve"> </w:t>
-      </w:r>
-      <w:r>
-        <w:t>,</w:t>
-      </w:r>
-      <w:r>
-        <w:t xml:space="preserve"> </w:t>
-      </w:r>
-      <w:r>
-        <w:t xml:space="preserve">el panel donde se van a dibujar, la regla de donde vienen sus símbolos, las posiciones en el eje X e Y </w:t>
-      </w:r>
-      <w:proofErr w:type="spellStart"/>
-      <w:r>
-        <w:t>y</w:t>
-      </w:r>
-      <w:proofErr w:type="spellEnd"/>
-      <w:r>
-        <w:t xml:space="preserve"> el nodo ejecutado que va a permanecer como primer hermano.</w:t>
-      </w:r>
-    </w:p>
-    <w:p>
-      <w:r>
-        <w:lastRenderedPageBreak/>
-        <w:t xml:space="preserve">Inicializa el conjunto de nodos que se va a devolver y crea un array con todos los símbolos de la regla. A continuación, por cada uno de los símbolos si no corresponden al símbolo del primer hermano, se crea un nodo con ese símbolo, se le asigna el color, una opacidad del 50%, una posición en el eje X que será </w:t>
-      </w:r>
-      <w:r>
-        <w:t xml:space="preserve">la posición x introducida mas un pequeño espacio de 10 </w:t>
-      </w:r>
-      <w:proofErr w:type="spellStart"/>
-      <w:r>
-        <w:t>px</w:t>
-      </w:r>
-      <w:proofErr w:type="spellEnd"/>
-      <w:r>
-        <w:t xml:space="preserve"> </w:t>
-      </w:r>
-      <w:proofErr w:type="spellStart"/>
-      <w:r>
-        <w:t>mas</w:t>
-      </w:r>
-      <w:proofErr w:type="spellEnd"/>
-      <w:r>
-        <w:t xml:space="preserve"> el ancho del nodo y la posición en el eje Y introducida. Después se crea la etiqueta, se le asigna su posición y se guarda en el nodo. Por último, se guarda el nodo en el conjunto que se va a devolver, en el mapa de hermanos y se dibuja en el panel el rectángulo y la etiqueta.</w:t>
-      </w:r>
-    </w:p>
-    <w:p>
-      <w:r>
-        <w:t>Devuelve el conjunto de nodos no ejecutados insertados.</w:t>
-      </w:r>
-    </w:p>
-    <w:p>
-      <w:pPr>
-        <w:rPr>
-          <w:b/>
-        </w:rPr>
-      </w:pPr>
-      <w:r>
-        <w:rPr>
-          <w:b/>
-        </w:rPr>
-        <w:t xml:space="preserve">public </w:t>
-      </w:r>
-      <w:proofErr w:type="spellStart"/>
-      <w:r>
-        <w:rPr>
-          <w:b/>
-        </w:rPr>
-        <w:t>HashSet</w:t>
-      </w:r>
-      <w:proofErr w:type="spellEnd"/>
-      <w:r>
-        <w:rPr>
-          <w:b/>
-        </w:rPr>
-        <w:t xml:space="preserve">&lt;Nodo&gt; </w:t>
-      </w:r>
-      <w:proofErr w:type="spellStart"/>
-      <w:r>
-        <w:rPr>
-          <w:b/>
-        </w:rPr>
-        <w:t>insertarNodoNotExec</w:t>
-      </w:r>
-      <w:proofErr w:type="spellEnd"/>
-      <w:r>
-        <w:rPr>
-          <w:b/>
-        </w:rPr>
-        <w:t>(</w:t>
-      </w:r>
-      <w:proofErr w:type="spellStart"/>
-      <w:r>
-        <w:rPr>
-          <w:b/>
-        </w:rPr>
-        <w:t>Pane</w:t>
-      </w:r>
-      <w:proofErr w:type="spellEnd"/>
-      <w:r>
-        <w:rPr>
-          <w:b/>
-        </w:rPr>
-        <w:t xml:space="preserve"> </w:t>
-      </w:r>
-      <w:proofErr w:type="spellStart"/>
-      <w:r>
-        <w:rPr>
-          <w:b/>
-        </w:rPr>
-        <w:t>panelPadre,Collection</w:t>
-      </w:r>
-      <w:proofErr w:type="spellEnd"/>
-      <w:r>
-        <w:rPr>
-          <w:b/>
-        </w:rPr>
-        <w:t xml:space="preserve">&lt;Nodo&gt; </w:t>
-      </w:r>
-      <w:proofErr w:type="spellStart"/>
-      <w:r>
-        <w:rPr>
-          <w:b/>
-        </w:rPr>
-        <w:t>nodosHermanos,Double</w:t>
-      </w:r>
-      <w:proofErr w:type="spellEnd"/>
-      <w:r>
-        <w:rPr>
-          <w:b/>
-        </w:rPr>
-        <w:t xml:space="preserve"> </w:t>
-      </w:r>
-      <w:proofErr w:type="spellStart"/>
-      <w:r>
-        <w:rPr>
-          <w:b/>
-        </w:rPr>
-        <w:t>posX,Double</w:t>
-      </w:r>
-      <w:proofErr w:type="spellEnd"/>
-      <w:r>
-        <w:rPr>
-          <w:b/>
-        </w:rPr>
-        <w:t xml:space="preserve"> </w:t>
-      </w:r>
-      <w:proofErr w:type="spellStart"/>
-      <w:r>
-        <w:rPr>
-          <w:b/>
-        </w:rPr>
-        <w:t>posY,Nodo</w:t>
-      </w:r>
-      <w:proofErr w:type="spellEnd"/>
-      <w:r>
-        <w:rPr>
-          <w:b/>
-        </w:rPr>
-        <w:t xml:space="preserve"> hijo)</w:t>
-      </w:r>
-    </w:p>
-    <w:p>
-      <w:r>
-        <w:t xml:space="preserve">Recoge el panel sobre el que se pinta, la colección de nodos no ejecutados que se va a repintar, la posición en los ejes X e Y </w:t>
-      </w:r>
-      <w:proofErr w:type="spellStart"/>
-      <w:r>
-        <w:t>y</w:t>
-      </w:r>
-      <w:proofErr w:type="spellEnd"/>
-      <w:r>
-        <w:t xml:space="preserve"> el primer hermano.</w:t>
-      </w:r>
-    </w:p>
-    <w:p>
-      <w:r>
-        <w:t xml:space="preserve">Funciona igual que el anterior salvo porque no se crea el nodo ni la </w:t>
-      </w:r>
-      <w:r>
-        <w:t>etiqueta,</w:t>
-      </w:r>
-      <w:r>
-        <w:t xml:space="preserve"> sino que se recolocan.</w:t>
-      </w:r>
-    </w:p>
-    <w:p>
-      <w:pPr>
-        <w:rPr>
-          <w:b/>
-        </w:rPr>
-      </w:pPr>
-      <w:r>
-        <w:t xml:space="preserve"> </w:t>
-      </w:r>
-      <w:r>
-        <w:rPr>
-          <w:b/>
-        </w:rPr>
-        <w:t xml:space="preserve">public void </w:t>
-      </w:r>
-      <w:proofErr w:type="spellStart"/>
-      <w:r>
-        <w:rPr>
-          <w:b/>
-        </w:rPr>
-        <w:t>eliminarNodo</w:t>
-      </w:r>
-      <w:proofErr w:type="spellEnd"/>
-      <w:r>
-        <w:rPr>
-          <w:b/>
-        </w:rPr>
-        <w:t xml:space="preserve">(Nodo </w:t>
-      </w:r>
-      <w:proofErr w:type="spellStart"/>
-      <w:r>
-        <w:rPr>
-          <w:b/>
-        </w:rPr>
-        <w:t>nodoElim,Pane</w:t>
-      </w:r>
-      <w:proofErr w:type="spellEnd"/>
-      <w:r>
-        <w:rPr>
-          <w:b/>
-        </w:rPr>
-        <w:t xml:space="preserve"> </w:t>
-      </w:r>
-      <w:proofErr w:type="spellStart"/>
-      <w:r>
-        <w:rPr>
-          <w:b/>
-        </w:rPr>
-        <w:t>panelPadre,int</w:t>
-      </w:r>
-      <w:proofErr w:type="spellEnd"/>
-      <w:r>
-        <w:rPr>
-          <w:b/>
-        </w:rPr>
-        <w:t xml:space="preserve"> </w:t>
-      </w:r>
-      <w:proofErr w:type="spellStart"/>
-      <w:r>
-        <w:rPr>
-          <w:b/>
-        </w:rPr>
-        <w:t>number</w:t>
-      </w:r>
-      <w:proofErr w:type="spellEnd"/>
-      <w:r>
-        <w:rPr>
-          <w:b/>
-        </w:rPr>
-        <w:t>)</w:t>
-      </w:r>
-    </w:p>
-    <w:p>
-      <w:r>
-        <w:t xml:space="preserve">Recoge el </w:t>
-      </w:r>
-      <w:r>
-        <w:t>nodo a eliminar, el panel sobre el que se va a pintar y el paso en el que está el traductor.</w:t>
-      </w:r>
-    </w:p>
-    <w:p>
-      <w:r>
-        <w:t xml:space="preserve">Primero se borran el rectángulo, la línea y la etiqueta del panel. Después, si no es un nodo raíz se elimina el nodo de los hijos del padre, y si el nodo a eliminar es el primer hijo de la raíz se le pone una posición X por </w:t>
-      </w:r>
-      <w:r>
-        <w:t>defecto</w:t>
-      </w:r>
-      <w:r>
-        <w:rPr>
-          <w:color w:val="FF0000"/>
-        </w:rPr>
-        <w:t>,</w:t>
-      </w:r>
-      <w:r>
-        <w:t xml:space="preserve"> si no lo es se le la posición X anterior. Por último, se elimina el nodo del mapa de nodos.</w:t>
-      </w:r>
-    </w:p>
-    <w:p/>
-    <w:p>
-      <w:pPr>
-        <w:rPr>
-          <w:b/>
-        </w:rPr>
-      </w:pPr>
-      <w:r>
-        <w:rPr>
-          <w:b/>
-        </w:rPr>
-        <w:t xml:space="preserve">public </w:t>
-      </w:r>
-      <w:proofErr w:type="spellStart"/>
-      <w:r>
-        <w:rPr>
-          <w:b/>
-        </w:rPr>
-        <w:t>LinkedList</w:t>
-      </w:r>
-      <w:proofErr w:type="spellEnd"/>
-      <w:r>
-        <w:rPr>
-          <w:b/>
-        </w:rPr>
-        <w:t xml:space="preserve">&lt;Nodo&gt; </w:t>
-      </w:r>
-      <w:proofErr w:type="spellStart"/>
-      <w:r>
-        <w:rPr>
-          <w:b/>
-        </w:rPr>
-        <w:t>eliminarNodoNotExec</w:t>
-      </w:r>
-      <w:proofErr w:type="spellEnd"/>
-      <w:r>
-        <w:rPr>
-          <w:b/>
-        </w:rPr>
-        <w:t xml:space="preserve">(Nodo </w:t>
-      </w:r>
-      <w:proofErr w:type="spellStart"/>
-      <w:r>
-        <w:rPr>
-          <w:b/>
-        </w:rPr>
-        <w:t>nodoElim,Pane</w:t>
-      </w:r>
-      <w:proofErr w:type="spellEnd"/>
-      <w:r>
-        <w:rPr>
-          <w:b/>
-        </w:rPr>
-        <w:t xml:space="preserve"> </w:t>
-      </w:r>
-      <w:proofErr w:type="spellStart"/>
-      <w:r>
-        <w:rPr>
-          <w:b/>
-        </w:rPr>
-        <w:t>panelPadre</w:t>
-      </w:r>
-      <w:proofErr w:type="spellEnd"/>
-      <w:r>
-        <w:rPr>
-          <w:b/>
-        </w:rPr>
-        <w:t>)</w:t>
-      </w:r>
-    </w:p>
-    <w:p>
-      <w:r>
-        <w:t xml:space="preserve">Recoge el nodo ejecutado </w:t>
-      </w:r>
-      <w:r>
-        <w:t>que corresponde al primer hermano</w:t>
-      </w:r>
-      <w:r>
-        <w:t xml:space="preserve"> y el panel del que se va a borrar.</w:t>
-      </w:r>
-    </w:p>
-    <w:p>
-      <w:r>
-        <w:t xml:space="preserve">Inicializa la lista de nodos que se va a devolver. A continuación, por cado nodo de los hermanos </w:t>
-      </w:r>
-      <w:r>
-        <w:t>no ejecutados del nodo ejecutado</w:t>
-      </w:r>
-      <w:r>
-        <w:t xml:space="preserve"> </w:t>
-      </w:r>
-      <w:r>
-        <w:t>se añade a una lista. Si esta lista no esta vacía por cada uno de los nodos de la lista se borra el rectángulo y la etiqueta del panel.</w:t>
-      </w:r>
-    </w:p>
-    <w:p>
-      <w:r>
-        <w:t>Devuelve la lista de nodos no ejecutados que se han borrado.</w:t>
-      </w:r>
-    </w:p>
-    <w:p>
-      <w:r>
-        <w:rPr>
-          <w:b/>
-        </w:rPr>
-        <w:t>public void construir(</w:t>
-      </w:r>
-      <w:proofErr w:type="spellStart"/>
-      <w:r>
-        <w:rPr>
-          <w:b/>
-        </w:rPr>
-        <w:t>int</w:t>
-      </w:r>
-      <w:proofErr w:type="spellEnd"/>
-      <w:r>
-        <w:rPr>
-          <w:b/>
-        </w:rPr>
-        <w:t xml:space="preserve"> </w:t>
-      </w:r>
-      <w:proofErr w:type="spellStart"/>
-      <w:r>
-        <w:rPr>
-          <w:b/>
-        </w:rPr>
-        <w:t>contador,int</w:t>
-      </w:r>
-      <w:proofErr w:type="spellEnd"/>
-      <w:r>
-        <w:rPr>
-          <w:b/>
-        </w:rPr>
-        <w:t xml:space="preserve"> </w:t>
-      </w:r>
-      <w:proofErr w:type="spellStart"/>
-      <w:r>
-        <w:rPr>
-          <w:b/>
-        </w:rPr>
-        <w:t>pasoSolicitado,Pane</w:t>
-      </w:r>
-      <w:proofErr w:type="spellEnd"/>
-      <w:r>
-        <w:rPr>
-          <w:b/>
-        </w:rPr>
-        <w:t xml:space="preserve"> </w:t>
-      </w:r>
-      <w:proofErr w:type="spellStart"/>
-      <w:r>
-        <w:rPr>
-          <w:b/>
-        </w:rPr>
-        <w:t>panelPadre</w:t>
-      </w:r>
-      <w:proofErr w:type="spellEnd"/>
-      <w:r>
-        <w:rPr>
-          <w:b/>
-        </w:rPr>
-        <w:t xml:space="preserve"> ) </w:t>
-      </w:r>
-    </w:p>
-    <w:p>
-      <w:r>
-        <w:t xml:space="preserve">Recoge el paso desde el que se va a construir, el paso hasta el que se va a </w:t>
-      </w:r>
-      <w:r>
-        <w:t>construir, no</w:t>
-      </w:r>
-      <w:r>
-        <w:t xml:space="preserve"> incluido</w:t>
-      </w:r>
-      <w:r>
-        <w:t xml:space="preserve"> este, y el panel sobre el que se va a pintar.</w:t>
-      </w:r>
-    </w:p>
-    <w:p>
-      <w:r>
-        <w:t xml:space="preserve">Por cada paso ,desde el paso inicial introducido(contador) hasta el solicitado, si es el primer paso (correspondiente a la raíz del árbol) se inserta un nodo y se pone la posición anterior a un valor por defecto </w:t>
-      </w:r>
-      <w:r>
-        <w:t xml:space="preserve">(0 o 10 , está por decidir), </w:t>
-      </w:r>
-      <w:r>
-        <w:t>sino, se recupera el padre del nodo que se va a insertar, si el padre no tiene hijos, se inserta el hijo en la posición X anterior y la posición Y será el doble de la altura del rectángulo más la posición Y del padre, se añade el nodo a los hijos del padre y se obtiene la regla correspondiente al nodo, si esta regla nos nula se insertan los nodos no ejecutados correspondientes al lado del nodo ejecutado.</w:t>
-      </w:r>
-      <w:r>
-        <w:t xml:space="preserve"> Después se inserta el rectángulo </w:t>
-      </w:r>
-      <w:r>
-        <w:lastRenderedPageBreak/>
-        <w:t>correspondiente a la regla con el ancho del rectángulo del nodo más el de todos los nodos no ejecutados hermanos y se actualiza la posición anterior a la del nodo ejecutado insertado.</w:t>
-      </w:r>
-    </w:p>
-    <w:p>
-      <w:r>
-        <w:t>Si el padre ya tenía hijos, inserta el nodo en la posición X anterior más el ancho del rectángulo más una distancia de separación por defecto y la posición Y será el doble de la altura del rectángulo más la posición Y del padre y se añade el nodo a los hijos del padre. Después se eliminan los nodos no ejecutados del hermano izquierdo y se insertan los de este nodo.</w:t>
-      </w:r>
-      <w:r>
-        <w:t xml:space="preserve"> A continuación, se obtiene el rectángulo de la regla que tiene el hermano ejecutado izquierdo y si el primer hermano ejecutado no está en la posición por defecto se le añade al ancho del rectángulo la distancia del ultimo nodo no ejecutado del anterior nodo ejecutado más el ancho del nodo ejecutado más el ancho de los nodos hermanos no ejecutados más las distancias de separación menos la posición del primer hermano ejecutado. Si el nodo está en la posición por defecto se le añade el ancho del nodo más el ancho de los hermanos no ejecutados más las distancias de separación. Se guarda el rectángulo en la regla y se actualiza la posición anterior.</w:t>
-      </w:r>
-    </w:p>
-    <w:p>
-      <w:pPr>
-        <w:rPr>
-          <w:b/>
-        </w:rPr>
-      </w:pPr>
-      <w:r>
-        <w:rPr>
-          <w:b/>
-        </w:rPr>
-        <w:t>public void eliminar(</w:t>
-      </w:r>
-      <w:proofErr w:type="spellStart"/>
-      <w:r>
-        <w:rPr>
-          <w:b/>
-        </w:rPr>
-        <w:t>int</w:t>
-      </w:r>
-      <w:proofErr w:type="spellEnd"/>
-      <w:r>
-        <w:rPr>
-          <w:b/>
-        </w:rPr>
-        <w:t xml:space="preserve"> </w:t>
-      </w:r>
-      <w:proofErr w:type="spellStart"/>
-      <w:r>
-        <w:rPr>
-          <w:b/>
-        </w:rPr>
-        <w:t>contador,int</w:t>
-      </w:r>
-      <w:proofErr w:type="spellEnd"/>
-      <w:r>
-        <w:rPr>
-          <w:b/>
-        </w:rPr>
-        <w:t xml:space="preserve"> </w:t>
-      </w:r>
-      <w:proofErr w:type="spellStart"/>
-      <w:r>
-        <w:rPr>
-          <w:b/>
-        </w:rPr>
-        <w:t>pasoSolicitado,Pane</w:t>
-      </w:r>
-      <w:proofErr w:type="spellEnd"/>
-      <w:r>
-        <w:rPr>
-          <w:b/>
-        </w:rPr>
-        <w:t xml:space="preserve"> </w:t>
-      </w:r>
-      <w:proofErr w:type="spellStart"/>
-      <w:r>
-        <w:rPr>
-          <w:b/>
-        </w:rPr>
-        <w:t>panelPadre</w:t>
-      </w:r>
-      <w:proofErr w:type="spellEnd"/>
-      <w:r>
-        <w:rPr>
-          <w:b/>
-        </w:rPr>
-        <w:t xml:space="preserve"> )</w:t>
-      </w:r>
-    </w:p>
-    <w:p>
-      <w:r>
-        <w:t>Recoge el paso inicial desde el que se va a empezar a borrar, el paso hasta el que se borra y el panel del que se van a borrar los nodos.</w:t>
-      </w:r>
-    </w:p>
-    <w:p>
-      <w:r>
-        <w:t>Por todo el intervalo de pasos desde contador -1</w:t>
-      </w:r>
-      <w:r>
-        <w:rPr>
-          <w:color w:val="FF0000"/>
-        </w:rPr>
-        <w:t xml:space="preserve"> </w:t>
-      </w:r>
-      <w:r>
-        <w:t>hasta el paso final</w:t>
-      </w:r>
-      <w:r>
-        <w:t xml:space="preserve"> si el nodo que se va a eliminar no es nodo raíz y es el primero de los hijos se eliminan los nodos hermanos no </w:t>
-      </w:r>
-      <w:r>
-        <w:t>ejecutados,</w:t>
-      </w:r>
-      <w:r>
-        <w:t xml:space="preserve"> después se busca el nodo no ejecutado del hermano izquierdo que corresponde al símbolo del nodo a eliminar, si existe dicho nodo se vuelve a pintar en el sitio que le corresponde.</w:t>
-      </w:r>
-      <w:r>
-        <w:t xml:space="preserve"> Por último</w:t>
-      </w:r>
-      <w:r>
-        <w:t>,</w:t>
-      </w:r>
-      <w:r>
-        <w:t xml:space="preserve"> se elimina el nodo a eliminar.</w:t>
-      </w:r>
-      <w:r>
-        <w:t xml:space="preserve"> </w:t>
-      </w:r>
-    </w:p>
-    <w:p>
-      <w:pPr>
-        <w:rPr>
-          <w:b/>
-        </w:rPr>
-      </w:pPr>
-      <w:r>
-        <w:rPr>
-          <w:b/>
-        </w:rPr>
-        <w:t xml:space="preserve">public Nodo </w:t>
-      </w:r>
-      <w:proofErr w:type="spellStart"/>
-      <w:r>
-        <w:rPr>
-          <w:b/>
-        </w:rPr>
-        <w:t>NodoNotExec</w:t>
-      </w:r>
-      <w:proofErr w:type="spellEnd"/>
-      <w:r>
-        <w:rPr>
-          <w:b/>
-        </w:rPr>
-        <w:t>(Nodo nodo)</w:t>
-      </w:r>
-    </w:p>
-    <w:p>
-      <w:r>
-        <w:t>Recoge el nodo que se va a buscar.</w:t>
-      </w:r>
-    </w:p>
-    <w:p>
-      <w:r>
-        <w:t xml:space="preserve">Si el nodo no es la raíz se busca en los hermanos no ejecutados del hermano </w:t>
-      </w:r>
-      <w:proofErr w:type="spellStart"/>
-      <w:r>
-        <w:t>izquierdo.si</w:t>
-      </w:r>
-      <w:proofErr w:type="spellEnd"/>
-      <w:r>
-        <w:t xml:space="preserve"> no se encuentra dicho nodo devuelve null.</w:t>
-      </w:r>
-    </w:p>
-    <w:p>
-      <w:pPr>
-        <w:pStyle w:val="Ttulo2"/>
-      </w:pPr>
-      <w:bookmarkStart w:id="23" w:name="_Toc5785654"/>
-      <w:bookmarkStart w:id="24" w:name="_Toc9360916"/>
-      <w:bookmarkStart w:id="25" w:name="_Toc10979759"/>
-      <w:r>
-        <w:t>Clase Grafo V0.2</w:t>
-      </w:r>
-      <w:bookmarkEnd w:id="23"/>
-      <w:bookmarkEnd w:id="24"/>
-      <w:bookmarkEnd w:id="25"/>
-    </w:p>
-    <w:p>
-      <w:r>
-        <w:t>Igual que la V0.1 salvo en el método construir donde se asigna tres eventos al rectángulo que engloba los símbolos de la misma regla en el grafo:</w:t>
-      </w:r>
-    </w:p>
-    <w:p>
-      <w:r>
-        <w:tab/>
-        <w:t>-</w:t>
-      </w:r>
-      <w:proofErr w:type="spellStart"/>
-      <w:r>
-        <w:t>Click</w:t>
-      </w:r>
-      <w:proofErr w:type="spellEnd"/>
-      <w:r>
-        <w:t>: Cambia la forma de la regla en el panel de la gramática.</w:t>
-      </w:r>
-    </w:p>
-    <w:p>
-      <w:pPr>
-        <w:ind w:left="708"/>
-      </w:pPr>
-      <w:r>
-        <w:t>-</w:t>
-      </w:r>
-      <w:proofErr w:type="spellStart"/>
-      <w:r>
-        <w:t>Entered</w:t>
-      </w:r>
-      <w:proofErr w:type="spellEnd"/>
-      <w:r>
-        <w:t xml:space="preserve"> (el cursor entra en el cuadrado): cambia el color del recuadro y dibuja el rectángulo correspondiente a la misma regla en la gramática. </w:t>
-      </w:r>
-    </w:p>
-    <w:p>
-      <w:pPr>
-        <w:ind w:left="705"/>
-      </w:pPr>
-      <w:r>
-        <w:t>-</w:t>
-      </w:r>
-      <w:proofErr w:type="spellStart"/>
-      <w:r>
-        <w:t>Exited</w:t>
-      </w:r>
-      <w:proofErr w:type="spellEnd"/>
-      <w:r>
-        <w:t xml:space="preserve"> (el cursor entra en el cuadrado): cambia el color del recuadro al original y borra el rectángulo correspondiente a la misma regla en la gramática.</w:t>
-      </w:r>
-    </w:p>
-    <w:p/>
-    <w:p>
-      <w:pPr>
-        <w:pStyle w:val="Ttulo2"/>
-      </w:pPr>
-      <w:bookmarkStart w:id="26" w:name="_Toc5785655"/>
-      <w:bookmarkStart w:id="27" w:name="_Toc9360917"/>
-      <w:bookmarkStart w:id="28" w:name="_Toc10979760"/>
-      <w:r>
-        <w:t>Clase Grafo V0.3</w:t>
-      </w:r>
-      <w:bookmarkEnd w:id="26"/>
-      <w:bookmarkEnd w:id="27"/>
-      <w:bookmarkEnd w:id="28"/>
-    </w:p>
-    <w:p>
-      <w:r>
-        <w:t>Introducción de nuevos atributos:</w:t>
-      </w:r>
-    </w:p>
-    <w:p>
-      <w:r>
-        <w:rPr>
-          <w:b/>
-        </w:rPr>
-        <w:t xml:space="preserve">private </w:t>
-      </w:r>
-      <w:proofErr w:type="spellStart"/>
-      <w:r>
-        <w:rPr>
-          <w:b/>
-        </w:rPr>
-        <w:t>CadenaEntrada</w:t>
-      </w:r>
-      <w:proofErr w:type="spellEnd"/>
-      <w:r>
-        <w:rPr>
-          <w:b/>
-        </w:rPr>
-        <w:t xml:space="preserve"> cadena:</w:t>
-      </w:r>
-      <w:r>
-        <w:t xml:space="preserve"> cadena de entrada.</w:t>
-      </w:r>
-    </w:p>
-    <w:p>
-      <w:r>
-        <w:rPr>
-          <w:b/>
-        </w:rPr>
-        <w:t>private HashMap&lt;</w:t>
-      </w:r>
-      <w:proofErr w:type="spellStart"/>
-      <w:r>
-        <w:rPr>
-          <w:b/>
-        </w:rPr>
-        <w:t>String,Integer</w:t>
-      </w:r>
-      <w:proofErr w:type="spellEnd"/>
-      <w:r>
-        <w:rPr>
-          <w:b/>
-        </w:rPr>
-        <w:t>&gt;</w:t>
-      </w:r>
-      <w:proofErr w:type="spellStart"/>
-      <w:r>
-        <w:rPr>
-          <w:b/>
-        </w:rPr>
-        <w:t>stepProcess</w:t>
-      </w:r>
-      <w:proofErr w:type="spellEnd"/>
-      <w:r>
-        <w:rPr>
-          <w:b/>
-        </w:rPr>
-        <w:t>:</w:t>
-      </w:r>
-      <w:r>
-        <w:t xml:space="preserve"> mapa que guarda en que paso se procesan los elementos de la cadena.</w:t>
-      </w:r>
-    </w:p>
-    <w:p>
-      <w:r>
-        <w:rPr>
-          <w:b/>
-        </w:rPr>
-        <w:lastRenderedPageBreak/>
-        <w:t xml:space="preserve">private </w:t>
-      </w:r>
-      <w:proofErr w:type="spellStart"/>
-      <w:r>
-        <w:rPr>
-          <w:b/>
-        </w:rPr>
-        <w:t>int</w:t>
-      </w:r>
-      <w:proofErr w:type="spellEnd"/>
-      <w:r>
-        <w:rPr>
-          <w:b/>
-        </w:rPr>
-        <w:t xml:space="preserve"> contador:</w:t>
-      </w:r>
-      <w:r>
-        <w:t xml:space="preserve"> representa el paso que se va a ejecutar.</w:t>
-      </w:r>
-    </w:p>
-    <w:p>
-      <w:r>
-        <w:rPr>
-          <w:b/>
-        </w:rPr>
-        <w:t xml:space="preserve">private </w:t>
-      </w:r>
-      <w:proofErr w:type="spellStart"/>
-      <w:r>
-        <w:rPr>
-          <w:b/>
-        </w:rPr>
-        <w:t>Pane</w:t>
-      </w:r>
-      <w:proofErr w:type="spellEnd"/>
-      <w:r>
-        <w:rPr>
-          <w:b/>
-        </w:rPr>
-        <w:t xml:space="preserve"> </w:t>
-      </w:r>
-      <w:proofErr w:type="spellStart"/>
-      <w:r>
-        <w:rPr>
-          <w:b/>
-        </w:rPr>
-        <w:t>panelPadre</w:t>
-      </w:r>
-      <w:proofErr w:type="spellEnd"/>
-      <w:r>
-        <w:rPr>
-          <w:b/>
-        </w:rPr>
-        <w:t>:</w:t>
-      </w:r>
-      <w:r>
-        <w:t xml:space="preserve"> panel sobre el que se dibuja el grafo.</w:t>
-      </w:r>
-    </w:p>
-    <w:p>
-      <w:r>
-        <w:t>Constructor:</w:t>
-      </w:r>
-    </w:p>
-    <w:p>
-      <w:r>
-        <w:t xml:space="preserve">Se añaden los campos de </w:t>
-      </w:r>
-      <w:proofErr w:type="spellStart"/>
-      <w:r>
-        <w:t>panelPadre</w:t>
-      </w:r>
-      <w:proofErr w:type="spellEnd"/>
-      <w:r>
-        <w:t xml:space="preserve"> y </w:t>
-      </w:r>
-      <w:proofErr w:type="spellStart"/>
-      <w:r>
-        <w:t>cadenaEntrada</w:t>
-      </w:r>
-      <w:proofErr w:type="spellEnd"/>
-      <w:r>
-        <w:t xml:space="preserve"> a la cabecera del método y se asigna el valor de los nuevos atributos en el cuerpo. Además, se llama al método que recoge en que paso se procesan los elementos de la cadena y al método que añade el evento de ir a esos pasos al pulsar en la cadena.</w:t>
-      </w:r>
-    </w:p>
-    <w:p>
-      <w:r>
-        <w:t>Métodos:</w:t>
-      </w:r>
-    </w:p>
-    <w:p>
-      <w:r>
-        <w:rPr>
-          <w:b/>
-        </w:rPr>
-        <w:t xml:space="preserve">public void </w:t>
-      </w:r>
-      <w:proofErr w:type="spellStart"/>
-      <w:r>
-        <w:rPr>
-          <w:b/>
-        </w:rPr>
-        <w:t>obtainStepsProcess</w:t>
-      </w:r>
-      <w:proofErr w:type="spellEnd"/>
-      <w:r>
-        <w:rPr>
-          <w:b/>
-        </w:rPr>
-        <w:t>():</w:t>
-      </w:r>
-      <w:r>
-        <w:rPr>
-          <w:b/>
-        </w:rPr>
-        <w:t xml:space="preserve"> </w:t>
-      </w:r>
-    </w:p>
-    <w:p>
-      <w:r>
-        <w:t xml:space="preserve">Por cada estado de la cadena se separan los elementos procesados de los pendientes. Si hay elementos procesados se guarda el ultimo, y si el elemento procesado es diferente del </w:t>
-      </w:r>
-      <w:proofErr w:type="spellStart"/>
-      <w:r>
-        <w:t>ultimo</w:t>
-      </w:r>
-      <w:proofErr w:type="spellEnd"/>
-      <w:r>
-        <w:t xml:space="preserve"> elemento procesado guardas en el mapa el paso en el que se ha procesado en función del elemento procesado y guardas el elemento procesado para compararlo con los siguientes elementos. Después, aumentas el paso en el que estas.</w:t>
-      </w:r>
-    </w:p>
-    <w:p>
-      <w:r>
-        <w:rPr>
-          <w:b/>
-        </w:rPr>
-        <w:t xml:space="preserve">public void </w:t>
-      </w:r>
-      <w:proofErr w:type="spellStart"/>
-      <w:r>
-        <w:rPr>
-          <w:b/>
-        </w:rPr>
-        <w:t>addHandlingListennerChain</w:t>
-      </w:r>
-      <w:proofErr w:type="spellEnd"/>
-      <w:r>
-        <w:rPr>
-          <w:b/>
-        </w:rPr>
-        <w:t>():</w:t>
-      </w:r>
-      <w:r>
-        <w:rPr>
-          <w:b/>
-        </w:rPr>
-        <w:t xml:space="preserve"> </w:t>
-      </w:r>
-    </w:p>
-    <w:p>
-      <w:r>
-        <w:t xml:space="preserve">obtienes los rectángulos de la cadena y por cada uno le añades un evento que se activa dando </w:t>
-      </w:r>
-      <w:proofErr w:type="spellStart"/>
-      <w:r>
-        <w:t>click</w:t>
-      </w:r>
-      <w:proofErr w:type="spellEnd"/>
-      <w:r>
-        <w:t xml:space="preserve">. Cuando se activa el evento obtengo el rectángulo </w:t>
-      </w:r>
-      <w:proofErr w:type="spellStart"/>
-      <w:r>
-        <w:t>clickeado</w:t>
-      </w:r>
-      <w:proofErr w:type="spellEnd"/>
-      <w:r>
-        <w:t xml:space="preserve"> y si su id es EOF el paso al que ir es el último, si no, uso el id del rectángulo para obtener el paso. Si el paso es mayor que el contador construyo hasta ese elemento, si es menor, elimino hasta llegar a ese paso.</w:t>
-      </w:r>
-    </w:p>
-    <w:p>
-      <w:r>
-        <w:t xml:space="preserve">El evento no funciona si </w:t>
-      </w:r>
-      <w:proofErr w:type="spellStart"/>
-      <w:r>
-        <w:t>clickeas</w:t>
-      </w:r>
-      <w:proofErr w:type="spellEnd"/>
-      <w:r>
-        <w:t xml:space="preserve"> la etiqueta.</w:t>
-      </w:r>
-    </w:p>
-    <w:p/>
-    <w:p>
-      <w:r>
-        <w:t xml:space="preserve">Se elimina el campo </w:t>
-      </w:r>
-      <w:proofErr w:type="spellStart"/>
-      <w:r>
-        <w:t>panelPadre</w:t>
-      </w:r>
-      <w:proofErr w:type="spellEnd"/>
-      <w:r>
-        <w:t xml:space="preserve"> de todas las llamadas que lo usaban ya que es un atributo asignado en el constructor.</w:t>
-      </w:r>
-    </w:p>
-    <w:p>
-      <w:r>
-        <w:t xml:space="preserve">En la función </w:t>
-      </w:r>
-      <w:proofErr w:type="spellStart"/>
-      <w:r>
-        <w:rPr>
-          <w:b/>
-        </w:rPr>
-        <w:t>eliminarNodo</w:t>
-      </w:r>
-      <w:proofErr w:type="spellEnd"/>
-      <w:r>
-        <w:rPr>
-          <w:b/>
-        </w:rPr>
-        <w:t xml:space="preserve">(Nodo </w:t>
-      </w:r>
-      <w:proofErr w:type="spellStart"/>
-      <w:r>
-        <w:rPr>
-          <w:b/>
-        </w:rPr>
-        <w:t>nodoElim,int</w:t>
-      </w:r>
-      <w:proofErr w:type="spellEnd"/>
-      <w:r>
-        <w:rPr>
-          <w:b/>
-        </w:rPr>
-        <w:t xml:space="preserve"> </w:t>
-      </w:r>
-      <w:proofErr w:type="spellStart"/>
-      <w:r>
-        <w:rPr>
-          <w:b/>
-        </w:rPr>
-        <w:t>number</w:t>
-      </w:r>
-      <w:proofErr w:type="spellEnd"/>
-      <w:r>
-        <w:rPr>
-          <w:b/>
-        </w:rPr>
-        <w:t>)</w:t>
-      </w:r>
-      <w:r>
-        <w:t xml:space="preserve"> se supone </w:t>
-      </w:r>
-      <w:proofErr w:type="spellStart"/>
-      <w:r>
-        <w:t>number</w:t>
-      </w:r>
-      <w:proofErr w:type="spellEnd"/>
-      <w:r>
-        <w:t xml:space="preserve"> como el paso a eliminar y no </w:t>
-      </w:r>
-      <w:proofErr w:type="spellStart"/>
-      <w:r>
-        <w:t>number</w:t>
-      </w:r>
-      <w:proofErr w:type="spellEnd"/>
-      <w:r>
-        <w:t xml:space="preserve"> -1.</w:t>
-      </w:r>
-    </w:p>
-    <w:p>
-      <w:r>
-        <w:t xml:space="preserve">En los métodos </w:t>
-      </w:r>
-      <w:r>
-        <w:rPr>
-          <w:b/>
-        </w:rPr>
-        <w:t>construir</w:t>
-      </w:r>
-      <w:r>
-        <w:t xml:space="preserve"> y </w:t>
-      </w:r>
-      <w:r>
-        <w:rPr>
-          <w:b/>
-        </w:rPr>
-        <w:t>eliminar</w:t>
-      </w:r>
-      <w:r>
-        <w:rPr>
-          <w:b/>
-        </w:rPr>
-        <w:t xml:space="preserve"> </w:t>
-      </w:r>
-      <w:r>
-        <w:t>se elimina contador de la cabecera ya que se ha introducido como atributo en la clase. Además, en ambos métodos, al final, se actualiza el contador y la cadena, y por último se devuelve el paso en el que se ha quedado.</w:t>
-      </w:r>
-    </w:p>
-    <w:p>
-      <w:r>
-        <w:t xml:space="preserve"> Se han añadido el </w:t>
-      </w:r>
-      <w:proofErr w:type="spellStart"/>
-      <w:r>
-        <w:t>get</w:t>
-      </w:r>
-      <w:proofErr w:type="spellEnd"/>
-      <w:r>
-        <w:t xml:space="preserve"> y el set del contador.</w:t>
-      </w:r>
-    </w:p>
-    <w:p>
-      <w:pPr>
-        <w:pStyle w:val="Ttulo2"/>
-      </w:pPr>
-      <w:bookmarkStart w:id="29" w:name="_Toc5785656"/>
-      <w:bookmarkStart w:id="30" w:name="_Toc9360918"/>
-      <w:bookmarkStart w:id="31" w:name="_Toc10979761"/>
+      <w:bookmarkStart w:id="31" w:name="_Toc5785656"/>
+      <w:bookmarkStart w:id="32" w:name="_Toc9360918"/>
+      <w:bookmarkStart w:id="33" w:name="_Toc10979761"/>
       <w:r>
         <w:t>Clase Grafo V0.4</w:t>
       </w:r>
-      <w:bookmarkEnd w:id="29"/>
-      <w:bookmarkEnd w:id="30"/>
       <w:bookmarkEnd w:id="31"/>
+      <w:bookmarkEnd w:id="32"/>
+      <w:bookmarkEnd w:id="33"/>
     </w:p>
     <w:p>
       <w:pPr>
@@ -5799,15 +5862,15 @@
       <w:pPr>
         <w:pStyle w:val="Ttulo2"/>
       </w:pPr>
-      <w:bookmarkStart w:id="32" w:name="_Toc5785657"/>
-      <w:bookmarkStart w:id="33" w:name="_Toc9360919"/>
-      <w:bookmarkStart w:id="34" w:name="_Toc10979762"/>
+      <w:bookmarkStart w:id="34" w:name="_Toc5785657"/>
+      <w:bookmarkStart w:id="35" w:name="_Toc9360919"/>
+      <w:bookmarkStart w:id="36" w:name="_Toc10979762"/>
       <w:r>
         <w:t>Clase Grafo V0.5</w:t>
       </w:r>
-      <w:bookmarkEnd w:id="32"/>
-      <w:bookmarkEnd w:id="33"/>
       <w:bookmarkEnd w:id="34"/>
+      <w:bookmarkEnd w:id="35"/>
+      <w:bookmarkEnd w:id="36"/>
     </w:p>
     <w:p>
       <w:r>
@@ -6434,7 +6497,15 @@
         <w:ind w:left="708"/>
       </w:pPr>
       <w:r>
-        <w:t>Si el símbolo no está conectado a ningún otro, su posición X será la anterior mas el ancho de un nodo más 10.</w:t>
+        <w:t xml:space="preserve">Si el símbolo no está conectado a ningún otro, su posición X será la anterior </w:t>
+      </w:r>
+      <w:proofErr w:type="spellStart"/>
+      <w:r>
+        <w:t>mas</w:t>
+      </w:r>
+      <w:proofErr w:type="spellEnd"/>
+      <w:r>
+        <w:t xml:space="preserve"> el ancho de un nodo más 10.</w:t>
       </w:r>
       <w:r>
         <w:t xml:space="preserve"> Y se insertara el nodo sin padre.</w:t>
@@ -6445,7 +6516,23 @@
         <w:ind w:left="708"/>
       </w:pPr>
       <w:r>
-        <w:t>Si el símbolo esta conectado a otros se obtiene el primero de esos nodos y se obtiene el numero de elementos con los que están conectados.</w:t>
+        <w:t xml:space="preserve">Si el símbolo </w:t>
+      </w:r>
+      <w:proofErr w:type="spellStart"/>
+      <w:r>
+        <w:t>esta</w:t>
+      </w:r>
+      <w:proofErr w:type="spellEnd"/>
+      <w:r>
+        <w:t xml:space="preserve"> conectado a otros se obtiene el primero de esos nodos y se obtiene el </w:t>
+      </w:r>
+      <w:proofErr w:type="spellStart"/>
+      <w:r>
+        <w:t>numero</w:t>
+      </w:r>
+      <w:proofErr w:type="spellEnd"/>
+      <w:r>
+        <w:t xml:space="preserve"> de elementos con los que están conectados.</w:t>
       </w:r>
     </w:p>
     <w:p>
@@ -6453,7 +6540,15 @@
         <w:ind w:left="1413"/>
       </w:pPr>
       <w:r>
-        <w:t>Si tiene más de un hijo su posición X será la posición X de su primer hijo más la media de la suma de la anchura de sus hijos mas 10 por cada hijo menos el primero.</w:t>
+        <w:t xml:space="preserve">Si tiene más de un hijo su posición X será la posición X de su primer hijo más la media de la suma de la anchura de sus hijos </w:t>
+      </w:r>
+      <w:proofErr w:type="spellStart"/>
+      <w:r>
+        <w:t>mas</w:t>
+      </w:r>
+      <w:proofErr w:type="spellEnd"/>
+      <w:r>
+        <w:t xml:space="preserve"> 10 por cada hijo menos el primero.</w:t>
       </w:r>
     </w:p>
     <w:p>
@@ -6470,7 +6565,15 @@
         <w:ind w:left="708"/>
       </w:pPr>
       <w:r>
-        <w:t>Por ultimo se inserta el nodo con la String con el símbolo y los elementos con los que se va a relacionar.</w:t>
+        <w:t xml:space="preserve">Por </w:t>
+      </w:r>
+      <w:proofErr w:type="spellStart"/>
+      <w:r>
+        <w:t>ultimo</w:t>
+      </w:r>
+      <w:proofErr w:type="spellEnd"/>
+      <w:r>
+        <w:t xml:space="preserve"> se inserta el nodo con la String con el símbolo y los elementos con los que se va a relacionar.</w:t>
       </w:r>
     </w:p>
     <w:p>
@@ -6767,6 +6870,7 @@
       </w:r>
     </w:p>
     <w:p>
+      <w:bookmarkStart w:id="37" w:name="_Hlk11152569"/>
       <w:r>
         <w:t>Por cada paso desde el contador al solicitado se obtiene el nodo a eliminar.</w:t>
       </w:r>
@@ -6840,909 +6944,950 @@
     </w:p>
     <w:p>
       <w:r>
-        <w:t>Por ultimo se elimina el nodo.</w:t>
+        <w:t xml:space="preserve">Por </w:t>
+      </w:r>
+      <w:proofErr w:type="spellStart"/>
+      <w:r>
+        <w:t>ultimo</w:t>
+      </w:r>
+      <w:proofErr w:type="spellEnd"/>
+      <w:r>
+        <w:t xml:space="preserve"> se elimina el nodo.</w:t>
       </w:r>
     </w:p>
     <w:p>
       <w:pPr>
         <w:pStyle w:val="Ttulo2"/>
       </w:pPr>
-      <w:bookmarkStart w:id="35" w:name="_Toc5785658"/>
-      <w:bookmarkStart w:id="36" w:name="_Toc9360920"/>
-      <w:bookmarkStart w:id="37" w:name="_Toc10979763"/>
+      <w:bookmarkStart w:id="38" w:name="_Toc5785658"/>
+      <w:bookmarkStart w:id="39" w:name="_Toc9360920"/>
+      <w:bookmarkStart w:id="40" w:name="_Toc10979763"/>
+      <w:bookmarkEnd w:id="37"/>
       <w:r>
         <w:t>Clase Grafo V0.6</w:t>
-      </w:r>
-      <w:bookmarkEnd w:id="35"/>
-      <w:bookmarkEnd w:id="36"/>
-      <w:bookmarkEnd w:id="37"/>
-    </w:p>
-    <w:p/>
-    <w:p>
-      <w:pPr>
-        <w:rPr>
-          <w:b/>
-        </w:rPr>
-      </w:pPr>
-      <w:r>
-        <w:rPr>
-          <w:b/>
-        </w:rPr>
-        <w:t>Atributos:</w:t>
-      </w:r>
-    </w:p>
-    <w:p>
-      <w:r>
-        <w:rPr>
-          <w:b/>
-        </w:rPr>
-        <w:t xml:space="preserve">private HashMap&lt;Integer, Integer&gt; </w:t>
-      </w:r>
-      <w:proofErr w:type="spellStart"/>
-      <w:r>
-        <w:rPr>
-          <w:b/>
-        </w:rPr>
-        <w:t>sibling</w:t>
-      </w:r>
-      <w:proofErr w:type="spellEnd"/>
-      <w:r>
-        <w:t xml:space="preserve">: guarda el hermano izquierdo de un nodo según </w:t>
-      </w:r>
-      <w:r>
-        <w:t>el paso en el que se procesan.</w:t>
-      </w:r>
-    </w:p>
-    <w:p>
-      <w:r>
-        <w:rPr>
-          <w:b/>
-        </w:rPr>
-        <w:t>private HashMap&lt;</w:t>
-      </w:r>
-      <w:proofErr w:type="spellStart"/>
-      <w:r>
-        <w:rPr>
-          <w:b/>
-        </w:rPr>
-        <w:t>Integer,Double</w:t>
-      </w:r>
-      <w:proofErr w:type="spellEnd"/>
-      <w:r>
-        <w:rPr>
-          <w:b/>
-        </w:rPr>
-        <w:t>&gt;</w:t>
-      </w:r>
-      <w:proofErr w:type="spellStart"/>
-      <w:r>
-        <w:rPr>
-          <w:b/>
-        </w:rPr>
-        <w:t>posXAnteriores</w:t>
-      </w:r>
-      <w:proofErr w:type="spellEnd"/>
-      <w:r>
-        <w:rPr>
-          <w:b/>
-        </w:rPr>
-        <w:t>:</w:t>
-      </w:r>
-      <w:r>
-        <w:rPr>
-          <w:b/>
-        </w:rPr>
-        <w:t xml:space="preserve"> </w:t>
-      </w:r>
-      <w:r>
-        <w:t>guarda la posición en el eje X de cada nodo para poder recuperarla cuando se elimine un nodo.</w:t>
-      </w:r>
-    </w:p>
-    <w:p>
-      <w:pPr>
-        <w:rPr>
-          <w:b/>
-        </w:rPr>
-      </w:pPr>
-      <w:r>
-        <w:rPr>
-          <w:b/>
-        </w:rPr>
-        <w:t>Constructor:</w:t>
-      </w:r>
-      <w:r>
-        <w:rPr>
-          <w:b/>
-        </w:rPr>
-        <w:t xml:space="preserve"> </w:t>
-      </w:r>
-    </w:p>
-    <w:p>
-      <w:r>
-        <w:t xml:space="preserve">Se inicializan los mapas </w:t>
-      </w:r>
-      <w:proofErr w:type="spellStart"/>
-      <w:r>
-        <w:t>sibling</w:t>
-      </w:r>
-      <w:proofErr w:type="spellEnd"/>
-      <w:r>
-        <w:t xml:space="preserve"> y </w:t>
-      </w:r>
-      <w:proofErr w:type="spellStart"/>
-      <w:r>
-        <w:t>posXanterior</w:t>
-      </w:r>
-      <w:proofErr w:type="spellEnd"/>
-      <w:r>
-        <w:t>.</w:t>
-      </w:r>
-      <w:r>
-        <w:t xml:space="preserve"> Además, se llama a la función </w:t>
-      </w:r>
-      <w:proofErr w:type="spellStart"/>
-      <w:r>
-        <w:rPr>
-          <w:b/>
-        </w:rPr>
-        <w:t>englove</w:t>
-      </w:r>
-      <w:proofErr w:type="spellEnd"/>
-      <w:r>
-        <w:t>.</w:t>
-      </w:r>
-    </w:p>
-    <w:p>
-      <w:pPr>
-        <w:rPr>
-          <w:b/>
-        </w:rPr>
-      </w:pPr>
-      <w:r>
-        <w:rPr>
-          <w:b/>
-        </w:rPr>
-        <w:t>Métodos:</w:t>
-      </w:r>
-    </w:p>
-    <w:p>
-      <w:pPr>
-        <w:rPr>
-          <w:b/>
-        </w:rPr>
-      </w:pPr>
-      <w:proofErr w:type="spellStart"/>
-      <w:r>
-        <w:rPr>
-          <w:b/>
-        </w:rPr>
-        <w:t>insertarNodo</w:t>
-      </w:r>
-      <w:proofErr w:type="spellEnd"/>
-      <w:r>
-        <w:rPr>
-          <w:b/>
-        </w:rPr>
-        <w:t xml:space="preserve">(Nodo </w:t>
-      </w:r>
-      <w:proofErr w:type="spellStart"/>
-      <w:r>
-        <w:rPr>
-          <w:b/>
-        </w:rPr>
-        <w:t>parent,String</w:t>
-      </w:r>
-      <w:proofErr w:type="spellEnd"/>
-      <w:r>
-        <w:rPr>
-          <w:b/>
-        </w:rPr>
-        <w:t xml:space="preserve"> </w:t>
-      </w:r>
-      <w:proofErr w:type="spellStart"/>
-      <w:r>
-        <w:rPr>
-          <w:b/>
-        </w:rPr>
-        <w:t>simbolo,Double</w:t>
-      </w:r>
-      <w:proofErr w:type="spellEnd"/>
-      <w:r>
-        <w:rPr>
-          <w:b/>
-        </w:rPr>
-        <w:t xml:space="preserve"> </w:t>
-      </w:r>
-      <w:proofErr w:type="spellStart"/>
-      <w:r>
-        <w:rPr>
-          <w:b/>
-        </w:rPr>
-        <w:t>posX,Double</w:t>
-      </w:r>
-      <w:proofErr w:type="spellEnd"/>
-      <w:r>
-        <w:rPr>
-          <w:b/>
-        </w:rPr>
-        <w:t xml:space="preserve"> </w:t>
-      </w:r>
-      <w:proofErr w:type="spellStart"/>
-      <w:r>
-        <w:rPr>
-          <w:b/>
-        </w:rPr>
-        <w:t>posY,String</w:t>
-      </w:r>
-      <w:proofErr w:type="spellEnd"/>
-      <w:r>
-        <w:rPr>
-          <w:b/>
-        </w:rPr>
-        <w:t xml:space="preserve"> </w:t>
-      </w:r>
-      <w:proofErr w:type="spellStart"/>
-      <w:r>
-        <w:rPr>
-          <w:b/>
-        </w:rPr>
-        <w:t>value</w:t>
-      </w:r>
-      <w:proofErr w:type="spellEnd"/>
-      <w:r>
-        <w:rPr>
-          <w:b/>
-        </w:rPr>
-        <w:t>):</w:t>
-      </w:r>
-    </w:p>
-    <w:p>
-      <w:r>
-        <w:t xml:space="preserve">Se ha añadido a la cabecera el campo </w:t>
-      </w:r>
-      <w:proofErr w:type="spellStart"/>
-      <w:r>
-        <w:t>value</w:t>
-      </w:r>
-      <w:proofErr w:type="spellEnd"/>
-      <w:r>
-        <w:t xml:space="preserve"> y se le pasa al constructor del nodo. </w:t>
-      </w:r>
-    </w:p>
-    <w:p>
-      <w:pPr>
-        <w:rPr>
-          <w:b/>
-        </w:rPr>
-      </w:pPr>
-      <w:proofErr w:type="spellStart"/>
-      <w:r>
-        <w:rPr>
-          <w:b/>
-        </w:rPr>
-        <w:t>insertarNodoA</w:t>
-      </w:r>
-      <w:proofErr w:type="spellEnd"/>
-      <w:r>
-        <w:rPr>
-          <w:b/>
-        </w:rPr>
-        <w:t xml:space="preserve">(String </w:t>
-      </w:r>
-      <w:proofErr w:type="spellStart"/>
-      <w:r>
-        <w:rPr>
-          <w:b/>
-        </w:rPr>
-        <w:t>parents,String</w:t>
-      </w:r>
-      <w:proofErr w:type="spellEnd"/>
-      <w:r>
-        <w:rPr>
-          <w:b/>
-        </w:rPr>
-        <w:t xml:space="preserve"> </w:t>
-      </w:r>
-      <w:proofErr w:type="spellStart"/>
-      <w:r>
-        <w:rPr>
-          <w:b/>
-        </w:rPr>
-        <w:t>simbolo,Double</w:t>
-      </w:r>
-      <w:proofErr w:type="spellEnd"/>
-      <w:r>
-        <w:rPr>
-          <w:b/>
-        </w:rPr>
-        <w:t xml:space="preserve"> </w:t>
-      </w:r>
-      <w:proofErr w:type="spellStart"/>
-      <w:r>
-        <w:rPr>
-          <w:b/>
-        </w:rPr>
-        <w:t>posX,Double</w:t>
-      </w:r>
-      <w:proofErr w:type="spellEnd"/>
-      <w:r>
-        <w:rPr>
-          <w:b/>
-        </w:rPr>
-        <w:t xml:space="preserve"> </w:t>
-      </w:r>
-      <w:proofErr w:type="spellStart"/>
-      <w:r>
-        <w:rPr>
-          <w:b/>
-        </w:rPr>
-        <w:t>posY,String</w:t>
-      </w:r>
-      <w:proofErr w:type="spellEnd"/>
-      <w:r>
-        <w:rPr>
-          <w:b/>
-        </w:rPr>
-        <w:t xml:space="preserve"> </w:t>
-      </w:r>
-      <w:proofErr w:type="spellStart"/>
-      <w:r>
-        <w:rPr>
-          <w:b/>
-        </w:rPr>
-        <w:t>value</w:t>
-      </w:r>
-      <w:proofErr w:type="spellEnd"/>
-      <w:r>
-        <w:rPr>
-          <w:b/>
-        </w:rPr>
-        <w:t>):</w:t>
-      </w:r>
-    </w:p>
-    <w:p>
-      <w:r>
-        <w:t xml:space="preserve">Se ha añadido a la cabecera el campo </w:t>
-      </w:r>
-      <w:proofErr w:type="spellStart"/>
-      <w:r>
-        <w:t>value</w:t>
-      </w:r>
-      <w:proofErr w:type="spellEnd"/>
-      <w:r>
-        <w:t xml:space="preserve"> y se le pasa al constructor del nodo. </w:t>
-      </w:r>
-    </w:p>
-    <w:p>
-      <w:pPr>
-        <w:rPr>
-          <w:b/>
-        </w:rPr>
-      </w:pPr>
-      <w:r>
-        <w:rPr>
-          <w:b/>
-        </w:rPr>
-        <w:t xml:space="preserve">public void </w:t>
-      </w:r>
-      <w:proofErr w:type="spellStart"/>
-      <w:r>
-        <w:rPr>
-          <w:b/>
-        </w:rPr>
-        <w:t>assignSiblings</w:t>
-      </w:r>
-      <w:proofErr w:type="spellEnd"/>
-      <w:r>
-        <w:rPr>
-          <w:b/>
-        </w:rPr>
-        <w:t xml:space="preserve">(String[] </w:t>
-      </w:r>
-      <w:proofErr w:type="spellStart"/>
-      <w:r>
-        <w:rPr>
-          <w:b/>
-        </w:rPr>
-        <w:t>siblings</w:t>
-      </w:r>
-      <w:proofErr w:type="spellEnd"/>
-      <w:r>
-        <w:rPr>
-          <w:b/>
-        </w:rPr>
-        <w:t>)</w:t>
-      </w:r>
-      <w:r>
-        <w:rPr>
-          <w:b/>
-        </w:rPr>
-        <w:t xml:space="preserve">: </w:t>
-      </w:r>
-    </w:p>
-    <w:p>
-      <w:r>
-        <w:t>Asigna los hermanos derechos a los nodos que producen otro nodo.</w:t>
-      </w:r>
-    </w:p>
-    <w:p>
-      <w:r>
-        <w:t xml:space="preserve"> Recoge el array de String que contiene el índice de los nodos productores.</w:t>
-      </w:r>
-    </w:p>
-    <w:p>
-      <w:r>
-        <w:t xml:space="preserve">Por cada índice si es el primero lo guarda en el mapa </w:t>
-      </w:r>
-      <w:proofErr w:type="spellStart"/>
-      <w:r>
-        <w:t>sibling</w:t>
-      </w:r>
-      <w:proofErr w:type="spellEnd"/>
-      <w:r>
-        <w:t xml:space="preserve"> con valor nulo si no lo guarda con el índice del nodo (el del </w:t>
-      </w:r>
-      <w:proofErr w:type="spellStart"/>
-      <w:r>
-        <w:t>hemano</w:t>
-      </w:r>
-      <w:proofErr w:type="spellEnd"/>
-      <w:r>
-        <w:t xml:space="preserve"> derecho).</w:t>
-      </w:r>
-    </w:p>
-    <w:p>
-      <w:pPr>
-        <w:rPr>
-          <w:b/>
-        </w:rPr>
-      </w:pPr>
-      <w:r>
-        <w:rPr>
-          <w:b/>
-        </w:rPr>
-        <w:t xml:space="preserve">public void </w:t>
-      </w:r>
-      <w:proofErr w:type="spellStart"/>
-      <w:r>
-        <w:rPr>
-          <w:b/>
-        </w:rPr>
-        <w:t>assignAllSiblings</w:t>
-      </w:r>
-      <w:proofErr w:type="spellEnd"/>
-      <w:r>
-        <w:rPr>
-          <w:b/>
-        </w:rPr>
-        <w:t>():</w:t>
-      </w:r>
-      <w:r>
-        <w:rPr>
-          <w:b/>
-        </w:rPr>
-        <w:t xml:space="preserve"> </w:t>
-      </w:r>
-    </w:p>
-    <w:p>
-      <w:r>
-        <w:t>Recoge los hermanos derechos de todos los nodos si tienen.</w:t>
-      </w:r>
-    </w:p>
-    <w:p>
-      <w:r>
-        <w:t>Por cada paso si tiene nodos conectados recoge los índices de los hermanos derechos de dichos nodos.</w:t>
-      </w:r>
-    </w:p>
-    <w:p>
-      <w:r>
-        <w:rPr>
-          <w:b/>
-        </w:rPr>
-        <w:t xml:space="preserve">public void </w:t>
-      </w:r>
-      <w:proofErr w:type="spellStart"/>
-      <w:r>
-        <w:rPr>
-          <w:b/>
-        </w:rPr>
-        <w:t>assingRectanglesEvents</w:t>
-      </w:r>
-      <w:proofErr w:type="spellEnd"/>
-      <w:r>
-        <w:rPr>
-          <w:b/>
-        </w:rPr>
-        <w:t>(</w:t>
-      </w:r>
-      <w:proofErr w:type="spellStart"/>
-      <w:r>
-        <w:rPr>
-          <w:b/>
-        </w:rPr>
-        <w:t>Rectangle</w:t>
-      </w:r>
-      <w:proofErr w:type="spellEnd"/>
-      <w:r>
-        <w:rPr>
-          <w:b/>
-        </w:rPr>
-        <w:t xml:space="preserve"> </w:t>
-      </w:r>
-      <w:proofErr w:type="spellStart"/>
-      <w:r>
-        <w:rPr>
-          <w:b/>
-        </w:rPr>
-        <w:t>rectReg</w:t>
-      </w:r>
-      <w:proofErr w:type="spellEnd"/>
-      <w:r>
-        <w:rPr>
-          <w:b/>
-        </w:rPr>
-        <w:t>):</w:t>
-      </w:r>
-      <w:r>
-        <w:rPr>
-          <w:b/>
-        </w:rPr>
-        <w:t xml:space="preserve"> </w:t>
-      </w:r>
-      <w:r>
-        <w:t xml:space="preserve">Se asignan los eventos correspondientes a los recuadros que engloban </w:t>
-      </w:r>
-      <w:r>
-        <w:t>los nodos de una misma regla. Estos eventos hacen lo mismo que hacían cuando se asignaban en construir.</w:t>
-      </w:r>
-    </w:p>
-    <w:p>
-      <w:proofErr w:type="spellStart"/>
-      <w:r>
-        <w:rPr>
-          <w:b/>
-        </w:rPr>
-        <w:t>construirAsc</w:t>
-      </w:r>
-      <w:proofErr w:type="spellEnd"/>
-      <w:r>
-        <w:rPr>
-          <w:b/>
-        </w:rPr>
-        <w:t>(</w:t>
-      </w:r>
-      <w:proofErr w:type="spellStart"/>
-      <w:r>
-        <w:rPr>
-          <w:b/>
-        </w:rPr>
-        <w:t>int</w:t>
-      </w:r>
-      <w:proofErr w:type="spellEnd"/>
-      <w:r>
-        <w:rPr>
-          <w:b/>
-        </w:rPr>
-        <w:t xml:space="preserve"> </w:t>
-      </w:r>
-      <w:proofErr w:type="spellStart"/>
-      <w:r>
-        <w:rPr>
-          <w:b/>
-        </w:rPr>
-        <w:t>pasoSolicitado</w:t>
-      </w:r>
-      <w:proofErr w:type="spellEnd"/>
-      <w:r>
-        <w:rPr>
-          <w:b/>
-        </w:rPr>
-        <w:t>):</w:t>
-      </w:r>
-      <w:r>
-        <w:rPr>
-          <w:b/>
-        </w:rPr>
-        <w:t xml:space="preserve"> </w:t>
-      </w:r>
-      <w:r>
-        <w:rPr>
-          <w:b/>
-        </w:rPr>
-        <w:t xml:space="preserve"> </w:t>
-      </w:r>
-    </w:p>
-    <w:p>
-      <w:r>
-        <w:t xml:space="preserve">Al </w:t>
-      </w:r>
-      <w:proofErr w:type="spellStart"/>
-      <w:r>
-        <w:t>insertarNodoA</w:t>
-      </w:r>
-      <w:proofErr w:type="spellEnd"/>
-      <w:r>
-        <w:t xml:space="preserve"> se le </w:t>
-      </w:r>
-      <w:r>
-        <w:t>pasa el valor del nodo también.</w:t>
-      </w:r>
-    </w:p>
-    <w:p>
-      <w:r>
-        <w:t xml:space="preserve">Si es el primer paso guarda la posición </w:t>
-      </w:r>
-      <w:r>
-        <w:t>X,</w:t>
-      </w:r>
-      <w:r>
-        <w:t xml:space="preserve"> se crea el rectángulo que va ha englobar la regla, se coloca y se le añade la opacidad al 50%. Después, Se asigna el rectángulo al nodo, se dibuja en el panel, se le asigna a una regla en la gramática, se le asignan los eventos y se guarda el ancho del rectángulo en el nodo.</w:t>
-      </w:r>
-    </w:p>
-    <w:p>
-      <w:r>
-        <w:lastRenderedPageBreak/>
-        <w:t xml:space="preserve">Si no es el primero </w:t>
-      </w:r>
-    </w:p>
-    <w:p>
-      <w:pPr>
-        <w:ind w:left="705"/>
-      </w:pPr>
-      <w:r>
-        <w:t xml:space="preserve">Si no está conectado a otros nodos </w:t>
-      </w:r>
-      <w:r>
-        <w:t xml:space="preserve">se guarda la posición X, se asigna al nodo su hermano </w:t>
-      </w:r>
-      <w:r>
-        <w:t>derecho y</w:t>
-      </w:r>
-      <w:r>
-        <w:t xml:space="preserve"> se inicializa a </w:t>
-      </w:r>
-      <w:proofErr w:type="spellStart"/>
-      <w:r>
-        <w:t>null</w:t>
-      </w:r>
-      <w:proofErr w:type="spellEnd"/>
-      <w:r>
-        <w:t xml:space="preserve"> el </w:t>
-      </w:r>
-      <w:r>
-        <w:t>rectángulo,</w:t>
-      </w:r>
-      <w:r>
-        <w:t xml:space="preserve"> si el hermano derecho no es nulo obtengo el rectángulo que engloba l</w:t>
-      </w:r>
-      <w:r>
-        <w:t>os nodos de la misma regla.</w:t>
-      </w:r>
-    </w:p>
-    <w:p>
-      <w:pPr>
-        <w:ind w:left="1416"/>
-      </w:pPr>
-      <w:r>
-        <w:t>Si el rectángulo existe se le amplia la anchura para que englobe el nuevo nodo y se asigna al nodo el rectángulo y su nueva anchura.</w:t>
-      </w:r>
-    </w:p>
-    <w:p>
-      <w:pPr>
-        <w:ind w:left="1413" w:firstLine="3"/>
-      </w:pPr>
-      <w:r>
-        <w:t xml:space="preserve">Si no existe se crea. </w:t>
-      </w:r>
-    </w:p>
-    <w:p>
-      <w:pPr>
-        <w:ind w:left="705"/>
-      </w:pPr>
-      <w:r>
-        <w:tab/>
-        <w:t xml:space="preserve">Si está conectado se guarda la posición X, se asigna al nodo su hermano derecho y se inicializa a </w:t>
-      </w:r>
-      <w:proofErr w:type="spellStart"/>
-      <w:r>
-        <w:t>null</w:t>
-      </w:r>
-      <w:proofErr w:type="spellEnd"/>
-      <w:r>
-        <w:t xml:space="preserve"> el rectángulo, si el hermano derecho no es nulo obtengo el rectángulo que engloba los nodos de la misma regla.</w:t>
-      </w:r>
-    </w:p>
-    <w:p>
-      <w:pPr>
-        <w:ind w:left="1416"/>
-      </w:pPr>
-      <w:r>
-        <w:t>Si el rectángulo existe se le amplia la anchura para que englobe el nuevo nodo y se asigna al nodo el rectángulo y su nueva anchura.</w:t>
-      </w:r>
-    </w:p>
-    <w:p>
-      <w:pPr>
-        <w:ind w:left="708" w:firstLine="708"/>
-      </w:pPr>
-      <w:r>
-        <w:t>Si no existe se crea.</w:t>
-      </w:r>
-    </w:p>
-    <w:p>
-      <w:r>
-        <w:t xml:space="preserve">En cada paso al terminar se actualizan los valores de los nodos. (se hace igual para </w:t>
-      </w:r>
-      <w:proofErr w:type="spellStart"/>
-      <w:r>
-        <w:t>construirDesc</w:t>
-      </w:r>
-      <w:proofErr w:type="spellEnd"/>
-      <w:r>
-        <w:t>)</w:t>
-      </w:r>
-      <w:r>
-        <w:t>.</w:t>
-      </w:r>
-    </w:p>
-    <w:p>
-      <w:proofErr w:type="spellStart"/>
-      <w:r>
-        <w:rPr>
-          <w:b/>
-        </w:rPr>
-        <w:t>eliminarAsc</w:t>
-      </w:r>
-      <w:proofErr w:type="spellEnd"/>
-      <w:r>
-        <w:rPr>
-          <w:b/>
-        </w:rPr>
-        <w:t>(</w:t>
-      </w:r>
-      <w:proofErr w:type="spellStart"/>
-      <w:r>
-        <w:rPr>
-          <w:b/>
-        </w:rPr>
-        <w:t>int</w:t>
-      </w:r>
-      <w:proofErr w:type="spellEnd"/>
-      <w:r>
-        <w:rPr>
-          <w:b/>
-        </w:rPr>
-        <w:t xml:space="preserve"> </w:t>
-      </w:r>
-      <w:proofErr w:type="spellStart"/>
-      <w:r>
-        <w:rPr>
-          <w:b/>
-        </w:rPr>
-        <w:t>pasoSolicitado</w:t>
-      </w:r>
-      <w:proofErr w:type="spellEnd"/>
-      <w:r>
-        <w:rPr>
-          <w:b/>
-        </w:rPr>
-        <w:t xml:space="preserve"> ):</w:t>
-      </w:r>
-      <w:r>
-        <w:rPr>
-          <w:b/>
-        </w:rPr>
-        <w:t xml:space="preserve"> </w:t>
-      </w:r>
-    </w:p>
-    <w:p>
-      <w:r>
-        <w:t>Si es el primer hermano se borra el rectángulo que engloba la regla.</w:t>
-      </w:r>
-    </w:p>
-    <w:p>
-      <w:r>
-        <w:t>Si no y no es el ultimo paso se recupera el ancho del rectángulo antes de insertar el nodo a eliminar (el ancho de rectángulo que tiene guardado el hermano derecho).</w:t>
-      </w:r>
-    </w:p>
-    <w:p>
-      <w:pPr>
-        <w:rPr>
-          <w:b/>
-        </w:rPr>
-      </w:pPr>
-      <w:r>
-        <w:rPr>
-          <w:b/>
-        </w:rPr>
-        <w:t xml:space="preserve">public void </w:t>
-      </w:r>
-      <w:proofErr w:type="spellStart"/>
-      <w:r>
-        <w:rPr>
-          <w:b/>
-        </w:rPr>
-        <w:t>updatedValues</w:t>
-      </w:r>
-      <w:proofErr w:type="spellEnd"/>
-      <w:r>
-        <w:rPr>
-          <w:b/>
-        </w:rPr>
-        <w:t>(</w:t>
-      </w:r>
-      <w:proofErr w:type="spellStart"/>
-      <w:r>
-        <w:rPr>
-          <w:b/>
-        </w:rPr>
-        <w:t>List</w:t>
-      </w:r>
-      <w:proofErr w:type="spellEnd"/>
-      <w:r>
-        <w:rPr>
-          <w:b/>
-        </w:rPr>
-        <w:t>&lt;</w:t>
-      </w:r>
-      <w:proofErr w:type="spellStart"/>
-      <w:r>
-        <w:rPr>
-          <w:b/>
-        </w:rPr>
-        <w:t>Simbolo</w:t>
-      </w:r>
-      <w:proofErr w:type="spellEnd"/>
-      <w:r>
-        <w:rPr>
-          <w:b/>
-        </w:rPr>
-        <w:t xml:space="preserve">&gt; </w:t>
-      </w:r>
-      <w:proofErr w:type="spellStart"/>
-      <w:r>
-        <w:rPr>
-          <w:b/>
-        </w:rPr>
-        <w:t>symbolsUpdated</w:t>
-      </w:r>
-      <w:proofErr w:type="spellEnd"/>
-      <w:r>
-        <w:rPr>
-          <w:b/>
-        </w:rPr>
-        <w:t>)</w:t>
-      </w:r>
-      <w:r>
-        <w:rPr>
-          <w:b/>
-        </w:rPr>
-        <w:t>:</w:t>
-      </w:r>
-    </w:p>
-    <w:p>
-      <w:r>
-        <w:t>Actualiza todos los valores nuevos de los nodos.</w:t>
-      </w:r>
-    </w:p>
-    <w:p>
-      <w:r>
-        <w:t>Por cada símbolo con un valor nuevo se obtiene el nodo que corresponde a cada símbolo y se le asigna el valor nuevo.</w:t>
-      </w:r>
-    </w:p>
-    <w:p>
-      <w:pPr>
-        <w:pStyle w:val="Ttulo2"/>
-      </w:pPr>
-      <w:bookmarkStart w:id="38" w:name="_Toc5785659"/>
-      <w:bookmarkStart w:id="39" w:name="_Toc9360921"/>
-      <w:bookmarkStart w:id="40" w:name="_Toc10979764"/>
-      <w:r>
-        <w:t>Clase Grafo V0.7</w:t>
       </w:r>
       <w:bookmarkEnd w:id="38"/>
       <w:bookmarkEnd w:id="39"/>
       <w:bookmarkEnd w:id="40"/>
     </w:p>
+    <w:p/>
+    <w:p>
+      <w:pPr>
+        <w:rPr>
+          <w:b/>
+        </w:rPr>
+      </w:pPr>
+      <w:r>
+        <w:rPr>
+          <w:b/>
+        </w:rPr>
+        <w:t>Atributos:</w:t>
+      </w:r>
+    </w:p>
+    <w:p>
+      <w:r>
+        <w:rPr>
+          <w:b/>
+        </w:rPr>
+        <w:t xml:space="preserve">private HashMap&lt;Integer, Integer&gt; </w:t>
+      </w:r>
+      <w:proofErr w:type="spellStart"/>
+      <w:r>
+        <w:rPr>
+          <w:b/>
+        </w:rPr>
+        <w:t>sibling</w:t>
+      </w:r>
+      <w:proofErr w:type="spellEnd"/>
+      <w:r>
+        <w:t xml:space="preserve">: guarda el hermano izquierdo de un nodo según </w:t>
+      </w:r>
+      <w:r>
+        <w:t>el paso en el que se procesan.</w:t>
+      </w:r>
+    </w:p>
+    <w:p>
+      <w:r>
+        <w:rPr>
+          <w:b/>
+        </w:rPr>
+        <w:t>private HashMap&lt;</w:t>
+      </w:r>
+      <w:proofErr w:type="spellStart"/>
+      <w:r>
+        <w:rPr>
+          <w:b/>
+        </w:rPr>
+        <w:t>Integer,Double</w:t>
+      </w:r>
+      <w:proofErr w:type="spellEnd"/>
+      <w:r>
+        <w:rPr>
+          <w:b/>
+        </w:rPr>
+        <w:t>&gt;</w:t>
+      </w:r>
+      <w:proofErr w:type="spellStart"/>
+      <w:r>
+        <w:rPr>
+          <w:b/>
+        </w:rPr>
+        <w:t>posXAnteriores</w:t>
+      </w:r>
+      <w:proofErr w:type="spellEnd"/>
+      <w:r>
+        <w:rPr>
+          <w:b/>
+        </w:rPr>
+        <w:t>:</w:t>
+      </w:r>
+      <w:r>
+        <w:rPr>
+          <w:b/>
+        </w:rPr>
+        <w:t xml:space="preserve"> </w:t>
+      </w:r>
+      <w:r>
+        <w:t>guarda la posición en el eje X de cada nodo para poder recuperarla cuando se elimine un nodo.</w:t>
+      </w:r>
+    </w:p>
+    <w:p>
+      <w:pPr>
+        <w:rPr>
+          <w:b/>
+        </w:rPr>
+      </w:pPr>
+      <w:r>
+        <w:rPr>
+          <w:b/>
+        </w:rPr>
+        <w:t>Constructor:</w:t>
+      </w:r>
+      <w:r>
+        <w:rPr>
+          <w:b/>
+        </w:rPr>
+        <w:t xml:space="preserve"> </w:t>
+      </w:r>
+    </w:p>
+    <w:p>
+      <w:r>
+        <w:t xml:space="preserve">Se inicializan los mapas </w:t>
+      </w:r>
+      <w:proofErr w:type="spellStart"/>
+      <w:r>
+        <w:t>sibling</w:t>
+      </w:r>
+      <w:proofErr w:type="spellEnd"/>
+      <w:r>
+        <w:t xml:space="preserve"> y </w:t>
+      </w:r>
+      <w:proofErr w:type="spellStart"/>
+      <w:r>
+        <w:t>posXanterior</w:t>
+      </w:r>
+      <w:proofErr w:type="spellEnd"/>
+      <w:r>
+        <w:t>.</w:t>
+      </w:r>
+      <w:r>
+        <w:t xml:space="preserve"> Además, se llama a la función </w:t>
+      </w:r>
+      <w:proofErr w:type="spellStart"/>
+      <w:r>
+        <w:rPr>
+          <w:b/>
+        </w:rPr>
+        <w:t>englove</w:t>
+      </w:r>
+      <w:proofErr w:type="spellEnd"/>
+      <w:r>
+        <w:t>.</w:t>
+      </w:r>
+    </w:p>
+    <w:p>
+      <w:pPr>
+        <w:rPr>
+          <w:b/>
+        </w:rPr>
+      </w:pPr>
+      <w:r>
+        <w:rPr>
+          <w:b/>
+        </w:rPr>
+        <w:t>Métodos:</w:t>
+      </w:r>
+    </w:p>
+    <w:p>
+      <w:pPr>
+        <w:rPr>
+          <w:b/>
+        </w:rPr>
+      </w:pPr>
+      <w:proofErr w:type="spellStart"/>
+      <w:r>
+        <w:rPr>
+          <w:b/>
+        </w:rPr>
+        <w:t>insertarNodo</w:t>
+      </w:r>
+      <w:proofErr w:type="spellEnd"/>
+      <w:r>
+        <w:rPr>
+          <w:b/>
+        </w:rPr>
+        <w:t xml:space="preserve">(Nodo </w:t>
+      </w:r>
+      <w:proofErr w:type="spellStart"/>
+      <w:r>
+        <w:rPr>
+          <w:b/>
+        </w:rPr>
+        <w:t>parent,String</w:t>
+      </w:r>
+      <w:proofErr w:type="spellEnd"/>
+      <w:r>
+        <w:rPr>
+          <w:b/>
+        </w:rPr>
+        <w:t xml:space="preserve"> </w:t>
+      </w:r>
+      <w:proofErr w:type="spellStart"/>
+      <w:r>
+        <w:rPr>
+          <w:b/>
+        </w:rPr>
+        <w:t>simbolo,Double</w:t>
+      </w:r>
+      <w:proofErr w:type="spellEnd"/>
+      <w:r>
+        <w:rPr>
+          <w:b/>
+        </w:rPr>
+        <w:t xml:space="preserve"> </w:t>
+      </w:r>
+      <w:proofErr w:type="spellStart"/>
+      <w:r>
+        <w:rPr>
+          <w:b/>
+        </w:rPr>
+        <w:t>posX,Double</w:t>
+      </w:r>
+      <w:proofErr w:type="spellEnd"/>
+      <w:r>
+        <w:rPr>
+          <w:b/>
+        </w:rPr>
+        <w:t xml:space="preserve"> </w:t>
+      </w:r>
+      <w:proofErr w:type="spellStart"/>
+      <w:r>
+        <w:rPr>
+          <w:b/>
+        </w:rPr>
+        <w:t>posY,String</w:t>
+      </w:r>
+      <w:proofErr w:type="spellEnd"/>
+      <w:r>
+        <w:rPr>
+          <w:b/>
+        </w:rPr>
+        <w:t xml:space="preserve"> </w:t>
+      </w:r>
+      <w:proofErr w:type="spellStart"/>
+      <w:r>
+        <w:rPr>
+          <w:b/>
+        </w:rPr>
+        <w:t>value</w:t>
+      </w:r>
+      <w:proofErr w:type="spellEnd"/>
+      <w:r>
+        <w:rPr>
+          <w:b/>
+        </w:rPr>
+        <w:t>):</w:t>
+      </w:r>
+    </w:p>
+    <w:p>
+      <w:r>
+        <w:t xml:space="preserve">Se ha añadido a la cabecera el campo </w:t>
+      </w:r>
+      <w:proofErr w:type="spellStart"/>
+      <w:r>
+        <w:t>value</w:t>
+      </w:r>
+      <w:proofErr w:type="spellEnd"/>
+      <w:r>
+        <w:t xml:space="preserve"> y se le pasa al constructor del nodo. </w:t>
+      </w:r>
+    </w:p>
+    <w:p>
+      <w:pPr>
+        <w:rPr>
+          <w:b/>
+        </w:rPr>
+      </w:pPr>
+      <w:proofErr w:type="spellStart"/>
+      <w:r>
+        <w:rPr>
+          <w:b/>
+        </w:rPr>
+        <w:t>insertarNodoA</w:t>
+      </w:r>
+      <w:proofErr w:type="spellEnd"/>
+      <w:r>
+        <w:rPr>
+          <w:b/>
+        </w:rPr>
+        <w:t xml:space="preserve">(String </w:t>
+      </w:r>
+      <w:proofErr w:type="spellStart"/>
+      <w:r>
+        <w:rPr>
+          <w:b/>
+        </w:rPr>
+        <w:t>parents,String</w:t>
+      </w:r>
+      <w:proofErr w:type="spellEnd"/>
+      <w:r>
+        <w:rPr>
+          <w:b/>
+        </w:rPr>
+        <w:t xml:space="preserve"> </w:t>
+      </w:r>
+      <w:proofErr w:type="spellStart"/>
+      <w:r>
+        <w:rPr>
+          <w:b/>
+        </w:rPr>
+        <w:t>simbolo,Double</w:t>
+      </w:r>
+      <w:proofErr w:type="spellEnd"/>
+      <w:r>
+        <w:rPr>
+          <w:b/>
+        </w:rPr>
+        <w:t xml:space="preserve"> </w:t>
+      </w:r>
+      <w:proofErr w:type="spellStart"/>
+      <w:r>
+        <w:rPr>
+          <w:b/>
+        </w:rPr>
+        <w:t>posX,Double</w:t>
+      </w:r>
+      <w:proofErr w:type="spellEnd"/>
+      <w:r>
+        <w:rPr>
+          <w:b/>
+        </w:rPr>
+        <w:t xml:space="preserve"> </w:t>
+      </w:r>
+      <w:proofErr w:type="spellStart"/>
+      <w:r>
+        <w:rPr>
+          <w:b/>
+        </w:rPr>
+        <w:t>posY,String</w:t>
+      </w:r>
+      <w:proofErr w:type="spellEnd"/>
+      <w:r>
+        <w:rPr>
+          <w:b/>
+        </w:rPr>
+        <w:t xml:space="preserve"> </w:t>
+      </w:r>
+      <w:proofErr w:type="spellStart"/>
+      <w:r>
+        <w:rPr>
+          <w:b/>
+        </w:rPr>
+        <w:t>value</w:t>
+      </w:r>
+      <w:proofErr w:type="spellEnd"/>
+      <w:r>
+        <w:rPr>
+          <w:b/>
+        </w:rPr>
+        <w:t>):</w:t>
+      </w:r>
+    </w:p>
+    <w:p>
+      <w:r>
+        <w:t xml:space="preserve">Se ha añadido a la cabecera el campo </w:t>
+      </w:r>
+      <w:proofErr w:type="spellStart"/>
+      <w:r>
+        <w:t>value</w:t>
+      </w:r>
+      <w:proofErr w:type="spellEnd"/>
+      <w:r>
+        <w:t xml:space="preserve"> y se le pasa al constructor del nodo. </w:t>
+      </w:r>
+    </w:p>
+    <w:p>
+      <w:pPr>
+        <w:rPr>
+          <w:b/>
+        </w:rPr>
+      </w:pPr>
+      <w:r>
+        <w:rPr>
+          <w:b/>
+        </w:rPr>
+        <w:t xml:space="preserve">public void </w:t>
+      </w:r>
+      <w:proofErr w:type="spellStart"/>
+      <w:r>
+        <w:rPr>
+          <w:b/>
+        </w:rPr>
+        <w:t>assignSiblings</w:t>
+      </w:r>
+      <w:proofErr w:type="spellEnd"/>
+      <w:r>
+        <w:rPr>
+          <w:b/>
+        </w:rPr>
+        <w:t xml:space="preserve">(String[] </w:t>
+      </w:r>
+      <w:proofErr w:type="spellStart"/>
+      <w:r>
+        <w:rPr>
+          <w:b/>
+        </w:rPr>
+        <w:t>siblings</w:t>
+      </w:r>
+      <w:proofErr w:type="spellEnd"/>
+      <w:r>
+        <w:rPr>
+          <w:b/>
+        </w:rPr>
+        <w:t>)</w:t>
+      </w:r>
+      <w:r>
+        <w:rPr>
+          <w:b/>
+        </w:rPr>
+        <w:t xml:space="preserve">: </w:t>
+      </w:r>
+    </w:p>
+    <w:p>
+      <w:r>
+        <w:t>Asigna los hermanos derechos a los nodos que producen otro nodo.</w:t>
+      </w:r>
+    </w:p>
+    <w:p>
+      <w:r>
+        <w:t xml:space="preserve"> Recoge el array de String que contiene el índice de los nodos productores.</w:t>
+      </w:r>
+    </w:p>
+    <w:p>
+      <w:r>
+        <w:t xml:space="preserve">Por cada índice si es el primero lo guarda en el mapa </w:t>
+      </w:r>
+      <w:proofErr w:type="spellStart"/>
+      <w:r>
+        <w:t>sibling</w:t>
+      </w:r>
+      <w:proofErr w:type="spellEnd"/>
+      <w:r>
+        <w:t xml:space="preserve"> con valor nulo si no lo guarda con el índice del nodo (el del </w:t>
+      </w:r>
+      <w:proofErr w:type="spellStart"/>
+      <w:r>
+        <w:t>hemano</w:t>
+      </w:r>
+      <w:proofErr w:type="spellEnd"/>
+      <w:r>
+        <w:t xml:space="preserve"> derecho).</w:t>
+      </w:r>
+    </w:p>
+    <w:p>
+      <w:pPr>
+        <w:rPr>
+          <w:b/>
+        </w:rPr>
+      </w:pPr>
+      <w:r>
+        <w:rPr>
+          <w:b/>
+        </w:rPr>
+        <w:t xml:space="preserve">public void </w:t>
+      </w:r>
+      <w:proofErr w:type="spellStart"/>
+      <w:r>
+        <w:rPr>
+          <w:b/>
+        </w:rPr>
+        <w:t>assignAllSiblings</w:t>
+      </w:r>
+      <w:proofErr w:type="spellEnd"/>
+      <w:r>
+        <w:rPr>
+          <w:b/>
+        </w:rPr>
+        <w:t>():</w:t>
+      </w:r>
+      <w:r>
+        <w:rPr>
+          <w:b/>
+        </w:rPr>
+        <w:t xml:space="preserve"> </w:t>
+      </w:r>
+    </w:p>
+    <w:p>
+      <w:r>
+        <w:t>Recoge los hermanos derechos de todos los nodos si tienen.</w:t>
+      </w:r>
+    </w:p>
+    <w:p>
+      <w:r>
+        <w:t>Por cada paso si tiene nodos conectados recoge los índices de los hermanos derechos de dichos nodos.</w:t>
+      </w:r>
+    </w:p>
+    <w:p>
+      <w:r>
+        <w:rPr>
+          <w:b/>
+        </w:rPr>
+        <w:t xml:space="preserve">public void </w:t>
+      </w:r>
+      <w:proofErr w:type="spellStart"/>
+      <w:r>
+        <w:rPr>
+          <w:b/>
+        </w:rPr>
+        <w:t>assingRectanglesEvents</w:t>
+      </w:r>
+      <w:proofErr w:type="spellEnd"/>
+      <w:r>
+        <w:rPr>
+          <w:b/>
+        </w:rPr>
+        <w:t>(</w:t>
+      </w:r>
+      <w:proofErr w:type="spellStart"/>
+      <w:r>
+        <w:rPr>
+          <w:b/>
+        </w:rPr>
+        <w:t>Rectangle</w:t>
+      </w:r>
+      <w:proofErr w:type="spellEnd"/>
+      <w:r>
+        <w:rPr>
+          <w:b/>
+        </w:rPr>
+        <w:t xml:space="preserve"> </w:t>
+      </w:r>
+      <w:proofErr w:type="spellStart"/>
+      <w:r>
+        <w:rPr>
+          <w:b/>
+        </w:rPr>
+        <w:t>rectReg</w:t>
+      </w:r>
+      <w:proofErr w:type="spellEnd"/>
+      <w:r>
+        <w:rPr>
+          <w:b/>
+        </w:rPr>
+        <w:t>):</w:t>
+      </w:r>
+      <w:r>
+        <w:rPr>
+          <w:b/>
+        </w:rPr>
+        <w:t xml:space="preserve"> </w:t>
+      </w:r>
+      <w:r>
+        <w:t xml:space="preserve">Se asignan los eventos correspondientes a los recuadros que engloban </w:t>
+      </w:r>
+      <w:r>
+        <w:t>los nodos de una misma regla. Estos eventos hacen lo mismo que hacían cuando se asignaban en construir.</w:t>
+      </w:r>
+    </w:p>
+    <w:p>
+      <w:proofErr w:type="spellStart"/>
+      <w:r>
+        <w:rPr>
+          <w:b/>
+        </w:rPr>
+        <w:t>construirAsc</w:t>
+      </w:r>
+      <w:proofErr w:type="spellEnd"/>
+      <w:r>
+        <w:rPr>
+          <w:b/>
+        </w:rPr>
+        <w:t>(</w:t>
+      </w:r>
+      <w:proofErr w:type="spellStart"/>
+      <w:r>
+        <w:rPr>
+          <w:b/>
+        </w:rPr>
+        <w:t>int</w:t>
+      </w:r>
+      <w:proofErr w:type="spellEnd"/>
+      <w:r>
+        <w:rPr>
+          <w:b/>
+        </w:rPr>
+        <w:t xml:space="preserve"> </w:t>
+      </w:r>
+      <w:proofErr w:type="spellStart"/>
+      <w:r>
+        <w:rPr>
+          <w:b/>
+        </w:rPr>
+        <w:t>pasoSolicitado</w:t>
+      </w:r>
+      <w:proofErr w:type="spellEnd"/>
+      <w:r>
+        <w:rPr>
+          <w:b/>
+        </w:rPr>
+        <w:t>):</w:t>
+      </w:r>
+      <w:r>
+        <w:rPr>
+          <w:b/>
+        </w:rPr>
+        <w:t xml:space="preserve"> </w:t>
+      </w:r>
+      <w:r>
+        <w:rPr>
+          <w:b/>
+        </w:rPr>
+        <w:t xml:space="preserve"> </w:t>
+      </w:r>
+    </w:p>
+    <w:p>
+      <w:r>
+        <w:t xml:space="preserve">Al </w:t>
+      </w:r>
+      <w:proofErr w:type="spellStart"/>
+      <w:r>
+        <w:t>insertarNodoA</w:t>
+      </w:r>
+      <w:proofErr w:type="spellEnd"/>
+      <w:r>
+        <w:t xml:space="preserve"> se le </w:t>
+      </w:r>
+      <w:r>
+        <w:t>pasa el valor del nodo también.</w:t>
+      </w:r>
+    </w:p>
+    <w:p>
+      <w:r>
+        <w:t xml:space="preserve">Si es el primer paso </w:t>
+      </w:r>
+      <w:bookmarkStart w:id="41" w:name="_Hlk11147815"/>
+      <w:r>
+        <w:t xml:space="preserve">guarda la posición </w:t>
+      </w:r>
+      <w:r>
+        <w:t>X,</w:t>
+      </w:r>
+      <w:r>
+        <w:t xml:space="preserve"> se crea el rectángulo que va a englobar la regla, se coloca y se le añade la opacidad al 50%. Después, Se asigna el rectángulo al nodo, se dibuja en el panel, se le asigna a una regla en la gramática, se le asignan los eventos y se guarda el ancho del rectángulo en el nodo.</w:t>
+      </w:r>
+      <w:bookmarkEnd w:id="41"/>
+    </w:p>
+    <w:p>
+      <w:r>
+        <w:lastRenderedPageBreak/>
+        <w:t xml:space="preserve">Si no es el primero </w:t>
+      </w:r>
+    </w:p>
+    <w:p>
+      <w:pPr>
+        <w:ind w:left="705"/>
+      </w:pPr>
+      <w:r>
+        <w:t xml:space="preserve">Si no está conectado a otros nodos </w:t>
+      </w:r>
+      <w:bookmarkStart w:id="42" w:name="_Hlk11147897"/>
+      <w:r>
+        <w:t xml:space="preserve">se guarda la posición X, se asigna al nodo su hermano </w:t>
+      </w:r>
+      <w:r>
+        <w:t>derecho y</w:t>
+      </w:r>
+      <w:r>
+        <w:t xml:space="preserve"> se inicializa a </w:t>
+      </w:r>
+      <w:proofErr w:type="spellStart"/>
+      <w:r>
+        <w:t>null</w:t>
+      </w:r>
+      <w:proofErr w:type="spellEnd"/>
+      <w:r>
+        <w:t xml:space="preserve"> el </w:t>
+      </w:r>
+      <w:r>
+        <w:t>rectángulo,</w:t>
+      </w:r>
+      <w:r>
+        <w:t xml:space="preserve"> si el hermano derecho no es nulo obtengo el rectángulo que engloba l</w:t>
+      </w:r>
+      <w:r>
+        <w:t>os nodos de la misma regla.</w:t>
+      </w:r>
+    </w:p>
+    <w:p>
+      <w:pPr>
+        <w:ind w:left="1416"/>
+      </w:pPr>
+      <w:r>
+        <w:t>Si el rectángulo existe se le amplia la anchura para que englobe el nuevo nodo y se asigna al nodo el rectángulo y su nueva anchura.</w:t>
+      </w:r>
+    </w:p>
+    <w:p>
+      <w:pPr>
+        <w:ind w:left="1413" w:firstLine="3"/>
+      </w:pPr>
+      <w:r>
+        <w:t xml:space="preserve">Si no existe se crea. </w:t>
+      </w:r>
+    </w:p>
+    <w:bookmarkEnd w:id="42"/>
+    <w:p>
+      <w:pPr>
+        <w:ind w:left="705"/>
+      </w:pPr>
+      <w:r>
+        <w:tab/>
+        <w:t xml:space="preserve">Si está conectado </w:t>
+      </w:r>
+      <w:bookmarkStart w:id="43" w:name="_Hlk11147964"/>
+      <w:r>
+        <w:t xml:space="preserve">se guarda la posición X, se asigna al nodo su hermano derecho y se inicializa a </w:t>
+      </w:r>
+      <w:proofErr w:type="spellStart"/>
+      <w:r>
+        <w:t>null</w:t>
+      </w:r>
+      <w:proofErr w:type="spellEnd"/>
+      <w:r>
+        <w:t xml:space="preserve"> el rectángulo, si el hermano derecho no es nulo obtengo el rectángulo que engloba los nodos de la misma regla.</w:t>
+      </w:r>
+    </w:p>
+    <w:p>
+      <w:pPr>
+        <w:ind w:left="1416"/>
+      </w:pPr>
+      <w:r>
+        <w:t xml:space="preserve">Si el rectángulo existe se le amplia la anchura para que englobe el nuevo nodo y se asigna al nodo el rectángulo </w:t>
+      </w:r>
+      <w:bookmarkEnd w:id="43"/>
+      <w:r>
+        <w:t>y su nueva anchura.</w:t>
+      </w:r>
+    </w:p>
+    <w:p>
+      <w:pPr>
+        <w:ind w:left="708" w:firstLine="708"/>
+      </w:pPr>
+      <w:r>
+        <w:t>Si no existe se crea.</w:t>
+      </w:r>
+    </w:p>
+    <w:p>
+      <w:bookmarkStart w:id="44" w:name="_Hlk11148080"/>
+      <w:r>
+        <w:t xml:space="preserve">En cada paso al terminar se actualizan los valores de los nodos. </w:t>
+      </w:r>
+      <w:bookmarkEnd w:id="44"/>
+      <w:r>
+        <w:t xml:space="preserve">(se hace igual para </w:t>
+      </w:r>
+      <w:proofErr w:type="spellStart"/>
+      <w:r>
+        <w:t>construirDesc</w:t>
+      </w:r>
+      <w:proofErr w:type="spellEnd"/>
+      <w:r>
+        <w:t>)</w:t>
+      </w:r>
+      <w:r>
+        <w:t>.</w:t>
+      </w:r>
+    </w:p>
+    <w:p>
+      <w:proofErr w:type="spellStart"/>
+      <w:r>
+        <w:rPr>
+          <w:b/>
+        </w:rPr>
+        <w:t>eliminarAsc</w:t>
+      </w:r>
+      <w:proofErr w:type="spellEnd"/>
+      <w:r>
+        <w:rPr>
+          <w:b/>
+        </w:rPr>
+        <w:t>(</w:t>
+      </w:r>
+      <w:proofErr w:type="spellStart"/>
+      <w:r>
+        <w:rPr>
+          <w:b/>
+        </w:rPr>
+        <w:t>int</w:t>
+      </w:r>
+      <w:proofErr w:type="spellEnd"/>
+      <w:r>
+        <w:rPr>
+          <w:b/>
+        </w:rPr>
+        <w:t xml:space="preserve"> </w:t>
+      </w:r>
+      <w:proofErr w:type="spellStart"/>
+      <w:r>
+        <w:rPr>
+          <w:b/>
+        </w:rPr>
+        <w:t>pasoSolicitado</w:t>
+      </w:r>
+      <w:proofErr w:type="spellEnd"/>
+      <w:r>
+        <w:rPr>
+          <w:b/>
+        </w:rPr>
+        <w:t xml:space="preserve"> ):</w:t>
+      </w:r>
+      <w:r>
+        <w:rPr>
+          <w:b/>
+        </w:rPr>
+        <w:t xml:space="preserve"> </w:t>
+      </w:r>
+    </w:p>
+    <w:p>
+      <w:bookmarkStart w:id="45" w:name="_Hlk11152632"/>
+      <w:r>
+        <w:t>Si es el primer hermano se borra el rectángulo que engloba la regla.</w:t>
+      </w:r>
+    </w:p>
+    <w:p>
+      <w:bookmarkStart w:id="46" w:name="_Hlk11152653"/>
+      <w:bookmarkEnd w:id="45"/>
+      <w:r>
+        <w:t xml:space="preserve">Si no y no es el </w:t>
+      </w:r>
+      <w:proofErr w:type="spellStart"/>
+      <w:r>
+        <w:t>ultimo</w:t>
+      </w:r>
+      <w:proofErr w:type="spellEnd"/>
+      <w:r>
+        <w:t xml:space="preserve"> paso se recupera el ancho del rectángulo antes de insertar el nodo a eliminar (el ancho de rectángulo que tiene guardado el hermano derecho).</w:t>
+      </w:r>
+    </w:p>
+    <w:bookmarkEnd w:id="46"/>
+    <w:p>
+      <w:pPr>
+        <w:rPr>
+          <w:b/>
+        </w:rPr>
+      </w:pPr>
+      <w:r>
+        <w:rPr>
+          <w:b/>
+        </w:rPr>
+        <w:t xml:space="preserve">public void </w:t>
+      </w:r>
+      <w:proofErr w:type="spellStart"/>
+      <w:r>
+        <w:rPr>
+          <w:b/>
+        </w:rPr>
+        <w:t>updatedValues</w:t>
+      </w:r>
+      <w:proofErr w:type="spellEnd"/>
+      <w:r>
+        <w:rPr>
+          <w:b/>
+        </w:rPr>
+        <w:t>(</w:t>
+      </w:r>
+      <w:proofErr w:type="spellStart"/>
+      <w:r>
+        <w:rPr>
+          <w:b/>
+        </w:rPr>
+        <w:t>List</w:t>
+      </w:r>
+      <w:proofErr w:type="spellEnd"/>
+      <w:r>
+        <w:rPr>
+          <w:b/>
+        </w:rPr>
+        <w:t>&lt;</w:t>
+      </w:r>
+      <w:proofErr w:type="spellStart"/>
+      <w:r>
+        <w:rPr>
+          <w:b/>
+        </w:rPr>
+        <w:t>Simbolo</w:t>
+      </w:r>
+      <w:proofErr w:type="spellEnd"/>
+      <w:r>
+        <w:rPr>
+          <w:b/>
+        </w:rPr>
+        <w:t xml:space="preserve">&gt; </w:t>
+      </w:r>
+      <w:proofErr w:type="spellStart"/>
+      <w:r>
+        <w:rPr>
+          <w:b/>
+        </w:rPr>
+        <w:t>symbolsUpdated</w:t>
+      </w:r>
+      <w:proofErr w:type="spellEnd"/>
+      <w:r>
+        <w:rPr>
+          <w:b/>
+        </w:rPr>
+        <w:t>)</w:t>
+      </w:r>
+      <w:r>
+        <w:rPr>
+          <w:b/>
+        </w:rPr>
+        <w:t>:</w:t>
+      </w:r>
+    </w:p>
+    <w:p>
+      <w:r>
+        <w:t>Actualiza todos los valores nuevos de los nodos.</w:t>
+      </w:r>
+    </w:p>
+    <w:p>
+      <w:r>
+        <w:t>Por cada símbolo con un valor nuevo se obtiene el nodo que corresponde a cada símbolo y se le asigna el valor nuevo.</w:t>
+      </w:r>
+    </w:p>
+    <w:p>
+      <w:pPr>
+        <w:pStyle w:val="Ttulo2"/>
+      </w:pPr>
+      <w:bookmarkStart w:id="47" w:name="_Toc5785659"/>
+      <w:bookmarkStart w:id="48" w:name="_Toc9360921"/>
+      <w:bookmarkStart w:id="49" w:name="_Toc10979764"/>
+      <w:r>
+        <w:t>Clase Grafo V0.7</w:t>
+      </w:r>
+      <w:bookmarkEnd w:id="47"/>
+      <w:bookmarkEnd w:id="48"/>
+      <w:bookmarkEnd w:id="49"/>
+    </w:p>
     <w:p>
       <w:r>
         <w:t xml:space="preserve">Métodos: </w:t>
@@ -8486,7 +8631,15 @@
       </w:r>
       <w:proofErr w:type="spellEnd"/>
       <w:r>
-        <w:t xml:space="preserve"> provocando que se muestren o oculten las acciones de la gramática</w:t>
+        <w:t xml:space="preserve"> provocando que se muestren </w:t>
+      </w:r>
+      <w:proofErr w:type="spellStart"/>
+      <w:r>
+        <w:t>o</w:t>
+      </w:r>
+      <w:proofErr w:type="spellEnd"/>
+      <w:r>
+        <w:t xml:space="preserve"> oculten las acciones de la gramática</w:t>
       </w:r>
       <w:r>
         <w:t xml:space="preserve"> a los </w:t>
@@ -8627,7 +8780,15 @@
     </w:p>
     <w:p>
       <w:r>
-        <w:t>Inserta los nodos con el id que corresponde al numero de secuencia en el que se han insertado.</w:t>
+        <w:t xml:space="preserve">Inserta los nodos con el id que corresponde al </w:t>
+      </w:r>
+      <w:proofErr w:type="spellStart"/>
+      <w:r>
+        <w:t>numero</w:t>
+      </w:r>
+      <w:proofErr w:type="spellEnd"/>
+      <w:r>
+        <w:t xml:space="preserve"> de secuencia en el que se han insertado.</w:t>
       </w:r>
     </w:p>
     <w:p>
@@ -8707,10 +8868,12 @@
       </w:r>
     </w:p>
     <w:p>
+      <w:bookmarkStart w:id="50" w:name="_Hlk11153183"/>
       <w:r>
         <w:t>Recupera la posición de los nodos hermanos no ejecutados.</w:t>
       </w:r>
     </w:p>
+    <w:bookmarkEnd w:id="50"/>
     <w:p>
       <w:pPr>
         <w:rPr>
@@ -8772,15 +8935,15 @@
       <w:pPr>
         <w:pStyle w:val="Ttulo2"/>
       </w:pPr>
-      <w:bookmarkStart w:id="41" w:name="_Toc5785660"/>
-      <w:bookmarkStart w:id="42" w:name="_Toc9360922"/>
-      <w:bookmarkStart w:id="43" w:name="_Toc10979765"/>
+      <w:bookmarkStart w:id="51" w:name="_Toc5785660"/>
+      <w:bookmarkStart w:id="52" w:name="_Toc9360922"/>
+      <w:bookmarkStart w:id="53" w:name="_Toc10979765"/>
       <w:r>
         <w:t>Clase Grafo V0.8</w:t>
       </w:r>
-      <w:bookmarkEnd w:id="41"/>
-      <w:bookmarkEnd w:id="42"/>
-      <w:bookmarkEnd w:id="43"/>
+      <w:bookmarkEnd w:id="51"/>
+      <w:bookmarkEnd w:id="52"/>
+      <w:bookmarkEnd w:id="53"/>
     </w:p>
     <w:p>
       <w:pPr>
@@ -8998,13 +9161,13 @@
       <w:pPr>
         <w:pStyle w:val="Ttulo2"/>
       </w:pPr>
-      <w:bookmarkStart w:id="44" w:name="_Toc9360923"/>
-      <w:bookmarkStart w:id="45" w:name="_Toc10979766"/>
+      <w:bookmarkStart w:id="54" w:name="_Toc9360923"/>
+      <w:bookmarkStart w:id="55" w:name="_Toc10979766"/>
       <w:r>
         <w:t>Clase Grafo V0.9</w:t>
       </w:r>
-      <w:bookmarkEnd w:id="44"/>
-      <w:bookmarkEnd w:id="45"/>
+      <w:bookmarkEnd w:id="54"/>
+      <w:bookmarkEnd w:id="55"/>
     </w:p>
     <w:p>
       <w:pPr>
@@ -9142,10 +9305,12 @@
       </w:r>
     </w:p>
     <w:p>
+      <w:bookmarkStart w:id="56" w:name="_Hlk11148221"/>
       <w:r>
         <w:t>Guarda la posición de x si es mayor que la que ya se había guardado.</w:t>
       </w:r>
     </w:p>
+    <w:bookmarkEnd w:id="56"/>
     <w:p>
       <w:pPr>
         <w:rPr>
@@ -9210,13 +9375,13 @@
       <w:pPr>
         <w:pStyle w:val="Ttulo2"/>
       </w:pPr>
-      <w:bookmarkStart w:id="46" w:name="_Toc9360924"/>
-      <w:bookmarkStart w:id="47" w:name="_Toc10979767"/>
+      <w:bookmarkStart w:id="57" w:name="_Toc9360924"/>
+      <w:bookmarkStart w:id="58" w:name="_Toc10979767"/>
       <w:r>
         <w:t>Clase Grafo V0.9</w:t>
       </w:r>
-      <w:bookmarkEnd w:id="46"/>
-      <w:bookmarkEnd w:id="47"/>
+      <w:bookmarkEnd w:id="57"/>
+      <w:bookmarkEnd w:id="58"/>
     </w:p>
     <w:p>
       <w:pPr>
@@ -9501,11 +9666,11 @@
       <w:pPr>
         <w:pStyle w:val="Ttulo2"/>
       </w:pPr>
-      <w:bookmarkStart w:id="48" w:name="_Toc10979768"/>
+      <w:bookmarkStart w:id="59" w:name="_Toc10979768"/>
       <w:r>
         <w:t>Clase Grafo V1.0</w:t>
       </w:r>
-      <w:bookmarkEnd w:id="48"/>
+      <w:bookmarkEnd w:id="59"/>
     </w:p>
     <w:p>
       <w:pPr>
@@ -9575,11 +9740,9 @@
       <w:r>
         <w:t xml:space="preserve">da por posición en la cadena y no por elemento ya que si hay varios </w:t>
       </w:r>
-      <w:proofErr w:type="gramStart"/>
-      <w:r>
-        <w:t>elemento iguales</w:t>
-      </w:r>
-      <w:proofErr w:type="gramEnd"/>
+      <w:r>
+        <w:t>elementos iguales</w:t>
+      </w:r>
       <w:r>
         <w:t xml:space="preserve"> se machacan.</w:t>
       </w:r>
@@ -9639,15 +9802,15 @@
       <w:pPr>
         <w:pStyle w:val="Ttulo2"/>
       </w:pPr>
-      <w:bookmarkStart w:id="49" w:name="_Toc5785661"/>
-      <w:bookmarkStart w:id="50" w:name="_Toc9360925"/>
-      <w:bookmarkStart w:id="51" w:name="_Toc10979769"/>
+      <w:bookmarkStart w:id="60" w:name="_Toc5785661"/>
+      <w:bookmarkStart w:id="61" w:name="_Toc9360925"/>
+      <w:bookmarkStart w:id="62" w:name="_Toc10979769"/>
       <w:r>
         <w:t>Clase Gramática V0.1</w:t>
       </w:r>
-      <w:bookmarkEnd w:id="49"/>
-      <w:bookmarkEnd w:id="50"/>
-      <w:bookmarkEnd w:id="51"/>
+      <w:bookmarkEnd w:id="60"/>
+      <w:bookmarkEnd w:id="61"/>
+      <w:bookmarkEnd w:id="62"/>
     </w:p>
     <w:p/>
     <w:p>
@@ -10506,15 +10669,15 @@
       <w:pPr>
         <w:pStyle w:val="Ttulo2"/>
       </w:pPr>
-      <w:bookmarkStart w:id="52" w:name="_Toc5785662"/>
-      <w:bookmarkStart w:id="53" w:name="_Toc9360926"/>
-      <w:bookmarkStart w:id="54" w:name="_Toc10979770"/>
+      <w:bookmarkStart w:id="63" w:name="_Toc5785662"/>
+      <w:bookmarkStart w:id="64" w:name="_Toc9360926"/>
+      <w:bookmarkStart w:id="65" w:name="_Toc10979770"/>
       <w:r>
         <w:t>Clase Gramática V0.2</w:t>
       </w:r>
-      <w:bookmarkEnd w:id="52"/>
-      <w:bookmarkEnd w:id="53"/>
-      <w:bookmarkEnd w:id="54"/>
+      <w:bookmarkEnd w:id="63"/>
+      <w:bookmarkEnd w:id="64"/>
+      <w:bookmarkEnd w:id="65"/>
     </w:p>
     <w:p/>
     <w:p>
@@ -10961,18 +11124,18 @@
       <w:pPr>
         <w:pStyle w:val="Ttulo2"/>
       </w:pPr>
-      <w:bookmarkStart w:id="55" w:name="_Toc5785663"/>
-      <w:bookmarkStart w:id="56" w:name="_Toc9360927"/>
-      <w:bookmarkStart w:id="57" w:name="_Toc10979771"/>
+      <w:bookmarkStart w:id="66" w:name="_Toc5785663"/>
+      <w:bookmarkStart w:id="67" w:name="_Toc9360927"/>
+      <w:bookmarkStart w:id="68" w:name="_Toc10979771"/>
       <w:r>
         <w:t>Clase Gramática V0.</w:t>
       </w:r>
       <w:r>
         <w:t>3</w:t>
       </w:r>
-      <w:bookmarkEnd w:id="55"/>
-      <w:bookmarkEnd w:id="56"/>
-      <w:bookmarkEnd w:id="57"/>
+      <w:bookmarkEnd w:id="66"/>
+      <w:bookmarkEnd w:id="67"/>
+      <w:bookmarkEnd w:id="68"/>
     </w:p>
     <w:p>
       <w:r>
@@ -11040,9 +11203,9 @@
       <w:pPr>
         <w:pStyle w:val="Ttulo2"/>
       </w:pPr>
-      <w:bookmarkStart w:id="58" w:name="_Toc5785664"/>
-      <w:bookmarkStart w:id="59" w:name="_Toc9360928"/>
-      <w:bookmarkStart w:id="60" w:name="_Toc10979772"/>
+      <w:bookmarkStart w:id="69" w:name="_Toc5785664"/>
+      <w:bookmarkStart w:id="70" w:name="_Toc9360928"/>
+      <w:bookmarkStart w:id="71" w:name="_Toc10979772"/>
       <w:r>
         <w:t xml:space="preserve">Clase </w:t>
       </w:r>
@@ -11054,9 +11217,9 @@
       <w:r>
         <w:t xml:space="preserve"> V0.1</w:t>
       </w:r>
-      <w:bookmarkEnd w:id="58"/>
-      <w:bookmarkEnd w:id="59"/>
-      <w:bookmarkEnd w:id="60"/>
+      <w:bookmarkEnd w:id="69"/>
+      <w:bookmarkEnd w:id="70"/>
+      <w:bookmarkEnd w:id="71"/>
       <w:r>
         <w:t xml:space="preserve"> </w:t>
       </w:r>
@@ -11442,19 +11605,33 @@
         <w:rPr>
           <w:color w:val="000000" w:themeColor="text1"/>
         </w:rPr>
-        <w:t xml:space="preserve"> el recogido, por ultimo se inicializan los mapas.</w:t>
-      </w:r>
-    </w:p>
-    <w:p>
-      <w:pPr>
+        <w:t xml:space="preserve"> el recogido, por </w:t>
+      </w:r>
+      <w:proofErr w:type="spellStart"/>
+      <w:r>
         <w:rPr>
           <w:color w:val="000000" w:themeColor="text1"/>
         </w:rPr>
-      </w:pPr>
+        <w:t>ultimo</w:t>
+      </w:r>
+      <w:proofErr w:type="spellEnd"/>
       <w:r>
         <w:rPr>
           <w:color w:val="000000" w:themeColor="text1"/>
         </w:rPr>
+        <w:t xml:space="preserve"> se inicializan los mapas.</w:t>
+      </w:r>
+    </w:p>
+    <w:p>
+      <w:pPr>
+        <w:rPr>
+          <w:color w:val="000000" w:themeColor="text1"/>
+        </w:rPr>
+      </w:pPr>
+      <w:r>
+        <w:rPr>
+          <w:color w:val="000000" w:themeColor="text1"/>
+        </w:rPr>
         <w:t>Métodos:</w:t>
       </w:r>
     </w:p>
@@ -11496,7 +11673,21 @@
         <w:rPr>
           <w:color w:val="000000" w:themeColor="text1"/>
         </w:rPr>
-        <w:t xml:space="preserve">posición en el eje Y a 50. Por cada uno de los símbolos de la cadena creo una etiqueta y un rectángulo para el símbolo. El rectángulo se crea con un ancho del tamaño del símbolo mas 10 pixeles y con un alto del tamaño del símbolo. </w:t>
+        <w:t xml:space="preserve">posición en el eje Y a 50. Por cada uno de los símbolos de la cadena creo una etiqueta y un rectángulo para el símbolo. El rectángulo se crea con un ancho del tamaño del símbolo </w:t>
+      </w:r>
+      <w:proofErr w:type="spellStart"/>
+      <w:r>
+        <w:rPr>
+          <w:color w:val="000000" w:themeColor="text1"/>
+        </w:rPr>
+        <w:t>mas</w:t>
+      </w:r>
+      <w:proofErr w:type="spellEnd"/>
+      <w:r>
+        <w:rPr>
+          <w:color w:val="000000" w:themeColor="text1"/>
+        </w:rPr>
+        <w:t xml:space="preserve"> 10 pixeles y con un alto del tamaño del símbolo. </w:t>
       </w:r>
       <w:r>
         <w:rPr>
@@ -11646,7 +11837,15 @@
         <w:t>%. Si</w:t>
       </w:r>
       <w:r>
-        <w:t xml:space="preserve"> el paso es el ultimo se cambia la opacidad del recuadro de EOF</w:t>
+        <w:t xml:space="preserve"> el paso es el </w:t>
+      </w:r>
+      <w:proofErr w:type="spellStart"/>
+      <w:r>
+        <w:t>ultimo</w:t>
+      </w:r>
+      <w:proofErr w:type="spellEnd"/>
+      <w:r>
+        <w:t xml:space="preserve"> se cambia la opacidad del recuadro de EOF</w:t>
       </w:r>
       <w:r>
         <w:t xml:space="preserve"> al 100%, si no, al 50%.</w:t>
@@ -11656,9 +11855,9 @@
       <w:pPr>
         <w:pStyle w:val="Ttulo2"/>
       </w:pPr>
-      <w:bookmarkStart w:id="61" w:name="_Toc5785665"/>
-      <w:bookmarkStart w:id="62" w:name="_Toc9360929"/>
-      <w:bookmarkStart w:id="63" w:name="_Toc10979773"/>
+      <w:bookmarkStart w:id="72" w:name="_Toc5785665"/>
+      <w:bookmarkStart w:id="73" w:name="_Toc9360929"/>
+      <w:bookmarkStart w:id="74" w:name="_Toc10979773"/>
       <w:r>
         <w:t xml:space="preserve">Clase </w:t>
       </w:r>
@@ -11670,9 +11869,9 @@
       <w:r>
         <w:t xml:space="preserve"> V0.2</w:t>
       </w:r>
-      <w:bookmarkEnd w:id="61"/>
-      <w:bookmarkEnd w:id="62"/>
-      <w:bookmarkEnd w:id="63"/>
+      <w:bookmarkEnd w:id="72"/>
+      <w:bookmarkEnd w:id="73"/>
+      <w:bookmarkEnd w:id="74"/>
     </w:p>
     <w:p/>
     <w:p>
@@ -11846,9 +12045,9 @@
       <w:pPr>
         <w:pStyle w:val="Ttulo2"/>
       </w:pPr>
-      <w:bookmarkStart w:id="64" w:name="_Toc5785666"/>
-      <w:bookmarkStart w:id="65" w:name="_Toc9360930"/>
-      <w:bookmarkStart w:id="66" w:name="_Toc10979774"/>
+      <w:bookmarkStart w:id="75" w:name="_Toc5785666"/>
+      <w:bookmarkStart w:id="76" w:name="_Toc9360930"/>
+      <w:bookmarkStart w:id="77" w:name="_Toc10979774"/>
       <w:r>
         <w:t xml:space="preserve">Clase </w:t>
       </w:r>
@@ -11860,9 +12059,9 @@
       <w:r>
         <w:t xml:space="preserve"> V0.3</w:t>
       </w:r>
-      <w:bookmarkEnd w:id="64"/>
-      <w:bookmarkEnd w:id="65"/>
-      <w:bookmarkEnd w:id="66"/>
+      <w:bookmarkEnd w:id="75"/>
+      <w:bookmarkEnd w:id="76"/>
+      <w:bookmarkEnd w:id="77"/>
     </w:p>
     <w:p/>
     <w:p>
@@ -12081,9 +12280,9 @@
       <w:pPr>
         <w:pStyle w:val="Ttulo2"/>
       </w:pPr>
-      <w:bookmarkStart w:id="67" w:name="_Toc5785667"/>
-      <w:bookmarkStart w:id="68" w:name="_Toc9360931"/>
-      <w:bookmarkStart w:id="69" w:name="_Toc10979775"/>
+      <w:bookmarkStart w:id="78" w:name="_Toc5785667"/>
+      <w:bookmarkStart w:id="79" w:name="_Toc9360931"/>
+      <w:bookmarkStart w:id="80" w:name="_Toc10979775"/>
       <w:r>
         <w:t xml:space="preserve">Clase </w:t>
       </w:r>
@@ -12095,12 +12294,12 @@
       <w:r>
         <w:t xml:space="preserve"> V0.</w:t>
       </w:r>
-      <w:bookmarkEnd w:id="67"/>
-      <w:bookmarkEnd w:id="68"/>
+      <w:bookmarkEnd w:id="78"/>
+      <w:bookmarkEnd w:id="79"/>
       <w:r>
         <w:t>4</w:t>
       </w:r>
-      <w:bookmarkEnd w:id="69"/>
+      <w:bookmarkEnd w:id="80"/>
     </w:p>
     <w:p>
       <w:pPr>
@@ -12188,16 +12387,37 @@
       <w:r>
         <w:t xml:space="preserve">Paint( </w:t>
       </w:r>
-      <w:hyperlink r:id="rId5" w:history="1">
-        <w:r>
-          <w:rPr>
-            <w:rStyle w:val="Hipervnculo"/>
-          </w:rPr>
-          <w:t>https://docs.oracle.com/javase/8/javafx/api/javafx/scene/paint/Paint.html</w:t>
-        </w:r>
-      </w:hyperlink>
-      <w:r>
-        <w:t xml:space="preserve"> )</w:t>
+      <w:bookmarkStart w:id="81" w:name="_Hlk11495871"/>
+      <w:r>
+        <w:fldChar w:fldCharType="begin"/>
+      </w:r>
+      <w:r>
+        <w:instrText xml:space="preserve"> H</w:instrText>
+      </w:r>
+      <w:r>
+        <w:instrText xml:space="preserve">YPERLINK "https://docs.oracle.com/javase/8/javafx/api/javafx/scene/paint/Paint.html" </w:instrText>
+      </w:r>
+      <w:r>
+        <w:fldChar w:fldCharType="separate"/>
+      </w:r>
+      <w:r>
+        <w:rPr>
+          <w:rStyle w:val="Hipervnculo"/>
+        </w:rPr>
+        <w:t>https://docs.oracle.com/javase/8/javafx/api/javafx/scene/paint/Paint.html</w:t>
+      </w:r>
+      <w:r>
+        <w:rPr>
+          <w:rStyle w:val="Hipervnculo"/>
+        </w:rPr>
+        <w:fldChar w:fldCharType="end"/>
+      </w:r>
+      <w:r>
+        <w:t xml:space="preserve"> </w:t>
+      </w:r>
+      <w:bookmarkEnd w:id="81"/>
+      <w:r>
+        <w:t>)</w:t>
       </w:r>
     </w:p>
     <w:p/>
@@ -12205,7 +12425,7 @@
       <w:pPr>
         <w:pStyle w:val="Ttulo2"/>
       </w:pPr>
-      <w:bookmarkStart w:id="70" w:name="_Toc10979776"/>
+      <w:bookmarkStart w:id="82" w:name="_Toc10979776"/>
       <w:r>
         <w:t xml:space="preserve">Clase </w:t>
       </w:r>
@@ -12217,7 +12437,7 @@
       <w:r>
         <w:t xml:space="preserve"> V0.5</w:t>
       </w:r>
-      <w:bookmarkEnd w:id="70"/>
+      <w:bookmarkEnd w:id="82"/>
     </w:p>
     <w:p>
       <w:pPr>
@@ -12425,7 +12645,15 @@
     </w:p>
     <w:p>
       <w:r>
-        <w:t>Por cada posición en la cadena se obtiene el nodo y si esta en la cadena procesada se activa y si no se desactiva.</w:t>
+        <w:t xml:space="preserve">Por cada posición en la cadena se obtiene el nodo y si </w:t>
+      </w:r>
+      <w:proofErr w:type="spellStart"/>
+      <w:r>
+        <w:t>esta</w:t>
+      </w:r>
+      <w:proofErr w:type="spellEnd"/>
+      <w:r>
+        <w:t xml:space="preserve"> en la cadena procesada se activa y si no se desactiva.</w:t>
       </w:r>
     </w:p>
     <w:p>
@@ -12435,9 +12663,9 @@
       <w:r>
         <w:t xml:space="preserve"> </w:t>
       </w:r>
-      <w:bookmarkStart w:id="71" w:name="_Toc5785668"/>
-      <w:bookmarkStart w:id="72" w:name="_Toc9360932"/>
-      <w:bookmarkStart w:id="73" w:name="_Toc10979777"/>
+      <w:bookmarkStart w:id="83" w:name="_Toc5785668"/>
+      <w:bookmarkStart w:id="84" w:name="_Toc9360932"/>
+      <w:bookmarkStart w:id="85" w:name="_Toc10979777"/>
       <w:r>
         <w:t xml:space="preserve">Clase </w:t>
       </w:r>
@@ -12449,9 +12677,9 @@
       <w:r>
         <w:t xml:space="preserve"> V0.1</w:t>
       </w:r>
-      <w:bookmarkEnd w:id="71"/>
-      <w:bookmarkEnd w:id="72"/>
-      <w:bookmarkEnd w:id="73"/>
+      <w:bookmarkEnd w:id="83"/>
+      <w:bookmarkEnd w:id="84"/>
+      <w:bookmarkEnd w:id="85"/>
     </w:p>
     <w:p/>
     <w:p>
@@ -12931,7 +13159,15 @@
     </w:p>
     <w:p>
       <w:r>
-        <w:t xml:space="preserve">Crea un selector de archivo le añade un titulo y un directorio inicial. Se le añade el filtro según el cual solo se van a mostrar archivos con extensión XML. Se obtiene el </w:t>
+        <w:t xml:space="preserve">Crea un selector de archivo le añade un </w:t>
+      </w:r>
+      <w:proofErr w:type="spellStart"/>
+      <w:r>
+        <w:t>titulo</w:t>
+      </w:r>
+      <w:proofErr w:type="spellEnd"/>
+      <w:r>
+        <w:t xml:space="preserve"> y un directorio inicial. Se le añade el filtro según el cual solo se van a mostrar archivos con extensión XML. Se obtiene el </w:t>
       </w:r>
       <w:proofErr w:type="spellStart"/>
       <w:r>
@@ -13095,7 +13331,15 @@
         <w:t>botón pinchado</w:t>
       </w:r>
       <w:r>
-        <w:t xml:space="preserve"> es el de mas zoom se aumenta en 10 el valor del zoom</w:t>
+        <w:t xml:space="preserve"> es el de </w:t>
+      </w:r>
+      <w:proofErr w:type="spellStart"/>
+      <w:r>
+        <w:t>mas</w:t>
+      </w:r>
+      <w:proofErr w:type="spellEnd"/>
+      <w:r>
+        <w:t xml:space="preserve"> zoom se aumenta en 10 el valor del zoom</w:t>
       </w:r>
       <w:r>
         <w:t>.</w:t>
@@ -13605,9 +13849,9 @@
       <w:pPr>
         <w:pStyle w:val="Ttulo2"/>
       </w:pPr>
-      <w:bookmarkStart w:id="74" w:name="_Toc5785669"/>
-      <w:bookmarkStart w:id="75" w:name="_Toc9360933"/>
-      <w:bookmarkStart w:id="76" w:name="_Toc10979778"/>
+      <w:bookmarkStart w:id="86" w:name="_Toc5785669"/>
+      <w:bookmarkStart w:id="87" w:name="_Toc9360933"/>
+      <w:bookmarkStart w:id="88" w:name="_Toc10979778"/>
       <w:r>
         <w:t xml:space="preserve">Clase </w:t>
       </w:r>
@@ -13619,9 +13863,9 @@
       <w:r>
         <w:t xml:space="preserve"> V0.2</w:t>
       </w:r>
-      <w:bookmarkEnd w:id="74"/>
-      <w:bookmarkEnd w:id="75"/>
-      <w:bookmarkEnd w:id="76"/>
+      <w:bookmarkEnd w:id="86"/>
+      <w:bookmarkEnd w:id="87"/>
+      <w:bookmarkEnd w:id="88"/>
     </w:p>
     <w:p/>
     <w:p>
@@ -13638,6 +13882,7 @@
       </w:r>
     </w:p>
     <w:p>
+      <w:bookmarkStart w:id="89" w:name="_Hlk11083898"/>
       <w:r>
         <w:rPr>
           <w:b/>
@@ -13782,6 +14027,7 @@
         <w:t>.</w:t>
       </w:r>
     </w:p>
+    <w:bookmarkEnd w:id="89"/>
     <w:p>
       <w:pPr>
         <w:rPr>
@@ -14132,9 +14378,9 @@
       <w:pPr>
         <w:pStyle w:val="Ttulo2"/>
       </w:pPr>
-      <w:bookmarkStart w:id="77" w:name="_Toc5785670"/>
-      <w:bookmarkStart w:id="78" w:name="_Toc9360934"/>
-      <w:bookmarkStart w:id="79" w:name="_Toc10979779"/>
+      <w:bookmarkStart w:id="90" w:name="_Toc5785670"/>
+      <w:bookmarkStart w:id="91" w:name="_Toc9360934"/>
+      <w:bookmarkStart w:id="92" w:name="_Toc10979779"/>
       <w:r>
         <w:t xml:space="preserve">Clase </w:t>
       </w:r>
@@ -14146,9 +14392,9 @@
       <w:r>
         <w:t xml:space="preserve"> V0.3</w:t>
       </w:r>
-      <w:bookmarkEnd w:id="77"/>
-      <w:bookmarkEnd w:id="78"/>
-      <w:bookmarkEnd w:id="79"/>
+      <w:bookmarkEnd w:id="90"/>
+      <w:bookmarkEnd w:id="91"/>
+      <w:bookmarkEnd w:id="92"/>
     </w:p>
     <w:p>
       <w:pPr>
@@ -14459,9 +14705,9 @@
       <w:pPr>
         <w:pStyle w:val="Ttulo2"/>
       </w:pPr>
-      <w:bookmarkStart w:id="80" w:name="_Toc5785671"/>
-      <w:bookmarkStart w:id="81" w:name="_Toc9360935"/>
-      <w:bookmarkStart w:id="82" w:name="_Toc10979780"/>
+      <w:bookmarkStart w:id="93" w:name="_Toc5785671"/>
+      <w:bookmarkStart w:id="94" w:name="_Toc9360935"/>
+      <w:bookmarkStart w:id="95" w:name="_Toc10979780"/>
       <w:r>
         <w:t xml:space="preserve">Clase </w:t>
       </w:r>
@@ -14473,9 +14719,9 @@
       <w:r>
         <w:t xml:space="preserve"> V0.4</w:t>
       </w:r>
-      <w:bookmarkEnd w:id="80"/>
-      <w:bookmarkEnd w:id="81"/>
-      <w:bookmarkEnd w:id="82"/>
+      <w:bookmarkEnd w:id="93"/>
+      <w:bookmarkEnd w:id="94"/>
+      <w:bookmarkEnd w:id="95"/>
     </w:p>
     <w:p>
       <w:pPr>
@@ -14497,6 +14743,7 @@
       </w:r>
     </w:p>
     <w:p>
+      <w:bookmarkStart w:id="96" w:name="_Hlk11084250"/>
       <w:r>
         <w:rPr>
           <w:b/>
@@ -14702,6 +14949,7 @@
         <w:t xml:space="preserve"> zoom de la cadena de entrada.</w:t>
       </w:r>
     </w:p>
+    <w:bookmarkEnd w:id="96"/>
     <w:p>
       <w:pPr>
         <w:rPr>
@@ -15267,8 +15515,8 @@
       <w:pPr>
         <w:pStyle w:val="Ttulo2"/>
       </w:pPr>
-      <w:bookmarkStart w:id="83" w:name="_Toc9360936"/>
-      <w:bookmarkStart w:id="84" w:name="_Toc10979781"/>
+      <w:bookmarkStart w:id="97" w:name="_Toc9360936"/>
+      <w:bookmarkStart w:id="98" w:name="_Toc10979781"/>
       <w:r>
         <w:t xml:space="preserve">Clase </w:t>
       </w:r>
@@ -15280,8 +15528,8 @@
       <w:r>
         <w:t xml:space="preserve"> V0.5</w:t>
       </w:r>
-      <w:bookmarkEnd w:id="83"/>
-      <w:bookmarkEnd w:id="84"/>
+      <w:bookmarkEnd w:id="97"/>
+      <w:bookmarkEnd w:id="98"/>
     </w:p>
     <w:p>
       <w:pPr>
@@ -15297,7 +15545,7 @@
       </w:r>
     </w:p>
     <w:p>
-      <w:bookmarkStart w:id="85" w:name="_Toc5785672"/>
+      <w:bookmarkStart w:id="99" w:name="_Toc5785672"/>
       <w:proofErr w:type="spellStart"/>
       <w:r>
         <w:rPr>
@@ -15482,8 +15730,8 @@
       <w:pPr>
         <w:pStyle w:val="Ttulo2"/>
       </w:pPr>
-      <w:bookmarkStart w:id="86" w:name="_Toc9360937"/>
-      <w:bookmarkStart w:id="87" w:name="_Toc10979782"/>
+      <w:bookmarkStart w:id="100" w:name="_Toc9360937"/>
+      <w:bookmarkStart w:id="101" w:name="_Toc10979782"/>
       <w:r>
         <w:t xml:space="preserve">Clase </w:t>
       </w:r>
@@ -15495,8 +15743,8 @@
       <w:r>
         <w:t xml:space="preserve"> V0.6</w:t>
       </w:r>
-      <w:bookmarkEnd w:id="86"/>
-      <w:bookmarkEnd w:id="87"/>
+      <w:bookmarkEnd w:id="100"/>
+      <w:bookmarkEnd w:id="101"/>
     </w:p>
     <w:p>
       <w:pPr>
@@ -15512,6 +15760,7 @@
       </w:r>
     </w:p>
     <w:p>
+      <w:bookmarkStart w:id="102" w:name="_Hlk11084389"/>
       <w:r>
         <w:rPr>
           <w:b/>
@@ -15591,6 +15840,7 @@
         <w:t>representa el mínimo zoom permitido.</w:t>
       </w:r>
     </w:p>
+    <w:bookmarkEnd w:id="102"/>
     <w:p>
       <w:pPr>
         <w:rPr>
@@ -15652,7 +15902,15 @@
     </w:p>
     <w:p>
       <w:r>
-        <w:t xml:space="preserve">Evento que se realiza cuando se pulsa en el botón árbol completo. Si la máxima posición esta en el eje X entonces el zoom del árbol es igual al ancho </w:t>
+        <w:t xml:space="preserve">Evento que se realiza cuando se pulsa en el botón árbol completo. Si la máxima posición </w:t>
+      </w:r>
+      <w:proofErr w:type="spellStart"/>
+      <w:r>
+        <w:t>esta</w:t>
+      </w:r>
+      <w:proofErr w:type="spellEnd"/>
+      <w:r>
+        <w:t xml:space="preserve"> en el eje X entonces el zoom del árbol es igual al ancho </w:t>
       </w:r>
       <w:r>
         <w:t xml:space="preserve">del scroll panel </w:t>
@@ -15661,7 +15919,15 @@
         <w:t xml:space="preserve">entre </w:t>
       </w:r>
       <w:r>
-        <w:t>la posición del nodo mas alejado del origen de coordenadas más el ancho del nodo</w:t>
+        <w:t xml:space="preserve">la posición del nodo </w:t>
+      </w:r>
+      <w:proofErr w:type="spellStart"/>
+      <w:r>
+        <w:t>mas</w:t>
+      </w:r>
+      <w:proofErr w:type="spellEnd"/>
+      <w:r>
+        <w:t xml:space="preserve"> alejado del origen de coordenadas más el ancho del nodo</w:t>
       </w:r>
       <w:r>
         <w:t xml:space="preserve"> </w:t>
@@ -15793,7 +16059,15 @@
     </w:p>
     <w:p>
       <w:r>
-        <w:t>Recoge el ancho de la cadena que es la posición de EOF mas el ancho de este más un pequeño margen.</w:t>
+        <w:t xml:space="preserve">Recoge el ancho de la cadena que es la posición de EOF </w:t>
+      </w:r>
+      <w:proofErr w:type="spellStart"/>
+      <w:r>
+        <w:t>mas</w:t>
+      </w:r>
+      <w:proofErr w:type="spellEnd"/>
+      <w:r>
+        <w:t xml:space="preserve"> el ancho de este más un pequeño margen.</w:t>
       </w:r>
     </w:p>
     <w:p>
@@ -15882,16 +16156,34 @@
         <w:t xml:space="preserve"> un cuadro de dialogo con los datos de los participantes en el TFG cuando pulsas en menú ayuda en el submenú acerca de.</w:t>
       </w:r>
     </w:p>
-    <w:p>
-      <w:hyperlink r:id="rId6" w:history="1">
-        <w:r>
-          <w:rPr>
-            <w:rStyle w:val="Hipervnculo"/>
-          </w:rPr>
-          <w:t>http://javaconfigmx.blogspot.com/2016/03/como-crear-cuadros-de-dialogo-en-javafx.html</w:t>
-        </w:r>
-      </w:hyperlink>
-    </w:p>
+    <w:bookmarkStart w:id="103" w:name="_Hlk11496668"/>
+    <w:p>
+      <w:r>
+        <w:fldChar w:fldCharType="begin"/>
+      </w:r>
+      <w:r>
+        <w:instrText xml:space="preserve"> HYPERLINK "http://javaconfigmx.blogspot.com/2016/03/como-crear-cuadros-de-dialogo-en-javafx.htm</w:instrText>
+      </w:r>
+      <w:r>
+        <w:instrText xml:space="preserve">l" </w:instrText>
+      </w:r>
+      <w:r>
+        <w:fldChar w:fldCharType="separate"/>
+      </w:r>
+      <w:r>
+        <w:rPr>
+          <w:rStyle w:val="Hipervnculo"/>
+        </w:rPr>
+        <w:t>http://javaconfigmx.blogspot.com/2016/03/como-crear-cuadros-de-dialogo-en-javafx.html</w:t>
+      </w:r>
+      <w:r>
+        <w:rPr>
+          <w:rStyle w:val="Hipervnculo"/>
+        </w:rPr>
+        <w:fldChar w:fldCharType="end"/>
+      </w:r>
+    </w:p>
+    <w:bookmarkEnd w:id="103"/>
     <w:p>
       <w:pPr>
         <w:rPr>
@@ -16132,7 +16424,7 @@
       <w:pPr>
         <w:pStyle w:val="Ttulo2"/>
       </w:pPr>
-      <w:bookmarkStart w:id="88" w:name="_Toc10979783"/>
+      <w:bookmarkStart w:id="104" w:name="_Toc10979783"/>
       <w:r>
         <w:t xml:space="preserve">Clase </w:t>
       </w:r>
@@ -16144,7 +16436,7 @@
       <w:r>
         <w:t xml:space="preserve"> V0.7</w:t>
       </w:r>
-      <w:bookmarkEnd w:id="88"/>
+      <w:bookmarkEnd w:id="104"/>
     </w:p>
     <w:p/>
     <w:p>
@@ -16205,8 +16497,8 @@
       <w:pPr>
         <w:pStyle w:val="Ttulo2"/>
       </w:pPr>
-      <w:bookmarkStart w:id="89" w:name="_Toc9360938"/>
-      <w:bookmarkStart w:id="90" w:name="_Toc10979784"/>
+      <w:bookmarkStart w:id="105" w:name="_Toc9360938"/>
+      <w:bookmarkStart w:id="106" w:name="_Toc10979784"/>
       <w:r>
         <w:t xml:space="preserve">Clase </w:t>
       </w:r>
@@ -16218,9 +16510,9 @@
       <w:r>
         <w:t xml:space="preserve"> V0.1</w:t>
       </w:r>
-      <w:bookmarkEnd w:id="85"/>
-      <w:bookmarkEnd w:id="89"/>
-      <w:bookmarkEnd w:id="90"/>
+      <w:bookmarkEnd w:id="99"/>
+      <w:bookmarkEnd w:id="105"/>
+      <w:bookmarkEnd w:id="106"/>
     </w:p>
     <w:p/>
     <w:p>
@@ -16243,6 +16535,7 @@
       </w:r>
     </w:p>
     <w:p>
+      <w:bookmarkStart w:id="107" w:name="_Hlk11085268"/>
       <w:r>
         <w:rPr>
           <w:b/>
@@ -17685,7 +17978,11 @@
         <w:t xml:space="preserve">configuración </w:t>
       </w:r>
       <w:r>
-        <w:t>de la aplicación antes de los cambios.</w:t>
+        <w:t>de la aplicación antes de los cambios</w:t>
+      </w:r>
+      <w:bookmarkEnd w:id="107"/>
+      <w:r>
+        <w:t>.</w:t>
       </w:r>
     </w:p>
     <w:p>
@@ -17951,9 +18248,9 @@
       <w:pPr>
         <w:pStyle w:val="Ttulo2"/>
       </w:pPr>
-      <w:bookmarkStart w:id="91" w:name="_Toc5785673"/>
-      <w:bookmarkStart w:id="92" w:name="_Toc9360939"/>
-      <w:bookmarkStart w:id="93" w:name="_Toc10979785"/>
+      <w:bookmarkStart w:id="108" w:name="_Toc5785673"/>
+      <w:bookmarkStart w:id="109" w:name="_Toc9360939"/>
+      <w:bookmarkStart w:id="110" w:name="_Toc10979785"/>
       <w:r>
         <w:t xml:space="preserve">Clase </w:t>
       </w:r>
@@ -17965,9 +18262,9 @@
       <w:r>
         <w:t xml:space="preserve"> V0.2</w:t>
       </w:r>
-      <w:bookmarkEnd w:id="91"/>
-      <w:bookmarkEnd w:id="92"/>
-      <w:bookmarkEnd w:id="93"/>
+      <w:bookmarkEnd w:id="108"/>
+      <w:bookmarkEnd w:id="109"/>
+      <w:bookmarkEnd w:id="110"/>
     </w:p>
     <w:p/>
     <w:p>
@@ -18008,8 +18305,8 @@
       <w:pPr>
         <w:pStyle w:val="Ttulo2"/>
       </w:pPr>
-      <w:bookmarkStart w:id="94" w:name="_Toc9360940"/>
-      <w:bookmarkStart w:id="95" w:name="_Toc10979786"/>
+      <w:bookmarkStart w:id="111" w:name="_Toc9360940"/>
+      <w:bookmarkStart w:id="112" w:name="_Toc10979786"/>
       <w:r>
         <w:t xml:space="preserve">Clase </w:t>
       </w:r>
@@ -18021,8 +18318,8 @@
       <w:r>
         <w:t xml:space="preserve"> V0.3</w:t>
       </w:r>
-      <w:bookmarkEnd w:id="94"/>
-      <w:bookmarkEnd w:id="95"/>
+      <w:bookmarkEnd w:id="111"/>
+      <w:bookmarkEnd w:id="112"/>
     </w:p>
     <w:p>
       <w:pPr>
@@ -18184,15 +18481,23 @@
     </w:p>
     <w:p>
       <w:r>
-        <w:t>Si el tono de los dos colores se diferencia en menos de 35 grados es muy posible que sean el mismo tono y que sean poco compatibles. Pero si la diferencia de la saturación es mayor a 0.79 y la del brillo es mayor a 0.16 entonces es muy posible que sean compatibles, aunque si no cumple alguna de ellas es mas posible que no sean compatibles.</w:t>
+        <w:t xml:space="preserve">Si el tono de los dos colores se diferencia en menos de 35 grados es muy posible que sean el mismo tono y que sean poco compatibles. Pero si la diferencia de la saturación es mayor a 0.79 y la del brillo es mayor a 0.16 entonces es muy posible que sean compatibles, aunque si no cumple alguna de ellas es </w:t>
+      </w:r>
+      <w:proofErr w:type="spellStart"/>
+      <w:r>
+        <w:t>mas</w:t>
+      </w:r>
+      <w:proofErr w:type="spellEnd"/>
+      <w:r>
+        <w:t xml:space="preserve"> posible que no sean compatibles.</w:t>
       </w:r>
     </w:p>
     <w:p>
       <w:pPr>
         <w:pStyle w:val="Ttulo2"/>
       </w:pPr>
-      <w:bookmarkStart w:id="96" w:name="_Toc9360941"/>
-      <w:bookmarkStart w:id="97" w:name="_Toc10979787"/>
+      <w:bookmarkStart w:id="113" w:name="_Toc9360941"/>
+      <w:bookmarkStart w:id="114" w:name="_Toc10979787"/>
       <w:r>
         <w:t xml:space="preserve">Clase </w:t>
       </w:r>
@@ -18204,8 +18509,8 @@
       <w:r>
         <w:t xml:space="preserve"> V0.4</w:t>
       </w:r>
-      <w:bookmarkEnd w:id="96"/>
-      <w:bookmarkEnd w:id="97"/>
+      <w:bookmarkEnd w:id="113"/>
+      <w:bookmarkEnd w:id="114"/>
     </w:p>
     <w:p>
       <w:pPr>
@@ -18221,6 +18526,7 @@
       </w:r>
     </w:p>
     <w:p>
+      <w:bookmarkStart w:id="115" w:name="_Hlk11086014"/>
       <w:r>
         <w:rPr>
           <w:b/>
@@ -18268,6 +18574,7 @@
         <w:t xml:space="preserve"> el panel donde se dibujan los ejemplos.</w:t>
       </w:r>
     </w:p>
+    <w:bookmarkEnd w:id="115"/>
     <w:p>
       <w:pPr>
         <w:rPr>
@@ -18290,9 +18597,9 @@
       <w:pPr>
         <w:pStyle w:val="Ttulo2"/>
       </w:pPr>
-      <w:bookmarkStart w:id="98" w:name="_Toc5785674"/>
-      <w:bookmarkStart w:id="99" w:name="_Toc9360942"/>
-      <w:bookmarkStart w:id="100" w:name="_Toc10979788"/>
+      <w:bookmarkStart w:id="116" w:name="_Toc5785674"/>
+      <w:bookmarkStart w:id="117" w:name="_Toc9360942"/>
+      <w:bookmarkStart w:id="118" w:name="_Toc10979788"/>
       <w:r>
         <w:t>C</w:t>
       </w:r>
@@ -18313,9 +18620,9 @@
       <w:r>
         <w:t xml:space="preserve"> V0.1</w:t>
       </w:r>
-      <w:bookmarkEnd w:id="98"/>
-      <w:bookmarkEnd w:id="99"/>
-      <w:bookmarkEnd w:id="100"/>
+      <w:bookmarkEnd w:id="116"/>
+      <w:bookmarkEnd w:id="117"/>
+      <w:bookmarkEnd w:id="118"/>
     </w:p>
     <w:p/>
     <w:p>
@@ -18338,6 +18645,7 @@
       </w:r>
     </w:p>
     <w:p>
+      <w:bookmarkStart w:id="119" w:name="_Hlk11087211"/>
       <w:r>
         <w:rPr>
           <w:b/>
@@ -18392,6 +18700,7 @@
         <w:t>botón que permite guardar la nueva configuración.</w:t>
       </w:r>
     </w:p>
+    <w:bookmarkEnd w:id="119"/>
     <w:p>
       <w:pPr>
         <w:rPr>
@@ -18523,29 +18832,44 @@
         <w:t>Copia el archivo de un lugar a otro.</w:t>
       </w:r>
     </w:p>
-    <w:p>
-      <w:hyperlink r:id="rId7" w:history="1">
-        <w:r>
-          <w:rPr>
-            <w:rStyle w:val="Hipervnculo"/>
-          </w:rPr>
-          <w:t>http://codigoxules.org/java-copiar-ficheros-java-io/</w:t>
-        </w:r>
-      </w:hyperlink>
+    <w:bookmarkStart w:id="120" w:name="_Hlk11496710"/>
+    <w:p>
+      <w:r>
+        <w:fldChar w:fldCharType="begin"/>
+      </w:r>
+      <w:r>
+        <w:instrText xml:space="preserve"> HYPERLINK "http://codigoxules.org/java-copiar-ficheros-java-io/" </w:instrText>
+      </w:r>
+      <w:r>
+        <w:fldChar w:fldCharType="separate"/>
+      </w:r>
+      <w:r>
+        <w:rPr>
+          <w:rStyle w:val="Hipervnculo"/>
+        </w:rPr>
+        <w:t>http://codigoxules.org/java-copiar-ficheros-java-io/</w:t>
+      </w:r>
+      <w:r>
+        <w:rPr>
+          <w:rStyle w:val="Hipervnculo"/>
+        </w:rPr>
+        <w:fldChar w:fldCharType="end"/>
+      </w:r>
     </w:p>
     <w:p>
       <w:pPr>
         <w:pStyle w:val="Ttulo2"/>
       </w:pPr>
-      <w:bookmarkStart w:id="101" w:name="_Toc5785675"/>
-      <w:bookmarkStart w:id="102" w:name="_Toc9360943"/>
-      <w:bookmarkStart w:id="103" w:name="_Toc10979789"/>
+      <w:bookmarkStart w:id="121" w:name="_Toc5785675"/>
+      <w:bookmarkStart w:id="122" w:name="_Toc9360943"/>
+      <w:bookmarkStart w:id="123" w:name="_Toc10979789"/>
+      <w:bookmarkEnd w:id="120"/>
       <w:r>
         <w:t>Clase Configuración V1.1</w:t>
       </w:r>
-      <w:bookmarkEnd w:id="101"/>
-      <w:bookmarkEnd w:id="102"/>
-      <w:bookmarkEnd w:id="103"/>
+      <w:bookmarkEnd w:id="121"/>
+      <w:bookmarkEnd w:id="122"/>
+      <w:bookmarkEnd w:id="123"/>
     </w:p>
     <w:p>
       <w:pPr>
@@ -18681,6 +19005,21 @@
       <w:pPr>
         <w:rPr>
           <w:b/>
+          <w:bCs/>
+        </w:rPr>
+      </w:pPr>
+      <w:r>
+        <w:rPr>
+          <w:b/>
+          <w:bCs/>
+        </w:rPr>
+        <w:t>Métodos:</w:t>
+      </w:r>
+    </w:p>
+    <w:p>
+      <w:pPr>
+        <w:rPr>
+          <w:b/>
         </w:rPr>
       </w:pPr>
       <w:proofErr w:type="spellStart"/>
@@ -19038,13 +19377,13 @@
       <w:pPr>
         <w:pStyle w:val="Ttulo2"/>
       </w:pPr>
-      <w:bookmarkStart w:id="104" w:name="_Toc9360944"/>
-      <w:bookmarkStart w:id="105" w:name="_Toc10979790"/>
+      <w:bookmarkStart w:id="124" w:name="_Toc9360944"/>
+      <w:bookmarkStart w:id="125" w:name="_Toc10979790"/>
       <w:r>
         <w:t>Clase Configuración V1.2</w:t>
       </w:r>
-      <w:bookmarkEnd w:id="104"/>
-      <w:bookmarkEnd w:id="105"/>
+      <w:bookmarkEnd w:id="124"/>
+      <w:bookmarkEnd w:id="125"/>
     </w:p>
     <w:p>
       <w:pPr>
@@ -19197,8 +19536,8 @@
       <w:pPr>
         <w:pStyle w:val="Ttulo2"/>
       </w:pPr>
-      <w:bookmarkStart w:id="106" w:name="_Toc9360945"/>
-      <w:bookmarkStart w:id="107" w:name="_Toc10979791"/>
+      <w:bookmarkStart w:id="126" w:name="_Toc9360945"/>
+      <w:bookmarkStart w:id="127" w:name="_Toc10979791"/>
       <w:r>
         <w:t xml:space="preserve">Clase </w:t>
       </w:r>
@@ -19210,8 +19549,8 @@
       <w:r>
         <w:t xml:space="preserve"> V0.1</w:t>
       </w:r>
-      <w:bookmarkEnd w:id="106"/>
-      <w:bookmarkEnd w:id="107"/>
+      <w:bookmarkEnd w:id="126"/>
+      <w:bookmarkEnd w:id="127"/>
     </w:p>
     <w:p>
       <w:pPr>
@@ -19356,6 +19695,7 @@
         <w:rPr>
           <w:b/>
         </w:rPr>
+        <w:lastRenderedPageBreak/>
         <w:t xml:space="preserve">public void </w:t>
       </w:r>
       <w:proofErr w:type="spellStart"/>
@@ -19403,7 +19743,6 @@
     </w:p>
     <w:p>
       <w:r>
-        <w:lastRenderedPageBreak/>
         <w:t>Inicia y muestra la primera pantalla de la interfaz del programa y además activa la pantalla que pregunta si quieres ver el tutorial.</w:t>
       </w:r>
     </w:p>
@@ -19471,8 +19810,8 @@
       <w:pPr>
         <w:pStyle w:val="Ttulo2"/>
       </w:pPr>
-      <w:bookmarkStart w:id="108" w:name="_Toc9360946"/>
-      <w:bookmarkStart w:id="109" w:name="_Toc10979792"/>
+      <w:bookmarkStart w:id="128" w:name="_Toc9360946"/>
+      <w:bookmarkStart w:id="129" w:name="_Toc10979792"/>
       <w:r>
         <w:t xml:space="preserve">Clase </w:t>
       </w:r>
@@ -19484,8 +19823,8 @@
       <w:r>
         <w:t xml:space="preserve"> V0.1</w:t>
       </w:r>
-      <w:bookmarkEnd w:id="108"/>
-      <w:bookmarkEnd w:id="109"/>
+      <w:bookmarkEnd w:id="128"/>
+      <w:bookmarkEnd w:id="129"/>
     </w:p>
     <w:p>
       <w:pPr>
@@ -19766,7 +20105,15 @@
     </w:p>
     <w:p>
       <w:r>
-        <w:t xml:space="preserve">Se inicializa la pagina a 0, se cogen los nombres de las imágenes de ./tutorial, se añade la primera imagen a </w:t>
+        <w:t xml:space="preserve">Se inicializa la </w:t>
+      </w:r>
+      <w:proofErr w:type="spellStart"/>
+      <w:r>
+        <w:t>pagina</w:t>
+      </w:r>
+      <w:proofErr w:type="spellEnd"/>
+      <w:r>
+        <w:t xml:space="preserve"> a 0, se cogen los nombres de las imágenes de ./tutorial, se añade la primera imagen a </w:t>
       </w:r>
       <w:proofErr w:type="spellStart"/>
       <w:r>
@@ -19929,8 +20276,8 @@
       <w:pPr>
         <w:pStyle w:val="Ttulo2"/>
       </w:pPr>
-      <w:bookmarkStart w:id="110" w:name="_Toc9360947"/>
-      <w:bookmarkStart w:id="111" w:name="_Toc10979793"/>
+      <w:bookmarkStart w:id="130" w:name="_Toc9360947"/>
+      <w:bookmarkStart w:id="131" w:name="_Toc10979793"/>
       <w:r>
         <w:lastRenderedPageBreak/>
         <w:t xml:space="preserve">Clase </w:t>
@@ -19949,8 +20296,8 @@
       <w:r>
         <w:t xml:space="preserve"> V0.1</w:t>
       </w:r>
-      <w:bookmarkEnd w:id="110"/>
-      <w:bookmarkEnd w:id="111"/>
+      <w:bookmarkEnd w:id="130"/>
+      <w:bookmarkEnd w:id="131"/>
     </w:p>
     <w:p>
       <w:pPr>
@@ -20250,7 +20597,7 @@
       <w:pPr>
         <w:pStyle w:val="Ttulo2"/>
       </w:pPr>
-      <w:bookmarkStart w:id="112" w:name="_Toc10979794"/>
+      <w:bookmarkStart w:id="132" w:name="_Toc10979794"/>
       <w:r>
         <w:t>C</w:t>
       </w:r>
@@ -20271,7 +20618,7 @@
       <w:r>
         <w:t xml:space="preserve"> v0.1</w:t>
       </w:r>
-      <w:bookmarkEnd w:id="112"/>
+      <w:bookmarkEnd w:id="132"/>
     </w:p>
     <w:p>
       <w:pPr>
@@ -20580,7 +20927,12 @@
     </w:p>
     <w:p>
       <w:r>
-        <w:t xml:space="preserve">Recoge los valores de los atributos y los guarda. </w:t>
+        <w:t>Recoge los</w:t>
+      </w:r>
+      <w:bookmarkStart w:id="133" w:name="_GoBack"/>
+      <w:bookmarkEnd w:id="133"/>
+      <w:r>
+        <w:t xml:space="preserve"> valores de los atributos y los guarda. </w:t>
       </w:r>
     </w:p>
     <w:sectPr>
@@ -21038,6 +21390,7 @@
   <w:style w:type="character" w:default="1" w:styleId="Fuentedeprrafopredeter">
     <w:name w:val="Default Paragraph Font"/>
     <w:uiPriority w:val="1"/>
+    <w:semiHidden/>
     <w:unhideWhenUsed/>
   </w:style>
   <w:style w:type="table" w:default="1" w:styleId="Tablanormal">
@@ -21441,7 +21794,7 @@
 </file>
 
 <file path=customXml/itemProps1.xml><?xml version="1.0" encoding="utf-8"?>
-<ds:datastoreItem xmlns:ds="http://schemas.openxmlformats.org/officeDocument/2006/customXml" ds:itemID="{8B256E13-C699-41E7-A0BB-44A5A8942EE2}">
+<ds:datastoreItem xmlns:ds="http://schemas.openxmlformats.org/officeDocument/2006/customXml" ds:itemID="{F467BEDE-824B-4E5C-A0A5-F99423DE7FFB}">
   <ds:schemaRefs>
     <ds:schemaRef ds:uri="http://schemas.openxmlformats.org/officeDocument/2006/bibliography"/>
   </ds:schemaRefs>
